--- a/Электроника/ДЗ№3/dz.docx
+++ b/Электроника/ДЗ№3/dz.docx
@@ -93,7 +93,7 @@
                 <w:lang w:eastAsia="ru-RU"/>
               </w:rPr>
               <w:drawing>
-                <wp:inline distT="0" distB="0" distL="0" distR="0">
+                <wp:inline distT="0" distB="0" distL="0" distR="0" wp14:anchorId="7B1D8FF5" wp14:editId="38289706">
                   <wp:extent cx="733425" cy="828675"/>
                   <wp:effectExtent l="0" t="0" r="9525" b="9525"/>
                   <wp:docPr id="1" name="Рисунок 1" descr="Gerb-BMSTU_01"/>
@@ -833,7 +833,6 @@
     </w:p>
     <w:p>
       <w:pPr>
-        <w:spacing w:after="0" w:line="240" w:lineRule="auto"/>
         <w:jc w:val="center"/>
         <w:rPr>
           <w:rFonts w:ascii="Times New Roman" w:eastAsia="Times New Roman" w:hAnsi="Times New Roman" w:cs="Times New Roman"/>
@@ -880,11 +879,14 @@
       </w:pPr>
       <w:r>
         <w:rPr>
+          <w:rFonts w:ascii="Times New Roman" w:hAnsi="Times New Roman" w:cs="Times New Roman"/>
           <w:noProof/>
+          <w:sz w:val="28"/>
+          <w:szCs w:val="28"/>
           <w:lang w:eastAsia="ru-RU"/>
         </w:rPr>
         <w:drawing>
-          <wp:inline distT="0" distB="0" distL="0" distR="0" wp14:anchorId="23A90940" wp14:editId="4466BB0F">
+          <wp:inline distT="0" distB="0" distL="0" distR="0" wp14:anchorId="398B27E7" wp14:editId="2A8690A0">
             <wp:extent cx="5953125" cy="4552950"/>
             <wp:effectExtent l="0" t="0" r="9525" b="0"/>
             <wp:docPr id="5" name="Рисунок 5"/>
@@ -939,7 +941,17 @@
           <w:szCs w:val="28"/>
           <w:lang w:eastAsia="ru-RU" w:bidi="hi-IN"/>
         </w:rPr>
-        <w:t>Рисунок 1 - Задание</w:t>
+        <w:t>Рисунок 1 - з</w:t>
+      </w:r>
+      <w:r>
+        <w:rPr>
+          <w:rFonts w:ascii="Times New Roman" w:eastAsia="Times New Roman" w:hAnsi="Times New Roman" w:cs="Times New Roman"/>
+          <w:kern w:val="3"/>
+          <w:sz w:val="28"/>
+          <w:szCs w:val="28"/>
+          <w:lang w:eastAsia="ru-RU" w:bidi="hi-IN"/>
+        </w:rPr>
+        <w:t>адание</w:t>
       </w:r>
     </w:p>
     <w:tbl>
@@ -967,29 +979,33 @@
             <w:pPr>
               <w:jc w:val="center"/>
               <w:rPr>
-                <w:sz w:val="24"/>
-                <w:szCs w:val="24"/>
+                <w:rFonts w:ascii="Times New Roman" w:hAnsi="Times New Roman" w:cs="Times New Roman"/>
+                <w:sz w:val="28"/>
+                <w:szCs w:val="28"/>
               </w:rPr>
             </w:pPr>
             <w:r>
               <w:rPr>
-                <w:sz w:val="24"/>
-                <w:szCs w:val="24"/>
+                <w:rFonts w:ascii="Times New Roman" w:hAnsi="Times New Roman" w:cs="Times New Roman"/>
+                <w:sz w:val="28"/>
+                <w:szCs w:val="28"/>
               </w:rPr>
               <w:t>№</w:t>
             </w:r>
             <w:r>
               <w:rPr>
-                <w:sz w:val="24"/>
-                <w:szCs w:val="24"/>
+                <w:rFonts w:ascii="Times New Roman" w:hAnsi="Times New Roman" w:cs="Times New Roman"/>
+                <w:sz w:val="28"/>
+                <w:szCs w:val="28"/>
                 <w:lang w:val="en-US"/>
               </w:rPr>
               <w:t xml:space="preserve"> </w:t>
             </w:r>
             <w:r>
               <w:rPr>
-                <w:sz w:val="24"/>
-                <w:szCs w:val="24"/>
+                <w:rFonts w:ascii="Times New Roman" w:hAnsi="Times New Roman" w:cs="Times New Roman"/>
+                <w:sz w:val="28"/>
+                <w:szCs w:val="28"/>
               </w:rPr>
               <w:t>вар</w:t>
             </w:r>
@@ -1003,14 +1019,16 @@
             <w:pPr>
               <w:jc w:val="center"/>
               <w:rPr>
-                <w:sz w:val="24"/>
-                <w:szCs w:val="24"/>
+                <w:rFonts w:ascii="Times New Roman" w:hAnsi="Times New Roman" w:cs="Times New Roman"/>
+                <w:sz w:val="28"/>
+                <w:szCs w:val="28"/>
               </w:rPr>
             </w:pPr>
             <w:r>
               <w:rPr>
-                <w:sz w:val="24"/>
-                <w:szCs w:val="24"/>
+                <w:rFonts w:ascii="Times New Roman" w:hAnsi="Times New Roman" w:cs="Times New Roman"/>
+                <w:sz w:val="28"/>
+                <w:szCs w:val="28"/>
                 <w:lang w:val="en-US"/>
               </w:rPr>
               <w:t>P</w:t>
@@ -1018,39 +1036,20 @@
             <w:proofErr w:type="spellStart"/>
             <w:r>
               <w:rPr>
-                <w:sz w:val="24"/>
-                <w:szCs w:val="24"/>
+                <w:rFonts w:ascii="Times New Roman" w:hAnsi="Times New Roman" w:cs="Times New Roman"/>
+                <w:sz w:val="28"/>
+                <w:szCs w:val="28"/>
               </w:rPr>
               <w:t>потр</w:t>
             </w:r>
             <w:proofErr w:type="spellEnd"/>
             <w:r>
               <w:rPr>
-                <w:sz w:val="24"/>
-                <w:szCs w:val="24"/>
-              </w:rPr>
-              <w:t xml:space="preserve">. </w:t>
-            </w:r>
-            <w:r>
-              <w:rPr>
-                <w:sz w:val="24"/>
-                <w:szCs w:val="24"/>
-              </w:rPr>
-              <w:t xml:space="preserve"> ср</w:t>
-            </w:r>
-            <w:r>
-              <w:rPr>
-                <w:sz w:val="24"/>
-                <w:szCs w:val="24"/>
-              </w:rPr>
-              <w:t xml:space="preserve">. </w:t>
-            </w:r>
-            <w:r>
-              <w:rPr>
-                <w:sz w:val="24"/>
-                <w:szCs w:val="24"/>
-              </w:rPr>
-              <w:t>мВт</w:t>
+                <w:rFonts w:ascii="Times New Roman" w:hAnsi="Times New Roman" w:cs="Times New Roman"/>
+                <w:sz w:val="28"/>
+                <w:szCs w:val="28"/>
+              </w:rPr>
+              <w:t>.  ср. мВт</w:t>
             </w:r>
           </w:p>
         </w:tc>
@@ -1062,14 +1061,16 @@
             <w:pPr>
               <w:jc w:val="center"/>
               <w:rPr>
-                <w:sz w:val="24"/>
-                <w:szCs w:val="24"/>
+                <w:rFonts w:ascii="Times New Roman" w:hAnsi="Times New Roman" w:cs="Times New Roman"/>
+                <w:sz w:val="28"/>
+                <w:szCs w:val="28"/>
               </w:rPr>
             </w:pPr>
             <w:r>
               <w:rPr>
-                <w:sz w:val="24"/>
-                <w:szCs w:val="24"/>
+                <w:rFonts w:ascii="Times New Roman" w:hAnsi="Times New Roman" w:cs="Times New Roman"/>
+                <w:sz w:val="28"/>
+                <w:szCs w:val="28"/>
                 <w:lang w:val="en-US"/>
               </w:rPr>
               <w:t>B</w:t>
@@ -1084,14 +1085,16 @@
             <w:pPr>
               <w:jc w:val="center"/>
               <w:rPr>
-                <w:sz w:val="24"/>
-                <w:szCs w:val="24"/>
+                <w:rFonts w:ascii="Times New Roman" w:hAnsi="Times New Roman" w:cs="Times New Roman"/>
+                <w:sz w:val="28"/>
+                <w:szCs w:val="28"/>
               </w:rPr>
             </w:pPr>
             <w:r>
               <w:rPr>
-                <w:sz w:val="24"/>
-                <w:szCs w:val="24"/>
+                <w:rFonts w:ascii="Times New Roman" w:hAnsi="Times New Roman" w:cs="Times New Roman"/>
+                <w:sz w:val="28"/>
+                <w:szCs w:val="28"/>
                 <w:lang w:val="en-US"/>
               </w:rPr>
               <w:t>Bu</w:t>
@@ -1106,14 +1109,16 @@
             <w:pPr>
               <w:jc w:val="center"/>
               <w:rPr>
-                <w:sz w:val="24"/>
-                <w:szCs w:val="24"/>
+                <w:rFonts w:ascii="Times New Roman" w:hAnsi="Times New Roman" w:cs="Times New Roman"/>
+                <w:sz w:val="28"/>
+                <w:szCs w:val="28"/>
               </w:rPr>
             </w:pPr>
             <w:r>
               <w:rPr>
-                <w:sz w:val="24"/>
-                <w:szCs w:val="24"/>
+                <w:rFonts w:ascii="Times New Roman" w:hAnsi="Times New Roman" w:cs="Times New Roman"/>
+                <w:sz w:val="28"/>
+                <w:szCs w:val="28"/>
                 <w:lang w:val="en-US"/>
               </w:rPr>
               <w:t>fα</w:t>
@@ -1123,14 +1128,16 @@
             <w:pPr>
               <w:jc w:val="center"/>
               <w:rPr>
-                <w:sz w:val="24"/>
-                <w:szCs w:val="24"/>
+                <w:rFonts w:ascii="Times New Roman" w:hAnsi="Times New Roman" w:cs="Times New Roman"/>
+                <w:sz w:val="28"/>
+                <w:szCs w:val="28"/>
               </w:rPr>
             </w:pPr>
             <w:r>
               <w:rPr>
-                <w:sz w:val="24"/>
-                <w:szCs w:val="24"/>
+                <w:rFonts w:ascii="Times New Roman" w:hAnsi="Times New Roman" w:cs="Times New Roman"/>
+                <w:sz w:val="28"/>
+                <w:szCs w:val="28"/>
               </w:rPr>
               <w:t>МГц</w:t>
             </w:r>
@@ -1144,22 +1151,25 @@
             <w:pPr>
               <w:jc w:val="center"/>
               <w:rPr>
-                <w:sz w:val="24"/>
-                <w:szCs w:val="24"/>
+                <w:rFonts w:ascii="Times New Roman" w:hAnsi="Times New Roman" w:cs="Times New Roman"/>
+                <w:sz w:val="28"/>
+                <w:szCs w:val="28"/>
               </w:rPr>
             </w:pPr>
             <w:r>
               <w:rPr>
-                <w:sz w:val="24"/>
-                <w:szCs w:val="24"/>
+                <w:rFonts w:ascii="Times New Roman" w:hAnsi="Times New Roman" w:cs="Times New Roman"/>
+                <w:sz w:val="28"/>
+                <w:szCs w:val="28"/>
                 <w:lang w:val="en-US"/>
               </w:rPr>
               <w:t>r</w:t>
             </w:r>
             <w:r>
               <w:rPr>
-                <w:sz w:val="24"/>
-                <w:szCs w:val="24"/>
+                <w:rFonts w:ascii="Times New Roman" w:hAnsi="Times New Roman" w:cs="Times New Roman"/>
+                <w:sz w:val="28"/>
+                <w:szCs w:val="28"/>
               </w:rPr>
               <w:t>б</w:t>
             </w:r>
@@ -1168,14 +1178,16 @@
             <w:pPr>
               <w:jc w:val="center"/>
               <w:rPr>
-                <w:sz w:val="24"/>
-                <w:szCs w:val="24"/>
+                <w:rFonts w:ascii="Times New Roman" w:hAnsi="Times New Roman" w:cs="Times New Roman"/>
+                <w:sz w:val="28"/>
+                <w:szCs w:val="28"/>
               </w:rPr>
             </w:pPr>
             <w:r>
               <w:rPr>
-                <w:sz w:val="24"/>
-                <w:szCs w:val="24"/>
+                <w:rFonts w:ascii="Times New Roman" w:hAnsi="Times New Roman" w:cs="Times New Roman"/>
+                <w:sz w:val="28"/>
+                <w:szCs w:val="28"/>
               </w:rPr>
               <w:t>Ом</w:t>
             </w:r>
@@ -1189,15 +1201,17 @@
             <w:pPr>
               <w:jc w:val="center"/>
               <w:rPr>
-                <w:sz w:val="24"/>
-                <w:szCs w:val="24"/>
+                <w:rFonts w:ascii="Times New Roman" w:hAnsi="Times New Roman" w:cs="Times New Roman"/>
+                <w:sz w:val="28"/>
+                <w:szCs w:val="28"/>
               </w:rPr>
             </w:pPr>
             <w:proofErr w:type="spellStart"/>
             <w:r>
               <w:rPr>
-                <w:sz w:val="24"/>
-                <w:szCs w:val="24"/>
+                <w:rFonts w:ascii="Times New Roman" w:hAnsi="Times New Roman" w:cs="Times New Roman"/>
+                <w:sz w:val="28"/>
+                <w:szCs w:val="28"/>
               </w:rPr>
               <w:t>Сбэ</w:t>
             </w:r>
@@ -1207,14 +1221,16 @@
             <w:pPr>
               <w:jc w:val="center"/>
               <w:rPr>
-                <w:sz w:val="24"/>
-                <w:szCs w:val="24"/>
+                <w:rFonts w:ascii="Times New Roman" w:hAnsi="Times New Roman" w:cs="Times New Roman"/>
+                <w:sz w:val="28"/>
+                <w:szCs w:val="28"/>
               </w:rPr>
             </w:pPr>
             <w:r>
               <w:rPr>
-                <w:sz w:val="24"/>
-                <w:szCs w:val="24"/>
+                <w:rFonts w:ascii="Times New Roman" w:hAnsi="Times New Roman" w:cs="Times New Roman"/>
+                <w:sz w:val="28"/>
+                <w:szCs w:val="28"/>
               </w:rPr>
               <w:t>пФ</w:t>
             </w:r>
@@ -1228,15 +1244,17 @@
             <w:pPr>
               <w:jc w:val="center"/>
               <w:rPr>
-                <w:sz w:val="24"/>
-                <w:szCs w:val="24"/>
+                <w:rFonts w:ascii="Times New Roman" w:hAnsi="Times New Roman" w:cs="Times New Roman"/>
+                <w:sz w:val="28"/>
+                <w:szCs w:val="28"/>
               </w:rPr>
             </w:pPr>
             <w:proofErr w:type="spellStart"/>
             <w:r>
               <w:rPr>
-                <w:sz w:val="24"/>
-                <w:szCs w:val="24"/>
+                <w:rFonts w:ascii="Times New Roman" w:hAnsi="Times New Roman" w:cs="Times New Roman"/>
+                <w:sz w:val="28"/>
+                <w:szCs w:val="28"/>
               </w:rPr>
               <w:t>Сбк</w:t>
             </w:r>
@@ -1246,14 +1264,16 @@
             <w:pPr>
               <w:jc w:val="center"/>
               <w:rPr>
-                <w:sz w:val="24"/>
-                <w:szCs w:val="24"/>
+                <w:rFonts w:ascii="Times New Roman" w:hAnsi="Times New Roman" w:cs="Times New Roman"/>
+                <w:sz w:val="28"/>
+                <w:szCs w:val="28"/>
               </w:rPr>
             </w:pPr>
             <w:r>
               <w:rPr>
-                <w:sz w:val="24"/>
-                <w:szCs w:val="24"/>
+                <w:rFonts w:ascii="Times New Roman" w:hAnsi="Times New Roman" w:cs="Times New Roman"/>
+                <w:sz w:val="28"/>
+                <w:szCs w:val="28"/>
               </w:rPr>
               <w:t>пФ</w:t>
             </w:r>
@@ -1269,14 +1289,16 @@
             <w:pPr>
               <w:jc w:val="center"/>
               <w:rPr>
-                <w:sz w:val="24"/>
-                <w:szCs w:val="24"/>
+                <w:rFonts w:ascii="Times New Roman" w:hAnsi="Times New Roman" w:cs="Times New Roman"/>
+                <w:sz w:val="28"/>
+                <w:szCs w:val="28"/>
               </w:rPr>
             </w:pPr>
             <w:r>
               <w:rPr>
-                <w:sz w:val="24"/>
-                <w:szCs w:val="24"/>
+                <w:rFonts w:ascii="Times New Roman" w:hAnsi="Times New Roman" w:cs="Times New Roman"/>
+                <w:sz w:val="28"/>
+                <w:szCs w:val="28"/>
               </w:rPr>
               <w:t>5</w:t>
             </w:r>
@@ -1290,14 +1312,16 @@
             <w:pPr>
               <w:jc w:val="center"/>
               <w:rPr>
-                <w:sz w:val="24"/>
-                <w:szCs w:val="24"/>
+                <w:rFonts w:ascii="Times New Roman" w:hAnsi="Times New Roman" w:cs="Times New Roman"/>
+                <w:sz w:val="28"/>
+                <w:szCs w:val="28"/>
               </w:rPr>
             </w:pPr>
             <w:r>
               <w:rPr>
-                <w:sz w:val="24"/>
-                <w:szCs w:val="24"/>
+                <w:rFonts w:ascii="Times New Roman" w:hAnsi="Times New Roman" w:cs="Times New Roman"/>
+                <w:sz w:val="28"/>
+                <w:szCs w:val="28"/>
               </w:rPr>
               <w:t>5</w:t>
             </w:r>
@@ -1311,14 +1335,16 @@
             <w:pPr>
               <w:jc w:val="center"/>
               <w:rPr>
-                <w:sz w:val="24"/>
-                <w:szCs w:val="24"/>
+                <w:rFonts w:ascii="Times New Roman" w:hAnsi="Times New Roman" w:cs="Times New Roman"/>
+                <w:sz w:val="28"/>
+                <w:szCs w:val="28"/>
               </w:rPr>
             </w:pPr>
             <w:r>
               <w:rPr>
-                <w:sz w:val="24"/>
-                <w:szCs w:val="24"/>
+                <w:rFonts w:ascii="Times New Roman" w:hAnsi="Times New Roman" w:cs="Times New Roman"/>
+                <w:sz w:val="28"/>
+                <w:szCs w:val="28"/>
               </w:rPr>
               <w:t>70</w:t>
             </w:r>
@@ -1332,14 +1358,16 @@
             <w:pPr>
               <w:jc w:val="center"/>
               <w:rPr>
-                <w:sz w:val="24"/>
-                <w:szCs w:val="24"/>
+                <w:rFonts w:ascii="Times New Roman" w:hAnsi="Times New Roman" w:cs="Times New Roman"/>
+                <w:sz w:val="28"/>
+                <w:szCs w:val="28"/>
               </w:rPr>
             </w:pPr>
             <w:r>
               <w:rPr>
-                <w:sz w:val="24"/>
-                <w:szCs w:val="24"/>
+                <w:rFonts w:ascii="Times New Roman" w:hAnsi="Times New Roman" w:cs="Times New Roman"/>
+                <w:sz w:val="28"/>
+                <w:szCs w:val="28"/>
               </w:rPr>
               <w:t>0,01</w:t>
             </w:r>
@@ -1353,14 +1381,16 @@
             <w:pPr>
               <w:jc w:val="center"/>
               <w:rPr>
-                <w:sz w:val="24"/>
-                <w:szCs w:val="24"/>
+                <w:rFonts w:ascii="Times New Roman" w:hAnsi="Times New Roman" w:cs="Times New Roman"/>
+                <w:sz w:val="28"/>
+                <w:szCs w:val="28"/>
               </w:rPr>
             </w:pPr>
             <w:r>
               <w:rPr>
-                <w:sz w:val="24"/>
-                <w:szCs w:val="24"/>
+                <w:rFonts w:ascii="Times New Roman" w:hAnsi="Times New Roman" w:cs="Times New Roman"/>
+                <w:sz w:val="28"/>
+                <w:szCs w:val="28"/>
               </w:rPr>
               <w:t>400</w:t>
             </w:r>
@@ -1374,14 +1404,16 @@
             <w:pPr>
               <w:jc w:val="center"/>
               <w:rPr>
-                <w:sz w:val="24"/>
-                <w:szCs w:val="24"/>
+                <w:rFonts w:ascii="Times New Roman" w:hAnsi="Times New Roman" w:cs="Times New Roman"/>
+                <w:sz w:val="28"/>
+                <w:szCs w:val="28"/>
               </w:rPr>
             </w:pPr>
             <w:r>
               <w:rPr>
-                <w:sz w:val="24"/>
-                <w:szCs w:val="24"/>
+                <w:rFonts w:ascii="Times New Roman" w:hAnsi="Times New Roman" w:cs="Times New Roman"/>
+                <w:sz w:val="28"/>
+                <w:szCs w:val="28"/>
               </w:rPr>
               <w:t>30</w:t>
             </w:r>
@@ -1395,14 +1427,16 @@
             <w:pPr>
               <w:jc w:val="center"/>
               <w:rPr>
-                <w:sz w:val="24"/>
-                <w:szCs w:val="24"/>
+                <w:rFonts w:ascii="Times New Roman" w:hAnsi="Times New Roman" w:cs="Times New Roman"/>
+                <w:sz w:val="28"/>
+                <w:szCs w:val="28"/>
               </w:rPr>
             </w:pPr>
             <w:r>
               <w:rPr>
-                <w:sz w:val="24"/>
-                <w:szCs w:val="24"/>
+                <w:rFonts w:ascii="Times New Roman" w:hAnsi="Times New Roman" w:cs="Times New Roman"/>
+                <w:sz w:val="28"/>
+                <w:szCs w:val="28"/>
               </w:rPr>
               <w:t>2,2</w:t>
             </w:r>
@@ -1416,14 +1450,16 @@
             <w:pPr>
               <w:jc w:val="center"/>
               <w:rPr>
-                <w:sz w:val="24"/>
-                <w:szCs w:val="24"/>
+                <w:rFonts w:ascii="Times New Roman" w:hAnsi="Times New Roman" w:cs="Times New Roman"/>
+                <w:sz w:val="28"/>
+                <w:szCs w:val="28"/>
               </w:rPr>
             </w:pPr>
             <w:r>
               <w:rPr>
-                <w:sz w:val="24"/>
-                <w:szCs w:val="24"/>
+                <w:rFonts w:ascii="Times New Roman" w:hAnsi="Times New Roman" w:cs="Times New Roman"/>
+                <w:sz w:val="28"/>
+                <w:szCs w:val="28"/>
               </w:rPr>
               <w:t>2,7</w:t>
             </w:r>
@@ -1434,12 +1470,14 @@
     <w:p>
       <w:pPr>
         <w:rPr>
-          <w:sz w:val="28"/>
-          <w:szCs w:val="28"/>
-        </w:rPr>
-      </w:pPr>
-      <w:r>
-        <w:rPr>
+          <w:rFonts w:ascii="Times New Roman" w:hAnsi="Times New Roman" w:cs="Times New Roman"/>
+          <w:sz w:val="28"/>
+          <w:szCs w:val="28"/>
+        </w:rPr>
+      </w:pPr>
+      <w:r>
+        <w:rPr>
+          <w:rFonts w:ascii="Times New Roman" w:hAnsi="Times New Roman" w:cs="Times New Roman"/>
           <w:sz w:val="28"/>
           <w:szCs w:val="28"/>
         </w:rPr>
@@ -1449,11 +1487,13 @@
     <w:p>
       <w:pPr>
         <w:rPr>
-          <w:rFonts w:eastAsiaTheme="minorEastAsia"/>
+          <w:rFonts w:ascii="Times New Roman" w:eastAsiaTheme="minorEastAsia" w:hAnsi="Times New Roman" w:cs="Times New Roman"/>
+          <w:b/>
           <w:i/>
-          <w:sz w:val="28"/>
-          <w:szCs w:val="28"/>
-          <w:lang w:val="en-US"/>
+          <w:kern w:val="3"/>
+          <w:sz w:val="28"/>
+          <w:szCs w:val="28"/>
+          <w:lang w:eastAsia="ru-RU" w:bidi="hi-IN"/>
         </w:rPr>
       </w:pPr>
       <m:oMath>
@@ -1461,7 +1501,7 @@
           <m:sSubPr>
             <m:ctrlPr>
               <w:rPr>
-                <w:rFonts w:ascii="Cambria Math" w:hAnsi="Cambria Math"/>
+                <w:rFonts w:ascii="Cambria Math" w:hAnsi="Cambria Math" w:cs="Times New Roman"/>
                 <w:i/>
                 <w:sz w:val="28"/>
                 <w:szCs w:val="28"/>
@@ -1471,7 +1511,7 @@
           <m:e>
             <m:r>
               <w:rPr>
-                <w:rFonts w:ascii="Cambria Math" w:hAnsi="Cambria Math"/>
+                <w:rFonts w:ascii="Cambria Math" w:hAnsi="Cambria Math" w:cs="Times New Roman"/>
                 <w:sz w:val="28"/>
                 <w:szCs w:val="28"/>
               </w:rPr>
@@ -1481,7 +1521,7 @@
           <m:sub>
             <m:r>
               <w:rPr>
-                <w:rFonts w:ascii="Cambria Math" w:hAnsi="Cambria Math"/>
+                <w:rFonts w:ascii="Cambria Math" w:hAnsi="Cambria Math" w:cs="Times New Roman"/>
                 <w:sz w:val="28"/>
                 <w:szCs w:val="28"/>
                 <w:lang w:val="en-US"/>
@@ -1492,24 +1532,16 @@
         </m:sSub>
         <m:r>
           <w:rPr>
-            <w:rFonts w:ascii="Cambria Math"/>
+            <w:rFonts w:ascii="Cambria Math" w:hAnsi="Cambria Math" w:cs="Times New Roman"/>
             <w:sz w:val="28"/>
             <w:szCs w:val="28"/>
           </w:rPr>
-          <m:t xml:space="preserve">=5 </m:t>
-        </m:r>
-        <m:r>
-          <w:rPr>
-            <w:rFonts w:ascii="Cambria Math"/>
-            <w:sz w:val="28"/>
-            <w:szCs w:val="28"/>
-          </w:rPr>
-          <m:t>В</m:t>
+          <m:t>=5 В</m:t>
         </m:r>
       </m:oMath>
       <w:r>
         <w:rPr>
-          <w:rFonts w:eastAsiaTheme="minorEastAsia"/>
+          <w:rFonts w:ascii="Times New Roman" w:eastAsiaTheme="minorEastAsia" w:hAnsi="Times New Roman" w:cs="Times New Roman"/>
           <w:i/>
           <w:sz w:val="28"/>
           <w:szCs w:val="28"/>
@@ -1521,7 +1553,7 @@
           <m:sSubPr>
             <m:ctrlPr>
               <w:rPr>
-                <w:rFonts w:ascii="Cambria Math" w:hAnsi="Cambria Math"/>
+                <w:rFonts w:ascii="Cambria Math" w:hAnsi="Cambria Math" w:cs="Times New Roman"/>
                 <w:i/>
                 <w:sz w:val="28"/>
                 <w:szCs w:val="28"/>
@@ -1531,7 +1563,7 @@
           <m:e>
             <m:r>
               <w:rPr>
-                <w:rFonts w:ascii="Cambria Math" w:hAnsi="Cambria Math"/>
+                <w:rFonts w:ascii="Cambria Math" w:hAnsi="Cambria Math" w:cs="Times New Roman"/>
                 <w:sz w:val="28"/>
                 <w:szCs w:val="28"/>
               </w:rPr>
@@ -1541,7 +1573,7 @@
           <m:sub>
             <m:r>
               <w:rPr>
-                <w:rFonts w:ascii="Cambria Math" w:hAnsi="Cambria Math"/>
+                <w:rFonts w:ascii="Cambria Math" w:hAnsi="Cambria Math" w:cs="Times New Roman"/>
                 <w:sz w:val="28"/>
                 <w:szCs w:val="28"/>
               </w:rPr>
@@ -1551,7 +1583,7 @@
         </m:sSub>
         <m:r>
           <w:rPr>
-            <w:rFonts w:ascii="Cambria Math"/>
+            <w:rFonts w:ascii="Cambria Math" w:hAnsi="Cambria Math" w:cs="Times New Roman"/>
             <w:sz w:val="28"/>
             <w:szCs w:val="28"/>
           </w:rPr>
@@ -1561,7 +1593,7 @@
           <m:dPr>
             <m:ctrlPr>
               <w:rPr>
-                <w:rFonts w:ascii="Cambria Math" w:hAnsi="Cambria Math"/>
+                <w:rFonts w:ascii="Cambria Math" w:hAnsi="Cambria Math" w:cs="Times New Roman"/>
                 <w:i/>
                 <w:sz w:val="28"/>
                 <w:szCs w:val="28"/>
@@ -1571,27 +1603,11 @@
           <m:e>
             <m:r>
               <w:rPr>
-                <w:rFonts w:ascii="Cambria Math"/>
-                <w:sz w:val="28"/>
-                <w:szCs w:val="28"/>
-              </w:rPr>
-              <m:t>3</m:t>
-            </m:r>
-            <m:r>
-              <w:rPr>
-                <w:rFonts w:ascii="Cambria Math"/>
-                <w:sz w:val="28"/>
-                <w:szCs w:val="28"/>
-              </w:rPr>
-              <m:t>÷</m:t>
-            </m:r>
-            <m:r>
-              <w:rPr>
-                <w:rFonts w:ascii="Cambria Math"/>
-                <w:sz w:val="28"/>
-                <w:szCs w:val="28"/>
-              </w:rPr>
-              <m:t>20</m:t>
+                <w:rFonts w:ascii="Cambria Math" w:hAnsi="Cambria Math" w:cs="Times New Roman"/>
+                <w:sz w:val="28"/>
+                <w:szCs w:val="28"/>
+              </w:rPr>
+              <m:t>3÷20</m:t>
             </m:r>
           </m:e>
         </m:d>
@@ -1599,7 +1615,7 @@
           <m:sSubPr>
             <m:ctrlPr>
               <w:rPr>
-                <w:rFonts w:ascii="Cambria Math" w:hAnsi="Cambria Math"/>
+                <w:rFonts w:ascii="Cambria Math" w:hAnsi="Cambria Math" w:cs="Times New Roman"/>
                 <w:i/>
                 <w:sz w:val="28"/>
                 <w:szCs w:val="28"/>
@@ -1609,7 +1625,7 @@
           <m:e>
             <m:r>
               <w:rPr>
-                <w:rFonts w:ascii="Cambria Math" w:hAnsi="Cambria Math"/>
+                <w:rFonts w:ascii="Cambria Math" w:hAnsi="Cambria Math" w:cs="Times New Roman"/>
                 <w:sz w:val="28"/>
                 <w:szCs w:val="28"/>
               </w:rPr>
@@ -1619,7 +1635,7 @@
           <m:sub>
             <m:r>
               <w:rPr>
-                <w:rFonts w:ascii="Cambria Math" w:hAnsi="Cambria Math"/>
+                <w:rFonts w:ascii="Cambria Math" w:hAnsi="Cambria Math" w:cs="Times New Roman"/>
                 <w:sz w:val="28"/>
                 <w:szCs w:val="28"/>
               </w:rPr>
@@ -1631,7 +1647,7 @@
           <m:dPr>
             <m:ctrlPr>
               <w:rPr>
-                <w:rFonts w:ascii="Cambria Math" w:hAnsi="Cambria Math"/>
+                <w:rFonts w:ascii="Cambria Math" w:hAnsi="Cambria Math" w:cs="Times New Roman"/>
                 <w:i/>
                 <w:sz w:val="28"/>
                 <w:szCs w:val="28"/>
@@ -1641,19 +1657,11 @@
           <m:e>
             <m:r>
               <w:rPr>
-                <w:rFonts w:ascii="Cambria Math" w:hAnsi="Cambria Math"/>
-                <w:sz w:val="28"/>
-                <w:szCs w:val="28"/>
-              </w:rPr>
-              <m:t>B</m:t>
-            </m:r>
-            <m:r>
-              <w:rPr>
-                <w:rFonts w:ascii="Cambria Math"/>
-                <w:sz w:val="28"/>
-                <w:szCs w:val="28"/>
-              </w:rPr>
-              <m:t>+1</m:t>
+                <w:rFonts w:ascii="Cambria Math" w:hAnsi="Cambria Math" w:cs="Times New Roman"/>
+                <w:sz w:val="28"/>
+                <w:szCs w:val="28"/>
+              </w:rPr>
+              <m:t>B+1</m:t>
             </m:r>
           </m:e>
         </m:d>
@@ -1662,127 +1670,7 @@
     <w:p>
       <w:pPr>
         <w:rPr>
-          <w:rFonts w:eastAsiaTheme="minorEastAsia"/>
-          <w:i/>
-          <w:sz w:val="28"/>
-          <w:szCs w:val="28"/>
-          <w:lang w:val="en-US"/>
-        </w:rPr>
-      </w:pPr>
-      <m:oMathPara>
-        <m:oMathParaPr>
-          <m:jc m:val="left"/>
-        </m:oMathParaPr>
-        <m:oMath>
-          <m:sSubSup>
-            <m:sSubSupPr>
-              <m:ctrlPr>
-                <w:rPr>
-                  <w:rFonts w:ascii="Cambria Math" w:hAnsi="Cambria Math"/>
-                  <w:i/>
-                  <w:sz w:val="28"/>
-                  <w:szCs w:val="28"/>
-                </w:rPr>
-              </m:ctrlPr>
-            </m:sSubSupPr>
-            <m:e>
-              <m:r>
-                <w:rPr>
-                  <w:rFonts w:ascii="Cambria Math" w:hAnsi="Cambria Math"/>
-                  <w:sz w:val="28"/>
-                  <w:szCs w:val="28"/>
-                  <w:lang w:val="en-US"/>
-                </w:rPr>
-                <m:t>U</m:t>
-              </m:r>
-            </m:e>
-            <m:sub>
-              <m:r>
-                <w:rPr>
-                  <w:rFonts w:ascii="Cambria Math" w:hAnsi="Cambria Math"/>
-                  <w:sz w:val="28"/>
-                  <w:szCs w:val="28"/>
-                </w:rPr>
-                <m:t>вых мин</m:t>
-              </m:r>
-            </m:sub>
-            <m:sup>
-              <m:r>
-                <w:rPr>
-                  <w:rFonts w:ascii="Cambria Math" w:hAnsi="Cambria Math"/>
-                  <w:sz w:val="28"/>
-                  <w:szCs w:val="28"/>
-                </w:rPr>
-                <m:t>"1"</m:t>
-              </m:r>
-            </m:sup>
-          </m:sSubSup>
-          <m:r>
-            <w:rPr>
-              <w:rFonts w:ascii="Cambria Math" w:hAnsi="Cambria Math"/>
-              <w:sz w:val="28"/>
-              <w:szCs w:val="28"/>
-            </w:rPr>
-            <m:t xml:space="preserve">=2,4В и </m:t>
-          </m:r>
-          <m:sSubSup>
-            <m:sSubSupPr>
-              <m:ctrlPr>
-                <w:rPr>
-                  <w:rFonts w:ascii="Cambria Math" w:hAnsi="Cambria Math"/>
-                  <w:i/>
-                  <w:sz w:val="28"/>
-                  <w:szCs w:val="28"/>
-                </w:rPr>
-              </m:ctrlPr>
-            </m:sSubSupPr>
-            <m:e>
-              <m:r>
-                <w:rPr>
-                  <w:rFonts w:ascii="Cambria Math" w:hAnsi="Cambria Math"/>
-                  <w:sz w:val="28"/>
-                  <w:szCs w:val="28"/>
-                  <w:lang w:val="en-US"/>
-                </w:rPr>
-                <m:t>U</m:t>
-              </m:r>
-            </m:e>
-            <m:sub>
-              <m:r>
-                <w:rPr>
-                  <w:rFonts w:ascii="Cambria Math" w:hAnsi="Cambria Math"/>
-                  <w:sz w:val="28"/>
-                  <w:szCs w:val="28"/>
-                </w:rPr>
-                <m:t>вых макс</m:t>
-              </m:r>
-            </m:sub>
-            <m:sup>
-              <m:r>
-                <w:rPr>
-                  <w:rFonts w:ascii="Cambria Math" w:hAnsi="Cambria Math"/>
-                  <w:sz w:val="28"/>
-                  <w:szCs w:val="28"/>
-                </w:rPr>
-                <m:t>"0"</m:t>
-              </m:r>
-            </m:sup>
-          </m:sSubSup>
-          <m:r>
-            <w:rPr>
-              <w:rFonts w:ascii="Cambria Math" w:hAnsi="Cambria Math"/>
-              <w:sz w:val="28"/>
-              <w:szCs w:val="28"/>
-            </w:rPr>
-            <m:t>=0,3В</m:t>
-          </m:r>
-        </m:oMath>
-      </m:oMathPara>
-    </w:p>
-    <w:p>
-      <w:pPr>
-        <w:rPr>
-          <w:rFonts w:eastAsiaTheme="minorEastAsia"/>
+          <w:rFonts w:ascii="Times New Roman" w:eastAsiaTheme="minorEastAsia" w:hAnsi="Times New Roman" w:cs="Times New Roman"/>
           <w:b/>
           <w:i/>
           <w:kern w:val="3"/>
@@ -1795,205 +1683,92 @@
     <w:p>
       <w:pPr>
         <w:rPr>
-          <w:rFonts w:eastAsiaTheme="minorEastAsia"/>
+          <w:rFonts w:ascii="Times New Roman" w:eastAsia="Times New Roman" w:hAnsi="Times New Roman" w:cs="Times New Roman"/>
           <w:b/>
-          <w:i/>
           <w:kern w:val="3"/>
           <w:sz w:val="28"/>
           <w:szCs w:val="28"/>
           <w:lang w:eastAsia="ru-RU" w:bidi="hi-IN"/>
         </w:rPr>
       </w:pPr>
+      <w:r>
+        <w:rPr>
+          <w:rFonts w:ascii="Times New Roman" w:eastAsia="Times New Roman" w:hAnsi="Times New Roman" w:cs="Times New Roman"/>
+          <w:b/>
+          <w:kern w:val="3"/>
+          <w:sz w:val="28"/>
+          <w:szCs w:val="28"/>
+          <w:lang w:eastAsia="ru-RU" w:bidi="hi-IN"/>
+        </w:rPr>
+        <w:br w:type="page"/>
+      </w:r>
     </w:p>
     <w:p>
       <w:pPr>
-        <w:rPr>
-          <w:rFonts w:eastAsiaTheme="minorEastAsia"/>
+        <w:spacing w:after="0" w:line="240" w:lineRule="auto"/>
+        <w:jc w:val="center"/>
+        <w:rPr>
+          <w:rFonts w:ascii="Times New Roman" w:eastAsia="Times New Roman" w:hAnsi="Times New Roman" w:cs="Times New Roman"/>
           <w:b/>
-          <w:i/>
           <w:kern w:val="3"/>
           <w:sz w:val="28"/>
           <w:szCs w:val="28"/>
           <w:lang w:eastAsia="ru-RU" w:bidi="hi-IN"/>
         </w:rPr>
       </w:pPr>
+      <w:r>
+        <w:rPr>
+          <w:rFonts w:ascii="Times New Roman" w:eastAsia="Times New Roman" w:hAnsi="Times New Roman" w:cs="Times New Roman"/>
+          <w:b/>
+          <w:kern w:val="3"/>
+          <w:sz w:val="28"/>
+          <w:szCs w:val="28"/>
+          <w:lang w:eastAsia="ru-RU" w:bidi="hi-IN"/>
+        </w:rPr>
+        <w:lastRenderedPageBreak/>
+        <w:t>ОСНОВНАЯ ЧАСТЬ</w:t>
+      </w:r>
     </w:p>
     <w:p>
       <w:pPr>
-        <w:rPr>
-          <w:rFonts w:eastAsiaTheme="minorEastAsia"/>
-          <w:b/>
-          <w:i/>
+        <w:spacing w:after="0" w:line="240" w:lineRule="auto"/>
+        <w:rPr>
+          <w:rFonts w:ascii="Times New Roman" w:eastAsia="Times New Roman" w:hAnsi="Times New Roman" w:cs="Times New Roman"/>
           <w:kern w:val="3"/>
           <w:sz w:val="28"/>
           <w:szCs w:val="28"/>
           <w:lang w:eastAsia="ru-RU" w:bidi="hi-IN"/>
         </w:rPr>
       </w:pPr>
-    </w:p>
-    <w:p>
-      <w:pPr>
-        <w:rPr>
-          <w:rFonts w:eastAsiaTheme="minorEastAsia"/>
-          <w:b/>
-          <w:i/>
+      <w:r>
+        <w:rPr>
+          <w:rFonts w:ascii="Times New Roman" w:eastAsia="Times New Roman" w:hAnsi="Times New Roman" w:cs="Times New Roman"/>
           <w:kern w:val="3"/>
           <w:sz w:val="28"/>
           <w:szCs w:val="28"/>
           <w:lang w:eastAsia="ru-RU" w:bidi="hi-IN"/>
         </w:rPr>
-      </w:pPr>
-    </w:p>
-    <w:p>
-      <w:pPr>
-        <w:rPr>
-          <w:rFonts w:eastAsiaTheme="minorEastAsia"/>
-          <w:b/>
-          <w:i/>
+        <w:t>Установим с</w:t>
+      </w:r>
+      <w:r>
+        <w:rPr>
+          <w:rFonts w:ascii="Times New Roman" w:eastAsia="Times New Roman" w:hAnsi="Times New Roman" w:cs="Times New Roman"/>
           <w:kern w:val="3"/>
           <w:sz w:val="28"/>
           <w:szCs w:val="28"/>
           <w:lang w:eastAsia="ru-RU" w:bidi="hi-IN"/>
         </w:rPr>
-      </w:pPr>
-    </w:p>
-    <w:p>
-      <w:pPr>
-        <w:rPr>
-          <w:rFonts w:eastAsiaTheme="minorEastAsia"/>
-          <w:b/>
-          <w:i/>
+        <w:t>ледующие параметры у транзисторов</w:t>
+      </w:r>
+      <w:r>
+        <w:rPr>
+          <w:rFonts w:ascii="Times New Roman" w:eastAsia="Times New Roman" w:hAnsi="Times New Roman" w:cs="Times New Roman"/>
           <w:kern w:val="3"/>
           <w:sz w:val="28"/>
           <w:szCs w:val="28"/>
           <w:lang w:eastAsia="ru-RU" w:bidi="hi-IN"/>
         </w:rPr>
-      </w:pPr>
-    </w:p>
-    <w:p>
-      <w:pPr>
-        <w:rPr>
-          <w:rFonts w:eastAsiaTheme="minorEastAsia"/>
-          <w:b/>
-          <w:i/>
-          <w:kern w:val="3"/>
-          <w:sz w:val="28"/>
-          <w:szCs w:val="28"/>
-          <w:lang w:eastAsia="ru-RU" w:bidi="hi-IN"/>
-        </w:rPr>
-      </w:pPr>
-    </w:p>
-    <w:p>
-      <w:pPr>
-        <w:spacing w:after="0" w:line="240" w:lineRule="auto"/>
-        <w:jc w:val="center"/>
-        <w:rPr>
-          <w:rFonts w:ascii="Times New Roman" w:eastAsia="Times New Roman" w:hAnsi="Times New Roman" w:cs="Times New Roman"/>
-          <w:b/>
-          <w:kern w:val="3"/>
-          <w:sz w:val="28"/>
-          <w:szCs w:val="28"/>
-          <w:lang w:eastAsia="ru-RU" w:bidi="hi-IN"/>
-        </w:rPr>
-      </w:pPr>
-      <w:r>
-        <w:rPr>
-          <w:rFonts w:ascii="Times New Roman" w:eastAsia="Times New Roman" w:hAnsi="Times New Roman" w:cs="Times New Roman"/>
-          <w:b/>
-          <w:kern w:val="3"/>
-          <w:sz w:val="28"/>
-          <w:szCs w:val="28"/>
-          <w:lang w:eastAsia="ru-RU" w:bidi="hi-IN"/>
-        </w:rPr>
-        <w:t>ОСНОВНАЯ ЧАСТЬ</w:t>
-      </w:r>
-    </w:p>
-    <w:p>
-      <w:pPr>
-        <w:spacing w:after="0" w:line="240" w:lineRule="auto"/>
-        <w:jc w:val="center"/>
-        <w:rPr>
-          <w:rFonts w:ascii="Times New Roman" w:eastAsia="Times New Roman" w:hAnsi="Times New Roman" w:cs="Times New Roman"/>
-          <w:b/>
-          <w:kern w:val="3"/>
-          <w:sz w:val="28"/>
-          <w:szCs w:val="28"/>
-          <w:lang w:eastAsia="ru-RU" w:bidi="hi-IN"/>
-        </w:rPr>
-      </w:pPr>
-    </w:p>
-    <w:p>
-      <w:pPr>
-        <w:spacing w:after="0" w:line="240" w:lineRule="auto"/>
-        <w:rPr>
-          <w:rFonts w:ascii="Times New Roman" w:eastAsia="Times New Roman" w:hAnsi="Times New Roman" w:cs="Times New Roman"/>
-          <w:kern w:val="3"/>
-          <w:sz w:val="28"/>
-          <w:szCs w:val="28"/>
-          <w:lang w:eastAsia="ru-RU" w:bidi="hi-IN"/>
-        </w:rPr>
-      </w:pPr>
-      <w:r>
-        <w:rPr>
-          <w:rFonts w:ascii="Times New Roman" w:eastAsia="Times New Roman" w:hAnsi="Times New Roman" w:cs="Times New Roman"/>
-          <w:kern w:val="3"/>
-          <w:sz w:val="28"/>
-          <w:szCs w:val="28"/>
-          <w:lang w:eastAsia="ru-RU" w:bidi="hi-IN"/>
-        </w:rPr>
-        <w:t xml:space="preserve">Перед выполнением задания рассчитаем параметр </w:t>
-      </w:r>
-      <w:r>
-        <w:rPr>
-          <w:rFonts w:ascii="Times New Roman" w:eastAsia="Times New Roman" w:hAnsi="Times New Roman" w:cs="Times New Roman"/>
-          <w:kern w:val="3"/>
-          <w:sz w:val="28"/>
-          <w:szCs w:val="28"/>
-          <w:lang w:val="en-US" w:eastAsia="ru-RU" w:bidi="hi-IN"/>
-        </w:rPr>
-        <w:t>TR</w:t>
-      </w:r>
-      <w:r>
-        <w:rPr>
-          <w:rFonts w:ascii="Times New Roman" w:eastAsia="Times New Roman" w:hAnsi="Times New Roman" w:cs="Times New Roman"/>
-          <w:kern w:val="3"/>
-          <w:sz w:val="28"/>
-          <w:szCs w:val="28"/>
-          <w:lang w:eastAsia="ru-RU" w:bidi="hi-IN"/>
-        </w:rPr>
-        <w:t xml:space="preserve"> </w:t>
-      </w:r>
-      <w:r>
-        <w:rPr>
-          <w:rFonts w:ascii="Times New Roman" w:eastAsia="Times New Roman" w:hAnsi="Times New Roman" w:cs="Times New Roman"/>
-          <w:kern w:val="3"/>
-          <w:sz w:val="28"/>
-          <w:szCs w:val="28"/>
-          <w:lang w:eastAsia="ru-RU" w:bidi="hi-IN"/>
-        </w:rPr>
-        <w:t>транзистора.</w:t>
-      </w:r>
-    </w:p>
-    <w:p>
-      <w:pPr>
-        <w:spacing w:after="0" w:line="240" w:lineRule="auto"/>
-        <w:rPr>
-          <w:rFonts w:ascii="Times New Roman" w:eastAsia="Times New Roman" w:hAnsi="Times New Roman" w:cs="Times New Roman"/>
-          <w:kern w:val="3"/>
-          <w:sz w:val="28"/>
-          <w:szCs w:val="28"/>
-          <w:lang w:eastAsia="ru-RU" w:bidi="hi-IN"/>
-        </w:rPr>
-      </w:pPr>
-      <w:r>
-        <w:rPr>
-          <w:rFonts w:ascii="Times New Roman" w:eastAsia="Times New Roman" w:hAnsi="Times New Roman" w:cs="Times New Roman"/>
-          <w:kern w:val="3"/>
-          <w:sz w:val="28"/>
-          <w:szCs w:val="28"/>
-          <w:lang w:eastAsia="ru-RU" w:bidi="hi-IN"/>
-        </w:rPr>
-        <w:t>Установим следующие параметры у транзистора:</w:t>
+        <w:t>:</w:t>
       </w:r>
     </w:p>
     <w:p>
@@ -2175,17 +1950,7 @@
           <w:szCs w:val="28"/>
           <w:lang w:eastAsia="ru-RU" w:bidi="hi-IN"/>
         </w:rPr>
-        <w:t xml:space="preserve"> </w:t>
-      </w:r>
-      <w:r>
-        <w:rPr>
-          <w:rFonts w:ascii="Times New Roman" w:eastAsia="Times New Roman" w:hAnsi="Times New Roman" w:cs="Times New Roman"/>
-          <w:kern w:val="3"/>
-          <w:sz w:val="28"/>
-          <w:szCs w:val="28"/>
-          <w:lang w:eastAsia="ru-RU" w:bidi="hi-IN"/>
-        </w:rPr>
-        <w:t>рассчитывается по формуле:</w:t>
+        <w:t xml:space="preserve"> рассчитывается по формуле:</w:t>
       </w:r>
     </w:p>
     <w:p>
@@ -2207,7 +1972,7 @@
             <m:sSubPr>
               <m:ctrlPr>
                 <w:rPr>
-                  <w:rFonts w:ascii="Cambria Math" w:hAnsi="Cambria Math"/>
+                  <w:rFonts w:ascii="Cambria Math" w:hAnsi="Cambria Math" w:cs="Times New Roman"/>
                   <w:i/>
                   <w:sz w:val="28"/>
                   <w:szCs w:val="28"/>
@@ -2217,7 +1982,7 @@
             <m:e>
               <m:r>
                 <w:rPr>
-                  <w:rFonts w:ascii="Cambria Math" w:hAnsi="Cambria Math"/>
+                  <w:rFonts w:ascii="Cambria Math" w:hAnsi="Cambria Math" w:cs="Times New Roman"/>
                   <w:sz w:val="28"/>
                   <w:szCs w:val="28"/>
                 </w:rPr>
@@ -2227,7 +1992,7 @@
             <m:sub>
               <m:r>
                 <w:rPr>
-                  <w:rFonts w:ascii="Cambria Math" w:hAnsi="Cambria Math"/>
+                  <w:rFonts w:ascii="Cambria Math" w:hAnsi="Cambria Math" w:cs="Times New Roman"/>
                   <w:sz w:val="28"/>
                   <w:szCs w:val="28"/>
                 </w:rPr>
@@ -2237,7 +2002,7 @@
           </m:sSub>
           <m:r>
             <w:rPr>
-              <w:rFonts w:ascii="Cambria Math"/>
+              <w:rFonts w:ascii="Cambria Math" w:hAnsi="Cambria Math" w:cs="Times New Roman"/>
               <w:sz w:val="28"/>
               <w:szCs w:val="28"/>
             </w:rPr>
@@ -2247,7 +2012,7 @@
             <m:dPr>
               <m:ctrlPr>
                 <w:rPr>
-                  <w:rFonts w:ascii="Cambria Math" w:hAnsi="Cambria Math"/>
+                  <w:rFonts w:ascii="Cambria Math" w:hAnsi="Cambria Math" w:cs="Times New Roman"/>
                   <w:i/>
                   <w:sz w:val="28"/>
                   <w:szCs w:val="28"/>
@@ -2257,27 +2022,11 @@
             <m:e>
               <m:r>
                 <w:rPr>
-                  <w:rFonts w:ascii="Cambria Math"/>
-                  <w:sz w:val="28"/>
-                  <w:szCs w:val="28"/>
-                </w:rPr>
-                <m:t>3</m:t>
-              </m:r>
-              <m:r>
-                <w:rPr>
-                  <w:rFonts w:ascii="Cambria Math"/>
-                  <w:sz w:val="28"/>
-                  <w:szCs w:val="28"/>
-                </w:rPr>
-                <m:t>÷</m:t>
-              </m:r>
-              <m:r>
-                <w:rPr>
-                  <w:rFonts w:ascii="Cambria Math"/>
-                  <w:sz w:val="28"/>
-                  <w:szCs w:val="28"/>
-                </w:rPr>
-                <m:t>20</m:t>
+                  <w:rFonts w:ascii="Cambria Math" w:hAnsi="Cambria Math" w:cs="Times New Roman"/>
+                  <w:sz w:val="28"/>
+                  <w:szCs w:val="28"/>
+                </w:rPr>
+                <m:t>3÷20</m:t>
               </m:r>
             </m:e>
           </m:d>
@@ -2285,7 +2034,7 @@
             <m:sSubPr>
               <m:ctrlPr>
                 <w:rPr>
-                  <w:rFonts w:ascii="Cambria Math" w:hAnsi="Cambria Math"/>
+                  <w:rFonts w:ascii="Cambria Math" w:hAnsi="Cambria Math" w:cs="Times New Roman"/>
                   <w:i/>
                   <w:sz w:val="28"/>
                   <w:szCs w:val="28"/>
@@ -2295,7 +2044,7 @@
             <m:e>
               <m:r>
                 <w:rPr>
-                  <w:rFonts w:ascii="Cambria Math" w:hAnsi="Cambria Math"/>
+                  <w:rFonts w:ascii="Cambria Math" w:hAnsi="Cambria Math" w:cs="Times New Roman"/>
                   <w:sz w:val="28"/>
                   <w:szCs w:val="28"/>
                 </w:rPr>
@@ -2305,7 +2054,7 @@
             <m:sub>
               <m:r>
                 <w:rPr>
-                  <w:rFonts w:ascii="Cambria Math" w:hAnsi="Cambria Math"/>
+                  <w:rFonts w:ascii="Cambria Math" w:hAnsi="Cambria Math" w:cs="Times New Roman"/>
                   <w:sz w:val="28"/>
                   <w:szCs w:val="28"/>
                 </w:rPr>
@@ -2317,7 +2066,7 @@
             <m:dPr>
               <m:ctrlPr>
                 <w:rPr>
-                  <w:rFonts w:ascii="Cambria Math" w:hAnsi="Cambria Math"/>
+                  <w:rFonts w:ascii="Cambria Math" w:hAnsi="Cambria Math" w:cs="Times New Roman"/>
                   <w:i/>
                   <w:sz w:val="28"/>
                   <w:szCs w:val="28"/>
@@ -2327,19 +2076,11 @@
             <m:e>
               <m:r>
                 <w:rPr>
-                  <w:rFonts w:ascii="Cambria Math" w:hAnsi="Cambria Math"/>
-                  <w:sz w:val="28"/>
-                  <w:szCs w:val="28"/>
-                </w:rPr>
-                <m:t>B</m:t>
-              </m:r>
-              <m:r>
-                <w:rPr>
-                  <w:rFonts w:ascii="Cambria Math"/>
-                  <w:sz w:val="28"/>
-                  <w:szCs w:val="28"/>
-                </w:rPr>
-                <m:t>+1</m:t>
+                  <w:rFonts w:ascii="Cambria Math" w:hAnsi="Cambria Math" w:cs="Times New Roman"/>
+                  <w:sz w:val="28"/>
+                  <w:szCs w:val="28"/>
+                </w:rPr>
+                <m:t>B+1</m:t>
               </m:r>
             </m:e>
           </m:d>
@@ -2357,7 +2098,7 @@
             <m:dPr>
               <m:ctrlPr>
                 <w:rPr>
-                  <w:rFonts w:ascii="Cambria Math" w:hAnsi="Cambria Math"/>
+                  <w:rFonts w:ascii="Cambria Math" w:hAnsi="Cambria Math" w:cs="Times New Roman"/>
                   <w:i/>
                   <w:sz w:val="28"/>
                   <w:szCs w:val="28"/>
@@ -2367,27 +2108,11 @@
             <m:e>
               <m:r>
                 <w:rPr>
-                  <w:rFonts w:ascii="Cambria Math"/>
-                  <w:sz w:val="28"/>
-                  <w:szCs w:val="28"/>
-                </w:rPr>
-                <m:t>3</m:t>
-              </m:r>
-              <m:r>
-                <w:rPr>
-                  <w:rFonts w:ascii="Cambria Math"/>
-                  <w:sz w:val="28"/>
-                  <w:szCs w:val="28"/>
-                </w:rPr>
-                <m:t>÷</m:t>
-              </m:r>
-              <m:r>
-                <w:rPr>
-                  <w:rFonts w:ascii="Cambria Math"/>
-                  <w:sz w:val="28"/>
-                  <w:szCs w:val="28"/>
-                </w:rPr>
-                <m:t>20</m:t>
+                  <w:rFonts w:ascii="Cambria Math" w:hAnsi="Cambria Math" w:cs="Times New Roman"/>
+                  <w:sz w:val="28"/>
+                  <w:szCs w:val="28"/>
+                </w:rPr>
+                <m:t>3÷20</m:t>
               </m:r>
             </m:e>
           </m:d>
@@ -2395,7 +2120,7 @@
             <m:sSubPr>
               <m:ctrlPr>
                 <w:rPr>
-                  <w:rFonts w:ascii="Cambria Math" w:hAnsi="Cambria Math"/>
+                  <w:rFonts w:ascii="Cambria Math" w:hAnsi="Cambria Math" w:cs="Times New Roman"/>
                   <w:i/>
                   <w:sz w:val="28"/>
                   <w:szCs w:val="28"/>
@@ -2405,7 +2130,7 @@
             <m:e>
               <m:r>
                 <w:rPr>
-                  <w:rFonts w:ascii="Cambria Math" w:hAnsi="Cambria Math"/>
+                  <w:rFonts w:ascii="Cambria Math" w:hAnsi="Cambria Math" w:cs="Times New Roman"/>
                   <w:sz w:val="28"/>
                   <w:szCs w:val="28"/>
                 </w:rPr>
@@ -2415,7 +2140,7 @@
             <m:sub>
               <m:r>
                 <w:rPr>
-                  <w:rFonts w:ascii="Cambria Math" w:hAnsi="Cambria Math"/>
+                  <w:rFonts w:ascii="Cambria Math" w:hAnsi="Cambria Math" w:cs="Times New Roman"/>
                   <w:sz w:val="28"/>
                   <w:szCs w:val="28"/>
                 </w:rPr>
@@ -2425,7 +2150,7 @@
           </m:sSub>
           <m:r>
             <w:rPr>
-              <w:rFonts w:ascii="Cambria Math" w:hAnsi="Cambria Math"/>
+              <w:rFonts w:ascii="Cambria Math" w:hAnsi="Cambria Math" w:cs="Times New Roman"/>
               <w:sz w:val="28"/>
               <w:szCs w:val="28"/>
             </w:rPr>
@@ -2435,7 +2160,7 @@
             <m:sSubPr>
               <m:ctrlPr>
                 <w:rPr>
-                  <w:rFonts w:ascii="Cambria Math" w:hAnsi="Cambria Math"/>
+                  <w:rFonts w:ascii="Cambria Math" w:hAnsi="Cambria Math" w:cs="Times New Roman"/>
                   <w:i/>
                   <w:sz w:val="28"/>
                   <w:szCs w:val="28"/>
@@ -2445,7 +2170,7 @@
             <m:e>
               <m:r>
                 <w:rPr>
-                  <w:rFonts w:ascii="Cambria Math" w:hAnsi="Cambria Math"/>
+                  <w:rFonts w:ascii="Cambria Math" w:hAnsi="Cambria Math" w:cs="Times New Roman"/>
                   <w:sz w:val="28"/>
                   <w:szCs w:val="28"/>
                 </w:rPr>
@@ -2455,7 +2180,7 @@
             <m:sub>
               <m:r>
                 <w:rPr>
-                  <w:rFonts w:ascii="Cambria Math" w:hAnsi="Cambria Math"/>
+                  <w:rFonts w:ascii="Cambria Math" w:hAnsi="Cambria Math" w:cs="Times New Roman"/>
                   <w:sz w:val="28"/>
                   <w:szCs w:val="28"/>
                 </w:rPr>
@@ -2497,7 +2222,7 @@
             <m:sSubPr>
               <m:ctrlPr>
                 <w:rPr>
-                  <w:rFonts w:ascii="Cambria Math" w:hAnsi="Cambria Math"/>
+                  <w:rFonts w:ascii="Cambria Math" w:hAnsi="Cambria Math" w:cs="Times New Roman"/>
                   <w:i/>
                   <w:sz w:val="28"/>
                   <w:szCs w:val="28"/>
@@ -2507,7 +2232,7 @@
             <m:e>
               <m:r>
                 <w:rPr>
-                  <w:rFonts w:ascii="Cambria Math" w:hAnsi="Cambria Math"/>
+                  <w:rFonts w:ascii="Cambria Math" w:hAnsi="Cambria Math" w:cs="Times New Roman"/>
                   <w:sz w:val="28"/>
                   <w:szCs w:val="28"/>
                 </w:rPr>
@@ -2517,7 +2242,7 @@
             <m:sub>
               <m:r>
                 <w:rPr>
-                  <w:rFonts w:ascii="Cambria Math" w:hAnsi="Cambria Math"/>
+                  <w:rFonts w:ascii="Cambria Math" w:hAnsi="Cambria Math" w:cs="Times New Roman"/>
                   <w:sz w:val="28"/>
                   <w:szCs w:val="28"/>
                 </w:rPr>
@@ -2619,7 +2344,7 @@
             <m:sSubPr>
               <m:ctrlPr>
                 <w:rPr>
-                  <w:rFonts w:ascii="Cambria Math" w:hAnsi="Cambria Math"/>
+                  <w:rFonts w:ascii="Cambria Math" w:hAnsi="Cambria Math" w:cs="Times New Roman"/>
                   <w:i/>
                   <w:sz w:val="28"/>
                   <w:szCs w:val="28"/>
@@ -2629,7 +2354,7 @@
             <m:e>
               <m:r>
                 <w:rPr>
-                  <w:rFonts w:ascii="Cambria Math" w:hAnsi="Cambria Math"/>
+                  <w:rFonts w:ascii="Cambria Math" w:hAnsi="Cambria Math" w:cs="Times New Roman"/>
                   <w:sz w:val="28"/>
                   <w:szCs w:val="28"/>
                 </w:rPr>
@@ -2639,7 +2364,7 @@
             <m:sub>
               <m:r>
                 <w:rPr>
-                  <w:rFonts w:ascii="Cambria Math" w:hAnsi="Cambria Math"/>
+                  <w:rFonts w:ascii="Cambria Math" w:hAnsi="Cambria Math" w:cs="Times New Roman"/>
                   <w:sz w:val="28"/>
                   <w:szCs w:val="28"/>
                 </w:rPr>
@@ -2649,7 +2374,7 @@
           </m:sSub>
           <m:r>
             <w:rPr>
-              <w:rFonts w:ascii="Cambria Math" w:hAnsi="Cambria Math"/>
+              <w:rFonts w:ascii="Cambria Math" w:hAnsi="Cambria Math" w:cs="Times New Roman"/>
               <w:sz w:val="28"/>
               <w:szCs w:val="28"/>
             </w:rPr>
@@ -2659,7 +2384,7 @@
             <m:fPr>
               <m:ctrlPr>
                 <w:rPr>
-                  <w:rFonts w:ascii="Cambria Math" w:hAnsi="Cambria Math"/>
+                  <w:rFonts w:ascii="Cambria Math" w:hAnsi="Cambria Math" w:cs="Times New Roman"/>
                   <w:i/>
                   <w:sz w:val="28"/>
                   <w:szCs w:val="28"/>
@@ -2669,7 +2394,7 @@
             <m:num>
               <m:r>
                 <w:rPr>
-                  <w:rFonts w:ascii="Cambria Math" w:hAnsi="Cambria Math"/>
+                  <w:rFonts w:ascii="Cambria Math" w:hAnsi="Cambria Math" w:cs="Times New Roman"/>
                   <w:sz w:val="28"/>
                   <w:szCs w:val="28"/>
                 </w:rPr>
@@ -2721,7 +2446,7 @@
           </m:f>
           <m:r>
             <w:rPr>
-              <w:rFonts w:ascii="Cambria Math" w:hAnsi="Cambria Math"/>
+              <w:rFonts w:ascii="Cambria Math" w:hAnsi="Cambria Math" w:cs="Times New Roman"/>
               <w:sz w:val="28"/>
               <w:szCs w:val="28"/>
             </w:rPr>
@@ -2731,7 +2456,7 @@
             <m:fPr>
               <m:ctrlPr>
                 <w:rPr>
-                  <w:rFonts w:ascii="Cambria Math" w:hAnsi="Cambria Math"/>
+                  <w:rFonts w:ascii="Cambria Math" w:hAnsi="Cambria Math" w:cs="Times New Roman"/>
                   <w:i/>
                   <w:sz w:val="28"/>
                   <w:szCs w:val="28"/>
@@ -2741,7 +2466,7 @@
             <m:num>
               <m:r>
                 <w:rPr>
-                  <w:rFonts w:ascii="Cambria Math" w:hAnsi="Cambria Math"/>
+                  <w:rFonts w:ascii="Cambria Math" w:hAnsi="Cambria Math" w:cs="Times New Roman"/>
                   <w:sz w:val="28"/>
                   <w:szCs w:val="28"/>
                 </w:rPr>
@@ -2793,7 +2518,7 @@
           </m:f>
           <m:r>
             <w:rPr>
-              <w:rFonts w:ascii="Cambria Math" w:hAnsi="Cambria Math"/>
+              <w:rFonts w:ascii="Cambria Math" w:hAnsi="Cambria Math" w:cs="Times New Roman"/>
               <w:sz w:val="28"/>
               <w:szCs w:val="28"/>
             </w:rPr>
@@ -2803,7 +2528,7 @@
             <m:sSupPr>
               <m:ctrlPr>
                 <w:rPr>
-                  <w:rFonts w:ascii="Cambria Math" w:hAnsi="Cambria Math"/>
+                  <w:rFonts w:ascii="Cambria Math" w:hAnsi="Cambria Math" w:cs="Times New Roman"/>
                   <w:i/>
                   <w:sz w:val="28"/>
                   <w:szCs w:val="28"/>
@@ -2813,7 +2538,7 @@
             <m:e>
               <m:r>
                 <w:rPr>
-                  <w:rFonts w:ascii="Cambria Math" w:hAnsi="Cambria Math"/>
+                  <w:rFonts w:ascii="Cambria Math" w:hAnsi="Cambria Math" w:cs="Times New Roman"/>
                   <w:sz w:val="28"/>
                   <w:szCs w:val="28"/>
                 </w:rPr>
@@ -2823,7 +2548,7 @@
             <m:sup>
               <m:r>
                 <w:rPr>
-                  <w:rFonts w:ascii="Cambria Math" w:hAnsi="Cambria Math"/>
+                  <w:rFonts w:ascii="Cambria Math" w:hAnsi="Cambria Math" w:cs="Times New Roman"/>
                   <w:sz w:val="28"/>
                   <w:szCs w:val="28"/>
                 </w:rPr>
@@ -2833,7 +2558,7 @@
           </m:sSup>
           <m:r>
             <w:rPr>
-              <w:rFonts w:ascii="Cambria Math" w:hAnsi="Cambria Math"/>
+              <w:rFonts w:ascii="Cambria Math" w:hAnsi="Cambria Math" w:cs="Times New Roman"/>
               <w:sz w:val="28"/>
               <w:szCs w:val="28"/>
             </w:rPr>
@@ -2864,7 +2589,6 @@
           <w:i/>
           <w:sz w:val="28"/>
           <w:szCs w:val="28"/>
-          <w:lang w:val="en-US"/>
         </w:rPr>
       </w:pPr>
       <m:oMathPara>
@@ -2874,12 +2598,21 @@
         <m:oMath>
           <m:r>
             <w:rPr>
-              <w:rFonts w:ascii="Cambria Math" w:hAnsi="Cambria Math"/>
+              <w:rFonts w:ascii="Cambria Math" w:hAnsi="Cambria Math" w:cs="Times New Roman"/>
               <w:sz w:val="28"/>
               <w:szCs w:val="28"/>
               <w:lang w:val="en-US"/>
             </w:rPr>
-            <m:t>TR=3.18e-7</m:t>
+            <m:t>TR=3.18e-</m:t>
+          </m:r>
+          <m:r>
+            <w:rPr>
+              <w:rFonts w:ascii="Cambria Math" w:hAnsi="Cambria Math" w:cs="Times New Roman"/>
+              <w:sz w:val="28"/>
+              <w:szCs w:val="28"/>
+              <w:lang w:val="en-US"/>
+            </w:rPr>
+            <m:t>7</m:t>
           </m:r>
         </m:oMath>
       </m:oMathPara>
@@ -2892,7 +2625,17 @@
           <w:i/>
           <w:sz w:val="28"/>
           <w:szCs w:val="28"/>
-          <w:lang w:val="en-US"/>
+        </w:rPr>
+      </w:pPr>
+    </w:p>
+    <w:p>
+      <w:pPr>
+        <w:spacing w:after="0" w:line="240" w:lineRule="auto"/>
+        <w:rPr>
+          <w:rFonts w:ascii="Times New Roman" w:eastAsia="Times New Roman" w:hAnsi="Times New Roman" w:cs="Times New Roman"/>
+          <w:i/>
+          <w:sz w:val="28"/>
+          <w:szCs w:val="28"/>
         </w:rPr>
       </w:pPr>
     </w:p>
@@ -2901,26 +2644,26 @@
         <w:pStyle w:val="a5"/>
         <w:numPr>
           <w:ilvl w:val="0"/>
-          <w:numId w:val="12"/>
+          <w:numId w:val="14"/>
         </w:numPr>
         <w:spacing w:after="0" w:line="240" w:lineRule="auto"/>
         <w:rPr>
-          <w:rFonts w:ascii="Times New Roman" w:eastAsia="Times New Roman" w:hAnsi="Times New Roman" w:cs="Times New Roman"/>
-          <w:sz w:val="28"/>
-          <w:szCs w:val="28"/>
-        </w:rPr>
-      </w:pPr>
-      <w:r>
-        <w:rPr>
-          <w:rFonts w:ascii="Times New Roman" w:eastAsia="Times New Roman" w:hAnsi="Times New Roman" w:cs="Times New Roman"/>
-          <w:sz w:val="28"/>
-          <w:szCs w:val="28"/>
-        </w:rPr>
-        <w:t xml:space="preserve">Рассчитаем параметры резисторов </w:t>
-      </w:r>
-      <w:r>
-        <w:rPr>
-          <w:rFonts w:ascii="Times New Roman" w:eastAsia="Times New Roman" w:hAnsi="Times New Roman" w:cs="Times New Roman"/>
+          <w:rFonts w:ascii="Times New Roman" w:hAnsi="Times New Roman" w:cs="Times New Roman"/>
+          <w:sz w:val="28"/>
+          <w:szCs w:val="28"/>
+        </w:rPr>
+      </w:pPr>
+      <w:r>
+        <w:rPr>
+          <w:rFonts w:ascii="Times New Roman" w:hAnsi="Times New Roman" w:cs="Times New Roman"/>
+          <w:sz w:val="28"/>
+          <w:szCs w:val="28"/>
+        </w:rPr>
+        <w:t xml:space="preserve">Для приведенной выше схемы ТТЛ-ключа осуществить расчет сопротивлений резисторов </w:t>
+      </w:r>
+      <w:r>
+        <w:rPr>
+          <w:rFonts w:ascii="Times New Roman" w:hAnsi="Times New Roman" w:cs="Times New Roman"/>
           <w:sz w:val="28"/>
           <w:szCs w:val="28"/>
           <w:lang w:val="en-US"/>
@@ -2929,15 +2672,15 @@
       </w:r>
       <w:r>
         <w:rPr>
-          <w:rFonts w:ascii="Times New Roman" w:eastAsia="Times New Roman" w:hAnsi="Times New Roman" w:cs="Times New Roman"/>
-          <w:sz w:val="28"/>
-          <w:szCs w:val="28"/>
-        </w:rPr>
-        <w:t>1,</w:t>
-      </w:r>
-      <w:r>
-        <w:rPr>
-          <w:rFonts w:ascii="Times New Roman" w:eastAsia="Times New Roman" w:hAnsi="Times New Roman" w:cs="Times New Roman"/>
+          <w:rFonts w:ascii="Times New Roman" w:hAnsi="Times New Roman" w:cs="Times New Roman"/>
+          <w:sz w:val="28"/>
+          <w:szCs w:val="28"/>
+        </w:rPr>
+        <w:t xml:space="preserve">1, </w:t>
+      </w:r>
+      <w:r>
+        <w:rPr>
+          <w:rFonts w:ascii="Times New Roman" w:hAnsi="Times New Roman" w:cs="Times New Roman"/>
           <w:sz w:val="28"/>
           <w:szCs w:val="28"/>
           <w:lang w:val="en-US"/>
@@ -2946,15 +2689,15 @@
       </w:r>
       <w:r>
         <w:rPr>
-          <w:rFonts w:ascii="Times New Roman" w:eastAsia="Times New Roman" w:hAnsi="Times New Roman" w:cs="Times New Roman"/>
-          <w:sz w:val="28"/>
-          <w:szCs w:val="28"/>
-        </w:rPr>
-        <w:t>2,</w:t>
-      </w:r>
-      <w:r>
-        <w:rPr>
-          <w:rFonts w:ascii="Times New Roman" w:eastAsia="Times New Roman" w:hAnsi="Times New Roman" w:cs="Times New Roman"/>
+          <w:rFonts w:ascii="Times New Roman" w:hAnsi="Times New Roman" w:cs="Times New Roman"/>
+          <w:sz w:val="28"/>
+          <w:szCs w:val="28"/>
+        </w:rPr>
+        <w:t xml:space="preserve">2, </w:t>
+      </w:r>
+      <w:r>
+        <w:rPr>
+          <w:rFonts w:ascii="Times New Roman" w:hAnsi="Times New Roman" w:cs="Times New Roman"/>
           <w:sz w:val="28"/>
           <w:szCs w:val="28"/>
           <w:lang w:val="en-US"/>
@@ -2963,23 +2706,15 @@
       </w:r>
       <w:r>
         <w:rPr>
-          <w:rFonts w:ascii="Times New Roman" w:eastAsia="Times New Roman" w:hAnsi="Times New Roman" w:cs="Times New Roman"/>
-          <w:sz w:val="28"/>
-          <w:szCs w:val="28"/>
-        </w:rPr>
-        <w:t xml:space="preserve">3 </w:t>
-      </w:r>
-      <w:r>
-        <w:rPr>
-          <w:rFonts w:ascii="Times New Roman" w:eastAsia="Times New Roman" w:hAnsi="Times New Roman" w:cs="Times New Roman"/>
-          <w:sz w:val="28"/>
-          <w:szCs w:val="28"/>
-        </w:rPr>
-        <w:t xml:space="preserve">и </w:t>
-      </w:r>
-      <w:r>
-        <w:rPr>
-          <w:rFonts w:ascii="Times New Roman" w:eastAsia="Times New Roman" w:hAnsi="Times New Roman" w:cs="Times New Roman"/>
+          <w:rFonts w:ascii="Times New Roman" w:hAnsi="Times New Roman" w:cs="Times New Roman"/>
+          <w:sz w:val="28"/>
+          <w:szCs w:val="28"/>
+        </w:rPr>
+        <w:t xml:space="preserve">3 и </w:t>
+      </w:r>
+      <w:r>
+        <w:rPr>
+          <w:rFonts w:ascii="Times New Roman" w:hAnsi="Times New Roman" w:cs="Times New Roman"/>
           <w:sz w:val="28"/>
           <w:szCs w:val="28"/>
           <w:lang w:val="en-US"/>
@@ -2988,11 +2723,156 @@
       </w:r>
       <w:r>
         <w:rPr>
-          <w:rFonts w:ascii="Times New Roman" w:eastAsia="Times New Roman" w:hAnsi="Times New Roman" w:cs="Times New Roman"/>
-          <w:sz w:val="28"/>
-          <w:szCs w:val="28"/>
-        </w:rPr>
-        <w:t>4:</w:t>
+          <w:rFonts w:ascii="Times New Roman" w:hAnsi="Times New Roman" w:cs="Times New Roman"/>
+          <w:sz w:val="28"/>
+          <w:szCs w:val="28"/>
+        </w:rPr>
+        <w:t xml:space="preserve">4, исходя из заданных значений напряжения источника питания </w:t>
+      </w:r>
+      <w:proofErr w:type="spellStart"/>
+      <w:r>
+        <w:rPr>
+          <w:rFonts w:ascii="Times New Roman" w:hAnsi="Times New Roman" w:cs="Times New Roman"/>
+          <w:sz w:val="28"/>
+          <w:szCs w:val="28"/>
+          <w:lang w:val="en-US"/>
+        </w:rPr>
+        <w:t>Ek</w:t>
+      </w:r>
+      <w:proofErr w:type="spellEnd"/>
+      <w:r>
+        <w:rPr>
+          <w:rFonts w:ascii="Times New Roman" w:hAnsi="Times New Roman" w:cs="Times New Roman"/>
+          <w:sz w:val="28"/>
+          <w:szCs w:val="28"/>
+        </w:rPr>
+        <w:t xml:space="preserve"> и средней потребляемой ключом мощности </w:t>
+      </w:r>
+      <w:proofErr w:type="spellStart"/>
+      <w:r>
+        <w:rPr>
+          <w:rFonts w:ascii="Times New Roman" w:hAnsi="Times New Roman" w:cs="Times New Roman"/>
+          <w:sz w:val="28"/>
+          <w:szCs w:val="28"/>
+        </w:rPr>
+        <w:t>Рпотр</w:t>
+      </w:r>
+      <w:proofErr w:type="spellEnd"/>
+      <w:r>
+        <w:rPr>
+          <w:rFonts w:ascii="Times New Roman" w:hAnsi="Times New Roman" w:cs="Times New Roman"/>
+          <w:sz w:val="28"/>
+          <w:szCs w:val="28"/>
+        </w:rPr>
+        <w:t xml:space="preserve"> ср = ½</w:t>
+      </w:r>
+      <w:proofErr w:type="gramStart"/>
+      <w:r>
+        <w:rPr>
+          <w:rFonts w:ascii="Times New Roman" w:hAnsi="Times New Roman" w:cs="Times New Roman"/>
+          <w:sz w:val="28"/>
+          <w:szCs w:val="28"/>
+        </w:rPr>
+        <w:t>(</w:t>
+      </w:r>
+      <m:oMath>
+        <m:r>
+          <w:rPr>
+            <w:rFonts w:ascii="Cambria Math" w:hAnsi="Cambria Math" w:cs="Times New Roman"/>
+            <w:sz w:val="28"/>
+            <w:szCs w:val="28"/>
+          </w:rPr>
+          <m:t xml:space="preserve"> </m:t>
+        </m:r>
+        <w:proofErr w:type="gramEnd"/>
+        <m:sSup>
+          <m:sSupPr>
+            <m:ctrlPr>
+              <w:rPr>
+                <w:rFonts w:ascii="Cambria Math" w:hAnsi="Cambria Math" w:cs="Times New Roman"/>
+                <w:i/>
+                <w:sz w:val="28"/>
+                <w:szCs w:val="28"/>
+              </w:rPr>
+            </m:ctrlPr>
+          </m:sSupPr>
+          <m:e>
+            <m:r>
+              <m:rPr>
+                <m:sty m:val="p"/>
+              </m:rPr>
+              <w:rPr>
+                <w:rFonts w:ascii="Cambria Math" w:hAnsi="Cambria Math" w:cs="Times New Roman"/>
+                <w:sz w:val="28"/>
+                <w:szCs w:val="28"/>
+              </w:rPr>
+              <m:t>Рпотр</m:t>
+            </m:r>
+          </m:e>
+          <m:sup>
+            <m:r>
+              <w:rPr>
+                <w:rFonts w:ascii="Cambria Math" w:hAnsi="Cambria Math" w:cs="Times New Roman"/>
+                <w:sz w:val="28"/>
+                <w:szCs w:val="28"/>
+              </w:rPr>
+              <m:t>"1"</m:t>
+            </m:r>
+          </m:sup>
+        </m:sSup>
+      </m:oMath>
+      <w:r>
+        <w:rPr>
+          <w:rFonts w:ascii="Times New Roman" w:hAnsi="Times New Roman" w:cs="Times New Roman"/>
+          <w:sz w:val="28"/>
+          <w:szCs w:val="28"/>
+        </w:rPr>
+        <w:t xml:space="preserve"> + </w:t>
+      </w:r>
+      <m:oMath>
+        <m:sSup>
+          <m:sSupPr>
+            <m:ctrlPr>
+              <w:rPr>
+                <w:rFonts w:ascii="Cambria Math" w:hAnsi="Cambria Math" w:cs="Times New Roman"/>
+                <w:i/>
+                <w:sz w:val="28"/>
+                <w:szCs w:val="28"/>
+              </w:rPr>
+            </m:ctrlPr>
+          </m:sSupPr>
+          <m:e>
+            <m:r>
+              <m:rPr>
+                <m:sty m:val="p"/>
+              </m:rPr>
+              <w:rPr>
+                <w:rFonts w:ascii="Cambria Math" w:hAnsi="Cambria Math" w:cs="Times New Roman"/>
+                <w:sz w:val="28"/>
+                <w:szCs w:val="28"/>
+              </w:rPr>
+              <m:t>Рпотр</m:t>
+            </m:r>
+          </m:e>
+          <m:sup>
+            <m:r>
+              <w:rPr>
+                <w:rFonts w:ascii="Cambria Math" w:hAnsi="Cambria Math" w:cs="Times New Roman"/>
+                <w:sz w:val="28"/>
+                <w:szCs w:val="28"/>
+              </w:rPr>
+              <m:t>"0"</m:t>
+            </m:r>
+          </m:sup>
+        </m:sSup>
+      </m:oMath>
+      <w:r>
+        <w:rPr>
+          <w:rFonts w:ascii="Times New Roman" w:hAnsi="Times New Roman" w:cs="Times New Roman"/>
+          <w:sz w:val="28"/>
+          <w:szCs w:val="28"/>
+        </w:rPr>
+        <w:t xml:space="preserve">). </w:t>
       </w:r>
     </w:p>
     <w:p>
@@ -7292,7 +7172,6 @@
     </w:p>
     <w:p>
       <w:pPr>
-        <w:pStyle w:val="a5"/>
         <w:spacing w:after="0" w:line="240" w:lineRule="auto"/>
         <w:rPr>
           <w:rFonts w:ascii="Times New Roman" w:eastAsia="Times New Roman" w:hAnsi="Times New Roman" w:cs="Times New Roman"/>
@@ -7303,14 +7182,17 @@
       </w:pPr>
       <w:r>
         <w:rPr>
+          <w:rFonts w:ascii="Times New Roman" w:hAnsi="Times New Roman" w:cs="Times New Roman"/>
           <w:noProof/>
+          <w:sz w:val="28"/>
+          <w:szCs w:val="28"/>
           <w:lang w:eastAsia="ru-RU"/>
         </w:rPr>
         <w:drawing>
-          <wp:inline distT="0" distB="0" distL="0" distR="0" wp14:anchorId="7A71A316" wp14:editId="081780BA">
-            <wp:extent cx="5343525" cy="4846068"/>
-            <wp:effectExtent l="0" t="0" r="0" b="0"/>
-            <wp:docPr id="9" name="Рисунок 9"/>
+          <wp:inline distT="0" distB="0" distL="0" distR="0" wp14:anchorId="07671D73" wp14:editId="19E177A8">
+            <wp:extent cx="6152515" cy="3873500"/>
+            <wp:effectExtent l="0" t="0" r="635" b="0"/>
+            <wp:docPr id="6" name="Рисунок 6"/>
             <wp:cNvGraphicFramePr>
               <a:graphicFrameLocks xmlns:a="http://schemas.openxmlformats.org/drawingml/2006/main" noChangeAspect="1"/>
             </wp:cNvGraphicFramePr>
@@ -7330,7 +7212,7 @@
                   <pic:spPr>
                     <a:xfrm>
                       <a:off x="0" y="0"/>
-                      <a:ext cx="5342974" cy="4845568"/>
+                      <a:ext cx="6152515" cy="3873500"/>
                     </a:xfrm>
                     <a:prstGeom prst="rect">
                       <a:avLst/>
@@ -7360,29 +7242,58 @@
           <w:sz w:val="28"/>
           <w:szCs w:val="28"/>
         </w:rPr>
-        <w:t>Рисунок 2 – Полученная схема</w:t>
+        <w:t>Рисунок 2 – п</w:t>
+      </w:r>
+      <w:r>
+        <w:rPr>
+          <w:rFonts w:ascii="Times New Roman" w:eastAsia="Times New Roman" w:hAnsi="Times New Roman" w:cs="Times New Roman"/>
+          <w:sz w:val="28"/>
+          <w:szCs w:val="28"/>
+        </w:rPr>
+        <w:t>олученная схема</w:t>
+      </w:r>
+      <w:r>
+        <w:rPr>
+          <w:rFonts w:ascii="Times New Roman" w:eastAsia="Times New Roman" w:hAnsi="Times New Roman" w:cs="Times New Roman"/>
+          <w:sz w:val="28"/>
+          <w:szCs w:val="28"/>
+        </w:rPr>
+        <w:t xml:space="preserve"> ключа</w:t>
       </w:r>
     </w:p>
     <w:p>
       <w:pPr>
-        <w:rPr>
-          <w:rFonts w:ascii="Times New Roman" w:eastAsia="Times New Roman" w:hAnsi="Times New Roman" w:cs="Times New Roman"/>
-          <w:sz w:val="28"/>
-          <w:szCs w:val="28"/>
-        </w:rPr>
-      </w:pPr>
-      <w:r>
-        <w:rPr>
-          <w:rFonts w:ascii="Times New Roman" w:eastAsia="Times New Roman" w:hAnsi="Times New Roman" w:cs="Times New Roman"/>
-          <w:sz w:val="28"/>
-          <w:szCs w:val="28"/>
-        </w:rPr>
-        <w:br w:type="page"/>
-      </w:r>
+        <w:pStyle w:val="a5"/>
+        <w:spacing w:after="0" w:line="240" w:lineRule="auto"/>
+        <w:jc w:val="center"/>
+        <w:rPr>
+          <w:rFonts w:ascii="Times New Roman" w:eastAsia="Times New Roman" w:hAnsi="Times New Roman" w:cs="Times New Roman"/>
+          <w:sz w:val="28"/>
+          <w:szCs w:val="28"/>
+        </w:rPr>
+      </w:pPr>
     </w:p>
     <w:p>
       <w:pPr>
+        <w:pStyle w:val="a5"/>
         <w:spacing w:after="0" w:line="240" w:lineRule="auto"/>
+        <w:rPr>
+          <w:rFonts w:ascii="Times New Roman" w:eastAsia="Times New Roman" w:hAnsi="Times New Roman" w:cs="Times New Roman"/>
+          <w:sz w:val="28"/>
+          <w:szCs w:val="28"/>
+        </w:rPr>
+      </w:pPr>
+      <w:r>
+        <w:rPr>
+          <w:rFonts w:ascii="Times New Roman" w:eastAsia="Times New Roman" w:hAnsi="Times New Roman" w:cs="Times New Roman"/>
+          <w:sz w:val="28"/>
+          <w:szCs w:val="28"/>
+        </w:rPr>
+        <w:t>В качестве нагрузки у ключа используется сопротивление следующего ключа.</w:t>
+      </w:r>
+    </w:p>
+    <w:p>
+      <w:pPr>
         <w:rPr>
           <w:rFonts w:ascii="Times New Roman" w:eastAsia="Times New Roman" w:hAnsi="Times New Roman" w:cs="Times New Roman"/>
           <w:sz w:val="28"/>
@@ -7395,26 +7306,82 @@
         <w:pStyle w:val="a5"/>
         <w:numPr>
           <w:ilvl w:val="0"/>
-          <w:numId w:val="12"/>
+          <w:numId w:val="14"/>
         </w:numPr>
-        <w:spacing w:after="0" w:line="240" w:lineRule="auto"/>
-        <w:rPr>
-          <w:rFonts w:ascii="Times New Roman" w:eastAsia="Times New Roman" w:hAnsi="Times New Roman" w:cs="Times New Roman"/>
-          <w:sz w:val="28"/>
-          <w:szCs w:val="28"/>
-        </w:rPr>
-      </w:pPr>
-      <w:r>
-        <w:rPr>
-          <w:rFonts w:ascii="Times New Roman" w:eastAsia="Times New Roman" w:hAnsi="Times New Roman" w:cs="Times New Roman"/>
-          <w:sz w:val="28"/>
-          <w:szCs w:val="28"/>
-        </w:rPr>
-        <w:t>Смоделируем состояния ключа:</w:t>
+        <w:rPr>
+          <w:rFonts w:ascii="Times New Roman" w:hAnsi="Times New Roman" w:cs="Times New Roman"/>
+          <w:sz w:val="28"/>
+          <w:szCs w:val="28"/>
+        </w:rPr>
+      </w:pPr>
+      <w:r>
+        <w:rPr>
+          <w:rFonts w:ascii="Times New Roman" w:hAnsi="Times New Roman" w:cs="Times New Roman"/>
+          <w:sz w:val="28"/>
+          <w:szCs w:val="28"/>
+        </w:rPr>
+        <w:t>Смоделировать статические состояния ключа, подавая на вход  лог «1» и лог «0», его потенциальную картину в каждом состоянии (потенциалы во всех узлах схемы).</w:t>
       </w:r>
     </w:p>
     <w:p>
       <w:pPr>
+        <w:pStyle w:val="a5"/>
+        <w:spacing w:after="0" w:line="240" w:lineRule="auto"/>
+        <w:rPr>
+          <w:rFonts w:ascii="Times New Roman" w:eastAsia="Times New Roman" w:hAnsi="Times New Roman" w:cs="Times New Roman"/>
+          <w:sz w:val="28"/>
+          <w:szCs w:val="28"/>
+        </w:rPr>
+      </w:pPr>
+    </w:p>
+    <w:p>
+      <w:pPr>
+        <w:pStyle w:val="a5"/>
+        <w:spacing w:after="0" w:line="240" w:lineRule="auto"/>
+        <w:rPr>
+          <w:rFonts w:ascii="Times New Roman" w:eastAsia="Times New Roman" w:hAnsi="Times New Roman" w:cs="Times New Roman"/>
+          <w:sz w:val="28"/>
+          <w:szCs w:val="28"/>
+        </w:rPr>
+      </w:pPr>
+      <w:proofErr w:type="spellStart"/>
+      <w:r>
+        <w:rPr>
+          <w:rFonts w:ascii="Times New Roman" w:eastAsia="Times New Roman" w:hAnsi="Times New Roman" w:cs="Times New Roman"/>
+          <w:sz w:val="28"/>
+          <w:szCs w:val="28"/>
+        </w:rPr>
+        <w:t>Мультиметр</w:t>
+      </w:r>
+      <w:proofErr w:type="spellEnd"/>
+      <w:r>
+        <w:rPr>
+          <w:rFonts w:ascii="Times New Roman" w:eastAsia="Times New Roman" w:hAnsi="Times New Roman" w:cs="Times New Roman"/>
+          <w:sz w:val="28"/>
+          <w:szCs w:val="28"/>
+        </w:rPr>
+        <w:t xml:space="preserve"> </w:t>
+      </w:r>
+      <w:r>
+        <w:rPr>
+          <w:rFonts w:ascii="Times New Roman" w:eastAsia="Times New Roman" w:hAnsi="Times New Roman" w:cs="Times New Roman"/>
+          <w:sz w:val="28"/>
+          <w:szCs w:val="28"/>
+          <w:lang w:val="en-US"/>
+        </w:rPr>
+        <w:t>XMM</w:t>
+      </w:r>
+      <w:r>
+        <w:rPr>
+          <w:rFonts w:ascii="Times New Roman" w:eastAsia="Times New Roman" w:hAnsi="Times New Roman" w:cs="Times New Roman"/>
+          <w:sz w:val="28"/>
+          <w:szCs w:val="28"/>
+        </w:rPr>
+        <w:t>11 отвечает за входное напряжение.</w:t>
+      </w:r>
+    </w:p>
+    <w:p>
+      <w:pPr>
         <w:spacing w:after="0" w:line="240" w:lineRule="auto"/>
         <w:ind w:left="360"/>
         <w:rPr>
@@ -7425,14 +7392,18 @@
       </w:pPr>
       <w:r>
         <w:rPr>
+          <w:rFonts w:ascii="Times New Roman" w:hAnsi="Times New Roman" w:cs="Times New Roman"/>
           <w:noProof/>
+          <w:sz w:val="28"/>
+          <w:szCs w:val="28"/>
           <w:lang w:eastAsia="ru-RU"/>
         </w:rPr>
+        <w:lastRenderedPageBreak/>
         <w:drawing>
-          <wp:inline distT="0" distB="0" distL="0" distR="0" wp14:anchorId="6C41394F" wp14:editId="2C4E6CD1">
-            <wp:extent cx="6010275" cy="4189638"/>
-            <wp:effectExtent l="0" t="0" r="0" b="1905"/>
-            <wp:docPr id="11" name="Рисунок 11"/>
+          <wp:inline distT="0" distB="0" distL="0" distR="0" wp14:anchorId="79B82851" wp14:editId="28EFA5C9">
+            <wp:extent cx="6152515" cy="4320540"/>
+            <wp:effectExtent l="0" t="0" r="635" b="3810"/>
+            <wp:docPr id="4" name="Рисунок 4"/>
             <wp:cNvGraphicFramePr>
               <a:graphicFrameLocks xmlns:a="http://schemas.openxmlformats.org/drawingml/2006/main" noChangeAspect="1"/>
             </wp:cNvGraphicFramePr>
@@ -7452,7 +7423,7 @@
                   <pic:spPr>
                     <a:xfrm>
                       <a:off x="0" y="0"/>
-                      <a:ext cx="6013837" cy="4192121"/>
+                      <a:ext cx="6152515" cy="4320540"/>
                     </a:xfrm>
                     <a:prstGeom prst="rect">
                       <a:avLst/>
@@ -7474,16 +7445,39 @@
           <w:rFonts w:ascii="Times New Roman" w:eastAsia="Times New Roman" w:hAnsi="Times New Roman" w:cs="Times New Roman"/>
           <w:sz w:val="28"/>
           <w:szCs w:val="28"/>
-          <w:lang w:val="en-US"/>
-        </w:rPr>
-      </w:pPr>
-      <w:r>
-        <w:rPr>
-          <w:rFonts w:ascii="Times New Roman" w:eastAsia="Times New Roman" w:hAnsi="Times New Roman" w:cs="Times New Roman"/>
-          <w:sz w:val="28"/>
-          <w:szCs w:val="28"/>
-        </w:rPr>
-        <w:t>Рисунок 3 – Значения потенциалов при «1»</w:t>
+        </w:rPr>
+      </w:pPr>
+      <w:r>
+        <w:rPr>
+          <w:rFonts w:ascii="Times New Roman" w:eastAsia="Times New Roman" w:hAnsi="Times New Roman" w:cs="Times New Roman"/>
+          <w:sz w:val="28"/>
+          <w:szCs w:val="28"/>
+        </w:rPr>
+        <w:t>Рисунок</w:t>
+      </w:r>
+      <w:r>
+        <w:rPr>
+          <w:rFonts w:ascii="Times New Roman" w:eastAsia="Times New Roman" w:hAnsi="Times New Roman" w:cs="Times New Roman"/>
+          <w:sz w:val="28"/>
+          <w:szCs w:val="28"/>
+        </w:rPr>
+        <w:t xml:space="preserve"> 3 – з</w:t>
+      </w:r>
+      <w:r>
+        <w:rPr>
+          <w:rFonts w:ascii="Times New Roman" w:eastAsia="Times New Roman" w:hAnsi="Times New Roman" w:cs="Times New Roman"/>
+          <w:sz w:val="28"/>
+          <w:szCs w:val="28"/>
+        </w:rPr>
+        <w:t>начения потенциалов при подаче на вход «0</w:t>
+      </w:r>
+      <w:r>
+        <w:rPr>
+          <w:rFonts w:ascii="Times New Roman" w:eastAsia="Times New Roman" w:hAnsi="Times New Roman" w:cs="Times New Roman"/>
+          <w:sz w:val="28"/>
+          <w:szCs w:val="28"/>
+        </w:rPr>
+        <w:t>»</w:t>
       </w:r>
     </w:p>
     <w:p>
@@ -7499,14 +7493,17 @@
       </w:pPr>
       <w:r>
         <w:rPr>
+          <w:rFonts w:ascii="Times New Roman" w:hAnsi="Times New Roman" w:cs="Times New Roman"/>
           <w:noProof/>
+          <w:sz w:val="28"/>
+          <w:szCs w:val="28"/>
           <w:lang w:eastAsia="ru-RU"/>
         </w:rPr>
         <w:drawing>
-          <wp:inline distT="0" distB="0" distL="0" distR="0" wp14:anchorId="1F3DB4F2" wp14:editId="4AB402E3">
-            <wp:extent cx="5848350" cy="4088232"/>
-            <wp:effectExtent l="0" t="0" r="0" b="7620"/>
-            <wp:docPr id="13" name="Рисунок 13"/>
+          <wp:inline distT="0" distB="0" distL="0" distR="0" wp14:anchorId="0CB7DB53" wp14:editId="0465C7B0">
+            <wp:extent cx="6152515" cy="4345305"/>
+            <wp:effectExtent l="0" t="0" r="635" b="0"/>
+            <wp:docPr id="3" name="Рисунок 3"/>
             <wp:cNvGraphicFramePr>
               <a:graphicFrameLocks xmlns:a="http://schemas.openxmlformats.org/drawingml/2006/main" noChangeAspect="1"/>
             </wp:cNvGraphicFramePr>
@@ -7526,7 +7523,7 @@
                   <pic:spPr>
                     <a:xfrm>
                       <a:off x="0" y="0"/>
-                      <a:ext cx="5847746" cy="4087810"/>
+                      <a:ext cx="6152515" cy="4345305"/>
                     </a:xfrm>
                     <a:prstGeom prst="rect">
                       <a:avLst/>
@@ -7556,7 +7553,31 @@
           <w:sz w:val="28"/>
           <w:szCs w:val="28"/>
         </w:rPr>
-        <w:t>Рисунок 4 – Значения потенциалов при «0»</w:t>
+        <w:t>Рисунок</w:t>
+      </w:r>
+      <w:r>
+        <w:rPr>
+          <w:rFonts w:ascii="Times New Roman" w:eastAsia="Times New Roman" w:hAnsi="Times New Roman" w:cs="Times New Roman"/>
+          <w:sz w:val="28"/>
+          <w:szCs w:val="28"/>
+        </w:rPr>
+        <w:t xml:space="preserve"> 4 – з</w:t>
+      </w:r>
+      <w:r>
+        <w:rPr>
+          <w:rFonts w:ascii="Times New Roman" w:eastAsia="Times New Roman" w:hAnsi="Times New Roman" w:cs="Times New Roman"/>
+          <w:sz w:val="28"/>
+          <w:szCs w:val="28"/>
+        </w:rPr>
+        <w:t>начения потенциалов при подаче на вход «1</w:t>
+      </w:r>
+      <w:r>
+        <w:rPr>
+          <w:rFonts w:ascii="Times New Roman" w:eastAsia="Times New Roman" w:hAnsi="Times New Roman" w:cs="Times New Roman"/>
+          <w:sz w:val="28"/>
+          <w:szCs w:val="28"/>
+        </w:rPr>
+        <w:t>»</w:t>
       </w:r>
     </w:p>
     <w:p>
@@ -7564,57 +7585,95 @@
         <w:pStyle w:val="a5"/>
         <w:numPr>
           <w:ilvl w:val="0"/>
-          <w:numId w:val="12"/>
+          <w:numId w:val="14"/>
         </w:numPr>
-        <w:spacing w:after="0" w:line="240" w:lineRule="auto"/>
-        <w:rPr>
-          <w:rFonts w:ascii="Times New Roman" w:eastAsia="Times New Roman" w:hAnsi="Times New Roman" w:cs="Times New Roman"/>
-          <w:sz w:val="28"/>
-          <w:szCs w:val="28"/>
-        </w:rPr>
-      </w:pPr>
-      <w:r>
-        <w:rPr>
-          <w:rFonts w:ascii="Times New Roman" w:eastAsia="Times New Roman" w:hAnsi="Times New Roman" w:cs="Times New Roman"/>
+        <w:rPr>
+          <w:rFonts w:ascii="Times New Roman" w:hAnsi="Times New Roman" w:cs="Times New Roman"/>
+          <w:sz w:val="28"/>
+          <w:szCs w:val="28"/>
+        </w:rPr>
+      </w:pPr>
+      <w:r>
+        <w:rPr>
+          <w:rFonts w:ascii="Times New Roman" w:hAnsi="Times New Roman" w:cs="Times New Roman"/>
           <w:sz w:val="28"/>
           <w:szCs w:val="28"/>
         </w:rPr>
         <w:lastRenderedPageBreak/>
-        <w:t xml:space="preserve">Построим передаточную характеристику с помощью </w:t>
-      </w:r>
-      <w:r>
-        <w:rPr>
-          <w:rFonts w:ascii="Times New Roman" w:eastAsia="Times New Roman" w:hAnsi="Times New Roman" w:cs="Times New Roman"/>
+        <w:t xml:space="preserve">Построить передаточную характеристику ключа </w:t>
+      </w:r>
+      <w:proofErr w:type="gramStart"/>
+      <w:r>
+        <w:rPr>
+          <w:rFonts w:ascii="Times New Roman" w:hAnsi="Times New Roman" w:cs="Times New Roman"/>
           <w:sz w:val="28"/>
           <w:szCs w:val="28"/>
           <w:lang w:val="en-US"/>
         </w:rPr>
-        <w:t>DC</w:t>
-      </w:r>
-      <w:r>
-        <w:rPr>
-          <w:rFonts w:ascii="Times New Roman" w:eastAsia="Times New Roman" w:hAnsi="Times New Roman" w:cs="Times New Roman"/>
-          <w:sz w:val="28"/>
-          <w:szCs w:val="28"/>
-        </w:rPr>
-        <w:t xml:space="preserve"> </w:t>
-      </w:r>
-      <w:r>
-        <w:rPr>
-          <w:rFonts w:ascii="Times New Roman" w:eastAsia="Times New Roman" w:hAnsi="Times New Roman" w:cs="Times New Roman"/>
+        <w:t>U</w:t>
+      </w:r>
+      <w:proofErr w:type="spellStart"/>
+      <w:proofErr w:type="gramEnd"/>
+      <w:r>
+        <w:rPr>
+          <w:rFonts w:ascii="Times New Roman" w:hAnsi="Times New Roman" w:cs="Times New Roman"/>
+          <w:sz w:val="28"/>
+          <w:szCs w:val="28"/>
+        </w:rPr>
+        <w:t>вых</w:t>
+      </w:r>
+      <w:proofErr w:type="spellEnd"/>
+      <w:r>
+        <w:rPr>
+          <w:rFonts w:ascii="Times New Roman" w:hAnsi="Times New Roman" w:cs="Times New Roman"/>
+          <w:sz w:val="28"/>
+          <w:szCs w:val="28"/>
+        </w:rPr>
+        <w:t xml:space="preserve"> = </w:t>
+      </w:r>
+      <w:r>
+        <w:rPr>
+          <w:rFonts w:ascii="Times New Roman" w:hAnsi="Times New Roman" w:cs="Times New Roman"/>
           <w:sz w:val="28"/>
           <w:szCs w:val="28"/>
           <w:lang w:val="en-US"/>
         </w:rPr>
-        <w:t>sweep</w:t>
-      </w:r>
-      <w:r>
-        <w:rPr>
-          <w:rFonts w:ascii="Times New Roman" w:eastAsia="Times New Roman" w:hAnsi="Times New Roman" w:cs="Times New Roman"/>
-          <w:sz w:val="28"/>
-          <w:szCs w:val="28"/>
-        </w:rPr>
-        <w:t>:</w:t>
+        <w:t>f</w:t>
+      </w:r>
+      <w:r>
+        <w:rPr>
+          <w:rFonts w:ascii="Times New Roman" w:hAnsi="Times New Roman" w:cs="Times New Roman"/>
+          <w:sz w:val="28"/>
+          <w:szCs w:val="28"/>
+        </w:rPr>
+        <w:t>(</w:t>
+      </w:r>
+      <w:r>
+        <w:rPr>
+          <w:rFonts w:ascii="Times New Roman" w:hAnsi="Times New Roman" w:cs="Times New Roman"/>
+          <w:sz w:val="28"/>
+          <w:szCs w:val="28"/>
+          <w:lang w:val="en-US"/>
+        </w:rPr>
+        <w:t>U</w:t>
+      </w:r>
+      <w:proofErr w:type="spellStart"/>
+      <w:r>
+        <w:rPr>
+          <w:rFonts w:ascii="Times New Roman" w:hAnsi="Times New Roman" w:cs="Times New Roman"/>
+          <w:sz w:val="28"/>
+          <w:szCs w:val="28"/>
+        </w:rPr>
+        <w:t>вх</w:t>
+      </w:r>
+      <w:proofErr w:type="spellEnd"/>
+      <w:r>
+        <w:rPr>
+          <w:rFonts w:ascii="Times New Roman" w:hAnsi="Times New Roman" w:cs="Times New Roman"/>
+          <w:sz w:val="28"/>
+          <w:szCs w:val="28"/>
+        </w:rPr>
+        <w:t>) и извлечь из неё следующую информацию: уровни сигнала при логическом нуле и единице на входе и выходе, пороговые напряжения и допустимые помехи.</w:t>
       </w:r>
     </w:p>
     <w:p>
@@ -7629,16 +7688,68 @@
       <w:r>
         <w:rPr>
           <w:rFonts w:ascii="Times New Roman" w:eastAsia="Times New Roman" w:hAnsi="Times New Roman" w:cs="Times New Roman"/>
+          <w:sz w:val="28"/>
+          <w:szCs w:val="28"/>
+        </w:rPr>
+        <w:t xml:space="preserve">Построим передаточную характеристику с помощью </w:t>
+      </w:r>
+      <w:r>
+        <w:rPr>
+          <w:rFonts w:ascii="Times New Roman" w:eastAsia="Times New Roman" w:hAnsi="Times New Roman" w:cs="Times New Roman"/>
+          <w:sz w:val="28"/>
+          <w:szCs w:val="28"/>
+          <w:lang w:val="en-US"/>
+        </w:rPr>
+        <w:t>DC</w:t>
+      </w:r>
+      <w:r>
+        <w:rPr>
+          <w:rFonts w:ascii="Times New Roman" w:eastAsia="Times New Roman" w:hAnsi="Times New Roman" w:cs="Times New Roman"/>
+          <w:sz w:val="28"/>
+          <w:szCs w:val="28"/>
+        </w:rPr>
+        <w:t xml:space="preserve"> </w:t>
+      </w:r>
+      <w:r>
+        <w:rPr>
+          <w:rFonts w:ascii="Times New Roman" w:eastAsia="Times New Roman" w:hAnsi="Times New Roman" w:cs="Times New Roman"/>
+          <w:sz w:val="28"/>
+          <w:szCs w:val="28"/>
+          <w:lang w:val="en-US"/>
+        </w:rPr>
+        <w:t>sweep</w:t>
+      </w:r>
+      <w:r>
+        <w:rPr>
+          <w:rFonts w:ascii="Times New Roman" w:eastAsia="Times New Roman" w:hAnsi="Times New Roman" w:cs="Times New Roman"/>
+          <w:sz w:val="28"/>
+          <w:szCs w:val="28"/>
+        </w:rPr>
+        <w:t>:</w:t>
+      </w:r>
+    </w:p>
+    <w:p>
+      <w:pPr>
+        <w:spacing w:after="0" w:line="240" w:lineRule="auto"/>
+        <w:rPr>
+          <w:rFonts w:ascii="Times New Roman" w:eastAsia="Times New Roman" w:hAnsi="Times New Roman" w:cs="Times New Roman"/>
+          <w:sz w:val="28"/>
+          <w:szCs w:val="28"/>
+        </w:rPr>
+      </w:pPr>
+      <w:r>
+        <w:rPr>
+          <w:rFonts w:ascii="Times New Roman" w:hAnsi="Times New Roman" w:cs="Times New Roman"/>
           <w:noProof/>
           <w:sz w:val="28"/>
           <w:szCs w:val="28"/>
           <w:lang w:eastAsia="ru-RU"/>
         </w:rPr>
         <w:drawing>
-          <wp:inline distT="0" distB="0" distL="0" distR="0">
-            <wp:extent cx="6296025" cy="3038475"/>
-            <wp:effectExtent l="0" t="0" r="9525" b="9525"/>
-            <wp:docPr id="14" name="Рисунок 14"/>
+          <wp:inline distT="0" distB="0" distL="0" distR="0" wp14:anchorId="4FAA57D2" wp14:editId="54F7E58F">
+            <wp:extent cx="6152515" cy="2934335"/>
+            <wp:effectExtent l="0" t="0" r="635" b="0"/>
+            <wp:docPr id="7" name="Рисунок 7"/>
             <wp:cNvGraphicFramePr>
               <a:graphicFrameLocks xmlns:a="http://schemas.openxmlformats.org/drawingml/2006/main" noChangeAspect="1"/>
             </wp:cNvGraphicFramePr>
@@ -7646,36 +7757,23 @@
               <a:graphicData uri="http://schemas.openxmlformats.org/drawingml/2006/picture">
                 <pic:pic xmlns:pic="http://schemas.openxmlformats.org/drawingml/2006/picture">
                   <pic:nvPicPr>
-                    <pic:cNvPr id="0" name="Picture 1"/>
-                    <pic:cNvPicPr>
-                      <a:picLocks noChangeAspect="1" noChangeArrowheads="1"/>
-                    </pic:cNvPicPr>
+                    <pic:cNvPr id="0" name=""/>
+                    <pic:cNvPicPr/>
                   </pic:nvPicPr>
                   <pic:blipFill>
-                    <a:blip r:embed="rId14" cstate="print">
-                      <a:extLst>
-                        <a:ext uri="{28A0092B-C50C-407E-A947-70E740481C1C}">
-                          <a14:useLocalDpi xmlns:a14="http://schemas.microsoft.com/office/drawing/2010/main" val="0"/>
-                        </a:ext>
-                      </a:extLst>
-                    </a:blip>
-                    <a:srcRect/>
+                    <a:blip r:embed="rId14"/>
                     <a:stretch>
                       <a:fillRect/>
                     </a:stretch>
                   </pic:blipFill>
-                  <pic:spPr bwMode="auto">
+                  <pic:spPr>
                     <a:xfrm>
                       <a:off x="0" y="0"/>
-                      <a:ext cx="6296025" cy="3038475"/>
+                      <a:ext cx="6152515" cy="2934335"/>
                     </a:xfrm>
                     <a:prstGeom prst="rect">
                       <a:avLst/>
                     </a:prstGeom>
-                    <a:noFill/>
-                    <a:ln>
-                      <a:noFill/>
-                    </a:ln>
                   </pic:spPr>
                 </pic:pic>
               </a:graphicData>
@@ -7700,7 +7798,15 @@
           <w:sz w:val="28"/>
           <w:szCs w:val="28"/>
         </w:rPr>
-        <w:t>Рисунок 5 – Передаточная характеристика ключа</w:t>
+        <w:t>Рисунок 5 – п</w:t>
+      </w:r>
+      <w:r>
+        <w:rPr>
+          <w:rFonts w:ascii="Times New Roman" w:eastAsia="Times New Roman" w:hAnsi="Times New Roman" w:cs="Times New Roman"/>
+          <w:sz w:val="28"/>
+          <w:szCs w:val="28"/>
+        </w:rPr>
+        <w:t>ередаточная характеристика ключа</w:t>
       </w:r>
     </w:p>
     <w:p>
@@ -7715,14 +7821,17 @@
       </w:pPr>
       <w:r>
         <w:rPr>
+          <w:rFonts w:ascii="Times New Roman" w:hAnsi="Times New Roman" w:cs="Times New Roman"/>
           <w:noProof/>
+          <w:sz w:val="28"/>
+          <w:szCs w:val="28"/>
           <w:lang w:eastAsia="ru-RU"/>
         </w:rPr>
         <w:drawing>
-          <wp:inline distT="0" distB="0" distL="0" distR="0" wp14:anchorId="35501011" wp14:editId="20310C3B">
-            <wp:extent cx="1781175" cy="1895475"/>
-            <wp:effectExtent l="0" t="0" r="9525" b="9525"/>
-            <wp:docPr id="15" name="Рисунок 15"/>
+          <wp:inline distT="0" distB="0" distL="0" distR="0" wp14:anchorId="452E89B9" wp14:editId="256651D4">
+            <wp:extent cx="1876425" cy="1924050"/>
+            <wp:effectExtent l="0" t="0" r="9525" b="0"/>
+            <wp:docPr id="8" name="Рисунок 8"/>
             <wp:cNvGraphicFramePr>
               <a:graphicFrameLocks xmlns:a="http://schemas.openxmlformats.org/drawingml/2006/main" noChangeAspect="1"/>
             </wp:cNvGraphicFramePr>
@@ -7742,7 +7851,7 @@
                   <pic:spPr>
                     <a:xfrm>
                       <a:off x="0" y="0"/>
-                      <a:ext cx="1781175" cy="1895475"/>
+                      <a:ext cx="1876425" cy="1924050"/>
                     </a:xfrm>
                     <a:prstGeom prst="rect">
                       <a:avLst/>
@@ -7762,16 +7871,91 @@
         </w:rPr>
         <w:t xml:space="preserve">       </w:t>
       </w:r>
-      <w:r>
-        <w:rPr>
+    </w:p>
+    <w:p>
+      <w:pPr>
+        <w:spacing w:after="0" w:line="240" w:lineRule="auto"/>
+        <w:rPr>
+          <w:rFonts w:ascii="Times New Roman" w:eastAsia="Times New Roman" w:hAnsi="Times New Roman" w:cs="Times New Roman"/>
+          <w:sz w:val="28"/>
+          <w:szCs w:val="28"/>
+        </w:rPr>
+      </w:pPr>
+    </w:p>
+    <w:p>
+      <w:pPr>
+        <w:spacing w:after="0" w:line="240" w:lineRule="auto"/>
+        <w:jc w:val="center"/>
+        <w:rPr>
+          <w:rFonts w:ascii="Times New Roman" w:eastAsia="Times New Roman" w:hAnsi="Times New Roman" w:cs="Times New Roman"/>
+          <w:sz w:val="28"/>
+          <w:szCs w:val="28"/>
+        </w:rPr>
+      </w:pPr>
+      <w:r>
+        <w:rPr>
+          <w:rFonts w:ascii="Times New Roman" w:eastAsia="Times New Roman" w:hAnsi="Times New Roman" w:cs="Times New Roman"/>
+          <w:sz w:val="28"/>
+          <w:szCs w:val="28"/>
+        </w:rPr>
+        <w:t xml:space="preserve">Рисунок 6 – </w:t>
+      </w:r>
+      <w:r>
+        <w:rPr>
+          <w:rFonts w:ascii="Times New Roman" w:eastAsia="Times New Roman" w:hAnsi="Times New Roman" w:cs="Times New Roman"/>
+          <w:sz w:val="28"/>
+          <w:szCs w:val="28"/>
+        </w:rPr>
+        <w:t>з</w:t>
+      </w:r>
+      <w:r>
+        <w:rPr>
+          <w:rFonts w:ascii="Times New Roman" w:eastAsia="Times New Roman" w:hAnsi="Times New Roman" w:cs="Times New Roman"/>
+          <w:sz w:val="28"/>
+          <w:szCs w:val="28"/>
+        </w:rPr>
+        <w:t xml:space="preserve">начения напряжения при </w:t>
+      </w:r>
+      <w:r>
+        <w:rPr>
+          <w:rFonts w:ascii="Times New Roman" w:eastAsia="Times New Roman" w:hAnsi="Times New Roman" w:cs="Times New Roman"/>
+          <w:sz w:val="28"/>
+          <w:szCs w:val="28"/>
+        </w:rPr>
+        <w:t xml:space="preserve">подаче на вход </w:t>
+      </w:r>
+      <w:r>
+        <w:rPr>
+          <w:rFonts w:ascii="Times New Roman" w:eastAsia="Times New Roman" w:hAnsi="Times New Roman" w:cs="Times New Roman"/>
+          <w:sz w:val="28"/>
+          <w:szCs w:val="28"/>
+        </w:rPr>
+        <w:t>«0» и «1»</w:t>
+      </w:r>
+    </w:p>
+    <w:p>
+      <w:pPr>
+        <w:spacing w:after="0" w:line="240" w:lineRule="auto"/>
+        <w:jc w:val="center"/>
+        <w:rPr>
+          <w:rFonts w:ascii="Times New Roman" w:eastAsia="Times New Roman" w:hAnsi="Times New Roman" w:cs="Times New Roman"/>
+          <w:sz w:val="28"/>
+          <w:szCs w:val="28"/>
+        </w:rPr>
+      </w:pPr>
+      <w:r>
+        <w:rPr>
+          <w:rFonts w:ascii="Times New Roman" w:hAnsi="Times New Roman" w:cs="Times New Roman"/>
           <w:noProof/>
+          <w:sz w:val="28"/>
+          <w:szCs w:val="28"/>
           <w:lang w:eastAsia="ru-RU"/>
         </w:rPr>
         <w:drawing>
-          <wp:inline distT="0" distB="0" distL="0" distR="0" wp14:anchorId="2858BC96" wp14:editId="6F4782A8">
-            <wp:extent cx="1828800" cy="1924050"/>
-            <wp:effectExtent l="0" t="0" r="0" b="0"/>
-            <wp:docPr id="16" name="Рисунок 16"/>
+          <wp:inline distT="0" distB="0" distL="0" distR="0" wp14:anchorId="615E00C3" wp14:editId="6E50355E">
+            <wp:extent cx="1790700" cy="1876425"/>
+            <wp:effectExtent l="0" t="0" r="0" b="9525"/>
+            <wp:docPr id="10" name="Рисунок 10"/>
             <wp:cNvGraphicFramePr>
               <a:graphicFrameLocks xmlns:a="http://schemas.openxmlformats.org/drawingml/2006/main" noChangeAspect="1"/>
             </wp:cNvGraphicFramePr>
@@ -7791,7 +7975,7 @@
                   <pic:spPr>
                     <a:xfrm>
                       <a:off x="0" y="0"/>
-                      <a:ext cx="1828800" cy="1924050"/>
+                      <a:ext cx="1790700" cy="1876425"/>
                     </a:xfrm>
                     <a:prstGeom prst="rect">
                       <a:avLst/>
@@ -7803,20 +7987,62 @@
           </wp:inline>
         </w:drawing>
       </w:r>
+      <w:r>
+        <w:rPr>
+          <w:rFonts w:ascii="Times New Roman" w:eastAsia="Times New Roman" w:hAnsi="Times New Roman" w:cs="Times New Roman"/>
+          <w:sz w:val="28"/>
+          <w:szCs w:val="28"/>
+        </w:rPr>
+        <w:t xml:space="preserve">    </w:t>
+      </w:r>
+      <w:r>
+        <w:rPr>
+          <w:rFonts w:ascii="Times New Roman" w:hAnsi="Times New Roman" w:cs="Times New Roman"/>
+          <w:noProof/>
+          <w:sz w:val="28"/>
+          <w:szCs w:val="28"/>
+          <w:lang w:eastAsia="ru-RU"/>
+        </w:rPr>
+        <w:drawing>
+          <wp:inline distT="0" distB="0" distL="0" distR="0" wp14:anchorId="161C5302" wp14:editId="57A930F1">
+            <wp:extent cx="1800225" cy="1876425"/>
+            <wp:effectExtent l="0" t="0" r="9525" b="9525"/>
+            <wp:docPr id="12" name="Рисунок 12"/>
+            <wp:cNvGraphicFramePr>
+              <a:graphicFrameLocks xmlns:a="http://schemas.openxmlformats.org/drawingml/2006/main" noChangeAspect="1"/>
+            </wp:cNvGraphicFramePr>
+            <a:graphic xmlns:a="http://schemas.openxmlformats.org/drawingml/2006/main">
+              <a:graphicData uri="http://schemas.openxmlformats.org/drawingml/2006/picture">
+                <pic:pic xmlns:pic="http://schemas.openxmlformats.org/drawingml/2006/picture">
+                  <pic:nvPicPr>
+                    <pic:cNvPr id="0" name=""/>
+                    <pic:cNvPicPr/>
+                  </pic:nvPicPr>
+                  <pic:blipFill>
+                    <a:blip r:embed="rId17"/>
+                    <a:stretch>
+                      <a:fillRect/>
+                    </a:stretch>
+                  </pic:blipFill>
+                  <pic:spPr>
+                    <a:xfrm>
+                      <a:off x="0" y="0"/>
+                      <a:ext cx="1800225" cy="1876425"/>
+                    </a:xfrm>
+                    <a:prstGeom prst="rect">
+                      <a:avLst/>
+                    </a:prstGeom>
+                  </pic:spPr>
+                </pic:pic>
+              </a:graphicData>
+            </a:graphic>
+          </wp:inline>
+        </w:drawing>
+      </w:r>
     </w:p>
     <w:p>
       <w:pPr>
         <w:spacing w:after="0" w:line="240" w:lineRule="auto"/>
-        <w:rPr>
-          <w:rFonts w:ascii="Times New Roman" w:eastAsia="Times New Roman" w:hAnsi="Times New Roman" w:cs="Times New Roman"/>
-          <w:sz w:val="28"/>
-          <w:szCs w:val="28"/>
-        </w:rPr>
-      </w:pPr>
-    </w:p>
-    <w:p>
-      <w:pPr>
-        <w:spacing w:after="0" w:line="240" w:lineRule="auto"/>
         <w:jc w:val="center"/>
         <w:rPr>
           <w:rFonts w:ascii="Times New Roman" w:eastAsia="Times New Roman" w:hAnsi="Times New Roman" w:cs="Times New Roman"/>
@@ -7830,15 +8056,55 @@
           <w:sz w:val="28"/>
           <w:szCs w:val="28"/>
         </w:rPr>
-        <w:t xml:space="preserve">Рисунок 6 – </w:t>
-      </w:r>
-      <w:r>
-        <w:rPr>
-          <w:rFonts w:ascii="Times New Roman" w:eastAsia="Times New Roman" w:hAnsi="Times New Roman" w:cs="Times New Roman"/>
-          <w:sz w:val="28"/>
-          <w:szCs w:val="28"/>
-        </w:rPr>
-        <w:t>Значения напряжения при 0,1 и пороговые значения</w:t>
+        <w:t>Рисунок 7 –</w:t>
+      </w:r>
+      <w:r>
+        <w:rPr>
+          <w:rFonts w:ascii="Times New Roman" w:eastAsia="Times New Roman" w:hAnsi="Times New Roman" w:cs="Times New Roman"/>
+          <w:sz w:val="28"/>
+          <w:szCs w:val="28"/>
+        </w:rPr>
+        <w:t xml:space="preserve"> п</w:t>
+      </w:r>
+      <w:r>
+        <w:rPr>
+          <w:rFonts w:ascii="Times New Roman" w:eastAsia="Times New Roman" w:hAnsi="Times New Roman" w:cs="Times New Roman"/>
+          <w:sz w:val="28"/>
+          <w:szCs w:val="28"/>
+        </w:rPr>
+        <w:t>ороговые значения для «</w:t>
+      </w:r>
+      <w:r>
+        <w:rPr>
+          <w:rFonts w:ascii="Times New Roman" w:eastAsia="Times New Roman" w:hAnsi="Times New Roman" w:cs="Times New Roman"/>
+          <w:sz w:val="28"/>
+          <w:szCs w:val="28"/>
+        </w:rPr>
+        <w:t>1</w:t>
+      </w:r>
+      <w:r>
+        <w:rPr>
+          <w:rFonts w:ascii="Times New Roman" w:eastAsia="Times New Roman" w:hAnsi="Times New Roman" w:cs="Times New Roman"/>
+          <w:sz w:val="28"/>
+          <w:szCs w:val="28"/>
+        </w:rPr>
+        <w:t>» и «</w:t>
+      </w:r>
+      <w:r>
+        <w:rPr>
+          <w:rFonts w:ascii="Times New Roman" w:eastAsia="Times New Roman" w:hAnsi="Times New Roman" w:cs="Times New Roman"/>
+          <w:sz w:val="28"/>
+          <w:szCs w:val="28"/>
+        </w:rPr>
+        <w:t>0</w:t>
+      </w:r>
+      <w:r>
+        <w:rPr>
+          <w:rFonts w:ascii="Times New Roman" w:eastAsia="Times New Roman" w:hAnsi="Times New Roman" w:cs="Times New Roman"/>
+          <w:sz w:val="28"/>
+          <w:szCs w:val="28"/>
+        </w:rPr>
+        <w:t>»</w:t>
       </w:r>
     </w:p>
     <w:p>
@@ -7949,7 +8215,31 @@
             <w:sz w:val="28"/>
             <w:szCs w:val="28"/>
           </w:rPr>
-          <m:t>=119.37 мВ</m:t>
+          <m:t>=127</m:t>
+        </m:r>
+        <m:r>
+          <w:rPr>
+            <w:rFonts w:ascii="Cambria Math" w:eastAsia="Times New Roman" w:hAnsi="Cambria Math" w:cs="Times New Roman"/>
+            <w:sz w:val="28"/>
+            <w:szCs w:val="28"/>
+          </w:rPr>
+          <m:t>.3</m:t>
+        </m:r>
+        <m:r>
+          <w:rPr>
+            <w:rFonts w:ascii="Cambria Math" w:eastAsia="Times New Roman" w:hAnsi="Cambria Math" w:cs="Times New Roman"/>
+            <w:sz w:val="28"/>
+            <w:szCs w:val="28"/>
+          </w:rPr>
+          <m:t>6</m:t>
+        </m:r>
+        <m:r>
+          <w:rPr>
+            <w:rFonts w:ascii="Cambria Math" w:eastAsia="Times New Roman" w:hAnsi="Cambria Math" w:cs="Times New Roman"/>
+            <w:sz w:val="28"/>
+            <w:szCs w:val="28"/>
+          </w:rPr>
+          <m:t xml:space="preserve"> мВ</m:t>
         </m:r>
       </m:oMath>
       <w:r>
@@ -8033,7 +8323,31 @@
             <w:sz w:val="28"/>
             <w:szCs w:val="28"/>
           </w:rPr>
-          <m:t>=4.18</m:t>
+          <m:t>=</m:t>
+        </m:r>
+        <m:r>
+          <w:rPr>
+            <w:rFonts w:ascii="Cambria Math" w:eastAsia="Times New Roman" w:hAnsi="Cambria Math" w:cs="Times New Roman"/>
+            <w:sz w:val="28"/>
+            <w:szCs w:val="28"/>
+          </w:rPr>
+          <m:t>3</m:t>
+        </m:r>
+        <m:r>
+          <w:rPr>
+            <w:rFonts w:ascii="Cambria Math" w:eastAsia="Times New Roman" w:hAnsi="Cambria Math" w:cs="Times New Roman"/>
+            <w:sz w:val="28"/>
+            <w:szCs w:val="28"/>
+          </w:rPr>
+          <m:t>.</m:t>
+        </m:r>
+        <m:r>
+          <w:rPr>
+            <w:rFonts w:ascii="Cambria Math" w:eastAsia="Times New Roman" w:hAnsi="Cambria Math" w:cs="Times New Roman"/>
+            <w:sz w:val="28"/>
+            <w:szCs w:val="28"/>
+          </w:rPr>
+          <m:t>75</m:t>
         </m:r>
         <w:proofErr w:type="gramStart"/>
         <m:r>
@@ -8062,6 +8376,7 @@
           <w:sz w:val="28"/>
           <w:szCs w:val="28"/>
         </w:rPr>
+        <w:lastRenderedPageBreak/>
         <w:t>Пороговые значения:</w:t>
       </w:r>
     </w:p>
@@ -8145,7 +8460,7 @@
                 <w:sz w:val="28"/>
                 <w:szCs w:val="28"/>
               </w:rPr>
-              <m:t>0</m:t>
+              <m:t>1</m:t>
             </m:r>
           </m:sup>
         </m:sSup>
@@ -8155,7 +8470,23 @@
             <w:sz w:val="28"/>
             <w:szCs w:val="28"/>
           </w:rPr>
-          <m:t>=1.27 В</m:t>
+          <m:t>=</m:t>
+        </m:r>
+        <m:r>
+          <w:rPr>
+            <w:rFonts w:ascii="Cambria Math" w:eastAsia="Times New Roman" w:hAnsi="Cambria Math" w:cs="Times New Roman"/>
+            <w:sz w:val="28"/>
+            <w:szCs w:val="28"/>
+          </w:rPr>
+          <m:t>1.16</m:t>
+        </m:r>
+        <m:r>
+          <w:rPr>
+            <w:rFonts w:ascii="Cambria Math" w:eastAsia="Times New Roman" w:hAnsi="Cambria Math" w:cs="Times New Roman"/>
+            <w:sz w:val="28"/>
+            <w:szCs w:val="28"/>
+          </w:rPr>
+          <m:t xml:space="preserve"> В</m:t>
         </m:r>
       </m:oMath>
       <w:r>
@@ -8236,8 +8567,9 @@
                 <w:rFonts w:ascii="Cambria Math" w:eastAsia="Times New Roman" w:hAnsi="Cambria Math" w:cs="Times New Roman"/>
                 <w:sz w:val="28"/>
                 <w:szCs w:val="28"/>
-              </w:rPr>
-              <m:t>0</m:t>
+                <w:lang w:val="en-US"/>
+              </w:rPr>
+              <m:t>1</m:t>
             </m:r>
           </m:sup>
         </m:sSup>
@@ -8247,7 +8579,15 @@
             <w:sz w:val="28"/>
             <w:szCs w:val="28"/>
           </w:rPr>
-          <m:t>=3.57 В</m:t>
+          <m:t>=3.68</m:t>
+        </m:r>
+        <m:r>
+          <w:rPr>
+            <w:rFonts w:ascii="Cambria Math" w:eastAsia="Times New Roman" w:hAnsi="Cambria Math" w:cs="Times New Roman"/>
+            <w:sz w:val="28"/>
+            <w:szCs w:val="28"/>
+          </w:rPr>
+          <m:t xml:space="preserve"> В</m:t>
         </m:r>
       </m:oMath>
     </w:p>
@@ -8324,7 +8664,7 @@
                 <w:sz w:val="28"/>
                 <w:szCs w:val="28"/>
               </w:rPr>
-              <m:t>1</m:t>
+              <m:t>0</m:t>
             </m:r>
           </m:sup>
         </m:sSup>
@@ -8334,7 +8674,7 @@
             <w:sz w:val="28"/>
             <w:szCs w:val="28"/>
           </w:rPr>
-          <m:t>=1.52</m:t>
+          <m:t>=1.5</m:t>
         </m:r>
         <m:r>
           <w:rPr>
@@ -8352,6 +8692,14 @@
           <w:szCs w:val="28"/>
         </w:rPr>
         <w:t xml:space="preserve"> </w:t>
+      </w:r>
+      <w:r>
+        <w:rPr>
+          <w:rFonts w:ascii="Times New Roman" w:eastAsia="Times New Roman" w:hAnsi="Times New Roman" w:cs="Times New Roman"/>
+          <w:sz w:val="28"/>
+          <w:szCs w:val="28"/>
+        </w:rPr>
+        <w:tab/>
       </w:r>
       <w:r>
         <w:rPr>
@@ -8424,7 +8772,7 @@
                 <w:sz w:val="28"/>
                 <w:szCs w:val="28"/>
               </w:rPr>
-              <m:t>1</m:t>
+              <m:t>0</m:t>
             </m:r>
           </m:sup>
         </m:sSup>
@@ -8434,9 +8782,36 @@
             <w:sz w:val="28"/>
             <w:szCs w:val="28"/>
           </w:rPr>
-          <m:t>=244.7 мВ</m:t>
+          <m:t>=</m:t>
+        </m:r>
+        <m:r>
+          <w:rPr>
+            <w:rFonts w:ascii="Cambria Math" w:eastAsia="Times New Roman" w:hAnsi="Cambria Math" w:cs="Times New Roman"/>
+            <w:sz w:val="28"/>
+            <w:szCs w:val="28"/>
+          </w:rPr>
+          <m:t>129.44</m:t>
+        </m:r>
+        <m:r>
+          <w:rPr>
+            <w:rFonts w:ascii="Cambria Math" w:eastAsia="Times New Roman" w:hAnsi="Cambria Math" w:cs="Times New Roman"/>
+            <w:sz w:val="28"/>
+            <w:szCs w:val="28"/>
+          </w:rPr>
+          <m:t xml:space="preserve"> мВ</m:t>
         </m:r>
       </m:oMath>
+    </w:p>
+    <w:p>
+      <w:pPr>
+        <w:spacing w:after="0" w:line="240" w:lineRule="auto"/>
+        <w:ind w:firstLine="708"/>
+        <w:rPr>
+          <w:rFonts w:ascii="Times New Roman" w:eastAsia="Times New Roman" w:hAnsi="Times New Roman" w:cs="Times New Roman"/>
+          <w:sz w:val="28"/>
+          <w:szCs w:val="28"/>
+        </w:rPr>
+      </w:pPr>
     </w:p>
     <w:p>
       <w:pPr>
@@ -8541,7 +8916,7 @@
                 <w:sz w:val="28"/>
                 <w:szCs w:val="28"/>
               </w:rPr>
-              <m:t>0</m:t>
+              <m:t>1</m:t>
             </m:r>
           </m:sup>
         </m:sSup>
@@ -8551,7 +8926,7 @@
             <w:sz w:val="28"/>
             <w:szCs w:val="28"/>
           </w:rPr>
-          <m:t>=(0.01 В-1.27 В)</m:t>
+          <m:t>-(0В-1.16В</m:t>
         </m:r>
       </m:oMath>
       <w:r>
@@ -8560,7 +8935,7 @@
           <w:sz w:val="28"/>
           <w:szCs w:val="28"/>
         </w:rPr>
-        <w:t xml:space="preserve"> </w:t>
+        <w:t>)</w:t>
       </w:r>
     </w:p>
     <w:p>
@@ -8641,7 +9016,7 @@
                   <w:szCs w:val="28"/>
                   <w:lang w:val="en-US"/>
                 </w:rPr>
-                <m:t>1</m:t>
+                <m:t>0</m:t>
               </m:r>
             </m:sup>
           </m:sSup>
@@ -8651,7 +9026,615 @@
               <w:sz w:val="28"/>
               <w:szCs w:val="28"/>
             </w:rPr>
-            <m:t>=(1.</m:t>
+            <m:t>=от 1.5 В</m:t>
+          </m:r>
+        </m:oMath>
+      </m:oMathPara>
+    </w:p>
+    <w:p>
+      <w:pPr>
+        <w:spacing w:after="0" w:line="240" w:lineRule="auto"/>
+        <w:rPr>
+          <w:rFonts w:ascii="Times New Roman" w:eastAsia="Times New Roman" w:hAnsi="Times New Roman" w:cs="Times New Roman"/>
+          <w:i/>
+          <w:sz w:val="28"/>
+          <w:szCs w:val="28"/>
+        </w:rPr>
+      </w:pPr>
+    </w:p>
+    <w:p>
+      <w:pPr>
+        <w:spacing w:after="0" w:line="240" w:lineRule="auto"/>
+        <w:ind w:left="708" w:firstLine="708"/>
+        <w:rPr>
+          <w:rFonts w:ascii="Times New Roman" w:eastAsia="Times New Roman" w:hAnsi="Times New Roman" w:cs="Times New Roman"/>
+          <w:i/>
+          <w:sz w:val="28"/>
+          <w:szCs w:val="28"/>
+        </w:rPr>
+      </w:pPr>
+    </w:p>
+    <w:p>
+      <w:pPr>
+        <w:pStyle w:val="a5"/>
+        <w:numPr>
+          <w:ilvl w:val="0"/>
+          <w:numId w:val="14"/>
+        </w:numPr>
+        <w:spacing w:after="0" w:line="240" w:lineRule="auto"/>
+        <w:rPr>
+          <w:rFonts w:ascii="Times New Roman" w:hAnsi="Times New Roman" w:cs="Times New Roman"/>
+          <w:sz w:val="28"/>
+          <w:szCs w:val="28"/>
+        </w:rPr>
+      </w:pPr>
+      <w:r>
+        <w:rPr>
+          <w:rFonts w:ascii="Times New Roman" w:hAnsi="Times New Roman" w:cs="Times New Roman"/>
+          <w:sz w:val="28"/>
+          <w:szCs w:val="28"/>
+        </w:rPr>
+        <w:t xml:space="preserve">Построить входную характеристику ключа  </w:t>
+      </w:r>
+      <w:r>
+        <w:rPr>
+          <w:rFonts w:ascii="Times New Roman" w:hAnsi="Times New Roman" w:cs="Times New Roman"/>
+          <w:sz w:val="28"/>
+          <w:szCs w:val="28"/>
+          <w:lang w:val="en-US"/>
+        </w:rPr>
+        <w:t>I</w:t>
+      </w:r>
+      <w:proofErr w:type="spellStart"/>
+      <w:r>
+        <w:rPr>
+          <w:rFonts w:ascii="Times New Roman" w:hAnsi="Times New Roman" w:cs="Times New Roman"/>
+          <w:sz w:val="28"/>
+          <w:szCs w:val="28"/>
+        </w:rPr>
+        <w:t>вх</w:t>
+      </w:r>
+      <w:proofErr w:type="spellEnd"/>
+      <w:r>
+        <w:rPr>
+          <w:rFonts w:ascii="Times New Roman" w:hAnsi="Times New Roman" w:cs="Times New Roman"/>
+          <w:sz w:val="28"/>
+          <w:szCs w:val="28"/>
+        </w:rPr>
+        <w:t>=</w:t>
+      </w:r>
+      <w:r>
+        <w:rPr>
+          <w:rFonts w:ascii="Times New Roman" w:hAnsi="Times New Roman" w:cs="Times New Roman"/>
+          <w:sz w:val="28"/>
+          <w:szCs w:val="28"/>
+          <w:lang w:val="en-US"/>
+        </w:rPr>
+        <w:t>f</w:t>
+      </w:r>
+      <w:r>
+        <w:rPr>
+          <w:rFonts w:ascii="Times New Roman" w:hAnsi="Times New Roman" w:cs="Times New Roman"/>
+          <w:sz w:val="28"/>
+          <w:szCs w:val="28"/>
+        </w:rPr>
+        <w:t>(</w:t>
+      </w:r>
+      <w:r>
+        <w:rPr>
+          <w:rFonts w:ascii="Times New Roman" w:hAnsi="Times New Roman" w:cs="Times New Roman"/>
+          <w:sz w:val="28"/>
+          <w:szCs w:val="28"/>
+          <w:lang w:val="en-US"/>
+        </w:rPr>
+        <w:t>U</w:t>
+      </w:r>
+      <w:proofErr w:type="spellStart"/>
+      <w:r>
+        <w:rPr>
+          <w:rFonts w:ascii="Times New Roman" w:hAnsi="Times New Roman" w:cs="Times New Roman"/>
+          <w:sz w:val="28"/>
+          <w:szCs w:val="28"/>
+        </w:rPr>
+        <w:t>вх</w:t>
+      </w:r>
+      <w:proofErr w:type="spellEnd"/>
+      <w:r>
+        <w:rPr>
+          <w:rFonts w:ascii="Times New Roman" w:hAnsi="Times New Roman" w:cs="Times New Roman"/>
+          <w:sz w:val="28"/>
+          <w:szCs w:val="28"/>
+        </w:rPr>
+        <w:t xml:space="preserve">) и определить входные токи ключа при подаче на вход </w:t>
+      </w:r>
+      <w:proofErr w:type="gramStart"/>
+      <w:r>
+        <w:rPr>
+          <w:rFonts w:ascii="Times New Roman" w:hAnsi="Times New Roman" w:cs="Times New Roman"/>
+          <w:sz w:val="28"/>
+          <w:szCs w:val="28"/>
+        </w:rPr>
+        <w:t>логических</w:t>
+      </w:r>
+      <w:proofErr w:type="gramEnd"/>
+      <w:r>
+        <w:rPr>
+          <w:rFonts w:ascii="Times New Roman" w:hAnsi="Times New Roman" w:cs="Times New Roman"/>
+          <w:sz w:val="28"/>
+          <w:szCs w:val="28"/>
+        </w:rPr>
+        <w:t xml:space="preserve"> нуля и единицы.</w:t>
+      </w:r>
+    </w:p>
+    <w:p>
+      <w:pPr>
+        <w:spacing w:after="0" w:line="240" w:lineRule="auto"/>
+        <w:ind w:left="708" w:firstLine="708"/>
+        <w:rPr>
+          <w:rFonts w:ascii="Times New Roman" w:eastAsia="Times New Roman" w:hAnsi="Times New Roman" w:cs="Times New Roman"/>
+          <w:i/>
+          <w:sz w:val="28"/>
+          <w:szCs w:val="28"/>
+        </w:rPr>
+      </w:pPr>
+    </w:p>
+    <w:p>
+      <w:pPr>
+        <w:spacing w:after="0" w:line="240" w:lineRule="auto"/>
+        <w:jc w:val="center"/>
+        <w:rPr>
+          <w:rFonts w:ascii="Times New Roman" w:eastAsia="Times New Roman" w:hAnsi="Times New Roman" w:cs="Times New Roman"/>
+          <w:sz w:val="28"/>
+          <w:szCs w:val="28"/>
+        </w:rPr>
+      </w:pPr>
+      <w:r>
+        <w:rPr>
+          <w:rFonts w:ascii="Times New Roman" w:hAnsi="Times New Roman" w:cs="Times New Roman"/>
+          <w:noProof/>
+          <w:sz w:val="28"/>
+          <w:szCs w:val="28"/>
+          <w:lang w:eastAsia="ru-RU"/>
+        </w:rPr>
+        <w:drawing>
+          <wp:inline distT="0" distB="0" distL="0" distR="0" wp14:anchorId="10C776C1" wp14:editId="4F237E7D">
+            <wp:extent cx="5886450" cy="2795897"/>
+            <wp:effectExtent l="0" t="0" r="0" b="5080"/>
+            <wp:docPr id="17" name="Рисунок 17"/>
+            <wp:cNvGraphicFramePr>
+              <a:graphicFrameLocks xmlns:a="http://schemas.openxmlformats.org/drawingml/2006/main" noChangeAspect="1"/>
+            </wp:cNvGraphicFramePr>
+            <a:graphic xmlns:a="http://schemas.openxmlformats.org/drawingml/2006/main">
+              <a:graphicData uri="http://schemas.openxmlformats.org/drawingml/2006/picture">
+                <pic:pic xmlns:pic="http://schemas.openxmlformats.org/drawingml/2006/picture">
+                  <pic:nvPicPr>
+                    <pic:cNvPr id="0" name=""/>
+                    <pic:cNvPicPr/>
+                  </pic:nvPicPr>
+                  <pic:blipFill>
+                    <a:blip r:embed="rId18"/>
+                    <a:stretch>
+                      <a:fillRect/>
+                    </a:stretch>
+                  </pic:blipFill>
+                  <pic:spPr>
+                    <a:xfrm>
+                      <a:off x="0" y="0"/>
+                      <a:ext cx="5888425" cy="2796835"/>
+                    </a:xfrm>
+                    <a:prstGeom prst="rect">
+                      <a:avLst/>
+                    </a:prstGeom>
+                  </pic:spPr>
+                </pic:pic>
+              </a:graphicData>
+            </a:graphic>
+          </wp:inline>
+        </w:drawing>
+      </w:r>
+    </w:p>
+    <w:p>
+      <w:pPr>
+        <w:spacing w:after="0" w:line="240" w:lineRule="auto"/>
+        <w:jc w:val="center"/>
+        <w:rPr>
+          <w:rFonts w:ascii="Times New Roman" w:eastAsia="Times New Roman" w:hAnsi="Times New Roman" w:cs="Times New Roman"/>
+          <w:sz w:val="28"/>
+          <w:szCs w:val="28"/>
+        </w:rPr>
+      </w:pPr>
+      <w:r>
+        <w:rPr>
+          <w:rFonts w:ascii="Times New Roman" w:eastAsia="Times New Roman" w:hAnsi="Times New Roman" w:cs="Times New Roman"/>
+          <w:sz w:val="28"/>
+          <w:szCs w:val="28"/>
+        </w:rPr>
+        <w:t>Рисунок 8</w:t>
+      </w:r>
+      <w:r>
+        <w:rPr>
+          <w:rFonts w:ascii="Times New Roman" w:eastAsia="Times New Roman" w:hAnsi="Times New Roman" w:cs="Times New Roman"/>
+          <w:sz w:val="28"/>
+          <w:szCs w:val="28"/>
+        </w:rPr>
+        <w:t xml:space="preserve"> – Входная характеристика</w:t>
+      </w:r>
+    </w:p>
+    <w:p>
+      <w:pPr>
+        <w:spacing w:after="0" w:line="240" w:lineRule="auto"/>
+        <w:jc w:val="center"/>
+        <w:rPr>
+          <w:rFonts w:ascii="Times New Roman" w:eastAsia="Times New Roman" w:hAnsi="Times New Roman" w:cs="Times New Roman"/>
+          <w:sz w:val="28"/>
+          <w:szCs w:val="28"/>
+        </w:rPr>
+      </w:pPr>
+      <w:r>
+        <w:rPr>
+          <w:rFonts w:ascii="Times New Roman" w:hAnsi="Times New Roman" w:cs="Times New Roman"/>
+          <w:noProof/>
+          <w:sz w:val="28"/>
+          <w:szCs w:val="28"/>
+          <w:lang w:eastAsia="ru-RU"/>
+        </w:rPr>
+        <w:drawing>
+          <wp:inline distT="0" distB="0" distL="0" distR="0" wp14:anchorId="1FB859FA" wp14:editId="7E609A1E">
+            <wp:extent cx="1533525" cy="1622308"/>
+            <wp:effectExtent l="0" t="0" r="0" b="0"/>
+            <wp:docPr id="18" name="Рисунок 18"/>
+            <wp:cNvGraphicFramePr>
+              <a:graphicFrameLocks xmlns:a="http://schemas.openxmlformats.org/drawingml/2006/main" noChangeAspect="1"/>
+            </wp:cNvGraphicFramePr>
+            <a:graphic xmlns:a="http://schemas.openxmlformats.org/drawingml/2006/main">
+              <a:graphicData uri="http://schemas.openxmlformats.org/drawingml/2006/picture">
+                <pic:pic xmlns:pic="http://schemas.openxmlformats.org/drawingml/2006/picture">
+                  <pic:nvPicPr>
+                    <pic:cNvPr id="0" name=""/>
+                    <pic:cNvPicPr/>
+                  </pic:nvPicPr>
+                  <pic:blipFill>
+                    <a:blip r:embed="rId19"/>
+                    <a:stretch>
+                      <a:fillRect/>
+                    </a:stretch>
+                  </pic:blipFill>
+                  <pic:spPr>
+                    <a:xfrm>
+                      <a:off x="0" y="0"/>
+                      <a:ext cx="1533657" cy="1622448"/>
+                    </a:xfrm>
+                    <a:prstGeom prst="rect">
+                      <a:avLst/>
+                    </a:prstGeom>
+                  </pic:spPr>
+                </pic:pic>
+              </a:graphicData>
+            </a:graphic>
+          </wp:inline>
+        </w:drawing>
+      </w:r>
+      <w:r>
+        <w:rPr>
+          <w:rFonts w:ascii="Times New Roman" w:eastAsia="Times New Roman" w:hAnsi="Times New Roman" w:cs="Times New Roman"/>
+          <w:sz w:val="28"/>
+          <w:szCs w:val="28"/>
+        </w:rPr>
+        <w:t xml:space="preserve">   </w:t>
+      </w:r>
+      <w:r>
+        <w:rPr>
+          <w:rFonts w:ascii="Times New Roman" w:hAnsi="Times New Roman" w:cs="Times New Roman"/>
+          <w:noProof/>
+          <w:sz w:val="28"/>
+          <w:szCs w:val="28"/>
+          <w:lang w:eastAsia="ru-RU"/>
+        </w:rPr>
+        <w:drawing>
+          <wp:inline distT="0" distB="0" distL="0" distR="0" wp14:anchorId="5B0569FB" wp14:editId="79BFB066">
+            <wp:extent cx="1609725" cy="1685576"/>
+            <wp:effectExtent l="0" t="0" r="0" b="0"/>
+            <wp:docPr id="19" name="Рисунок 19"/>
+            <wp:cNvGraphicFramePr>
+              <a:graphicFrameLocks xmlns:a="http://schemas.openxmlformats.org/drawingml/2006/main" noChangeAspect="1"/>
+            </wp:cNvGraphicFramePr>
+            <a:graphic xmlns:a="http://schemas.openxmlformats.org/drawingml/2006/main">
+              <a:graphicData uri="http://schemas.openxmlformats.org/drawingml/2006/picture">
+                <pic:pic xmlns:pic="http://schemas.openxmlformats.org/drawingml/2006/picture">
+                  <pic:nvPicPr>
+                    <pic:cNvPr id="0" name=""/>
+                    <pic:cNvPicPr/>
+                  </pic:nvPicPr>
+                  <pic:blipFill>
+                    <a:blip r:embed="rId20"/>
+                    <a:stretch>
+                      <a:fillRect/>
+                    </a:stretch>
+                  </pic:blipFill>
+                  <pic:spPr>
+                    <a:xfrm>
+                      <a:off x="0" y="0"/>
+                      <a:ext cx="1609725" cy="1685576"/>
+                    </a:xfrm>
+                    <a:prstGeom prst="rect">
+                      <a:avLst/>
+                    </a:prstGeom>
+                  </pic:spPr>
+                </pic:pic>
+              </a:graphicData>
+            </a:graphic>
+          </wp:inline>
+        </w:drawing>
+      </w:r>
+    </w:p>
+    <w:p>
+      <w:pPr>
+        <w:spacing w:after="0" w:line="240" w:lineRule="auto"/>
+        <w:jc w:val="center"/>
+        <w:rPr>
+          <w:rFonts w:ascii="Times New Roman" w:eastAsia="Times New Roman" w:hAnsi="Times New Roman" w:cs="Times New Roman"/>
+          <w:sz w:val="28"/>
+          <w:szCs w:val="28"/>
+        </w:rPr>
+      </w:pPr>
+      <w:r>
+        <w:rPr>
+          <w:rFonts w:ascii="Times New Roman" w:eastAsia="Times New Roman" w:hAnsi="Times New Roman" w:cs="Times New Roman"/>
+          <w:sz w:val="28"/>
+          <w:szCs w:val="28"/>
+        </w:rPr>
+        <w:t>Рисунок 9 –</w:t>
+      </w:r>
+      <w:r>
+        <w:rPr>
+          <w:rFonts w:ascii="Times New Roman" w:eastAsia="Times New Roman" w:hAnsi="Times New Roman" w:cs="Times New Roman"/>
+          <w:sz w:val="28"/>
+          <w:szCs w:val="28"/>
+        </w:rPr>
+        <w:t xml:space="preserve"> Значения тока при подаче на вход «</w:t>
+      </w:r>
+      <w:r>
+        <w:rPr>
+          <w:rFonts w:ascii="Times New Roman" w:eastAsia="Times New Roman" w:hAnsi="Times New Roman" w:cs="Times New Roman"/>
+          <w:sz w:val="28"/>
+          <w:szCs w:val="28"/>
+        </w:rPr>
+        <w:t>1</w:t>
+      </w:r>
+      <w:r>
+        <w:rPr>
+          <w:rFonts w:ascii="Times New Roman" w:eastAsia="Times New Roman" w:hAnsi="Times New Roman" w:cs="Times New Roman"/>
+          <w:sz w:val="28"/>
+          <w:szCs w:val="28"/>
+        </w:rPr>
+        <w:t>» и «</w:t>
+      </w:r>
+      <w:r>
+        <w:rPr>
+          <w:rFonts w:ascii="Times New Roman" w:eastAsia="Times New Roman" w:hAnsi="Times New Roman" w:cs="Times New Roman"/>
+          <w:sz w:val="28"/>
+          <w:szCs w:val="28"/>
+        </w:rPr>
+        <w:t>0</w:t>
+      </w:r>
+      <w:r>
+        <w:rPr>
+          <w:rFonts w:ascii="Times New Roman" w:eastAsia="Times New Roman" w:hAnsi="Times New Roman" w:cs="Times New Roman"/>
+          <w:sz w:val="28"/>
+          <w:szCs w:val="28"/>
+        </w:rPr>
+        <w:t>»</w:t>
+      </w:r>
+    </w:p>
+    <w:p>
+      <w:pPr>
+        <w:spacing w:after="0" w:line="240" w:lineRule="auto"/>
+        <w:jc w:val="center"/>
+        <w:rPr>
+          <w:rFonts w:ascii="Times New Roman" w:eastAsia="Times New Roman" w:hAnsi="Times New Roman" w:cs="Times New Roman"/>
+          <w:i/>
+          <w:sz w:val="28"/>
+          <w:szCs w:val="28"/>
+        </w:rPr>
+      </w:pPr>
+    </w:p>
+    <w:p>
+      <w:pPr>
+        <w:spacing w:after="0" w:line="240" w:lineRule="auto"/>
+        <w:rPr>
+          <w:rFonts w:ascii="Times New Roman" w:eastAsia="Times New Roman" w:hAnsi="Times New Roman" w:cs="Times New Roman"/>
+          <w:sz w:val="28"/>
+          <w:szCs w:val="28"/>
+        </w:rPr>
+      </w:pPr>
+      <w:r>
+        <w:rPr>
+          <w:rFonts w:ascii="Times New Roman" w:eastAsia="Times New Roman" w:hAnsi="Times New Roman" w:cs="Times New Roman"/>
+          <w:sz w:val="28"/>
+          <w:szCs w:val="28"/>
+        </w:rPr>
+        <w:t>Входной ток при подаче на вход «</w:t>
+      </w:r>
+      <w:r>
+        <w:rPr>
+          <w:rFonts w:ascii="Times New Roman" w:eastAsia="Times New Roman" w:hAnsi="Times New Roman" w:cs="Times New Roman"/>
+          <w:sz w:val="28"/>
+          <w:szCs w:val="28"/>
+        </w:rPr>
+        <w:t>1</w:t>
+      </w:r>
+      <w:r>
+        <w:rPr>
+          <w:rFonts w:ascii="Times New Roman" w:eastAsia="Times New Roman" w:hAnsi="Times New Roman" w:cs="Times New Roman"/>
+          <w:sz w:val="28"/>
+          <w:szCs w:val="28"/>
+        </w:rPr>
+        <w:t>» изменяется согласно линейному закону. Выведем его согласно формуле задания прямой по 2-м точкам:</w:t>
+      </w:r>
+    </w:p>
+    <w:p>
+      <w:pPr>
+        <w:spacing w:after="0" w:line="240" w:lineRule="auto"/>
+        <w:rPr>
+          <w:rFonts w:ascii="Times New Roman" w:eastAsia="Times New Roman" w:hAnsi="Times New Roman" w:cs="Times New Roman"/>
+          <w:i/>
+          <w:sz w:val="28"/>
+          <w:szCs w:val="28"/>
+          <w:lang w:val="en-US"/>
+        </w:rPr>
+      </w:pPr>
+      <m:oMathPara>
+        <m:oMath>
+          <m:f>
+            <m:fPr>
+              <m:ctrlPr>
+                <w:rPr>
+                  <w:rFonts w:ascii="Cambria Math" w:eastAsia="Times New Roman" w:hAnsi="Cambria Math" w:cs="Times New Roman"/>
+                  <w:i/>
+                  <w:sz w:val="28"/>
+                  <w:szCs w:val="28"/>
+                  <w:lang w:val="en-US"/>
+                </w:rPr>
+              </m:ctrlPr>
+            </m:fPr>
+            <m:num>
+              <m:r>
+                <w:rPr>
+                  <w:rFonts w:ascii="Cambria Math" w:eastAsia="Times New Roman" w:hAnsi="Cambria Math" w:cs="Times New Roman"/>
+                  <w:sz w:val="28"/>
+                  <w:szCs w:val="28"/>
+                  <w:lang w:val="en-US"/>
+                </w:rPr>
+                <m:t>U</m:t>
+              </m:r>
+              <m:r>
+                <w:rPr>
+                  <w:rFonts w:ascii="Cambria Math" w:eastAsia="Times New Roman" w:hAnsi="Cambria Math" w:cs="Times New Roman"/>
+                  <w:sz w:val="28"/>
+                  <w:szCs w:val="28"/>
+                </w:rPr>
+                <m:t>вх-</m:t>
+              </m:r>
+              <m:r>
+                <w:rPr>
+                  <w:rFonts w:ascii="Cambria Math" w:eastAsia="Times New Roman" w:hAnsi="Cambria Math" w:cs="Times New Roman"/>
+                  <w:sz w:val="28"/>
+                  <w:szCs w:val="28"/>
+                  <w:lang w:val="en-US"/>
+                </w:rPr>
+                <m:t>X2</m:t>
+              </m:r>
+            </m:num>
+            <m:den>
+              <m:r>
+                <w:rPr>
+                  <w:rFonts w:ascii="Cambria Math" w:eastAsia="Times New Roman" w:hAnsi="Cambria Math" w:cs="Times New Roman"/>
+                  <w:sz w:val="28"/>
+                  <w:szCs w:val="28"/>
+                  <w:lang w:val="en-US"/>
+                </w:rPr>
+                <m:t>X1-X2</m:t>
+              </m:r>
+            </m:den>
+          </m:f>
+          <m:r>
+            <w:rPr>
+              <w:rFonts w:ascii="Cambria Math" w:eastAsia="Times New Roman" w:hAnsi="Cambria Math" w:cs="Times New Roman"/>
+              <w:sz w:val="28"/>
+              <w:szCs w:val="28"/>
+              <w:lang w:val="en-US"/>
+            </w:rPr>
+            <m:t>=</m:t>
+          </m:r>
+          <m:f>
+            <m:fPr>
+              <m:ctrlPr>
+                <w:rPr>
+                  <w:rFonts w:ascii="Cambria Math" w:eastAsia="Times New Roman" w:hAnsi="Cambria Math" w:cs="Times New Roman"/>
+                  <w:i/>
+                  <w:sz w:val="28"/>
+                  <w:szCs w:val="28"/>
+                  <w:lang w:val="en-US"/>
+                </w:rPr>
+              </m:ctrlPr>
+            </m:fPr>
+            <m:num>
+              <m:r>
+                <w:rPr>
+                  <w:rFonts w:ascii="Cambria Math" w:eastAsia="Times New Roman" w:hAnsi="Cambria Math" w:cs="Times New Roman"/>
+                  <w:sz w:val="28"/>
+                  <w:szCs w:val="28"/>
+                  <w:lang w:val="en-US"/>
+                </w:rPr>
+                <m:t>I</m:t>
+              </m:r>
+              <m:r>
+                <w:rPr>
+                  <w:rFonts w:ascii="Cambria Math" w:eastAsia="Times New Roman" w:hAnsi="Cambria Math" w:cs="Times New Roman"/>
+                  <w:sz w:val="28"/>
+                  <w:szCs w:val="28"/>
+                </w:rPr>
+                <m:t>вх</m:t>
+              </m:r>
+              <m:r>
+                <w:rPr>
+                  <w:rFonts w:ascii="Cambria Math" w:eastAsia="Times New Roman" w:hAnsi="Cambria Math" w:cs="Times New Roman"/>
+                  <w:sz w:val="28"/>
+                  <w:szCs w:val="28"/>
+                  <w:lang w:val="en-US"/>
+                </w:rPr>
+                <m:t>-Y2</m:t>
+              </m:r>
+            </m:num>
+            <m:den>
+              <m:r>
+                <w:rPr>
+                  <w:rFonts w:ascii="Cambria Math" w:eastAsia="Times New Roman" w:hAnsi="Cambria Math" w:cs="Times New Roman"/>
+                  <w:sz w:val="28"/>
+                  <w:szCs w:val="28"/>
+                  <w:lang w:val="en-US"/>
+                </w:rPr>
+                <m:t>Y1-Y2</m:t>
+              </m:r>
+            </m:den>
+          </m:f>
+        </m:oMath>
+      </m:oMathPara>
+    </w:p>
+    <w:p>
+      <w:pPr>
+        <w:spacing w:after="0" w:line="240" w:lineRule="auto"/>
+        <w:rPr>
+          <w:rFonts w:ascii="Times New Roman" w:eastAsia="Times New Roman" w:hAnsi="Times New Roman" w:cs="Times New Roman"/>
+          <w:i/>
+          <w:sz w:val="28"/>
+          <w:szCs w:val="28"/>
+          <w:lang w:val="en-US"/>
+        </w:rPr>
+      </w:pPr>
+    </w:p>
+    <w:p>
+      <w:pPr>
+        <w:spacing w:after="0" w:line="240" w:lineRule="auto"/>
+        <w:rPr>
+          <w:rFonts w:ascii="Times New Roman" w:eastAsia="Times New Roman" w:hAnsi="Times New Roman" w:cs="Times New Roman"/>
+          <w:i/>
+          <w:sz w:val="28"/>
+          <w:szCs w:val="28"/>
+          <w:lang w:val="en-US"/>
+        </w:rPr>
+      </w:pPr>
+      <m:oMathPara>
+        <m:oMath>
+          <m:r>
+            <w:rPr>
+              <w:rFonts w:ascii="Cambria Math" w:eastAsia="Times New Roman" w:hAnsi="Cambria Math" w:cs="Times New Roman"/>
+              <w:sz w:val="28"/>
+              <w:szCs w:val="28"/>
+              <w:lang w:val="en-US"/>
+            </w:rPr>
+            <w:lastRenderedPageBreak/>
+            <m:t>U</m:t>
           </m:r>
           <m:r>
             <w:rPr>
@@ -8659,7 +9642,361 @@
               <w:sz w:val="28"/>
               <w:szCs w:val="28"/>
             </w:rPr>
-            <m:t>52</m:t>
+            <m:t>вх=</m:t>
+          </m:r>
+          <m:f>
+            <m:fPr>
+              <m:ctrlPr>
+                <w:rPr>
+                  <w:rFonts w:ascii="Cambria Math" w:eastAsia="Times New Roman" w:hAnsi="Cambria Math" w:cs="Times New Roman"/>
+                  <w:i/>
+                  <w:sz w:val="28"/>
+                  <w:szCs w:val="28"/>
+                  <w:lang w:val="en-US"/>
+                </w:rPr>
+              </m:ctrlPr>
+            </m:fPr>
+            <m:num>
+              <m:d>
+                <m:dPr>
+                  <m:ctrlPr>
+                    <w:rPr>
+                      <w:rFonts w:ascii="Cambria Math" w:eastAsia="Times New Roman" w:hAnsi="Cambria Math" w:cs="Times New Roman"/>
+                      <w:i/>
+                      <w:sz w:val="28"/>
+                      <w:szCs w:val="28"/>
+                      <w:lang w:val="en-US"/>
+                    </w:rPr>
+                  </m:ctrlPr>
+                </m:dPr>
+                <m:e>
+                  <m:r>
+                    <w:rPr>
+                      <w:rFonts w:ascii="Cambria Math" w:eastAsia="Times New Roman" w:hAnsi="Cambria Math" w:cs="Times New Roman"/>
+                      <w:sz w:val="28"/>
+                      <w:szCs w:val="28"/>
+                      <w:lang w:val="en-US"/>
+                    </w:rPr>
+                    <m:t>I</m:t>
+                  </m:r>
+                  <m:r>
+                    <w:rPr>
+                      <w:rFonts w:ascii="Cambria Math" w:eastAsia="Times New Roman" w:hAnsi="Cambria Math" w:cs="Times New Roman"/>
+                      <w:sz w:val="28"/>
+                      <w:szCs w:val="28"/>
+                    </w:rPr>
+                    <m:t>вх</m:t>
+                  </m:r>
+                  <m:r>
+                    <w:rPr>
+                      <w:rFonts w:ascii="Cambria Math" w:eastAsia="Times New Roman" w:hAnsi="Cambria Math" w:cs="Times New Roman"/>
+                      <w:sz w:val="28"/>
+                      <w:szCs w:val="28"/>
+                      <w:lang w:val="en-US"/>
+                    </w:rPr>
+                    <m:t>-Y2</m:t>
+                  </m:r>
+                </m:e>
+              </m:d>
+              <m:d>
+                <m:dPr>
+                  <m:ctrlPr>
+                    <w:rPr>
+                      <w:rFonts w:ascii="Cambria Math" w:eastAsia="Times New Roman" w:hAnsi="Cambria Math" w:cs="Times New Roman"/>
+                      <w:i/>
+                      <w:sz w:val="28"/>
+                      <w:szCs w:val="28"/>
+                      <w:lang w:val="en-US"/>
+                    </w:rPr>
+                  </m:ctrlPr>
+                </m:dPr>
+                <m:e>
+                  <m:r>
+                    <w:rPr>
+                      <w:rFonts w:ascii="Cambria Math" w:eastAsia="Times New Roman" w:hAnsi="Cambria Math" w:cs="Times New Roman"/>
+                      <w:sz w:val="28"/>
+                      <w:szCs w:val="28"/>
+                      <w:lang w:val="en-US"/>
+                    </w:rPr>
+                    <m:t>X1-X2</m:t>
+                  </m:r>
+                </m:e>
+              </m:d>
+            </m:num>
+            <m:den>
+              <m:r>
+                <w:rPr>
+                  <w:rFonts w:ascii="Cambria Math" w:eastAsia="Times New Roman" w:hAnsi="Cambria Math" w:cs="Times New Roman"/>
+                  <w:sz w:val="28"/>
+                  <w:szCs w:val="28"/>
+                  <w:lang w:val="en-US"/>
+                </w:rPr>
+                <m:t>Y1-Y2</m:t>
+              </m:r>
+            </m:den>
+          </m:f>
+          <m:r>
+            <w:rPr>
+              <w:rFonts w:ascii="Cambria Math" w:eastAsia="Times New Roman" w:hAnsi="Cambria Math" w:cs="Times New Roman"/>
+              <w:sz w:val="28"/>
+              <w:szCs w:val="28"/>
+            </w:rPr>
+            <m:t xml:space="preserve"> +X2=</m:t>
+          </m:r>
+          <m:f>
+            <m:fPr>
+              <m:ctrlPr>
+                <w:rPr>
+                  <w:rFonts w:ascii="Cambria Math" w:eastAsia="Times New Roman" w:hAnsi="Cambria Math" w:cs="Times New Roman"/>
+                  <w:i/>
+                  <w:sz w:val="28"/>
+                  <w:szCs w:val="28"/>
+                </w:rPr>
+              </m:ctrlPr>
+            </m:fPr>
+            <m:num>
+              <m:d>
+                <m:dPr>
+                  <m:ctrlPr>
+                    <w:rPr>
+                      <w:rFonts w:ascii="Cambria Math" w:eastAsia="Times New Roman" w:hAnsi="Cambria Math" w:cs="Times New Roman"/>
+                      <w:i/>
+                      <w:sz w:val="28"/>
+                      <w:szCs w:val="28"/>
+                    </w:rPr>
+                  </m:ctrlPr>
+                </m:dPr>
+                <m:e>
+                  <m:r>
+                    <w:rPr>
+                      <w:rFonts w:ascii="Cambria Math" w:eastAsia="Times New Roman" w:hAnsi="Cambria Math" w:cs="Times New Roman"/>
+                      <w:sz w:val="28"/>
+                      <w:szCs w:val="28"/>
+                    </w:rPr>
+                    <m:t>Iвх</m:t>
+                  </m:r>
+                  <m:r>
+                    <w:rPr>
+                      <w:rFonts w:ascii="Cambria Math" w:eastAsia="Times New Roman" w:hAnsi="Cambria Math" w:cs="Times New Roman"/>
+                      <w:sz w:val="28"/>
+                      <w:szCs w:val="28"/>
+                      <w:lang w:val="en-US"/>
+                    </w:rPr>
+                    <m:t>-411*</m:t>
+                  </m:r>
+                  <m:sSup>
+                    <m:sSupPr>
+                      <m:ctrlPr>
+                        <w:rPr>
+                          <w:rFonts w:ascii="Cambria Math" w:eastAsia="Times New Roman" w:hAnsi="Cambria Math" w:cs="Times New Roman"/>
+                          <w:i/>
+                          <w:sz w:val="28"/>
+                          <w:szCs w:val="28"/>
+                          <w:lang w:val="en-US"/>
+                        </w:rPr>
+                      </m:ctrlPr>
+                    </m:sSupPr>
+                    <m:e>
+                      <m:r>
+                        <w:rPr>
+                          <w:rFonts w:ascii="Cambria Math" w:eastAsia="Times New Roman" w:hAnsi="Cambria Math" w:cs="Times New Roman"/>
+                          <w:sz w:val="28"/>
+                          <w:szCs w:val="28"/>
+                          <w:lang w:val="en-US"/>
+                        </w:rPr>
+                        <m:t>10</m:t>
+                      </m:r>
+                    </m:e>
+                    <m:sup>
+                      <m:r>
+                        <w:rPr>
+                          <w:rFonts w:ascii="Cambria Math" w:eastAsia="Times New Roman" w:hAnsi="Cambria Math" w:cs="Times New Roman"/>
+                          <w:sz w:val="28"/>
+                          <w:szCs w:val="28"/>
+                          <w:lang w:val="en-US"/>
+                        </w:rPr>
+                        <m:t>-6</m:t>
+                      </m:r>
+                    </m:sup>
+                  </m:sSup>
+                  <m:ctrlPr>
+                    <w:rPr>
+                      <w:rFonts w:ascii="Cambria Math" w:eastAsia="Times New Roman" w:hAnsi="Cambria Math" w:cs="Times New Roman"/>
+                      <w:i/>
+                      <w:sz w:val="28"/>
+                      <w:szCs w:val="28"/>
+                      <w:lang w:val="en-US"/>
+                    </w:rPr>
+                  </m:ctrlPr>
+                </m:e>
+              </m:d>
+              <m:d>
+                <m:dPr>
+                  <m:ctrlPr>
+                    <w:rPr>
+                      <w:rFonts w:ascii="Cambria Math" w:eastAsia="Times New Roman" w:hAnsi="Cambria Math" w:cs="Times New Roman"/>
+                      <w:i/>
+                      <w:sz w:val="28"/>
+                      <w:szCs w:val="28"/>
+                      <w:lang w:val="en-US"/>
+                    </w:rPr>
+                  </m:ctrlPr>
+                </m:dPr>
+                <m:e>
+                  <m:r>
+                    <w:rPr>
+                      <w:rFonts w:ascii="Cambria Math" w:eastAsia="Times New Roman" w:hAnsi="Cambria Math" w:cs="Times New Roman"/>
+                      <w:sz w:val="28"/>
+                      <w:szCs w:val="28"/>
+                      <w:lang w:val="en-US"/>
+                    </w:rPr>
+                    <m:t>1.16-0.64</m:t>
+                  </m:r>
+                </m:e>
+              </m:d>
+              <m:ctrlPr>
+                <w:rPr>
+                  <w:rFonts w:ascii="Cambria Math" w:eastAsia="Times New Roman" w:hAnsi="Cambria Math" w:cs="Times New Roman"/>
+                  <w:i/>
+                  <w:sz w:val="28"/>
+                  <w:szCs w:val="28"/>
+                  <w:lang w:val="en-US"/>
+                </w:rPr>
+              </m:ctrlPr>
+            </m:num>
+            <m:den>
+              <m:r>
+                <w:rPr>
+                  <w:rFonts w:ascii="Cambria Math" w:eastAsia="Times New Roman" w:hAnsi="Cambria Math" w:cs="Times New Roman"/>
+                  <w:sz w:val="28"/>
+                  <w:szCs w:val="28"/>
+                  <w:lang w:val="en-US"/>
+                </w:rPr>
+                <m:t>352*</m:t>
+              </m:r>
+              <m:sSup>
+                <m:sSupPr>
+                  <m:ctrlPr>
+                    <w:rPr>
+                      <w:rFonts w:ascii="Cambria Math" w:eastAsia="Times New Roman" w:hAnsi="Cambria Math" w:cs="Times New Roman"/>
+                      <w:i/>
+                      <w:sz w:val="28"/>
+                      <w:szCs w:val="28"/>
+                      <w:lang w:val="en-US"/>
+                    </w:rPr>
+                  </m:ctrlPr>
+                </m:sSupPr>
+                <m:e>
+                  <m:r>
+                    <w:rPr>
+                      <w:rFonts w:ascii="Cambria Math" w:eastAsia="Times New Roman" w:hAnsi="Cambria Math" w:cs="Times New Roman"/>
+                      <w:sz w:val="28"/>
+                      <w:szCs w:val="28"/>
+                      <w:lang w:val="en-US"/>
+                    </w:rPr>
+                    <m:t>10</m:t>
+                  </m:r>
+                </m:e>
+                <m:sup>
+                  <m:r>
+                    <w:rPr>
+                      <w:rFonts w:ascii="Cambria Math" w:eastAsia="Times New Roman" w:hAnsi="Cambria Math" w:cs="Times New Roman"/>
+                      <w:sz w:val="28"/>
+                      <w:szCs w:val="28"/>
+                      <w:lang w:val="en-US"/>
+                    </w:rPr>
+                    <m:t>-6</m:t>
+                  </m:r>
+                </m:sup>
+              </m:sSup>
+              <m:r>
+                <w:rPr>
+                  <w:rFonts w:ascii="Cambria Math" w:eastAsia="Times New Roman" w:hAnsi="Cambria Math" w:cs="Times New Roman"/>
+                  <w:sz w:val="28"/>
+                  <w:szCs w:val="28"/>
+                  <w:lang w:val="en-US"/>
+                </w:rPr>
+                <m:t>-411*</m:t>
+              </m:r>
+              <m:sSup>
+                <m:sSupPr>
+                  <m:ctrlPr>
+                    <w:rPr>
+                      <w:rFonts w:ascii="Cambria Math" w:eastAsia="Times New Roman" w:hAnsi="Cambria Math" w:cs="Times New Roman"/>
+                      <w:i/>
+                      <w:sz w:val="28"/>
+                      <w:szCs w:val="28"/>
+                      <w:lang w:val="en-US"/>
+                    </w:rPr>
+                  </m:ctrlPr>
+                </m:sSupPr>
+                <m:e>
+                  <m:r>
+                    <w:rPr>
+                      <w:rFonts w:ascii="Cambria Math" w:eastAsia="Times New Roman" w:hAnsi="Cambria Math" w:cs="Times New Roman"/>
+                      <w:sz w:val="28"/>
+                      <w:szCs w:val="28"/>
+                      <w:lang w:val="en-US"/>
+                    </w:rPr>
+                    <m:t>10</m:t>
+                  </m:r>
+                </m:e>
+                <m:sup>
+                  <m:r>
+                    <w:rPr>
+                      <w:rFonts w:ascii="Cambria Math" w:eastAsia="Times New Roman" w:hAnsi="Cambria Math" w:cs="Times New Roman"/>
+                      <w:sz w:val="28"/>
+                      <w:szCs w:val="28"/>
+                      <w:lang w:val="en-US"/>
+                    </w:rPr>
+                    <m:t>-6</m:t>
+                  </m:r>
+                </m:sup>
+              </m:sSup>
+            </m:den>
+          </m:f>
+          <m:r>
+            <w:rPr>
+              <w:rFonts w:ascii="Cambria Math" w:eastAsia="Times New Roman" w:hAnsi="Cambria Math" w:cs="Times New Roman"/>
+              <w:sz w:val="28"/>
+              <w:szCs w:val="28"/>
+            </w:rPr>
+            <m:t>+0.64</m:t>
+          </m:r>
+        </m:oMath>
+      </m:oMathPara>
+    </w:p>
+    <w:p>
+      <w:pPr>
+        <w:spacing w:after="0" w:line="240" w:lineRule="auto"/>
+        <w:rPr>
+          <w:rFonts w:ascii="Times New Roman" w:eastAsia="Times New Roman" w:hAnsi="Times New Roman" w:cs="Times New Roman"/>
+          <w:i/>
+          <w:sz w:val="28"/>
+          <w:szCs w:val="28"/>
+          <w:lang w:val="en-US"/>
+        </w:rPr>
+      </w:pPr>
+    </w:p>
+    <w:p>
+      <w:pPr>
+        <w:spacing w:after="0" w:line="240" w:lineRule="auto"/>
+        <w:rPr>
+          <w:rFonts w:ascii="Times New Roman" w:eastAsia="Times New Roman" w:hAnsi="Times New Roman" w:cs="Times New Roman"/>
+          <w:i/>
+          <w:sz w:val="28"/>
+          <w:szCs w:val="28"/>
+        </w:rPr>
+      </w:pPr>
+      <m:oMathPara>
+        <m:oMath>
+          <m:r>
+            <w:rPr>
+              <w:rFonts w:ascii="Cambria Math" w:eastAsia="Times New Roman" w:hAnsi="Cambria Math" w:cs="Times New Roman"/>
+              <w:sz w:val="28"/>
+              <w:szCs w:val="28"/>
+            </w:rPr>
+            <m:t>=</m:t>
           </m:r>
           <m:r>
             <w:rPr>
@@ -8667,7 +10004,226 @@
               <w:sz w:val="28"/>
               <w:szCs w:val="28"/>
             </w:rPr>
-            <m:t xml:space="preserve"> В-4.18 В)</m:t>
+            <m:t>Iвх</m:t>
+          </m:r>
+          <m:d>
+            <m:dPr>
+              <m:ctrlPr>
+                <w:rPr>
+                  <w:rFonts w:ascii="Cambria Math" w:eastAsia="Times New Roman" w:hAnsi="Cambria Math" w:cs="Times New Roman"/>
+                  <w:i/>
+                  <w:sz w:val="28"/>
+                  <w:szCs w:val="28"/>
+                </w:rPr>
+              </m:ctrlPr>
+            </m:dPr>
+            <m:e>
+              <m:f>
+                <m:fPr>
+                  <m:ctrlPr>
+                    <w:rPr>
+                      <w:rFonts w:ascii="Cambria Math" w:eastAsia="Times New Roman" w:hAnsi="Cambria Math" w:cs="Times New Roman"/>
+                      <w:i/>
+                      <w:sz w:val="28"/>
+                      <w:szCs w:val="28"/>
+                      <w:lang w:val="en-US"/>
+                    </w:rPr>
+                  </m:ctrlPr>
+                </m:fPr>
+                <m:num>
+                  <m:r>
+                    <w:rPr>
+                      <w:rFonts w:ascii="Cambria Math" w:eastAsia="Times New Roman" w:hAnsi="Cambria Math" w:cs="Times New Roman"/>
+                      <w:sz w:val="28"/>
+                      <w:szCs w:val="28"/>
+                    </w:rPr>
+                    <m:t>0.52</m:t>
+                  </m:r>
+                  <m:ctrlPr>
+                    <w:rPr>
+                      <w:rFonts w:ascii="Cambria Math" w:eastAsia="Times New Roman" w:hAnsi="Cambria Math" w:cs="Times New Roman"/>
+                      <w:i/>
+                      <w:sz w:val="28"/>
+                      <w:szCs w:val="28"/>
+                    </w:rPr>
+                  </m:ctrlPr>
+                </m:num>
+                <m:den>
+                  <m:r>
+                    <w:rPr>
+                      <w:rFonts w:ascii="Cambria Math" w:eastAsia="Times New Roman" w:hAnsi="Cambria Math" w:cs="Times New Roman"/>
+                      <w:sz w:val="28"/>
+                      <w:szCs w:val="28"/>
+                    </w:rPr>
+                    <m:t>-49*</m:t>
+                  </m:r>
+                  <m:sSup>
+                    <m:sSupPr>
+                      <m:ctrlPr>
+                        <w:rPr>
+                          <w:rFonts w:ascii="Cambria Math" w:eastAsia="Times New Roman" w:hAnsi="Cambria Math" w:cs="Times New Roman"/>
+                          <w:i/>
+                          <w:sz w:val="28"/>
+                          <w:szCs w:val="28"/>
+                        </w:rPr>
+                      </m:ctrlPr>
+                    </m:sSupPr>
+                    <m:e>
+                      <m:r>
+                        <w:rPr>
+                          <w:rFonts w:ascii="Cambria Math" w:eastAsia="Times New Roman" w:hAnsi="Cambria Math" w:cs="Times New Roman"/>
+                          <w:sz w:val="28"/>
+                          <w:szCs w:val="28"/>
+                        </w:rPr>
+                        <m:t>10</m:t>
+                      </m:r>
+                    </m:e>
+                    <m:sup>
+                      <m:r>
+                        <w:rPr>
+                          <w:rFonts w:ascii="Cambria Math" w:eastAsia="Times New Roman" w:hAnsi="Cambria Math" w:cs="Times New Roman"/>
+                          <w:sz w:val="28"/>
+                          <w:szCs w:val="28"/>
+                        </w:rPr>
+                        <m:t>-6</m:t>
+                      </m:r>
+                    </m:sup>
+                  </m:sSup>
+                </m:den>
+              </m:f>
+              <m:ctrlPr>
+                <w:rPr>
+                  <w:rFonts w:ascii="Cambria Math" w:eastAsia="Times New Roman" w:hAnsi="Cambria Math" w:cs="Times New Roman"/>
+                  <w:i/>
+                  <w:sz w:val="28"/>
+                  <w:szCs w:val="28"/>
+                  <w:lang w:val="en-US"/>
+                </w:rPr>
+              </m:ctrlPr>
+            </m:e>
+          </m:d>
+          <m:r>
+            <w:rPr>
+              <w:rFonts w:ascii="Cambria Math" w:eastAsia="Times New Roman" w:hAnsi="Cambria Math" w:cs="Times New Roman"/>
+              <w:sz w:val="28"/>
+              <w:szCs w:val="28"/>
+              <w:lang w:val="en-US"/>
+            </w:rPr>
+            <m:t>+</m:t>
+          </m:r>
+          <m:f>
+            <m:fPr>
+              <m:ctrlPr>
+                <w:rPr>
+                  <w:rFonts w:ascii="Cambria Math" w:eastAsia="Times New Roman" w:hAnsi="Cambria Math" w:cs="Times New Roman"/>
+                  <w:i/>
+                  <w:sz w:val="28"/>
+                  <w:szCs w:val="28"/>
+                  <w:lang w:val="en-US"/>
+                </w:rPr>
+              </m:ctrlPr>
+            </m:fPr>
+            <m:num>
+              <m:r>
+                <w:rPr>
+                  <w:rFonts w:ascii="Cambria Math" w:eastAsia="Times New Roman" w:hAnsi="Cambria Math" w:cs="Times New Roman"/>
+                  <w:sz w:val="28"/>
+                  <w:szCs w:val="28"/>
+                  <w:lang w:val="en-US"/>
+                </w:rPr>
+                <m:t>411*0.52</m:t>
+              </m:r>
+            </m:num>
+            <m:den>
+              <m:r>
+                <w:rPr>
+                  <w:rFonts w:ascii="Cambria Math" w:eastAsia="Times New Roman" w:hAnsi="Cambria Math" w:cs="Times New Roman"/>
+                  <w:sz w:val="28"/>
+                  <w:szCs w:val="28"/>
+                  <w:lang w:val="en-US"/>
+                </w:rPr>
+                <m:t>49</m:t>
+              </m:r>
+            </m:den>
+          </m:f>
+          <m:r>
+            <w:rPr>
+              <w:rFonts w:ascii="Cambria Math" w:eastAsia="Times New Roman" w:hAnsi="Cambria Math" w:cs="Times New Roman"/>
+              <w:sz w:val="28"/>
+              <w:szCs w:val="28"/>
+              <w:lang w:val="en-US"/>
+            </w:rPr>
+            <m:t>+0.64= -</m:t>
+          </m:r>
+          <m:r>
+            <w:rPr>
+              <w:rFonts w:ascii="Cambria Math" w:eastAsia="Times New Roman" w:hAnsi="Cambria Math" w:cs="Times New Roman"/>
+              <w:sz w:val="28"/>
+              <w:szCs w:val="28"/>
+            </w:rPr>
+            <m:t>Iвх</m:t>
+          </m:r>
+          <m:d>
+            <m:dPr>
+              <m:ctrlPr>
+                <w:rPr>
+                  <w:rFonts w:ascii="Cambria Math" w:eastAsia="Times New Roman" w:hAnsi="Cambria Math" w:cs="Times New Roman"/>
+                  <w:i/>
+                  <w:sz w:val="28"/>
+                  <w:szCs w:val="28"/>
+                </w:rPr>
+              </m:ctrlPr>
+            </m:dPr>
+            <m:e>
+              <m:r>
+                <w:rPr>
+                  <w:rFonts w:ascii="Cambria Math" w:eastAsia="Times New Roman" w:hAnsi="Cambria Math" w:cs="Times New Roman"/>
+                  <w:sz w:val="28"/>
+                  <w:szCs w:val="28"/>
+                </w:rPr>
+                <m:t>10.6*</m:t>
+              </m:r>
+              <m:sSup>
+                <m:sSupPr>
+                  <m:ctrlPr>
+                    <w:rPr>
+                      <w:rFonts w:ascii="Cambria Math" w:eastAsia="Times New Roman" w:hAnsi="Cambria Math" w:cs="Times New Roman"/>
+                      <w:i/>
+                      <w:sz w:val="28"/>
+                      <w:szCs w:val="28"/>
+                    </w:rPr>
+                  </m:ctrlPr>
+                </m:sSupPr>
+                <m:e>
+                  <m:r>
+                    <w:rPr>
+                      <w:rFonts w:ascii="Cambria Math" w:eastAsia="Times New Roman" w:hAnsi="Cambria Math" w:cs="Times New Roman"/>
+                      <w:sz w:val="28"/>
+                      <w:szCs w:val="28"/>
+                    </w:rPr>
+                    <m:t>10</m:t>
+                  </m:r>
+                </m:e>
+                <m:sup>
+                  <m:r>
+                    <w:rPr>
+                      <w:rFonts w:ascii="Cambria Math" w:eastAsia="Times New Roman" w:hAnsi="Cambria Math" w:cs="Times New Roman"/>
+                      <w:sz w:val="28"/>
+                      <w:szCs w:val="28"/>
+                    </w:rPr>
+                    <m:t>3</m:t>
+                  </m:r>
+                </m:sup>
+              </m:sSup>
+            </m:e>
+          </m:d>
+          <m:r>
+            <w:rPr>
+              <w:rFonts w:ascii="Cambria Math" w:eastAsia="Times New Roman" w:hAnsi="Cambria Math" w:cs="Times New Roman"/>
+              <w:sz w:val="28"/>
+              <w:szCs w:val="28"/>
+            </w:rPr>
+            <m:t>+5</m:t>
           </m:r>
         </m:oMath>
       </m:oMathPara>
@@ -8675,7 +10231,6 @@
     <w:p>
       <w:pPr>
         <w:spacing w:after="0" w:line="240" w:lineRule="auto"/>
-        <w:ind w:left="708" w:firstLine="708"/>
         <w:rPr>
           <w:rFonts w:ascii="Times New Roman" w:eastAsia="Times New Roman" w:hAnsi="Times New Roman" w:cs="Times New Roman"/>
           <w:i/>
@@ -8688,7 +10243,6 @@
     <w:p>
       <w:pPr>
         <w:spacing w:after="0" w:line="240" w:lineRule="auto"/>
-        <w:ind w:left="708" w:firstLine="708"/>
         <w:rPr>
           <w:rFonts w:ascii="Times New Roman" w:eastAsia="Times New Roman" w:hAnsi="Times New Roman" w:cs="Times New Roman"/>
           <w:i/>
@@ -8697,260 +10251,13 @@
           <w:lang w:val="en-US"/>
         </w:rPr>
       </w:pPr>
-    </w:p>
-    <w:p>
-      <w:pPr>
-        <w:spacing w:after="0" w:line="240" w:lineRule="auto"/>
-        <w:ind w:left="708" w:firstLine="708"/>
-        <w:rPr>
-          <w:rFonts w:ascii="Times New Roman" w:eastAsia="Times New Roman" w:hAnsi="Times New Roman" w:cs="Times New Roman"/>
-          <w:i/>
-          <w:sz w:val="28"/>
-          <w:szCs w:val="28"/>
-          <w:lang w:val="en-US"/>
-        </w:rPr>
-      </w:pPr>
-    </w:p>
-    <w:p>
-      <w:pPr>
-        <w:spacing w:after="0" w:line="240" w:lineRule="auto"/>
-        <w:ind w:left="708" w:firstLine="708"/>
-        <w:rPr>
-          <w:rFonts w:ascii="Times New Roman" w:eastAsia="Times New Roman" w:hAnsi="Times New Roman" w:cs="Times New Roman"/>
-          <w:i/>
-          <w:sz w:val="28"/>
-          <w:szCs w:val="28"/>
-          <w:lang w:val="en-US"/>
-        </w:rPr>
-      </w:pPr>
-    </w:p>
-    <w:p>
-      <w:pPr>
-        <w:spacing w:after="0" w:line="240" w:lineRule="auto"/>
-        <w:ind w:left="708" w:firstLine="708"/>
-        <w:rPr>
-          <w:rFonts w:ascii="Times New Roman" w:eastAsia="Times New Roman" w:hAnsi="Times New Roman" w:cs="Times New Roman"/>
-          <w:i/>
-          <w:sz w:val="28"/>
-          <w:szCs w:val="28"/>
-          <w:lang w:val="en-US"/>
-        </w:rPr>
-      </w:pPr>
-    </w:p>
-    <w:p>
-      <w:pPr>
-        <w:spacing w:after="0" w:line="240" w:lineRule="auto"/>
-        <w:ind w:left="708" w:firstLine="708"/>
-        <w:rPr>
-          <w:rFonts w:ascii="Times New Roman" w:eastAsia="Times New Roman" w:hAnsi="Times New Roman" w:cs="Times New Roman"/>
-          <w:i/>
-          <w:sz w:val="28"/>
-          <w:szCs w:val="28"/>
-          <w:lang w:val="en-US"/>
-        </w:rPr>
-      </w:pPr>
-    </w:p>
-    <w:p>
-      <w:pPr>
-        <w:spacing w:after="0" w:line="240" w:lineRule="auto"/>
-        <w:ind w:left="708" w:firstLine="708"/>
-        <w:rPr>
-          <w:rFonts w:ascii="Times New Roman" w:eastAsia="Times New Roman" w:hAnsi="Times New Roman" w:cs="Times New Roman"/>
-          <w:i/>
-          <w:sz w:val="28"/>
-          <w:szCs w:val="28"/>
-          <w:lang w:val="en-US"/>
-        </w:rPr>
-      </w:pPr>
-    </w:p>
-    <w:p>
-      <w:pPr>
-        <w:pStyle w:val="a5"/>
-        <w:numPr>
-          <w:ilvl w:val="0"/>
-          <w:numId w:val="12"/>
-        </w:numPr>
-        <w:spacing w:after="0" w:line="240" w:lineRule="auto"/>
-        <w:rPr>
-          <w:rFonts w:ascii="Times New Roman" w:eastAsia="Times New Roman" w:hAnsi="Times New Roman" w:cs="Times New Roman"/>
-          <w:sz w:val="28"/>
-          <w:szCs w:val="28"/>
-        </w:rPr>
-      </w:pPr>
-      <w:r>
-        <w:rPr>
-          <w:rFonts w:ascii="Times New Roman" w:eastAsia="Times New Roman" w:hAnsi="Times New Roman" w:cs="Times New Roman"/>
-          <w:sz w:val="28"/>
-          <w:szCs w:val="28"/>
-          <w:lang w:val="en-US"/>
-        </w:rPr>
-        <w:lastRenderedPageBreak/>
-        <w:t>I</w:t>
-      </w:r>
-      <w:proofErr w:type="spellStart"/>
-      <w:r>
-        <w:rPr>
-          <w:rFonts w:ascii="Times New Roman" w:eastAsia="Times New Roman" w:hAnsi="Times New Roman" w:cs="Times New Roman"/>
-          <w:sz w:val="28"/>
-          <w:szCs w:val="28"/>
-        </w:rPr>
-        <w:t>вх</w:t>
-      </w:r>
-      <w:proofErr w:type="spellEnd"/>
-      <w:r>
-        <w:rPr>
-          <w:rFonts w:ascii="Times New Roman" w:eastAsia="Times New Roman" w:hAnsi="Times New Roman" w:cs="Times New Roman"/>
-          <w:sz w:val="28"/>
-          <w:szCs w:val="28"/>
-        </w:rPr>
-        <w:t xml:space="preserve"> = </w:t>
-      </w:r>
-      <w:r>
-        <w:rPr>
-          <w:rFonts w:ascii="Times New Roman" w:eastAsia="Times New Roman" w:hAnsi="Times New Roman" w:cs="Times New Roman"/>
-          <w:sz w:val="28"/>
-          <w:szCs w:val="28"/>
-          <w:lang w:val="en-US"/>
-        </w:rPr>
-        <w:t>f(U</w:t>
-      </w:r>
-      <w:r>
-        <w:rPr>
-          <w:rFonts w:ascii="Times New Roman" w:eastAsia="Times New Roman" w:hAnsi="Times New Roman" w:cs="Times New Roman"/>
-          <w:sz w:val="28"/>
-          <w:szCs w:val="28"/>
-        </w:rPr>
-        <w:t>вх)</w:t>
-      </w:r>
-    </w:p>
-    <w:p>
-      <w:pPr>
-        <w:spacing w:after="0" w:line="240" w:lineRule="auto"/>
-        <w:ind w:left="708" w:firstLine="708"/>
-        <w:rPr>
-          <w:rFonts w:ascii="Times New Roman" w:eastAsia="Times New Roman" w:hAnsi="Times New Roman" w:cs="Times New Roman"/>
-          <w:i/>
-          <w:sz w:val="28"/>
-          <w:szCs w:val="28"/>
-        </w:rPr>
-      </w:pPr>
-    </w:p>
-    <w:p>
-      <w:pPr>
-        <w:spacing w:after="0" w:line="240" w:lineRule="auto"/>
-        <w:jc w:val="center"/>
-        <w:rPr>
-          <w:rFonts w:ascii="Times New Roman" w:eastAsia="Times New Roman" w:hAnsi="Times New Roman" w:cs="Times New Roman"/>
-          <w:sz w:val="28"/>
-          <w:szCs w:val="28"/>
-          <w:lang w:val="en-US"/>
-        </w:rPr>
-      </w:pPr>
-      <w:r>
-        <w:rPr>
-          <w:rFonts w:ascii="Times New Roman" w:eastAsia="Times New Roman" w:hAnsi="Times New Roman" w:cs="Times New Roman"/>
-          <w:noProof/>
-          <w:sz w:val="28"/>
-          <w:szCs w:val="28"/>
-          <w:lang w:eastAsia="ru-RU"/>
-        </w:rPr>
-        <w:drawing>
-          <wp:inline distT="0" distB="0" distL="0" distR="0">
-            <wp:extent cx="6296025" cy="6124575"/>
-            <wp:effectExtent l="0" t="0" r="9525" b="9525"/>
-            <wp:docPr id="2" name="Рисунок 2"/>
-            <wp:cNvGraphicFramePr>
-              <a:graphicFrameLocks xmlns:a="http://schemas.openxmlformats.org/drawingml/2006/main" noChangeAspect="1"/>
-            </wp:cNvGraphicFramePr>
-            <a:graphic xmlns:a="http://schemas.openxmlformats.org/drawingml/2006/main">
-              <a:graphicData uri="http://schemas.openxmlformats.org/drawingml/2006/picture">
-                <pic:pic xmlns:pic="http://schemas.openxmlformats.org/drawingml/2006/picture">
-                  <pic:nvPicPr>
-                    <pic:cNvPr id="0" name="Picture 1"/>
-                    <pic:cNvPicPr>
-                      <a:picLocks noChangeAspect="1" noChangeArrowheads="1"/>
-                    </pic:cNvPicPr>
-                  </pic:nvPicPr>
-                  <pic:blipFill>
-                    <a:blip r:embed="rId17">
-                      <a:extLst>
-                        <a:ext uri="{28A0092B-C50C-407E-A947-70E740481C1C}">
-                          <a14:useLocalDpi xmlns:a14="http://schemas.microsoft.com/office/drawing/2010/main" val="0"/>
-                        </a:ext>
-                      </a:extLst>
-                    </a:blip>
-                    <a:srcRect/>
-                    <a:stretch>
-                      <a:fillRect/>
-                    </a:stretch>
-                  </pic:blipFill>
-                  <pic:spPr bwMode="auto">
-                    <a:xfrm>
-                      <a:off x="0" y="0"/>
-                      <a:ext cx="6296025" cy="6124575"/>
-                    </a:xfrm>
-                    <a:prstGeom prst="rect">
-                      <a:avLst/>
-                    </a:prstGeom>
-                    <a:noFill/>
-                    <a:ln>
-                      <a:noFill/>
-                    </a:ln>
-                  </pic:spPr>
-                </pic:pic>
-              </a:graphicData>
-            </a:graphic>
-          </wp:inline>
-        </w:drawing>
-      </w:r>
-    </w:p>
-    <w:p>
-      <w:pPr>
-        <w:spacing w:after="0" w:line="240" w:lineRule="auto"/>
-        <w:jc w:val="center"/>
-        <w:rPr>
-          <w:rFonts w:ascii="Times New Roman" w:eastAsia="Times New Roman" w:hAnsi="Times New Roman" w:cs="Times New Roman"/>
-          <w:sz w:val="28"/>
-          <w:szCs w:val="28"/>
-        </w:rPr>
-      </w:pPr>
-      <w:r>
-        <w:rPr>
-          <w:rFonts w:ascii="Times New Roman" w:eastAsia="Times New Roman" w:hAnsi="Times New Roman" w:cs="Times New Roman"/>
-          <w:sz w:val="28"/>
-          <w:szCs w:val="28"/>
-        </w:rPr>
-        <w:t>Рисунок 7 – Входная характеристика</w:t>
-      </w:r>
-    </w:p>
-    <w:p>
-      <w:pPr>
-        <w:spacing w:after="0" w:line="240" w:lineRule="auto"/>
-        <w:jc w:val="center"/>
-        <w:rPr>
-          <w:rFonts w:ascii="Times New Roman" w:eastAsia="Times New Roman" w:hAnsi="Times New Roman" w:cs="Times New Roman"/>
-          <w:sz w:val="28"/>
-          <w:szCs w:val="28"/>
-        </w:rPr>
-      </w:pPr>
-    </w:p>
-    <w:p>
-      <w:pPr>
-        <w:spacing w:after="0" w:line="240" w:lineRule="auto"/>
-        <w:rPr>
-          <w:rFonts w:ascii="Times New Roman" w:eastAsia="Times New Roman" w:hAnsi="Times New Roman" w:cs="Times New Roman"/>
-          <w:sz w:val="28"/>
-          <w:szCs w:val="28"/>
-          <w:lang w:val="en-US"/>
-        </w:rPr>
-      </w:pPr>
-      <w:r>
-        <w:rPr>
-          <w:rFonts w:ascii="Times New Roman" w:eastAsia="Times New Roman" w:hAnsi="Times New Roman" w:cs="Times New Roman"/>
-          <w:sz w:val="28"/>
-          <w:szCs w:val="28"/>
-        </w:rPr>
-        <w:tab/>
+      <w:r>
+        <w:rPr>
+          <w:rFonts w:ascii="Times New Roman" w:eastAsia="Times New Roman" w:hAnsi="Times New Roman" w:cs="Times New Roman"/>
+          <w:sz w:val="28"/>
+          <w:szCs w:val="28"/>
+        </w:rPr>
+        <w:t xml:space="preserve">Получается, что </w:t>
       </w:r>
       <m:oMath>
         <m:sSup>
@@ -8958,6 +10265,7 @@
             <m:ctrlPr>
               <w:rPr>
                 <w:rFonts w:ascii="Cambria Math" w:eastAsia="Times New Roman" w:hAnsi="Cambria Math" w:cs="Times New Roman"/>
+                <w:i/>
                 <w:sz w:val="28"/>
                 <w:szCs w:val="28"/>
                 <w:lang w:val="en-US"/>
@@ -8965,40 +10273,14 @@
             </m:ctrlPr>
           </m:sSupPr>
           <m:e>
-            <m:sSub>
-              <m:sSubPr>
-                <m:ctrlPr>
-                  <w:rPr>
-                    <w:rFonts w:ascii="Cambria Math" w:eastAsia="Times New Roman" w:hAnsi="Cambria Math" w:cs="Times New Roman"/>
-                    <w:i/>
-                    <w:sz w:val="28"/>
-                    <w:szCs w:val="28"/>
-                    <w:lang w:val="en-US"/>
-                  </w:rPr>
-                </m:ctrlPr>
-              </m:sSubPr>
-              <m:e>
-                <m:r>
-                  <w:rPr>
-                    <w:rFonts w:ascii="Cambria Math" w:eastAsia="Times New Roman" w:hAnsi="Cambria Math" w:cs="Times New Roman"/>
-                    <w:sz w:val="28"/>
-                    <w:szCs w:val="28"/>
-                    <w:lang w:val="en-US"/>
-                  </w:rPr>
-                  <m:t>I</m:t>
-                </m:r>
-              </m:e>
-              <m:sub>
-                <m:r>
-                  <w:rPr>
-                    <w:rFonts w:ascii="Cambria Math" w:eastAsia="Times New Roman" w:hAnsi="Cambria Math" w:cs="Times New Roman"/>
-                    <w:sz w:val="28"/>
-                    <w:szCs w:val="28"/>
-                  </w:rPr>
-                  <m:t>вх</m:t>
-                </m:r>
-              </m:sub>
-            </m:sSub>
+            <m:r>
+              <w:rPr>
+                <w:rFonts w:ascii="Cambria Math" w:eastAsia="Times New Roman" w:hAnsi="Cambria Math" w:cs="Times New Roman"/>
+                <w:sz w:val="28"/>
+                <w:szCs w:val="28"/>
+              </w:rPr>
+              <m:t>Iвх</m:t>
+            </m:r>
           </m:e>
           <m:sup>
             <m:r>
@@ -9008,7 +10290,59 @@
                 <w:szCs w:val="28"/>
                 <w:lang w:val="en-US"/>
               </w:rPr>
-              <m:t>0</m:t>
+              <m:t>1</m:t>
+            </m:r>
+          </m:sup>
+        </m:sSup>
+        <m:r>
+          <w:rPr>
+            <w:rFonts w:ascii="Cambria Math" w:eastAsia="Times New Roman" w:hAnsi="Cambria Math" w:cs="Times New Roman"/>
+            <w:sz w:val="28"/>
+            <w:szCs w:val="28"/>
+          </w:rPr>
+          <m:t>=</m:t>
+        </m:r>
+        <m:r>
+          <w:rPr>
+            <w:rFonts w:ascii="Cambria Math" w:eastAsia="Times New Roman" w:hAnsi="Cambria Math" w:cs="Times New Roman"/>
+            <w:sz w:val="28"/>
+            <w:szCs w:val="28"/>
+            <w:lang w:val="en-US"/>
+          </w:rPr>
+          <m:t>472*</m:t>
+        </m:r>
+        <m:sSup>
+          <m:sSupPr>
+            <m:ctrlPr>
+              <w:rPr>
+                <w:rFonts w:ascii="Cambria Math" w:eastAsia="Times New Roman" w:hAnsi="Cambria Math" w:cs="Times New Roman"/>
+                <w:i/>
+                <w:sz w:val="28"/>
+                <w:szCs w:val="28"/>
+                <w:lang w:val="en-US"/>
+              </w:rPr>
+            </m:ctrlPr>
+          </m:sSupPr>
+          <m:e>
+            <m:r>
+              <w:rPr>
+                <w:rFonts w:ascii="Cambria Math" w:eastAsia="Times New Roman" w:hAnsi="Cambria Math" w:cs="Times New Roman"/>
+                <w:sz w:val="28"/>
+                <w:szCs w:val="28"/>
+                <w:lang w:val="en-US"/>
+              </w:rPr>
+              <m:t>10</m:t>
+            </m:r>
+          </m:e>
+          <m:sup>
+            <m:r>
+              <w:rPr>
+                <w:rFonts w:ascii="Cambria Math" w:eastAsia="Times New Roman" w:hAnsi="Cambria Math" w:cs="Times New Roman"/>
+                <w:sz w:val="28"/>
+                <w:szCs w:val="28"/>
+                <w:lang w:val="en-US"/>
+              </w:rPr>
+              <m:t>-6</m:t>
             </m:r>
           </m:sup>
         </m:sSup>
@@ -9019,7 +10353,7 @@
             <w:szCs w:val="28"/>
             <w:lang w:val="en-US"/>
           </w:rPr>
-          <m:t xml:space="preserve">=340..480 </m:t>
+          <m:t>-</m:t>
         </m:r>
         <m:r>
           <w:rPr>
@@ -9027,58 +10361,256 @@
             <w:sz w:val="28"/>
             <w:szCs w:val="28"/>
           </w:rPr>
-          <m:t>мкА</m:t>
+          <m:t>94.3*</m:t>
         </m:r>
-      </m:oMath>
-      <w:r>
-        <w:rPr>
-          <w:rFonts w:ascii="Times New Roman" w:eastAsia="Times New Roman" w:hAnsi="Times New Roman" w:cs="Times New Roman"/>
-          <w:sz w:val="28"/>
-          <w:szCs w:val="28"/>
-        </w:rPr>
-        <w:t xml:space="preserve"> </w:t>
-      </w:r>
-      <w:proofErr w:type="gramStart"/>
-      <w:r>
-        <w:rPr>
-          <w:rFonts w:ascii="Times New Roman" w:eastAsia="Times New Roman" w:hAnsi="Times New Roman" w:cs="Times New Roman"/>
-          <w:sz w:val="28"/>
-          <w:szCs w:val="28"/>
-        </w:rPr>
-        <w:t>(</w:t>
-      </w:r>
-      <m:oMath>
         <m:sSup>
           <m:sSupPr>
             <m:ctrlPr>
               <w:rPr>
                 <w:rFonts w:ascii="Cambria Math" w:eastAsia="Times New Roman" w:hAnsi="Cambria Math" w:cs="Times New Roman"/>
-                <w:sz w:val="28"/>
-                <w:szCs w:val="28"/>
-                <w:lang w:val="en-US"/>
+                <w:i/>
+                <w:sz w:val="28"/>
+                <w:szCs w:val="28"/>
               </w:rPr>
             </m:ctrlPr>
           </m:sSupPr>
+          <m:e>
+            <m:r>
+              <w:rPr>
+                <w:rFonts w:ascii="Cambria Math" w:eastAsia="Times New Roman" w:hAnsi="Cambria Math" w:cs="Times New Roman"/>
+                <w:sz w:val="28"/>
+                <w:szCs w:val="28"/>
+              </w:rPr>
+              <m:t>10</m:t>
+            </m:r>
+          </m:e>
+          <m:sup>
+            <m:r>
+              <w:rPr>
+                <w:rFonts w:ascii="Cambria Math" w:eastAsia="Times New Roman" w:hAnsi="Cambria Math" w:cs="Times New Roman"/>
+                <w:sz w:val="28"/>
+                <w:szCs w:val="28"/>
+              </w:rPr>
+              <m:t>-6</m:t>
+            </m:r>
+          </m:sup>
+        </m:sSup>
+        <m:r>
+          <w:rPr>
+            <w:rFonts w:ascii="Cambria Math" w:eastAsia="Times New Roman" w:hAnsi="Cambria Math" w:cs="Times New Roman"/>
+            <w:sz w:val="28"/>
+            <w:szCs w:val="28"/>
+          </w:rPr>
+          <m:t>Uвх</m:t>
+        </m:r>
+      </m:oMath>
+    </w:p>
+    <w:p>
+      <w:pPr>
+        <w:spacing w:after="0" w:line="240" w:lineRule="auto"/>
+        <w:rPr>
+          <w:rFonts w:ascii="Times New Roman" w:eastAsia="Times New Roman" w:hAnsi="Times New Roman" w:cs="Times New Roman"/>
+          <w:sz w:val="28"/>
+          <w:szCs w:val="28"/>
+        </w:rPr>
+      </w:pPr>
+      <w:r>
+        <w:rPr>
+          <w:rFonts w:ascii="Times New Roman" w:eastAsia="Times New Roman" w:hAnsi="Times New Roman" w:cs="Times New Roman"/>
+          <w:sz w:val="28"/>
+          <w:szCs w:val="28"/>
+        </w:rPr>
+        <w:t xml:space="preserve">Входной ток при </w:t>
+      </w:r>
+      <w:r>
+        <w:rPr>
+          <w:rFonts w:ascii="Times New Roman" w:eastAsia="Times New Roman" w:hAnsi="Times New Roman" w:cs="Times New Roman"/>
+          <w:sz w:val="28"/>
+          <w:szCs w:val="28"/>
+        </w:rPr>
+        <w:t xml:space="preserve">подаче на вход </w:t>
+      </w:r>
+      <w:r>
+        <w:rPr>
+          <w:rFonts w:ascii="Times New Roman" w:eastAsia="Times New Roman" w:hAnsi="Times New Roman" w:cs="Times New Roman"/>
+          <w:sz w:val="28"/>
+          <w:szCs w:val="28"/>
+        </w:rPr>
+        <w:t>«</w:t>
+      </w:r>
+      <w:r>
+        <w:rPr>
+          <w:rFonts w:ascii="Times New Roman" w:eastAsia="Times New Roman" w:hAnsi="Times New Roman" w:cs="Times New Roman"/>
+          <w:sz w:val="28"/>
+          <w:szCs w:val="28"/>
+        </w:rPr>
+        <w:t>0</w:t>
+      </w:r>
+      <w:r>
+        <w:rPr>
+          <w:rFonts w:ascii="Times New Roman" w:eastAsia="Times New Roman" w:hAnsi="Times New Roman" w:cs="Times New Roman"/>
+          <w:sz w:val="28"/>
+          <w:szCs w:val="28"/>
+        </w:rPr>
+        <w:t>» стабилен и равен -3.145 мА</w:t>
+      </w:r>
+    </w:p>
+    <w:p>
+      <w:pPr>
+        <w:spacing w:after="0" w:line="240" w:lineRule="auto"/>
+        <w:rPr>
+          <w:rFonts w:ascii="Times New Roman" w:eastAsia="Times New Roman" w:hAnsi="Times New Roman" w:cs="Times New Roman"/>
+          <w:sz w:val="28"/>
+          <w:szCs w:val="28"/>
+        </w:rPr>
+      </w:pPr>
+    </w:p>
+    <w:p>
+      <w:pPr>
+        <w:pStyle w:val="a5"/>
+        <w:numPr>
+          <w:ilvl w:val="0"/>
+          <w:numId w:val="14"/>
+        </w:numPr>
+        <w:spacing w:after="0" w:line="240" w:lineRule="auto"/>
+        <w:rPr>
+          <w:rFonts w:ascii="Times New Roman" w:hAnsi="Times New Roman" w:cs="Times New Roman"/>
+          <w:sz w:val="28"/>
+          <w:szCs w:val="28"/>
+        </w:rPr>
+      </w:pPr>
+      <w:r>
+        <w:rPr>
+          <w:rFonts w:ascii="Times New Roman" w:hAnsi="Times New Roman" w:cs="Times New Roman"/>
+          <w:sz w:val="28"/>
+          <w:szCs w:val="28"/>
+        </w:rPr>
+        <w:t>Построить выходные характеристики ключа в состояниях «1» и «0»</w:t>
+      </w:r>
+    </w:p>
+    <w:p>
+      <w:pPr>
+        <w:spacing w:after="0" w:line="240" w:lineRule="auto"/>
+        <w:rPr>
+          <w:rFonts w:ascii="Times New Roman" w:hAnsi="Times New Roman" w:cs="Times New Roman"/>
+          <w:sz w:val="28"/>
+          <w:szCs w:val="28"/>
+        </w:rPr>
+      </w:pPr>
+      <m:oMath>
+        <m:sSubSup>
+          <m:sSubSupPr>
+            <m:ctrlPr>
+              <w:rPr>
+                <w:rFonts w:ascii="Cambria Math" w:hAnsi="Cambria Math" w:cs="Times New Roman"/>
+                <w:i/>
+                <w:sz w:val="28"/>
+                <w:szCs w:val="28"/>
+              </w:rPr>
+            </m:ctrlPr>
+          </m:sSubSupPr>
+          <m:e>
+            <m:r>
+              <w:rPr>
+                <w:rFonts w:ascii="Cambria Math" w:hAnsi="Cambria Math" w:cs="Times New Roman"/>
+                <w:sz w:val="28"/>
+                <w:szCs w:val="28"/>
+                <w:lang w:val="en-US"/>
+              </w:rPr>
+              <m:t>U</m:t>
+            </m:r>
+          </m:e>
+          <m:sub>
+            <m:r>
+              <w:rPr>
+                <w:rFonts w:ascii="Cambria Math" w:hAnsi="Cambria Math" w:cs="Times New Roman"/>
+                <w:sz w:val="28"/>
+                <w:szCs w:val="28"/>
+              </w:rPr>
+              <m:t>вых</m:t>
+            </m:r>
+          </m:sub>
+          <m:sup>
+            <m:r>
+              <w:rPr>
+                <w:rFonts w:ascii="Cambria Math" w:hAnsi="Cambria Math" w:cs="Times New Roman"/>
+                <w:sz w:val="28"/>
+                <w:szCs w:val="28"/>
+              </w:rPr>
+              <m:t>"1"</m:t>
+            </m:r>
+          </m:sup>
+        </m:sSubSup>
+        <m:r>
+          <w:rPr>
+            <w:rFonts w:ascii="Cambria Math" w:hAnsi="Cambria Math" w:cs="Times New Roman"/>
+            <w:sz w:val="28"/>
+            <w:szCs w:val="28"/>
+          </w:rPr>
+          <m:t>=</m:t>
+        </m:r>
+        <m:sSub>
+          <m:sSubPr>
+            <m:ctrlPr>
+              <w:rPr>
+                <w:rFonts w:ascii="Cambria Math" w:hAnsi="Cambria Math" w:cs="Times New Roman"/>
+                <w:i/>
+                <w:sz w:val="28"/>
+                <w:szCs w:val="28"/>
+              </w:rPr>
+            </m:ctrlPr>
+          </m:sSubPr>
+          <m:e>
+            <m:r>
+              <w:rPr>
+                <w:rFonts w:ascii="Cambria Math" w:hAnsi="Cambria Math" w:cs="Times New Roman"/>
+                <w:sz w:val="28"/>
+                <w:szCs w:val="28"/>
+                <w:lang w:val="en-US"/>
+              </w:rPr>
+              <m:t>f</m:t>
+            </m:r>
+          </m:e>
+          <m:sub>
+            <m:r>
+              <w:rPr>
+                <w:rFonts w:ascii="Cambria Math" w:hAnsi="Cambria Math" w:cs="Times New Roman"/>
+                <w:sz w:val="28"/>
+                <w:szCs w:val="28"/>
+              </w:rPr>
+              <m:t>3</m:t>
+            </m:r>
+          </m:sub>
+        </m:sSub>
+        <m:d>
+          <m:dPr>
+            <m:ctrlPr>
+              <w:rPr>
+                <w:rFonts w:ascii="Cambria Math" w:hAnsi="Cambria Math" w:cs="Times New Roman"/>
+                <w:i/>
+                <w:sz w:val="28"/>
+                <w:szCs w:val="28"/>
+              </w:rPr>
+            </m:ctrlPr>
+          </m:dPr>
           <m:e>
             <m:sSub>
               <m:sSubPr>
                 <m:ctrlPr>
                   <w:rPr>
-                    <w:rFonts w:ascii="Cambria Math" w:eastAsia="Times New Roman" w:hAnsi="Cambria Math" w:cs="Times New Roman"/>
+                    <w:rFonts w:ascii="Cambria Math" w:hAnsi="Cambria Math" w:cs="Times New Roman"/>
                     <w:i/>
                     <w:sz w:val="28"/>
                     <w:szCs w:val="28"/>
-                    <w:lang w:val="en-US"/>
                   </w:rPr>
                 </m:ctrlPr>
               </m:sSubPr>
               <m:e>
                 <m:r>
                   <w:rPr>
-                    <w:rFonts w:ascii="Cambria Math" w:eastAsia="Times New Roman" w:hAnsi="Cambria Math" w:cs="Times New Roman"/>
+                    <w:rFonts w:ascii="Cambria Math" w:hAnsi="Cambria Math" w:cs="Times New Roman"/>
                     <w:sz w:val="28"/>
                     <w:szCs w:val="28"/>
-                    <w:lang w:val="en-US"/>
                   </w:rPr>
                   <m:t>I</m:t>
                 </m:r>
@@ -9086,7 +10618,2128 @@
               <m:sub>
                 <m:r>
                   <w:rPr>
-                    <w:rFonts w:ascii="Cambria Math" w:eastAsia="Times New Roman" w:hAnsi="Cambria Math" w:cs="Times New Roman"/>
+                    <w:rFonts w:ascii="Cambria Math" w:hAnsi="Cambria Math" w:cs="Times New Roman"/>
+                    <w:sz w:val="28"/>
+                    <w:szCs w:val="28"/>
+                  </w:rPr>
+                  <m:t>н</m:t>
+                </m:r>
+              </m:sub>
+            </m:sSub>
+          </m:e>
+        </m:d>
+      </m:oMath>
+      <w:r>
+        <w:rPr>
+          <w:rFonts w:ascii="Times New Roman" w:hAnsi="Times New Roman" w:cs="Times New Roman"/>
+          <w:sz w:val="28"/>
+          <w:szCs w:val="28"/>
+        </w:rPr>
+        <w:t xml:space="preserve"> и </w:t>
+      </w:r>
+      <m:oMath>
+        <m:sSubSup>
+          <m:sSubSupPr>
+            <m:ctrlPr>
+              <w:rPr>
+                <w:rFonts w:ascii="Cambria Math" w:hAnsi="Cambria Math" w:cs="Times New Roman"/>
+                <w:i/>
+                <w:sz w:val="28"/>
+                <w:szCs w:val="28"/>
+              </w:rPr>
+            </m:ctrlPr>
+          </m:sSubSupPr>
+          <m:e>
+            <m:r>
+              <w:rPr>
+                <w:rFonts w:ascii="Cambria Math" w:hAnsi="Cambria Math" w:cs="Times New Roman"/>
+                <w:sz w:val="28"/>
+                <w:szCs w:val="28"/>
+                <w:lang w:val="en-US"/>
+              </w:rPr>
+              <m:t>U</m:t>
+            </m:r>
+          </m:e>
+          <m:sub>
+            <m:r>
+              <w:rPr>
+                <w:rFonts w:ascii="Cambria Math" w:hAnsi="Cambria Math" w:cs="Times New Roman"/>
+                <w:sz w:val="28"/>
+                <w:szCs w:val="28"/>
+              </w:rPr>
+              <m:t>вых</m:t>
+            </m:r>
+          </m:sub>
+          <m:sup>
+            <m:r>
+              <w:rPr>
+                <w:rFonts w:ascii="Cambria Math" w:hAnsi="Cambria Math" w:cs="Times New Roman"/>
+                <w:sz w:val="28"/>
+                <w:szCs w:val="28"/>
+              </w:rPr>
+              <m:t>"0"</m:t>
+            </m:r>
+          </m:sup>
+        </m:sSubSup>
+        <m:r>
+          <w:rPr>
+            <w:rFonts w:ascii="Cambria Math" w:hAnsi="Cambria Math" w:cs="Times New Roman"/>
+            <w:sz w:val="28"/>
+            <w:szCs w:val="28"/>
+          </w:rPr>
+          <m:t>=</m:t>
+        </m:r>
+        <m:sSub>
+          <m:sSubPr>
+            <m:ctrlPr>
+              <w:rPr>
+                <w:rFonts w:ascii="Cambria Math" w:hAnsi="Cambria Math" w:cs="Times New Roman"/>
+                <w:i/>
+                <w:sz w:val="28"/>
+                <w:szCs w:val="28"/>
+              </w:rPr>
+            </m:ctrlPr>
+          </m:sSubPr>
+          <m:e>
+            <m:r>
+              <w:rPr>
+                <w:rFonts w:ascii="Cambria Math" w:hAnsi="Cambria Math" w:cs="Times New Roman"/>
+                <w:sz w:val="28"/>
+                <w:szCs w:val="28"/>
+                <w:lang w:val="en-US"/>
+              </w:rPr>
+              <m:t>f</m:t>
+            </m:r>
+          </m:e>
+          <m:sub>
+            <m:r>
+              <w:rPr>
+                <w:rFonts w:ascii="Cambria Math" w:hAnsi="Cambria Math" w:cs="Times New Roman"/>
+                <w:sz w:val="28"/>
+                <w:szCs w:val="28"/>
+              </w:rPr>
+              <m:t>4</m:t>
+            </m:r>
+          </m:sub>
+        </m:sSub>
+        <m:d>
+          <m:dPr>
+            <m:ctrlPr>
+              <w:rPr>
+                <w:rFonts w:ascii="Cambria Math" w:hAnsi="Cambria Math" w:cs="Times New Roman"/>
+                <w:i/>
+                <w:sz w:val="28"/>
+                <w:szCs w:val="28"/>
+              </w:rPr>
+            </m:ctrlPr>
+          </m:dPr>
+          <m:e>
+            <m:sSub>
+              <m:sSubPr>
+                <m:ctrlPr>
+                  <w:rPr>
+                    <w:rFonts w:ascii="Cambria Math" w:hAnsi="Cambria Math" w:cs="Times New Roman"/>
+                    <w:i/>
+                    <w:sz w:val="28"/>
+                    <w:szCs w:val="28"/>
+                  </w:rPr>
+                </m:ctrlPr>
+              </m:sSubPr>
+              <m:e>
+                <m:r>
+                  <w:rPr>
+                    <w:rFonts w:ascii="Cambria Math" w:hAnsi="Cambria Math" w:cs="Times New Roman"/>
+                    <w:sz w:val="28"/>
+                    <w:szCs w:val="28"/>
+                  </w:rPr>
+                  <m:t>I</m:t>
+                </m:r>
+              </m:e>
+              <m:sub>
+                <m:r>
+                  <w:rPr>
+                    <w:rFonts w:ascii="Cambria Math" w:hAnsi="Cambria Math" w:cs="Times New Roman"/>
+                    <w:sz w:val="28"/>
+                    <w:szCs w:val="28"/>
+                  </w:rPr>
+                  <m:t>н</m:t>
+                </m:r>
+              </m:sub>
+            </m:sSub>
+          </m:e>
+        </m:d>
+      </m:oMath>
+      <w:r>
+        <w:rPr>
+          <w:rFonts w:ascii="Times New Roman" w:hAnsi="Times New Roman" w:cs="Times New Roman"/>
+          <w:sz w:val="28"/>
+          <w:szCs w:val="28"/>
+        </w:rPr>
+        <w:t xml:space="preserve"> и определить по ним максимально допустимую величину нагрузочных токов во включенном и выключенном сос</w:t>
+      </w:r>
+      <w:bookmarkStart w:id="0" w:name="_GoBack"/>
+      <w:bookmarkEnd w:id="0"/>
+      <w:r>
+        <w:rPr>
+          <w:rFonts w:ascii="Times New Roman" w:hAnsi="Times New Roman" w:cs="Times New Roman"/>
+          <w:sz w:val="28"/>
+          <w:szCs w:val="28"/>
+        </w:rPr>
+        <w:t>тояниях ключа</w:t>
+      </w:r>
+      <w:r>
+        <w:rPr>
+          <w:rFonts w:ascii="Times New Roman" w:hAnsi="Times New Roman" w:cs="Times New Roman"/>
+          <w:sz w:val="28"/>
+          <w:szCs w:val="28"/>
+        </w:rPr>
+        <w:t xml:space="preserve">, при этом считать максимально допустимыми </w:t>
+      </w:r>
+      <m:oMath>
+        <m:sSubSup>
+          <m:sSubSupPr>
+            <m:ctrlPr>
+              <w:rPr>
+                <w:rFonts w:ascii="Cambria Math" w:hAnsi="Cambria Math" w:cs="Times New Roman"/>
+                <w:i/>
+                <w:sz w:val="28"/>
+                <w:szCs w:val="28"/>
+              </w:rPr>
+            </m:ctrlPr>
+          </m:sSubSupPr>
+          <m:e>
+            <m:r>
+              <w:rPr>
+                <w:rFonts w:ascii="Cambria Math" w:hAnsi="Cambria Math" w:cs="Times New Roman"/>
+                <w:sz w:val="28"/>
+                <w:szCs w:val="28"/>
+                <w:lang w:val="en-US"/>
+              </w:rPr>
+              <m:t>U</m:t>
+            </m:r>
+          </m:e>
+          <m:sub>
+            <m:r>
+              <w:rPr>
+                <w:rFonts w:ascii="Cambria Math" w:hAnsi="Cambria Math" w:cs="Times New Roman"/>
+                <w:sz w:val="28"/>
+                <w:szCs w:val="28"/>
+              </w:rPr>
+              <m:t>вых мин</m:t>
+            </m:r>
+          </m:sub>
+          <m:sup>
+            <m:r>
+              <w:rPr>
+                <w:rFonts w:ascii="Cambria Math" w:hAnsi="Cambria Math" w:cs="Times New Roman"/>
+                <w:sz w:val="28"/>
+                <w:szCs w:val="28"/>
+              </w:rPr>
+              <m:t>"1"</m:t>
+            </m:r>
+          </m:sup>
+        </m:sSubSup>
+        <m:r>
+          <w:rPr>
+            <w:rFonts w:ascii="Cambria Math" w:hAnsi="Cambria Math" w:cs="Times New Roman"/>
+            <w:sz w:val="28"/>
+            <w:szCs w:val="28"/>
+          </w:rPr>
+          <m:t>=2,4</m:t>
+        </m:r>
+        <w:proofErr w:type="gramStart"/>
+        <m:r>
+          <w:rPr>
+            <w:rFonts w:ascii="Cambria Math" w:hAnsi="Cambria Math" w:cs="Times New Roman"/>
+            <w:sz w:val="28"/>
+            <w:szCs w:val="28"/>
+          </w:rPr>
+          <m:t>В</m:t>
+        </m:r>
+        <w:proofErr w:type="gramEnd"/>
+        <m:r>
+          <w:rPr>
+            <w:rFonts w:ascii="Cambria Math" w:hAnsi="Cambria Math" w:cs="Times New Roman"/>
+            <w:sz w:val="28"/>
+            <w:szCs w:val="28"/>
+          </w:rPr>
+          <m:t xml:space="preserve"> и </m:t>
+        </m:r>
+        <m:sSubSup>
+          <m:sSubSupPr>
+            <m:ctrlPr>
+              <w:rPr>
+                <w:rFonts w:ascii="Cambria Math" w:hAnsi="Cambria Math" w:cs="Times New Roman"/>
+                <w:i/>
+                <w:sz w:val="28"/>
+                <w:szCs w:val="28"/>
+              </w:rPr>
+            </m:ctrlPr>
+          </m:sSubSupPr>
+          <m:e>
+            <m:r>
+              <w:rPr>
+                <w:rFonts w:ascii="Cambria Math" w:hAnsi="Cambria Math" w:cs="Times New Roman"/>
+                <w:sz w:val="28"/>
+                <w:szCs w:val="28"/>
+                <w:lang w:val="en-US"/>
+              </w:rPr>
+              <m:t>U</m:t>
+            </m:r>
+          </m:e>
+          <m:sub>
+            <m:r>
+              <w:rPr>
+                <w:rFonts w:ascii="Cambria Math" w:hAnsi="Cambria Math" w:cs="Times New Roman"/>
+                <w:sz w:val="28"/>
+                <w:szCs w:val="28"/>
+              </w:rPr>
+              <m:t>вых макс</m:t>
+            </m:r>
+          </m:sub>
+          <m:sup>
+            <m:r>
+              <w:rPr>
+                <w:rFonts w:ascii="Cambria Math" w:hAnsi="Cambria Math" w:cs="Times New Roman"/>
+                <w:sz w:val="28"/>
+                <w:szCs w:val="28"/>
+              </w:rPr>
+              <m:t>"0"</m:t>
+            </m:r>
+          </m:sup>
+        </m:sSubSup>
+        <m:r>
+          <w:rPr>
+            <w:rFonts w:ascii="Cambria Math" w:hAnsi="Cambria Math" w:cs="Times New Roman"/>
+            <w:sz w:val="28"/>
+            <w:szCs w:val="28"/>
+          </w:rPr>
+          <m:t>=0,3В</m:t>
+        </m:r>
+      </m:oMath>
+    </w:p>
+    <w:p>
+      <w:pPr>
+        <w:spacing w:after="0" w:line="240" w:lineRule="auto"/>
+        <w:rPr>
+          <w:rFonts w:ascii="Times New Roman" w:eastAsia="Times New Roman" w:hAnsi="Times New Roman" w:cs="Times New Roman"/>
+          <w:sz w:val="28"/>
+          <w:szCs w:val="28"/>
+        </w:rPr>
+      </w:pPr>
+      <w:r>
+        <w:rPr>
+          <w:rFonts w:ascii="Times New Roman" w:hAnsi="Times New Roman" w:cs="Times New Roman"/>
+          <w:noProof/>
+          <w:sz w:val="28"/>
+          <w:szCs w:val="28"/>
+          <w:lang w:eastAsia="ru-RU"/>
+        </w:rPr>
+        <w:drawing>
+          <wp:inline distT="0" distB="0" distL="0" distR="0" wp14:anchorId="49DF40AD" wp14:editId="14C0FDD9">
+            <wp:extent cx="6152515" cy="2927985"/>
+            <wp:effectExtent l="0" t="0" r="635" b="5715"/>
+            <wp:docPr id="22" name="Рисунок 22"/>
+            <wp:cNvGraphicFramePr>
+              <a:graphicFrameLocks xmlns:a="http://schemas.openxmlformats.org/drawingml/2006/main" noChangeAspect="1"/>
+            </wp:cNvGraphicFramePr>
+            <a:graphic xmlns:a="http://schemas.openxmlformats.org/drawingml/2006/main">
+              <a:graphicData uri="http://schemas.openxmlformats.org/drawingml/2006/picture">
+                <pic:pic xmlns:pic="http://schemas.openxmlformats.org/drawingml/2006/picture">
+                  <pic:nvPicPr>
+                    <pic:cNvPr id="0" name=""/>
+                    <pic:cNvPicPr/>
+                  </pic:nvPicPr>
+                  <pic:blipFill>
+                    <a:blip r:embed="rId21"/>
+                    <a:stretch>
+                      <a:fillRect/>
+                    </a:stretch>
+                  </pic:blipFill>
+                  <pic:spPr>
+                    <a:xfrm>
+                      <a:off x="0" y="0"/>
+                      <a:ext cx="6152515" cy="2927985"/>
+                    </a:xfrm>
+                    <a:prstGeom prst="rect">
+                      <a:avLst/>
+                    </a:prstGeom>
+                  </pic:spPr>
+                </pic:pic>
+              </a:graphicData>
+            </a:graphic>
+          </wp:inline>
+        </w:drawing>
+      </w:r>
+    </w:p>
+    <w:p>
+      <w:pPr>
+        <w:spacing w:after="0" w:line="240" w:lineRule="auto"/>
+        <w:jc w:val="center"/>
+        <w:rPr>
+          <w:rFonts w:ascii="Times New Roman" w:eastAsia="Times New Roman" w:hAnsi="Times New Roman" w:cs="Times New Roman"/>
+          <w:sz w:val="28"/>
+          <w:szCs w:val="28"/>
+        </w:rPr>
+      </w:pPr>
+      <w:r>
+        <w:rPr>
+          <w:rFonts w:ascii="Times New Roman" w:eastAsia="Times New Roman" w:hAnsi="Times New Roman" w:cs="Times New Roman"/>
+          <w:sz w:val="28"/>
+          <w:szCs w:val="28"/>
+        </w:rPr>
+        <w:t>Рисунок 10 –</w:t>
+      </w:r>
+      <w:r>
+        <w:rPr>
+          <w:rFonts w:ascii="Times New Roman" w:eastAsia="Times New Roman" w:hAnsi="Times New Roman" w:cs="Times New Roman"/>
+          <w:sz w:val="28"/>
+          <w:szCs w:val="28"/>
+        </w:rPr>
+        <w:t xml:space="preserve"> з</w:t>
+      </w:r>
+      <w:r>
+        <w:rPr>
+          <w:rFonts w:ascii="Times New Roman" w:eastAsia="Times New Roman" w:hAnsi="Times New Roman" w:cs="Times New Roman"/>
+          <w:sz w:val="28"/>
+          <w:szCs w:val="28"/>
+        </w:rPr>
+        <w:t xml:space="preserve">ависимость </w:t>
+      </w:r>
+      <m:oMath>
+        <m:sSubSup>
+          <m:sSubSupPr>
+            <m:ctrlPr>
+              <w:rPr>
+                <w:rFonts w:ascii="Cambria Math" w:hAnsi="Cambria Math" w:cs="Times New Roman"/>
+                <w:i/>
+                <w:sz w:val="28"/>
+                <w:szCs w:val="28"/>
+              </w:rPr>
+            </m:ctrlPr>
+          </m:sSubSupPr>
+          <m:e>
+            <m:r>
+              <w:rPr>
+                <w:rFonts w:ascii="Cambria Math" w:hAnsi="Cambria Math" w:cs="Times New Roman"/>
+                <w:sz w:val="28"/>
+                <w:szCs w:val="28"/>
+                <w:lang w:val="en-US"/>
+              </w:rPr>
+              <m:t>U</m:t>
+            </m:r>
+          </m:e>
+          <m:sub>
+            <m:r>
+              <w:rPr>
+                <w:rFonts w:ascii="Cambria Math" w:hAnsi="Cambria Math" w:cs="Times New Roman"/>
+                <w:sz w:val="28"/>
+                <w:szCs w:val="28"/>
+              </w:rPr>
+              <m:t>вых</m:t>
+            </m:r>
+          </m:sub>
+          <m:sup>
+            <m:r>
+              <w:rPr>
+                <w:rFonts w:ascii="Cambria Math" w:hAnsi="Cambria Math" w:cs="Times New Roman"/>
+                <w:sz w:val="28"/>
+                <w:szCs w:val="28"/>
+              </w:rPr>
+              <m:t>"1"</m:t>
+            </m:r>
+          </m:sup>
+        </m:sSubSup>
+        <m:r>
+          <w:rPr>
+            <w:rFonts w:ascii="Cambria Math" w:hAnsi="Cambria Math" w:cs="Times New Roman"/>
+            <w:sz w:val="28"/>
+            <w:szCs w:val="28"/>
+          </w:rPr>
+          <m:t>=</m:t>
+        </m:r>
+        <m:sSub>
+          <m:sSubPr>
+            <m:ctrlPr>
+              <w:rPr>
+                <w:rFonts w:ascii="Cambria Math" w:hAnsi="Cambria Math" w:cs="Times New Roman"/>
+                <w:i/>
+                <w:sz w:val="28"/>
+                <w:szCs w:val="28"/>
+              </w:rPr>
+            </m:ctrlPr>
+          </m:sSubPr>
+          <m:e>
+            <m:r>
+              <w:rPr>
+                <w:rFonts w:ascii="Cambria Math" w:hAnsi="Cambria Math" w:cs="Times New Roman"/>
+                <w:sz w:val="28"/>
+                <w:szCs w:val="28"/>
+                <w:lang w:val="en-US"/>
+              </w:rPr>
+              <m:t>f</m:t>
+            </m:r>
+          </m:e>
+          <m:sub>
+            <m:r>
+              <w:rPr>
+                <w:rFonts w:ascii="Cambria Math" w:hAnsi="Cambria Math" w:cs="Times New Roman"/>
+                <w:sz w:val="28"/>
+                <w:szCs w:val="28"/>
+              </w:rPr>
+              <m:t>3</m:t>
+            </m:r>
+          </m:sub>
+        </m:sSub>
+        <m:d>
+          <m:dPr>
+            <m:ctrlPr>
+              <w:rPr>
+                <w:rFonts w:ascii="Cambria Math" w:hAnsi="Cambria Math" w:cs="Times New Roman"/>
+                <w:i/>
+                <w:sz w:val="28"/>
+                <w:szCs w:val="28"/>
+              </w:rPr>
+            </m:ctrlPr>
+          </m:dPr>
+          <m:e>
+            <m:sSub>
+              <m:sSubPr>
+                <m:ctrlPr>
+                  <w:rPr>
+                    <w:rFonts w:ascii="Cambria Math" w:hAnsi="Cambria Math" w:cs="Times New Roman"/>
+                    <w:i/>
+                    <w:sz w:val="28"/>
+                    <w:szCs w:val="28"/>
+                  </w:rPr>
+                </m:ctrlPr>
+              </m:sSubPr>
+              <m:e>
+                <m:r>
+                  <w:rPr>
+                    <w:rFonts w:ascii="Cambria Math" w:hAnsi="Cambria Math" w:cs="Times New Roman"/>
+                    <w:sz w:val="28"/>
+                    <w:szCs w:val="28"/>
+                  </w:rPr>
+                  <m:t>I</m:t>
+                </m:r>
+              </m:e>
+              <m:sub>
+                <m:r>
+                  <w:rPr>
+                    <w:rFonts w:ascii="Cambria Math" w:hAnsi="Cambria Math" w:cs="Times New Roman"/>
+                    <w:sz w:val="28"/>
+                    <w:szCs w:val="28"/>
+                  </w:rPr>
+                  <m:t>н</m:t>
+                </m:r>
+              </m:sub>
+            </m:sSub>
+          </m:e>
+        </m:d>
+      </m:oMath>
+      <w:r>
+        <w:rPr>
+          <w:rFonts w:ascii="Times New Roman" w:eastAsia="Times New Roman" w:hAnsi="Times New Roman" w:cs="Times New Roman"/>
+          <w:sz w:val="28"/>
+          <w:szCs w:val="28"/>
+        </w:rPr>
+        <w:t xml:space="preserve"> </w:t>
+      </w:r>
+    </w:p>
+    <w:p>
+      <w:pPr>
+        <w:spacing w:after="0" w:line="240" w:lineRule="auto"/>
+        <w:jc w:val="center"/>
+        <w:rPr>
+          <w:rFonts w:ascii="Times New Roman" w:eastAsia="Times New Roman" w:hAnsi="Times New Roman" w:cs="Times New Roman"/>
+          <w:sz w:val="28"/>
+          <w:szCs w:val="28"/>
+        </w:rPr>
+      </w:pPr>
+    </w:p>
+    <w:p>
+      <w:pPr>
+        <w:pStyle w:val="a5"/>
+        <w:spacing w:after="0" w:line="240" w:lineRule="auto"/>
+        <w:jc w:val="center"/>
+        <w:rPr>
+          <w:rFonts w:ascii="Times New Roman" w:eastAsia="Times New Roman" w:hAnsi="Times New Roman" w:cs="Times New Roman"/>
+          <w:sz w:val="28"/>
+          <w:szCs w:val="28"/>
+          <w:lang w:val="en-US"/>
+        </w:rPr>
+      </w:pPr>
+      <w:r>
+        <w:rPr>
+          <w:rFonts w:ascii="Times New Roman" w:hAnsi="Times New Roman" w:cs="Times New Roman"/>
+          <w:noProof/>
+          <w:sz w:val="28"/>
+          <w:szCs w:val="28"/>
+          <w:lang w:eastAsia="ru-RU"/>
+        </w:rPr>
+        <w:drawing>
+          <wp:inline distT="0" distB="0" distL="0" distR="0" wp14:anchorId="4AD72EDF" wp14:editId="3C2DEDF7">
+            <wp:extent cx="1781175" cy="1876425"/>
+            <wp:effectExtent l="0" t="0" r="9525" b="9525"/>
+            <wp:docPr id="23" name="Рисунок 23"/>
+            <wp:cNvGraphicFramePr>
+              <a:graphicFrameLocks xmlns:a="http://schemas.openxmlformats.org/drawingml/2006/main" noChangeAspect="1"/>
+            </wp:cNvGraphicFramePr>
+            <a:graphic xmlns:a="http://schemas.openxmlformats.org/drawingml/2006/main">
+              <a:graphicData uri="http://schemas.openxmlformats.org/drawingml/2006/picture">
+                <pic:pic xmlns:pic="http://schemas.openxmlformats.org/drawingml/2006/picture">
+                  <pic:nvPicPr>
+                    <pic:cNvPr id="0" name=""/>
+                    <pic:cNvPicPr/>
+                  </pic:nvPicPr>
+                  <pic:blipFill>
+                    <a:blip r:embed="rId22"/>
+                    <a:stretch>
+                      <a:fillRect/>
+                    </a:stretch>
+                  </pic:blipFill>
+                  <pic:spPr>
+                    <a:xfrm>
+                      <a:off x="0" y="0"/>
+                      <a:ext cx="1781175" cy="1876425"/>
+                    </a:xfrm>
+                    <a:prstGeom prst="rect">
+                      <a:avLst/>
+                    </a:prstGeom>
+                  </pic:spPr>
+                </pic:pic>
+              </a:graphicData>
+            </a:graphic>
+          </wp:inline>
+        </w:drawing>
+      </w:r>
+    </w:p>
+    <w:p>
+      <w:pPr>
+        <w:pStyle w:val="a5"/>
+        <w:spacing w:after="0" w:line="240" w:lineRule="auto"/>
+        <w:jc w:val="center"/>
+        <w:rPr>
+          <w:rFonts w:ascii="Times New Roman" w:eastAsia="Times New Roman" w:hAnsi="Times New Roman" w:cs="Times New Roman"/>
+          <w:sz w:val="28"/>
+          <w:szCs w:val="28"/>
+          <w:lang w:val="en-US"/>
+        </w:rPr>
+      </w:pPr>
+    </w:p>
+    <w:p>
+      <w:pPr>
+        <w:pStyle w:val="a5"/>
+        <w:spacing w:after="0" w:line="240" w:lineRule="auto"/>
+        <w:jc w:val="center"/>
+        <w:rPr>
+          <w:rFonts w:ascii="Times New Roman" w:eastAsia="Times New Roman" w:hAnsi="Times New Roman" w:cs="Times New Roman"/>
+          <w:sz w:val="28"/>
+          <w:szCs w:val="28"/>
+          <w:lang w:val="en-US"/>
+        </w:rPr>
+      </w:pPr>
+      <w:r>
+        <w:rPr>
+          <w:rFonts w:ascii="Times New Roman" w:eastAsia="Times New Roman" w:hAnsi="Times New Roman" w:cs="Times New Roman"/>
+          <w:sz w:val="28"/>
+          <w:szCs w:val="28"/>
+        </w:rPr>
+        <w:t xml:space="preserve">Рисунок 11 – максимально допустимая величина нагрузочного тока </w:t>
+      </w:r>
+      <w:proofErr w:type="gramStart"/>
+      <w:r>
+        <w:rPr>
+          <w:rFonts w:ascii="Times New Roman" w:eastAsia="Times New Roman" w:hAnsi="Times New Roman" w:cs="Times New Roman"/>
+          <w:sz w:val="28"/>
+          <w:szCs w:val="28"/>
+        </w:rPr>
+        <w:t>в</w:t>
+      </w:r>
+      <w:proofErr w:type="gramEnd"/>
+      <w:r>
+        <w:rPr>
+          <w:rFonts w:ascii="Times New Roman" w:eastAsia="Times New Roman" w:hAnsi="Times New Roman" w:cs="Times New Roman"/>
+          <w:sz w:val="28"/>
+          <w:szCs w:val="28"/>
+        </w:rPr>
+        <w:t xml:space="preserve"> включенном состоянии.</w:t>
+      </w:r>
+    </w:p>
+    <w:p>
+      <w:pPr>
+        <w:spacing w:after="0" w:line="240" w:lineRule="auto"/>
+        <w:rPr>
+          <w:rFonts w:ascii="Times New Roman" w:eastAsia="Times New Roman" w:hAnsi="Times New Roman" w:cs="Times New Roman"/>
+          <w:sz w:val="28"/>
+          <w:szCs w:val="28"/>
+          <w:lang w:val="en-US"/>
+        </w:rPr>
+      </w:pPr>
+      <w:r>
+        <w:rPr>
+          <w:rFonts w:ascii="Times New Roman" w:hAnsi="Times New Roman" w:cs="Times New Roman"/>
+          <w:noProof/>
+          <w:sz w:val="28"/>
+          <w:szCs w:val="28"/>
+          <w:lang w:eastAsia="ru-RU"/>
+        </w:rPr>
+        <w:lastRenderedPageBreak/>
+        <w:drawing>
+          <wp:inline distT="0" distB="0" distL="0" distR="0" wp14:anchorId="490EE51C" wp14:editId="5B784ED8">
+            <wp:extent cx="6152515" cy="2936875"/>
+            <wp:effectExtent l="0" t="0" r="635" b="0"/>
+            <wp:docPr id="24" name="Рисунок 24"/>
+            <wp:cNvGraphicFramePr>
+              <a:graphicFrameLocks xmlns:a="http://schemas.openxmlformats.org/drawingml/2006/main" noChangeAspect="1"/>
+            </wp:cNvGraphicFramePr>
+            <a:graphic xmlns:a="http://schemas.openxmlformats.org/drawingml/2006/main">
+              <a:graphicData uri="http://schemas.openxmlformats.org/drawingml/2006/picture">
+                <pic:pic xmlns:pic="http://schemas.openxmlformats.org/drawingml/2006/picture">
+                  <pic:nvPicPr>
+                    <pic:cNvPr id="0" name=""/>
+                    <pic:cNvPicPr/>
+                  </pic:nvPicPr>
+                  <pic:blipFill>
+                    <a:blip r:embed="rId23"/>
+                    <a:stretch>
+                      <a:fillRect/>
+                    </a:stretch>
+                  </pic:blipFill>
+                  <pic:spPr>
+                    <a:xfrm>
+                      <a:off x="0" y="0"/>
+                      <a:ext cx="6152515" cy="2936875"/>
+                    </a:xfrm>
+                    <a:prstGeom prst="rect">
+                      <a:avLst/>
+                    </a:prstGeom>
+                  </pic:spPr>
+                </pic:pic>
+              </a:graphicData>
+            </a:graphic>
+          </wp:inline>
+        </w:drawing>
+      </w:r>
+    </w:p>
+    <w:p>
+      <w:pPr>
+        <w:pStyle w:val="a5"/>
+        <w:spacing w:after="0" w:line="240" w:lineRule="auto"/>
+        <w:rPr>
+          <w:rFonts w:ascii="Times New Roman" w:eastAsia="Times New Roman" w:hAnsi="Times New Roman" w:cs="Times New Roman"/>
+          <w:i/>
+          <w:sz w:val="28"/>
+          <w:szCs w:val="28"/>
+        </w:rPr>
+      </w:pPr>
+    </w:p>
+    <w:p>
+      <w:pPr>
+        <w:spacing w:after="0" w:line="240" w:lineRule="auto"/>
+        <w:jc w:val="center"/>
+        <w:rPr>
+          <w:rFonts w:ascii="Times New Roman" w:eastAsia="Times New Roman" w:hAnsi="Times New Roman" w:cs="Times New Roman"/>
+          <w:sz w:val="28"/>
+          <w:szCs w:val="28"/>
+        </w:rPr>
+      </w:pPr>
+      <w:r>
+        <w:rPr>
+          <w:rFonts w:ascii="Times New Roman" w:eastAsia="Times New Roman" w:hAnsi="Times New Roman" w:cs="Times New Roman"/>
+          <w:sz w:val="28"/>
+          <w:szCs w:val="28"/>
+        </w:rPr>
+        <w:t>Рисунок 12 –</w:t>
+      </w:r>
+      <w:r>
+        <w:rPr>
+          <w:rFonts w:ascii="Times New Roman" w:eastAsia="Times New Roman" w:hAnsi="Times New Roman" w:cs="Times New Roman"/>
+          <w:sz w:val="28"/>
+          <w:szCs w:val="28"/>
+        </w:rPr>
+        <w:t xml:space="preserve"> з</w:t>
+      </w:r>
+      <w:r>
+        <w:rPr>
+          <w:rFonts w:ascii="Times New Roman" w:eastAsia="Times New Roman" w:hAnsi="Times New Roman" w:cs="Times New Roman"/>
+          <w:sz w:val="28"/>
+          <w:szCs w:val="28"/>
+        </w:rPr>
+        <w:t xml:space="preserve">ависимость </w:t>
+      </w:r>
+      <m:oMath>
+        <m:sSubSup>
+          <m:sSubSupPr>
+            <m:ctrlPr>
+              <w:rPr>
+                <w:rFonts w:ascii="Cambria Math" w:hAnsi="Cambria Math" w:cs="Times New Roman"/>
+                <w:i/>
+                <w:sz w:val="28"/>
+                <w:szCs w:val="28"/>
+              </w:rPr>
+            </m:ctrlPr>
+          </m:sSubSupPr>
+          <m:e>
+            <m:r>
+              <w:rPr>
+                <w:rFonts w:ascii="Cambria Math" w:hAnsi="Cambria Math" w:cs="Times New Roman"/>
+                <w:sz w:val="28"/>
+                <w:szCs w:val="28"/>
+                <w:lang w:val="en-US"/>
+              </w:rPr>
+              <m:t>U</m:t>
+            </m:r>
+          </m:e>
+          <m:sub>
+            <m:r>
+              <w:rPr>
+                <w:rFonts w:ascii="Cambria Math" w:hAnsi="Cambria Math" w:cs="Times New Roman"/>
+                <w:sz w:val="28"/>
+                <w:szCs w:val="28"/>
+              </w:rPr>
+              <m:t>вых</m:t>
+            </m:r>
+          </m:sub>
+          <m:sup>
+            <m:r>
+              <w:rPr>
+                <w:rFonts w:ascii="Cambria Math" w:hAnsi="Cambria Math" w:cs="Times New Roman"/>
+                <w:sz w:val="28"/>
+                <w:szCs w:val="28"/>
+              </w:rPr>
+              <m:t>"0"</m:t>
+            </m:r>
+          </m:sup>
+        </m:sSubSup>
+        <m:r>
+          <w:rPr>
+            <w:rFonts w:ascii="Cambria Math" w:hAnsi="Cambria Math" w:cs="Times New Roman"/>
+            <w:sz w:val="28"/>
+            <w:szCs w:val="28"/>
+          </w:rPr>
+          <m:t>=</m:t>
+        </m:r>
+        <m:sSub>
+          <m:sSubPr>
+            <m:ctrlPr>
+              <w:rPr>
+                <w:rFonts w:ascii="Cambria Math" w:hAnsi="Cambria Math" w:cs="Times New Roman"/>
+                <w:i/>
+                <w:sz w:val="28"/>
+                <w:szCs w:val="28"/>
+              </w:rPr>
+            </m:ctrlPr>
+          </m:sSubPr>
+          <m:e>
+            <m:r>
+              <w:rPr>
+                <w:rFonts w:ascii="Cambria Math" w:hAnsi="Cambria Math" w:cs="Times New Roman"/>
+                <w:sz w:val="28"/>
+                <w:szCs w:val="28"/>
+                <w:lang w:val="en-US"/>
+              </w:rPr>
+              <m:t>f</m:t>
+            </m:r>
+          </m:e>
+          <m:sub>
+            <m:r>
+              <w:rPr>
+                <w:rFonts w:ascii="Cambria Math" w:hAnsi="Cambria Math" w:cs="Times New Roman"/>
+                <w:sz w:val="28"/>
+                <w:szCs w:val="28"/>
+              </w:rPr>
+              <m:t>4</m:t>
+            </m:r>
+          </m:sub>
+        </m:sSub>
+        <m:d>
+          <m:dPr>
+            <m:ctrlPr>
+              <w:rPr>
+                <w:rFonts w:ascii="Cambria Math" w:hAnsi="Cambria Math" w:cs="Times New Roman"/>
+                <w:i/>
+                <w:sz w:val="28"/>
+                <w:szCs w:val="28"/>
+              </w:rPr>
+            </m:ctrlPr>
+          </m:dPr>
+          <m:e>
+            <m:sSub>
+              <m:sSubPr>
+                <m:ctrlPr>
+                  <w:rPr>
+                    <w:rFonts w:ascii="Cambria Math" w:hAnsi="Cambria Math" w:cs="Times New Roman"/>
+                    <w:i/>
+                    <w:sz w:val="28"/>
+                    <w:szCs w:val="28"/>
+                  </w:rPr>
+                </m:ctrlPr>
+              </m:sSubPr>
+              <m:e>
+                <m:r>
+                  <w:rPr>
+                    <w:rFonts w:ascii="Cambria Math" w:hAnsi="Cambria Math" w:cs="Times New Roman"/>
+                    <w:sz w:val="28"/>
+                    <w:szCs w:val="28"/>
+                  </w:rPr>
+                  <m:t>I</m:t>
+                </m:r>
+              </m:e>
+              <m:sub>
+                <m:r>
+                  <w:rPr>
+                    <w:rFonts w:ascii="Cambria Math" w:hAnsi="Cambria Math" w:cs="Times New Roman"/>
+                    <w:sz w:val="28"/>
+                    <w:szCs w:val="28"/>
+                  </w:rPr>
+                  <m:t>н</m:t>
+                </m:r>
+              </m:sub>
+            </m:sSub>
+          </m:e>
+        </m:d>
+      </m:oMath>
+      <w:r>
+        <w:rPr>
+          <w:rFonts w:ascii="Times New Roman" w:eastAsia="Times New Roman" w:hAnsi="Times New Roman" w:cs="Times New Roman"/>
+          <w:sz w:val="28"/>
+          <w:szCs w:val="28"/>
+        </w:rPr>
+        <w:t xml:space="preserve"> </w:t>
+      </w:r>
+    </w:p>
+    <w:p>
+      <w:pPr>
+        <w:spacing w:after="0" w:line="240" w:lineRule="auto"/>
+        <w:jc w:val="center"/>
+        <w:rPr>
+          <w:rFonts w:ascii="Times New Roman" w:eastAsia="Times New Roman" w:hAnsi="Times New Roman" w:cs="Times New Roman"/>
+          <w:sz w:val="28"/>
+          <w:szCs w:val="28"/>
+        </w:rPr>
+      </w:pPr>
+    </w:p>
+    <w:p>
+      <w:pPr>
+        <w:pStyle w:val="a5"/>
+        <w:spacing w:after="0" w:line="240" w:lineRule="auto"/>
+        <w:jc w:val="center"/>
+        <w:rPr>
+          <w:rFonts w:ascii="Times New Roman" w:eastAsia="Times New Roman" w:hAnsi="Times New Roman" w:cs="Times New Roman"/>
+          <w:sz w:val="28"/>
+          <w:szCs w:val="28"/>
+        </w:rPr>
+      </w:pPr>
+      <w:r>
+        <w:rPr>
+          <w:rFonts w:ascii="Times New Roman" w:hAnsi="Times New Roman" w:cs="Times New Roman"/>
+          <w:noProof/>
+          <w:sz w:val="28"/>
+          <w:szCs w:val="28"/>
+          <w:lang w:eastAsia="ru-RU"/>
+        </w:rPr>
+        <w:drawing>
+          <wp:inline distT="0" distB="0" distL="0" distR="0" wp14:anchorId="31758EFC" wp14:editId="05FB1D36">
+            <wp:extent cx="1819275" cy="1866900"/>
+            <wp:effectExtent l="0" t="0" r="9525" b="0"/>
+            <wp:docPr id="25" name="Рисунок 25"/>
+            <wp:cNvGraphicFramePr>
+              <a:graphicFrameLocks xmlns:a="http://schemas.openxmlformats.org/drawingml/2006/main" noChangeAspect="1"/>
+            </wp:cNvGraphicFramePr>
+            <a:graphic xmlns:a="http://schemas.openxmlformats.org/drawingml/2006/main">
+              <a:graphicData uri="http://schemas.openxmlformats.org/drawingml/2006/picture">
+                <pic:pic xmlns:pic="http://schemas.openxmlformats.org/drawingml/2006/picture">
+                  <pic:nvPicPr>
+                    <pic:cNvPr id="0" name=""/>
+                    <pic:cNvPicPr/>
+                  </pic:nvPicPr>
+                  <pic:blipFill>
+                    <a:blip r:embed="rId24"/>
+                    <a:stretch>
+                      <a:fillRect/>
+                    </a:stretch>
+                  </pic:blipFill>
+                  <pic:spPr>
+                    <a:xfrm>
+                      <a:off x="0" y="0"/>
+                      <a:ext cx="1819275" cy="1866900"/>
+                    </a:xfrm>
+                    <a:prstGeom prst="rect">
+                      <a:avLst/>
+                    </a:prstGeom>
+                  </pic:spPr>
+                </pic:pic>
+              </a:graphicData>
+            </a:graphic>
+          </wp:inline>
+        </w:drawing>
+      </w:r>
+    </w:p>
+    <w:p>
+      <w:pPr>
+        <w:pStyle w:val="a5"/>
+        <w:spacing w:after="0" w:line="240" w:lineRule="auto"/>
+        <w:jc w:val="center"/>
+        <w:rPr>
+          <w:rFonts w:ascii="Times New Roman" w:eastAsia="Times New Roman" w:hAnsi="Times New Roman" w:cs="Times New Roman"/>
+          <w:sz w:val="28"/>
+          <w:szCs w:val="28"/>
+        </w:rPr>
+      </w:pPr>
+      <w:r>
+        <w:rPr>
+          <w:rFonts w:ascii="Times New Roman" w:eastAsia="Times New Roman" w:hAnsi="Times New Roman" w:cs="Times New Roman"/>
+          <w:sz w:val="28"/>
+          <w:szCs w:val="28"/>
+        </w:rPr>
+        <w:t>Рисунок 13 – максимально допустимая величина нагрузочного тока в выключенном состоянии.</w:t>
+      </w:r>
+    </w:p>
+    <w:p>
+      <w:pPr>
+        <w:pStyle w:val="a5"/>
+        <w:spacing w:after="0" w:line="240" w:lineRule="auto"/>
+        <w:jc w:val="center"/>
+        <w:rPr>
+          <w:rFonts w:ascii="Times New Roman" w:eastAsia="Times New Roman" w:hAnsi="Times New Roman" w:cs="Times New Roman"/>
+          <w:sz w:val="28"/>
+          <w:szCs w:val="28"/>
+        </w:rPr>
+      </w:pPr>
+    </w:p>
+    <w:p>
+      <w:pPr>
+        <w:pStyle w:val="a5"/>
+        <w:spacing w:after="0" w:line="240" w:lineRule="auto"/>
+        <w:jc w:val="center"/>
+        <w:rPr>
+          <w:rFonts w:ascii="Times New Roman" w:eastAsia="Times New Roman" w:hAnsi="Times New Roman" w:cs="Times New Roman"/>
+          <w:sz w:val="28"/>
+          <w:szCs w:val="28"/>
+        </w:rPr>
+      </w:pPr>
+      <w:r>
+        <w:rPr>
+          <w:rFonts w:ascii="Times New Roman" w:hAnsi="Times New Roman" w:cs="Times New Roman"/>
+          <w:noProof/>
+          <w:sz w:val="28"/>
+          <w:szCs w:val="28"/>
+          <w:lang w:eastAsia="ru-RU"/>
+        </w:rPr>
+        <w:drawing>
+          <wp:inline distT="0" distB="0" distL="0" distR="0" wp14:anchorId="0D9C54EC" wp14:editId="41728CF8">
+            <wp:extent cx="1685925" cy="1571625"/>
+            <wp:effectExtent l="0" t="0" r="9525" b="9525"/>
+            <wp:docPr id="26" name="Рисунок 26"/>
+            <wp:cNvGraphicFramePr>
+              <a:graphicFrameLocks xmlns:a="http://schemas.openxmlformats.org/drawingml/2006/main" noChangeAspect="1"/>
+            </wp:cNvGraphicFramePr>
+            <a:graphic xmlns:a="http://schemas.openxmlformats.org/drawingml/2006/main">
+              <a:graphicData uri="http://schemas.openxmlformats.org/drawingml/2006/picture">
+                <pic:pic xmlns:pic="http://schemas.openxmlformats.org/drawingml/2006/picture">
+                  <pic:nvPicPr>
+                    <pic:cNvPr id="0" name=""/>
+                    <pic:cNvPicPr/>
+                  </pic:nvPicPr>
+                  <pic:blipFill>
+                    <a:blip r:embed="rId25"/>
+                    <a:stretch>
+                      <a:fillRect/>
+                    </a:stretch>
+                  </pic:blipFill>
+                  <pic:spPr>
+                    <a:xfrm>
+                      <a:off x="0" y="0"/>
+                      <a:ext cx="1685925" cy="1571625"/>
+                    </a:xfrm>
+                    <a:prstGeom prst="rect">
+                      <a:avLst/>
+                    </a:prstGeom>
+                  </pic:spPr>
+                </pic:pic>
+              </a:graphicData>
+            </a:graphic>
+          </wp:inline>
+        </w:drawing>
+      </w:r>
+      <w:r>
+        <w:rPr>
+          <w:rFonts w:ascii="Times New Roman" w:hAnsi="Times New Roman" w:cs="Times New Roman"/>
+          <w:noProof/>
+          <w:sz w:val="28"/>
+          <w:szCs w:val="28"/>
+          <w:lang w:eastAsia="ru-RU"/>
+        </w:rPr>
+        <w:drawing>
+          <wp:inline distT="0" distB="0" distL="0" distR="0" wp14:anchorId="6296D883" wp14:editId="4FFD124C">
+            <wp:extent cx="1666875" cy="1619250"/>
+            <wp:effectExtent l="0" t="0" r="9525" b="0"/>
+            <wp:docPr id="27" name="Рисунок 27"/>
+            <wp:cNvGraphicFramePr>
+              <a:graphicFrameLocks xmlns:a="http://schemas.openxmlformats.org/drawingml/2006/main" noChangeAspect="1"/>
+            </wp:cNvGraphicFramePr>
+            <a:graphic xmlns:a="http://schemas.openxmlformats.org/drawingml/2006/main">
+              <a:graphicData uri="http://schemas.openxmlformats.org/drawingml/2006/picture">
+                <pic:pic xmlns:pic="http://schemas.openxmlformats.org/drawingml/2006/picture">
+                  <pic:nvPicPr>
+                    <pic:cNvPr id="0" name=""/>
+                    <pic:cNvPicPr/>
+                  </pic:nvPicPr>
+                  <pic:blipFill>
+                    <a:blip r:embed="rId26"/>
+                    <a:stretch>
+                      <a:fillRect/>
+                    </a:stretch>
+                  </pic:blipFill>
+                  <pic:spPr>
+                    <a:xfrm>
+                      <a:off x="0" y="0"/>
+                      <a:ext cx="1666875" cy="1619250"/>
+                    </a:xfrm>
+                    <a:prstGeom prst="rect">
+                      <a:avLst/>
+                    </a:prstGeom>
+                  </pic:spPr>
+                </pic:pic>
+              </a:graphicData>
+            </a:graphic>
+          </wp:inline>
+        </w:drawing>
+      </w:r>
+    </w:p>
+    <w:p>
+      <w:pPr>
+        <w:pStyle w:val="a5"/>
+        <w:spacing w:after="0" w:line="240" w:lineRule="auto"/>
+        <w:jc w:val="center"/>
+        <w:rPr>
+          <w:rFonts w:ascii="Times New Roman" w:eastAsia="Times New Roman" w:hAnsi="Times New Roman" w:cs="Times New Roman"/>
+          <w:sz w:val="28"/>
+          <w:szCs w:val="28"/>
+        </w:rPr>
+      </w:pPr>
+      <w:r>
+        <w:rPr>
+          <w:rFonts w:ascii="Times New Roman" w:eastAsia="Times New Roman" w:hAnsi="Times New Roman" w:cs="Times New Roman"/>
+          <w:sz w:val="28"/>
+          <w:szCs w:val="28"/>
+        </w:rPr>
+        <w:t xml:space="preserve">Рисунок 14 </w:t>
+      </w:r>
+      <w:r>
+        <w:rPr>
+          <w:rFonts w:ascii="Times New Roman" w:eastAsia="Times New Roman" w:hAnsi="Times New Roman" w:cs="Times New Roman"/>
+          <w:sz w:val="28"/>
+          <w:szCs w:val="28"/>
+        </w:rPr>
+        <w:t>–</w:t>
+      </w:r>
+      <w:r>
+        <w:rPr>
+          <w:rFonts w:ascii="Times New Roman" w:eastAsia="Times New Roman" w:hAnsi="Times New Roman" w:cs="Times New Roman"/>
+          <w:sz w:val="28"/>
+          <w:szCs w:val="28"/>
+        </w:rPr>
+        <w:t xml:space="preserve"> </w:t>
+      </w:r>
+      <w:proofErr w:type="gramStart"/>
+      <w:r>
+        <w:rPr>
+          <w:rFonts w:ascii="Times New Roman" w:eastAsia="Times New Roman" w:hAnsi="Times New Roman" w:cs="Times New Roman"/>
+          <w:sz w:val="28"/>
+          <w:szCs w:val="28"/>
+          <w:lang w:val="en-US"/>
+        </w:rPr>
+        <w:t>I</w:t>
+      </w:r>
+      <w:proofErr w:type="gramEnd"/>
+      <w:r>
+        <w:rPr>
+          <w:rFonts w:ascii="Times New Roman" w:eastAsia="Times New Roman" w:hAnsi="Times New Roman" w:cs="Times New Roman"/>
+          <w:sz w:val="28"/>
+          <w:szCs w:val="28"/>
+        </w:rPr>
+        <w:t>н при одном ключе в выключенном и включенном состоянии ключа соответственно</w:t>
+      </w:r>
+    </w:p>
+    <w:p>
+      <w:pPr>
+        <w:pStyle w:val="a5"/>
+        <w:spacing w:after="0" w:line="240" w:lineRule="auto"/>
+        <w:jc w:val="center"/>
+        <w:rPr>
+          <w:rFonts w:ascii="Times New Roman" w:eastAsia="Times New Roman" w:hAnsi="Times New Roman" w:cs="Times New Roman"/>
+          <w:sz w:val="28"/>
+          <w:szCs w:val="28"/>
+        </w:rPr>
+      </w:pPr>
+    </w:p>
+    <w:p>
+      <w:pPr>
+        <w:pStyle w:val="a5"/>
+        <w:spacing w:after="0" w:line="240" w:lineRule="auto"/>
+        <w:jc w:val="center"/>
+        <w:rPr>
+          <w:rFonts w:ascii="Times New Roman" w:eastAsia="Times New Roman" w:hAnsi="Times New Roman" w:cs="Times New Roman"/>
+          <w:sz w:val="28"/>
+          <w:szCs w:val="28"/>
+        </w:rPr>
+      </w:pPr>
+    </w:p>
+    <w:p>
+      <w:pPr>
+        <w:pStyle w:val="a5"/>
+        <w:spacing w:after="0" w:line="240" w:lineRule="auto"/>
+        <w:jc w:val="center"/>
+        <w:rPr>
+          <w:rFonts w:ascii="Times New Roman" w:eastAsia="Times New Roman" w:hAnsi="Times New Roman" w:cs="Times New Roman"/>
+          <w:sz w:val="28"/>
+          <w:szCs w:val="28"/>
+        </w:rPr>
+      </w:pPr>
+    </w:p>
+    <w:p>
+      <w:pPr>
+        <w:pStyle w:val="a5"/>
+        <w:spacing w:after="0" w:line="240" w:lineRule="auto"/>
+        <w:jc w:val="center"/>
+        <w:rPr>
+          <w:rFonts w:ascii="Times New Roman" w:eastAsia="Times New Roman" w:hAnsi="Times New Roman" w:cs="Times New Roman"/>
+          <w:sz w:val="28"/>
+          <w:szCs w:val="28"/>
+        </w:rPr>
+      </w:pPr>
+    </w:p>
+    <w:p>
+      <w:pPr>
+        <w:pStyle w:val="a5"/>
+        <w:spacing w:after="0" w:line="240" w:lineRule="auto"/>
+        <w:rPr>
+          <w:rFonts w:ascii="Times New Roman" w:eastAsia="Times New Roman" w:hAnsi="Times New Roman" w:cs="Times New Roman"/>
+          <w:sz w:val="28"/>
+          <w:szCs w:val="28"/>
+        </w:rPr>
+      </w:pPr>
+    </w:p>
+    <w:p>
+      <w:pPr>
+        <w:pStyle w:val="a5"/>
+        <w:numPr>
+          <w:ilvl w:val="0"/>
+          <w:numId w:val="14"/>
+        </w:numPr>
+        <w:spacing w:after="0" w:line="240" w:lineRule="auto"/>
+        <w:rPr>
+          <w:rFonts w:ascii="Times New Roman" w:hAnsi="Times New Roman" w:cs="Times New Roman"/>
+          <w:i/>
+          <w:sz w:val="28"/>
+          <w:szCs w:val="28"/>
+        </w:rPr>
+      </w:pPr>
+      <w:r>
+        <w:rPr>
+          <w:rFonts w:ascii="Times New Roman" w:hAnsi="Times New Roman" w:cs="Times New Roman"/>
+          <w:sz w:val="28"/>
+          <w:szCs w:val="28"/>
+        </w:rPr>
+        <w:lastRenderedPageBreak/>
+        <w:t xml:space="preserve">Используя полученную информацию вычислить допустимый коэффициент разветвления ключа в каждом логическом состоянии </w:t>
+      </w:r>
+      <m:oMath>
+        <m:sSub>
+          <m:sSubPr>
+            <m:ctrlPr>
+              <w:rPr>
+                <w:rFonts w:ascii="Cambria Math" w:hAnsi="Cambria Math" w:cs="Times New Roman"/>
+                <w:i/>
+                <w:sz w:val="28"/>
+                <w:szCs w:val="28"/>
+              </w:rPr>
+            </m:ctrlPr>
+          </m:sSubPr>
+          <m:e>
+            <m:r>
+              <w:rPr>
+                <w:rFonts w:ascii="Cambria Math" w:hAnsi="Cambria Math" w:cs="Times New Roman"/>
+                <w:sz w:val="28"/>
+                <w:szCs w:val="28"/>
+                <w:lang w:val="en-US"/>
+              </w:rPr>
+              <m:t>K</m:t>
+            </m:r>
+          </m:e>
+          <m:sub>
+            <m:r>
+              <w:rPr>
+                <w:rFonts w:ascii="Cambria Math" w:hAnsi="Cambria Math" w:cs="Times New Roman"/>
+                <w:sz w:val="28"/>
+                <w:szCs w:val="28"/>
+              </w:rPr>
+              <m:t>p</m:t>
+            </m:r>
+          </m:sub>
+        </m:sSub>
+        <m:r>
+          <w:rPr>
+            <w:rFonts w:ascii="Cambria Math" w:hAnsi="Cambria Math" w:cs="Times New Roman"/>
+            <w:sz w:val="28"/>
+            <w:szCs w:val="28"/>
+          </w:rPr>
+          <m:t>=</m:t>
+        </m:r>
+        <m:f>
+          <m:fPr>
+            <m:ctrlPr>
+              <w:rPr>
+                <w:rFonts w:ascii="Cambria Math" w:hAnsi="Cambria Math" w:cs="Times New Roman"/>
+                <w:i/>
+                <w:sz w:val="28"/>
+                <w:szCs w:val="28"/>
+              </w:rPr>
+            </m:ctrlPr>
+          </m:fPr>
+          <m:num>
+            <m:sSub>
+              <m:sSubPr>
+                <m:ctrlPr>
+                  <w:rPr>
+                    <w:rFonts w:ascii="Cambria Math" w:hAnsi="Cambria Math" w:cs="Times New Roman"/>
+                    <w:i/>
+                    <w:sz w:val="28"/>
+                    <w:szCs w:val="28"/>
+                  </w:rPr>
+                </m:ctrlPr>
+              </m:sSubPr>
+              <m:e>
+                <m:r>
+                  <w:rPr>
+                    <w:rFonts w:ascii="Cambria Math" w:hAnsi="Cambria Math" w:cs="Times New Roman"/>
+                    <w:sz w:val="28"/>
+                    <w:szCs w:val="28"/>
+                  </w:rPr>
+                  <m:t>I</m:t>
+                </m:r>
+              </m:e>
+              <m:sub>
+                <m:r>
+                  <w:rPr>
+                    <w:rFonts w:ascii="Cambria Math" w:hAnsi="Cambria Math" w:cs="Times New Roman"/>
+                    <w:sz w:val="28"/>
+                    <w:szCs w:val="28"/>
+                  </w:rPr>
+                  <m:t>н макс</m:t>
+                </m:r>
+              </m:sub>
+            </m:sSub>
+          </m:num>
+          <m:den>
+            <m:sSub>
+              <m:sSubPr>
+                <m:ctrlPr>
+                  <w:rPr>
+                    <w:rFonts w:ascii="Cambria Math" w:hAnsi="Cambria Math" w:cs="Times New Roman"/>
+                    <w:i/>
+                    <w:sz w:val="28"/>
+                    <w:szCs w:val="28"/>
+                  </w:rPr>
+                </m:ctrlPr>
+              </m:sSubPr>
+              <m:e>
+                <m:r>
+                  <w:rPr>
+                    <w:rFonts w:ascii="Cambria Math" w:hAnsi="Cambria Math" w:cs="Times New Roman"/>
+                    <w:sz w:val="28"/>
+                    <w:szCs w:val="28"/>
+                  </w:rPr>
+                  <m:t>I</m:t>
+                </m:r>
+              </m:e>
+              <m:sub>
+                <m:r>
+                  <w:rPr>
+                    <w:rFonts w:ascii="Cambria Math" w:hAnsi="Cambria Math" w:cs="Times New Roman"/>
+                    <w:sz w:val="28"/>
+                    <w:szCs w:val="28"/>
+                  </w:rPr>
+                  <m:t>вх</m:t>
+                </m:r>
+              </m:sub>
+            </m:sSub>
+          </m:den>
+        </m:f>
+      </m:oMath>
+    </w:p>
+    <w:p>
+      <w:pPr>
+        <w:spacing w:after="0" w:line="240" w:lineRule="auto"/>
+        <w:rPr>
+          <w:rFonts w:ascii="Times New Roman" w:eastAsiaTheme="minorEastAsia" w:hAnsi="Times New Roman" w:cs="Times New Roman"/>
+          <w:i/>
+          <w:sz w:val="28"/>
+          <w:szCs w:val="28"/>
+          <w:lang w:val="en-US"/>
+        </w:rPr>
+      </w:pPr>
+      <m:oMathPara>
+        <m:oMath>
+          <m:sSup>
+            <m:sSupPr>
+              <m:ctrlPr>
+                <w:rPr>
+                  <w:rFonts w:ascii="Cambria Math" w:hAnsi="Cambria Math" w:cs="Times New Roman"/>
+                  <w:i/>
+                  <w:sz w:val="28"/>
+                  <w:szCs w:val="28"/>
+                </w:rPr>
+              </m:ctrlPr>
+            </m:sSupPr>
+            <m:e>
+              <m:sSub>
+                <m:sSubPr>
+                  <m:ctrlPr>
+                    <w:rPr>
+                      <w:rFonts w:ascii="Cambria Math" w:hAnsi="Cambria Math" w:cs="Times New Roman"/>
+                      <w:i/>
+                      <w:sz w:val="28"/>
+                      <w:szCs w:val="28"/>
+                    </w:rPr>
+                  </m:ctrlPr>
+                </m:sSubPr>
+                <m:e>
+                  <m:r>
+                    <w:rPr>
+                      <w:rFonts w:ascii="Cambria Math" w:hAnsi="Cambria Math" w:cs="Times New Roman"/>
+                      <w:sz w:val="28"/>
+                      <w:szCs w:val="28"/>
+                      <w:lang w:val="en-US"/>
+                    </w:rPr>
+                    <m:t>K</m:t>
+                  </m:r>
+                </m:e>
+                <m:sub>
+                  <m:r>
+                    <w:rPr>
+                      <w:rFonts w:ascii="Cambria Math" w:hAnsi="Cambria Math" w:cs="Times New Roman"/>
+                      <w:sz w:val="28"/>
+                      <w:szCs w:val="28"/>
+                    </w:rPr>
+                    <m:t>p</m:t>
+                  </m:r>
+                </m:sub>
+              </m:sSub>
+            </m:e>
+            <m:sup>
+              <m:r>
+                <w:rPr>
+                  <w:rFonts w:ascii="Cambria Math" w:hAnsi="Cambria Math" w:cs="Times New Roman"/>
+                  <w:sz w:val="28"/>
+                  <w:szCs w:val="28"/>
+                </w:rPr>
+                <m:t>"1"</m:t>
+              </m:r>
+            </m:sup>
+          </m:sSup>
+          <m:r>
+            <w:rPr>
+              <w:rFonts w:ascii="Cambria Math" w:hAnsi="Cambria Math" w:cs="Times New Roman"/>
+              <w:sz w:val="28"/>
+              <w:szCs w:val="28"/>
+            </w:rPr>
+            <m:t>=</m:t>
+          </m:r>
+          <m:f>
+            <m:fPr>
+              <m:ctrlPr>
+                <w:rPr>
+                  <w:rFonts w:ascii="Cambria Math" w:hAnsi="Cambria Math" w:cs="Times New Roman"/>
+                  <w:i/>
+                  <w:sz w:val="28"/>
+                  <w:szCs w:val="28"/>
+                </w:rPr>
+              </m:ctrlPr>
+            </m:fPr>
+            <m:num>
+              <m:sSub>
+                <m:sSubPr>
+                  <m:ctrlPr>
+                    <w:rPr>
+                      <w:rFonts w:ascii="Cambria Math" w:hAnsi="Cambria Math" w:cs="Times New Roman"/>
+                      <w:i/>
+                      <w:sz w:val="28"/>
+                      <w:szCs w:val="28"/>
+                    </w:rPr>
+                  </m:ctrlPr>
+                </m:sSubPr>
+                <m:e>
+                  <m:r>
+                    <w:rPr>
+                      <w:rFonts w:ascii="Cambria Math" w:hAnsi="Cambria Math" w:cs="Times New Roman"/>
+                      <w:sz w:val="28"/>
+                      <w:szCs w:val="28"/>
+                    </w:rPr>
+                    <m:t>I</m:t>
+                  </m:r>
+                </m:e>
+                <m:sub>
+                  <m:r>
+                    <w:rPr>
+                      <w:rFonts w:ascii="Cambria Math" w:hAnsi="Cambria Math" w:cs="Times New Roman"/>
+                      <w:sz w:val="28"/>
+                      <w:szCs w:val="28"/>
+                    </w:rPr>
+                    <m:t>н макс</m:t>
+                  </m:r>
+                </m:sub>
+              </m:sSub>
+            </m:num>
+            <m:den>
+              <m:sSup>
+                <m:sSupPr>
+                  <m:ctrlPr>
+                    <w:rPr>
+                      <w:rFonts w:ascii="Cambria Math" w:hAnsi="Cambria Math" w:cs="Times New Roman"/>
+                      <w:i/>
+                      <w:sz w:val="28"/>
+                      <w:szCs w:val="28"/>
+                    </w:rPr>
+                  </m:ctrlPr>
+                </m:sSupPr>
+                <m:e>
+                  <m:sSub>
+                    <m:sSubPr>
+                      <m:ctrlPr>
+                        <w:rPr>
+                          <w:rFonts w:ascii="Cambria Math" w:hAnsi="Cambria Math" w:cs="Times New Roman"/>
+                          <w:i/>
+                          <w:sz w:val="28"/>
+                          <w:szCs w:val="28"/>
+                        </w:rPr>
+                      </m:ctrlPr>
+                    </m:sSubPr>
+                    <m:e>
+                      <m:r>
+                        <w:rPr>
+                          <w:rFonts w:ascii="Cambria Math" w:hAnsi="Cambria Math" w:cs="Times New Roman"/>
+                          <w:sz w:val="28"/>
+                          <w:szCs w:val="28"/>
+                        </w:rPr>
+                        <m:t>I</m:t>
+                      </m:r>
+                    </m:e>
+                    <m:sub>
+                      <m:r>
+                        <w:rPr>
+                          <w:rFonts w:ascii="Cambria Math" w:hAnsi="Cambria Math" w:cs="Times New Roman"/>
+                          <w:sz w:val="28"/>
+                          <w:szCs w:val="28"/>
+                        </w:rPr>
+                        <m:t>н</m:t>
+                      </m:r>
+                    </m:sub>
+                  </m:sSub>
+                </m:e>
+                <m:sup>
+                  <m:r>
+                    <w:rPr>
+                      <w:rFonts w:ascii="Cambria Math" w:hAnsi="Cambria Math" w:cs="Times New Roman"/>
+                      <w:sz w:val="28"/>
+                      <w:szCs w:val="28"/>
+                    </w:rPr>
+                    <m:t>"1"</m:t>
+                  </m:r>
+                </m:sup>
+              </m:sSup>
+            </m:den>
+          </m:f>
+          <m:r>
+            <w:rPr>
+              <w:rFonts w:ascii="Cambria Math" w:eastAsiaTheme="minorEastAsia" w:hAnsi="Cambria Math" w:cs="Times New Roman"/>
+              <w:sz w:val="28"/>
+              <w:szCs w:val="28"/>
+            </w:rPr>
+            <m:t>=</m:t>
+          </m:r>
+          <m:f>
+            <m:fPr>
+              <m:ctrlPr>
+                <w:rPr>
+                  <w:rFonts w:ascii="Cambria Math" w:eastAsiaTheme="minorEastAsia" w:hAnsi="Cambria Math" w:cs="Times New Roman"/>
+                  <w:i/>
+                  <w:sz w:val="28"/>
+                  <w:szCs w:val="28"/>
+                  <w:lang w:val="en-US"/>
+                </w:rPr>
+              </m:ctrlPr>
+            </m:fPr>
+            <m:num>
+              <m:r>
+                <w:rPr>
+                  <w:rFonts w:ascii="Cambria Math" w:eastAsiaTheme="minorEastAsia" w:hAnsi="Cambria Math" w:cs="Times New Roman"/>
+                  <w:sz w:val="28"/>
+                  <w:szCs w:val="28"/>
+                </w:rPr>
+                <m:t>5.658*</m:t>
+              </m:r>
+              <m:sSup>
+                <m:sSupPr>
+                  <m:ctrlPr>
+                    <w:rPr>
+                      <w:rFonts w:ascii="Cambria Math" w:eastAsiaTheme="minorEastAsia" w:hAnsi="Cambria Math" w:cs="Times New Roman"/>
+                      <w:i/>
+                      <w:sz w:val="28"/>
+                      <w:szCs w:val="28"/>
+                    </w:rPr>
+                  </m:ctrlPr>
+                </m:sSupPr>
+                <m:e>
+                  <m:r>
+                    <w:rPr>
+                      <w:rFonts w:ascii="Cambria Math" w:eastAsiaTheme="minorEastAsia" w:hAnsi="Cambria Math" w:cs="Times New Roman"/>
+                      <w:sz w:val="28"/>
+                      <w:szCs w:val="28"/>
+                    </w:rPr>
+                    <m:t>10</m:t>
+                  </m:r>
+                </m:e>
+                <m:sup>
+                  <m:r>
+                    <w:rPr>
+                      <w:rFonts w:ascii="Cambria Math" w:eastAsiaTheme="minorEastAsia" w:hAnsi="Cambria Math" w:cs="Times New Roman"/>
+                      <w:sz w:val="28"/>
+                      <w:szCs w:val="28"/>
+                    </w:rPr>
+                    <m:t>-3</m:t>
+                  </m:r>
+                </m:sup>
+              </m:sSup>
+              <m:ctrlPr>
+                <w:rPr>
+                  <w:rFonts w:ascii="Cambria Math" w:eastAsiaTheme="minorEastAsia" w:hAnsi="Cambria Math" w:cs="Times New Roman"/>
+                  <w:i/>
+                  <w:sz w:val="28"/>
+                  <w:szCs w:val="28"/>
+                </w:rPr>
+              </m:ctrlPr>
+            </m:num>
+            <m:den>
+              <m:r>
+                <w:rPr>
+                  <w:rFonts w:ascii="Cambria Math" w:eastAsiaTheme="minorEastAsia" w:hAnsi="Cambria Math" w:cs="Times New Roman"/>
+                  <w:sz w:val="28"/>
+                  <w:szCs w:val="28"/>
+                </w:rPr>
+                <m:t>3.109*</m:t>
+              </m:r>
+              <m:sSup>
+                <m:sSupPr>
+                  <m:ctrlPr>
+                    <w:rPr>
+                      <w:rFonts w:ascii="Cambria Math" w:eastAsiaTheme="minorEastAsia" w:hAnsi="Cambria Math" w:cs="Times New Roman"/>
+                      <w:i/>
+                      <w:sz w:val="28"/>
+                      <w:szCs w:val="28"/>
+                    </w:rPr>
+                  </m:ctrlPr>
+                </m:sSupPr>
+                <m:e>
+                  <m:r>
+                    <w:rPr>
+                      <w:rFonts w:ascii="Cambria Math" w:eastAsiaTheme="minorEastAsia" w:hAnsi="Cambria Math" w:cs="Times New Roman"/>
+                      <w:sz w:val="28"/>
+                      <w:szCs w:val="28"/>
+                    </w:rPr>
+                    <m:t>10</m:t>
+                  </m:r>
+                </m:e>
+                <m:sup>
+                  <m:r>
+                    <w:rPr>
+                      <w:rFonts w:ascii="Cambria Math" w:eastAsiaTheme="minorEastAsia" w:hAnsi="Cambria Math" w:cs="Times New Roman"/>
+                      <w:sz w:val="28"/>
+                      <w:szCs w:val="28"/>
+                    </w:rPr>
+                    <m:t>-6</m:t>
+                  </m:r>
+                </m:sup>
+              </m:sSup>
+            </m:den>
+          </m:f>
+          <m:r>
+            <w:rPr>
+              <w:rFonts w:ascii="Cambria Math" w:eastAsiaTheme="minorEastAsia" w:hAnsi="Cambria Math" w:cs="Times New Roman"/>
+              <w:sz w:val="28"/>
+              <w:szCs w:val="28"/>
+              <w:lang w:val="en-US"/>
+            </w:rPr>
+            <m:t>=1819.9</m:t>
+          </m:r>
+        </m:oMath>
+      </m:oMathPara>
+    </w:p>
+    <w:p>
+      <w:pPr>
+        <w:spacing w:after="0" w:line="240" w:lineRule="auto"/>
+        <w:rPr>
+          <w:rFonts w:ascii="Times New Roman" w:hAnsi="Times New Roman" w:cs="Times New Roman"/>
+          <w:i/>
+          <w:sz w:val="28"/>
+          <w:szCs w:val="28"/>
+          <w:lang w:val="en-US"/>
+        </w:rPr>
+      </w:pPr>
+      <m:oMathPara>
+        <m:oMath>
+          <m:sSup>
+            <m:sSupPr>
+              <m:ctrlPr>
+                <w:rPr>
+                  <w:rFonts w:ascii="Cambria Math" w:hAnsi="Cambria Math" w:cs="Times New Roman"/>
+                  <w:i/>
+                  <w:sz w:val="28"/>
+                  <w:szCs w:val="28"/>
+                </w:rPr>
+              </m:ctrlPr>
+            </m:sSupPr>
+            <m:e>
+              <m:sSub>
+                <m:sSubPr>
+                  <m:ctrlPr>
+                    <w:rPr>
+                      <w:rFonts w:ascii="Cambria Math" w:hAnsi="Cambria Math" w:cs="Times New Roman"/>
+                      <w:i/>
+                      <w:sz w:val="28"/>
+                      <w:szCs w:val="28"/>
+                    </w:rPr>
+                  </m:ctrlPr>
+                </m:sSubPr>
+                <m:e>
+                  <m:r>
+                    <w:rPr>
+                      <w:rFonts w:ascii="Cambria Math" w:hAnsi="Cambria Math" w:cs="Times New Roman"/>
+                      <w:sz w:val="28"/>
+                      <w:szCs w:val="28"/>
+                      <w:lang w:val="en-US"/>
+                    </w:rPr>
+                    <m:t>K</m:t>
+                  </m:r>
+                </m:e>
+                <m:sub>
+                  <m:r>
+                    <w:rPr>
+                      <w:rFonts w:ascii="Cambria Math" w:hAnsi="Cambria Math" w:cs="Times New Roman"/>
+                      <w:sz w:val="28"/>
+                      <w:szCs w:val="28"/>
+                    </w:rPr>
+                    <m:t>p</m:t>
+                  </m:r>
+                </m:sub>
+              </m:sSub>
+            </m:e>
+            <m:sup>
+              <m:r>
+                <w:rPr>
+                  <w:rFonts w:ascii="Cambria Math" w:hAnsi="Cambria Math" w:cs="Times New Roman"/>
+                  <w:sz w:val="28"/>
+                  <w:szCs w:val="28"/>
+                </w:rPr>
+                <m:t>"0"</m:t>
+              </m:r>
+            </m:sup>
+          </m:sSup>
+          <m:r>
+            <w:rPr>
+              <w:rFonts w:ascii="Cambria Math" w:hAnsi="Cambria Math" w:cs="Times New Roman"/>
+              <w:sz w:val="28"/>
+              <w:szCs w:val="28"/>
+            </w:rPr>
+            <m:t>=</m:t>
+          </m:r>
+          <m:f>
+            <m:fPr>
+              <m:ctrlPr>
+                <w:rPr>
+                  <w:rFonts w:ascii="Cambria Math" w:hAnsi="Cambria Math" w:cs="Times New Roman"/>
+                  <w:i/>
+                  <w:sz w:val="28"/>
+                  <w:szCs w:val="28"/>
+                </w:rPr>
+              </m:ctrlPr>
+            </m:fPr>
+            <m:num>
+              <m:sSub>
+                <m:sSubPr>
+                  <m:ctrlPr>
+                    <w:rPr>
+                      <w:rFonts w:ascii="Cambria Math" w:hAnsi="Cambria Math" w:cs="Times New Roman"/>
+                      <w:i/>
+                      <w:sz w:val="28"/>
+                      <w:szCs w:val="28"/>
+                    </w:rPr>
+                  </m:ctrlPr>
+                </m:sSubPr>
+                <m:e>
+                  <m:r>
+                    <w:rPr>
+                      <w:rFonts w:ascii="Cambria Math" w:hAnsi="Cambria Math" w:cs="Times New Roman"/>
+                      <w:sz w:val="28"/>
+                      <w:szCs w:val="28"/>
+                    </w:rPr>
+                    <m:t>I</m:t>
+                  </m:r>
+                </m:e>
+                <m:sub>
+                  <m:r>
+                    <w:rPr>
+                      <w:rFonts w:ascii="Cambria Math" w:hAnsi="Cambria Math" w:cs="Times New Roman"/>
+                      <w:sz w:val="28"/>
+                      <w:szCs w:val="28"/>
+                    </w:rPr>
+                    <m:t>н макс</m:t>
+                  </m:r>
+                </m:sub>
+              </m:sSub>
+            </m:num>
+            <m:den>
+              <m:sSup>
+                <m:sSupPr>
+                  <m:ctrlPr>
+                    <w:rPr>
+                      <w:rFonts w:ascii="Cambria Math" w:hAnsi="Cambria Math" w:cs="Times New Roman"/>
+                      <w:i/>
+                      <w:sz w:val="28"/>
+                      <w:szCs w:val="28"/>
+                    </w:rPr>
+                  </m:ctrlPr>
+                </m:sSupPr>
+                <m:e>
+                  <m:sSub>
+                    <m:sSubPr>
+                      <m:ctrlPr>
+                        <w:rPr>
+                          <w:rFonts w:ascii="Cambria Math" w:hAnsi="Cambria Math" w:cs="Times New Roman"/>
+                          <w:i/>
+                          <w:sz w:val="28"/>
+                          <w:szCs w:val="28"/>
+                        </w:rPr>
+                      </m:ctrlPr>
+                    </m:sSubPr>
+                    <m:e>
+                      <m:r>
+                        <w:rPr>
+                          <w:rFonts w:ascii="Cambria Math" w:hAnsi="Cambria Math" w:cs="Times New Roman"/>
+                          <w:sz w:val="28"/>
+                          <w:szCs w:val="28"/>
+                        </w:rPr>
+                        <m:t>I</m:t>
+                      </m:r>
+                    </m:e>
+                    <m:sub>
+                      <m:r>
+                        <w:rPr>
+                          <w:rFonts w:ascii="Cambria Math" w:hAnsi="Cambria Math" w:cs="Times New Roman"/>
+                          <w:sz w:val="28"/>
+                          <w:szCs w:val="28"/>
+                        </w:rPr>
+                        <m:t>н</m:t>
+                      </m:r>
+                    </m:sub>
+                  </m:sSub>
+                </m:e>
+                <m:sup>
+                  <m:r>
+                    <w:rPr>
+                      <w:rFonts w:ascii="Cambria Math" w:hAnsi="Cambria Math" w:cs="Times New Roman"/>
+                      <w:sz w:val="28"/>
+                      <w:szCs w:val="28"/>
+                    </w:rPr>
+                    <m:t>"1"</m:t>
+                  </m:r>
+                </m:sup>
+              </m:sSup>
+            </m:den>
+          </m:f>
+          <m:r>
+            <w:rPr>
+              <w:rFonts w:ascii="Cambria Math" w:eastAsiaTheme="minorEastAsia" w:hAnsi="Cambria Math" w:cs="Times New Roman"/>
+              <w:sz w:val="28"/>
+              <w:szCs w:val="28"/>
+            </w:rPr>
+            <m:t>=</m:t>
+          </m:r>
+          <m:f>
+            <m:fPr>
+              <m:ctrlPr>
+                <w:rPr>
+                  <w:rFonts w:ascii="Cambria Math" w:eastAsiaTheme="minorEastAsia" w:hAnsi="Cambria Math" w:cs="Times New Roman"/>
+                  <w:i/>
+                  <w:sz w:val="28"/>
+                  <w:szCs w:val="28"/>
+                  <w:lang w:val="en-US"/>
+                </w:rPr>
+              </m:ctrlPr>
+            </m:fPr>
+            <m:num>
+              <m:r>
+                <w:rPr>
+                  <w:rFonts w:ascii="Cambria Math" w:eastAsiaTheme="minorEastAsia" w:hAnsi="Cambria Math" w:cs="Times New Roman"/>
+                  <w:sz w:val="28"/>
+                  <w:szCs w:val="28"/>
+                </w:rPr>
+                <m:t>66.674*</m:t>
+              </m:r>
+              <m:sSup>
+                <m:sSupPr>
+                  <m:ctrlPr>
+                    <w:rPr>
+                      <w:rFonts w:ascii="Cambria Math" w:eastAsiaTheme="minorEastAsia" w:hAnsi="Cambria Math" w:cs="Times New Roman"/>
+                      <w:i/>
+                      <w:sz w:val="28"/>
+                      <w:szCs w:val="28"/>
+                    </w:rPr>
+                  </m:ctrlPr>
+                </m:sSupPr>
+                <m:e>
+                  <m:r>
+                    <w:rPr>
+                      <w:rFonts w:ascii="Cambria Math" w:eastAsiaTheme="minorEastAsia" w:hAnsi="Cambria Math" w:cs="Times New Roman"/>
+                      <w:sz w:val="28"/>
+                      <w:szCs w:val="28"/>
+                    </w:rPr>
+                    <m:t>10</m:t>
+                  </m:r>
+                </m:e>
+                <m:sup>
+                  <m:r>
+                    <w:rPr>
+                      <w:rFonts w:ascii="Cambria Math" w:eastAsiaTheme="minorEastAsia" w:hAnsi="Cambria Math" w:cs="Times New Roman"/>
+                      <w:sz w:val="28"/>
+                      <w:szCs w:val="28"/>
+                    </w:rPr>
+                    <m:t>-3</m:t>
+                  </m:r>
+                </m:sup>
+              </m:sSup>
+              <m:ctrlPr>
+                <w:rPr>
+                  <w:rFonts w:ascii="Cambria Math" w:eastAsiaTheme="minorEastAsia" w:hAnsi="Cambria Math" w:cs="Times New Roman"/>
+                  <w:i/>
+                  <w:sz w:val="28"/>
+                  <w:szCs w:val="28"/>
+                </w:rPr>
+              </m:ctrlPr>
+            </m:num>
+            <m:den>
+              <m:r>
+                <w:rPr>
+                  <w:rFonts w:ascii="Cambria Math" w:eastAsiaTheme="minorEastAsia" w:hAnsi="Cambria Math" w:cs="Times New Roman"/>
+                  <w:sz w:val="28"/>
+                  <w:szCs w:val="28"/>
+                </w:rPr>
+                <m:t>468</m:t>
+              </m:r>
+              <m:r>
+                <w:rPr>
+                  <w:rFonts w:ascii="Cambria Math" w:eastAsiaTheme="minorEastAsia" w:hAnsi="Cambria Math" w:cs="Times New Roman"/>
+                  <w:sz w:val="28"/>
+                  <w:szCs w:val="28"/>
+                </w:rPr>
+                <m:t>.</m:t>
+              </m:r>
+              <m:r>
+                <w:rPr>
+                  <w:rFonts w:ascii="Cambria Math" w:eastAsiaTheme="minorEastAsia" w:hAnsi="Cambria Math" w:cs="Times New Roman"/>
+                  <w:sz w:val="28"/>
+                  <w:szCs w:val="28"/>
+                </w:rPr>
+                <m:t>903</m:t>
+              </m:r>
+              <m:r>
+                <w:rPr>
+                  <w:rFonts w:ascii="Cambria Math" w:eastAsiaTheme="minorEastAsia" w:hAnsi="Cambria Math" w:cs="Times New Roman"/>
+                  <w:sz w:val="28"/>
+                  <w:szCs w:val="28"/>
+                </w:rPr>
+                <m:t>*</m:t>
+              </m:r>
+              <m:sSup>
+                <m:sSupPr>
+                  <m:ctrlPr>
+                    <w:rPr>
+                      <w:rFonts w:ascii="Cambria Math" w:eastAsiaTheme="minorEastAsia" w:hAnsi="Cambria Math" w:cs="Times New Roman"/>
+                      <w:i/>
+                      <w:sz w:val="28"/>
+                      <w:szCs w:val="28"/>
+                    </w:rPr>
+                  </m:ctrlPr>
+                </m:sSupPr>
+                <m:e>
+                  <m:r>
+                    <w:rPr>
+                      <w:rFonts w:ascii="Cambria Math" w:eastAsiaTheme="minorEastAsia" w:hAnsi="Cambria Math" w:cs="Times New Roman"/>
+                      <w:sz w:val="28"/>
+                      <w:szCs w:val="28"/>
+                    </w:rPr>
+                    <m:t>10</m:t>
+                  </m:r>
+                </m:e>
+                <m:sup>
+                  <m:r>
+                    <w:rPr>
+                      <w:rFonts w:ascii="Cambria Math" w:eastAsiaTheme="minorEastAsia" w:hAnsi="Cambria Math" w:cs="Times New Roman"/>
+                      <w:sz w:val="28"/>
+                      <w:szCs w:val="28"/>
+                    </w:rPr>
+                    <m:t>-6</m:t>
+                  </m:r>
+                </m:sup>
+              </m:sSup>
+            </m:den>
+          </m:f>
+          <m:r>
+            <w:rPr>
+              <w:rFonts w:ascii="Cambria Math" w:eastAsiaTheme="minorEastAsia" w:hAnsi="Cambria Math" w:cs="Times New Roman"/>
+              <w:sz w:val="28"/>
+              <w:szCs w:val="28"/>
+              <w:lang w:val="en-US"/>
+            </w:rPr>
+            <m:t>=</m:t>
+          </m:r>
+          <m:r>
+            <w:rPr>
+              <w:rFonts w:ascii="Cambria Math" w:eastAsiaTheme="minorEastAsia" w:hAnsi="Cambria Math" w:cs="Times New Roman"/>
+              <w:sz w:val="28"/>
+              <w:szCs w:val="28"/>
+              <w:lang w:val="en-US"/>
+            </w:rPr>
+            <m:t>142.2</m:t>
+          </m:r>
+        </m:oMath>
+      </m:oMathPara>
+    </w:p>
+    <w:p>
+      <w:pPr>
+        <w:spacing w:after="0" w:line="240" w:lineRule="auto"/>
+        <w:rPr>
+          <w:rFonts w:ascii="Times New Roman" w:hAnsi="Times New Roman" w:cs="Times New Roman"/>
+          <w:i/>
+          <w:sz w:val="28"/>
+          <w:szCs w:val="28"/>
+          <w:lang w:val="en-US"/>
+        </w:rPr>
+      </w:pPr>
+    </w:p>
+    <w:p>
+      <w:pPr>
+        <w:pStyle w:val="a5"/>
+        <w:numPr>
+          <w:ilvl w:val="0"/>
+          <w:numId w:val="14"/>
+        </w:numPr>
+        <w:spacing w:after="0" w:line="240" w:lineRule="auto"/>
+        <w:rPr>
+          <w:rFonts w:ascii="Times New Roman" w:hAnsi="Times New Roman" w:cs="Times New Roman"/>
+          <w:i/>
+          <w:sz w:val="28"/>
+          <w:szCs w:val="28"/>
+        </w:rPr>
+      </w:pPr>
+      <w:r>
+        <w:rPr>
+          <w:rFonts w:ascii="Times New Roman" w:hAnsi="Times New Roman" w:cs="Times New Roman"/>
+          <w:sz w:val="28"/>
+          <w:szCs w:val="28"/>
+        </w:rPr>
+        <w:t xml:space="preserve">Смоделировать переходную характеристику ключа </w:t>
+      </w:r>
+      <m:oMath>
+        <m:sSub>
+          <m:sSubPr>
+            <m:ctrlPr>
+              <w:rPr>
+                <w:rFonts w:ascii="Cambria Math" w:hAnsi="Cambria Math" w:cs="Times New Roman"/>
+                <w:i/>
+                <w:sz w:val="28"/>
+                <w:szCs w:val="28"/>
+              </w:rPr>
+            </m:ctrlPr>
+          </m:sSubPr>
+          <m:e>
+            <m:r>
+              <w:rPr>
+                <w:rFonts w:ascii="Cambria Math" w:hAnsi="Cambria Math" w:cs="Times New Roman"/>
+                <w:sz w:val="28"/>
+                <w:szCs w:val="28"/>
+              </w:rPr>
+              <m:t>U</m:t>
+            </m:r>
+          </m:e>
+          <m:sub>
+            <m:r>
+              <w:rPr>
+                <w:rFonts w:ascii="Cambria Math" w:hAnsi="Cambria Math" w:cs="Times New Roman"/>
+                <w:sz w:val="28"/>
+                <w:szCs w:val="28"/>
+              </w:rPr>
+              <m:t>вых</m:t>
+            </m:r>
+          </m:sub>
+        </m:sSub>
+        <m:r>
+          <w:rPr>
+            <w:rFonts w:ascii="Cambria Math" w:hAnsi="Cambria Math" w:cs="Times New Roman"/>
+            <w:sz w:val="28"/>
+            <w:szCs w:val="28"/>
+          </w:rPr>
+          <m:t>=</m:t>
+        </m:r>
+        <m:r>
+          <w:rPr>
+            <w:rFonts w:ascii="Cambria Math" w:hAnsi="Cambria Math" w:cs="Times New Roman"/>
+            <w:sz w:val="28"/>
+            <w:szCs w:val="28"/>
+            <w:lang w:val="en-US"/>
+          </w:rPr>
+          <m:t>f</m:t>
+        </m:r>
+        <m:d>
+          <m:dPr>
+            <m:ctrlPr>
+              <w:rPr>
+                <w:rFonts w:ascii="Cambria Math" w:hAnsi="Cambria Math" w:cs="Times New Roman"/>
+                <w:i/>
+                <w:sz w:val="28"/>
+                <w:szCs w:val="28"/>
+              </w:rPr>
+            </m:ctrlPr>
+          </m:dPr>
+          <m:e>
+            <m:sSub>
+              <m:sSubPr>
+                <m:ctrlPr>
+                  <w:rPr>
+                    <w:rFonts w:ascii="Cambria Math" w:hAnsi="Cambria Math" w:cs="Times New Roman"/>
+                    <w:i/>
+                    <w:sz w:val="28"/>
+                    <w:szCs w:val="28"/>
+                  </w:rPr>
+                </m:ctrlPr>
+              </m:sSubPr>
+              <m:e>
+                <m:r>
+                  <w:rPr>
+                    <w:rFonts w:ascii="Cambria Math" w:hAnsi="Cambria Math" w:cs="Times New Roman"/>
+                    <w:sz w:val="28"/>
+                    <w:szCs w:val="28"/>
+                  </w:rPr>
+                  <m:t>U</m:t>
+                </m:r>
+              </m:e>
+              <m:sub>
+                <m:r>
+                  <w:rPr>
+                    <w:rFonts w:ascii="Cambria Math" w:hAnsi="Cambria Math" w:cs="Times New Roman"/>
                     <w:sz w:val="28"/>
                     <w:szCs w:val="28"/>
                   </w:rPr>
@@ -9095,27 +12748,665 @@
               </m:sub>
             </m:sSub>
           </m:e>
+        </m:d>
+      </m:oMath>
+      <w:r>
+        <w:rPr>
+          <w:rFonts w:ascii="Times New Roman" w:hAnsi="Times New Roman" w:cs="Times New Roman"/>
+          <w:sz w:val="28"/>
+          <w:szCs w:val="28"/>
+        </w:rPr>
+        <w:t xml:space="preserve"> в различных состояниях, подавая на вход прямоугольные импульсы с идеальными перепадами и определить временные параметры ключа </w:t>
+      </w:r>
+      <m:oMath>
+        <m:sSubSup>
+          <m:sSubSupPr>
+            <m:ctrlPr>
+              <w:rPr>
+                <w:rFonts w:ascii="Cambria Math" w:hAnsi="Cambria Math" w:cs="Times New Roman"/>
+                <w:i/>
+                <w:sz w:val="28"/>
+                <w:szCs w:val="28"/>
+              </w:rPr>
+            </m:ctrlPr>
+          </m:sSubSupPr>
+          <m:e>
+            <m:r>
+              <w:rPr>
+                <w:rFonts w:ascii="Cambria Math" w:hAnsi="Cambria Math" w:cs="Times New Roman"/>
+                <w:sz w:val="28"/>
+                <w:szCs w:val="28"/>
+              </w:rPr>
+              <m:t>t</m:t>
+            </m:r>
+          </m:e>
+          <m:sub>
+            <m:r>
+              <w:rPr>
+                <w:rFonts w:ascii="Cambria Math" w:hAnsi="Cambria Math" w:cs="Times New Roman"/>
+                <w:sz w:val="28"/>
+                <w:szCs w:val="28"/>
+              </w:rPr>
+              <m:t>зад</m:t>
+            </m:r>
+          </m:sub>
           <m:sup>
             <m:r>
               <w:rPr>
-                <w:rFonts w:ascii="Cambria Math" w:eastAsia="Times New Roman" w:hAnsi="Cambria Math" w:cs="Times New Roman"/>
-                <w:sz w:val="28"/>
-                <w:szCs w:val="28"/>
-                <w:lang w:val="en-US"/>
-              </w:rPr>
-              <m:t>0</m:t>
+                <w:rFonts w:ascii="Cambria Math" w:hAnsi="Cambria Math" w:cs="Times New Roman"/>
+                <w:sz w:val="28"/>
+                <w:szCs w:val="28"/>
+              </w:rPr>
+              <m:t>10</m:t>
             </m:r>
           </m:sup>
-        </m:sSup>
+        </m:sSubSup>
         <m:r>
           <w:rPr>
-            <w:rFonts w:ascii="Cambria Math" w:eastAsia="Times New Roman" w:hAnsi="Cambria Math" w:cs="Times New Roman"/>
+            <w:rFonts w:ascii="Cambria Math" w:hAnsi="Cambria Math" w:cs="Times New Roman"/>
             <w:sz w:val="28"/>
             <w:szCs w:val="28"/>
-            <w:lang w:val="en-US"/>
           </w:rPr>
-          <m:t>=f(</m:t>
+          <m:t xml:space="preserve">, </m:t>
         </m:r>
+        <m:sSubSup>
+          <m:sSubSupPr>
+            <m:ctrlPr>
+              <w:rPr>
+                <w:rFonts w:ascii="Cambria Math" w:hAnsi="Cambria Math" w:cs="Times New Roman"/>
+                <w:i/>
+                <w:sz w:val="28"/>
+                <w:szCs w:val="28"/>
+              </w:rPr>
+            </m:ctrlPr>
+          </m:sSubSupPr>
+          <m:e>
+            <m:r>
+              <w:rPr>
+                <w:rFonts w:ascii="Cambria Math" w:hAnsi="Cambria Math" w:cs="Times New Roman"/>
+                <w:sz w:val="28"/>
+                <w:szCs w:val="28"/>
+              </w:rPr>
+              <m:t>t</m:t>
+            </m:r>
+          </m:e>
+          <m:sub>
+            <m:r>
+              <w:rPr>
+                <w:rFonts w:ascii="Cambria Math" w:hAnsi="Cambria Math" w:cs="Times New Roman"/>
+                <w:sz w:val="28"/>
+                <w:szCs w:val="28"/>
+              </w:rPr>
+              <m:t>зад</m:t>
+            </m:r>
+          </m:sub>
+          <m:sup>
+            <m:r>
+              <w:rPr>
+                <w:rFonts w:ascii="Cambria Math" w:hAnsi="Cambria Math" w:cs="Times New Roman"/>
+                <w:sz w:val="28"/>
+                <w:szCs w:val="28"/>
+              </w:rPr>
+              <m:t>01</m:t>
+            </m:r>
+          </m:sup>
+        </m:sSubSup>
+      </m:oMath>
+      <w:r>
+        <w:rPr>
+          <w:rFonts w:ascii="Times New Roman" w:hAnsi="Times New Roman" w:cs="Times New Roman"/>
+          <w:sz w:val="28"/>
+          <w:szCs w:val="28"/>
+        </w:rPr>
+        <w:t xml:space="preserve"> и </w:t>
+      </w:r>
+      <m:oMath>
+        <m:sSub>
+          <m:sSubPr>
+            <m:ctrlPr>
+              <w:rPr>
+                <w:rFonts w:ascii="Cambria Math" w:hAnsi="Cambria Math" w:cs="Times New Roman"/>
+                <w:i/>
+                <w:sz w:val="28"/>
+                <w:szCs w:val="28"/>
+              </w:rPr>
+            </m:ctrlPr>
+          </m:sSubPr>
+          <m:e>
+            <m:r>
+              <w:rPr>
+                <w:rFonts w:ascii="Cambria Math" w:hAnsi="Cambria Math" w:cs="Times New Roman"/>
+                <w:sz w:val="28"/>
+                <w:szCs w:val="28"/>
+                <w:lang w:val="en-US"/>
+              </w:rPr>
+              <m:t>t</m:t>
+            </m:r>
+          </m:e>
+          <m:sub>
+            <m:r>
+              <w:rPr>
+                <w:rFonts w:ascii="Cambria Math" w:hAnsi="Cambria Math" w:cs="Times New Roman"/>
+                <w:sz w:val="28"/>
+                <w:szCs w:val="28"/>
+              </w:rPr>
+              <m:t xml:space="preserve">зад </m:t>
+            </m:r>
+            <w:proofErr w:type="gramStart"/>
+            <m:r>
+              <w:rPr>
+                <w:rFonts w:ascii="Cambria Math" w:hAnsi="Cambria Math" w:cs="Times New Roman"/>
+                <w:sz w:val="28"/>
+                <w:szCs w:val="28"/>
+              </w:rPr>
+              <m:t>ср</m:t>
+            </m:r>
+            <w:proofErr w:type="gramEnd"/>
+          </m:sub>
+        </m:sSub>
+        <m:r>
+          <w:rPr>
+            <w:rFonts w:ascii="Cambria Math" w:hAnsi="Cambria Math" w:cs="Times New Roman"/>
+            <w:sz w:val="28"/>
+            <w:szCs w:val="28"/>
+          </w:rPr>
+          <m:t>=</m:t>
+        </m:r>
+        <m:f>
+          <m:fPr>
+            <m:ctrlPr>
+              <w:rPr>
+                <w:rFonts w:ascii="Cambria Math" w:hAnsi="Cambria Math" w:cs="Times New Roman"/>
+                <w:i/>
+                <w:sz w:val="28"/>
+                <w:szCs w:val="28"/>
+              </w:rPr>
+            </m:ctrlPr>
+          </m:fPr>
+          <m:num>
+            <m:r>
+              <w:rPr>
+                <w:rFonts w:ascii="Cambria Math" w:hAnsi="Cambria Math" w:cs="Times New Roman"/>
+                <w:sz w:val="28"/>
+                <w:szCs w:val="28"/>
+              </w:rPr>
+              <m:t>1</m:t>
+            </m:r>
+          </m:num>
+          <m:den>
+            <m:r>
+              <w:rPr>
+                <w:rFonts w:ascii="Cambria Math" w:hAnsi="Cambria Math" w:cs="Times New Roman"/>
+                <w:sz w:val="28"/>
+                <w:szCs w:val="28"/>
+              </w:rPr>
+              <m:t>2</m:t>
+            </m:r>
+          </m:den>
+        </m:f>
+        <m:d>
+          <m:dPr>
+            <m:ctrlPr>
+              <w:rPr>
+                <w:rFonts w:ascii="Cambria Math" w:hAnsi="Cambria Math" w:cs="Times New Roman"/>
+                <w:i/>
+                <w:sz w:val="28"/>
+                <w:szCs w:val="28"/>
+              </w:rPr>
+            </m:ctrlPr>
+          </m:dPr>
+          <m:e>
+            <m:sSubSup>
+              <m:sSubSupPr>
+                <m:ctrlPr>
+                  <w:rPr>
+                    <w:rFonts w:ascii="Cambria Math" w:hAnsi="Cambria Math" w:cs="Times New Roman"/>
+                    <w:i/>
+                    <w:sz w:val="28"/>
+                    <w:szCs w:val="28"/>
+                  </w:rPr>
+                </m:ctrlPr>
+              </m:sSubSupPr>
+              <m:e>
+                <m:r>
+                  <w:rPr>
+                    <w:rFonts w:ascii="Cambria Math" w:hAnsi="Cambria Math" w:cs="Times New Roman"/>
+                    <w:sz w:val="28"/>
+                    <w:szCs w:val="28"/>
+                  </w:rPr>
+                  <m:t>t</m:t>
+                </m:r>
+              </m:e>
+              <m:sub>
+                <m:r>
+                  <w:rPr>
+                    <w:rFonts w:ascii="Cambria Math" w:hAnsi="Cambria Math" w:cs="Times New Roman"/>
+                    <w:sz w:val="28"/>
+                    <w:szCs w:val="28"/>
+                  </w:rPr>
+                  <m:t>зад</m:t>
+                </m:r>
+              </m:sub>
+              <m:sup>
+                <m:r>
+                  <w:rPr>
+                    <w:rFonts w:ascii="Cambria Math" w:hAnsi="Cambria Math" w:cs="Times New Roman"/>
+                    <w:sz w:val="28"/>
+                    <w:szCs w:val="28"/>
+                  </w:rPr>
+                  <m:t>10</m:t>
+                </m:r>
+              </m:sup>
+            </m:sSubSup>
+            <m:r>
+              <w:rPr>
+                <w:rFonts w:ascii="Cambria Math" w:hAnsi="Cambria Math" w:cs="Times New Roman"/>
+                <w:sz w:val="28"/>
+                <w:szCs w:val="28"/>
+              </w:rPr>
+              <m:t>+</m:t>
+            </m:r>
+            <m:sSubSup>
+              <m:sSubSupPr>
+                <m:ctrlPr>
+                  <w:rPr>
+                    <w:rFonts w:ascii="Cambria Math" w:hAnsi="Cambria Math" w:cs="Times New Roman"/>
+                    <w:i/>
+                    <w:sz w:val="28"/>
+                    <w:szCs w:val="28"/>
+                  </w:rPr>
+                </m:ctrlPr>
+              </m:sSubSupPr>
+              <m:e>
+                <m:r>
+                  <w:rPr>
+                    <w:rFonts w:ascii="Cambria Math" w:hAnsi="Cambria Math" w:cs="Times New Roman"/>
+                    <w:sz w:val="28"/>
+                    <w:szCs w:val="28"/>
+                  </w:rPr>
+                  <m:t>t</m:t>
+                </m:r>
+              </m:e>
+              <m:sub>
+                <m:r>
+                  <w:rPr>
+                    <w:rFonts w:ascii="Cambria Math" w:hAnsi="Cambria Math" w:cs="Times New Roman"/>
+                    <w:sz w:val="28"/>
+                    <w:szCs w:val="28"/>
+                  </w:rPr>
+                  <m:t>зад</m:t>
+                </m:r>
+              </m:sub>
+              <m:sup>
+                <m:r>
+                  <w:rPr>
+                    <w:rFonts w:ascii="Cambria Math" w:hAnsi="Cambria Math" w:cs="Times New Roman"/>
+                    <w:sz w:val="28"/>
+                    <w:szCs w:val="28"/>
+                  </w:rPr>
+                  <m:t>01</m:t>
+                </m:r>
+              </m:sup>
+            </m:sSubSup>
+          </m:e>
+        </m:d>
+      </m:oMath>
+    </w:p>
+    <w:p>
+      <w:pPr>
+        <w:spacing w:after="0" w:line="240" w:lineRule="auto"/>
+        <w:ind w:left="360"/>
+        <w:rPr>
+          <w:rFonts w:ascii="Times New Roman" w:hAnsi="Times New Roman" w:cs="Times New Roman"/>
+          <w:sz w:val="28"/>
+          <w:szCs w:val="28"/>
+          <w:lang w:val="en-US"/>
+        </w:rPr>
+      </w:pPr>
+      <w:r>
+        <w:rPr>
+          <w:rFonts w:ascii="Times New Roman" w:hAnsi="Times New Roman" w:cs="Times New Roman"/>
+          <w:noProof/>
+          <w:sz w:val="28"/>
+          <w:szCs w:val="28"/>
+          <w:lang w:eastAsia="ru-RU"/>
+        </w:rPr>
+        <w:drawing>
+          <wp:inline distT="0" distB="0" distL="0" distR="0" wp14:anchorId="3AB3DF5A" wp14:editId="218C4F32">
+            <wp:extent cx="6152515" cy="2919095"/>
+            <wp:effectExtent l="0" t="0" r="635" b="0"/>
+            <wp:docPr id="28" name="Рисунок 28"/>
+            <wp:cNvGraphicFramePr>
+              <a:graphicFrameLocks xmlns:a="http://schemas.openxmlformats.org/drawingml/2006/main" noChangeAspect="1"/>
+            </wp:cNvGraphicFramePr>
+            <a:graphic xmlns:a="http://schemas.openxmlformats.org/drawingml/2006/main">
+              <a:graphicData uri="http://schemas.openxmlformats.org/drawingml/2006/picture">
+                <pic:pic xmlns:pic="http://schemas.openxmlformats.org/drawingml/2006/picture">
+                  <pic:nvPicPr>
+                    <pic:cNvPr id="0" name=""/>
+                    <pic:cNvPicPr/>
+                  </pic:nvPicPr>
+                  <pic:blipFill>
+                    <a:blip r:embed="rId27"/>
+                    <a:stretch>
+                      <a:fillRect/>
+                    </a:stretch>
+                  </pic:blipFill>
+                  <pic:spPr>
+                    <a:xfrm>
+                      <a:off x="0" y="0"/>
+                      <a:ext cx="6152515" cy="2919095"/>
+                    </a:xfrm>
+                    <a:prstGeom prst="rect">
+                      <a:avLst/>
+                    </a:prstGeom>
+                  </pic:spPr>
+                </pic:pic>
+              </a:graphicData>
+            </a:graphic>
+          </wp:inline>
+        </w:drawing>
+      </w:r>
+    </w:p>
+    <w:p>
+      <w:pPr>
+        <w:spacing w:after="0" w:line="240" w:lineRule="auto"/>
+        <w:ind w:left="360"/>
+        <w:jc w:val="center"/>
+        <w:rPr>
+          <w:rFonts w:ascii="Times New Roman" w:hAnsi="Times New Roman" w:cs="Times New Roman"/>
+          <w:sz w:val="28"/>
+          <w:szCs w:val="28"/>
+        </w:rPr>
+      </w:pPr>
+      <w:r>
+        <w:rPr>
+          <w:rFonts w:ascii="Times New Roman" w:hAnsi="Times New Roman" w:cs="Times New Roman"/>
+          <w:sz w:val="28"/>
+          <w:szCs w:val="28"/>
+        </w:rPr>
+        <w:t>Рисунок 15 –</w:t>
+      </w:r>
+      <w:r>
+        <w:rPr>
+          <w:rFonts w:ascii="Times New Roman" w:hAnsi="Times New Roman" w:cs="Times New Roman"/>
+          <w:sz w:val="28"/>
+          <w:szCs w:val="28"/>
+        </w:rPr>
+        <w:t xml:space="preserve"> п</w:t>
+      </w:r>
+      <w:r>
+        <w:rPr>
+          <w:rFonts w:ascii="Times New Roman" w:hAnsi="Times New Roman" w:cs="Times New Roman"/>
+          <w:sz w:val="28"/>
+          <w:szCs w:val="28"/>
+        </w:rPr>
+        <w:t>ереход «0»-«1»</w:t>
+      </w:r>
+    </w:p>
+    <w:p>
+      <w:pPr>
+        <w:spacing w:after="0" w:line="240" w:lineRule="auto"/>
+        <w:ind w:left="360"/>
+        <w:jc w:val="center"/>
+        <w:rPr>
+          <w:rFonts w:ascii="Times New Roman" w:hAnsi="Times New Roman" w:cs="Times New Roman"/>
+          <w:sz w:val="28"/>
+          <w:szCs w:val="28"/>
+        </w:rPr>
+      </w:pPr>
+      <w:r>
+        <w:rPr>
+          <w:rFonts w:ascii="Times New Roman" w:hAnsi="Times New Roman" w:cs="Times New Roman"/>
+          <w:noProof/>
+          <w:sz w:val="28"/>
+          <w:szCs w:val="28"/>
+          <w:lang w:eastAsia="ru-RU"/>
+        </w:rPr>
+        <w:drawing>
+          <wp:inline distT="0" distB="0" distL="0" distR="0" wp14:anchorId="1EC7004A" wp14:editId="5362E987">
+            <wp:extent cx="2857500" cy="1933575"/>
+            <wp:effectExtent l="0" t="0" r="0" b="9525"/>
+            <wp:docPr id="29" name="Рисунок 29"/>
+            <wp:cNvGraphicFramePr>
+              <a:graphicFrameLocks xmlns:a="http://schemas.openxmlformats.org/drawingml/2006/main" noChangeAspect="1"/>
+            </wp:cNvGraphicFramePr>
+            <a:graphic xmlns:a="http://schemas.openxmlformats.org/drawingml/2006/main">
+              <a:graphicData uri="http://schemas.openxmlformats.org/drawingml/2006/picture">
+                <pic:pic xmlns:pic="http://schemas.openxmlformats.org/drawingml/2006/picture">
+                  <pic:nvPicPr>
+                    <pic:cNvPr id="0" name=""/>
+                    <pic:cNvPicPr/>
+                  </pic:nvPicPr>
+                  <pic:blipFill>
+                    <a:blip r:embed="rId28"/>
+                    <a:stretch>
+                      <a:fillRect/>
+                    </a:stretch>
+                  </pic:blipFill>
+                  <pic:spPr>
+                    <a:xfrm>
+                      <a:off x="0" y="0"/>
+                      <a:ext cx="2857500" cy="1933575"/>
+                    </a:xfrm>
+                    <a:prstGeom prst="rect">
+                      <a:avLst/>
+                    </a:prstGeom>
+                  </pic:spPr>
+                </pic:pic>
+              </a:graphicData>
+            </a:graphic>
+          </wp:inline>
+        </w:drawing>
+      </w:r>
+    </w:p>
+    <w:p>
+      <w:pPr>
+        <w:spacing w:after="0" w:line="240" w:lineRule="auto"/>
+        <w:ind w:left="360"/>
+        <w:jc w:val="center"/>
+        <w:rPr>
+          <w:rFonts w:ascii="Times New Roman" w:eastAsiaTheme="minorEastAsia" w:hAnsi="Times New Roman" w:cs="Times New Roman"/>
+          <w:sz w:val="28"/>
+          <w:szCs w:val="28"/>
+          <w:lang w:val="en-US"/>
+        </w:rPr>
+      </w:pPr>
+      <w:r>
+        <w:rPr>
+          <w:rFonts w:ascii="Times New Roman" w:hAnsi="Times New Roman" w:cs="Times New Roman"/>
+          <w:sz w:val="28"/>
+          <w:szCs w:val="28"/>
+        </w:rPr>
+        <w:t xml:space="preserve">Рисунок 16 – определение </w:t>
+      </w:r>
+      <m:oMath>
+        <m:sSubSup>
+          <m:sSubSupPr>
+            <m:ctrlPr>
+              <w:rPr>
+                <w:rFonts w:ascii="Cambria Math" w:hAnsi="Cambria Math" w:cs="Times New Roman"/>
+                <w:i/>
+                <w:sz w:val="28"/>
+                <w:szCs w:val="28"/>
+              </w:rPr>
+            </m:ctrlPr>
+          </m:sSubSupPr>
+          <m:e>
+            <m:r>
+              <w:rPr>
+                <w:rFonts w:ascii="Cambria Math" w:hAnsi="Cambria Math" w:cs="Times New Roman"/>
+                <w:sz w:val="28"/>
+                <w:szCs w:val="28"/>
+              </w:rPr>
+              <m:t>t</m:t>
+            </m:r>
+          </m:e>
+          <m:sub>
+            <m:r>
+              <w:rPr>
+                <w:rFonts w:ascii="Cambria Math" w:hAnsi="Cambria Math" w:cs="Times New Roman"/>
+                <w:sz w:val="28"/>
+                <w:szCs w:val="28"/>
+              </w:rPr>
+              <m:t>зад</m:t>
+            </m:r>
+          </m:sub>
+          <m:sup>
+            <m:r>
+              <w:rPr>
+                <w:rFonts w:ascii="Cambria Math" w:hAnsi="Cambria Math" w:cs="Times New Roman"/>
+                <w:sz w:val="28"/>
+                <w:szCs w:val="28"/>
+              </w:rPr>
+              <m:t>01</m:t>
+            </m:r>
+          </m:sup>
+        </m:sSubSup>
+      </m:oMath>
+    </w:p>
+    <w:p>
+      <w:pPr>
+        <w:spacing w:after="0" w:line="240" w:lineRule="auto"/>
+        <w:ind w:left="360"/>
+        <w:rPr>
+          <w:rFonts w:ascii="Times New Roman" w:eastAsiaTheme="minorEastAsia" w:hAnsi="Times New Roman" w:cs="Times New Roman"/>
+          <w:sz w:val="28"/>
+          <w:szCs w:val="28"/>
+          <w:lang w:val="en-US"/>
+        </w:rPr>
+      </w:pPr>
+    </w:p>
+    <w:p>
+      <w:pPr>
+        <w:spacing w:after="0" w:line="240" w:lineRule="auto"/>
+        <w:ind w:left="360"/>
+        <w:rPr>
+          <w:rFonts w:ascii="Times New Roman" w:eastAsiaTheme="minorEastAsia" w:hAnsi="Times New Roman" w:cs="Times New Roman"/>
+          <w:i/>
+          <w:sz w:val="28"/>
+          <w:szCs w:val="28"/>
+          <w:lang w:val="en-US"/>
+        </w:rPr>
+      </w:pPr>
+      <m:oMathPara>
+        <m:oMathParaPr>
+          <m:jc m:val="left"/>
+        </m:oMathParaPr>
+        <m:oMath>
+          <m:sSubSup>
+            <m:sSubSupPr>
+              <m:ctrlPr>
+                <w:rPr>
+                  <w:rFonts w:ascii="Cambria Math" w:hAnsi="Cambria Math" w:cs="Times New Roman"/>
+                  <w:i/>
+                  <w:sz w:val="28"/>
+                  <w:szCs w:val="28"/>
+                </w:rPr>
+              </m:ctrlPr>
+            </m:sSubSupPr>
+            <m:e>
+              <m:r>
+                <w:rPr>
+                  <w:rFonts w:ascii="Cambria Math" w:hAnsi="Cambria Math" w:cs="Times New Roman"/>
+                  <w:sz w:val="28"/>
+                  <w:szCs w:val="28"/>
+                </w:rPr>
+                <m:t>t</m:t>
+              </m:r>
+            </m:e>
+            <m:sub>
+              <m:r>
+                <w:rPr>
+                  <w:rFonts w:ascii="Cambria Math" w:hAnsi="Cambria Math" w:cs="Times New Roman"/>
+                  <w:sz w:val="28"/>
+                  <w:szCs w:val="28"/>
+                </w:rPr>
+                <m:t>зад</m:t>
+              </m:r>
+            </m:sub>
+            <m:sup>
+              <m:r>
+                <w:rPr>
+                  <w:rFonts w:ascii="Cambria Math" w:hAnsi="Cambria Math" w:cs="Times New Roman"/>
+                  <w:sz w:val="28"/>
+                  <w:szCs w:val="28"/>
+                </w:rPr>
+                <m:t>01</m:t>
+              </m:r>
+            </m:sup>
+          </m:sSubSup>
+          <m:r>
+            <w:rPr>
+              <w:rFonts w:ascii="Cambria Math" w:hAnsi="Cambria Math" w:cs="Times New Roman"/>
+              <w:sz w:val="28"/>
+              <w:szCs w:val="28"/>
+            </w:rPr>
+            <m:t>=dx=39.3*</m:t>
+          </m:r>
+          <m:sSup>
+            <m:sSupPr>
+              <m:ctrlPr>
+                <w:rPr>
+                  <w:rFonts w:ascii="Cambria Math" w:hAnsi="Cambria Math" w:cs="Times New Roman"/>
+                  <w:i/>
+                  <w:sz w:val="28"/>
+                  <w:szCs w:val="28"/>
+                </w:rPr>
+              </m:ctrlPr>
+            </m:sSupPr>
+            <m:e>
+              <m:r>
+                <w:rPr>
+                  <w:rFonts w:ascii="Cambria Math" w:hAnsi="Cambria Math" w:cs="Times New Roman"/>
+                  <w:sz w:val="28"/>
+                  <w:szCs w:val="28"/>
+                </w:rPr>
+                <m:t>10</m:t>
+              </m:r>
+            </m:e>
+            <m:sup>
+              <m:r>
+                <w:rPr>
+                  <w:rFonts w:ascii="Cambria Math" w:hAnsi="Cambria Math" w:cs="Times New Roman"/>
+                  <w:sz w:val="28"/>
+                  <w:szCs w:val="28"/>
+                </w:rPr>
+                <m:t>-9</m:t>
+              </m:r>
+            </m:sup>
+          </m:sSup>
+          <m:r>
+            <w:rPr>
+              <w:rFonts w:ascii="Cambria Math" w:hAnsi="Cambria Math" w:cs="Times New Roman"/>
+              <w:sz w:val="28"/>
+              <w:szCs w:val="28"/>
+            </w:rPr>
+            <m:t>с</m:t>
+          </m:r>
+        </m:oMath>
+      </m:oMathPara>
+    </w:p>
+    <w:p>
+      <w:pPr>
+        <w:spacing w:after="0" w:line="240" w:lineRule="auto"/>
+        <w:rPr>
+          <w:rFonts w:ascii="Times New Roman" w:eastAsia="Times New Roman" w:hAnsi="Times New Roman" w:cs="Times New Roman"/>
+          <w:sz w:val="28"/>
+          <w:szCs w:val="28"/>
+          <w:lang w:val="en-US"/>
+        </w:rPr>
+      </w:pPr>
+      <w:r>
+        <w:rPr>
+          <w:rFonts w:ascii="Times New Roman" w:eastAsia="Times New Roman" w:hAnsi="Times New Roman" w:cs="Times New Roman"/>
+          <w:sz w:val="28"/>
+          <w:szCs w:val="28"/>
+          <w:lang w:val="en-US"/>
+        </w:rPr>
+        <w:tab/>
+      </w:r>
+      <m:oMath>
         <m:sSup>
           <m:sSupPr>
             <m:ctrlPr>
@@ -9157,12 +13448,37 @@
                     <w:rFonts w:ascii="Cambria Math" w:eastAsia="Times New Roman" w:hAnsi="Cambria Math" w:cs="Times New Roman"/>
                     <w:sz w:val="28"/>
                     <w:szCs w:val="28"/>
+                  </w:rPr>
+                  <m:t>вых</m:t>
+                </m:r>
+                <m:r>
+                  <w:rPr>
+                    <w:rFonts w:ascii="Cambria Math" w:eastAsia="Times New Roman" w:hAnsi="Cambria Math" w:cs="Times New Roman"/>
+                    <w:sz w:val="28"/>
+                    <w:szCs w:val="28"/>
                     <w:lang w:val="en-US"/>
                   </w:rPr>
-                  <m:t>вх</m:t>
+                  <m:t xml:space="preserve"> </m:t>
+                </m:r>
+                <m:r>
+                  <w:rPr>
+                    <w:rFonts w:ascii="Cambria Math" w:eastAsia="Times New Roman" w:hAnsi="Cambria Math" w:cs="Times New Roman"/>
+                    <w:sz w:val="28"/>
+                    <w:szCs w:val="28"/>
+                  </w:rPr>
+                  <m:t>пор</m:t>
                 </m:r>
               </m:sub>
             </m:sSub>
+            <m:r>
+              <w:rPr>
+                <w:rFonts w:ascii="Cambria Math" w:eastAsia="Times New Roman" w:hAnsi="Cambria Math" w:cs="Times New Roman"/>
+                <w:sz w:val="28"/>
+                <w:szCs w:val="28"/>
+                <w:lang w:val="en-US"/>
+              </w:rPr>
+              <m:t xml:space="preserve"> </m:t>
+            </m:r>
           </m:e>
           <m:sup>
             <m:r>
@@ -9172,7 +13488,7 @@
                 <w:szCs w:val="28"/>
                 <w:lang w:val="en-US"/>
               </w:rPr>
-              <m:t>0</m:t>
+              <m:t>1</m:t>
             </m:r>
           </m:sup>
         </m:sSup>
@@ -9183,10 +13499,17 @@
             <w:szCs w:val="28"/>
             <w:lang w:val="en-US"/>
           </w:rPr>
-          <m:t>)</m:t>
+          <m:t xml:space="preserve">=3.68 </m:t>
+        </m:r>
+        <m:r>
+          <w:rPr>
+            <w:rFonts w:ascii="Cambria Math" w:eastAsia="Times New Roman" w:hAnsi="Cambria Math" w:cs="Times New Roman"/>
+            <w:sz w:val="28"/>
+            <w:szCs w:val="28"/>
+          </w:rPr>
+          <m:t>В</m:t>
         </m:r>
       </m:oMath>
-      <w:proofErr w:type="gramEnd"/>
     </w:p>
     <w:p>
       <w:pPr>
@@ -9194,7 +13517,6 @@
         <w:ind w:left="708" w:firstLine="708"/>
         <w:rPr>
           <w:rFonts w:ascii="Times New Roman" w:eastAsia="Times New Roman" w:hAnsi="Times New Roman" w:cs="Times New Roman"/>
-          <w:i/>
           <w:sz w:val="28"/>
           <w:szCs w:val="28"/>
           <w:lang w:val="en-US"/>
@@ -9237,7 +13559,7 @@
                       <w:szCs w:val="28"/>
                       <w:lang w:val="en-US"/>
                     </w:rPr>
-                    <m:t>I</m:t>
+                    <m:t>U</m:t>
                   </m:r>
                 </m:e>
                 <m:sub>
@@ -9247,10 +13569,36 @@
                       <w:sz w:val="28"/>
                       <w:szCs w:val="28"/>
                     </w:rPr>
-                    <m:t>вх</m:t>
+                    <m:t>вых</m:t>
+                  </m:r>
+                  <m:r>
+                    <w:rPr>
+                      <w:rFonts w:ascii="Cambria Math" w:eastAsia="Times New Roman" w:hAnsi="Cambria Math" w:cs="Times New Roman"/>
+                      <w:sz w:val="28"/>
+                      <w:szCs w:val="28"/>
+                      <w:lang w:val="en-US"/>
+                    </w:rPr>
+                    <m:t xml:space="preserve"> </m:t>
+                  </m:r>
+                  <m:r>
+                    <w:rPr>
+                      <w:rFonts w:ascii="Cambria Math" w:eastAsia="Times New Roman" w:hAnsi="Cambria Math" w:cs="Times New Roman"/>
+                      <w:sz w:val="28"/>
+                      <w:szCs w:val="28"/>
+                    </w:rPr>
+                    <m:t>пор</m:t>
                   </m:r>
                 </m:sub>
               </m:sSub>
+              <m:r>
+                <w:rPr>
+                  <w:rFonts w:ascii="Cambria Math" w:eastAsia="Times New Roman" w:hAnsi="Cambria Math" w:cs="Times New Roman"/>
+                  <w:sz w:val="28"/>
+                  <w:szCs w:val="28"/>
+                  <w:lang w:val="en-US"/>
+                </w:rPr>
+                <m:t xml:space="preserve"> </m:t>
+              </m:r>
             </m:e>
             <m:sup>
               <m:r>
@@ -9260,7 +13608,7 @@
                   <w:szCs w:val="28"/>
                   <w:lang w:val="en-US"/>
                 </w:rPr>
-                <m:t>1</m:t>
+                <m:t>0</m:t>
               </m:r>
             </m:sup>
           </m:sSup>
@@ -9271,7 +13619,7 @@
               <w:szCs w:val="28"/>
               <w:lang w:val="en-US"/>
             </w:rPr>
-            <m:t xml:space="preserve">= -3.154 </m:t>
+            <m:t xml:space="preserve">=129.44 </m:t>
           </m:r>
           <m:r>
             <w:rPr>
@@ -9279,7 +13627,15 @@
               <w:sz w:val="28"/>
               <w:szCs w:val="28"/>
             </w:rPr>
-            <m:t>мкА</m:t>
+            <m:t>м</m:t>
+          </m:r>
+          <m:r>
+            <w:rPr>
+              <w:rFonts w:ascii="Cambria Math" w:eastAsia="Times New Roman" w:hAnsi="Cambria Math" w:cs="Times New Roman"/>
+              <w:sz w:val="28"/>
+              <w:szCs w:val="28"/>
+            </w:rPr>
+            <m:t>В</m:t>
           </m:r>
         </m:oMath>
       </m:oMathPara>
@@ -9287,8 +13643,9 @@
     <w:p>
       <w:pPr>
         <w:spacing w:after="0" w:line="240" w:lineRule="auto"/>
-        <w:rPr>
-          <w:rFonts w:ascii="Times New Roman" w:eastAsia="Times New Roman" w:hAnsi="Times New Roman" w:cs="Times New Roman"/>
+        <w:ind w:left="360"/>
+        <w:rPr>
+          <w:rFonts w:ascii="Times New Roman" w:hAnsi="Times New Roman" w:cs="Times New Roman"/>
           <w:i/>
           <w:sz w:val="28"/>
           <w:szCs w:val="28"/>
@@ -9298,126 +13655,60 @@
     </w:p>
     <w:p>
       <w:pPr>
-        <w:pStyle w:val="a5"/>
-        <w:numPr>
-          <w:ilvl w:val="0"/>
-          <w:numId w:val="12"/>
-        </w:numPr>
         <w:spacing w:after="0" w:line="240" w:lineRule="auto"/>
         <w:rPr>
           <w:rFonts w:ascii="Times New Roman" w:eastAsia="Times New Roman" w:hAnsi="Times New Roman" w:cs="Times New Roman"/>
-          <w:sz w:val="28"/>
-          <w:szCs w:val="28"/>
-        </w:rPr>
-      </w:pPr>
-      <w:r>
-        <w:rPr>
-          <w:rFonts w:ascii="Times New Roman" w:eastAsia="Times New Roman" w:hAnsi="Times New Roman" w:cs="Times New Roman"/>
-          <w:sz w:val="28"/>
-          <w:szCs w:val="28"/>
-        </w:rPr>
-        <w:t>Нагрузочные токи</w:t>
-      </w:r>
-      <w:proofErr w:type="gramStart"/>
-      <w:r>
-        <w:rPr>
-          <w:rFonts w:ascii="Times New Roman" w:eastAsia="Times New Roman" w:hAnsi="Times New Roman" w:cs="Times New Roman"/>
-          <w:sz w:val="28"/>
-          <w:szCs w:val="28"/>
-        </w:rPr>
-        <w:t xml:space="preserve"> - ? </w:t>
-      </w:r>
-      <w:proofErr w:type="gramEnd"/>
-      <w:r>
-        <w:rPr>
-          <w:rFonts w:ascii="Times New Roman" w:eastAsia="Times New Roman" w:hAnsi="Times New Roman" w:cs="Times New Roman"/>
-          <w:sz w:val="28"/>
-          <w:szCs w:val="28"/>
-        </w:rPr>
-        <w:t xml:space="preserve">не понятно, что это такое. По идее, </w:t>
-      </w:r>
-      <w:proofErr w:type="gramStart"/>
-      <w:r>
-        <w:rPr>
-          <w:rFonts w:ascii="Times New Roman" w:eastAsia="Times New Roman" w:hAnsi="Times New Roman" w:cs="Times New Roman"/>
-          <w:sz w:val="28"/>
-          <w:szCs w:val="28"/>
-          <w:lang w:val="en-US"/>
-        </w:rPr>
-        <w:t>I</w:t>
-      </w:r>
-      <w:proofErr w:type="gramEnd"/>
-      <w:r>
-        <w:rPr>
-          <w:rFonts w:ascii="Times New Roman" w:eastAsia="Times New Roman" w:hAnsi="Times New Roman" w:cs="Times New Roman"/>
-          <w:sz w:val="28"/>
-          <w:szCs w:val="28"/>
-        </w:rPr>
-        <w:t xml:space="preserve">н = </w:t>
-      </w:r>
-      <w:r>
-        <w:rPr>
-          <w:rFonts w:ascii="Times New Roman" w:eastAsia="Times New Roman" w:hAnsi="Times New Roman" w:cs="Times New Roman"/>
-          <w:sz w:val="28"/>
-          <w:szCs w:val="28"/>
-          <w:lang w:val="en-US"/>
-        </w:rPr>
-        <w:t>U</w:t>
-      </w:r>
-      <w:proofErr w:type="spellStart"/>
-      <w:r>
-        <w:rPr>
-          <w:rFonts w:ascii="Times New Roman" w:eastAsia="Times New Roman" w:hAnsi="Times New Roman" w:cs="Times New Roman"/>
-          <w:sz w:val="28"/>
-          <w:szCs w:val="28"/>
-        </w:rPr>
-        <w:t>вых</w:t>
-      </w:r>
-      <w:proofErr w:type="spellEnd"/>
-      <w:r>
-        <w:rPr>
-          <w:rFonts w:ascii="Times New Roman" w:eastAsia="Times New Roman" w:hAnsi="Times New Roman" w:cs="Times New Roman"/>
-          <w:sz w:val="28"/>
-          <w:szCs w:val="28"/>
-        </w:rPr>
-        <w:t xml:space="preserve"> </w:t>
-      </w:r>
-      <w:r>
-        <w:rPr>
-          <w:rFonts w:ascii="Times New Roman" w:eastAsia="Times New Roman" w:hAnsi="Times New Roman" w:cs="Times New Roman"/>
-          <w:sz w:val="28"/>
-          <w:szCs w:val="28"/>
-          <w:lang w:val="en-US"/>
-        </w:rPr>
-        <w:t>/</w:t>
-      </w:r>
-      <w:r>
-        <w:rPr>
-          <w:rFonts w:ascii="Times New Roman" w:eastAsia="Times New Roman" w:hAnsi="Times New Roman" w:cs="Times New Roman"/>
-          <w:sz w:val="28"/>
-          <w:szCs w:val="28"/>
-        </w:rPr>
-        <w:t xml:space="preserve"> </w:t>
-      </w:r>
-      <w:r>
-        <w:rPr>
-          <w:rFonts w:ascii="Times New Roman" w:eastAsia="Times New Roman" w:hAnsi="Times New Roman" w:cs="Times New Roman"/>
-          <w:sz w:val="28"/>
-          <w:szCs w:val="28"/>
-          <w:lang w:val="en-US"/>
-        </w:rPr>
-        <w:t>R</w:t>
-      </w:r>
-      <w:r>
-        <w:rPr>
-          <w:rFonts w:ascii="Times New Roman" w:eastAsia="Times New Roman" w:hAnsi="Times New Roman" w:cs="Times New Roman"/>
-          <w:sz w:val="28"/>
-          <w:szCs w:val="28"/>
-        </w:rPr>
-        <w:t>н</w:t>
-      </w:r>
-      <w:bookmarkStart w:id="0" w:name="_GoBack"/>
-      <w:bookmarkEnd w:id="0"/>
+          <w:kern w:val="3"/>
+          <w:sz w:val="28"/>
+          <w:szCs w:val="28"/>
+          <w:lang w:val="en-US" w:eastAsia="ru-RU" w:bidi="hi-IN"/>
+        </w:rPr>
+      </w:pPr>
+      <w:r>
+        <w:rPr>
+          <w:rFonts w:ascii="Times New Roman" w:hAnsi="Times New Roman" w:cs="Times New Roman"/>
+          <w:noProof/>
+          <w:sz w:val="28"/>
+          <w:szCs w:val="28"/>
+          <w:lang w:eastAsia="ru-RU"/>
+        </w:rPr>
+        <w:lastRenderedPageBreak/>
+        <w:drawing>
+          <wp:inline distT="0" distB="0" distL="0" distR="0" wp14:anchorId="14A5C74C" wp14:editId="36DB6DA0">
+            <wp:extent cx="6152515" cy="2919095"/>
+            <wp:effectExtent l="0" t="0" r="635" b="0"/>
+            <wp:docPr id="30" name="Рисунок 30"/>
+            <wp:cNvGraphicFramePr>
+              <a:graphicFrameLocks xmlns:a="http://schemas.openxmlformats.org/drawingml/2006/main" noChangeAspect="1"/>
+            </wp:cNvGraphicFramePr>
+            <a:graphic xmlns:a="http://schemas.openxmlformats.org/drawingml/2006/main">
+              <a:graphicData uri="http://schemas.openxmlformats.org/drawingml/2006/picture">
+                <pic:pic xmlns:pic="http://schemas.openxmlformats.org/drawingml/2006/picture">
+                  <pic:nvPicPr>
+                    <pic:cNvPr id="0" name=""/>
+                    <pic:cNvPicPr/>
+                  </pic:nvPicPr>
+                  <pic:blipFill>
+                    <a:blip r:embed="rId29"/>
+                    <a:stretch>
+                      <a:fillRect/>
+                    </a:stretch>
+                  </pic:blipFill>
+                  <pic:spPr>
+                    <a:xfrm>
+                      <a:off x="0" y="0"/>
+                      <a:ext cx="6152515" cy="2919095"/>
+                    </a:xfrm>
+                    <a:prstGeom prst="rect">
+                      <a:avLst/>
+                    </a:prstGeom>
+                  </pic:spPr>
+                </pic:pic>
+              </a:graphicData>
+            </a:graphic>
+          </wp:inline>
+        </w:drawing>
+      </w:r>
     </w:p>
     <w:p>
       <w:pPr>
@@ -9425,11 +13716,42 @@
         <w:jc w:val="center"/>
         <w:rPr>
           <w:rFonts w:ascii="Times New Roman" w:eastAsia="Times New Roman" w:hAnsi="Times New Roman" w:cs="Times New Roman"/>
-          <w:i/>
-          <w:sz w:val="28"/>
-          <w:szCs w:val="28"/>
-        </w:rPr>
-      </w:pPr>
+          <w:kern w:val="3"/>
+          <w:sz w:val="28"/>
+          <w:szCs w:val="28"/>
+          <w:lang w:eastAsia="ru-RU" w:bidi="hi-IN"/>
+        </w:rPr>
+      </w:pPr>
+      <w:r>
+        <w:rPr>
+          <w:rFonts w:ascii="Times New Roman" w:eastAsia="Times New Roman" w:hAnsi="Times New Roman" w:cs="Times New Roman"/>
+          <w:kern w:val="3"/>
+          <w:sz w:val="28"/>
+          <w:szCs w:val="28"/>
+          <w:lang w:eastAsia="ru-RU" w:bidi="hi-IN"/>
+        </w:rPr>
+        <w:t>Рисунок 17 –</w:t>
+      </w:r>
+      <w:r>
+        <w:rPr>
+          <w:rFonts w:ascii="Times New Roman" w:eastAsia="Times New Roman" w:hAnsi="Times New Roman" w:cs="Times New Roman"/>
+          <w:kern w:val="3"/>
+          <w:sz w:val="28"/>
+          <w:szCs w:val="28"/>
+          <w:lang w:eastAsia="ru-RU" w:bidi="hi-IN"/>
+        </w:rPr>
+        <w:t xml:space="preserve"> п</w:t>
+      </w:r>
+      <w:r>
+        <w:rPr>
+          <w:rFonts w:ascii="Times New Roman" w:eastAsia="Times New Roman" w:hAnsi="Times New Roman" w:cs="Times New Roman"/>
+          <w:kern w:val="3"/>
+          <w:sz w:val="28"/>
+          <w:szCs w:val="28"/>
+          <w:lang w:eastAsia="ru-RU" w:bidi="hi-IN"/>
+        </w:rPr>
+        <w:t>ереход «1»-«0»</w:t>
+      </w:r>
     </w:p>
     <w:p>
       <w:pPr>
@@ -9437,97 +13759,646 @@
         <w:jc w:val="center"/>
         <w:rPr>
           <w:rFonts w:ascii="Times New Roman" w:eastAsia="Times New Roman" w:hAnsi="Times New Roman" w:cs="Times New Roman"/>
-          <w:sz w:val="28"/>
-          <w:szCs w:val="28"/>
-        </w:rPr>
-      </w:pPr>
+          <w:kern w:val="3"/>
+          <w:sz w:val="28"/>
+          <w:szCs w:val="28"/>
+          <w:lang w:eastAsia="ru-RU" w:bidi="hi-IN"/>
+        </w:rPr>
+      </w:pPr>
+      <w:r>
+        <w:rPr>
+          <w:rFonts w:ascii="Times New Roman" w:hAnsi="Times New Roman" w:cs="Times New Roman"/>
+          <w:noProof/>
+          <w:sz w:val="28"/>
+          <w:szCs w:val="28"/>
+          <w:lang w:eastAsia="ru-RU"/>
+        </w:rPr>
+        <w:drawing>
+          <wp:inline distT="0" distB="0" distL="0" distR="0" wp14:anchorId="1B0963C0" wp14:editId="5244814F">
+            <wp:extent cx="2819400" cy="1905000"/>
+            <wp:effectExtent l="0" t="0" r="0" b="0"/>
+            <wp:docPr id="31" name="Рисунок 31"/>
+            <wp:cNvGraphicFramePr>
+              <a:graphicFrameLocks xmlns:a="http://schemas.openxmlformats.org/drawingml/2006/main" noChangeAspect="1"/>
+            </wp:cNvGraphicFramePr>
+            <a:graphic xmlns:a="http://schemas.openxmlformats.org/drawingml/2006/main">
+              <a:graphicData uri="http://schemas.openxmlformats.org/drawingml/2006/picture">
+                <pic:pic xmlns:pic="http://schemas.openxmlformats.org/drawingml/2006/picture">
+                  <pic:nvPicPr>
+                    <pic:cNvPr id="0" name=""/>
+                    <pic:cNvPicPr/>
+                  </pic:nvPicPr>
+                  <pic:blipFill>
+                    <a:blip r:embed="rId30"/>
+                    <a:stretch>
+                      <a:fillRect/>
+                    </a:stretch>
+                  </pic:blipFill>
+                  <pic:spPr>
+                    <a:xfrm>
+                      <a:off x="0" y="0"/>
+                      <a:ext cx="2819400" cy="1905000"/>
+                    </a:xfrm>
+                    <a:prstGeom prst="rect">
+                      <a:avLst/>
+                    </a:prstGeom>
+                  </pic:spPr>
+                </pic:pic>
+              </a:graphicData>
+            </a:graphic>
+          </wp:inline>
+        </w:drawing>
+      </w:r>
     </w:p>
     <w:p>
       <w:pPr>
         <w:spacing w:after="0" w:line="240" w:lineRule="auto"/>
-        <w:rPr>
-          <w:rFonts w:ascii="Times New Roman" w:eastAsia="Times New Roman" w:hAnsi="Times New Roman" w:cs="Times New Roman"/>
-          <w:i/>
-          <w:sz w:val="28"/>
-          <w:szCs w:val="28"/>
-        </w:rPr>
-      </w:pPr>
+        <w:ind w:left="360"/>
+        <w:jc w:val="center"/>
+        <w:rPr>
+          <w:rFonts w:ascii="Times New Roman" w:eastAsiaTheme="minorEastAsia" w:hAnsi="Times New Roman" w:cs="Times New Roman"/>
+          <w:sz w:val="28"/>
+          <w:szCs w:val="28"/>
+        </w:rPr>
+      </w:pPr>
+      <w:r>
+        <w:rPr>
+          <w:rFonts w:ascii="Times New Roman" w:hAnsi="Times New Roman" w:cs="Times New Roman"/>
+          <w:sz w:val="28"/>
+          <w:szCs w:val="28"/>
+        </w:rPr>
+        <w:t xml:space="preserve">Рисунок 18 – определение </w:t>
+      </w:r>
+      <m:oMath>
+        <m:sSubSup>
+          <m:sSubSupPr>
+            <m:ctrlPr>
+              <w:rPr>
+                <w:rFonts w:ascii="Cambria Math" w:hAnsi="Cambria Math" w:cs="Times New Roman"/>
+                <w:i/>
+                <w:sz w:val="28"/>
+                <w:szCs w:val="28"/>
+              </w:rPr>
+            </m:ctrlPr>
+          </m:sSubSupPr>
+          <m:e>
+            <m:r>
+              <w:rPr>
+                <w:rFonts w:ascii="Cambria Math" w:hAnsi="Cambria Math" w:cs="Times New Roman"/>
+                <w:sz w:val="28"/>
+                <w:szCs w:val="28"/>
+              </w:rPr>
+              <m:t>t</m:t>
+            </m:r>
+          </m:e>
+          <m:sub>
+            <m:r>
+              <w:rPr>
+                <w:rFonts w:ascii="Cambria Math" w:hAnsi="Cambria Math" w:cs="Times New Roman"/>
+                <w:sz w:val="28"/>
+                <w:szCs w:val="28"/>
+              </w:rPr>
+              <m:t>зад</m:t>
+            </m:r>
+          </m:sub>
+          <m:sup>
+            <m:r>
+              <w:rPr>
+                <w:rFonts w:ascii="Cambria Math" w:hAnsi="Cambria Math" w:cs="Times New Roman"/>
+                <w:sz w:val="28"/>
+                <w:szCs w:val="28"/>
+              </w:rPr>
+              <m:t>10</m:t>
+            </m:r>
+          </m:sup>
+        </m:sSubSup>
+      </m:oMath>
     </w:p>
     <w:p>
       <w:pPr>
-        <w:pStyle w:val="a5"/>
         <w:spacing w:after="0" w:line="240" w:lineRule="auto"/>
-        <w:rPr>
-          <w:rFonts w:ascii="Times New Roman" w:eastAsia="Times New Roman" w:hAnsi="Times New Roman" w:cs="Times New Roman"/>
+        <w:ind w:left="360"/>
+        <w:rPr>
+          <w:rFonts w:ascii="Times New Roman" w:eastAsiaTheme="minorEastAsia" w:hAnsi="Times New Roman" w:cs="Times New Roman"/>
           <w:i/>
           <w:sz w:val="28"/>
           <w:szCs w:val="28"/>
-        </w:rPr>
-      </w:pPr>
+          <w:lang w:val="en-US"/>
+        </w:rPr>
+      </w:pPr>
+      <m:oMathPara>
+        <m:oMathParaPr>
+          <m:jc m:val="left"/>
+        </m:oMathParaPr>
+        <m:oMath>
+          <m:sSubSup>
+            <m:sSubSupPr>
+              <m:ctrlPr>
+                <w:rPr>
+                  <w:rFonts w:ascii="Cambria Math" w:hAnsi="Cambria Math" w:cs="Times New Roman"/>
+                  <w:i/>
+                  <w:sz w:val="28"/>
+                  <w:szCs w:val="28"/>
+                </w:rPr>
+              </m:ctrlPr>
+            </m:sSubSupPr>
+            <m:e>
+              <m:r>
+                <w:rPr>
+                  <w:rFonts w:ascii="Cambria Math" w:hAnsi="Cambria Math" w:cs="Times New Roman"/>
+                  <w:sz w:val="28"/>
+                  <w:szCs w:val="28"/>
+                </w:rPr>
+                <m:t>t</m:t>
+              </m:r>
+            </m:e>
+            <m:sub>
+              <m:r>
+                <w:rPr>
+                  <w:rFonts w:ascii="Cambria Math" w:hAnsi="Cambria Math" w:cs="Times New Roman"/>
+                  <w:sz w:val="28"/>
+                  <w:szCs w:val="28"/>
+                </w:rPr>
+                <m:t>зад</m:t>
+              </m:r>
+            </m:sub>
+            <m:sup>
+              <m:r>
+                <w:rPr>
+                  <w:rFonts w:ascii="Cambria Math" w:hAnsi="Cambria Math" w:cs="Times New Roman"/>
+                  <w:sz w:val="28"/>
+                  <w:szCs w:val="28"/>
+                </w:rPr>
+                <m:t>10</m:t>
+              </m:r>
+            </m:sup>
+          </m:sSubSup>
+          <m:r>
+            <w:rPr>
+              <w:rFonts w:ascii="Cambria Math" w:hAnsi="Cambria Math" w:cs="Times New Roman"/>
+              <w:sz w:val="28"/>
+              <w:szCs w:val="28"/>
+            </w:rPr>
+            <m:t>=dx=28.4*</m:t>
+          </m:r>
+          <m:sSup>
+            <m:sSupPr>
+              <m:ctrlPr>
+                <w:rPr>
+                  <w:rFonts w:ascii="Cambria Math" w:hAnsi="Cambria Math" w:cs="Times New Roman"/>
+                  <w:i/>
+                  <w:sz w:val="28"/>
+                  <w:szCs w:val="28"/>
+                </w:rPr>
+              </m:ctrlPr>
+            </m:sSupPr>
+            <m:e>
+              <m:r>
+                <w:rPr>
+                  <w:rFonts w:ascii="Cambria Math" w:hAnsi="Cambria Math" w:cs="Times New Roman"/>
+                  <w:sz w:val="28"/>
+                  <w:szCs w:val="28"/>
+                </w:rPr>
+                <m:t>10</m:t>
+              </m:r>
+            </m:e>
+            <m:sup>
+              <m:r>
+                <w:rPr>
+                  <w:rFonts w:ascii="Cambria Math" w:hAnsi="Cambria Math" w:cs="Times New Roman"/>
+                  <w:sz w:val="28"/>
+                  <w:szCs w:val="28"/>
+                </w:rPr>
+                <m:t>-9</m:t>
+              </m:r>
+            </m:sup>
+          </m:sSup>
+          <m:r>
+            <w:rPr>
+              <w:rFonts w:ascii="Cambria Math" w:hAnsi="Cambria Math" w:cs="Times New Roman"/>
+              <w:sz w:val="28"/>
+              <w:szCs w:val="28"/>
+            </w:rPr>
+            <m:t>с</m:t>
+          </m:r>
+        </m:oMath>
+      </m:oMathPara>
     </w:p>
     <w:p>
       <w:pPr>
-        <w:pStyle w:val="a5"/>
         <w:spacing w:after="0" w:line="240" w:lineRule="auto"/>
-        <w:rPr>
-          <w:rFonts w:ascii="Times New Roman" w:eastAsia="Times New Roman" w:hAnsi="Times New Roman" w:cs="Times New Roman"/>
-          <w:i/>
-          <w:sz w:val="28"/>
-          <w:szCs w:val="28"/>
+        <w:ind w:left="360"/>
+        <w:rPr>
+          <w:rFonts w:ascii="Times New Roman" w:eastAsiaTheme="minorEastAsia" w:hAnsi="Times New Roman" w:cs="Times New Roman"/>
+          <w:sz w:val="28"/>
+          <w:szCs w:val="28"/>
+          <w:lang w:val="en-US"/>
         </w:rPr>
       </w:pPr>
     </w:p>
     <w:p>
       <w:pPr>
-        <w:pStyle w:val="a5"/>
         <w:spacing w:after="0" w:line="240" w:lineRule="auto"/>
         <w:rPr>
           <w:rFonts w:ascii="Times New Roman" w:eastAsia="Times New Roman" w:hAnsi="Times New Roman" w:cs="Times New Roman"/>
           <w:i/>
-          <w:sz w:val="28"/>
-          <w:szCs w:val="28"/>
-        </w:rPr>
-      </w:pPr>
-    </w:p>
-    <w:p>
-      <w:pPr>
-        <w:pStyle w:val="a5"/>
-        <w:spacing w:after="0" w:line="240" w:lineRule="auto"/>
-        <w:rPr>
-          <w:rFonts w:ascii="Times New Roman" w:eastAsia="Times New Roman" w:hAnsi="Times New Roman" w:cs="Times New Roman"/>
-          <w:i/>
-          <w:sz w:val="28"/>
-          <w:szCs w:val="28"/>
-        </w:rPr>
-      </w:pPr>
-    </w:p>
-    <w:p>
-      <w:pPr>
-        <w:pStyle w:val="a5"/>
-        <w:spacing w:after="0" w:line="240" w:lineRule="auto"/>
-        <w:rPr>
-          <w:rFonts w:ascii="Times New Roman" w:eastAsia="Times New Roman" w:hAnsi="Times New Roman" w:cs="Times New Roman"/>
-          <w:sz w:val="28"/>
-          <w:szCs w:val="28"/>
-        </w:rPr>
-      </w:pPr>
-    </w:p>
-    <w:p>
-      <w:pPr>
-        <w:spacing w:after="0" w:line="240" w:lineRule="auto"/>
-        <w:ind w:left="1065"/>
-        <w:rPr>
-          <w:rFonts w:ascii="Times New Roman" w:eastAsia="Times New Roman" w:hAnsi="Times New Roman" w:cs="Times New Roman"/>
           <w:kern w:val="3"/>
           <w:sz w:val="28"/>
           <w:szCs w:val="28"/>
-          <w:lang w:eastAsia="ru-RU" w:bidi="hi-IN"/>
-        </w:rPr>
-      </w:pPr>
+          <w:lang w:val="en-US" w:eastAsia="ru-RU" w:bidi="hi-IN"/>
+        </w:rPr>
+      </w:pPr>
+      <m:oMathPara>
+        <m:oMathParaPr>
+          <m:jc m:val="left"/>
+        </m:oMathParaPr>
+        <m:oMath>
+          <m:sSub>
+            <m:sSubPr>
+              <m:ctrlPr>
+                <w:rPr>
+                  <w:rFonts w:ascii="Cambria Math" w:hAnsi="Cambria Math" w:cs="Times New Roman"/>
+                  <w:i/>
+                  <w:sz w:val="28"/>
+                  <w:szCs w:val="28"/>
+                </w:rPr>
+              </m:ctrlPr>
+            </m:sSubPr>
+            <m:e>
+              <m:r>
+                <w:rPr>
+                  <w:rFonts w:ascii="Cambria Math" w:hAnsi="Cambria Math" w:cs="Times New Roman"/>
+                  <w:sz w:val="28"/>
+                  <w:szCs w:val="28"/>
+                  <w:lang w:val="en-US"/>
+                </w:rPr>
+                <m:t>t</m:t>
+              </m:r>
+            </m:e>
+            <m:sub>
+              <m:r>
+                <w:rPr>
+                  <w:rFonts w:ascii="Cambria Math" w:hAnsi="Cambria Math" w:cs="Times New Roman"/>
+                  <w:sz w:val="28"/>
+                  <w:szCs w:val="28"/>
+                </w:rPr>
+                <m:t>зад ср</m:t>
+              </m:r>
+            </m:sub>
+          </m:sSub>
+          <m:r>
+            <w:rPr>
+              <w:rFonts w:ascii="Cambria Math" w:hAnsi="Cambria Math" w:cs="Times New Roman"/>
+              <w:sz w:val="28"/>
+              <w:szCs w:val="28"/>
+            </w:rPr>
+            <m:t>=</m:t>
+          </m:r>
+          <m:f>
+            <m:fPr>
+              <m:ctrlPr>
+                <w:rPr>
+                  <w:rFonts w:ascii="Cambria Math" w:hAnsi="Cambria Math" w:cs="Times New Roman"/>
+                  <w:i/>
+                  <w:sz w:val="28"/>
+                  <w:szCs w:val="28"/>
+                </w:rPr>
+              </m:ctrlPr>
+            </m:fPr>
+            <m:num>
+              <m:r>
+                <w:rPr>
+                  <w:rFonts w:ascii="Cambria Math" w:hAnsi="Cambria Math" w:cs="Times New Roman"/>
+                  <w:sz w:val="28"/>
+                  <w:szCs w:val="28"/>
+                </w:rPr>
+                <m:t>1</m:t>
+              </m:r>
+            </m:num>
+            <m:den>
+              <m:r>
+                <w:rPr>
+                  <w:rFonts w:ascii="Cambria Math" w:hAnsi="Cambria Math" w:cs="Times New Roman"/>
+                  <w:sz w:val="28"/>
+                  <w:szCs w:val="28"/>
+                </w:rPr>
+                <m:t>2</m:t>
+              </m:r>
+            </m:den>
+          </m:f>
+          <m:d>
+            <m:dPr>
+              <m:ctrlPr>
+                <w:rPr>
+                  <w:rFonts w:ascii="Cambria Math" w:hAnsi="Cambria Math" w:cs="Times New Roman"/>
+                  <w:i/>
+                  <w:sz w:val="28"/>
+                  <w:szCs w:val="28"/>
+                </w:rPr>
+              </m:ctrlPr>
+            </m:dPr>
+            <m:e>
+              <m:sSubSup>
+                <m:sSubSupPr>
+                  <m:ctrlPr>
+                    <w:rPr>
+                      <w:rFonts w:ascii="Cambria Math" w:hAnsi="Cambria Math" w:cs="Times New Roman"/>
+                      <w:i/>
+                      <w:sz w:val="28"/>
+                      <w:szCs w:val="28"/>
+                    </w:rPr>
+                  </m:ctrlPr>
+                </m:sSubSupPr>
+                <m:e>
+                  <m:r>
+                    <w:rPr>
+                      <w:rFonts w:ascii="Cambria Math" w:hAnsi="Cambria Math" w:cs="Times New Roman"/>
+                      <w:sz w:val="28"/>
+                      <w:szCs w:val="28"/>
+                    </w:rPr>
+                    <m:t>t</m:t>
+                  </m:r>
+                </m:e>
+                <m:sub>
+                  <m:r>
+                    <w:rPr>
+                      <w:rFonts w:ascii="Cambria Math" w:hAnsi="Cambria Math" w:cs="Times New Roman"/>
+                      <w:sz w:val="28"/>
+                      <w:szCs w:val="28"/>
+                    </w:rPr>
+                    <m:t>зад</m:t>
+                  </m:r>
+                </m:sub>
+                <m:sup>
+                  <m:r>
+                    <w:rPr>
+                      <w:rFonts w:ascii="Cambria Math" w:hAnsi="Cambria Math" w:cs="Times New Roman"/>
+                      <w:sz w:val="28"/>
+                      <w:szCs w:val="28"/>
+                    </w:rPr>
+                    <m:t>10</m:t>
+                  </m:r>
+                </m:sup>
+              </m:sSubSup>
+              <m:r>
+                <w:rPr>
+                  <w:rFonts w:ascii="Cambria Math" w:hAnsi="Cambria Math" w:cs="Times New Roman"/>
+                  <w:sz w:val="28"/>
+                  <w:szCs w:val="28"/>
+                </w:rPr>
+                <m:t>+</m:t>
+              </m:r>
+              <m:sSubSup>
+                <m:sSubSupPr>
+                  <m:ctrlPr>
+                    <w:rPr>
+                      <w:rFonts w:ascii="Cambria Math" w:hAnsi="Cambria Math" w:cs="Times New Roman"/>
+                      <w:i/>
+                      <w:sz w:val="28"/>
+                      <w:szCs w:val="28"/>
+                    </w:rPr>
+                  </m:ctrlPr>
+                </m:sSubSupPr>
+                <m:e>
+                  <m:r>
+                    <w:rPr>
+                      <w:rFonts w:ascii="Cambria Math" w:hAnsi="Cambria Math" w:cs="Times New Roman"/>
+                      <w:sz w:val="28"/>
+                      <w:szCs w:val="28"/>
+                    </w:rPr>
+                    <m:t>t</m:t>
+                  </m:r>
+                </m:e>
+                <m:sub>
+                  <m:r>
+                    <w:rPr>
+                      <w:rFonts w:ascii="Cambria Math" w:hAnsi="Cambria Math" w:cs="Times New Roman"/>
+                      <w:sz w:val="28"/>
+                      <w:szCs w:val="28"/>
+                    </w:rPr>
+                    <m:t>зад</m:t>
+                  </m:r>
+                </m:sub>
+                <m:sup>
+                  <m:r>
+                    <w:rPr>
+                      <w:rFonts w:ascii="Cambria Math" w:hAnsi="Cambria Math" w:cs="Times New Roman"/>
+                      <w:sz w:val="28"/>
+                      <w:szCs w:val="28"/>
+                    </w:rPr>
+                    <m:t>01</m:t>
+                  </m:r>
+                </m:sup>
+              </m:sSubSup>
+            </m:e>
+          </m:d>
+          <m:r>
+            <w:rPr>
+              <w:rFonts w:ascii="Cambria Math" w:hAnsi="Cambria Math" w:cs="Times New Roman"/>
+              <w:sz w:val="28"/>
+              <w:szCs w:val="28"/>
+            </w:rPr>
+            <m:t>=</m:t>
+          </m:r>
+          <m:f>
+            <m:fPr>
+              <m:ctrlPr>
+                <w:rPr>
+                  <w:rFonts w:ascii="Cambria Math" w:hAnsi="Cambria Math" w:cs="Times New Roman"/>
+                  <w:i/>
+                  <w:sz w:val="28"/>
+                  <w:szCs w:val="28"/>
+                  <w:lang w:val="en-US"/>
+                </w:rPr>
+              </m:ctrlPr>
+            </m:fPr>
+            <m:num>
+              <m:r>
+                <w:rPr>
+                  <w:rFonts w:ascii="Cambria Math" w:hAnsi="Cambria Math" w:cs="Times New Roman"/>
+                  <w:sz w:val="28"/>
+                  <w:szCs w:val="28"/>
+                </w:rPr>
+                <m:t>1</m:t>
+              </m:r>
+              <m:ctrlPr>
+                <w:rPr>
+                  <w:rFonts w:ascii="Cambria Math" w:hAnsi="Cambria Math" w:cs="Times New Roman"/>
+                  <w:i/>
+                  <w:sz w:val="28"/>
+                  <w:szCs w:val="28"/>
+                </w:rPr>
+              </m:ctrlPr>
+            </m:num>
+            <m:den>
+              <m:r>
+                <w:rPr>
+                  <w:rFonts w:ascii="Cambria Math" w:hAnsi="Cambria Math" w:cs="Times New Roman"/>
+                  <w:sz w:val="28"/>
+                  <w:szCs w:val="28"/>
+                  <w:lang w:val="en-US"/>
+                </w:rPr>
+                <m:t>2</m:t>
+              </m:r>
+            </m:den>
+          </m:f>
+          <m:d>
+            <m:dPr>
+              <m:ctrlPr>
+                <w:rPr>
+                  <w:rFonts w:ascii="Cambria Math" w:hAnsi="Cambria Math" w:cs="Times New Roman"/>
+                  <w:i/>
+                  <w:sz w:val="28"/>
+                  <w:szCs w:val="28"/>
+                  <w:lang w:val="en-US"/>
+                </w:rPr>
+              </m:ctrlPr>
+            </m:dPr>
+            <m:e>
+              <m:r>
+                <w:rPr>
+                  <w:rFonts w:ascii="Cambria Math" w:hAnsi="Cambria Math" w:cs="Times New Roman"/>
+                  <w:sz w:val="28"/>
+                  <w:szCs w:val="28"/>
+                </w:rPr>
+                <m:t>28.4*</m:t>
+              </m:r>
+              <m:sSup>
+                <m:sSupPr>
+                  <m:ctrlPr>
+                    <w:rPr>
+                      <w:rFonts w:ascii="Cambria Math" w:hAnsi="Cambria Math" w:cs="Times New Roman"/>
+                      <w:i/>
+                      <w:sz w:val="28"/>
+                      <w:szCs w:val="28"/>
+                    </w:rPr>
+                  </m:ctrlPr>
+                </m:sSupPr>
+                <m:e>
+                  <m:r>
+                    <w:rPr>
+                      <w:rFonts w:ascii="Cambria Math" w:hAnsi="Cambria Math" w:cs="Times New Roman"/>
+                      <w:sz w:val="28"/>
+                      <w:szCs w:val="28"/>
+                    </w:rPr>
+                    <m:t>10</m:t>
+                  </m:r>
+                </m:e>
+                <m:sup>
+                  <m:r>
+                    <w:rPr>
+                      <w:rFonts w:ascii="Cambria Math" w:hAnsi="Cambria Math" w:cs="Times New Roman"/>
+                      <w:sz w:val="28"/>
+                      <w:szCs w:val="28"/>
+                    </w:rPr>
+                    <m:t>-9</m:t>
+                  </m:r>
+                </m:sup>
+              </m:sSup>
+              <m:r>
+                <w:rPr>
+                  <w:rFonts w:ascii="Cambria Math" w:hAnsi="Cambria Math" w:cs="Times New Roman"/>
+                  <w:sz w:val="28"/>
+                  <w:szCs w:val="28"/>
+                </w:rPr>
+                <m:t>+ 39.3*</m:t>
+              </m:r>
+              <m:sSup>
+                <m:sSupPr>
+                  <m:ctrlPr>
+                    <w:rPr>
+                      <w:rFonts w:ascii="Cambria Math" w:hAnsi="Cambria Math" w:cs="Times New Roman"/>
+                      <w:i/>
+                      <w:sz w:val="28"/>
+                      <w:szCs w:val="28"/>
+                    </w:rPr>
+                  </m:ctrlPr>
+                </m:sSupPr>
+                <m:e>
+                  <m:r>
+                    <w:rPr>
+                      <w:rFonts w:ascii="Cambria Math" w:hAnsi="Cambria Math" w:cs="Times New Roman"/>
+                      <w:sz w:val="28"/>
+                      <w:szCs w:val="28"/>
+                    </w:rPr>
+                    <m:t>10</m:t>
+                  </m:r>
+                </m:e>
+                <m:sup>
+                  <m:r>
+                    <w:rPr>
+                      <w:rFonts w:ascii="Cambria Math" w:hAnsi="Cambria Math" w:cs="Times New Roman"/>
+                      <w:sz w:val="28"/>
+                      <w:szCs w:val="28"/>
+                    </w:rPr>
+                    <m:t>-9</m:t>
+                  </m:r>
+                </m:sup>
+              </m:sSup>
+              <m:ctrlPr>
+                <w:rPr>
+                  <w:rFonts w:ascii="Cambria Math" w:hAnsi="Cambria Math" w:cs="Times New Roman"/>
+                  <w:i/>
+                  <w:sz w:val="28"/>
+                  <w:szCs w:val="28"/>
+                </w:rPr>
+              </m:ctrlPr>
+            </m:e>
+          </m:d>
+          <m:r>
+            <w:rPr>
+              <w:rFonts w:ascii="Cambria Math" w:hAnsi="Cambria Math" w:cs="Times New Roman"/>
+              <w:sz w:val="28"/>
+              <w:szCs w:val="28"/>
+            </w:rPr>
+            <m:t>=33.9*</m:t>
+          </m:r>
+          <m:sSup>
+            <m:sSupPr>
+              <m:ctrlPr>
+                <w:rPr>
+                  <w:rFonts w:ascii="Cambria Math" w:hAnsi="Cambria Math" w:cs="Times New Roman"/>
+                  <w:i/>
+                  <w:sz w:val="28"/>
+                  <w:szCs w:val="28"/>
+                </w:rPr>
+              </m:ctrlPr>
+            </m:sSupPr>
+            <m:e>
+              <m:r>
+                <w:rPr>
+                  <w:rFonts w:ascii="Cambria Math" w:hAnsi="Cambria Math" w:cs="Times New Roman"/>
+                  <w:sz w:val="28"/>
+                  <w:szCs w:val="28"/>
+                </w:rPr>
+                <m:t>10</m:t>
+              </m:r>
+            </m:e>
+            <m:sup>
+              <m:r>
+                <w:rPr>
+                  <w:rFonts w:ascii="Cambria Math" w:hAnsi="Cambria Math" w:cs="Times New Roman"/>
+                  <w:sz w:val="28"/>
+                  <w:szCs w:val="28"/>
+                </w:rPr>
+                <m:t>-9</m:t>
+              </m:r>
+            </m:sup>
+          </m:sSup>
+          <m:r>
+            <w:rPr>
+              <w:rFonts w:ascii="Cambria Math" w:hAnsi="Cambria Math" w:cs="Times New Roman"/>
+              <w:sz w:val="28"/>
+              <w:szCs w:val="28"/>
+            </w:rPr>
+            <m:t>с</m:t>
+          </m:r>
+        </m:oMath>
+      </m:oMathPara>
     </w:p>
     <w:sectPr>
-      <w:headerReference w:type="default" r:id="rId18"/>
-      <w:footerReference w:type="default" r:id="rId19"/>
+      <w:headerReference w:type="default" r:id="rId31"/>
+      <w:footerReference w:type="default" r:id="rId32"/>
       <w:pgSz w:w="11906" w:h="16838"/>
       <w:pgMar w:top="851" w:right="567" w:bottom="851" w:left="1418" w:header="720" w:footer="720" w:gutter="0"/>
       <w:cols w:space="720"/>
@@ -9592,7 +14463,7 @@
           <w:rPr>
             <w:noProof/>
           </w:rPr>
-          <w:t>7</w:t>
+          <w:t>11</w:t>
         </w:r>
         <w:r>
           <w:fldChar w:fldCharType="end"/>
@@ -9647,16 +14518,16 @@
 <file path=word/numbering.xml><?xml version="1.0" encoding="utf-8"?>
 <w:numbering xmlns:wpc="http://schemas.microsoft.com/office/word/2010/wordprocessingCanvas" xmlns:mc="http://schemas.openxmlformats.org/markup-compatibility/2006" xmlns:o="urn:schemas-microsoft-com:office:office" xmlns:r="http://schemas.openxmlformats.org/officeDocument/2006/relationships" xmlns:m="http://schemas.openxmlformats.org/officeDocument/2006/math" xmlns:v="urn:schemas-microsoft-com:vml" xmlns:wp14="http://schemas.microsoft.com/office/word/2010/wordprocessingDrawing" xmlns:wp="http://schemas.openxmlformats.org/drawingml/2006/wordprocessingDrawing" xmlns:w10="urn:schemas-microsoft-com:office:word" xmlns:w="http://schemas.openxmlformats.org/wordprocessingml/2006/main" xmlns:w14="http://schemas.microsoft.com/office/word/2010/wordml" xmlns:wpg="http://schemas.microsoft.com/office/word/2010/wordprocessingGroup" xmlns:wpi="http://schemas.microsoft.com/office/word/2010/wordprocessingInk" xmlns:wne="http://schemas.microsoft.com/office/word/2006/wordml" xmlns:wps="http://schemas.microsoft.com/office/word/2010/wordprocessingShape" mc:Ignorable="w14 wp14">
   <w:abstractNum w:abstractNumId="0">
-    <w:nsid w:val="01AE2F86"/>
+    <w:nsid w:val="00137F7E"/>
     <w:multiLevelType w:val="hybridMultilevel"/>
-    <w:tmpl w:val="C1B0F08C"/>
+    <w:tmpl w:val="CC66E022"/>
     <w:lvl w:ilvl="0" w:tplc="0419000F">
       <w:start w:val="1"/>
       <w:numFmt w:val="decimal"/>
       <w:lvlText w:val="%1."/>
       <w:lvlJc w:val="left"/>
       <w:pPr>
-        <w:ind w:left="720" w:hanging="360"/>
+        <w:ind w:left="1004" w:hanging="360"/>
       </w:pPr>
     </w:lvl>
     <w:lvl w:ilvl="1" w:tplc="04190019" w:tentative="1">
@@ -9665,7 +14536,7 @@
       <w:lvlText w:val="%2."/>
       <w:lvlJc w:val="left"/>
       <w:pPr>
-        <w:ind w:left="1440" w:hanging="360"/>
+        <w:ind w:left="1724" w:hanging="360"/>
       </w:pPr>
     </w:lvl>
     <w:lvl w:ilvl="2" w:tplc="0419001B" w:tentative="1">
@@ -9674,7 +14545,7 @@
       <w:lvlText w:val="%3."/>
       <w:lvlJc w:val="right"/>
       <w:pPr>
-        <w:ind w:left="2160" w:hanging="180"/>
+        <w:ind w:left="2444" w:hanging="180"/>
       </w:pPr>
     </w:lvl>
     <w:lvl w:ilvl="3" w:tplc="0419000F" w:tentative="1">
@@ -9683,7 +14554,7 @@
       <w:lvlText w:val="%4."/>
       <w:lvlJc w:val="left"/>
       <w:pPr>
-        <w:ind w:left="2880" w:hanging="360"/>
+        <w:ind w:left="3164" w:hanging="360"/>
       </w:pPr>
     </w:lvl>
     <w:lvl w:ilvl="4" w:tplc="04190019" w:tentative="1">
@@ -9692,7 +14563,7 @@
       <w:lvlText w:val="%5."/>
       <w:lvlJc w:val="left"/>
       <w:pPr>
-        <w:ind w:left="3600" w:hanging="360"/>
+        <w:ind w:left="3884" w:hanging="360"/>
       </w:pPr>
     </w:lvl>
     <w:lvl w:ilvl="5" w:tplc="0419001B" w:tentative="1">
@@ -9701,7 +14572,7 @@
       <w:lvlText w:val="%6."/>
       <w:lvlJc w:val="right"/>
       <w:pPr>
-        <w:ind w:left="4320" w:hanging="180"/>
+        <w:ind w:left="4604" w:hanging="180"/>
       </w:pPr>
     </w:lvl>
     <w:lvl w:ilvl="6" w:tplc="0419000F" w:tentative="1">
@@ -9710,7 +14581,7 @@
       <w:lvlText w:val="%7."/>
       <w:lvlJc w:val="left"/>
       <w:pPr>
-        <w:ind w:left="5040" w:hanging="360"/>
+        <w:ind w:left="5324" w:hanging="360"/>
       </w:pPr>
     </w:lvl>
     <w:lvl w:ilvl="7" w:tplc="04190019" w:tentative="1">
@@ -9719,7 +14590,7 @@
       <w:lvlText w:val="%8."/>
       <w:lvlJc w:val="left"/>
       <w:pPr>
-        <w:ind w:left="5760" w:hanging="360"/>
+        <w:ind w:left="6044" w:hanging="360"/>
       </w:pPr>
     </w:lvl>
     <w:lvl w:ilvl="8" w:tplc="0419001B" w:tentative="1">
@@ -9728,11 +14599,97 @@
       <w:lvlText w:val="%9."/>
       <w:lvlJc w:val="right"/>
       <w:pPr>
-        <w:ind w:left="6480" w:hanging="180"/>
+        <w:ind w:left="6764" w:hanging="180"/>
       </w:pPr>
     </w:lvl>
   </w:abstractNum>
   <w:abstractNum w:abstractNumId="1">
+    <w:nsid w:val="01AE2F86"/>
+    <w:multiLevelType w:val="hybridMultilevel"/>
+    <w:tmpl w:val="F544EC32"/>
+    <w:lvl w:ilvl="0" w:tplc="0419000F">
+      <w:start w:val="1"/>
+      <w:numFmt w:val="decimal"/>
+      <w:lvlText w:val="%1."/>
+      <w:lvlJc w:val="left"/>
+      <w:pPr>
+        <w:ind w:left="720" w:hanging="360"/>
+      </w:pPr>
+    </w:lvl>
+    <w:lvl w:ilvl="1" w:tplc="04190019" w:tentative="1">
+      <w:start w:val="1"/>
+      <w:numFmt w:val="lowerLetter"/>
+      <w:lvlText w:val="%2."/>
+      <w:lvlJc w:val="left"/>
+      <w:pPr>
+        <w:ind w:left="1440" w:hanging="360"/>
+      </w:pPr>
+    </w:lvl>
+    <w:lvl w:ilvl="2" w:tplc="0419001B" w:tentative="1">
+      <w:start w:val="1"/>
+      <w:numFmt w:val="lowerRoman"/>
+      <w:lvlText w:val="%3."/>
+      <w:lvlJc w:val="right"/>
+      <w:pPr>
+        <w:ind w:left="2160" w:hanging="180"/>
+      </w:pPr>
+    </w:lvl>
+    <w:lvl w:ilvl="3" w:tplc="0419000F" w:tentative="1">
+      <w:start w:val="1"/>
+      <w:numFmt w:val="decimal"/>
+      <w:lvlText w:val="%4."/>
+      <w:lvlJc w:val="left"/>
+      <w:pPr>
+        <w:ind w:left="2880" w:hanging="360"/>
+      </w:pPr>
+    </w:lvl>
+    <w:lvl w:ilvl="4" w:tplc="04190019" w:tentative="1">
+      <w:start w:val="1"/>
+      <w:numFmt w:val="lowerLetter"/>
+      <w:lvlText w:val="%5."/>
+      <w:lvlJc w:val="left"/>
+      <w:pPr>
+        <w:ind w:left="3600" w:hanging="360"/>
+      </w:pPr>
+    </w:lvl>
+    <w:lvl w:ilvl="5" w:tplc="0419001B" w:tentative="1">
+      <w:start w:val="1"/>
+      <w:numFmt w:val="lowerRoman"/>
+      <w:lvlText w:val="%6."/>
+      <w:lvlJc w:val="right"/>
+      <w:pPr>
+        <w:ind w:left="4320" w:hanging="180"/>
+      </w:pPr>
+    </w:lvl>
+    <w:lvl w:ilvl="6" w:tplc="0419000F" w:tentative="1">
+      <w:start w:val="1"/>
+      <w:numFmt w:val="decimal"/>
+      <w:lvlText w:val="%7."/>
+      <w:lvlJc w:val="left"/>
+      <w:pPr>
+        <w:ind w:left="5040" w:hanging="360"/>
+      </w:pPr>
+    </w:lvl>
+    <w:lvl w:ilvl="7" w:tplc="04190019" w:tentative="1">
+      <w:start w:val="1"/>
+      <w:numFmt w:val="lowerLetter"/>
+      <w:lvlText w:val="%8."/>
+      <w:lvlJc w:val="left"/>
+      <w:pPr>
+        <w:ind w:left="5760" w:hanging="360"/>
+      </w:pPr>
+    </w:lvl>
+    <w:lvl w:ilvl="8" w:tplc="0419001B" w:tentative="1">
+      <w:start w:val="1"/>
+      <w:numFmt w:val="lowerRoman"/>
+      <w:lvlText w:val="%9."/>
+      <w:lvlJc w:val="right"/>
+      <w:pPr>
+        <w:ind w:left="6480" w:hanging="180"/>
+      </w:pPr>
+    </w:lvl>
+  </w:abstractNum>
+  <w:abstractNum w:abstractNumId="2">
     <w:nsid w:val="147D3450"/>
     <w:multiLevelType w:val="hybridMultilevel"/>
     <w:tmpl w:val="57F82714"/>
@@ -9818,7 +14775,7 @@
       </w:pPr>
     </w:lvl>
   </w:abstractNum>
-  <w:abstractNum w:abstractNumId="2">
+  <w:abstractNum w:abstractNumId="3">
     <w:nsid w:val="1D3B139C"/>
     <w:multiLevelType w:val="hybridMultilevel"/>
     <w:tmpl w:val="0D8649EA"/>
@@ -9904,7 +14861,7 @@
       </w:pPr>
     </w:lvl>
   </w:abstractNum>
-  <w:abstractNum w:abstractNumId="3">
+  <w:abstractNum w:abstractNumId="4">
     <w:nsid w:val="1F8E4FEB"/>
     <w:multiLevelType w:val="multilevel"/>
     <w:tmpl w:val="82E658CC"/>
@@ -10025,7 +14982,7 @@
       </w:rPr>
     </w:lvl>
   </w:abstractNum>
-  <w:abstractNum w:abstractNumId="4">
+  <w:abstractNum w:abstractNumId="5">
     <w:nsid w:val="1FBE6432"/>
     <w:multiLevelType w:val="multilevel"/>
     <w:tmpl w:val="82E658CC"/>
@@ -10146,7 +15103,7 @@
       </w:rPr>
     </w:lvl>
   </w:abstractNum>
-  <w:abstractNum w:abstractNumId="5">
+  <w:abstractNum w:abstractNumId="6">
     <w:nsid w:val="3A1B4C33"/>
     <w:multiLevelType w:val="hybridMultilevel"/>
     <w:tmpl w:val="0BE0FC36"/>
@@ -10235,7 +15192,7 @@
       </w:pPr>
     </w:lvl>
   </w:abstractNum>
-  <w:abstractNum w:abstractNumId="6">
+  <w:abstractNum w:abstractNumId="7">
     <w:nsid w:val="42004D4D"/>
     <w:multiLevelType w:val="hybridMultilevel"/>
     <w:tmpl w:val="FE3626C8"/>
@@ -10321,7 +15278,7 @@
       </w:pPr>
     </w:lvl>
   </w:abstractNum>
-  <w:abstractNum w:abstractNumId="7">
+  <w:abstractNum w:abstractNumId="8">
     <w:nsid w:val="526067CE"/>
     <w:multiLevelType w:val="hybridMultilevel"/>
     <w:tmpl w:val="20885B18"/>
@@ -10407,7 +15364,7 @@
       </w:pPr>
     </w:lvl>
   </w:abstractNum>
-  <w:abstractNum w:abstractNumId="8">
+  <w:abstractNum w:abstractNumId="9">
     <w:nsid w:val="52B64EF8"/>
     <w:multiLevelType w:val="hybridMultilevel"/>
     <w:tmpl w:val="531A8AE8"/>
@@ -10496,7 +15453,7 @@
       </w:pPr>
     </w:lvl>
   </w:abstractNum>
-  <w:abstractNum w:abstractNumId="9">
+  <w:abstractNum w:abstractNumId="10">
     <w:nsid w:val="64822D7D"/>
     <w:multiLevelType w:val="multilevel"/>
     <w:tmpl w:val="0419001F"/>
@@ -10582,7 +15539,7 @@
       </w:pPr>
     </w:lvl>
   </w:abstractNum>
-  <w:abstractNum w:abstractNumId="10">
+  <w:abstractNum w:abstractNumId="11">
     <w:nsid w:val="71400195"/>
     <w:multiLevelType w:val="multilevel"/>
     <w:tmpl w:val="0419001F"/>
@@ -10668,7 +15625,7 @@
       </w:pPr>
     </w:lvl>
   </w:abstractNum>
-  <w:abstractNum w:abstractNumId="11">
+  <w:abstractNum w:abstractNumId="12">
     <w:nsid w:val="747C1BDD"/>
     <w:multiLevelType w:val="hybridMultilevel"/>
     <w:tmpl w:val="4CF610F8"/>
@@ -10781,40 +15738,135 @@
       </w:rPr>
     </w:lvl>
   </w:abstractNum>
+  <w:abstractNum w:abstractNumId="13">
+    <w:nsid w:val="7F8861EE"/>
+    <w:multiLevelType w:val="hybridMultilevel"/>
+    <w:tmpl w:val="AC361B76"/>
+    <w:lvl w:ilvl="0" w:tplc="0419000F">
+      <w:start w:val="1"/>
+      <w:numFmt w:val="decimal"/>
+      <w:lvlText w:val="%1."/>
+      <w:lvlJc w:val="left"/>
+      <w:pPr>
+        <w:ind w:left="644" w:hanging="360"/>
+      </w:pPr>
+      <w:rPr>
+        <w:rFonts w:hint="default"/>
+      </w:rPr>
+    </w:lvl>
+    <w:lvl w:ilvl="1" w:tplc="04190019" w:tentative="1">
+      <w:start w:val="1"/>
+      <w:numFmt w:val="lowerLetter"/>
+      <w:lvlText w:val="%2."/>
+      <w:lvlJc w:val="left"/>
+      <w:pPr>
+        <w:ind w:left="1364" w:hanging="360"/>
+      </w:pPr>
+    </w:lvl>
+    <w:lvl w:ilvl="2" w:tplc="0419001B" w:tentative="1">
+      <w:start w:val="1"/>
+      <w:numFmt w:val="lowerRoman"/>
+      <w:lvlText w:val="%3."/>
+      <w:lvlJc w:val="right"/>
+      <w:pPr>
+        <w:ind w:left="2084" w:hanging="180"/>
+      </w:pPr>
+    </w:lvl>
+    <w:lvl w:ilvl="3" w:tplc="0419000F" w:tentative="1">
+      <w:start w:val="1"/>
+      <w:numFmt w:val="decimal"/>
+      <w:lvlText w:val="%4."/>
+      <w:lvlJc w:val="left"/>
+      <w:pPr>
+        <w:ind w:left="2804" w:hanging="360"/>
+      </w:pPr>
+    </w:lvl>
+    <w:lvl w:ilvl="4" w:tplc="04190019" w:tentative="1">
+      <w:start w:val="1"/>
+      <w:numFmt w:val="lowerLetter"/>
+      <w:lvlText w:val="%5."/>
+      <w:lvlJc w:val="left"/>
+      <w:pPr>
+        <w:ind w:left="3524" w:hanging="360"/>
+      </w:pPr>
+    </w:lvl>
+    <w:lvl w:ilvl="5" w:tplc="0419001B" w:tentative="1">
+      <w:start w:val="1"/>
+      <w:numFmt w:val="lowerRoman"/>
+      <w:lvlText w:val="%6."/>
+      <w:lvlJc w:val="right"/>
+      <w:pPr>
+        <w:ind w:left="4244" w:hanging="180"/>
+      </w:pPr>
+    </w:lvl>
+    <w:lvl w:ilvl="6" w:tplc="0419000F" w:tentative="1">
+      <w:start w:val="1"/>
+      <w:numFmt w:val="decimal"/>
+      <w:lvlText w:val="%7."/>
+      <w:lvlJc w:val="left"/>
+      <w:pPr>
+        <w:ind w:left="4964" w:hanging="360"/>
+      </w:pPr>
+    </w:lvl>
+    <w:lvl w:ilvl="7" w:tplc="04190019" w:tentative="1">
+      <w:start w:val="1"/>
+      <w:numFmt w:val="lowerLetter"/>
+      <w:lvlText w:val="%8."/>
+      <w:lvlJc w:val="left"/>
+      <w:pPr>
+        <w:ind w:left="5684" w:hanging="360"/>
+      </w:pPr>
+    </w:lvl>
+    <w:lvl w:ilvl="8" w:tplc="0419001B" w:tentative="1">
+      <w:start w:val="1"/>
+      <w:numFmt w:val="lowerRoman"/>
+      <w:lvlText w:val="%9."/>
+      <w:lvlJc w:val="right"/>
+      <w:pPr>
+        <w:ind w:left="6404" w:hanging="180"/>
+      </w:pPr>
+    </w:lvl>
+  </w:abstractNum>
   <w:num w:numId="1">
+    <w:abstractNumId w:val="9"/>
+  </w:num>
+  <w:num w:numId="2">
+    <w:abstractNumId w:val="5"/>
+  </w:num>
+  <w:num w:numId="3">
+    <w:abstractNumId w:val="10"/>
+  </w:num>
+  <w:num w:numId="4">
+    <w:abstractNumId w:val="4"/>
+  </w:num>
+  <w:num w:numId="5">
+    <w:abstractNumId w:val="6"/>
+  </w:num>
+  <w:num w:numId="6">
     <w:abstractNumId w:val="8"/>
   </w:num>
-  <w:num w:numId="2">
-    <w:abstractNumId w:val="4"/>
+  <w:num w:numId="7">
+    <w:abstractNumId w:val="11"/>
   </w:num>
-  <w:num w:numId="3">
-    <w:abstractNumId w:val="9"/>
+  <w:num w:numId="8">
+    <w:abstractNumId w:val="2"/>
   </w:num>
-  <w:num w:numId="4">
+  <w:num w:numId="9">
+    <w:abstractNumId w:val="7"/>
+  </w:num>
+  <w:num w:numId="10">
     <w:abstractNumId w:val="3"/>
   </w:num>
-  <w:num w:numId="5">
-    <w:abstractNumId w:val="5"/>
+  <w:num w:numId="11">
+    <w:abstractNumId w:val="12"/>
   </w:num>
-  <w:num w:numId="6">
-    <w:abstractNumId w:val="7"/>
-  </w:num>
-  <w:num w:numId="7">
-    <w:abstractNumId w:val="10"/>
-  </w:num>
-  <w:num w:numId="8">
+  <w:num w:numId="12">
     <w:abstractNumId w:val="1"/>
   </w:num>
-  <w:num w:numId="9">
-    <w:abstractNumId w:val="6"/>
+  <w:num w:numId="13">
+    <w:abstractNumId w:val="13"/>
   </w:num>
-  <w:num w:numId="10">
-    <w:abstractNumId w:val="2"/>
-  </w:num>
-  <w:num w:numId="11">
-    <w:abstractNumId w:val="11"/>
-  </w:num>
-  <w:num w:numId="12">
+  <w:num w:numId="14">
     <w:abstractNumId w:val="0"/>
   </w:num>
 </w:numbering>
@@ -10887,7 +15939,7 @@
     <w:lsdException w:name="Medium Shading 2 Accent 1" w:semiHidden="0" w:uiPriority="64" w:unhideWhenUsed="0"/>
     <w:lsdException w:name="Medium List 1 Accent 1" w:semiHidden="0" w:uiPriority="65" w:unhideWhenUsed="0"/>
     <w:lsdException w:name="Revision" w:unhideWhenUsed="0"/>
-    <w:lsdException w:name="List Paragraph" w:semiHidden="0" w:uiPriority="1" w:unhideWhenUsed="0" w:qFormat="1"/>
+    <w:lsdException w:name="List Paragraph" w:semiHidden="0" w:uiPriority="34" w:unhideWhenUsed="0" w:qFormat="1"/>
     <w:lsdException w:name="Quote" w:semiHidden="0" w:uiPriority="29" w:unhideWhenUsed="0" w:qFormat="1"/>
     <w:lsdException w:name="Intense Quote" w:semiHidden="0" w:uiPriority="30" w:unhideWhenUsed="0" w:qFormat="1"/>
     <w:lsdException w:name="Medium List 2 Accent 1" w:semiHidden="0" w:uiPriority="66" w:unhideWhenUsed="0"/>
@@ -11032,7 +16084,7 @@
   <w:style w:type="paragraph" w:styleId="a5">
     <w:name w:val="List Paragraph"/>
     <w:basedOn w:val="a"/>
-    <w:uiPriority w:val="1"/>
+    <w:uiPriority w:val="34"/>
     <w:qFormat/>
     <w:rsid w:val="00787024"/>
     <w:pPr>
@@ -11265,7 +16317,7 @@
     <w:lsdException w:name="Medium Shading 2 Accent 1" w:semiHidden="0" w:uiPriority="64" w:unhideWhenUsed="0"/>
     <w:lsdException w:name="Medium List 1 Accent 1" w:semiHidden="0" w:uiPriority="65" w:unhideWhenUsed="0"/>
     <w:lsdException w:name="Revision" w:unhideWhenUsed="0"/>
-    <w:lsdException w:name="List Paragraph" w:semiHidden="0" w:uiPriority="1" w:unhideWhenUsed="0" w:qFormat="1"/>
+    <w:lsdException w:name="List Paragraph" w:semiHidden="0" w:uiPriority="34" w:unhideWhenUsed="0" w:qFormat="1"/>
     <w:lsdException w:name="Quote" w:semiHidden="0" w:uiPriority="29" w:unhideWhenUsed="0" w:qFormat="1"/>
     <w:lsdException w:name="Intense Quote" w:semiHidden="0" w:uiPriority="30" w:unhideWhenUsed="0" w:qFormat="1"/>
     <w:lsdException w:name="Medium List 2 Accent 1" w:semiHidden="0" w:uiPriority="66" w:unhideWhenUsed="0"/>
@@ -11410,7 +16462,7 @@
   <w:style w:type="paragraph" w:styleId="a5">
     <w:name w:val="List Paragraph"/>
     <w:basedOn w:val="a"/>
-    <w:uiPriority w:val="1"/>
+    <w:uiPriority w:val="34"/>
     <w:qFormat/>
     <w:rsid w:val="00787024"/>
     <w:pPr>
@@ -11574,6 +16626,555 @@
     </w:tblPr>
   </w:style>
 </w:styles>
+</file>
+
+<file path=word/glossary/document.xml><?xml version="1.0" encoding="utf-8"?>
+<w:glossaryDocument xmlns:wpc="http://schemas.microsoft.com/office/word/2010/wordprocessingCanvas" xmlns:mc="http://schemas.openxmlformats.org/markup-compatibility/2006" xmlns:o="urn:schemas-microsoft-com:office:office" xmlns:r="http://schemas.openxmlformats.org/officeDocument/2006/relationships" xmlns:m="http://schemas.openxmlformats.org/officeDocument/2006/math" xmlns:v="urn:schemas-microsoft-com:vml" xmlns:wp14="http://schemas.microsoft.com/office/word/2010/wordprocessingDrawing" xmlns:wp="http://schemas.openxmlformats.org/drawingml/2006/wordprocessingDrawing" xmlns:w10="urn:schemas-microsoft-com:office:word" xmlns:w="http://schemas.openxmlformats.org/wordprocessingml/2006/main" xmlns:w14="http://schemas.microsoft.com/office/word/2010/wordml" xmlns:wpg="http://schemas.microsoft.com/office/word/2010/wordprocessingGroup" xmlns:wpi="http://schemas.microsoft.com/office/word/2010/wordprocessingInk" xmlns:wne="http://schemas.microsoft.com/office/word/2006/wordml" xmlns:wps="http://schemas.microsoft.com/office/word/2010/wordprocessingShape" mc:Ignorable="w14 wp14"/>
+</file>
+
+<file path=word/glossary/fontTable.xml><?xml version="1.0" encoding="utf-8"?>
+<w:fonts xmlns:mc="http://schemas.openxmlformats.org/markup-compatibility/2006" xmlns:r="http://schemas.openxmlformats.org/officeDocument/2006/relationships" xmlns:w="http://schemas.openxmlformats.org/wordprocessingml/2006/main" xmlns:w14="http://schemas.microsoft.com/office/word/2010/wordml" mc:Ignorable="w14">
+  <w:font w:name="Times New Roman">
+    <w:panose1 w:val="02020603050405020304"/>
+    <w:charset w:val="CC"/>
+    <w:family w:val="roman"/>
+    <w:pitch w:val="variable"/>
+    <w:sig w:usb0="E0002EFF" w:usb1="C000785B" w:usb2="00000009" w:usb3="00000000" w:csb0="000001FF" w:csb1="00000000"/>
+  </w:font>
+  <w:font w:name="Symbol">
+    <w:panose1 w:val="05050102010706020507"/>
+    <w:charset w:val="02"/>
+    <w:family w:val="roman"/>
+    <w:pitch w:val="variable"/>
+    <w:sig w:usb0="00000000" w:usb1="10000000" w:usb2="00000000" w:usb3="00000000" w:csb0="80000000" w:csb1="00000000"/>
+  </w:font>
+  <w:font w:name="Courier New">
+    <w:panose1 w:val="02070309020205020404"/>
+    <w:charset w:val="CC"/>
+    <w:family w:val="modern"/>
+    <w:pitch w:val="fixed"/>
+    <w:sig w:usb0="E0002EFF" w:usb1="C0007843" w:usb2="00000009" w:usb3="00000000" w:csb0="000001FF" w:csb1="00000000"/>
+  </w:font>
+  <w:font w:name="Wingdings">
+    <w:panose1 w:val="05000000000000000000"/>
+    <w:charset w:val="02"/>
+    <w:family w:val="auto"/>
+    <w:pitch w:val="variable"/>
+    <w:sig w:usb0="00000000" w:usb1="10000000" w:usb2="00000000" w:usb3="00000000" w:csb0="80000000" w:csb1="00000000"/>
+  </w:font>
+  <w:font w:name="Calibri">
+    <w:panose1 w:val="020F0502020204030204"/>
+    <w:charset w:val="CC"/>
+    <w:family w:val="swiss"/>
+    <w:pitch w:val="variable"/>
+    <w:sig w:usb0="E0002AFF" w:usb1="C000247B" w:usb2="00000009" w:usb3="00000000" w:csb0="000001FF" w:csb1="00000000"/>
+  </w:font>
+  <w:font w:name="Liberation Serif">
+    <w:altName w:val="Times New Roman"/>
+    <w:charset w:val="00"/>
+    <w:family w:val="roman"/>
+    <w:pitch w:val="default"/>
+  </w:font>
+  <w:font w:name="WenQuanYi Micro Hei">
+    <w:altName w:val="Times New Roman"/>
+    <w:charset w:val="00"/>
+    <w:family w:val="auto"/>
+    <w:pitch w:val="variable"/>
+  </w:font>
+  <w:font w:name="Lohit Devanagari">
+    <w:altName w:val="Times New Roman"/>
+    <w:charset w:val="00"/>
+    <w:family w:val="auto"/>
+    <w:pitch w:val="default"/>
+  </w:font>
+  <w:font w:name="SimSun">
+    <w:altName w:val="宋体"/>
+    <w:panose1 w:val="02010600030101010101"/>
+    <w:charset w:val="86"/>
+    <w:family w:val="auto"/>
+    <w:pitch w:val="variable"/>
+    <w:sig w:usb0="00000003" w:usb1="288F0000" w:usb2="00000016" w:usb3="00000000" w:csb0="00040001" w:csb1="00000000"/>
+  </w:font>
+  <w:font w:name="Mangal">
+    <w:panose1 w:val="00000400000000000000"/>
+    <w:charset w:val="01"/>
+    <w:family w:val="roman"/>
+    <w:notTrueType/>
+    <w:pitch w:val="variable"/>
+    <w:sig w:usb0="00002000" w:usb1="00000000" w:usb2="00000000" w:usb3="00000000" w:csb0="00000000" w:csb1="00000000"/>
+  </w:font>
+  <w:font w:name="Tahoma">
+    <w:panose1 w:val="020B0604030504040204"/>
+    <w:charset w:val="CC"/>
+    <w:family w:val="swiss"/>
+    <w:pitch w:val="variable"/>
+    <w:sig w:usb0="E1002EFF" w:usb1="C000605B" w:usb2="00000029" w:usb3="00000000" w:csb0="000101FF" w:csb1="00000000"/>
+  </w:font>
+  <w:font w:name="Cambria Math">
+    <w:panose1 w:val="02040503050406030204"/>
+    <w:charset w:val="CC"/>
+    <w:family w:val="roman"/>
+    <w:pitch w:val="variable"/>
+    <w:sig w:usb0="E00006FF" w:usb1="420024FF" w:usb2="02000000" w:usb3="00000000" w:csb0="0000019F" w:csb1="00000000"/>
+  </w:font>
+  <w:font w:name="Calibri Light">
+    <w:panose1 w:val="020F0302020204030204"/>
+    <w:charset w:val="CC"/>
+    <w:family w:val="swiss"/>
+    <w:pitch w:val="variable"/>
+    <w:sig w:usb0="E0002AFF" w:usb1="C000247B" w:usb2="00000009" w:usb3="00000000" w:csb0="000001FF" w:csb1="00000000"/>
+  </w:font>
+  <w:font w:name="Cambria">
+    <w:panose1 w:val="02040503050406030204"/>
+    <w:charset w:val="CC"/>
+    <w:family w:val="roman"/>
+    <w:pitch w:val="variable"/>
+    <w:sig w:usb0="E00006FF" w:usb1="400004FF" w:usb2="00000000" w:usb3="00000000" w:csb0="0000019F" w:csb1="00000000"/>
+  </w:font>
+</w:fonts>
+</file>
+
+<file path=word/glossary/settings.xml><?xml version="1.0" encoding="utf-8"?>
+<w:settings xmlns:mc="http://schemas.openxmlformats.org/markup-compatibility/2006" xmlns:o="urn:schemas-microsoft-com:office:office" xmlns:r="http://schemas.openxmlformats.org/officeDocument/2006/relationships" xmlns:m="http://schemas.openxmlformats.org/officeDocument/2006/math" xmlns:v="urn:schemas-microsoft-com:vml" xmlns:w10="urn:schemas-microsoft-com:office:word" xmlns:w="http://schemas.openxmlformats.org/wordprocessingml/2006/main" xmlns:w14="http://schemas.microsoft.com/office/word/2010/wordml" xmlns:sl="http://schemas.openxmlformats.org/schemaLibrary/2006/main" mc:Ignorable="w14">
+  <w:view w:val="normal"/>
+  <w:defaultTabStop w:val="708"/>
+  <w:characterSpacingControl w:val="doNotCompress"/>
+  <w:compat>
+    <w:useFELayout/>
+    <w:compatSetting w:name="compatibilityMode" w:uri="http://schemas.microsoft.com/office/word" w:val="14"/>
+    <w:compatSetting w:name="overrideTableStyleFontSizeAndJustification" w:uri="http://schemas.microsoft.com/office/word" w:val="1"/>
+    <w:compatSetting w:name="enableOpenTypeFeatures" w:uri="http://schemas.microsoft.com/office/word" w:val="1"/>
+    <w:compatSetting w:name="doNotFlipMirrorIndents" w:uri="http://schemas.microsoft.com/office/word" w:val="1"/>
+  </w:compat>
+  <w:rsids>
+    <w:rsidRoot w:val="009759AC"/>
+    <w:rsid w:val="009759AC"/>
+  </w:rsids>
+  <m:mathPr>
+    <m:mathFont m:val="Cambria Math"/>
+    <m:brkBin m:val="before"/>
+    <m:brkBinSub m:val="--"/>
+    <m:smallFrac m:val="0"/>
+    <m:dispDef/>
+    <m:lMargin m:val="0"/>
+    <m:rMargin m:val="0"/>
+    <m:defJc m:val="centerGroup"/>
+    <m:wrapIndent m:val="1440"/>
+    <m:intLim m:val="subSup"/>
+    <m:naryLim m:val="undOvr"/>
+  </m:mathPr>
+  <w:themeFontLang w:val="ru-RU"/>
+  <w:clrSchemeMapping w:bg1="light1" w:t1="dark1" w:bg2="light2" w:t2="dark2" w:accent1="accent1" w:accent2="accent2" w:accent3="accent3" w:accent4="accent4" w:accent5="accent5" w:accent6="accent6" w:hyperlink="hyperlink" w:followedHyperlink="followedHyperlink"/>
+  <w:decimalSymbol w:val=","/>
+  <w:listSeparator w:val=";"/>
+</w:settings>
+</file>
+
+<file path=word/glossary/styles.xml><?xml version="1.0" encoding="utf-8"?>
+<w:styles xmlns:mc="http://schemas.openxmlformats.org/markup-compatibility/2006" xmlns:r="http://schemas.openxmlformats.org/officeDocument/2006/relationships" xmlns:w="http://schemas.openxmlformats.org/wordprocessingml/2006/main" xmlns:w14="http://schemas.microsoft.com/office/word/2010/wordml" mc:Ignorable="w14">
+  <w:docDefaults>
+    <w:rPrDefault>
+      <w:rPr>
+        <w:rFonts w:asciiTheme="minorHAnsi" w:eastAsiaTheme="minorEastAsia" w:hAnsiTheme="minorHAnsi" w:cstheme="minorBidi"/>
+        <w:sz w:val="22"/>
+        <w:szCs w:val="22"/>
+        <w:lang w:val="ru-RU" w:eastAsia="ru-RU" w:bidi="ar-SA"/>
+      </w:rPr>
+    </w:rPrDefault>
+    <w:pPrDefault>
+      <w:pPr>
+        <w:spacing w:after="200" w:line="276" w:lineRule="auto"/>
+      </w:pPr>
+    </w:pPrDefault>
+  </w:docDefaults>
+  <w:latentStyles w:defLockedState="0" w:defUIPriority="99" w:defSemiHidden="1" w:defUnhideWhenUsed="1" w:defQFormat="0" w:count="267">
+    <w:lsdException w:name="Normal" w:semiHidden="0" w:uiPriority="0" w:unhideWhenUsed="0" w:qFormat="1"/>
+    <w:lsdException w:name="heading 1" w:semiHidden="0" w:uiPriority="9" w:unhideWhenUsed="0" w:qFormat="1"/>
+    <w:lsdException w:name="heading 2" w:uiPriority="9" w:qFormat="1"/>
+    <w:lsdException w:name="heading 3" w:uiPriority="9" w:qFormat="1"/>
+    <w:lsdException w:name="heading 4" w:uiPriority="9" w:qFormat="1"/>
+    <w:lsdException w:name="heading 5" w:uiPriority="9" w:qFormat="1"/>
+    <w:lsdException w:name="heading 6" w:uiPriority="9" w:qFormat="1"/>
+    <w:lsdException w:name="heading 7" w:uiPriority="9" w:qFormat="1"/>
+    <w:lsdException w:name="heading 8" w:uiPriority="9" w:qFormat="1"/>
+    <w:lsdException w:name="heading 9" w:uiPriority="9" w:qFormat="1"/>
+    <w:lsdException w:name="toc 1" w:uiPriority="39"/>
+    <w:lsdException w:name="toc 2" w:uiPriority="39"/>
+    <w:lsdException w:name="toc 3" w:uiPriority="39"/>
+    <w:lsdException w:name="toc 4" w:uiPriority="39"/>
+    <w:lsdException w:name="toc 5" w:uiPriority="39"/>
+    <w:lsdException w:name="toc 6" w:uiPriority="39"/>
+    <w:lsdException w:name="toc 7" w:uiPriority="39"/>
+    <w:lsdException w:name="toc 8" w:uiPriority="39"/>
+    <w:lsdException w:name="toc 9" w:uiPriority="39"/>
+    <w:lsdException w:name="caption" w:uiPriority="35" w:qFormat="1"/>
+    <w:lsdException w:name="Title" w:semiHidden="0" w:uiPriority="10" w:unhideWhenUsed="0" w:qFormat="1"/>
+    <w:lsdException w:name="Default Paragraph Font" w:uiPriority="1"/>
+    <w:lsdException w:name="Subtitle" w:semiHidden="0" w:uiPriority="11" w:unhideWhenUsed="0" w:qFormat="1"/>
+    <w:lsdException w:name="Strong" w:semiHidden="0" w:uiPriority="22" w:unhideWhenUsed="0" w:qFormat="1"/>
+    <w:lsdException w:name="Emphasis" w:semiHidden="0" w:uiPriority="20" w:unhideWhenUsed="0" w:qFormat="1"/>
+    <w:lsdException w:name="Table Grid" w:semiHidden="0" w:uiPriority="59" w:unhideWhenUsed="0"/>
+    <w:lsdException w:name="Placeholder Text" w:unhideWhenUsed="0"/>
+    <w:lsdException w:name="No Spacing" w:semiHidden="0" w:uiPriority="1" w:unhideWhenUsed="0" w:qFormat="1"/>
+    <w:lsdException w:name="Light Shading" w:semiHidden="0" w:uiPriority="60" w:unhideWhenUsed="0"/>
+    <w:lsdException w:name="Light List" w:semiHidden="0" w:uiPriority="61" w:unhideWhenUsed="0"/>
+    <w:lsdException w:name="Light Grid" w:semiHidden="0" w:uiPriority="62" w:unhideWhenUsed="0"/>
+    <w:lsdException w:name="Medium Shading 1" w:semiHidden="0" w:uiPriority="63" w:unhideWhenUsed="0"/>
+    <w:lsdException w:name="Medium Shading 2" w:semiHidden="0" w:uiPriority="64" w:unhideWhenUsed="0"/>
+    <w:lsdException w:name="Medium List 1" w:semiHidden="0" w:uiPriority="65" w:unhideWhenUsed="0"/>
+    <w:lsdException w:name="Medium List 2" w:semiHidden="0" w:uiPriority="66" w:unhideWhenUsed="0"/>
+    <w:lsdException w:name="Medium Grid 1" w:semiHidden="0" w:uiPriority="67" w:unhideWhenUsed="0"/>
+    <w:lsdException w:name="Medium Grid 2" w:semiHidden="0" w:uiPriority="68" w:unhideWhenUsed="0"/>
+    <w:lsdException w:name="Medium Grid 3" w:semiHidden="0" w:uiPriority="69" w:unhideWhenUsed="0"/>
+    <w:lsdException w:name="Dark List" w:semiHidden="0" w:uiPriority="70" w:unhideWhenUsed="0"/>
+    <w:lsdException w:name="Colorful Shading" w:semiHidden="0" w:uiPriority="71" w:unhideWhenUsed="0"/>
+    <w:lsdException w:name="Colorful List" w:semiHidden="0" w:uiPriority="72" w:unhideWhenUsed="0"/>
+    <w:lsdException w:name="Colorful Grid" w:semiHidden="0" w:uiPriority="73" w:unhideWhenUsed="0"/>
+    <w:lsdException w:name="Light Shading Accent 1" w:semiHidden="0" w:uiPriority="60" w:unhideWhenUsed="0"/>
+    <w:lsdException w:name="Light List Accent 1" w:semiHidden="0" w:uiPriority="61" w:unhideWhenUsed="0"/>
+    <w:lsdException w:name="Light Grid Accent 1" w:semiHidden="0" w:uiPriority="62" w:unhideWhenUsed="0"/>
+    <w:lsdException w:name="Medium Shading 1 Accent 1" w:semiHidden="0" w:uiPriority="63" w:unhideWhenUsed="0"/>
+    <w:lsdException w:name="Medium Shading 2 Accent 1" w:semiHidden="0" w:uiPriority="64" w:unhideWhenUsed="0"/>
+    <w:lsdException w:name="Medium List 1 Accent 1" w:semiHidden="0" w:uiPriority="65" w:unhideWhenUsed="0"/>
+    <w:lsdException w:name="Revision" w:unhideWhenUsed="0"/>
+    <w:lsdException w:name="List Paragraph" w:semiHidden="0" w:uiPriority="34" w:unhideWhenUsed="0" w:qFormat="1"/>
+    <w:lsdException w:name="Quote" w:semiHidden="0" w:uiPriority="29" w:unhideWhenUsed="0" w:qFormat="1"/>
+    <w:lsdException w:name="Intense Quote" w:semiHidden="0" w:uiPriority="30" w:unhideWhenUsed="0" w:qFormat="1"/>
+    <w:lsdException w:name="Medium List 2 Accent 1" w:semiHidden="0" w:uiPriority="66" w:unhideWhenUsed="0"/>
+    <w:lsdException w:name="Medium Grid 1 Accent 1" w:semiHidden="0" w:uiPriority="67" w:unhideWhenUsed="0"/>
+    <w:lsdException w:name="Medium Grid 2 Accent 1" w:semiHidden="0" w:uiPriority="68" w:unhideWhenUsed="0"/>
+    <w:lsdException w:name="Medium Grid 3 Accent 1" w:semiHidden="0" w:uiPriority="69" w:unhideWhenUsed="0"/>
+    <w:lsdException w:name="Dark List Accent 1" w:semiHidden="0" w:uiPriority="70" w:unhideWhenUsed="0"/>
+    <w:lsdException w:name="Colorful Shading Accent 1" w:semiHidden="0" w:uiPriority="71" w:unhideWhenUsed="0"/>
+    <w:lsdException w:name="Colorful List Accent 1" w:semiHidden="0" w:uiPriority="72" w:unhideWhenUsed="0"/>
+    <w:lsdException w:name="Colorful Grid Accent 1" w:semiHidden="0" w:uiPriority="73" w:unhideWhenUsed="0"/>
+    <w:lsdException w:name="Light Shading Accent 2" w:semiHidden="0" w:uiPriority="60" w:unhideWhenUsed="0"/>
+    <w:lsdException w:name="Light List Accent 2" w:semiHidden="0" w:uiPriority="61" w:unhideWhenUsed="0"/>
+    <w:lsdException w:name="Light Grid Accent 2" w:semiHidden="0" w:uiPriority="62" w:unhideWhenUsed="0"/>
+    <w:lsdException w:name="Medium Shading 1 Accent 2" w:semiHidden="0" w:uiPriority="63" w:unhideWhenUsed="0"/>
+    <w:lsdException w:name="Medium Shading 2 Accent 2" w:semiHidden="0" w:uiPriority="64" w:unhideWhenUsed="0"/>
+    <w:lsdException w:name="Medium List 1 Accent 2" w:semiHidden="0" w:uiPriority="65" w:unhideWhenUsed="0"/>
+    <w:lsdException w:name="Medium List 2 Accent 2" w:semiHidden="0" w:uiPriority="66" w:unhideWhenUsed="0"/>
+    <w:lsdException w:name="Medium Grid 1 Accent 2" w:semiHidden="0" w:uiPriority="67" w:unhideWhenUsed="0"/>
+    <w:lsdException w:name="Medium Grid 2 Accent 2" w:semiHidden="0" w:uiPriority="68" w:unhideWhenUsed="0"/>
+    <w:lsdException w:name="Medium Grid 3 Accent 2" w:semiHidden="0" w:uiPriority="69" w:unhideWhenUsed="0"/>
+    <w:lsdException w:name="Dark List Accent 2" w:semiHidden="0" w:uiPriority="70" w:unhideWhenUsed="0"/>
+    <w:lsdException w:name="Colorful Shading Accent 2" w:semiHidden="0" w:uiPriority="71" w:unhideWhenUsed="0"/>
+    <w:lsdException w:name="Colorful List Accent 2" w:semiHidden="0" w:uiPriority="72" w:unhideWhenUsed="0"/>
+    <w:lsdException w:name="Colorful Grid Accent 2" w:semiHidden="0" w:uiPriority="73" w:unhideWhenUsed="0"/>
+    <w:lsdException w:name="Light Shading Accent 3" w:semiHidden="0" w:uiPriority="60" w:unhideWhenUsed="0"/>
+    <w:lsdException w:name="Light List Accent 3" w:semiHidden="0" w:uiPriority="61" w:unhideWhenUsed="0"/>
+    <w:lsdException w:name="Light Grid Accent 3" w:semiHidden="0" w:uiPriority="62" w:unhideWhenUsed="0"/>
+    <w:lsdException w:name="Medium Shading 1 Accent 3" w:semiHidden="0" w:uiPriority="63" w:unhideWhenUsed="0"/>
+    <w:lsdException w:name="Medium Shading 2 Accent 3" w:semiHidden="0" w:uiPriority="64" w:unhideWhenUsed="0"/>
+    <w:lsdException w:name="Medium List 1 Accent 3" w:semiHidden="0" w:uiPriority="65" w:unhideWhenUsed="0"/>
+    <w:lsdException w:name="Medium List 2 Accent 3" w:semiHidden="0" w:uiPriority="66" w:unhideWhenUsed="0"/>
+    <w:lsdException w:name="Medium Grid 1 Accent 3" w:semiHidden="0" w:uiPriority="67" w:unhideWhenUsed="0"/>
+    <w:lsdException w:name="Medium Grid 2 Accent 3" w:semiHidden="0" w:uiPriority="68" w:unhideWhenUsed="0"/>
+    <w:lsdException w:name="Medium Grid 3 Accent 3" w:semiHidden="0" w:uiPriority="69" w:unhideWhenUsed="0"/>
+    <w:lsdException w:name="Dark List Accent 3" w:semiHidden="0" w:uiPriority="70" w:unhideWhenUsed="0"/>
+    <w:lsdException w:name="Colorful Shading Accent 3" w:semiHidden="0" w:uiPriority="71" w:unhideWhenUsed="0"/>
+    <w:lsdException w:name="Colorful List Accent 3" w:semiHidden="0" w:uiPriority="72" w:unhideWhenUsed="0"/>
+    <w:lsdException w:name="Colorful Grid Accent 3" w:semiHidden="0" w:uiPriority="73" w:unhideWhenUsed="0"/>
+    <w:lsdException w:name="Light Shading Accent 4" w:semiHidden="0" w:uiPriority="60" w:unhideWhenUsed="0"/>
+    <w:lsdException w:name="Light List Accent 4" w:semiHidden="0" w:uiPriority="61" w:unhideWhenUsed="0"/>
+    <w:lsdException w:name="Light Grid Accent 4" w:semiHidden="0" w:uiPriority="62" w:unhideWhenUsed="0"/>
+    <w:lsdException w:name="Medium Shading 1 Accent 4" w:semiHidden="0" w:uiPriority="63" w:unhideWhenUsed="0"/>
+    <w:lsdException w:name="Medium Shading 2 Accent 4" w:semiHidden="0" w:uiPriority="64" w:unhideWhenUsed="0"/>
+    <w:lsdException w:name="Medium List 1 Accent 4" w:semiHidden="0" w:uiPriority="65" w:unhideWhenUsed="0"/>
+    <w:lsdException w:name="Medium List 2 Accent 4" w:semiHidden="0" w:uiPriority="66" w:unhideWhenUsed="0"/>
+    <w:lsdException w:name="Medium Grid 1 Accent 4" w:semiHidden="0" w:uiPriority="67" w:unhideWhenUsed="0"/>
+    <w:lsdException w:name="Medium Grid 2 Accent 4" w:semiHidden="0" w:uiPriority="68" w:unhideWhenUsed="0"/>
+    <w:lsdException w:name="Medium Grid 3 Accent 4" w:semiHidden="0" w:uiPriority="69" w:unhideWhenUsed="0"/>
+    <w:lsdException w:name="Dark List Accent 4" w:semiHidden="0" w:uiPriority="70" w:unhideWhenUsed="0"/>
+    <w:lsdException w:name="Colorful Shading Accent 4" w:semiHidden="0" w:uiPriority="71" w:unhideWhenUsed="0"/>
+    <w:lsdException w:name="Colorful List Accent 4" w:semiHidden="0" w:uiPriority="72" w:unhideWhenUsed="0"/>
+    <w:lsdException w:name="Colorful Grid Accent 4" w:semiHidden="0" w:uiPriority="73" w:unhideWhenUsed="0"/>
+    <w:lsdException w:name="Light Shading Accent 5" w:semiHidden="0" w:uiPriority="60" w:unhideWhenUsed="0"/>
+    <w:lsdException w:name="Light List Accent 5" w:semiHidden="0" w:uiPriority="61" w:unhideWhenUsed="0"/>
+    <w:lsdException w:name="Light Grid Accent 5" w:semiHidden="0" w:uiPriority="62" w:unhideWhenUsed="0"/>
+    <w:lsdException w:name="Medium Shading 1 Accent 5" w:semiHidden="0" w:uiPriority="63" w:unhideWhenUsed="0"/>
+    <w:lsdException w:name="Medium Shading 2 Accent 5" w:semiHidden="0" w:uiPriority="64" w:unhideWhenUsed="0"/>
+    <w:lsdException w:name="Medium List 1 Accent 5" w:semiHidden="0" w:uiPriority="65" w:unhideWhenUsed="0"/>
+    <w:lsdException w:name="Medium List 2 Accent 5" w:semiHidden="0" w:uiPriority="66" w:unhideWhenUsed="0"/>
+    <w:lsdException w:name="Medium Grid 1 Accent 5" w:semiHidden="0" w:uiPriority="67" w:unhideWhenUsed="0"/>
+    <w:lsdException w:name="Medium Grid 2 Accent 5" w:semiHidden="0" w:uiPriority="68" w:unhideWhenUsed="0"/>
+    <w:lsdException w:name="Medium Grid 3 Accent 5" w:semiHidden="0" w:uiPriority="69" w:unhideWhenUsed="0"/>
+    <w:lsdException w:name="Dark List Accent 5" w:semiHidden="0" w:uiPriority="70" w:unhideWhenUsed="0"/>
+    <w:lsdException w:name="Colorful Shading Accent 5" w:semiHidden="0" w:uiPriority="71" w:unhideWhenUsed="0"/>
+    <w:lsdException w:name="Colorful List Accent 5" w:semiHidden="0" w:uiPriority="72" w:unhideWhenUsed="0"/>
+    <w:lsdException w:name="Colorful Grid Accent 5" w:semiHidden="0" w:uiPriority="73" w:unhideWhenUsed="0"/>
+    <w:lsdException w:name="Light Shading Accent 6" w:semiHidden="0" w:uiPriority="60" w:unhideWhenUsed="0"/>
+    <w:lsdException w:name="Light List Accent 6" w:semiHidden="0" w:uiPriority="61" w:unhideWhenUsed="0"/>
+    <w:lsdException w:name="Light Grid Accent 6" w:semiHidden="0" w:uiPriority="62" w:unhideWhenUsed="0"/>
+    <w:lsdException w:name="Medium Shading 1 Accent 6" w:semiHidden="0" w:uiPriority="63" w:unhideWhenUsed="0"/>
+    <w:lsdException w:name="Medium Shading 2 Accent 6" w:semiHidden="0" w:uiPriority="64" w:unhideWhenUsed="0"/>
+    <w:lsdException w:name="Medium List 1 Accent 6" w:semiHidden="0" w:uiPriority="65" w:unhideWhenUsed="0"/>
+    <w:lsdException w:name="Medium List 2 Accent 6" w:semiHidden="0" w:uiPriority="66" w:unhideWhenUsed="0"/>
+    <w:lsdException w:name="Medium Grid 1 Accent 6" w:semiHidden="0" w:uiPriority="67" w:unhideWhenUsed="0"/>
+    <w:lsdException w:name="Medium Grid 2 Accent 6" w:semiHidden="0" w:uiPriority="68" w:unhideWhenUsed="0"/>
+    <w:lsdException w:name="Medium Grid 3 Accent 6" w:semiHidden="0" w:uiPriority="69" w:unhideWhenUsed="0"/>
+    <w:lsdException w:name="Dark List Accent 6" w:semiHidden="0" w:uiPriority="70" w:unhideWhenUsed="0"/>
+    <w:lsdException w:name="Colorful Shading Accent 6" w:semiHidden="0" w:uiPriority="71" w:unhideWhenUsed="0"/>
+    <w:lsdException w:name="Colorful List Accent 6" w:semiHidden="0" w:uiPriority="72" w:unhideWhenUsed="0"/>
+    <w:lsdException w:name="Colorful Grid Accent 6" w:semiHidden="0" w:uiPriority="73" w:unhideWhenUsed="0"/>
+    <w:lsdException w:name="Subtle Emphasis" w:semiHidden="0" w:uiPriority="19" w:unhideWhenUsed="0" w:qFormat="1"/>
+    <w:lsdException w:name="Intense Emphasis" w:semiHidden="0" w:uiPriority="21" w:unhideWhenUsed="0" w:qFormat="1"/>
+    <w:lsdException w:name="Subtle Reference" w:semiHidden="0" w:uiPriority="31" w:unhideWhenUsed="0" w:qFormat="1"/>
+    <w:lsdException w:name="Intense Reference" w:semiHidden="0" w:uiPriority="32" w:unhideWhenUsed="0" w:qFormat="1"/>
+    <w:lsdException w:name="Book Title" w:semiHidden="0" w:uiPriority="33" w:unhideWhenUsed="0" w:qFormat="1"/>
+    <w:lsdException w:name="Bibliography" w:uiPriority="37"/>
+    <w:lsdException w:name="TOC Heading" w:uiPriority="39" w:qFormat="1"/>
+  </w:latentStyles>
+  <w:style w:type="paragraph" w:default="1" w:styleId="a">
+    <w:name w:val="Normal"/>
+    <w:qFormat/>
+  </w:style>
+  <w:style w:type="character" w:default="1" w:styleId="a0">
+    <w:name w:val="Default Paragraph Font"/>
+    <w:uiPriority w:val="1"/>
+    <w:semiHidden/>
+    <w:unhideWhenUsed/>
+  </w:style>
+  <w:style w:type="table" w:default="1" w:styleId="a1">
+    <w:name w:val="Normal Table"/>
+    <w:uiPriority w:val="99"/>
+    <w:semiHidden/>
+    <w:unhideWhenUsed/>
+    <w:tblPr>
+      <w:tblInd w:w="0" w:type="dxa"/>
+      <w:tblCellMar>
+        <w:top w:w="0" w:type="dxa"/>
+        <w:left w:w="108" w:type="dxa"/>
+        <w:bottom w:w="0" w:type="dxa"/>
+        <w:right w:w="108" w:type="dxa"/>
+      </w:tblCellMar>
+    </w:tblPr>
+  </w:style>
+  <w:style w:type="numbering" w:default="1" w:styleId="a2">
+    <w:name w:val="No List"/>
+    <w:uiPriority w:val="99"/>
+    <w:semiHidden/>
+    <w:unhideWhenUsed/>
+  </w:style>
+  <w:style w:type="character" w:styleId="a3">
+    <w:name w:val="Placeholder Text"/>
+    <w:basedOn w:val="a0"/>
+    <w:uiPriority w:val="99"/>
+    <w:semiHidden/>
+    <w:rsid w:val="009759AC"/>
+    <w:rPr>
+      <w:color w:val="808080"/>
+    </w:rPr>
+  </w:style>
+</w:styles>
+</file>
+
+<file path=word/glossary/stylesWithEffects.xml><?xml version="1.0" encoding="utf-8"?>
+<w:styles xmlns:wpc="http://schemas.microsoft.com/office/word/2010/wordprocessingCanvas" xmlns:mc="http://schemas.openxmlformats.org/markup-compatibility/2006" xmlns:o="urn:schemas-microsoft-com:office:office" xmlns:r="http://schemas.openxmlformats.org/officeDocument/2006/relationships" xmlns:m="http://schemas.openxmlformats.org/officeDocument/2006/math" xmlns:v="urn:schemas-microsoft-com:vml" xmlns:wp14="http://schemas.microsoft.com/office/word/2010/wordprocessingDrawing" xmlns:wp="http://schemas.openxmlformats.org/drawingml/2006/wordprocessingDrawing" xmlns:w10="urn:schemas-microsoft-com:office:word" xmlns:w="http://schemas.openxmlformats.org/wordprocessingml/2006/main" xmlns:w14="http://schemas.microsoft.com/office/word/2010/wordml" xmlns:wpg="http://schemas.microsoft.com/office/word/2010/wordprocessingGroup" xmlns:wpi="http://schemas.microsoft.com/office/word/2010/wordprocessingInk" xmlns:wne="http://schemas.microsoft.com/office/word/2006/wordml" xmlns:wps="http://schemas.microsoft.com/office/word/2010/wordprocessingShape" mc:Ignorable="w14 wp14">
+  <w:docDefaults>
+    <w:rPrDefault>
+      <w:rPr>
+        <w:rFonts w:asciiTheme="minorHAnsi" w:eastAsiaTheme="minorEastAsia" w:hAnsiTheme="minorHAnsi" w:cstheme="minorBidi"/>
+        <w:sz w:val="22"/>
+        <w:szCs w:val="22"/>
+        <w:lang w:val="ru-RU" w:eastAsia="ru-RU" w:bidi="ar-SA"/>
+      </w:rPr>
+    </w:rPrDefault>
+    <w:pPrDefault>
+      <w:pPr>
+        <w:spacing w:after="200" w:line="276" w:lineRule="auto"/>
+      </w:pPr>
+    </w:pPrDefault>
+  </w:docDefaults>
+  <w:latentStyles w:defLockedState="0" w:defUIPriority="99" w:defSemiHidden="1" w:defUnhideWhenUsed="1" w:defQFormat="0" w:count="267">
+    <w:lsdException w:name="Normal" w:semiHidden="0" w:uiPriority="0" w:unhideWhenUsed="0" w:qFormat="1"/>
+    <w:lsdException w:name="heading 1" w:semiHidden="0" w:uiPriority="9" w:unhideWhenUsed="0" w:qFormat="1"/>
+    <w:lsdException w:name="heading 2" w:uiPriority="9" w:qFormat="1"/>
+    <w:lsdException w:name="heading 3" w:uiPriority="9" w:qFormat="1"/>
+    <w:lsdException w:name="heading 4" w:uiPriority="9" w:qFormat="1"/>
+    <w:lsdException w:name="heading 5" w:uiPriority="9" w:qFormat="1"/>
+    <w:lsdException w:name="heading 6" w:uiPriority="9" w:qFormat="1"/>
+    <w:lsdException w:name="heading 7" w:uiPriority="9" w:qFormat="1"/>
+    <w:lsdException w:name="heading 8" w:uiPriority="9" w:qFormat="1"/>
+    <w:lsdException w:name="heading 9" w:uiPriority="9" w:qFormat="1"/>
+    <w:lsdException w:name="toc 1" w:uiPriority="39"/>
+    <w:lsdException w:name="toc 2" w:uiPriority="39"/>
+    <w:lsdException w:name="toc 3" w:uiPriority="39"/>
+    <w:lsdException w:name="toc 4" w:uiPriority="39"/>
+    <w:lsdException w:name="toc 5" w:uiPriority="39"/>
+    <w:lsdException w:name="toc 6" w:uiPriority="39"/>
+    <w:lsdException w:name="toc 7" w:uiPriority="39"/>
+    <w:lsdException w:name="toc 8" w:uiPriority="39"/>
+    <w:lsdException w:name="toc 9" w:uiPriority="39"/>
+    <w:lsdException w:name="caption" w:uiPriority="35" w:qFormat="1"/>
+    <w:lsdException w:name="Title" w:semiHidden="0" w:uiPriority="10" w:unhideWhenUsed="0" w:qFormat="1"/>
+    <w:lsdException w:name="Default Paragraph Font" w:uiPriority="1"/>
+    <w:lsdException w:name="Subtitle" w:semiHidden="0" w:uiPriority="11" w:unhideWhenUsed="0" w:qFormat="1"/>
+    <w:lsdException w:name="Strong" w:semiHidden="0" w:uiPriority="22" w:unhideWhenUsed="0" w:qFormat="1"/>
+    <w:lsdException w:name="Emphasis" w:semiHidden="0" w:uiPriority="20" w:unhideWhenUsed="0" w:qFormat="1"/>
+    <w:lsdException w:name="Table Grid" w:semiHidden="0" w:uiPriority="59" w:unhideWhenUsed="0"/>
+    <w:lsdException w:name="Placeholder Text" w:unhideWhenUsed="0"/>
+    <w:lsdException w:name="No Spacing" w:semiHidden="0" w:uiPriority="1" w:unhideWhenUsed="0" w:qFormat="1"/>
+    <w:lsdException w:name="Light Shading" w:semiHidden="0" w:uiPriority="60" w:unhideWhenUsed="0"/>
+    <w:lsdException w:name="Light List" w:semiHidden="0" w:uiPriority="61" w:unhideWhenUsed="0"/>
+    <w:lsdException w:name="Light Grid" w:semiHidden="0" w:uiPriority="62" w:unhideWhenUsed="0"/>
+    <w:lsdException w:name="Medium Shading 1" w:semiHidden="0" w:uiPriority="63" w:unhideWhenUsed="0"/>
+    <w:lsdException w:name="Medium Shading 2" w:semiHidden="0" w:uiPriority="64" w:unhideWhenUsed="0"/>
+    <w:lsdException w:name="Medium List 1" w:semiHidden="0" w:uiPriority="65" w:unhideWhenUsed="0"/>
+    <w:lsdException w:name="Medium List 2" w:semiHidden="0" w:uiPriority="66" w:unhideWhenUsed="0"/>
+    <w:lsdException w:name="Medium Grid 1" w:semiHidden="0" w:uiPriority="67" w:unhideWhenUsed="0"/>
+    <w:lsdException w:name="Medium Grid 2" w:semiHidden="0" w:uiPriority="68" w:unhideWhenUsed="0"/>
+    <w:lsdException w:name="Medium Grid 3" w:semiHidden="0" w:uiPriority="69" w:unhideWhenUsed="0"/>
+    <w:lsdException w:name="Dark List" w:semiHidden="0" w:uiPriority="70" w:unhideWhenUsed="0"/>
+    <w:lsdException w:name="Colorful Shading" w:semiHidden="0" w:uiPriority="71" w:unhideWhenUsed="0"/>
+    <w:lsdException w:name="Colorful List" w:semiHidden="0" w:uiPriority="72" w:unhideWhenUsed="0"/>
+    <w:lsdException w:name="Colorful Grid" w:semiHidden="0" w:uiPriority="73" w:unhideWhenUsed="0"/>
+    <w:lsdException w:name="Light Shading Accent 1" w:semiHidden="0" w:uiPriority="60" w:unhideWhenUsed="0"/>
+    <w:lsdException w:name="Light List Accent 1" w:semiHidden="0" w:uiPriority="61" w:unhideWhenUsed="0"/>
+    <w:lsdException w:name="Light Grid Accent 1" w:semiHidden="0" w:uiPriority="62" w:unhideWhenUsed="0"/>
+    <w:lsdException w:name="Medium Shading 1 Accent 1" w:semiHidden="0" w:uiPriority="63" w:unhideWhenUsed="0"/>
+    <w:lsdException w:name="Medium Shading 2 Accent 1" w:semiHidden="0" w:uiPriority="64" w:unhideWhenUsed="0"/>
+    <w:lsdException w:name="Medium List 1 Accent 1" w:semiHidden="0" w:uiPriority="65" w:unhideWhenUsed="0"/>
+    <w:lsdException w:name="Revision" w:unhideWhenUsed="0"/>
+    <w:lsdException w:name="List Paragraph" w:semiHidden="0" w:uiPriority="34" w:unhideWhenUsed="0" w:qFormat="1"/>
+    <w:lsdException w:name="Quote" w:semiHidden="0" w:uiPriority="29" w:unhideWhenUsed="0" w:qFormat="1"/>
+    <w:lsdException w:name="Intense Quote" w:semiHidden="0" w:uiPriority="30" w:unhideWhenUsed="0" w:qFormat="1"/>
+    <w:lsdException w:name="Medium List 2 Accent 1" w:semiHidden="0" w:uiPriority="66" w:unhideWhenUsed="0"/>
+    <w:lsdException w:name="Medium Grid 1 Accent 1" w:semiHidden="0" w:uiPriority="67" w:unhideWhenUsed="0"/>
+    <w:lsdException w:name="Medium Grid 2 Accent 1" w:semiHidden="0" w:uiPriority="68" w:unhideWhenUsed="0"/>
+    <w:lsdException w:name="Medium Grid 3 Accent 1" w:semiHidden="0" w:uiPriority="69" w:unhideWhenUsed="0"/>
+    <w:lsdException w:name="Dark List Accent 1" w:semiHidden="0" w:uiPriority="70" w:unhideWhenUsed="0"/>
+    <w:lsdException w:name="Colorful Shading Accent 1" w:semiHidden="0" w:uiPriority="71" w:unhideWhenUsed="0"/>
+    <w:lsdException w:name="Colorful List Accent 1" w:semiHidden="0" w:uiPriority="72" w:unhideWhenUsed="0"/>
+    <w:lsdException w:name="Colorful Grid Accent 1" w:semiHidden="0" w:uiPriority="73" w:unhideWhenUsed="0"/>
+    <w:lsdException w:name="Light Shading Accent 2" w:semiHidden="0" w:uiPriority="60" w:unhideWhenUsed="0"/>
+    <w:lsdException w:name="Light List Accent 2" w:semiHidden="0" w:uiPriority="61" w:unhideWhenUsed="0"/>
+    <w:lsdException w:name="Light Grid Accent 2" w:semiHidden="0" w:uiPriority="62" w:unhideWhenUsed="0"/>
+    <w:lsdException w:name="Medium Shading 1 Accent 2" w:semiHidden="0" w:uiPriority="63" w:unhideWhenUsed="0"/>
+    <w:lsdException w:name="Medium Shading 2 Accent 2" w:semiHidden="0" w:uiPriority="64" w:unhideWhenUsed="0"/>
+    <w:lsdException w:name="Medium List 1 Accent 2" w:semiHidden="0" w:uiPriority="65" w:unhideWhenUsed="0"/>
+    <w:lsdException w:name="Medium List 2 Accent 2" w:semiHidden="0" w:uiPriority="66" w:unhideWhenUsed="0"/>
+    <w:lsdException w:name="Medium Grid 1 Accent 2" w:semiHidden="0" w:uiPriority="67" w:unhideWhenUsed="0"/>
+    <w:lsdException w:name="Medium Grid 2 Accent 2" w:semiHidden="0" w:uiPriority="68" w:unhideWhenUsed="0"/>
+    <w:lsdException w:name="Medium Grid 3 Accent 2" w:semiHidden="0" w:uiPriority="69" w:unhideWhenUsed="0"/>
+    <w:lsdException w:name="Dark List Accent 2" w:semiHidden="0" w:uiPriority="70" w:unhideWhenUsed="0"/>
+    <w:lsdException w:name="Colorful Shading Accent 2" w:semiHidden="0" w:uiPriority="71" w:unhideWhenUsed="0"/>
+    <w:lsdException w:name="Colorful List Accent 2" w:semiHidden="0" w:uiPriority="72" w:unhideWhenUsed="0"/>
+    <w:lsdException w:name="Colorful Grid Accent 2" w:semiHidden="0" w:uiPriority="73" w:unhideWhenUsed="0"/>
+    <w:lsdException w:name="Light Shading Accent 3" w:semiHidden="0" w:uiPriority="60" w:unhideWhenUsed="0"/>
+    <w:lsdException w:name="Light List Accent 3" w:semiHidden="0" w:uiPriority="61" w:unhideWhenUsed="0"/>
+    <w:lsdException w:name="Light Grid Accent 3" w:semiHidden="0" w:uiPriority="62" w:unhideWhenUsed="0"/>
+    <w:lsdException w:name="Medium Shading 1 Accent 3" w:semiHidden="0" w:uiPriority="63" w:unhideWhenUsed="0"/>
+    <w:lsdException w:name="Medium Shading 2 Accent 3" w:semiHidden="0" w:uiPriority="64" w:unhideWhenUsed="0"/>
+    <w:lsdException w:name="Medium List 1 Accent 3" w:semiHidden="0" w:uiPriority="65" w:unhideWhenUsed="0"/>
+    <w:lsdException w:name="Medium List 2 Accent 3" w:semiHidden="0" w:uiPriority="66" w:unhideWhenUsed="0"/>
+    <w:lsdException w:name="Medium Grid 1 Accent 3" w:semiHidden="0" w:uiPriority="67" w:unhideWhenUsed="0"/>
+    <w:lsdException w:name="Medium Grid 2 Accent 3" w:semiHidden="0" w:uiPriority="68" w:unhideWhenUsed="0"/>
+    <w:lsdException w:name="Medium Grid 3 Accent 3" w:semiHidden="0" w:uiPriority="69" w:unhideWhenUsed="0"/>
+    <w:lsdException w:name="Dark List Accent 3" w:semiHidden="0" w:uiPriority="70" w:unhideWhenUsed="0"/>
+    <w:lsdException w:name="Colorful Shading Accent 3" w:semiHidden="0" w:uiPriority="71" w:unhideWhenUsed="0"/>
+    <w:lsdException w:name="Colorful List Accent 3" w:semiHidden="0" w:uiPriority="72" w:unhideWhenUsed="0"/>
+    <w:lsdException w:name="Colorful Grid Accent 3" w:semiHidden="0" w:uiPriority="73" w:unhideWhenUsed="0"/>
+    <w:lsdException w:name="Light Shading Accent 4" w:semiHidden="0" w:uiPriority="60" w:unhideWhenUsed="0"/>
+    <w:lsdException w:name="Light List Accent 4" w:semiHidden="0" w:uiPriority="61" w:unhideWhenUsed="0"/>
+    <w:lsdException w:name="Light Grid Accent 4" w:semiHidden="0" w:uiPriority="62" w:unhideWhenUsed="0"/>
+    <w:lsdException w:name="Medium Shading 1 Accent 4" w:semiHidden="0" w:uiPriority="63" w:unhideWhenUsed="0"/>
+    <w:lsdException w:name="Medium Shading 2 Accent 4" w:semiHidden="0" w:uiPriority="64" w:unhideWhenUsed="0"/>
+    <w:lsdException w:name="Medium List 1 Accent 4" w:semiHidden="0" w:uiPriority="65" w:unhideWhenUsed="0"/>
+    <w:lsdException w:name="Medium List 2 Accent 4" w:semiHidden="0" w:uiPriority="66" w:unhideWhenUsed="0"/>
+    <w:lsdException w:name="Medium Grid 1 Accent 4" w:semiHidden="0" w:uiPriority="67" w:unhideWhenUsed="0"/>
+    <w:lsdException w:name="Medium Grid 2 Accent 4" w:semiHidden="0" w:uiPriority="68" w:unhideWhenUsed="0"/>
+    <w:lsdException w:name="Medium Grid 3 Accent 4" w:semiHidden="0" w:uiPriority="69" w:unhideWhenUsed="0"/>
+    <w:lsdException w:name="Dark List Accent 4" w:semiHidden="0" w:uiPriority="70" w:unhideWhenUsed="0"/>
+    <w:lsdException w:name="Colorful Shading Accent 4" w:semiHidden="0" w:uiPriority="71" w:unhideWhenUsed="0"/>
+    <w:lsdException w:name="Colorful List Accent 4" w:semiHidden="0" w:uiPriority="72" w:unhideWhenUsed="0"/>
+    <w:lsdException w:name="Colorful Grid Accent 4" w:semiHidden="0" w:uiPriority="73" w:unhideWhenUsed="0"/>
+    <w:lsdException w:name="Light Shading Accent 5" w:semiHidden="0" w:uiPriority="60" w:unhideWhenUsed="0"/>
+    <w:lsdException w:name="Light List Accent 5" w:semiHidden="0" w:uiPriority="61" w:unhideWhenUsed="0"/>
+    <w:lsdException w:name="Light Grid Accent 5" w:semiHidden="0" w:uiPriority="62" w:unhideWhenUsed="0"/>
+    <w:lsdException w:name="Medium Shading 1 Accent 5" w:semiHidden="0" w:uiPriority="63" w:unhideWhenUsed="0"/>
+    <w:lsdException w:name="Medium Shading 2 Accent 5" w:semiHidden="0" w:uiPriority="64" w:unhideWhenUsed="0"/>
+    <w:lsdException w:name="Medium List 1 Accent 5" w:semiHidden="0" w:uiPriority="65" w:unhideWhenUsed="0"/>
+    <w:lsdException w:name="Medium List 2 Accent 5" w:semiHidden="0" w:uiPriority="66" w:unhideWhenUsed="0"/>
+    <w:lsdException w:name="Medium Grid 1 Accent 5" w:semiHidden="0" w:uiPriority="67" w:unhideWhenUsed="0"/>
+    <w:lsdException w:name="Medium Grid 2 Accent 5" w:semiHidden="0" w:uiPriority="68" w:unhideWhenUsed="0"/>
+    <w:lsdException w:name="Medium Grid 3 Accent 5" w:semiHidden="0" w:uiPriority="69" w:unhideWhenUsed="0"/>
+    <w:lsdException w:name="Dark List Accent 5" w:semiHidden="0" w:uiPriority="70" w:unhideWhenUsed="0"/>
+    <w:lsdException w:name="Colorful Shading Accent 5" w:semiHidden="0" w:uiPriority="71" w:unhideWhenUsed="0"/>
+    <w:lsdException w:name="Colorful List Accent 5" w:semiHidden="0" w:uiPriority="72" w:unhideWhenUsed="0"/>
+    <w:lsdException w:name="Colorful Grid Accent 5" w:semiHidden="0" w:uiPriority="73" w:unhideWhenUsed="0"/>
+    <w:lsdException w:name="Light Shading Accent 6" w:semiHidden="0" w:uiPriority="60" w:unhideWhenUsed="0"/>
+    <w:lsdException w:name="Light List Accent 6" w:semiHidden="0" w:uiPriority="61" w:unhideWhenUsed="0"/>
+    <w:lsdException w:name="Light Grid Accent 6" w:semiHidden="0" w:uiPriority="62" w:unhideWhenUsed="0"/>
+    <w:lsdException w:name="Medium Shading 1 Accent 6" w:semiHidden="0" w:uiPriority="63" w:unhideWhenUsed="0"/>
+    <w:lsdException w:name="Medium Shading 2 Accent 6" w:semiHidden="0" w:uiPriority="64" w:unhideWhenUsed="0"/>
+    <w:lsdException w:name="Medium List 1 Accent 6" w:semiHidden="0" w:uiPriority="65" w:unhideWhenUsed="0"/>
+    <w:lsdException w:name="Medium List 2 Accent 6" w:semiHidden="0" w:uiPriority="66" w:unhideWhenUsed="0"/>
+    <w:lsdException w:name="Medium Grid 1 Accent 6" w:semiHidden="0" w:uiPriority="67" w:unhideWhenUsed="0"/>
+    <w:lsdException w:name="Medium Grid 2 Accent 6" w:semiHidden="0" w:uiPriority="68" w:unhideWhenUsed="0"/>
+    <w:lsdException w:name="Medium Grid 3 Accent 6" w:semiHidden="0" w:uiPriority="69" w:unhideWhenUsed="0"/>
+    <w:lsdException w:name="Dark List Accent 6" w:semiHidden="0" w:uiPriority="70" w:unhideWhenUsed="0"/>
+    <w:lsdException w:name="Colorful Shading Accent 6" w:semiHidden="0" w:uiPriority="71" w:unhideWhenUsed="0"/>
+    <w:lsdException w:name="Colorful List Accent 6" w:semiHidden="0" w:uiPriority="72" w:unhideWhenUsed="0"/>
+    <w:lsdException w:name="Colorful Grid Accent 6" w:semiHidden="0" w:uiPriority="73" w:unhideWhenUsed="0"/>
+    <w:lsdException w:name="Subtle Emphasis" w:semiHidden="0" w:uiPriority="19" w:unhideWhenUsed="0" w:qFormat="1"/>
+    <w:lsdException w:name="Intense Emphasis" w:semiHidden="0" w:uiPriority="21" w:unhideWhenUsed="0" w:qFormat="1"/>
+    <w:lsdException w:name="Subtle Reference" w:semiHidden="0" w:uiPriority="31" w:unhideWhenUsed="0" w:qFormat="1"/>
+    <w:lsdException w:name="Intense Reference" w:semiHidden="0" w:uiPriority="32" w:unhideWhenUsed="0" w:qFormat="1"/>
+    <w:lsdException w:name="Book Title" w:semiHidden="0" w:uiPriority="33" w:unhideWhenUsed="0" w:qFormat="1"/>
+    <w:lsdException w:name="Bibliography" w:uiPriority="37"/>
+    <w:lsdException w:name="TOC Heading" w:uiPriority="39" w:qFormat="1"/>
+  </w:latentStyles>
+  <w:style w:type="paragraph" w:default="1" w:styleId="a">
+    <w:name w:val="Normal"/>
+    <w:qFormat/>
+  </w:style>
+  <w:style w:type="character" w:default="1" w:styleId="a0">
+    <w:name w:val="Default Paragraph Font"/>
+    <w:uiPriority w:val="1"/>
+    <w:semiHidden/>
+    <w:unhideWhenUsed/>
+  </w:style>
+  <w:style w:type="table" w:default="1" w:styleId="a1">
+    <w:name w:val="Normal Table"/>
+    <w:uiPriority w:val="99"/>
+    <w:semiHidden/>
+    <w:unhideWhenUsed/>
+    <w:tblPr>
+      <w:tblInd w:w="0" w:type="dxa"/>
+      <w:tblCellMar>
+        <w:top w:w="0" w:type="dxa"/>
+        <w:left w:w="108" w:type="dxa"/>
+        <w:bottom w:w="0" w:type="dxa"/>
+        <w:right w:w="108" w:type="dxa"/>
+      </w:tblCellMar>
+    </w:tblPr>
+  </w:style>
+  <w:style w:type="numbering" w:default="1" w:styleId="a2">
+    <w:name w:val="No List"/>
+    <w:uiPriority w:val="99"/>
+    <w:semiHidden/>
+    <w:unhideWhenUsed/>
+  </w:style>
+  <w:style w:type="character" w:styleId="a3">
+    <w:name w:val="Placeholder Text"/>
+    <w:basedOn w:val="a0"/>
+    <w:uiPriority w:val="99"/>
+    <w:semiHidden/>
+    <w:rsid w:val="009759AC"/>
+    <w:rPr>
+      <w:color w:val="808080"/>
+    </w:rPr>
+  </w:style>
+</w:styles>
+</file>
+
+<file path=word/glossary/webSettings.xml><?xml version="1.0" encoding="utf-8"?>
+<w:webSettings xmlns:mc="http://schemas.openxmlformats.org/markup-compatibility/2006" xmlns:r="http://schemas.openxmlformats.org/officeDocument/2006/relationships" xmlns:w="http://schemas.openxmlformats.org/wordprocessingml/2006/main" xmlns:w14="http://schemas.microsoft.com/office/word/2010/wordml" mc:Ignorable="w14">
+  <w:optimizeForBrowser/>
+  <w:allowPNG/>
+</w:webSettings>
 </file>
 
 <file path=word/theme/theme1.xml><?xml version="1.0" encoding="utf-8"?>
@@ -11831,7 +17432,7 @@
   <a:extraClrSchemeLst/>
   <a:extLst>
     <a:ext uri="{05A4C25C-085E-4340-85A3-A5531E510DB2}">
-      <thm15:themeFamily xmlns:thm15="http://schemas.microsoft.com/office/thememl/2012/main" xmlns="" name="Office Theme" id="{62F939B6-93AF-4DB8-9C6B-D6C7DFDC589F}" vid="{4A3C46E8-61CC-4603-A589-7422A47A8E4A}"/>
+      <thm15:themeFamily xmlns="" xmlns:thm15="http://schemas.microsoft.com/office/thememl/2012/main" name="Office Theme" id="{62F939B6-93AF-4DB8-9C6B-D6C7DFDC589F}" vid="{4A3C46E8-61CC-4603-A589-7422A47A8E4A}"/>
     </a:ext>
   </a:extLst>
 </a:theme>
@@ -11842,7 +17443,7 @@
 </file>
 
 <file path=customXml/itemProps1.xml><?xml version="1.0" encoding="utf-8"?>
-<ds:datastoreItem xmlns:ds="http://schemas.openxmlformats.org/officeDocument/2006/customXml" ds:itemID="{557C9B9D-DB18-432C-AD97-9677EF38750E}">
+<ds:datastoreItem xmlns:ds="http://schemas.openxmlformats.org/officeDocument/2006/customXml" ds:itemID="{AF59BEAD-21A0-425E-BD73-CD507BD79FBA}">
   <ds:schemaRefs>
     <ds:schemaRef ds:uri="http://schemas.openxmlformats.org/officeDocument/2006/bibliography"/>
   </ds:schemaRefs>

--- a/Электроника/ДЗ№3/dz.docx
+++ b/Электроника/ДЗ№3/dz.docx
@@ -2603,16 +2603,7 @@
               <w:szCs w:val="28"/>
               <w:lang w:val="en-US"/>
             </w:rPr>
-            <m:t>TR=3.18e-</m:t>
-          </m:r>
-          <m:r>
-            <w:rPr>
-              <w:rFonts w:ascii="Cambria Math" w:hAnsi="Cambria Math" w:cs="Times New Roman"/>
-              <w:sz w:val="28"/>
-              <w:szCs w:val="28"/>
-              <w:lang w:val="en-US"/>
-            </w:rPr>
-            <m:t>7</m:t>
+            <m:t>TR=3.18e-7</m:t>
           </m:r>
         </m:oMath>
       </m:oMathPara>
@@ -7263,37 +7254,26 @@
     </w:p>
     <w:p>
       <w:pPr>
+        <w:rPr>
+          <w:rFonts w:ascii="Times New Roman" w:eastAsia="Times New Roman" w:hAnsi="Times New Roman" w:cs="Times New Roman"/>
+          <w:sz w:val="28"/>
+          <w:szCs w:val="28"/>
+        </w:rPr>
+      </w:pPr>
+      <w:r>
+        <w:rPr>
+          <w:rFonts w:ascii="Times New Roman" w:eastAsia="Times New Roman" w:hAnsi="Times New Roman" w:cs="Times New Roman"/>
+          <w:sz w:val="28"/>
+          <w:szCs w:val="28"/>
+        </w:rPr>
+        <w:br w:type="page"/>
+      </w:r>
+    </w:p>
+    <w:p>
+      <w:pPr>
         <w:pStyle w:val="a5"/>
         <w:spacing w:after="0" w:line="240" w:lineRule="auto"/>
         <w:jc w:val="center"/>
-        <w:rPr>
-          <w:rFonts w:ascii="Times New Roman" w:eastAsia="Times New Roman" w:hAnsi="Times New Roman" w:cs="Times New Roman"/>
-          <w:sz w:val="28"/>
-          <w:szCs w:val="28"/>
-        </w:rPr>
-      </w:pPr>
-    </w:p>
-    <w:p>
-      <w:pPr>
-        <w:pStyle w:val="a5"/>
-        <w:spacing w:after="0" w:line="240" w:lineRule="auto"/>
-        <w:rPr>
-          <w:rFonts w:ascii="Times New Roman" w:eastAsia="Times New Roman" w:hAnsi="Times New Roman" w:cs="Times New Roman"/>
-          <w:sz w:val="28"/>
-          <w:szCs w:val="28"/>
-        </w:rPr>
-      </w:pPr>
-      <w:r>
-        <w:rPr>
-          <w:rFonts w:ascii="Times New Roman" w:eastAsia="Times New Roman" w:hAnsi="Times New Roman" w:cs="Times New Roman"/>
-          <w:sz w:val="28"/>
-          <w:szCs w:val="28"/>
-        </w:rPr>
-        <w:t>В качестве нагрузки у ключа используется сопротивление следующего ключа.</w:t>
-      </w:r>
-    </w:p>
-    <w:p>
-      <w:pPr>
         <w:rPr>
           <w:rFonts w:ascii="Times New Roman" w:eastAsia="Times New Roman" w:hAnsi="Times New Roman" w:cs="Times New Roman"/>
           <w:sz w:val="28"/>
@@ -7326,9 +7306,9 @@
     <w:p>
       <w:pPr>
         <w:pStyle w:val="a5"/>
-        <w:spacing w:after="0" w:line="240" w:lineRule="auto"/>
-        <w:rPr>
-          <w:rFonts w:ascii="Times New Roman" w:eastAsia="Times New Roman" w:hAnsi="Times New Roman" w:cs="Times New Roman"/>
+        <w:ind w:left="1004"/>
+        <w:rPr>
+          <w:rFonts w:ascii="Times New Roman" w:hAnsi="Times New Roman" w:cs="Times New Roman"/>
           <w:sz w:val="28"/>
           <w:szCs w:val="28"/>
         </w:rPr>
@@ -7337,73 +7317,24 @@
     <w:p>
       <w:pPr>
         <w:pStyle w:val="a5"/>
-        <w:spacing w:after="0" w:line="240" w:lineRule="auto"/>
-        <w:rPr>
-          <w:rFonts w:ascii="Times New Roman" w:eastAsia="Times New Roman" w:hAnsi="Times New Roman" w:cs="Times New Roman"/>
-          <w:sz w:val="28"/>
-          <w:szCs w:val="28"/>
-        </w:rPr>
-      </w:pPr>
-      <w:proofErr w:type="spellStart"/>
-      <w:r>
-        <w:rPr>
-          <w:rFonts w:ascii="Times New Roman" w:eastAsia="Times New Roman" w:hAnsi="Times New Roman" w:cs="Times New Roman"/>
-          <w:sz w:val="28"/>
-          <w:szCs w:val="28"/>
-        </w:rPr>
-        <w:t>Мультиметр</w:t>
-      </w:r>
-      <w:proofErr w:type="spellEnd"/>
-      <w:r>
-        <w:rPr>
-          <w:rFonts w:ascii="Times New Roman" w:eastAsia="Times New Roman" w:hAnsi="Times New Roman" w:cs="Times New Roman"/>
-          <w:sz w:val="28"/>
-          <w:szCs w:val="28"/>
-        </w:rPr>
-        <w:t xml:space="preserve"> </w:t>
-      </w:r>
-      <w:r>
-        <w:rPr>
-          <w:rFonts w:ascii="Times New Roman" w:eastAsia="Times New Roman" w:hAnsi="Times New Roman" w:cs="Times New Roman"/>
-          <w:sz w:val="28"/>
-          <w:szCs w:val="28"/>
-          <w:lang w:val="en-US"/>
-        </w:rPr>
-        <w:t>XMM</w:t>
-      </w:r>
-      <w:r>
-        <w:rPr>
-          <w:rFonts w:ascii="Times New Roman" w:eastAsia="Times New Roman" w:hAnsi="Times New Roman" w:cs="Times New Roman"/>
-          <w:sz w:val="28"/>
-          <w:szCs w:val="28"/>
-        </w:rPr>
-        <w:t>11 отвечает за входное напряжение.</w:t>
-      </w:r>
-    </w:p>
-    <w:p>
-      <w:pPr>
-        <w:spacing w:after="0" w:line="240" w:lineRule="auto"/>
-        <w:ind w:left="360"/>
-        <w:rPr>
-          <w:rFonts w:ascii="Times New Roman" w:eastAsia="Times New Roman" w:hAnsi="Times New Roman" w:cs="Times New Roman"/>
-          <w:sz w:val="28"/>
-          <w:szCs w:val="28"/>
-        </w:rPr>
-      </w:pPr>
-      <w:r>
+        <w:ind w:left="1004"/>
+        <w:jc w:val="center"/>
         <w:rPr>
           <w:rFonts w:ascii="Times New Roman" w:hAnsi="Times New Roman" w:cs="Times New Roman"/>
+          <w:sz w:val="28"/>
+          <w:szCs w:val="28"/>
+        </w:rPr>
+      </w:pPr>
+      <w:r>
+        <w:rPr>
           <w:noProof/>
-          <w:sz w:val="28"/>
-          <w:szCs w:val="28"/>
           <w:lang w:eastAsia="ru-RU"/>
         </w:rPr>
-        <w:lastRenderedPageBreak/>
         <w:drawing>
-          <wp:inline distT="0" distB="0" distL="0" distR="0" wp14:anchorId="79B82851" wp14:editId="28EFA5C9">
-            <wp:extent cx="6152515" cy="4320540"/>
-            <wp:effectExtent l="0" t="0" r="635" b="3810"/>
-            <wp:docPr id="4" name="Рисунок 4"/>
+          <wp:inline distT="0" distB="0" distL="0" distR="0" wp14:anchorId="49F45B23" wp14:editId="3E591FC3">
+            <wp:extent cx="2790825" cy="1892354"/>
+            <wp:effectExtent l="0" t="0" r="0" b="0"/>
+            <wp:docPr id="2" name="Рисунок 2"/>
             <wp:cNvGraphicFramePr>
               <a:graphicFrameLocks xmlns:a="http://schemas.openxmlformats.org/drawingml/2006/main" noChangeAspect="1"/>
             </wp:cNvGraphicFramePr>
@@ -7423,7 +7354,7 @@
                   <pic:spPr>
                     <a:xfrm>
                       <a:off x="0" y="0"/>
-                      <a:ext cx="6152515" cy="4320540"/>
+                      <a:ext cx="2800660" cy="1899023"/>
                     </a:xfrm>
                     <a:prstGeom prst="rect">
                       <a:avLst/>
@@ -7435,75 +7366,16 @@
           </wp:inline>
         </w:drawing>
       </w:r>
-    </w:p>
-    <w:p>
-      <w:pPr>
-        <w:spacing w:after="0" w:line="240" w:lineRule="auto"/>
-        <w:ind w:left="360"/>
-        <w:jc w:val="center"/>
-        <w:rPr>
-          <w:rFonts w:ascii="Times New Roman" w:eastAsia="Times New Roman" w:hAnsi="Times New Roman" w:cs="Times New Roman"/>
-          <w:sz w:val="28"/>
-          <w:szCs w:val="28"/>
-        </w:rPr>
-      </w:pPr>
-      <w:r>
-        <w:rPr>
-          <w:rFonts w:ascii="Times New Roman" w:eastAsia="Times New Roman" w:hAnsi="Times New Roman" w:cs="Times New Roman"/>
-          <w:sz w:val="28"/>
-          <w:szCs w:val="28"/>
-        </w:rPr>
-        <w:t>Рисунок</w:t>
-      </w:r>
-      <w:r>
-        <w:rPr>
-          <w:rFonts w:ascii="Times New Roman" w:eastAsia="Times New Roman" w:hAnsi="Times New Roman" w:cs="Times New Roman"/>
-          <w:sz w:val="28"/>
-          <w:szCs w:val="28"/>
-        </w:rPr>
-        <w:t xml:space="preserve"> 3 – з</w:t>
-      </w:r>
-      <w:r>
-        <w:rPr>
-          <w:rFonts w:ascii="Times New Roman" w:eastAsia="Times New Roman" w:hAnsi="Times New Roman" w:cs="Times New Roman"/>
-          <w:sz w:val="28"/>
-          <w:szCs w:val="28"/>
-        </w:rPr>
-        <w:t>начения потенциалов при подаче на вход «0</w:t>
-      </w:r>
-      <w:r>
-        <w:rPr>
-          <w:rFonts w:ascii="Times New Roman" w:eastAsia="Times New Roman" w:hAnsi="Times New Roman" w:cs="Times New Roman"/>
-          <w:sz w:val="28"/>
-          <w:szCs w:val="28"/>
-        </w:rPr>
-        <w:t>»</w:t>
-      </w:r>
-    </w:p>
-    <w:p>
-      <w:pPr>
-        <w:spacing w:after="0" w:line="240" w:lineRule="auto"/>
-        <w:ind w:left="360"/>
-        <w:jc w:val="center"/>
-        <w:rPr>
-          <w:rFonts w:ascii="Times New Roman" w:eastAsia="Times New Roman" w:hAnsi="Times New Roman" w:cs="Times New Roman"/>
-          <w:sz w:val="28"/>
-          <w:szCs w:val="28"/>
-        </w:rPr>
-      </w:pPr>
-      <w:r>
-        <w:rPr>
-          <w:rFonts w:ascii="Times New Roman" w:hAnsi="Times New Roman" w:cs="Times New Roman"/>
+      <w:r>
+        <w:rPr>
           <w:noProof/>
-          <w:sz w:val="28"/>
-          <w:szCs w:val="28"/>
           <w:lang w:eastAsia="ru-RU"/>
         </w:rPr>
         <w:drawing>
-          <wp:inline distT="0" distB="0" distL="0" distR="0" wp14:anchorId="0CB7DB53" wp14:editId="0465C7B0">
-            <wp:extent cx="6152515" cy="4345305"/>
-            <wp:effectExtent l="0" t="0" r="635" b="0"/>
-            <wp:docPr id="3" name="Рисунок 3"/>
+          <wp:inline distT="0" distB="0" distL="0" distR="0" wp14:anchorId="3D459AB7" wp14:editId="591FE052">
+            <wp:extent cx="2682941" cy="1885950"/>
+            <wp:effectExtent l="0" t="0" r="3175" b="0"/>
+            <wp:docPr id="11" name="Рисунок 11"/>
             <wp:cNvGraphicFramePr>
               <a:graphicFrameLocks xmlns:a="http://schemas.openxmlformats.org/drawingml/2006/main" noChangeAspect="1"/>
             </wp:cNvGraphicFramePr>
@@ -7523,7 +7395,7 @@
                   <pic:spPr>
                     <a:xfrm>
                       <a:off x="0" y="0"/>
-                      <a:ext cx="6152515" cy="4345305"/>
+                      <a:ext cx="2686758" cy="1888633"/>
                     </a:xfrm>
                     <a:prstGeom prst="rect">
                       <a:avLst/>
@@ -7539,217 +7411,22 @@
     <w:p>
       <w:pPr>
         <w:spacing w:after="0" w:line="240" w:lineRule="auto"/>
-        <w:ind w:left="360"/>
-        <w:jc w:val="center"/>
-        <w:rPr>
-          <w:rFonts w:ascii="Times New Roman" w:eastAsia="Times New Roman" w:hAnsi="Times New Roman" w:cs="Times New Roman"/>
-          <w:sz w:val="28"/>
-          <w:szCs w:val="28"/>
-        </w:rPr>
-      </w:pPr>
-      <w:r>
-        <w:rPr>
-          <w:rFonts w:ascii="Times New Roman" w:eastAsia="Times New Roman" w:hAnsi="Times New Roman" w:cs="Times New Roman"/>
-          <w:sz w:val="28"/>
-          <w:szCs w:val="28"/>
-        </w:rPr>
-        <w:t>Рисунок</w:t>
-      </w:r>
-      <w:r>
-        <w:rPr>
-          <w:rFonts w:ascii="Times New Roman" w:eastAsia="Times New Roman" w:hAnsi="Times New Roman" w:cs="Times New Roman"/>
-          <w:sz w:val="28"/>
-          <w:szCs w:val="28"/>
-        </w:rPr>
-        <w:t xml:space="preserve"> 4 – з</w:t>
-      </w:r>
-      <w:r>
-        <w:rPr>
-          <w:rFonts w:ascii="Times New Roman" w:eastAsia="Times New Roman" w:hAnsi="Times New Roman" w:cs="Times New Roman"/>
-          <w:sz w:val="28"/>
-          <w:szCs w:val="28"/>
-        </w:rPr>
-        <w:t>начения потенциалов при подаче на вход «1</w:t>
-      </w:r>
-      <w:r>
-        <w:rPr>
-          <w:rFonts w:ascii="Times New Roman" w:eastAsia="Times New Roman" w:hAnsi="Times New Roman" w:cs="Times New Roman"/>
-          <w:sz w:val="28"/>
-          <w:szCs w:val="28"/>
-        </w:rPr>
-        <w:t>»</w:t>
-      </w:r>
-    </w:p>
-    <w:p>
-      <w:pPr>
-        <w:pStyle w:val="a5"/>
-        <w:numPr>
-          <w:ilvl w:val="0"/>
-          <w:numId w:val="14"/>
-        </w:numPr>
-        <w:rPr>
-          <w:rFonts w:ascii="Times New Roman" w:hAnsi="Times New Roman" w:cs="Times New Roman"/>
-          <w:sz w:val="28"/>
-          <w:szCs w:val="28"/>
-        </w:rPr>
-      </w:pPr>
-      <w:r>
-        <w:rPr>
-          <w:rFonts w:ascii="Times New Roman" w:hAnsi="Times New Roman" w:cs="Times New Roman"/>
-          <w:sz w:val="28"/>
-          <w:szCs w:val="28"/>
-        </w:rPr>
-        <w:lastRenderedPageBreak/>
-        <w:t xml:space="preserve">Построить передаточную характеристику ключа </w:t>
-      </w:r>
-      <w:proofErr w:type="gramStart"/>
-      <w:r>
-        <w:rPr>
-          <w:rFonts w:ascii="Times New Roman" w:hAnsi="Times New Roman" w:cs="Times New Roman"/>
-          <w:sz w:val="28"/>
-          <w:szCs w:val="28"/>
-          <w:lang w:val="en-US"/>
-        </w:rPr>
-        <w:t>U</w:t>
-      </w:r>
-      <w:proofErr w:type="spellStart"/>
-      <w:proofErr w:type="gramEnd"/>
-      <w:r>
-        <w:rPr>
-          <w:rFonts w:ascii="Times New Roman" w:hAnsi="Times New Roman" w:cs="Times New Roman"/>
-          <w:sz w:val="28"/>
-          <w:szCs w:val="28"/>
-        </w:rPr>
-        <w:t>вых</w:t>
-      </w:r>
-      <w:proofErr w:type="spellEnd"/>
-      <w:r>
-        <w:rPr>
-          <w:rFonts w:ascii="Times New Roman" w:hAnsi="Times New Roman" w:cs="Times New Roman"/>
-          <w:sz w:val="28"/>
-          <w:szCs w:val="28"/>
-        </w:rPr>
-        <w:t xml:space="preserve"> = </w:t>
-      </w:r>
-      <w:r>
-        <w:rPr>
-          <w:rFonts w:ascii="Times New Roman" w:hAnsi="Times New Roman" w:cs="Times New Roman"/>
-          <w:sz w:val="28"/>
-          <w:szCs w:val="28"/>
-          <w:lang w:val="en-US"/>
-        </w:rPr>
-        <w:t>f</w:t>
-      </w:r>
-      <w:r>
-        <w:rPr>
-          <w:rFonts w:ascii="Times New Roman" w:hAnsi="Times New Roman" w:cs="Times New Roman"/>
-          <w:sz w:val="28"/>
-          <w:szCs w:val="28"/>
-        </w:rPr>
-        <w:t>(</w:t>
-      </w:r>
-      <w:r>
-        <w:rPr>
-          <w:rFonts w:ascii="Times New Roman" w:hAnsi="Times New Roman" w:cs="Times New Roman"/>
-          <w:sz w:val="28"/>
-          <w:szCs w:val="28"/>
-          <w:lang w:val="en-US"/>
-        </w:rPr>
-        <w:t>U</w:t>
-      </w:r>
-      <w:proofErr w:type="spellStart"/>
-      <w:r>
-        <w:rPr>
-          <w:rFonts w:ascii="Times New Roman" w:hAnsi="Times New Roman" w:cs="Times New Roman"/>
-          <w:sz w:val="28"/>
-          <w:szCs w:val="28"/>
-        </w:rPr>
-        <w:t>вх</w:t>
-      </w:r>
-      <w:proofErr w:type="spellEnd"/>
-      <w:r>
-        <w:rPr>
-          <w:rFonts w:ascii="Times New Roman" w:hAnsi="Times New Roman" w:cs="Times New Roman"/>
-          <w:sz w:val="28"/>
-          <w:szCs w:val="28"/>
-        </w:rPr>
-        <w:t>) и извлечь из неё следующую информацию: уровни сигнала при логическом нуле и единице на входе и выходе, пороговые напряжения и допустимые помехи.</w:t>
-      </w:r>
-    </w:p>
-    <w:p>
-      <w:pPr>
-        <w:spacing w:after="0" w:line="240" w:lineRule="auto"/>
-        <w:rPr>
-          <w:rFonts w:ascii="Times New Roman" w:eastAsia="Times New Roman" w:hAnsi="Times New Roman" w:cs="Times New Roman"/>
-          <w:sz w:val="28"/>
-          <w:szCs w:val="28"/>
-        </w:rPr>
-      </w:pPr>
-      <w:r>
-        <w:rPr>
-          <w:rFonts w:ascii="Times New Roman" w:eastAsia="Times New Roman" w:hAnsi="Times New Roman" w:cs="Times New Roman"/>
-          <w:sz w:val="28"/>
-          <w:szCs w:val="28"/>
-        </w:rPr>
-        <w:t xml:space="preserve">Построим передаточную характеристику с помощью </w:t>
-      </w:r>
-      <w:r>
-        <w:rPr>
-          <w:rFonts w:ascii="Times New Roman" w:eastAsia="Times New Roman" w:hAnsi="Times New Roman" w:cs="Times New Roman"/>
-          <w:sz w:val="28"/>
-          <w:szCs w:val="28"/>
-          <w:lang w:val="en-US"/>
-        </w:rPr>
-        <w:t>DC</w:t>
-      </w:r>
-      <w:r>
-        <w:rPr>
-          <w:rFonts w:ascii="Times New Roman" w:eastAsia="Times New Roman" w:hAnsi="Times New Roman" w:cs="Times New Roman"/>
-          <w:sz w:val="28"/>
-          <w:szCs w:val="28"/>
-        </w:rPr>
-        <w:t xml:space="preserve"> </w:t>
-      </w:r>
-      <w:r>
-        <w:rPr>
-          <w:rFonts w:ascii="Times New Roman" w:eastAsia="Times New Roman" w:hAnsi="Times New Roman" w:cs="Times New Roman"/>
-          <w:sz w:val="28"/>
-          <w:szCs w:val="28"/>
-          <w:lang w:val="en-US"/>
-        </w:rPr>
-        <w:t>sweep</w:t>
-      </w:r>
-      <w:r>
-        <w:rPr>
-          <w:rFonts w:ascii="Times New Roman" w:eastAsia="Times New Roman" w:hAnsi="Times New Roman" w:cs="Times New Roman"/>
-          <w:sz w:val="28"/>
-          <w:szCs w:val="28"/>
-        </w:rPr>
-        <w:t>:</w:t>
-      </w:r>
-    </w:p>
-    <w:p>
-      <w:pPr>
-        <w:spacing w:after="0" w:line="240" w:lineRule="auto"/>
-        <w:rPr>
-          <w:rFonts w:ascii="Times New Roman" w:eastAsia="Times New Roman" w:hAnsi="Times New Roman" w:cs="Times New Roman"/>
-          <w:sz w:val="28"/>
-          <w:szCs w:val="28"/>
-        </w:rPr>
-      </w:pPr>
-      <w:r>
-        <w:rPr>
-          <w:rFonts w:ascii="Times New Roman" w:hAnsi="Times New Roman" w:cs="Times New Roman"/>
+        <w:rPr>
+          <w:rFonts w:ascii="Times New Roman" w:eastAsia="Times New Roman" w:hAnsi="Times New Roman" w:cs="Times New Roman"/>
+          <w:sz w:val="28"/>
+          <w:szCs w:val="28"/>
+        </w:rPr>
+      </w:pPr>
+      <w:r>
+        <w:rPr>
           <w:noProof/>
-          <w:sz w:val="28"/>
-          <w:szCs w:val="28"/>
           <w:lang w:eastAsia="ru-RU"/>
         </w:rPr>
         <w:drawing>
-          <wp:inline distT="0" distB="0" distL="0" distR="0" wp14:anchorId="4FAA57D2" wp14:editId="54F7E58F">
-            <wp:extent cx="6152515" cy="2934335"/>
+          <wp:inline distT="0" distB="0" distL="0" distR="0" wp14:anchorId="38A61204" wp14:editId="560DEB9C">
+            <wp:extent cx="6152515" cy="4197985"/>
             <wp:effectExtent l="0" t="0" r="635" b="0"/>
-            <wp:docPr id="7" name="Рисунок 7"/>
+            <wp:docPr id="9" name="Рисунок 9"/>
             <wp:cNvGraphicFramePr>
               <a:graphicFrameLocks xmlns:a="http://schemas.openxmlformats.org/drawingml/2006/main" noChangeAspect="1"/>
             </wp:cNvGraphicFramePr>
@@ -7769,7 +7446,7 @@
                   <pic:spPr>
                     <a:xfrm>
                       <a:off x="0" y="0"/>
-                      <a:ext cx="6152515" cy="2934335"/>
+                      <a:ext cx="6152515" cy="4197985"/>
                     </a:xfrm>
                     <a:prstGeom prst="rect">
                       <a:avLst/>
@@ -7784,6 +7461,7 @@
     </w:p>
     <w:p>
       <w:pPr>
+        <w:pStyle w:val="a5"/>
         <w:spacing w:after="0" w:line="240" w:lineRule="auto"/>
         <w:jc w:val="center"/>
         <w:rPr>
@@ -7798,19 +7476,12 @@
           <w:sz w:val="28"/>
           <w:szCs w:val="28"/>
         </w:rPr>
-        <w:t>Рисунок 5 – п</w:t>
-      </w:r>
-      <w:r>
-        <w:rPr>
-          <w:rFonts w:ascii="Times New Roman" w:eastAsia="Times New Roman" w:hAnsi="Times New Roman" w:cs="Times New Roman"/>
-          <w:sz w:val="28"/>
-          <w:szCs w:val="28"/>
-        </w:rPr>
-        <w:t>ередаточная характеристика ключа</w:t>
-      </w:r>
-    </w:p>
-    <w:p>
-      <w:pPr>
+        <w:t>Рисунок 3 – Значения потенциалов при подаче на вход «0» и «1»</w:t>
+      </w:r>
+    </w:p>
+    <w:p>
+      <w:pPr>
+        <w:pStyle w:val="a5"/>
         <w:spacing w:after="0" w:line="240" w:lineRule="auto"/>
         <w:jc w:val="center"/>
         <w:rPr>
@@ -7819,19 +7490,247 @@
           <w:szCs w:val="28"/>
         </w:rPr>
       </w:pPr>
-      <w:r>
+    </w:p>
+    <w:p>
+      <w:pPr>
+        <w:pStyle w:val="a5"/>
+        <w:spacing w:after="0" w:line="240" w:lineRule="auto"/>
+        <w:jc w:val="center"/>
+        <w:rPr>
+          <w:rFonts w:ascii="Times New Roman" w:eastAsia="Times New Roman" w:hAnsi="Times New Roman" w:cs="Times New Roman"/>
+          <w:sz w:val="28"/>
+          <w:szCs w:val="28"/>
+        </w:rPr>
+      </w:pPr>
+    </w:p>
+    <w:p>
+      <w:pPr>
+        <w:pStyle w:val="a5"/>
+        <w:spacing w:after="0" w:line="240" w:lineRule="auto"/>
+        <w:jc w:val="center"/>
+        <w:rPr>
+          <w:rFonts w:ascii="Times New Roman" w:eastAsia="Times New Roman" w:hAnsi="Times New Roman" w:cs="Times New Roman"/>
+          <w:sz w:val="28"/>
+          <w:szCs w:val="28"/>
+        </w:rPr>
+      </w:pPr>
+    </w:p>
+    <w:p>
+      <w:pPr>
+        <w:pStyle w:val="a5"/>
+        <w:spacing w:after="0" w:line="240" w:lineRule="auto"/>
+        <w:jc w:val="center"/>
+        <w:rPr>
+          <w:rFonts w:ascii="Times New Roman" w:eastAsia="Times New Roman" w:hAnsi="Times New Roman" w:cs="Times New Roman"/>
+          <w:sz w:val="28"/>
+          <w:szCs w:val="28"/>
+        </w:rPr>
+      </w:pPr>
+    </w:p>
+    <w:p>
+      <w:pPr>
+        <w:pStyle w:val="a5"/>
+        <w:spacing w:after="0" w:line="240" w:lineRule="auto"/>
+        <w:jc w:val="center"/>
+        <w:rPr>
+          <w:rFonts w:ascii="Times New Roman" w:eastAsia="Times New Roman" w:hAnsi="Times New Roman" w:cs="Times New Roman"/>
+          <w:sz w:val="28"/>
+          <w:szCs w:val="28"/>
+        </w:rPr>
+      </w:pPr>
+    </w:p>
+    <w:p>
+      <w:pPr>
+        <w:pStyle w:val="a5"/>
+        <w:spacing w:after="0" w:line="240" w:lineRule="auto"/>
+        <w:jc w:val="center"/>
+        <w:rPr>
+          <w:rFonts w:ascii="Times New Roman" w:eastAsia="Times New Roman" w:hAnsi="Times New Roman" w:cs="Times New Roman"/>
+          <w:sz w:val="28"/>
+          <w:szCs w:val="28"/>
+        </w:rPr>
+      </w:pPr>
+    </w:p>
+    <w:p>
+      <w:pPr>
+        <w:pStyle w:val="a5"/>
+        <w:spacing w:after="0" w:line="240" w:lineRule="auto"/>
+        <w:jc w:val="center"/>
+        <w:rPr>
+          <w:rFonts w:ascii="Times New Roman" w:eastAsia="Times New Roman" w:hAnsi="Times New Roman" w:cs="Times New Roman"/>
+          <w:sz w:val="28"/>
+          <w:szCs w:val="28"/>
+        </w:rPr>
+      </w:pPr>
+    </w:p>
+    <w:p>
+      <w:pPr>
+        <w:pStyle w:val="a5"/>
+        <w:numPr>
+          <w:ilvl w:val="0"/>
+          <w:numId w:val="14"/>
+        </w:numPr>
+        <w:spacing w:after="0" w:line="240" w:lineRule="auto"/>
         <w:rPr>
           <w:rFonts w:ascii="Times New Roman" w:hAnsi="Times New Roman" w:cs="Times New Roman"/>
+          <w:sz w:val="28"/>
+          <w:szCs w:val="28"/>
+        </w:rPr>
+      </w:pPr>
+      <w:r>
+        <w:rPr>
+          <w:rFonts w:ascii="Times New Roman" w:hAnsi="Times New Roman" w:cs="Times New Roman"/>
+          <w:sz w:val="28"/>
+          <w:szCs w:val="28"/>
+        </w:rPr>
+        <w:lastRenderedPageBreak/>
+        <w:t xml:space="preserve">Построить передаточную характеристику ключа </w:t>
+      </w:r>
+      <w:proofErr w:type="gramStart"/>
+      <w:r>
+        <w:rPr>
+          <w:rFonts w:ascii="Times New Roman" w:hAnsi="Times New Roman" w:cs="Times New Roman"/>
+          <w:sz w:val="28"/>
+          <w:szCs w:val="28"/>
+          <w:lang w:val="en-US"/>
+        </w:rPr>
+        <w:t>U</w:t>
+      </w:r>
+      <w:proofErr w:type="spellStart"/>
+      <w:proofErr w:type="gramEnd"/>
+      <w:r>
+        <w:rPr>
+          <w:rFonts w:ascii="Times New Roman" w:hAnsi="Times New Roman" w:cs="Times New Roman"/>
+          <w:sz w:val="28"/>
+          <w:szCs w:val="28"/>
+        </w:rPr>
+        <w:t>вых</w:t>
+      </w:r>
+      <w:proofErr w:type="spellEnd"/>
+      <w:r>
+        <w:rPr>
+          <w:rFonts w:ascii="Times New Roman" w:hAnsi="Times New Roman" w:cs="Times New Roman"/>
+          <w:sz w:val="28"/>
+          <w:szCs w:val="28"/>
+        </w:rPr>
+        <w:t xml:space="preserve"> = </w:t>
+      </w:r>
+      <w:r>
+        <w:rPr>
+          <w:rFonts w:ascii="Times New Roman" w:hAnsi="Times New Roman" w:cs="Times New Roman"/>
+          <w:sz w:val="28"/>
+          <w:szCs w:val="28"/>
+          <w:lang w:val="en-US"/>
+        </w:rPr>
+        <w:t>f</w:t>
+      </w:r>
+      <w:r>
+        <w:rPr>
+          <w:rFonts w:ascii="Times New Roman" w:hAnsi="Times New Roman" w:cs="Times New Roman"/>
+          <w:sz w:val="28"/>
+          <w:szCs w:val="28"/>
+        </w:rPr>
+        <w:t>(</w:t>
+      </w:r>
+      <w:r>
+        <w:rPr>
+          <w:rFonts w:ascii="Times New Roman" w:hAnsi="Times New Roman" w:cs="Times New Roman"/>
+          <w:sz w:val="28"/>
+          <w:szCs w:val="28"/>
+          <w:lang w:val="en-US"/>
+        </w:rPr>
+        <w:t>U</w:t>
+      </w:r>
+      <w:proofErr w:type="spellStart"/>
+      <w:r>
+        <w:rPr>
+          <w:rFonts w:ascii="Times New Roman" w:hAnsi="Times New Roman" w:cs="Times New Roman"/>
+          <w:sz w:val="28"/>
+          <w:szCs w:val="28"/>
+        </w:rPr>
+        <w:t>вх</w:t>
+      </w:r>
+      <w:proofErr w:type="spellEnd"/>
+      <w:r>
+        <w:rPr>
+          <w:rFonts w:ascii="Times New Roman" w:hAnsi="Times New Roman" w:cs="Times New Roman"/>
+          <w:sz w:val="28"/>
+          <w:szCs w:val="28"/>
+        </w:rPr>
+        <w:t>) и извлечь из неё следующую информацию: уровни сигнала при логическом нуле и единице на входе и выходе, пороговые напряжения и допустимые помехи.</w:t>
+      </w:r>
+    </w:p>
+    <w:p>
+      <w:pPr>
+        <w:spacing w:after="0" w:line="240" w:lineRule="auto"/>
+        <w:rPr>
+          <w:rFonts w:ascii="Times New Roman" w:eastAsia="Times New Roman" w:hAnsi="Times New Roman" w:cs="Times New Roman"/>
+          <w:sz w:val="28"/>
+          <w:szCs w:val="28"/>
+        </w:rPr>
+      </w:pPr>
+      <w:r>
+        <w:rPr>
+          <w:rFonts w:ascii="Times New Roman" w:eastAsia="Times New Roman" w:hAnsi="Times New Roman" w:cs="Times New Roman"/>
+          <w:sz w:val="28"/>
+          <w:szCs w:val="28"/>
+        </w:rPr>
+        <w:t xml:space="preserve">Построим передаточную характеристику с помощью </w:t>
+      </w:r>
+      <w:r>
+        <w:rPr>
+          <w:rFonts w:ascii="Times New Roman" w:eastAsia="Times New Roman" w:hAnsi="Times New Roman" w:cs="Times New Roman"/>
+          <w:sz w:val="28"/>
+          <w:szCs w:val="28"/>
+          <w:lang w:val="en-US"/>
+        </w:rPr>
+        <w:t>DC</w:t>
+      </w:r>
+      <w:r>
+        <w:rPr>
+          <w:rFonts w:ascii="Times New Roman" w:eastAsia="Times New Roman" w:hAnsi="Times New Roman" w:cs="Times New Roman"/>
+          <w:sz w:val="28"/>
+          <w:szCs w:val="28"/>
+        </w:rPr>
+        <w:t xml:space="preserve"> </w:t>
+      </w:r>
+      <w:r>
+        <w:rPr>
+          <w:rFonts w:ascii="Times New Roman" w:eastAsia="Times New Roman" w:hAnsi="Times New Roman" w:cs="Times New Roman"/>
+          <w:sz w:val="28"/>
+          <w:szCs w:val="28"/>
+          <w:lang w:val="en-US"/>
+        </w:rPr>
+        <w:t>sweep</w:t>
+      </w:r>
+      <w:r>
+        <w:rPr>
+          <w:rFonts w:ascii="Times New Roman" w:eastAsia="Times New Roman" w:hAnsi="Times New Roman" w:cs="Times New Roman"/>
+          <w:sz w:val="28"/>
+          <w:szCs w:val="28"/>
+        </w:rPr>
+        <w:t>:</w:t>
+      </w:r>
+    </w:p>
+    <w:p>
+      <w:pPr>
+        <w:spacing w:after="0" w:line="240" w:lineRule="auto"/>
+        <w:rPr>
+          <w:rFonts w:ascii="Times New Roman" w:eastAsia="Times New Roman" w:hAnsi="Times New Roman" w:cs="Times New Roman"/>
+          <w:sz w:val="28"/>
+          <w:szCs w:val="28"/>
+        </w:rPr>
+      </w:pPr>
+      <w:r>
+        <w:rPr>
           <w:noProof/>
-          <w:sz w:val="28"/>
-          <w:szCs w:val="28"/>
           <w:lang w:eastAsia="ru-RU"/>
         </w:rPr>
         <w:drawing>
-          <wp:inline distT="0" distB="0" distL="0" distR="0" wp14:anchorId="452E89B9" wp14:editId="256651D4">
-            <wp:extent cx="1876425" cy="1924050"/>
-            <wp:effectExtent l="0" t="0" r="9525" b="0"/>
-            <wp:docPr id="8" name="Рисунок 8"/>
+          <wp:inline distT="0" distB="0" distL="0" distR="0" wp14:anchorId="60AE95C0" wp14:editId="75B13893">
+            <wp:extent cx="6152515" cy="2611755"/>
+            <wp:effectExtent l="0" t="0" r="635" b="0"/>
+            <wp:docPr id="14" name="Рисунок 14"/>
             <wp:cNvGraphicFramePr>
               <a:graphicFrameLocks xmlns:a="http://schemas.openxmlformats.org/drawingml/2006/main" noChangeAspect="1"/>
             </wp:cNvGraphicFramePr>
@@ -7851,7 +7750,7 @@
                   <pic:spPr>
                     <a:xfrm>
                       <a:off x="0" y="0"/>
-                      <a:ext cx="1876425" cy="1924050"/>
+                      <a:ext cx="6152515" cy="2611755"/>
                     </a:xfrm>
                     <a:prstGeom prst="rect">
                       <a:avLst/>
@@ -7863,24 +7762,6 @@
           </wp:inline>
         </w:drawing>
       </w:r>
-      <w:r>
-        <w:rPr>
-          <w:rFonts w:ascii="Times New Roman" w:eastAsia="Times New Roman" w:hAnsi="Times New Roman" w:cs="Times New Roman"/>
-          <w:sz w:val="28"/>
-          <w:szCs w:val="28"/>
-        </w:rPr>
-        <w:t xml:space="preserve">       </w:t>
-      </w:r>
-    </w:p>
-    <w:p>
-      <w:pPr>
-        <w:spacing w:after="0" w:line="240" w:lineRule="auto"/>
-        <w:rPr>
-          <w:rFonts w:ascii="Times New Roman" w:eastAsia="Times New Roman" w:hAnsi="Times New Roman" w:cs="Times New Roman"/>
-          <w:sz w:val="28"/>
-          <w:szCs w:val="28"/>
-        </w:rPr>
-      </w:pPr>
     </w:p>
     <w:p>
       <w:pPr>
@@ -7898,39 +7779,15 @@
           <w:sz w:val="28"/>
           <w:szCs w:val="28"/>
         </w:rPr>
-        <w:t xml:space="preserve">Рисунок 6 – </w:t>
-      </w:r>
-      <w:r>
-        <w:rPr>
-          <w:rFonts w:ascii="Times New Roman" w:eastAsia="Times New Roman" w:hAnsi="Times New Roman" w:cs="Times New Roman"/>
-          <w:sz w:val="28"/>
-          <w:szCs w:val="28"/>
-        </w:rPr>
-        <w:t>з</w:t>
-      </w:r>
-      <w:r>
-        <w:rPr>
-          <w:rFonts w:ascii="Times New Roman" w:eastAsia="Times New Roman" w:hAnsi="Times New Roman" w:cs="Times New Roman"/>
-          <w:sz w:val="28"/>
-          <w:szCs w:val="28"/>
-        </w:rPr>
-        <w:t xml:space="preserve">начения напряжения при </w:t>
-      </w:r>
-      <w:r>
-        <w:rPr>
-          <w:rFonts w:ascii="Times New Roman" w:eastAsia="Times New Roman" w:hAnsi="Times New Roman" w:cs="Times New Roman"/>
-          <w:sz w:val="28"/>
-          <w:szCs w:val="28"/>
-        </w:rPr>
-        <w:t xml:space="preserve">подаче на вход </w:t>
-      </w:r>
-      <w:r>
-        <w:rPr>
-          <w:rFonts w:ascii="Times New Roman" w:eastAsia="Times New Roman" w:hAnsi="Times New Roman" w:cs="Times New Roman"/>
-          <w:sz w:val="28"/>
-          <w:szCs w:val="28"/>
-        </w:rPr>
-        <w:t>«0» и «1»</w:t>
+        <w:t>Рисунок 5 – п</w:t>
+      </w:r>
+      <w:r>
+        <w:rPr>
+          <w:rFonts w:ascii="Times New Roman" w:eastAsia="Times New Roman" w:hAnsi="Times New Roman" w:cs="Times New Roman"/>
+          <w:sz w:val="28"/>
+          <w:szCs w:val="28"/>
+        </w:rPr>
+        <w:t>ередаточная характеристика ключа</w:t>
       </w:r>
     </w:p>
     <w:p>
@@ -7945,17 +7802,14 @@
       </w:pPr>
       <w:r>
         <w:rPr>
-          <w:rFonts w:ascii="Times New Roman" w:hAnsi="Times New Roman" w:cs="Times New Roman"/>
           <w:noProof/>
-          <w:sz w:val="28"/>
-          <w:szCs w:val="28"/>
           <w:lang w:eastAsia="ru-RU"/>
         </w:rPr>
         <w:drawing>
-          <wp:inline distT="0" distB="0" distL="0" distR="0" wp14:anchorId="615E00C3" wp14:editId="6E50355E">
-            <wp:extent cx="1790700" cy="1876425"/>
-            <wp:effectExtent l="0" t="0" r="0" b="9525"/>
-            <wp:docPr id="10" name="Рисунок 10"/>
+          <wp:inline distT="0" distB="0" distL="0" distR="0" wp14:anchorId="42DF1A3F" wp14:editId="60446A1A">
+            <wp:extent cx="1857375" cy="1952625"/>
+            <wp:effectExtent l="0" t="0" r="9525" b="9525"/>
+            <wp:docPr id="15" name="Рисунок 15"/>
             <wp:cNvGraphicFramePr>
               <a:graphicFrameLocks xmlns:a="http://schemas.openxmlformats.org/drawingml/2006/main" noChangeAspect="1"/>
             </wp:cNvGraphicFramePr>
@@ -7975,7 +7829,7 @@
                   <pic:spPr>
                     <a:xfrm>
                       <a:off x="0" y="0"/>
-                      <a:ext cx="1790700" cy="1876425"/>
+                      <a:ext cx="1857375" cy="1952625"/>
                     </a:xfrm>
                     <a:prstGeom prst="rect">
                       <a:avLst/>
@@ -7993,21 +7847,90 @@
           <w:sz w:val="28"/>
           <w:szCs w:val="28"/>
         </w:rPr>
-        <w:t xml:space="preserve">    </w:t>
-      </w:r>
-      <w:r>
-        <w:rPr>
-          <w:rFonts w:ascii="Times New Roman" w:hAnsi="Times New Roman" w:cs="Times New Roman"/>
+        <w:t xml:space="preserve">       </w:t>
+      </w:r>
+    </w:p>
+    <w:p>
+      <w:pPr>
+        <w:spacing w:after="0" w:line="240" w:lineRule="auto"/>
+        <w:rPr>
+          <w:rFonts w:ascii="Times New Roman" w:eastAsia="Times New Roman" w:hAnsi="Times New Roman" w:cs="Times New Roman"/>
+          <w:sz w:val="28"/>
+          <w:szCs w:val="28"/>
+        </w:rPr>
+      </w:pPr>
+    </w:p>
+    <w:p>
+      <w:pPr>
+        <w:spacing w:after="0" w:line="240" w:lineRule="auto"/>
+        <w:jc w:val="center"/>
+        <w:rPr>
+          <w:rFonts w:ascii="Times New Roman" w:eastAsia="Times New Roman" w:hAnsi="Times New Roman" w:cs="Times New Roman"/>
+          <w:sz w:val="28"/>
+          <w:szCs w:val="28"/>
+        </w:rPr>
+      </w:pPr>
+      <w:r>
+        <w:rPr>
+          <w:rFonts w:ascii="Times New Roman" w:eastAsia="Times New Roman" w:hAnsi="Times New Roman" w:cs="Times New Roman"/>
+          <w:sz w:val="28"/>
+          <w:szCs w:val="28"/>
+        </w:rPr>
+        <w:t xml:space="preserve">Рисунок 6 – </w:t>
+      </w:r>
+      <w:r>
+        <w:rPr>
+          <w:rFonts w:ascii="Times New Roman" w:eastAsia="Times New Roman" w:hAnsi="Times New Roman" w:cs="Times New Roman"/>
+          <w:sz w:val="28"/>
+          <w:szCs w:val="28"/>
+        </w:rPr>
+        <w:t>з</w:t>
+      </w:r>
+      <w:r>
+        <w:rPr>
+          <w:rFonts w:ascii="Times New Roman" w:eastAsia="Times New Roman" w:hAnsi="Times New Roman" w:cs="Times New Roman"/>
+          <w:sz w:val="28"/>
+          <w:szCs w:val="28"/>
+        </w:rPr>
+        <w:t xml:space="preserve">начения напряжения при </w:t>
+      </w:r>
+      <w:r>
+        <w:rPr>
+          <w:rFonts w:ascii="Times New Roman" w:eastAsia="Times New Roman" w:hAnsi="Times New Roman" w:cs="Times New Roman"/>
+          <w:sz w:val="28"/>
+          <w:szCs w:val="28"/>
+        </w:rPr>
+        <w:t xml:space="preserve">подаче на вход </w:t>
+      </w:r>
+      <w:r>
+        <w:rPr>
+          <w:rFonts w:ascii="Times New Roman" w:eastAsia="Times New Roman" w:hAnsi="Times New Roman" w:cs="Times New Roman"/>
+          <w:sz w:val="28"/>
+          <w:szCs w:val="28"/>
+        </w:rPr>
+        <w:t>«0» и «1»</w:t>
+      </w:r>
+    </w:p>
+    <w:p>
+      <w:pPr>
+        <w:spacing w:after="0" w:line="240" w:lineRule="auto"/>
+        <w:jc w:val="center"/>
+        <w:rPr>
+          <w:rFonts w:ascii="Times New Roman" w:eastAsia="Times New Roman" w:hAnsi="Times New Roman" w:cs="Times New Roman"/>
+          <w:sz w:val="28"/>
+          <w:szCs w:val="28"/>
+        </w:rPr>
+      </w:pPr>
+      <w:r>
+        <w:rPr>
           <w:noProof/>
-          <w:sz w:val="28"/>
-          <w:szCs w:val="28"/>
           <w:lang w:eastAsia="ru-RU"/>
         </w:rPr>
         <w:drawing>
-          <wp:inline distT="0" distB="0" distL="0" distR="0" wp14:anchorId="161C5302" wp14:editId="57A930F1">
-            <wp:extent cx="1800225" cy="1876425"/>
-            <wp:effectExtent l="0" t="0" r="9525" b="9525"/>
-            <wp:docPr id="12" name="Рисунок 12"/>
+          <wp:inline distT="0" distB="0" distL="0" distR="0" wp14:anchorId="63CE7556" wp14:editId="59DE5E34">
+            <wp:extent cx="1819275" cy="1905000"/>
+            <wp:effectExtent l="0" t="0" r="9525" b="0"/>
+            <wp:docPr id="16" name="Рисунок 16"/>
             <wp:cNvGraphicFramePr>
               <a:graphicFrameLocks xmlns:a="http://schemas.openxmlformats.org/drawingml/2006/main" noChangeAspect="1"/>
             </wp:cNvGraphicFramePr>
@@ -8027,7 +7950,56 @@
                   <pic:spPr>
                     <a:xfrm>
                       <a:off x="0" y="0"/>
-                      <a:ext cx="1800225" cy="1876425"/>
+                      <a:ext cx="1819275" cy="1905000"/>
+                    </a:xfrm>
+                    <a:prstGeom prst="rect">
+                      <a:avLst/>
+                    </a:prstGeom>
+                  </pic:spPr>
+                </pic:pic>
+              </a:graphicData>
+            </a:graphic>
+          </wp:inline>
+        </w:drawing>
+      </w:r>
+      <w:r>
+        <w:rPr>
+          <w:rFonts w:ascii="Times New Roman" w:eastAsia="Times New Roman" w:hAnsi="Times New Roman" w:cs="Times New Roman"/>
+          <w:sz w:val="28"/>
+          <w:szCs w:val="28"/>
+        </w:rPr>
+        <w:t xml:space="preserve">    </w:t>
+      </w:r>
+      <w:r>
+        <w:rPr>
+          <w:noProof/>
+          <w:lang w:eastAsia="ru-RU"/>
+        </w:rPr>
+        <w:drawing>
+          <wp:inline distT="0" distB="0" distL="0" distR="0" wp14:anchorId="67E66904" wp14:editId="782EDC3D">
+            <wp:extent cx="1752600" cy="1895475"/>
+            <wp:effectExtent l="0" t="0" r="0" b="9525"/>
+            <wp:docPr id="20" name="Рисунок 20"/>
+            <wp:cNvGraphicFramePr>
+              <a:graphicFrameLocks xmlns:a="http://schemas.openxmlformats.org/drawingml/2006/main" noChangeAspect="1"/>
+            </wp:cNvGraphicFramePr>
+            <a:graphic xmlns:a="http://schemas.openxmlformats.org/drawingml/2006/main">
+              <a:graphicData uri="http://schemas.openxmlformats.org/drawingml/2006/picture">
+                <pic:pic xmlns:pic="http://schemas.openxmlformats.org/drawingml/2006/picture">
+                  <pic:nvPicPr>
+                    <pic:cNvPr id="0" name=""/>
+                    <pic:cNvPicPr/>
+                  </pic:nvPicPr>
+                  <pic:blipFill>
+                    <a:blip r:embed="rId18"/>
+                    <a:stretch>
+                      <a:fillRect/>
+                    </a:stretch>
+                  </pic:blipFill>
+                  <pic:spPr>
+                    <a:xfrm>
+                      <a:off x="0" y="0"/>
+                      <a:ext cx="1752600" cy="1895475"/>
                     </a:xfrm>
                     <a:prstGeom prst="rect">
                       <a:avLst/>
@@ -8205,7 +8177,7 @@
                 <w:sz w:val="28"/>
                 <w:szCs w:val="28"/>
               </w:rPr>
-              <m:t>1</m:t>
+              <m:t>0</m:t>
             </m:r>
           </m:sup>
         </m:sSup>
@@ -8215,7 +8187,7 @@
             <w:sz w:val="28"/>
             <w:szCs w:val="28"/>
           </w:rPr>
-          <m:t>=127</m:t>
+          <m:t>=128</m:t>
         </m:r>
         <m:r>
           <w:rPr>
@@ -8223,7 +8195,7 @@
             <w:sz w:val="28"/>
             <w:szCs w:val="28"/>
           </w:rPr>
-          <m:t>.3</m:t>
+          <m:t>.</m:t>
         </m:r>
         <m:r>
           <w:rPr>
@@ -8231,7 +8203,7 @@
             <w:sz w:val="28"/>
             <w:szCs w:val="28"/>
           </w:rPr>
-          <m:t>6</m:t>
+          <m:t>75</m:t>
         </m:r>
         <m:r>
           <w:rPr>
@@ -8313,7 +8285,7 @@
                 <w:sz w:val="28"/>
                 <w:szCs w:val="28"/>
               </w:rPr>
-              <m:t>0</m:t>
+              <m:t>1</m:t>
             </m:r>
           </m:sup>
         </m:sSup>
@@ -8323,31 +8295,7 @@
             <w:sz w:val="28"/>
             <w:szCs w:val="28"/>
           </w:rPr>
-          <m:t>=</m:t>
-        </m:r>
-        <m:r>
-          <w:rPr>
-            <w:rFonts w:ascii="Cambria Math" w:eastAsia="Times New Roman" w:hAnsi="Cambria Math" w:cs="Times New Roman"/>
-            <w:sz w:val="28"/>
-            <w:szCs w:val="28"/>
-          </w:rPr>
-          <m:t>3</m:t>
-        </m:r>
-        <m:r>
-          <w:rPr>
-            <w:rFonts w:ascii="Cambria Math" w:eastAsia="Times New Roman" w:hAnsi="Cambria Math" w:cs="Times New Roman"/>
-            <w:sz w:val="28"/>
-            <w:szCs w:val="28"/>
-          </w:rPr>
-          <m:t>.</m:t>
-        </m:r>
-        <m:r>
-          <w:rPr>
-            <w:rFonts w:ascii="Cambria Math" w:eastAsia="Times New Roman" w:hAnsi="Cambria Math" w:cs="Times New Roman"/>
-            <w:sz w:val="28"/>
-            <w:szCs w:val="28"/>
-          </w:rPr>
-          <m:t>75</m:t>
+          <m:t>=3.6</m:t>
         </m:r>
         <w:proofErr w:type="gramStart"/>
         <m:r>
@@ -8376,7 +8324,6 @@
           <w:sz w:val="28"/>
           <w:szCs w:val="28"/>
         </w:rPr>
-        <w:lastRenderedPageBreak/>
         <w:t>Пороговые значения:</w:t>
       </w:r>
     </w:p>
@@ -8470,15 +8417,7 @@
             <w:sz w:val="28"/>
             <w:szCs w:val="28"/>
           </w:rPr>
-          <m:t>=</m:t>
-        </m:r>
-        <m:r>
-          <w:rPr>
-            <w:rFonts w:ascii="Cambria Math" w:eastAsia="Times New Roman" w:hAnsi="Cambria Math" w:cs="Times New Roman"/>
-            <w:sz w:val="28"/>
-            <w:szCs w:val="28"/>
-          </w:rPr>
-          <m:t>1.16</m:t>
+          <m:t>=1.31</m:t>
         </m:r>
         <m:r>
           <w:rPr>
@@ -8567,7 +8506,6 @@
                 <w:rFonts w:ascii="Cambria Math" w:eastAsia="Times New Roman" w:hAnsi="Cambria Math" w:cs="Times New Roman"/>
                 <w:sz w:val="28"/>
                 <w:szCs w:val="28"/>
-                <w:lang w:val="en-US"/>
               </w:rPr>
               <m:t>1</m:t>
             </m:r>
@@ -8579,7 +8517,7 @@
             <w:sz w:val="28"/>
             <w:szCs w:val="28"/>
           </w:rPr>
-          <m:t>=3.68</m:t>
+          <m:t>=3.52</m:t>
         </m:r>
         <m:r>
           <w:rPr>
@@ -8674,7 +8612,7 @@
             <w:sz w:val="28"/>
             <w:szCs w:val="28"/>
           </w:rPr>
-          <m:t>=1.5</m:t>
+          <m:t>=1.</m:t>
         </m:r>
         <m:r>
           <w:rPr>
@@ -8682,7 +8620,15 @@
             <w:sz w:val="28"/>
             <w:szCs w:val="28"/>
           </w:rPr>
-          <m:t xml:space="preserve"> В</m:t>
+          <m:t>6</m:t>
+        </m:r>
+        <m:r>
+          <w:rPr>
+            <w:rFonts w:ascii="Cambria Math" w:eastAsia="Times New Roman" w:hAnsi="Cambria Math" w:cs="Times New Roman"/>
+            <w:sz w:val="28"/>
+            <w:szCs w:val="28"/>
+          </w:rPr>
+          <m:t>5 В</m:t>
         </m:r>
       </m:oMath>
       <w:r>
@@ -8782,15 +8728,7 @@
             <w:sz w:val="28"/>
             <w:szCs w:val="28"/>
           </w:rPr>
-          <m:t>=</m:t>
-        </m:r>
-        <m:r>
-          <w:rPr>
-            <w:rFonts w:ascii="Cambria Math" w:eastAsia="Times New Roman" w:hAnsi="Cambria Math" w:cs="Times New Roman"/>
-            <w:sz w:val="28"/>
-            <w:szCs w:val="28"/>
-          </w:rPr>
-          <m:t>129.44</m:t>
+          <m:t>=129.87</m:t>
         </m:r>
         <m:r>
           <w:rPr>
@@ -8843,100 +8781,131 @@
         <w:t xml:space="preserve">Допустимые помехи: </w:t>
       </w:r>
     </w:p>
+    <w:bookmarkStart w:id="0" w:name="_GoBack"/>
+    <w:bookmarkEnd w:id="0"/>
     <w:p>
       <w:pPr>
         <w:spacing w:after="0" w:line="240" w:lineRule="auto"/>
-        <w:ind w:firstLine="708"/>
-        <w:rPr>
-          <w:rFonts w:ascii="Times New Roman" w:eastAsia="Times New Roman" w:hAnsi="Times New Roman" w:cs="Times New Roman"/>
-          <w:sz w:val="28"/>
-          <w:szCs w:val="28"/>
-        </w:rPr>
-      </w:pPr>
-      <m:oMath>
-        <m:sSup>
-          <m:sSupPr>
-            <m:ctrlPr>
-              <w:rPr>
-                <w:rFonts w:ascii="Cambria Math" w:eastAsia="Times New Roman" w:hAnsi="Cambria Math" w:cs="Times New Roman"/>
-                <w:sz w:val="28"/>
-                <w:szCs w:val="28"/>
-                <w:lang w:val="en-US"/>
-              </w:rPr>
-            </m:ctrlPr>
-          </m:sSupPr>
-          <m:e>
-            <m:sSub>
-              <m:sSubPr>
-                <m:ctrlPr>
-                  <w:rPr>
-                    <w:rFonts w:ascii="Cambria Math" w:eastAsia="Times New Roman" w:hAnsi="Cambria Math" w:cs="Times New Roman"/>
-                    <w:i/>
-                    <w:sz w:val="28"/>
-                    <w:szCs w:val="28"/>
-                    <w:lang w:val="en-US"/>
-                  </w:rPr>
-                </m:ctrlPr>
-              </m:sSubPr>
-              <m:e>
-                <m:r>
-                  <w:rPr>
-                    <w:rFonts w:ascii="Cambria Math" w:eastAsia="Times New Roman" w:hAnsi="Cambria Math" w:cs="Times New Roman"/>
-                    <w:sz w:val="28"/>
-                    <w:szCs w:val="28"/>
-                    <w:lang w:val="en-US"/>
-                  </w:rPr>
-                  <m:t>U</m:t>
-                </m:r>
-              </m:e>
-              <m:sub>
-                <m:r>
-                  <w:rPr>
-                    <w:rFonts w:ascii="Cambria Math" w:eastAsia="Times New Roman" w:hAnsi="Cambria Math" w:cs="Times New Roman"/>
-                    <w:sz w:val="28"/>
-                    <w:szCs w:val="28"/>
-                  </w:rPr>
-                  <m:t>вх помех</m:t>
-                </m:r>
-              </m:sub>
-            </m:sSub>
-            <m:r>
-              <w:rPr>
-                <w:rFonts w:ascii="Cambria Math" w:eastAsia="Times New Roman" w:hAnsi="Cambria Math" w:cs="Times New Roman"/>
-                <w:sz w:val="28"/>
-                <w:szCs w:val="28"/>
-              </w:rPr>
-              <m:t xml:space="preserve"> </m:t>
-            </m:r>
-          </m:e>
-          <m:sup>
-            <m:r>
-              <w:rPr>
-                <w:rFonts w:ascii="Cambria Math" w:eastAsia="Times New Roman" w:hAnsi="Cambria Math" w:cs="Times New Roman"/>
-                <w:sz w:val="28"/>
-                <w:szCs w:val="28"/>
-              </w:rPr>
-              <m:t>1</m:t>
-            </m:r>
-          </m:sup>
-        </m:sSup>
-        <m:r>
-          <w:rPr>
-            <w:rFonts w:ascii="Cambria Math" w:eastAsia="Times New Roman" w:hAnsi="Cambria Math" w:cs="Times New Roman"/>
-            <w:sz w:val="28"/>
-            <w:szCs w:val="28"/>
-          </w:rPr>
-          <m:t>-(0В-1.16В</m:t>
-        </m:r>
-      </m:oMath>
-      <w:r>
-        <w:rPr>
-          <w:rFonts w:ascii="Times New Roman" w:eastAsia="Times New Roman" w:hAnsi="Times New Roman" w:cs="Times New Roman"/>
-          <w:sz w:val="28"/>
-          <w:szCs w:val="28"/>
-        </w:rPr>
-        <w:t>)</w:t>
-      </w:r>
+        <w:ind w:left="708" w:firstLine="708"/>
+        <w:rPr>
+          <w:rFonts w:ascii="Times New Roman" w:eastAsia="Times New Roman" w:hAnsi="Times New Roman" w:cs="Times New Roman"/>
+          <w:sz w:val="28"/>
+          <w:szCs w:val="28"/>
+        </w:rPr>
+      </w:pPr>
+      <m:oMathPara>
+        <m:oMathParaPr>
+          <m:jc m:val="left"/>
+        </m:oMathParaPr>
+        <m:oMath>
+          <m:sSup>
+            <m:sSupPr>
+              <m:ctrlPr>
+                <w:rPr>
+                  <w:rFonts w:ascii="Cambria Math" w:eastAsia="Times New Roman" w:hAnsi="Cambria Math" w:cs="Times New Roman"/>
+                  <w:sz w:val="28"/>
+                  <w:szCs w:val="28"/>
+                  <w:lang w:val="en-US"/>
+                </w:rPr>
+              </m:ctrlPr>
+            </m:sSupPr>
+            <m:e>
+              <m:sSub>
+                <m:sSubPr>
+                  <m:ctrlPr>
+                    <w:rPr>
+                      <w:rFonts w:ascii="Cambria Math" w:eastAsia="Times New Roman" w:hAnsi="Cambria Math" w:cs="Times New Roman"/>
+                      <w:i/>
+                      <w:sz w:val="28"/>
+                      <w:szCs w:val="28"/>
+                      <w:lang w:val="en-US"/>
+                    </w:rPr>
+                  </m:ctrlPr>
+                </m:sSubPr>
+                <m:e>
+                  <m:r>
+                    <w:rPr>
+                      <w:rFonts w:ascii="Cambria Math" w:eastAsia="Times New Roman" w:hAnsi="Cambria Math" w:cs="Times New Roman"/>
+                      <w:sz w:val="28"/>
+                      <w:szCs w:val="28"/>
+                    </w:rPr>
+                    <w:tab/>
+                  </m:r>
+                  <m:r>
+                    <w:rPr>
+                      <w:rFonts w:ascii="Cambria Math" w:eastAsia="Times New Roman" w:hAnsi="Cambria Math" w:cs="Times New Roman"/>
+                      <w:sz w:val="28"/>
+                      <w:szCs w:val="28"/>
+                      <w:lang w:val="en-US"/>
+                    </w:rPr>
+                    <m:t>U</m:t>
+                  </m:r>
+                </m:e>
+                <m:sub>
+                  <m:r>
+                    <w:rPr>
+                      <w:rFonts w:ascii="Cambria Math" w:eastAsia="Times New Roman" w:hAnsi="Cambria Math" w:cs="Times New Roman"/>
+                      <w:sz w:val="28"/>
+                      <w:szCs w:val="28"/>
+                    </w:rPr>
+                    <m:t>вх помех</m:t>
+                  </m:r>
+                </m:sub>
+              </m:sSub>
+              <m:r>
+                <w:rPr>
+                  <w:rFonts w:ascii="Cambria Math" w:eastAsia="Times New Roman" w:hAnsi="Cambria Math" w:cs="Times New Roman"/>
+                  <w:sz w:val="28"/>
+                  <w:szCs w:val="28"/>
+                </w:rPr>
+                <m:t xml:space="preserve"> </m:t>
+              </m:r>
+            </m:e>
+            <m:sup>
+              <m:r>
+                <w:rPr>
+                  <w:rFonts w:ascii="Cambria Math" w:eastAsia="Times New Roman" w:hAnsi="Cambria Math" w:cs="Times New Roman"/>
+                  <w:sz w:val="28"/>
+                  <w:szCs w:val="28"/>
+                </w:rPr>
+                <m:t>1</m:t>
+              </m:r>
+            </m:sup>
+          </m:sSup>
+          <m:r>
+            <w:rPr>
+              <w:rFonts w:ascii="Cambria Math" w:eastAsia="Times New Roman" w:hAnsi="Cambria Math" w:cs="Times New Roman"/>
+              <w:sz w:val="28"/>
+              <w:szCs w:val="28"/>
+            </w:rPr>
+            <m:t>=</m:t>
+          </m:r>
+          <m:r>
+            <w:rPr>
+              <w:rFonts w:ascii="Cambria Math" w:eastAsia="Times New Roman" w:hAnsi="Cambria Math" w:cs="Times New Roman"/>
+              <w:sz w:val="28"/>
+              <w:szCs w:val="28"/>
+            </w:rPr>
+            <m:t>0.128</m:t>
+          </m:r>
+          <m:r>
+            <w:rPr>
+              <w:rFonts w:ascii="Cambria Math" w:eastAsia="Times New Roman" w:hAnsi="Cambria Math" w:cs="Times New Roman"/>
+              <w:sz w:val="28"/>
+              <w:szCs w:val="28"/>
+            </w:rPr>
+            <m:t>В-1.31</m:t>
+          </m:r>
+          <m:r>
+            <w:rPr>
+              <w:rFonts w:ascii="Cambria Math" w:eastAsia="Times New Roman" w:hAnsi="Cambria Math" w:cs="Times New Roman"/>
+              <w:sz w:val="28"/>
+              <w:szCs w:val="28"/>
+            </w:rPr>
+            <m:t>В</m:t>
+          </m:r>
+        </m:oMath>
+      </m:oMathPara>
     </w:p>
     <w:p>
       <w:pPr>
@@ -9026,7 +8995,15 @@
               <w:sz w:val="28"/>
               <w:szCs w:val="28"/>
             </w:rPr>
-            <m:t>=от 1.5 В</m:t>
+            <m:t>=1.65В-3.6</m:t>
+          </m:r>
+          <m:r>
+            <w:rPr>
+              <w:rFonts w:ascii="Cambria Math" w:eastAsia="Times New Roman" w:hAnsi="Cambria Math" w:cs="Times New Roman"/>
+              <w:sz w:val="28"/>
+              <w:szCs w:val="28"/>
+            </w:rPr>
+            <m:t>В</m:t>
           </m:r>
         </m:oMath>
       </m:oMathPara>
@@ -9201,88 +9178,6 @@
             <wp:extent cx="5886450" cy="2795897"/>
             <wp:effectExtent l="0" t="0" r="0" b="5080"/>
             <wp:docPr id="17" name="Рисунок 17"/>
-            <wp:cNvGraphicFramePr>
-              <a:graphicFrameLocks xmlns:a="http://schemas.openxmlformats.org/drawingml/2006/main" noChangeAspect="1"/>
-            </wp:cNvGraphicFramePr>
-            <a:graphic xmlns:a="http://schemas.openxmlformats.org/drawingml/2006/main">
-              <a:graphicData uri="http://schemas.openxmlformats.org/drawingml/2006/picture">
-                <pic:pic xmlns:pic="http://schemas.openxmlformats.org/drawingml/2006/picture">
-                  <pic:nvPicPr>
-                    <pic:cNvPr id="0" name=""/>
-                    <pic:cNvPicPr/>
-                  </pic:nvPicPr>
-                  <pic:blipFill>
-                    <a:blip r:embed="rId18"/>
-                    <a:stretch>
-                      <a:fillRect/>
-                    </a:stretch>
-                  </pic:blipFill>
-                  <pic:spPr>
-                    <a:xfrm>
-                      <a:off x="0" y="0"/>
-                      <a:ext cx="5888425" cy="2796835"/>
-                    </a:xfrm>
-                    <a:prstGeom prst="rect">
-                      <a:avLst/>
-                    </a:prstGeom>
-                  </pic:spPr>
-                </pic:pic>
-              </a:graphicData>
-            </a:graphic>
-          </wp:inline>
-        </w:drawing>
-      </w:r>
-    </w:p>
-    <w:p>
-      <w:pPr>
-        <w:spacing w:after="0" w:line="240" w:lineRule="auto"/>
-        <w:jc w:val="center"/>
-        <w:rPr>
-          <w:rFonts w:ascii="Times New Roman" w:eastAsia="Times New Roman" w:hAnsi="Times New Roman" w:cs="Times New Roman"/>
-          <w:sz w:val="28"/>
-          <w:szCs w:val="28"/>
-        </w:rPr>
-      </w:pPr>
-      <w:r>
-        <w:rPr>
-          <w:rFonts w:ascii="Times New Roman" w:eastAsia="Times New Roman" w:hAnsi="Times New Roman" w:cs="Times New Roman"/>
-          <w:sz w:val="28"/>
-          <w:szCs w:val="28"/>
-        </w:rPr>
-        <w:t>Рисунок 8</w:t>
-      </w:r>
-      <w:r>
-        <w:rPr>
-          <w:rFonts w:ascii="Times New Roman" w:eastAsia="Times New Roman" w:hAnsi="Times New Roman" w:cs="Times New Roman"/>
-          <w:sz w:val="28"/>
-          <w:szCs w:val="28"/>
-        </w:rPr>
-        <w:t xml:space="preserve"> – Входная характеристика</w:t>
-      </w:r>
-    </w:p>
-    <w:p>
-      <w:pPr>
-        <w:spacing w:after="0" w:line="240" w:lineRule="auto"/>
-        <w:jc w:val="center"/>
-        <w:rPr>
-          <w:rFonts w:ascii="Times New Roman" w:eastAsia="Times New Roman" w:hAnsi="Times New Roman" w:cs="Times New Roman"/>
-          <w:sz w:val="28"/>
-          <w:szCs w:val="28"/>
-        </w:rPr>
-      </w:pPr>
-      <w:r>
-        <w:rPr>
-          <w:rFonts w:ascii="Times New Roman" w:hAnsi="Times New Roman" w:cs="Times New Roman"/>
-          <w:noProof/>
-          <w:sz w:val="28"/>
-          <w:szCs w:val="28"/>
-          <w:lang w:eastAsia="ru-RU"/>
-        </w:rPr>
-        <w:drawing>
-          <wp:inline distT="0" distB="0" distL="0" distR="0" wp14:anchorId="1FB859FA" wp14:editId="7E609A1E">
-            <wp:extent cx="1533525" cy="1622308"/>
-            <wp:effectExtent l="0" t="0" r="0" b="0"/>
-            <wp:docPr id="18" name="Рисунок 18"/>
             <wp:cNvGraphicFramePr>
               <a:graphicFrameLocks xmlns:a="http://schemas.openxmlformats.org/drawingml/2006/main" noChangeAspect="1"/>
             </wp:cNvGraphicFramePr>
@@ -9302,7 +9197,7 @@
                   <pic:spPr>
                     <a:xfrm>
                       <a:off x="0" y="0"/>
-                      <a:ext cx="1533657" cy="1622448"/>
+                      <a:ext cx="5888425" cy="2796835"/>
                     </a:xfrm>
                     <a:prstGeom prst="rect">
                       <a:avLst/>
@@ -9314,14 +9209,44 @@
           </wp:inline>
         </w:drawing>
       </w:r>
-      <w:r>
-        <w:rPr>
-          <w:rFonts w:ascii="Times New Roman" w:eastAsia="Times New Roman" w:hAnsi="Times New Roman" w:cs="Times New Roman"/>
-          <w:sz w:val="28"/>
-          <w:szCs w:val="28"/>
-        </w:rPr>
-        <w:t xml:space="preserve">   </w:t>
-      </w:r>
+    </w:p>
+    <w:p>
+      <w:pPr>
+        <w:spacing w:after="0" w:line="240" w:lineRule="auto"/>
+        <w:jc w:val="center"/>
+        <w:rPr>
+          <w:rFonts w:ascii="Times New Roman" w:eastAsia="Times New Roman" w:hAnsi="Times New Roman" w:cs="Times New Roman"/>
+          <w:sz w:val="28"/>
+          <w:szCs w:val="28"/>
+        </w:rPr>
+      </w:pPr>
+      <w:r>
+        <w:rPr>
+          <w:rFonts w:ascii="Times New Roman" w:eastAsia="Times New Roman" w:hAnsi="Times New Roman" w:cs="Times New Roman"/>
+          <w:sz w:val="28"/>
+          <w:szCs w:val="28"/>
+        </w:rPr>
+        <w:t>Рисунок 8</w:t>
+      </w:r>
+      <w:r>
+        <w:rPr>
+          <w:rFonts w:ascii="Times New Roman" w:eastAsia="Times New Roman" w:hAnsi="Times New Roman" w:cs="Times New Roman"/>
+          <w:sz w:val="28"/>
+          <w:szCs w:val="28"/>
+        </w:rPr>
+        <w:t xml:space="preserve"> – Входная характеристика</w:t>
+      </w:r>
+    </w:p>
+    <w:p>
+      <w:pPr>
+        <w:spacing w:after="0" w:line="240" w:lineRule="auto"/>
+        <w:jc w:val="center"/>
+        <w:rPr>
+          <w:rFonts w:ascii="Times New Roman" w:eastAsia="Times New Roman" w:hAnsi="Times New Roman" w:cs="Times New Roman"/>
+          <w:sz w:val="28"/>
+          <w:szCs w:val="28"/>
+        </w:rPr>
+      </w:pPr>
       <w:r>
         <w:rPr>
           <w:rFonts w:ascii="Times New Roman" w:hAnsi="Times New Roman" w:cs="Times New Roman"/>
@@ -9331,10 +9256,10 @@
           <w:lang w:eastAsia="ru-RU"/>
         </w:rPr>
         <w:drawing>
-          <wp:inline distT="0" distB="0" distL="0" distR="0" wp14:anchorId="5B0569FB" wp14:editId="79BFB066">
-            <wp:extent cx="1609725" cy="1685576"/>
+          <wp:inline distT="0" distB="0" distL="0" distR="0" wp14:anchorId="1FB859FA" wp14:editId="7E609A1E">
+            <wp:extent cx="1533525" cy="1622308"/>
             <wp:effectExtent l="0" t="0" r="0" b="0"/>
-            <wp:docPr id="19" name="Рисунок 19"/>
+            <wp:docPr id="18" name="Рисунок 18"/>
             <wp:cNvGraphicFramePr>
               <a:graphicFrameLocks xmlns:a="http://schemas.openxmlformats.org/drawingml/2006/main" noChangeAspect="1"/>
             </wp:cNvGraphicFramePr>
@@ -9354,6 +9279,58 @@
                   <pic:spPr>
                     <a:xfrm>
                       <a:off x="0" y="0"/>
+                      <a:ext cx="1533657" cy="1622448"/>
+                    </a:xfrm>
+                    <a:prstGeom prst="rect">
+                      <a:avLst/>
+                    </a:prstGeom>
+                  </pic:spPr>
+                </pic:pic>
+              </a:graphicData>
+            </a:graphic>
+          </wp:inline>
+        </w:drawing>
+      </w:r>
+      <w:r>
+        <w:rPr>
+          <w:rFonts w:ascii="Times New Roman" w:eastAsia="Times New Roman" w:hAnsi="Times New Roman" w:cs="Times New Roman"/>
+          <w:sz w:val="28"/>
+          <w:szCs w:val="28"/>
+        </w:rPr>
+        <w:t xml:space="preserve">   </w:t>
+      </w:r>
+      <w:r>
+        <w:rPr>
+          <w:rFonts w:ascii="Times New Roman" w:hAnsi="Times New Roman" w:cs="Times New Roman"/>
+          <w:noProof/>
+          <w:sz w:val="28"/>
+          <w:szCs w:val="28"/>
+          <w:lang w:eastAsia="ru-RU"/>
+        </w:rPr>
+        <w:drawing>
+          <wp:inline distT="0" distB="0" distL="0" distR="0" wp14:anchorId="5B0569FB" wp14:editId="79BFB066">
+            <wp:extent cx="1609725" cy="1685576"/>
+            <wp:effectExtent l="0" t="0" r="0" b="0"/>
+            <wp:docPr id="19" name="Рисунок 19"/>
+            <wp:cNvGraphicFramePr>
+              <a:graphicFrameLocks xmlns:a="http://schemas.openxmlformats.org/drawingml/2006/main" noChangeAspect="1"/>
+            </wp:cNvGraphicFramePr>
+            <a:graphic xmlns:a="http://schemas.openxmlformats.org/drawingml/2006/main">
+              <a:graphicData uri="http://schemas.openxmlformats.org/drawingml/2006/picture">
+                <pic:pic xmlns:pic="http://schemas.openxmlformats.org/drawingml/2006/picture">
+                  <pic:nvPicPr>
+                    <pic:cNvPr id="0" name=""/>
+                    <pic:cNvPicPr/>
+                  </pic:nvPicPr>
+                  <pic:blipFill>
+                    <a:blip r:embed="rId21"/>
+                    <a:stretch>
+                      <a:fillRect/>
+                    </a:stretch>
+                  </pic:blipFill>
+                  <pic:spPr>
+                    <a:xfrm>
+                      <a:off x="0" y="0"/>
                       <a:ext cx="1609725" cy="1685576"/>
                     </a:xfrm>
                     <a:prstGeom prst="rect">
@@ -9633,7 +9610,6 @@
               <w:szCs w:val="28"/>
               <w:lang w:val="en-US"/>
             </w:rPr>
-            <w:lastRenderedPageBreak/>
             <m:t>U</m:t>
           </m:r>
           <m:r>
@@ -9996,15 +9972,7 @@
               <w:sz w:val="28"/>
               <w:szCs w:val="28"/>
             </w:rPr>
-            <m:t>=</m:t>
-          </m:r>
-          <m:r>
-            <w:rPr>
-              <w:rFonts w:ascii="Cambria Math" w:eastAsia="Times New Roman" w:hAnsi="Cambria Math" w:cs="Times New Roman"/>
-              <w:sz w:val="28"/>
-              <w:szCs w:val="28"/>
-            </w:rPr>
-            <m:t>Iвх</m:t>
+            <m:t>=Iвх</m:t>
           </m:r>
           <m:d>
             <m:dPr>
@@ -10248,7 +10216,6 @@
           <w:i/>
           <w:sz w:val="28"/>
           <w:szCs w:val="28"/>
-          <w:lang w:val="en-US"/>
         </w:rPr>
       </w:pPr>
       <w:r>
@@ -10288,7 +10255,6 @@
                 <w:rFonts w:ascii="Cambria Math" w:eastAsia="Times New Roman" w:hAnsi="Cambria Math" w:cs="Times New Roman"/>
                 <w:sz w:val="28"/>
                 <w:szCs w:val="28"/>
-                <w:lang w:val="en-US"/>
               </w:rPr>
               <m:t>1</m:t>
             </m:r>
@@ -10307,7 +10273,6 @@
             <w:rFonts w:ascii="Cambria Math" w:eastAsia="Times New Roman" w:hAnsi="Cambria Math" w:cs="Times New Roman"/>
             <w:sz w:val="28"/>
             <w:szCs w:val="28"/>
-            <w:lang w:val="en-US"/>
           </w:rPr>
           <m:t>472*</m:t>
         </m:r>
@@ -10329,7 +10294,6 @@
                 <w:rFonts w:ascii="Cambria Math" w:eastAsia="Times New Roman" w:hAnsi="Cambria Math" w:cs="Times New Roman"/>
                 <w:sz w:val="28"/>
                 <w:szCs w:val="28"/>
-                <w:lang w:val="en-US"/>
               </w:rPr>
               <m:t>10</m:t>
             </m:r>
@@ -10340,7 +10304,6 @@
                 <w:rFonts w:ascii="Cambria Math" w:eastAsia="Times New Roman" w:hAnsi="Cambria Math" w:cs="Times New Roman"/>
                 <w:sz w:val="28"/>
                 <w:szCs w:val="28"/>
-                <w:lang w:val="en-US"/>
               </w:rPr>
               <m:t>-6</m:t>
             </m:r>
@@ -10351,7 +10314,6 @@
             <w:rFonts w:ascii="Cambria Math" w:eastAsia="Times New Roman" w:hAnsi="Cambria Math" w:cs="Times New Roman"/>
             <w:sz w:val="28"/>
             <w:szCs w:val="28"/>
-            <w:lang w:val="en-US"/>
           </w:rPr>
           <m:t>-</m:t>
         </m:r>
@@ -10775,17 +10737,7 @@
           <w:sz w:val="28"/>
           <w:szCs w:val="28"/>
         </w:rPr>
-        <w:t xml:space="preserve"> и определить по ним максимально допустимую величину нагрузочных токов во включенном и выключенном сос</w:t>
-      </w:r>
-      <w:bookmarkStart w:id="0" w:name="_GoBack"/>
-      <w:bookmarkEnd w:id="0"/>
-      <w:r>
-        <w:rPr>
-          <w:rFonts w:ascii="Times New Roman" w:hAnsi="Times New Roman" w:cs="Times New Roman"/>
-          <w:sz w:val="28"/>
-          <w:szCs w:val="28"/>
-        </w:rPr>
-        <w:t>тояниях ключа</w:t>
+        <w:t xml:space="preserve"> и определить по ним максимально допустимую величину нагрузочных токов во включенном и выключенном состояниях ключа</w:t>
       </w:r>
       <w:r>
         <w:rPr>
@@ -10951,7 +10903,7 @@
                     <pic:cNvPicPr/>
                   </pic:nvPicPr>
                   <pic:blipFill>
-                    <a:blip r:embed="rId21"/>
+                    <a:blip r:embed="rId22"/>
                     <a:stretch>
                       <a:fillRect/>
                     </a:stretch>
@@ -11194,7 +11146,7 @@
                     <pic:cNvPicPr/>
                   </pic:nvPicPr>
                   <pic:blipFill>
-                    <a:blip r:embed="rId22"/>
+                    <a:blip r:embed="rId23"/>
                     <a:stretch>
                       <a:fillRect/>
                     </a:stretch>
@@ -11237,7 +11189,6 @@
           <w:rFonts w:ascii="Times New Roman" w:eastAsia="Times New Roman" w:hAnsi="Times New Roman" w:cs="Times New Roman"/>
           <w:sz w:val="28"/>
           <w:szCs w:val="28"/>
-          <w:lang w:val="en-US"/>
         </w:rPr>
       </w:pPr>
       <w:r>
@@ -11302,7 +11253,7 @@
                     <pic:cNvPicPr/>
                   </pic:nvPicPr>
                   <pic:blipFill>
-                    <a:blip r:embed="rId23"/>
+                    <a:blip r:embed="rId24"/>
                     <a:stretch>
                       <a:fillRect/>
                     </a:stretch>
@@ -11556,7 +11507,7 @@
                     <pic:cNvPicPr/>
                   </pic:nvPicPr>
                   <pic:blipFill>
-                    <a:blip r:embed="rId24"/>
+                    <a:blip r:embed="rId25"/>
                     <a:stretch>
                       <a:fillRect/>
                     </a:stretch>
@@ -11644,7 +11595,7 @@
                     <pic:cNvPicPr/>
                   </pic:nvPicPr>
                   <pic:blipFill>
-                    <a:blip r:embed="rId25"/>
+                    <a:blip r:embed="rId26"/>
                     <a:stretch>
                       <a:fillRect/>
                     </a:stretch>
@@ -11688,7 +11639,7 @@
                     <pic:cNvPicPr/>
                   </pic:nvPicPr>
                   <pic:blipFill>
-                    <a:blip r:embed="rId26"/>
+                    <a:blip r:embed="rId27"/>
                     <a:stretch>
                       <a:fillRect/>
                     </a:stretch>
@@ -12537,31 +12488,7 @@
                   <w:sz w:val="28"/>
                   <w:szCs w:val="28"/>
                 </w:rPr>
-                <m:t>468</m:t>
-              </m:r>
-              <m:r>
-                <w:rPr>
-                  <w:rFonts w:ascii="Cambria Math" w:eastAsiaTheme="minorEastAsia" w:hAnsi="Cambria Math" w:cs="Times New Roman"/>
-                  <w:sz w:val="28"/>
-                  <w:szCs w:val="28"/>
-                </w:rPr>
-                <m:t>.</m:t>
-              </m:r>
-              <m:r>
-                <w:rPr>
-                  <w:rFonts w:ascii="Cambria Math" w:eastAsiaTheme="minorEastAsia" w:hAnsi="Cambria Math" w:cs="Times New Roman"/>
-                  <w:sz w:val="28"/>
-                  <w:szCs w:val="28"/>
-                </w:rPr>
-                <m:t>903</m:t>
-              </m:r>
-              <m:r>
-                <w:rPr>
-                  <w:rFonts w:ascii="Cambria Math" w:eastAsiaTheme="minorEastAsia" w:hAnsi="Cambria Math" w:cs="Times New Roman"/>
-                  <w:sz w:val="28"/>
-                  <w:szCs w:val="28"/>
-                </w:rPr>
-                <m:t>*</m:t>
+                <m:t>468.903*</m:t>
               </m:r>
               <m:sSup>
                 <m:sSupPr>
@@ -12604,16 +12531,7 @@
               <w:szCs w:val="28"/>
               <w:lang w:val="en-US"/>
             </w:rPr>
-            <m:t>=</m:t>
-          </m:r>
-          <m:r>
-            <w:rPr>
-              <w:rFonts w:ascii="Cambria Math" w:eastAsiaTheme="minorEastAsia" w:hAnsi="Cambria Math" w:cs="Times New Roman"/>
-              <w:sz w:val="28"/>
-              <w:szCs w:val="28"/>
-              <w:lang w:val="en-US"/>
-            </w:rPr>
-            <m:t>142.2</m:t>
+            <m:t>=142.2</m:t>
           </m:r>
         </m:oMath>
       </m:oMathPara>
@@ -12890,18 +12808,8 @@
                 <w:sz w:val="28"/>
                 <w:szCs w:val="28"/>
               </w:rPr>
-              <m:t xml:space="preserve">зад </m:t>
+              <m:t>зад ср</m:t>
             </m:r>
-            <w:proofErr w:type="gramStart"/>
-            <m:r>
-              <w:rPr>
-                <w:rFonts w:ascii="Cambria Math" w:hAnsi="Cambria Math" w:cs="Times New Roman"/>
-                <w:sz w:val="28"/>
-                <w:szCs w:val="28"/>
-              </w:rPr>
-              <m:t>ср</m:t>
-            </m:r>
-            <w:proofErr w:type="gramEnd"/>
           </m:sub>
         </m:sSub>
         <m:r>
@@ -13087,7 +12995,7 @@
                     <pic:cNvPicPr/>
                   </pic:nvPicPr>
                   <pic:blipFill>
-                    <a:blip r:embed="rId27"/>
+                    <a:blip r:embed="rId28"/>
                     <a:stretch>
                       <a:fillRect/>
                     </a:stretch>
@@ -13179,7 +13087,7 @@
                     <pic:cNvPicPr/>
                   </pic:nvPicPr>
                   <pic:blipFill>
-                    <a:blip r:embed="rId28"/>
+                    <a:blip r:embed="rId29"/>
                     <a:stretch>
                       <a:fillRect/>
                     </a:stretch>
@@ -13627,15 +13535,7 @@
               <w:sz w:val="28"/>
               <w:szCs w:val="28"/>
             </w:rPr>
-            <m:t>м</m:t>
-          </m:r>
-          <m:r>
-            <w:rPr>
-              <w:rFonts w:ascii="Cambria Math" w:eastAsia="Times New Roman" w:hAnsi="Cambria Math" w:cs="Times New Roman"/>
-              <w:sz w:val="28"/>
-              <w:szCs w:val="28"/>
-            </w:rPr>
-            <m:t>В</m:t>
+            <m:t>мВ</m:t>
           </m:r>
         </m:oMath>
       </m:oMathPara>
@@ -13678,106 +13578,6 @@
             <wp:extent cx="6152515" cy="2919095"/>
             <wp:effectExtent l="0" t="0" r="635" b="0"/>
             <wp:docPr id="30" name="Рисунок 30"/>
-            <wp:cNvGraphicFramePr>
-              <a:graphicFrameLocks xmlns:a="http://schemas.openxmlformats.org/drawingml/2006/main" noChangeAspect="1"/>
-            </wp:cNvGraphicFramePr>
-            <a:graphic xmlns:a="http://schemas.openxmlformats.org/drawingml/2006/main">
-              <a:graphicData uri="http://schemas.openxmlformats.org/drawingml/2006/picture">
-                <pic:pic xmlns:pic="http://schemas.openxmlformats.org/drawingml/2006/picture">
-                  <pic:nvPicPr>
-                    <pic:cNvPr id="0" name=""/>
-                    <pic:cNvPicPr/>
-                  </pic:nvPicPr>
-                  <pic:blipFill>
-                    <a:blip r:embed="rId29"/>
-                    <a:stretch>
-                      <a:fillRect/>
-                    </a:stretch>
-                  </pic:blipFill>
-                  <pic:spPr>
-                    <a:xfrm>
-                      <a:off x="0" y="0"/>
-                      <a:ext cx="6152515" cy="2919095"/>
-                    </a:xfrm>
-                    <a:prstGeom prst="rect">
-                      <a:avLst/>
-                    </a:prstGeom>
-                  </pic:spPr>
-                </pic:pic>
-              </a:graphicData>
-            </a:graphic>
-          </wp:inline>
-        </w:drawing>
-      </w:r>
-    </w:p>
-    <w:p>
-      <w:pPr>
-        <w:spacing w:after="0" w:line="240" w:lineRule="auto"/>
-        <w:jc w:val="center"/>
-        <w:rPr>
-          <w:rFonts w:ascii="Times New Roman" w:eastAsia="Times New Roman" w:hAnsi="Times New Roman" w:cs="Times New Roman"/>
-          <w:kern w:val="3"/>
-          <w:sz w:val="28"/>
-          <w:szCs w:val="28"/>
-          <w:lang w:eastAsia="ru-RU" w:bidi="hi-IN"/>
-        </w:rPr>
-      </w:pPr>
-      <w:r>
-        <w:rPr>
-          <w:rFonts w:ascii="Times New Roman" w:eastAsia="Times New Roman" w:hAnsi="Times New Roman" w:cs="Times New Roman"/>
-          <w:kern w:val="3"/>
-          <w:sz w:val="28"/>
-          <w:szCs w:val="28"/>
-          <w:lang w:eastAsia="ru-RU" w:bidi="hi-IN"/>
-        </w:rPr>
-        <w:t>Рисунок 17 –</w:t>
-      </w:r>
-      <w:r>
-        <w:rPr>
-          <w:rFonts w:ascii="Times New Roman" w:eastAsia="Times New Roman" w:hAnsi="Times New Roman" w:cs="Times New Roman"/>
-          <w:kern w:val="3"/>
-          <w:sz w:val="28"/>
-          <w:szCs w:val="28"/>
-          <w:lang w:eastAsia="ru-RU" w:bidi="hi-IN"/>
-        </w:rPr>
-        <w:t xml:space="preserve"> п</w:t>
-      </w:r>
-      <w:r>
-        <w:rPr>
-          <w:rFonts w:ascii="Times New Roman" w:eastAsia="Times New Roman" w:hAnsi="Times New Roman" w:cs="Times New Roman"/>
-          <w:kern w:val="3"/>
-          <w:sz w:val="28"/>
-          <w:szCs w:val="28"/>
-          <w:lang w:eastAsia="ru-RU" w:bidi="hi-IN"/>
-        </w:rPr>
-        <w:t>ереход «1»-«0»</w:t>
-      </w:r>
-    </w:p>
-    <w:p>
-      <w:pPr>
-        <w:spacing w:after="0" w:line="240" w:lineRule="auto"/>
-        <w:jc w:val="center"/>
-        <w:rPr>
-          <w:rFonts w:ascii="Times New Roman" w:eastAsia="Times New Roman" w:hAnsi="Times New Roman" w:cs="Times New Roman"/>
-          <w:kern w:val="3"/>
-          <w:sz w:val="28"/>
-          <w:szCs w:val="28"/>
-          <w:lang w:eastAsia="ru-RU" w:bidi="hi-IN"/>
-        </w:rPr>
-      </w:pPr>
-      <w:r>
-        <w:rPr>
-          <w:rFonts w:ascii="Times New Roman" w:hAnsi="Times New Roman" w:cs="Times New Roman"/>
-          <w:noProof/>
-          <w:sz w:val="28"/>
-          <w:szCs w:val="28"/>
-          <w:lang w:eastAsia="ru-RU"/>
-        </w:rPr>
-        <w:drawing>
-          <wp:inline distT="0" distB="0" distL="0" distR="0" wp14:anchorId="1B0963C0" wp14:editId="5244814F">
-            <wp:extent cx="2819400" cy="1905000"/>
-            <wp:effectExtent l="0" t="0" r="0" b="0"/>
-            <wp:docPr id="31" name="Рисунок 31"/>
             <wp:cNvGraphicFramePr>
               <a:graphicFrameLocks xmlns:a="http://schemas.openxmlformats.org/drawingml/2006/main" noChangeAspect="1"/>
             </wp:cNvGraphicFramePr>
@@ -13797,6 +13597,106 @@
                   <pic:spPr>
                     <a:xfrm>
                       <a:off x="0" y="0"/>
+                      <a:ext cx="6152515" cy="2919095"/>
+                    </a:xfrm>
+                    <a:prstGeom prst="rect">
+                      <a:avLst/>
+                    </a:prstGeom>
+                  </pic:spPr>
+                </pic:pic>
+              </a:graphicData>
+            </a:graphic>
+          </wp:inline>
+        </w:drawing>
+      </w:r>
+    </w:p>
+    <w:p>
+      <w:pPr>
+        <w:spacing w:after="0" w:line="240" w:lineRule="auto"/>
+        <w:jc w:val="center"/>
+        <w:rPr>
+          <w:rFonts w:ascii="Times New Roman" w:eastAsia="Times New Roman" w:hAnsi="Times New Roman" w:cs="Times New Roman"/>
+          <w:kern w:val="3"/>
+          <w:sz w:val="28"/>
+          <w:szCs w:val="28"/>
+          <w:lang w:eastAsia="ru-RU" w:bidi="hi-IN"/>
+        </w:rPr>
+      </w:pPr>
+      <w:r>
+        <w:rPr>
+          <w:rFonts w:ascii="Times New Roman" w:eastAsia="Times New Roman" w:hAnsi="Times New Roman" w:cs="Times New Roman"/>
+          <w:kern w:val="3"/>
+          <w:sz w:val="28"/>
+          <w:szCs w:val="28"/>
+          <w:lang w:eastAsia="ru-RU" w:bidi="hi-IN"/>
+        </w:rPr>
+        <w:t>Рисунок 17 –</w:t>
+      </w:r>
+      <w:r>
+        <w:rPr>
+          <w:rFonts w:ascii="Times New Roman" w:eastAsia="Times New Roman" w:hAnsi="Times New Roman" w:cs="Times New Roman"/>
+          <w:kern w:val="3"/>
+          <w:sz w:val="28"/>
+          <w:szCs w:val="28"/>
+          <w:lang w:eastAsia="ru-RU" w:bidi="hi-IN"/>
+        </w:rPr>
+        <w:t xml:space="preserve"> п</w:t>
+      </w:r>
+      <w:r>
+        <w:rPr>
+          <w:rFonts w:ascii="Times New Roman" w:eastAsia="Times New Roman" w:hAnsi="Times New Roman" w:cs="Times New Roman"/>
+          <w:kern w:val="3"/>
+          <w:sz w:val="28"/>
+          <w:szCs w:val="28"/>
+          <w:lang w:eastAsia="ru-RU" w:bidi="hi-IN"/>
+        </w:rPr>
+        <w:t>ереход «1»-«0»</w:t>
+      </w:r>
+    </w:p>
+    <w:p>
+      <w:pPr>
+        <w:spacing w:after="0" w:line="240" w:lineRule="auto"/>
+        <w:jc w:val="center"/>
+        <w:rPr>
+          <w:rFonts w:ascii="Times New Roman" w:eastAsia="Times New Roman" w:hAnsi="Times New Roman" w:cs="Times New Roman"/>
+          <w:kern w:val="3"/>
+          <w:sz w:val="28"/>
+          <w:szCs w:val="28"/>
+          <w:lang w:eastAsia="ru-RU" w:bidi="hi-IN"/>
+        </w:rPr>
+      </w:pPr>
+      <w:r>
+        <w:rPr>
+          <w:rFonts w:ascii="Times New Roman" w:hAnsi="Times New Roman" w:cs="Times New Roman"/>
+          <w:noProof/>
+          <w:sz w:val="28"/>
+          <w:szCs w:val="28"/>
+          <w:lang w:eastAsia="ru-RU"/>
+        </w:rPr>
+        <w:drawing>
+          <wp:inline distT="0" distB="0" distL="0" distR="0" wp14:anchorId="1B0963C0" wp14:editId="5244814F">
+            <wp:extent cx="2819400" cy="1905000"/>
+            <wp:effectExtent l="0" t="0" r="0" b="0"/>
+            <wp:docPr id="31" name="Рисунок 31"/>
+            <wp:cNvGraphicFramePr>
+              <a:graphicFrameLocks xmlns:a="http://schemas.openxmlformats.org/drawingml/2006/main" noChangeAspect="1"/>
+            </wp:cNvGraphicFramePr>
+            <a:graphic xmlns:a="http://schemas.openxmlformats.org/drawingml/2006/main">
+              <a:graphicData uri="http://schemas.openxmlformats.org/drawingml/2006/picture">
+                <pic:pic xmlns:pic="http://schemas.openxmlformats.org/drawingml/2006/picture">
+                  <pic:nvPicPr>
+                    <pic:cNvPr id="0" name=""/>
+                    <pic:cNvPicPr/>
+                  </pic:nvPicPr>
+                  <pic:blipFill>
+                    <a:blip r:embed="rId31"/>
+                    <a:stretch>
+                      <a:fillRect/>
+                    </a:stretch>
+                  </pic:blipFill>
+                  <pic:spPr>
+                    <a:xfrm>
+                      <a:off x="0" y="0"/>
                       <a:ext cx="2819400" cy="1905000"/>
                     </a:xfrm>
                     <a:prstGeom prst="rect">
@@ -14397,8 +14297,8 @@
       </m:oMathPara>
     </w:p>
     <w:sectPr>
-      <w:headerReference w:type="default" r:id="rId31"/>
-      <w:footerReference w:type="default" r:id="rId32"/>
+      <w:headerReference w:type="default" r:id="rId32"/>
+      <w:footerReference w:type="default" r:id="rId33"/>
       <w:pgSz w:w="11906" w:h="16838"/>
       <w:pgMar w:top="851" w:right="567" w:bottom="851" w:left="1418" w:header="720" w:footer="720" w:gutter="0"/>
       <w:cols w:space="720"/>
@@ -14463,7 +14363,7 @@
           <w:rPr>
             <w:noProof/>
           </w:rPr>
-          <w:t>11</w:t>
+          <w:t>7</w:t>
         </w:r>
         <w:r>
           <w:fldChar w:fldCharType="end"/>
@@ -14520,14 +14420,14 @@
   <w:abstractNum w:abstractNumId="0">
     <w:nsid w:val="00137F7E"/>
     <w:multiLevelType w:val="hybridMultilevel"/>
-    <w:tmpl w:val="CC66E022"/>
+    <w:tmpl w:val="92D20772"/>
     <w:lvl w:ilvl="0" w:tplc="0419000F">
       <w:start w:val="1"/>
       <w:numFmt w:val="decimal"/>
       <w:lvlText w:val="%1."/>
       <w:lvlJc w:val="left"/>
       <w:pPr>
-        <w:ind w:left="1004" w:hanging="360"/>
+        <w:ind w:left="786" w:hanging="360"/>
       </w:pPr>
     </w:lvl>
     <w:lvl w:ilvl="1" w:tplc="04190019" w:tentative="1">
@@ -16628,555 +16528,6 @@
 </w:styles>
 </file>
 
-<file path=word/glossary/document.xml><?xml version="1.0" encoding="utf-8"?>
-<w:glossaryDocument xmlns:wpc="http://schemas.microsoft.com/office/word/2010/wordprocessingCanvas" xmlns:mc="http://schemas.openxmlformats.org/markup-compatibility/2006" xmlns:o="urn:schemas-microsoft-com:office:office" xmlns:r="http://schemas.openxmlformats.org/officeDocument/2006/relationships" xmlns:m="http://schemas.openxmlformats.org/officeDocument/2006/math" xmlns:v="urn:schemas-microsoft-com:vml" xmlns:wp14="http://schemas.microsoft.com/office/word/2010/wordprocessingDrawing" xmlns:wp="http://schemas.openxmlformats.org/drawingml/2006/wordprocessingDrawing" xmlns:w10="urn:schemas-microsoft-com:office:word" xmlns:w="http://schemas.openxmlformats.org/wordprocessingml/2006/main" xmlns:w14="http://schemas.microsoft.com/office/word/2010/wordml" xmlns:wpg="http://schemas.microsoft.com/office/word/2010/wordprocessingGroup" xmlns:wpi="http://schemas.microsoft.com/office/word/2010/wordprocessingInk" xmlns:wne="http://schemas.microsoft.com/office/word/2006/wordml" xmlns:wps="http://schemas.microsoft.com/office/word/2010/wordprocessingShape" mc:Ignorable="w14 wp14"/>
-</file>
-
-<file path=word/glossary/fontTable.xml><?xml version="1.0" encoding="utf-8"?>
-<w:fonts xmlns:mc="http://schemas.openxmlformats.org/markup-compatibility/2006" xmlns:r="http://schemas.openxmlformats.org/officeDocument/2006/relationships" xmlns:w="http://schemas.openxmlformats.org/wordprocessingml/2006/main" xmlns:w14="http://schemas.microsoft.com/office/word/2010/wordml" mc:Ignorable="w14">
-  <w:font w:name="Times New Roman">
-    <w:panose1 w:val="02020603050405020304"/>
-    <w:charset w:val="CC"/>
-    <w:family w:val="roman"/>
-    <w:pitch w:val="variable"/>
-    <w:sig w:usb0="E0002EFF" w:usb1="C000785B" w:usb2="00000009" w:usb3="00000000" w:csb0="000001FF" w:csb1="00000000"/>
-  </w:font>
-  <w:font w:name="Symbol">
-    <w:panose1 w:val="05050102010706020507"/>
-    <w:charset w:val="02"/>
-    <w:family w:val="roman"/>
-    <w:pitch w:val="variable"/>
-    <w:sig w:usb0="00000000" w:usb1="10000000" w:usb2="00000000" w:usb3="00000000" w:csb0="80000000" w:csb1="00000000"/>
-  </w:font>
-  <w:font w:name="Courier New">
-    <w:panose1 w:val="02070309020205020404"/>
-    <w:charset w:val="CC"/>
-    <w:family w:val="modern"/>
-    <w:pitch w:val="fixed"/>
-    <w:sig w:usb0="E0002EFF" w:usb1="C0007843" w:usb2="00000009" w:usb3="00000000" w:csb0="000001FF" w:csb1="00000000"/>
-  </w:font>
-  <w:font w:name="Wingdings">
-    <w:panose1 w:val="05000000000000000000"/>
-    <w:charset w:val="02"/>
-    <w:family w:val="auto"/>
-    <w:pitch w:val="variable"/>
-    <w:sig w:usb0="00000000" w:usb1="10000000" w:usb2="00000000" w:usb3="00000000" w:csb0="80000000" w:csb1="00000000"/>
-  </w:font>
-  <w:font w:name="Calibri">
-    <w:panose1 w:val="020F0502020204030204"/>
-    <w:charset w:val="CC"/>
-    <w:family w:val="swiss"/>
-    <w:pitch w:val="variable"/>
-    <w:sig w:usb0="E0002AFF" w:usb1="C000247B" w:usb2="00000009" w:usb3="00000000" w:csb0="000001FF" w:csb1="00000000"/>
-  </w:font>
-  <w:font w:name="Liberation Serif">
-    <w:altName w:val="Times New Roman"/>
-    <w:charset w:val="00"/>
-    <w:family w:val="roman"/>
-    <w:pitch w:val="default"/>
-  </w:font>
-  <w:font w:name="WenQuanYi Micro Hei">
-    <w:altName w:val="Times New Roman"/>
-    <w:charset w:val="00"/>
-    <w:family w:val="auto"/>
-    <w:pitch w:val="variable"/>
-  </w:font>
-  <w:font w:name="Lohit Devanagari">
-    <w:altName w:val="Times New Roman"/>
-    <w:charset w:val="00"/>
-    <w:family w:val="auto"/>
-    <w:pitch w:val="default"/>
-  </w:font>
-  <w:font w:name="SimSun">
-    <w:altName w:val="宋体"/>
-    <w:panose1 w:val="02010600030101010101"/>
-    <w:charset w:val="86"/>
-    <w:family w:val="auto"/>
-    <w:pitch w:val="variable"/>
-    <w:sig w:usb0="00000003" w:usb1="288F0000" w:usb2="00000016" w:usb3="00000000" w:csb0="00040001" w:csb1="00000000"/>
-  </w:font>
-  <w:font w:name="Mangal">
-    <w:panose1 w:val="00000400000000000000"/>
-    <w:charset w:val="01"/>
-    <w:family w:val="roman"/>
-    <w:notTrueType/>
-    <w:pitch w:val="variable"/>
-    <w:sig w:usb0="00002000" w:usb1="00000000" w:usb2="00000000" w:usb3="00000000" w:csb0="00000000" w:csb1="00000000"/>
-  </w:font>
-  <w:font w:name="Tahoma">
-    <w:panose1 w:val="020B0604030504040204"/>
-    <w:charset w:val="CC"/>
-    <w:family w:val="swiss"/>
-    <w:pitch w:val="variable"/>
-    <w:sig w:usb0="E1002EFF" w:usb1="C000605B" w:usb2="00000029" w:usb3="00000000" w:csb0="000101FF" w:csb1="00000000"/>
-  </w:font>
-  <w:font w:name="Cambria Math">
-    <w:panose1 w:val="02040503050406030204"/>
-    <w:charset w:val="CC"/>
-    <w:family w:val="roman"/>
-    <w:pitch w:val="variable"/>
-    <w:sig w:usb0="E00006FF" w:usb1="420024FF" w:usb2="02000000" w:usb3="00000000" w:csb0="0000019F" w:csb1="00000000"/>
-  </w:font>
-  <w:font w:name="Calibri Light">
-    <w:panose1 w:val="020F0302020204030204"/>
-    <w:charset w:val="CC"/>
-    <w:family w:val="swiss"/>
-    <w:pitch w:val="variable"/>
-    <w:sig w:usb0="E0002AFF" w:usb1="C000247B" w:usb2="00000009" w:usb3="00000000" w:csb0="000001FF" w:csb1="00000000"/>
-  </w:font>
-  <w:font w:name="Cambria">
-    <w:panose1 w:val="02040503050406030204"/>
-    <w:charset w:val="CC"/>
-    <w:family w:val="roman"/>
-    <w:pitch w:val="variable"/>
-    <w:sig w:usb0="E00006FF" w:usb1="400004FF" w:usb2="00000000" w:usb3="00000000" w:csb0="0000019F" w:csb1="00000000"/>
-  </w:font>
-</w:fonts>
-</file>
-
-<file path=word/glossary/settings.xml><?xml version="1.0" encoding="utf-8"?>
-<w:settings xmlns:mc="http://schemas.openxmlformats.org/markup-compatibility/2006" xmlns:o="urn:schemas-microsoft-com:office:office" xmlns:r="http://schemas.openxmlformats.org/officeDocument/2006/relationships" xmlns:m="http://schemas.openxmlformats.org/officeDocument/2006/math" xmlns:v="urn:schemas-microsoft-com:vml" xmlns:w10="urn:schemas-microsoft-com:office:word" xmlns:w="http://schemas.openxmlformats.org/wordprocessingml/2006/main" xmlns:w14="http://schemas.microsoft.com/office/word/2010/wordml" xmlns:sl="http://schemas.openxmlformats.org/schemaLibrary/2006/main" mc:Ignorable="w14">
-  <w:view w:val="normal"/>
-  <w:defaultTabStop w:val="708"/>
-  <w:characterSpacingControl w:val="doNotCompress"/>
-  <w:compat>
-    <w:useFELayout/>
-    <w:compatSetting w:name="compatibilityMode" w:uri="http://schemas.microsoft.com/office/word" w:val="14"/>
-    <w:compatSetting w:name="overrideTableStyleFontSizeAndJustification" w:uri="http://schemas.microsoft.com/office/word" w:val="1"/>
-    <w:compatSetting w:name="enableOpenTypeFeatures" w:uri="http://schemas.microsoft.com/office/word" w:val="1"/>
-    <w:compatSetting w:name="doNotFlipMirrorIndents" w:uri="http://schemas.microsoft.com/office/word" w:val="1"/>
-  </w:compat>
-  <w:rsids>
-    <w:rsidRoot w:val="009759AC"/>
-    <w:rsid w:val="009759AC"/>
-  </w:rsids>
-  <m:mathPr>
-    <m:mathFont m:val="Cambria Math"/>
-    <m:brkBin m:val="before"/>
-    <m:brkBinSub m:val="--"/>
-    <m:smallFrac m:val="0"/>
-    <m:dispDef/>
-    <m:lMargin m:val="0"/>
-    <m:rMargin m:val="0"/>
-    <m:defJc m:val="centerGroup"/>
-    <m:wrapIndent m:val="1440"/>
-    <m:intLim m:val="subSup"/>
-    <m:naryLim m:val="undOvr"/>
-  </m:mathPr>
-  <w:themeFontLang w:val="ru-RU"/>
-  <w:clrSchemeMapping w:bg1="light1" w:t1="dark1" w:bg2="light2" w:t2="dark2" w:accent1="accent1" w:accent2="accent2" w:accent3="accent3" w:accent4="accent4" w:accent5="accent5" w:accent6="accent6" w:hyperlink="hyperlink" w:followedHyperlink="followedHyperlink"/>
-  <w:decimalSymbol w:val=","/>
-  <w:listSeparator w:val=";"/>
-</w:settings>
-</file>
-
-<file path=word/glossary/styles.xml><?xml version="1.0" encoding="utf-8"?>
-<w:styles xmlns:mc="http://schemas.openxmlformats.org/markup-compatibility/2006" xmlns:r="http://schemas.openxmlformats.org/officeDocument/2006/relationships" xmlns:w="http://schemas.openxmlformats.org/wordprocessingml/2006/main" xmlns:w14="http://schemas.microsoft.com/office/word/2010/wordml" mc:Ignorable="w14">
-  <w:docDefaults>
-    <w:rPrDefault>
-      <w:rPr>
-        <w:rFonts w:asciiTheme="minorHAnsi" w:eastAsiaTheme="minorEastAsia" w:hAnsiTheme="minorHAnsi" w:cstheme="minorBidi"/>
-        <w:sz w:val="22"/>
-        <w:szCs w:val="22"/>
-        <w:lang w:val="ru-RU" w:eastAsia="ru-RU" w:bidi="ar-SA"/>
-      </w:rPr>
-    </w:rPrDefault>
-    <w:pPrDefault>
-      <w:pPr>
-        <w:spacing w:after="200" w:line="276" w:lineRule="auto"/>
-      </w:pPr>
-    </w:pPrDefault>
-  </w:docDefaults>
-  <w:latentStyles w:defLockedState="0" w:defUIPriority="99" w:defSemiHidden="1" w:defUnhideWhenUsed="1" w:defQFormat="0" w:count="267">
-    <w:lsdException w:name="Normal" w:semiHidden="0" w:uiPriority="0" w:unhideWhenUsed="0" w:qFormat="1"/>
-    <w:lsdException w:name="heading 1" w:semiHidden="0" w:uiPriority="9" w:unhideWhenUsed="0" w:qFormat="1"/>
-    <w:lsdException w:name="heading 2" w:uiPriority="9" w:qFormat="1"/>
-    <w:lsdException w:name="heading 3" w:uiPriority="9" w:qFormat="1"/>
-    <w:lsdException w:name="heading 4" w:uiPriority="9" w:qFormat="1"/>
-    <w:lsdException w:name="heading 5" w:uiPriority="9" w:qFormat="1"/>
-    <w:lsdException w:name="heading 6" w:uiPriority="9" w:qFormat="1"/>
-    <w:lsdException w:name="heading 7" w:uiPriority="9" w:qFormat="1"/>
-    <w:lsdException w:name="heading 8" w:uiPriority="9" w:qFormat="1"/>
-    <w:lsdException w:name="heading 9" w:uiPriority="9" w:qFormat="1"/>
-    <w:lsdException w:name="toc 1" w:uiPriority="39"/>
-    <w:lsdException w:name="toc 2" w:uiPriority="39"/>
-    <w:lsdException w:name="toc 3" w:uiPriority="39"/>
-    <w:lsdException w:name="toc 4" w:uiPriority="39"/>
-    <w:lsdException w:name="toc 5" w:uiPriority="39"/>
-    <w:lsdException w:name="toc 6" w:uiPriority="39"/>
-    <w:lsdException w:name="toc 7" w:uiPriority="39"/>
-    <w:lsdException w:name="toc 8" w:uiPriority="39"/>
-    <w:lsdException w:name="toc 9" w:uiPriority="39"/>
-    <w:lsdException w:name="caption" w:uiPriority="35" w:qFormat="1"/>
-    <w:lsdException w:name="Title" w:semiHidden="0" w:uiPriority="10" w:unhideWhenUsed="0" w:qFormat="1"/>
-    <w:lsdException w:name="Default Paragraph Font" w:uiPriority="1"/>
-    <w:lsdException w:name="Subtitle" w:semiHidden="0" w:uiPriority="11" w:unhideWhenUsed="0" w:qFormat="1"/>
-    <w:lsdException w:name="Strong" w:semiHidden="0" w:uiPriority="22" w:unhideWhenUsed="0" w:qFormat="1"/>
-    <w:lsdException w:name="Emphasis" w:semiHidden="0" w:uiPriority="20" w:unhideWhenUsed="0" w:qFormat="1"/>
-    <w:lsdException w:name="Table Grid" w:semiHidden="0" w:uiPriority="59" w:unhideWhenUsed="0"/>
-    <w:lsdException w:name="Placeholder Text" w:unhideWhenUsed="0"/>
-    <w:lsdException w:name="No Spacing" w:semiHidden="0" w:uiPriority="1" w:unhideWhenUsed="0" w:qFormat="1"/>
-    <w:lsdException w:name="Light Shading" w:semiHidden="0" w:uiPriority="60" w:unhideWhenUsed="0"/>
-    <w:lsdException w:name="Light List" w:semiHidden="0" w:uiPriority="61" w:unhideWhenUsed="0"/>
-    <w:lsdException w:name="Light Grid" w:semiHidden="0" w:uiPriority="62" w:unhideWhenUsed="0"/>
-    <w:lsdException w:name="Medium Shading 1" w:semiHidden="0" w:uiPriority="63" w:unhideWhenUsed="0"/>
-    <w:lsdException w:name="Medium Shading 2" w:semiHidden="0" w:uiPriority="64" w:unhideWhenUsed="0"/>
-    <w:lsdException w:name="Medium List 1" w:semiHidden="0" w:uiPriority="65" w:unhideWhenUsed="0"/>
-    <w:lsdException w:name="Medium List 2" w:semiHidden="0" w:uiPriority="66" w:unhideWhenUsed="0"/>
-    <w:lsdException w:name="Medium Grid 1" w:semiHidden="0" w:uiPriority="67" w:unhideWhenUsed="0"/>
-    <w:lsdException w:name="Medium Grid 2" w:semiHidden="0" w:uiPriority="68" w:unhideWhenUsed="0"/>
-    <w:lsdException w:name="Medium Grid 3" w:semiHidden="0" w:uiPriority="69" w:unhideWhenUsed="0"/>
-    <w:lsdException w:name="Dark List" w:semiHidden="0" w:uiPriority="70" w:unhideWhenUsed="0"/>
-    <w:lsdException w:name="Colorful Shading" w:semiHidden="0" w:uiPriority="71" w:unhideWhenUsed="0"/>
-    <w:lsdException w:name="Colorful List" w:semiHidden="0" w:uiPriority="72" w:unhideWhenUsed="0"/>
-    <w:lsdException w:name="Colorful Grid" w:semiHidden="0" w:uiPriority="73" w:unhideWhenUsed="0"/>
-    <w:lsdException w:name="Light Shading Accent 1" w:semiHidden="0" w:uiPriority="60" w:unhideWhenUsed="0"/>
-    <w:lsdException w:name="Light List Accent 1" w:semiHidden="0" w:uiPriority="61" w:unhideWhenUsed="0"/>
-    <w:lsdException w:name="Light Grid Accent 1" w:semiHidden="0" w:uiPriority="62" w:unhideWhenUsed="0"/>
-    <w:lsdException w:name="Medium Shading 1 Accent 1" w:semiHidden="0" w:uiPriority="63" w:unhideWhenUsed="0"/>
-    <w:lsdException w:name="Medium Shading 2 Accent 1" w:semiHidden="0" w:uiPriority="64" w:unhideWhenUsed="0"/>
-    <w:lsdException w:name="Medium List 1 Accent 1" w:semiHidden="0" w:uiPriority="65" w:unhideWhenUsed="0"/>
-    <w:lsdException w:name="Revision" w:unhideWhenUsed="0"/>
-    <w:lsdException w:name="List Paragraph" w:semiHidden="0" w:uiPriority="34" w:unhideWhenUsed="0" w:qFormat="1"/>
-    <w:lsdException w:name="Quote" w:semiHidden="0" w:uiPriority="29" w:unhideWhenUsed="0" w:qFormat="1"/>
-    <w:lsdException w:name="Intense Quote" w:semiHidden="0" w:uiPriority="30" w:unhideWhenUsed="0" w:qFormat="1"/>
-    <w:lsdException w:name="Medium List 2 Accent 1" w:semiHidden="0" w:uiPriority="66" w:unhideWhenUsed="0"/>
-    <w:lsdException w:name="Medium Grid 1 Accent 1" w:semiHidden="0" w:uiPriority="67" w:unhideWhenUsed="0"/>
-    <w:lsdException w:name="Medium Grid 2 Accent 1" w:semiHidden="0" w:uiPriority="68" w:unhideWhenUsed="0"/>
-    <w:lsdException w:name="Medium Grid 3 Accent 1" w:semiHidden="0" w:uiPriority="69" w:unhideWhenUsed="0"/>
-    <w:lsdException w:name="Dark List Accent 1" w:semiHidden="0" w:uiPriority="70" w:unhideWhenUsed="0"/>
-    <w:lsdException w:name="Colorful Shading Accent 1" w:semiHidden="0" w:uiPriority="71" w:unhideWhenUsed="0"/>
-    <w:lsdException w:name="Colorful List Accent 1" w:semiHidden="0" w:uiPriority="72" w:unhideWhenUsed="0"/>
-    <w:lsdException w:name="Colorful Grid Accent 1" w:semiHidden="0" w:uiPriority="73" w:unhideWhenUsed="0"/>
-    <w:lsdException w:name="Light Shading Accent 2" w:semiHidden="0" w:uiPriority="60" w:unhideWhenUsed="0"/>
-    <w:lsdException w:name="Light List Accent 2" w:semiHidden="0" w:uiPriority="61" w:unhideWhenUsed="0"/>
-    <w:lsdException w:name="Light Grid Accent 2" w:semiHidden="0" w:uiPriority="62" w:unhideWhenUsed="0"/>
-    <w:lsdException w:name="Medium Shading 1 Accent 2" w:semiHidden="0" w:uiPriority="63" w:unhideWhenUsed="0"/>
-    <w:lsdException w:name="Medium Shading 2 Accent 2" w:semiHidden="0" w:uiPriority="64" w:unhideWhenUsed="0"/>
-    <w:lsdException w:name="Medium List 1 Accent 2" w:semiHidden="0" w:uiPriority="65" w:unhideWhenUsed="0"/>
-    <w:lsdException w:name="Medium List 2 Accent 2" w:semiHidden="0" w:uiPriority="66" w:unhideWhenUsed="0"/>
-    <w:lsdException w:name="Medium Grid 1 Accent 2" w:semiHidden="0" w:uiPriority="67" w:unhideWhenUsed="0"/>
-    <w:lsdException w:name="Medium Grid 2 Accent 2" w:semiHidden="0" w:uiPriority="68" w:unhideWhenUsed="0"/>
-    <w:lsdException w:name="Medium Grid 3 Accent 2" w:semiHidden="0" w:uiPriority="69" w:unhideWhenUsed="0"/>
-    <w:lsdException w:name="Dark List Accent 2" w:semiHidden="0" w:uiPriority="70" w:unhideWhenUsed="0"/>
-    <w:lsdException w:name="Colorful Shading Accent 2" w:semiHidden="0" w:uiPriority="71" w:unhideWhenUsed="0"/>
-    <w:lsdException w:name="Colorful List Accent 2" w:semiHidden="0" w:uiPriority="72" w:unhideWhenUsed="0"/>
-    <w:lsdException w:name="Colorful Grid Accent 2" w:semiHidden="0" w:uiPriority="73" w:unhideWhenUsed="0"/>
-    <w:lsdException w:name="Light Shading Accent 3" w:semiHidden="0" w:uiPriority="60" w:unhideWhenUsed="0"/>
-    <w:lsdException w:name="Light List Accent 3" w:semiHidden="0" w:uiPriority="61" w:unhideWhenUsed="0"/>
-    <w:lsdException w:name="Light Grid Accent 3" w:semiHidden="0" w:uiPriority="62" w:unhideWhenUsed="0"/>
-    <w:lsdException w:name="Medium Shading 1 Accent 3" w:semiHidden="0" w:uiPriority="63" w:unhideWhenUsed="0"/>
-    <w:lsdException w:name="Medium Shading 2 Accent 3" w:semiHidden="0" w:uiPriority="64" w:unhideWhenUsed="0"/>
-    <w:lsdException w:name="Medium List 1 Accent 3" w:semiHidden="0" w:uiPriority="65" w:unhideWhenUsed="0"/>
-    <w:lsdException w:name="Medium List 2 Accent 3" w:semiHidden="0" w:uiPriority="66" w:unhideWhenUsed="0"/>
-    <w:lsdException w:name="Medium Grid 1 Accent 3" w:semiHidden="0" w:uiPriority="67" w:unhideWhenUsed="0"/>
-    <w:lsdException w:name="Medium Grid 2 Accent 3" w:semiHidden="0" w:uiPriority="68" w:unhideWhenUsed="0"/>
-    <w:lsdException w:name="Medium Grid 3 Accent 3" w:semiHidden="0" w:uiPriority="69" w:unhideWhenUsed="0"/>
-    <w:lsdException w:name="Dark List Accent 3" w:semiHidden="0" w:uiPriority="70" w:unhideWhenUsed="0"/>
-    <w:lsdException w:name="Colorful Shading Accent 3" w:semiHidden="0" w:uiPriority="71" w:unhideWhenUsed="0"/>
-    <w:lsdException w:name="Colorful List Accent 3" w:semiHidden="0" w:uiPriority="72" w:unhideWhenUsed="0"/>
-    <w:lsdException w:name="Colorful Grid Accent 3" w:semiHidden="0" w:uiPriority="73" w:unhideWhenUsed="0"/>
-    <w:lsdException w:name="Light Shading Accent 4" w:semiHidden="0" w:uiPriority="60" w:unhideWhenUsed="0"/>
-    <w:lsdException w:name="Light List Accent 4" w:semiHidden="0" w:uiPriority="61" w:unhideWhenUsed="0"/>
-    <w:lsdException w:name="Light Grid Accent 4" w:semiHidden="0" w:uiPriority="62" w:unhideWhenUsed="0"/>
-    <w:lsdException w:name="Medium Shading 1 Accent 4" w:semiHidden="0" w:uiPriority="63" w:unhideWhenUsed="0"/>
-    <w:lsdException w:name="Medium Shading 2 Accent 4" w:semiHidden="0" w:uiPriority="64" w:unhideWhenUsed="0"/>
-    <w:lsdException w:name="Medium List 1 Accent 4" w:semiHidden="0" w:uiPriority="65" w:unhideWhenUsed="0"/>
-    <w:lsdException w:name="Medium List 2 Accent 4" w:semiHidden="0" w:uiPriority="66" w:unhideWhenUsed="0"/>
-    <w:lsdException w:name="Medium Grid 1 Accent 4" w:semiHidden="0" w:uiPriority="67" w:unhideWhenUsed="0"/>
-    <w:lsdException w:name="Medium Grid 2 Accent 4" w:semiHidden="0" w:uiPriority="68" w:unhideWhenUsed="0"/>
-    <w:lsdException w:name="Medium Grid 3 Accent 4" w:semiHidden="0" w:uiPriority="69" w:unhideWhenUsed="0"/>
-    <w:lsdException w:name="Dark List Accent 4" w:semiHidden="0" w:uiPriority="70" w:unhideWhenUsed="0"/>
-    <w:lsdException w:name="Colorful Shading Accent 4" w:semiHidden="0" w:uiPriority="71" w:unhideWhenUsed="0"/>
-    <w:lsdException w:name="Colorful List Accent 4" w:semiHidden="0" w:uiPriority="72" w:unhideWhenUsed="0"/>
-    <w:lsdException w:name="Colorful Grid Accent 4" w:semiHidden="0" w:uiPriority="73" w:unhideWhenUsed="0"/>
-    <w:lsdException w:name="Light Shading Accent 5" w:semiHidden="0" w:uiPriority="60" w:unhideWhenUsed="0"/>
-    <w:lsdException w:name="Light List Accent 5" w:semiHidden="0" w:uiPriority="61" w:unhideWhenUsed="0"/>
-    <w:lsdException w:name="Light Grid Accent 5" w:semiHidden="0" w:uiPriority="62" w:unhideWhenUsed="0"/>
-    <w:lsdException w:name="Medium Shading 1 Accent 5" w:semiHidden="0" w:uiPriority="63" w:unhideWhenUsed="0"/>
-    <w:lsdException w:name="Medium Shading 2 Accent 5" w:semiHidden="0" w:uiPriority="64" w:unhideWhenUsed="0"/>
-    <w:lsdException w:name="Medium List 1 Accent 5" w:semiHidden="0" w:uiPriority="65" w:unhideWhenUsed="0"/>
-    <w:lsdException w:name="Medium List 2 Accent 5" w:semiHidden="0" w:uiPriority="66" w:unhideWhenUsed="0"/>
-    <w:lsdException w:name="Medium Grid 1 Accent 5" w:semiHidden="0" w:uiPriority="67" w:unhideWhenUsed="0"/>
-    <w:lsdException w:name="Medium Grid 2 Accent 5" w:semiHidden="0" w:uiPriority="68" w:unhideWhenUsed="0"/>
-    <w:lsdException w:name="Medium Grid 3 Accent 5" w:semiHidden="0" w:uiPriority="69" w:unhideWhenUsed="0"/>
-    <w:lsdException w:name="Dark List Accent 5" w:semiHidden="0" w:uiPriority="70" w:unhideWhenUsed="0"/>
-    <w:lsdException w:name="Colorful Shading Accent 5" w:semiHidden="0" w:uiPriority="71" w:unhideWhenUsed="0"/>
-    <w:lsdException w:name="Colorful List Accent 5" w:semiHidden="0" w:uiPriority="72" w:unhideWhenUsed="0"/>
-    <w:lsdException w:name="Colorful Grid Accent 5" w:semiHidden="0" w:uiPriority="73" w:unhideWhenUsed="0"/>
-    <w:lsdException w:name="Light Shading Accent 6" w:semiHidden="0" w:uiPriority="60" w:unhideWhenUsed="0"/>
-    <w:lsdException w:name="Light List Accent 6" w:semiHidden="0" w:uiPriority="61" w:unhideWhenUsed="0"/>
-    <w:lsdException w:name="Light Grid Accent 6" w:semiHidden="0" w:uiPriority="62" w:unhideWhenUsed="0"/>
-    <w:lsdException w:name="Medium Shading 1 Accent 6" w:semiHidden="0" w:uiPriority="63" w:unhideWhenUsed="0"/>
-    <w:lsdException w:name="Medium Shading 2 Accent 6" w:semiHidden="0" w:uiPriority="64" w:unhideWhenUsed="0"/>
-    <w:lsdException w:name="Medium List 1 Accent 6" w:semiHidden="0" w:uiPriority="65" w:unhideWhenUsed="0"/>
-    <w:lsdException w:name="Medium List 2 Accent 6" w:semiHidden="0" w:uiPriority="66" w:unhideWhenUsed="0"/>
-    <w:lsdException w:name="Medium Grid 1 Accent 6" w:semiHidden="0" w:uiPriority="67" w:unhideWhenUsed="0"/>
-    <w:lsdException w:name="Medium Grid 2 Accent 6" w:semiHidden="0" w:uiPriority="68" w:unhideWhenUsed="0"/>
-    <w:lsdException w:name="Medium Grid 3 Accent 6" w:semiHidden="0" w:uiPriority="69" w:unhideWhenUsed="0"/>
-    <w:lsdException w:name="Dark List Accent 6" w:semiHidden="0" w:uiPriority="70" w:unhideWhenUsed="0"/>
-    <w:lsdException w:name="Colorful Shading Accent 6" w:semiHidden="0" w:uiPriority="71" w:unhideWhenUsed="0"/>
-    <w:lsdException w:name="Colorful List Accent 6" w:semiHidden="0" w:uiPriority="72" w:unhideWhenUsed="0"/>
-    <w:lsdException w:name="Colorful Grid Accent 6" w:semiHidden="0" w:uiPriority="73" w:unhideWhenUsed="0"/>
-    <w:lsdException w:name="Subtle Emphasis" w:semiHidden="0" w:uiPriority="19" w:unhideWhenUsed="0" w:qFormat="1"/>
-    <w:lsdException w:name="Intense Emphasis" w:semiHidden="0" w:uiPriority="21" w:unhideWhenUsed="0" w:qFormat="1"/>
-    <w:lsdException w:name="Subtle Reference" w:semiHidden="0" w:uiPriority="31" w:unhideWhenUsed="0" w:qFormat="1"/>
-    <w:lsdException w:name="Intense Reference" w:semiHidden="0" w:uiPriority="32" w:unhideWhenUsed="0" w:qFormat="1"/>
-    <w:lsdException w:name="Book Title" w:semiHidden="0" w:uiPriority="33" w:unhideWhenUsed="0" w:qFormat="1"/>
-    <w:lsdException w:name="Bibliography" w:uiPriority="37"/>
-    <w:lsdException w:name="TOC Heading" w:uiPriority="39" w:qFormat="1"/>
-  </w:latentStyles>
-  <w:style w:type="paragraph" w:default="1" w:styleId="a">
-    <w:name w:val="Normal"/>
-    <w:qFormat/>
-  </w:style>
-  <w:style w:type="character" w:default="1" w:styleId="a0">
-    <w:name w:val="Default Paragraph Font"/>
-    <w:uiPriority w:val="1"/>
-    <w:semiHidden/>
-    <w:unhideWhenUsed/>
-  </w:style>
-  <w:style w:type="table" w:default="1" w:styleId="a1">
-    <w:name w:val="Normal Table"/>
-    <w:uiPriority w:val="99"/>
-    <w:semiHidden/>
-    <w:unhideWhenUsed/>
-    <w:tblPr>
-      <w:tblInd w:w="0" w:type="dxa"/>
-      <w:tblCellMar>
-        <w:top w:w="0" w:type="dxa"/>
-        <w:left w:w="108" w:type="dxa"/>
-        <w:bottom w:w="0" w:type="dxa"/>
-        <w:right w:w="108" w:type="dxa"/>
-      </w:tblCellMar>
-    </w:tblPr>
-  </w:style>
-  <w:style w:type="numbering" w:default="1" w:styleId="a2">
-    <w:name w:val="No List"/>
-    <w:uiPriority w:val="99"/>
-    <w:semiHidden/>
-    <w:unhideWhenUsed/>
-  </w:style>
-  <w:style w:type="character" w:styleId="a3">
-    <w:name w:val="Placeholder Text"/>
-    <w:basedOn w:val="a0"/>
-    <w:uiPriority w:val="99"/>
-    <w:semiHidden/>
-    <w:rsid w:val="009759AC"/>
-    <w:rPr>
-      <w:color w:val="808080"/>
-    </w:rPr>
-  </w:style>
-</w:styles>
-</file>
-
-<file path=word/glossary/stylesWithEffects.xml><?xml version="1.0" encoding="utf-8"?>
-<w:styles xmlns:wpc="http://schemas.microsoft.com/office/word/2010/wordprocessingCanvas" xmlns:mc="http://schemas.openxmlformats.org/markup-compatibility/2006" xmlns:o="urn:schemas-microsoft-com:office:office" xmlns:r="http://schemas.openxmlformats.org/officeDocument/2006/relationships" xmlns:m="http://schemas.openxmlformats.org/officeDocument/2006/math" xmlns:v="urn:schemas-microsoft-com:vml" xmlns:wp14="http://schemas.microsoft.com/office/word/2010/wordprocessingDrawing" xmlns:wp="http://schemas.openxmlformats.org/drawingml/2006/wordprocessingDrawing" xmlns:w10="urn:schemas-microsoft-com:office:word" xmlns:w="http://schemas.openxmlformats.org/wordprocessingml/2006/main" xmlns:w14="http://schemas.microsoft.com/office/word/2010/wordml" xmlns:wpg="http://schemas.microsoft.com/office/word/2010/wordprocessingGroup" xmlns:wpi="http://schemas.microsoft.com/office/word/2010/wordprocessingInk" xmlns:wne="http://schemas.microsoft.com/office/word/2006/wordml" xmlns:wps="http://schemas.microsoft.com/office/word/2010/wordprocessingShape" mc:Ignorable="w14 wp14">
-  <w:docDefaults>
-    <w:rPrDefault>
-      <w:rPr>
-        <w:rFonts w:asciiTheme="minorHAnsi" w:eastAsiaTheme="minorEastAsia" w:hAnsiTheme="minorHAnsi" w:cstheme="minorBidi"/>
-        <w:sz w:val="22"/>
-        <w:szCs w:val="22"/>
-        <w:lang w:val="ru-RU" w:eastAsia="ru-RU" w:bidi="ar-SA"/>
-      </w:rPr>
-    </w:rPrDefault>
-    <w:pPrDefault>
-      <w:pPr>
-        <w:spacing w:after="200" w:line="276" w:lineRule="auto"/>
-      </w:pPr>
-    </w:pPrDefault>
-  </w:docDefaults>
-  <w:latentStyles w:defLockedState="0" w:defUIPriority="99" w:defSemiHidden="1" w:defUnhideWhenUsed="1" w:defQFormat="0" w:count="267">
-    <w:lsdException w:name="Normal" w:semiHidden="0" w:uiPriority="0" w:unhideWhenUsed="0" w:qFormat="1"/>
-    <w:lsdException w:name="heading 1" w:semiHidden="0" w:uiPriority="9" w:unhideWhenUsed="0" w:qFormat="1"/>
-    <w:lsdException w:name="heading 2" w:uiPriority="9" w:qFormat="1"/>
-    <w:lsdException w:name="heading 3" w:uiPriority="9" w:qFormat="1"/>
-    <w:lsdException w:name="heading 4" w:uiPriority="9" w:qFormat="1"/>
-    <w:lsdException w:name="heading 5" w:uiPriority="9" w:qFormat="1"/>
-    <w:lsdException w:name="heading 6" w:uiPriority="9" w:qFormat="1"/>
-    <w:lsdException w:name="heading 7" w:uiPriority="9" w:qFormat="1"/>
-    <w:lsdException w:name="heading 8" w:uiPriority="9" w:qFormat="1"/>
-    <w:lsdException w:name="heading 9" w:uiPriority="9" w:qFormat="1"/>
-    <w:lsdException w:name="toc 1" w:uiPriority="39"/>
-    <w:lsdException w:name="toc 2" w:uiPriority="39"/>
-    <w:lsdException w:name="toc 3" w:uiPriority="39"/>
-    <w:lsdException w:name="toc 4" w:uiPriority="39"/>
-    <w:lsdException w:name="toc 5" w:uiPriority="39"/>
-    <w:lsdException w:name="toc 6" w:uiPriority="39"/>
-    <w:lsdException w:name="toc 7" w:uiPriority="39"/>
-    <w:lsdException w:name="toc 8" w:uiPriority="39"/>
-    <w:lsdException w:name="toc 9" w:uiPriority="39"/>
-    <w:lsdException w:name="caption" w:uiPriority="35" w:qFormat="1"/>
-    <w:lsdException w:name="Title" w:semiHidden="0" w:uiPriority="10" w:unhideWhenUsed="0" w:qFormat="1"/>
-    <w:lsdException w:name="Default Paragraph Font" w:uiPriority="1"/>
-    <w:lsdException w:name="Subtitle" w:semiHidden="0" w:uiPriority="11" w:unhideWhenUsed="0" w:qFormat="1"/>
-    <w:lsdException w:name="Strong" w:semiHidden="0" w:uiPriority="22" w:unhideWhenUsed="0" w:qFormat="1"/>
-    <w:lsdException w:name="Emphasis" w:semiHidden="0" w:uiPriority="20" w:unhideWhenUsed="0" w:qFormat="1"/>
-    <w:lsdException w:name="Table Grid" w:semiHidden="0" w:uiPriority="59" w:unhideWhenUsed="0"/>
-    <w:lsdException w:name="Placeholder Text" w:unhideWhenUsed="0"/>
-    <w:lsdException w:name="No Spacing" w:semiHidden="0" w:uiPriority="1" w:unhideWhenUsed="0" w:qFormat="1"/>
-    <w:lsdException w:name="Light Shading" w:semiHidden="0" w:uiPriority="60" w:unhideWhenUsed="0"/>
-    <w:lsdException w:name="Light List" w:semiHidden="0" w:uiPriority="61" w:unhideWhenUsed="0"/>
-    <w:lsdException w:name="Light Grid" w:semiHidden="0" w:uiPriority="62" w:unhideWhenUsed="0"/>
-    <w:lsdException w:name="Medium Shading 1" w:semiHidden="0" w:uiPriority="63" w:unhideWhenUsed="0"/>
-    <w:lsdException w:name="Medium Shading 2" w:semiHidden="0" w:uiPriority="64" w:unhideWhenUsed="0"/>
-    <w:lsdException w:name="Medium List 1" w:semiHidden="0" w:uiPriority="65" w:unhideWhenUsed="0"/>
-    <w:lsdException w:name="Medium List 2" w:semiHidden="0" w:uiPriority="66" w:unhideWhenUsed="0"/>
-    <w:lsdException w:name="Medium Grid 1" w:semiHidden="0" w:uiPriority="67" w:unhideWhenUsed="0"/>
-    <w:lsdException w:name="Medium Grid 2" w:semiHidden="0" w:uiPriority="68" w:unhideWhenUsed="0"/>
-    <w:lsdException w:name="Medium Grid 3" w:semiHidden="0" w:uiPriority="69" w:unhideWhenUsed="0"/>
-    <w:lsdException w:name="Dark List" w:semiHidden="0" w:uiPriority="70" w:unhideWhenUsed="0"/>
-    <w:lsdException w:name="Colorful Shading" w:semiHidden="0" w:uiPriority="71" w:unhideWhenUsed="0"/>
-    <w:lsdException w:name="Colorful List" w:semiHidden="0" w:uiPriority="72" w:unhideWhenUsed="0"/>
-    <w:lsdException w:name="Colorful Grid" w:semiHidden="0" w:uiPriority="73" w:unhideWhenUsed="0"/>
-    <w:lsdException w:name="Light Shading Accent 1" w:semiHidden="0" w:uiPriority="60" w:unhideWhenUsed="0"/>
-    <w:lsdException w:name="Light List Accent 1" w:semiHidden="0" w:uiPriority="61" w:unhideWhenUsed="0"/>
-    <w:lsdException w:name="Light Grid Accent 1" w:semiHidden="0" w:uiPriority="62" w:unhideWhenUsed="0"/>
-    <w:lsdException w:name="Medium Shading 1 Accent 1" w:semiHidden="0" w:uiPriority="63" w:unhideWhenUsed="0"/>
-    <w:lsdException w:name="Medium Shading 2 Accent 1" w:semiHidden="0" w:uiPriority="64" w:unhideWhenUsed="0"/>
-    <w:lsdException w:name="Medium List 1 Accent 1" w:semiHidden="0" w:uiPriority="65" w:unhideWhenUsed="0"/>
-    <w:lsdException w:name="Revision" w:unhideWhenUsed="0"/>
-    <w:lsdException w:name="List Paragraph" w:semiHidden="0" w:uiPriority="34" w:unhideWhenUsed="0" w:qFormat="1"/>
-    <w:lsdException w:name="Quote" w:semiHidden="0" w:uiPriority="29" w:unhideWhenUsed="0" w:qFormat="1"/>
-    <w:lsdException w:name="Intense Quote" w:semiHidden="0" w:uiPriority="30" w:unhideWhenUsed="0" w:qFormat="1"/>
-    <w:lsdException w:name="Medium List 2 Accent 1" w:semiHidden="0" w:uiPriority="66" w:unhideWhenUsed="0"/>
-    <w:lsdException w:name="Medium Grid 1 Accent 1" w:semiHidden="0" w:uiPriority="67" w:unhideWhenUsed="0"/>
-    <w:lsdException w:name="Medium Grid 2 Accent 1" w:semiHidden="0" w:uiPriority="68" w:unhideWhenUsed="0"/>
-    <w:lsdException w:name="Medium Grid 3 Accent 1" w:semiHidden="0" w:uiPriority="69" w:unhideWhenUsed="0"/>
-    <w:lsdException w:name="Dark List Accent 1" w:semiHidden="0" w:uiPriority="70" w:unhideWhenUsed="0"/>
-    <w:lsdException w:name="Colorful Shading Accent 1" w:semiHidden="0" w:uiPriority="71" w:unhideWhenUsed="0"/>
-    <w:lsdException w:name="Colorful List Accent 1" w:semiHidden="0" w:uiPriority="72" w:unhideWhenUsed="0"/>
-    <w:lsdException w:name="Colorful Grid Accent 1" w:semiHidden="0" w:uiPriority="73" w:unhideWhenUsed="0"/>
-    <w:lsdException w:name="Light Shading Accent 2" w:semiHidden="0" w:uiPriority="60" w:unhideWhenUsed="0"/>
-    <w:lsdException w:name="Light List Accent 2" w:semiHidden="0" w:uiPriority="61" w:unhideWhenUsed="0"/>
-    <w:lsdException w:name="Light Grid Accent 2" w:semiHidden="0" w:uiPriority="62" w:unhideWhenUsed="0"/>
-    <w:lsdException w:name="Medium Shading 1 Accent 2" w:semiHidden="0" w:uiPriority="63" w:unhideWhenUsed="0"/>
-    <w:lsdException w:name="Medium Shading 2 Accent 2" w:semiHidden="0" w:uiPriority="64" w:unhideWhenUsed="0"/>
-    <w:lsdException w:name="Medium List 1 Accent 2" w:semiHidden="0" w:uiPriority="65" w:unhideWhenUsed="0"/>
-    <w:lsdException w:name="Medium List 2 Accent 2" w:semiHidden="0" w:uiPriority="66" w:unhideWhenUsed="0"/>
-    <w:lsdException w:name="Medium Grid 1 Accent 2" w:semiHidden="0" w:uiPriority="67" w:unhideWhenUsed="0"/>
-    <w:lsdException w:name="Medium Grid 2 Accent 2" w:semiHidden="0" w:uiPriority="68" w:unhideWhenUsed="0"/>
-    <w:lsdException w:name="Medium Grid 3 Accent 2" w:semiHidden="0" w:uiPriority="69" w:unhideWhenUsed="0"/>
-    <w:lsdException w:name="Dark List Accent 2" w:semiHidden="0" w:uiPriority="70" w:unhideWhenUsed="0"/>
-    <w:lsdException w:name="Colorful Shading Accent 2" w:semiHidden="0" w:uiPriority="71" w:unhideWhenUsed="0"/>
-    <w:lsdException w:name="Colorful List Accent 2" w:semiHidden="0" w:uiPriority="72" w:unhideWhenUsed="0"/>
-    <w:lsdException w:name="Colorful Grid Accent 2" w:semiHidden="0" w:uiPriority="73" w:unhideWhenUsed="0"/>
-    <w:lsdException w:name="Light Shading Accent 3" w:semiHidden="0" w:uiPriority="60" w:unhideWhenUsed="0"/>
-    <w:lsdException w:name="Light List Accent 3" w:semiHidden="0" w:uiPriority="61" w:unhideWhenUsed="0"/>
-    <w:lsdException w:name="Light Grid Accent 3" w:semiHidden="0" w:uiPriority="62" w:unhideWhenUsed="0"/>
-    <w:lsdException w:name="Medium Shading 1 Accent 3" w:semiHidden="0" w:uiPriority="63" w:unhideWhenUsed="0"/>
-    <w:lsdException w:name="Medium Shading 2 Accent 3" w:semiHidden="0" w:uiPriority="64" w:unhideWhenUsed="0"/>
-    <w:lsdException w:name="Medium List 1 Accent 3" w:semiHidden="0" w:uiPriority="65" w:unhideWhenUsed="0"/>
-    <w:lsdException w:name="Medium List 2 Accent 3" w:semiHidden="0" w:uiPriority="66" w:unhideWhenUsed="0"/>
-    <w:lsdException w:name="Medium Grid 1 Accent 3" w:semiHidden="0" w:uiPriority="67" w:unhideWhenUsed="0"/>
-    <w:lsdException w:name="Medium Grid 2 Accent 3" w:semiHidden="0" w:uiPriority="68" w:unhideWhenUsed="0"/>
-    <w:lsdException w:name="Medium Grid 3 Accent 3" w:semiHidden="0" w:uiPriority="69" w:unhideWhenUsed="0"/>
-    <w:lsdException w:name="Dark List Accent 3" w:semiHidden="0" w:uiPriority="70" w:unhideWhenUsed="0"/>
-    <w:lsdException w:name="Colorful Shading Accent 3" w:semiHidden="0" w:uiPriority="71" w:unhideWhenUsed="0"/>
-    <w:lsdException w:name="Colorful List Accent 3" w:semiHidden="0" w:uiPriority="72" w:unhideWhenUsed="0"/>
-    <w:lsdException w:name="Colorful Grid Accent 3" w:semiHidden="0" w:uiPriority="73" w:unhideWhenUsed="0"/>
-    <w:lsdException w:name="Light Shading Accent 4" w:semiHidden="0" w:uiPriority="60" w:unhideWhenUsed="0"/>
-    <w:lsdException w:name="Light List Accent 4" w:semiHidden="0" w:uiPriority="61" w:unhideWhenUsed="0"/>
-    <w:lsdException w:name="Light Grid Accent 4" w:semiHidden="0" w:uiPriority="62" w:unhideWhenUsed="0"/>
-    <w:lsdException w:name="Medium Shading 1 Accent 4" w:semiHidden="0" w:uiPriority="63" w:unhideWhenUsed="0"/>
-    <w:lsdException w:name="Medium Shading 2 Accent 4" w:semiHidden="0" w:uiPriority="64" w:unhideWhenUsed="0"/>
-    <w:lsdException w:name="Medium List 1 Accent 4" w:semiHidden="0" w:uiPriority="65" w:unhideWhenUsed="0"/>
-    <w:lsdException w:name="Medium List 2 Accent 4" w:semiHidden="0" w:uiPriority="66" w:unhideWhenUsed="0"/>
-    <w:lsdException w:name="Medium Grid 1 Accent 4" w:semiHidden="0" w:uiPriority="67" w:unhideWhenUsed="0"/>
-    <w:lsdException w:name="Medium Grid 2 Accent 4" w:semiHidden="0" w:uiPriority="68" w:unhideWhenUsed="0"/>
-    <w:lsdException w:name="Medium Grid 3 Accent 4" w:semiHidden="0" w:uiPriority="69" w:unhideWhenUsed="0"/>
-    <w:lsdException w:name="Dark List Accent 4" w:semiHidden="0" w:uiPriority="70" w:unhideWhenUsed="0"/>
-    <w:lsdException w:name="Colorful Shading Accent 4" w:semiHidden="0" w:uiPriority="71" w:unhideWhenUsed="0"/>
-    <w:lsdException w:name="Colorful List Accent 4" w:semiHidden="0" w:uiPriority="72" w:unhideWhenUsed="0"/>
-    <w:lsdException w:name="Colorful Grid Accent 4" w:semiHidden="0" w:uiPriority="73" w:unhideWhenUsed="0"/>
-    <w:lsdException w:name="Light Shading Accent 5" w:semiHidden="0" w:uiPriority="60" w:unhideWhenUsed="0"/>
-    <w:lsdException w:name="Light List Accent 5" w:semiHidden="0" w:uiPriority="61" w:unhideWhenUsed="0"/>
-    <w:lsdException w:name="Light Grid Accent 5" w:semiHidden="0" w:uiPriority="62" w:unhideWhenUsed="0"/>
-    <w:lsdException w:name="Medium Shading 1 Accent 5" w:semiHidden="0" w:uiPriority="63" w:unhideWhenUsed="0"/>
-    <w:lsdException w:name="Medium Shading 2 Accent 5" w:semiHidden="0" w:uiPriority="64" w:unhideWhenUsed="0"/>
-    <w:lsdException w:name="Medium List 1 Accent 5" w:semiHidden="0" w:uiPriority="65" w:unhideWhenUsed="0"/>
-    <w:lsdException w:name="Medium List 2 Accent 5" w:semiHidden="0" w:uiPriority="66" w:unhideWhenUsed="0"/>
-    <w:lsdException w:name="Medium Grid 1 Accent 5" w:semiHidden="0" w:uiPriority="67" w:unhideWhenUsed="0"/>
-    <w:lsdException w:name="Medium Grid 2 Accent 5" w:semiHidden="0" w:uiPriority="68" w:unhideWhenUsed="0"/>
-    <w:lsdException w:name="Medium Grid 3 Accent 5" w:semiHidden="0" w:uiPriority="69" w:unhideWhenUsed="0"/>
-    <w:lsdException w:name="Dark List Accent 5" w:semiHidden="0" w:uiPriority="70" w:unhideWhenUsed="0"/>
-    <w:lsdException w:name="Colorful Shading Accent 5" w:semiHidden="0" w:uiPriority="71" w:unhideWhenUsed="0"/>
-    <w:lsdException w:name="Colorful List Accent 5" w:semiHidden="0" w:uiPriority="72" w:unhideWhenUsed="0"/>
-    <w:lsdException w:name="Colorful Grid Accent 5" w:semiHidden="0" w:uiPriority="73" w:unhideWhenUsed="0"/>
-    <w:lsdException w:name="Light Shading Accent 6" w:semiHidden="0" w:uiPriority="60" w:unhideWhenUsed="0"/>
-    <w:lsdException w:name="Light List Accent 6" w:semiHidden="0" w:uiPriority="61" w:unhideWhenUsed="0"/>
-    <w:lsdException w:name="Light Grid Accent 6" w:semiHidden="0" w:uiPriority="62" w:unhideWhenUsed="0"/>
-    <w:lsdException w:name="Medium Shading 1 Accent 6" w:semiHidden="0" w:uiPriority="63" w:unhideWhenUsed="0"/>
-    <w:lsdException w:name="Medium Shading 2 Accent 6" w:semiHidden="0" w:uiPriority="64" w:unhideWhenUsed="0"/>
-    <w:lsdException w:name="Medium List 1 Accent 6" w:semiHidden="0" w:uiPriority="65" w:unhideWhenUsed="0"/>
-    <w:lsdException w:name="Medium List 2 Accent 6" w:semiHidden="0" w:uiPriority="66" w:unhideWhenUsed="0"/>
-    <w:lsdException w:name="Medium Grid 1 Accent 6" w:semiHidden="0" w:uiPriority="67" w:unhideWhenUsed="0"/>
-    <w:lsdException w:name="Medium Grid 2 Accent 6" w:semiHidden="0" w:uiPriority="68" w:unhideWhenUsed="0"/>
-    <w:lsdException w:name="Medium Grid 3 Accent 6" w:semiHidden="0" w:uiPriority="69" w:unhideWhenUsed="0"/>
-    <w:lsdException w:name="Dark List Accent 6" w:semiHidden="0" w:uiPriority="70" w:unhideWhenUsed="0"/>
-    <w:lsdException w:name="Colorful Shading Accent 6" w:semiHidden="0" w:uiPriority="71" w:unhideWhenUsed="0"/>
-    <w:lsdException w:name="Colorful List Accent 6" w:semiHidden="0" w:uiPriority="72" w:unhideWhenUsed="0"/>
-    <w:lsdException w:name="Colorful Grid Accent 6" w:semiHidden="0" w:uiPriority="73" w:unhideWhenUsed="0"/>
-    <w:lsdException w:name="Subtle Emphasis" w:semiHidden="0" w:uiPriority="19" w:unhideWhenUsed="0" w:qFormat="1"/>
-    <w:lsdException w:name="Intense Emphasis" w:semiHidden="0" w:uiPriority="21" w:unhideWhenUsed="0" w:qFormat="1"/>
-    <w:lsdException w:name="Subtle Reference" w:semiHidden="0" w:uiPriority="31" w:unhideWhenUsed="0" w:qFormat="1"/>
-    <w:lsdException w:name="Intense Reference" w:semiHidden="0" w:uiPriority="32" w:unhideWhenUsed="0" w:qFormat="1"/>
-    <w:lsdException w:name="Book Title" w:semiHidden="0" w:uiPriority="33" w:unhideWhenUsed="0" w:qFormat="1"/>
-    <w:lsdException w:name="Bibliography" w:uiPriority="37"/>
-    <w:lsdException w:name="TOC Heading" w:uiPriority="39" w:qFormat="1"/>
-  </w:latentStyles>
-  <w:style w:type="paragraph" w:default="1" w:styleId="a">
-    <w:name w:val="Normal"/>
-    <w:qFormat/>
-  </w:style>
-  <w:style w:type="character" w:default="1" w:styleId="a0">
-    <w:name w:val="Default Paragraph Font"/>
-    <w:uiPriority w:val="1"/>
-    <w:semiHidden/>
-    <w:unhideWhenUsed/>
-  </w:style>
-  <w:style w:type="table" w:default="1" w:styleId="a1">
-    <w:name w:val="Normal Table"/>
-    <w:uiPriority w:val="99"/>
-    <w:semiHidden/>
-    <w:unhideWhenUsed/>
-    <w:tblPr>
-      <w:tblInd w:w="0" w:type="dxa"/>
-      <w:tblCellMar>
-        <w:top w:w="0" w:type="dxa"/>
-        <w:left w:w="108" w:type="dxa"/>
-        <w:bottom w:w="0" w:type="dxa"/>
-        <w:right w:w="108" w:type="dxa"/>
-      </w:tblCellMar>
-    </w:tblPr>
-  </w:style>
-  <w:style w:type="numbering" w:default="1" w:styleId="a2">
-    <w:name w:val="No List"/>
-    <w:uiPriority w:val="99"/>
-    <w:semiHidden/>
-    <w:unhideWhenUsed/>
-  </w:style>
-  <w:style w:type="character" w:styleId="a3">
-    <w:name w:val="Placeholder Text"/>
-    <w:basedOn w:val="a0"/>
-    <w:uiPriority w:val="99"/>
-    <w:semiHidden/>
-    <w:rsid w:val="009759AC"/>
-    <w:rPr>
-      <w:color w:val="808080"/>
-    </w:rPr>
-  </w:style>
-</w:styles>
-</file>
-
-<file path=word/glossary/webSettings.xml><?xml version="1.0" encoding="utf-8"?>
-<w:webSettings xmlns:mc="http://schemas.openxmlformats.org/markup-compatibility/2006" xmlns:r="http://schemas.openxmlformats.org/officeDocument/2006/relationships" xmlns:w="http://schemas.openxmlformats.org/wordprocessingml/2006/main" xmlns:w14="http://schemas.microsoft.com/office/word/2010/wordml" mc:Ignorable="w14">
-  <w:optimizeForBrowser/>
-  <w:allowPNG/>
-</w:webSettings>
-</file>
-
 <file path=word/theme/theme1.xml><?xml version="1.0" encoding="utf-8"?>
 <a:theme xmlns:a="http://schemas.openxmlformats.org/drawingml/2006/main" name="Тема Office">
   <a:themeElements>
@@ -17432,7 +16783,7 @@
   <a:extraClrSchemeLst/>
   <a:extLst>
     <a:ext uri="{05A4C25C-085E-4340-85A3-A5531E510DB2}">
-      <thm15:themeFamily xmlns="" xmlns:thm15="http://schemas.microsoft.com/office/thememl/2012/main" name="Office Theme" id="{62F939B6-93AF-4DB8-9C6B-D6C7DFDC589F}" vid="{4A3C46E8-61CC-4603-A589-7422A47A8E4A}"/>
+      <thm15:themeFamily xmlns:thm15="http://schemas.microsoft.com/office/thememl/2012/main" xmlns="" name="Office Theme" id="{62F939B6-93AF-4DB8-9C6B-D6C7DFDC589F}" vid="{4A3C46E8-61CC-4603-A589-7422A47A8E4A}"/>
     </a:ext>
   </a:extLst>
 </a:theme>
@@ -17443,7 +16794,7 @@
 </file>
 
 <file path=customXml/itemProps1.xml><?xml version="1.0" encoding="utf-8"?>
-<ds:datastoreItem xmlns:ds="http://schemas.openxmlformats.org/officeDocument/2006/customXml" ds:itemID="{AF59BEAD-21A0-425E-BD73-CD507BD79FBA}">
+<ds:datastoreItem xmlns:ds="http://schemas.openxmlformats.org/officeDocument/2006/customXml" ds:itemID="{AC84935C-C9A2-4DEF-8144-2F3752CDF9F3}">
   <ds:schemaRefs>
     <ds:schemaRef ds:uri="http://schemas.openxmlformats.org/officeDocument/2006/bibliography"/>
   </ds:schemaRefs>

--- a/Электроника/ДЗ№3/dz.docx
+++ b/Электроника/ДЗ№3/dz.docx
@@ -7410,6 +7410,82 @@
     </w:p>
     <w:p>
       <w:pPr>
+        <w:pStyle w:val="a5"/>
+        <w:ind w:left="1004"/>
+        <w:jc w:val="center"/>
+        <w:rPr>
+          <w:rFonts w:ascii="Times New Roman" w:hAnsi="Times New Roman" w:cs="Times New Roman"/>
+          <w:sz w:val="28"/>
+          <w:szCs w:val="28"/>
+        </w:rPr>
+      </w:pPr>
+      <w:r>
+        <w:rPr>
+          <w:rFonts w:ascii="Times New Roman" w:hAnsi="Times New Roman" w:cs="Times New Roman"/>
+          <w:sz w:val="28"/>
+          <w:szCs w:val="28"/>
+        </w:rPr>
+        <w:t xml:space="preserve">Потенциалы при подаче на вход </w:t>
+      </w:r>
+      <w:r>
+        <w:rPr>
+          <w:rFonts w:ascii="Times New Roman" w:hAnsi="Times New Roman" w:cs="Times New Roman"/>
+          <w:sz w:val="28"/>
+          <w:szCs w:val="28"/>
+        </w:rPr>
+        <w:t>“</w:t>
+      </w:r>
+      <w:r>
+        <w:rPr>
+          <w:rFonts w:ascii="Times New Roman" w:hAnsi="Times New Roman" w:cs="Times New Roman"/>
+          <w:sz w:val="28"/>
+          <w:szCs w:val="28"/>
+        </w:rPr>
+        <w:t>0</w:t>
+      </w:r>
+      <w:r>
+        <w:rPr>
+          <w:rFonts w:ascii="Times New Roman" w:hAnsi="Times New Roman" w:cs="Times New Roman"/>
+          <w:sz w:val="28"/>
+          <w:szCs w:val="28"/>
+        </w:rPr>
+        <w:t>”</w:t>
+      </w:r>
+      <w:r>
+        <w:rPr>
+          <w:rFonts w:ascii="Times New Roman" w:hAnsi="Times New Roman" w:cs="Times New Roman"/>
+          <w:sz w:val="28"/>
+          <w:szCs w:val="28"/>
+        </w:rPr>
+        <w:t xml:space="preserve">   Потенциалы при подаче на вход </w:t>
+      </w:r>
+      <w:r>
+        <w:rPr>
+          <w:rFonts w:ascii="Times New Roman" w:hAnsi="Times New Roman" w:cs="Times New Roman"/>
+          <w:sz w:val="28"/>
+          <w:szCs w:val="28"/>
+        </w:rPr>
+        <w:t>“</w:t>
+      </w:r>
+      <w:r>
+        <w:rPr>
+          <w:rFonts w:ascii="Times New Roman" w:hAnsi="Times New Roman" w:cs="Times New Roman"/>
+          <w:sz w:val="28"/>
+          <w:szCs w:val="28"/>
+        </w:rPr>
+        <w:t>1</w:t>
+      </w:r>
+      <w:r>
+        <w:rPr>
+          <w:rFonts w:ascii="Times New Roman" w:hAnsi="Times New Roman" w:cs="Times New Roman"/>
+          <w:sz w:val="28"/>
+          <w:szCs w:val="28"/>
+        </w:rPr>
+        <w:t>”</w:t>
+      </w:r>
+    </w:p>
+    <w:p>
+      <w:pPr>
         <w:spacing w:after="0" w:line="240" w:lineRule="auto"/>
         <w:rPr>
           <w:rFonts w:ascii="Times New Roman" w:eastAsia="Times New Roman" w:hAnsi="Times New Roman" w:cs="Times New Roman"/>
@@ -7727,10 +7803,10 @@
           <w:lang w:eastAsia="ru-RU"/>
         </w:rPr>
         <w:drawing>
-          <wp:inline distT="0" distB="0" distL="0" distR="0" wp14:anchorId="60AE95C0" wp14:editId="75B13893">
-            <wp:extent cx="6152515" cy="2611755"/>
-            <wp:effectExtent l="0" t="0" r="635" b="0"/>
-            <wp:docPr id="14" name="Рисунок 14"/>
+          <wp:inline distT="0" distB="0" distL="0" distR="0" wp14:anchorId="471CF6BF" wp14:editId="555056C8">
+            <wp:extent cx="6152515" cy="2930525"/>
+            <wp:effectExtent l="0" t="0" r="635" b="3175"/>
+            <wp:docPr id="36" name="Рисунок 36"/>
             <wp:cNvGraphicFramePr>
               <a:graphicFrameLocks xmlns:a="http://schemas.openxmlformats.org/drawingml/2006/main" noChangeAspect="1"/>
             </wp:cNvGraphicFramePr>
@@ -7750,7 +7826,7 @@
                   <pic:spPr>
                     <a:xfrm>
                       <a:off x="0" y="0"/>
-                      <a:ext cx="6152515" cy="2611755"/>
+                      <a:ext cx="6152515" cy="2930525"/>
                     </a:xfrm>
                     <a:prstGeom prst="rect">
                       <a:avLst/>
@@ -7779,7 +7855,23 @@
           <w:sz w:val="28"/>
           <w:szCs w:val="28"/>
         </w:rPr>
-        <w:t>Рисунок 5 – п</w:t>
+        <w:t xml:space="preserve">Рисунок </w:t>
+      </w:r>
+      <w:r>
+        <w:rPr>
+          <w:rFonts w:ascii="Times New Roman" w:eastAsia="Times New Roman" w:hAnsi="Times New Roman" w:cs="Times New Roman"/>
+          <w:sz w:val="28"/>
+          <w:szCs w:val="28"/>
+        </w:rPr>
+        <w:t>4</w:t>
+      </w:r>
+      <w:r>
+        <w:rPr>
+          <w:rFonts w:ascii="Times New Roman" w:eastAsia="Times New Roman" w:hAnsi="Times New Roman" w:cs="Times New Roman"/>
+          <w:sz w:val="28"/>
+          <w:szCs w:val="28"/>
+        </w:rPr>
+        <w:t xml:space="preserve"> – п</w:t>
       </w:r>
       <w:r>
         <w:rPr>
@@ -7802,14 +7894,33 @@
       </w:pPr>
       <w:r>
         <w:rPr>
+          <w:rFonts w:ascii="Times New Roman" w:eastAsia="Times New Roman" w:hAnsi="Times New Roman" w:cs="Times New Roman"/>
+          <w:sz w:val="28"/>
+          <w:szCs w:val="28"/>
+        </w:rPr>
+        <w:t xml:space="preserve">       </w:t>
+      </w:r>
+    </w:p>
+    <w:p>
+      <w:pPr>
+        <w:spacing w:after="0" w:line="240" w:lineRule="auto"/>
+        <w:jc w:val="center"/>
+        <w:rPr>
+          <w:rFonts w:ascii="Times New Roman" w:eastAsia="Times New Roman" w:hAnsi="Times New Roman" w:cs="Times New Roman"/>
+          <w:sz w:val="28"/>
+          <w:szCs w:val="28"/>
+        </w:rPr>
+      </w:pPr>
+      <w:r>
+        <w:rPr>
           <w:noProof/>
           <w:lang w:eastAsia="ru-RU"/>
         </w:rPr>
         <w:drawing>
-          <wp:inline distT="0" distB="0" distL="0" distR="0" wp14:anchorId="42DF1A3F" wp14:editId="60446A1A">
-            <wp:extent cx="1857375" cy="1952625"/>
-            <wp:effectExtent l="0" t="0" r="9525" b="9525"/>
-            <wp:docPr id="15" name="Рисунок 15"/>
+          <wp:inline distT="0" distB="0" distL="0" distR="0" wp14:anchorId="0DFA5EB7" wp14:editId="5FD17FC1">
+            <wp:extent cx="1809750" cy="1876425"/>
+            <wp:effectExtent l="0" t="0" r="0" b="9525"/>
+            <wp:docPr id="34" name="Рисунок 34"/>
             <wp:cNvGraphicFramePr>
               <a:graphicFrameLocks xmlns:a="http://schemas.openxmlformats.org/drawingml/2006/main" noChangeAspect="1"/>
             </wp:cNvGraphicFramePr>
@@ -7829,7 +7940,7 @@
                   <pic:spPr>
                     <a:xfrm>
                       <a:off x="0" y="0"/>
-                      <a:ext cx="1857375" cy="1952625"/>
+                      <a:ext cx="1809750" cy="1876425"/>
                     </a:xfrm>
                     <a:prstGeom prst="rect">
                       <a:avLst/>
@@ -7847,90 +7958,18 @@
           <w:sz w:val="28"/>
           <w:szCs w:val="28"/>
         </w:rPr>
-        <w:t xml:space="preserve">       </w:t>
-      </w:r>
-    </w:p>
-    <w:p>
-      <w:pPr>
-        <w:spacing w:after="0" w:line="240" w:lineRule="auto"/>
-        <w:rPr>
-          <w:rFonts w:ascii="Times New Roman" w:eastAsia="Times New Roman" w:hAnsi="Times New Roman" w:cs="Times New Roman"/>
-          <w:sz w:val="28"/>
-          <w:szCs w:val="28"/>
-        </w:rPr>
-      </w:pPr>
-    </w:p>
-    <w:p>
-      <w:pPr>
-        <w:spacing w:after="0" w:line="240" w:lineRule="auto"/>
-        <w:jc w:val="center"/>
-        <w:rPr>
-          <w:rFonts w:ascii="Times New Roman" w:eastAsia="Times New Roman" w:hAnsi="Times New Roman" w:cs="Times New Roman"/>
-          <w:sz w:val="28"/>
-          <w:szCs w:val="28"/>
-        </w:rPr>
-      </w:pPr>
-      <w:r>
-        <w:rPr>
-          <w:rFonts w:ascii="Times New Roman" w:eastAsia="Times New Roman" w:hAnsi="Times New Roman" w:cs="Times New Roman"/>
-          <w:sz w:val="28"/>
-          <w:szCs w:val="28"/>
-        </w:rPr>
-        <w:t xml:space="preserve">Рисунок 6 – </w:t>
-      </w:r>
-      <w:r>
-        <w:rPr>
-          <w:rFonts w:ascii="Times New Roman" w:eastAsia="Times New Roman" w:hAnsi="Times New Roman" w:cs="Times New Roman"/>
-          <w:sz w:val="28"/>
-          <w:szCs w:val="28"/>
-        </w:rPr>
-        <w:t>з</w:t>
-      </w:r>
-      <w:r>
-        <w:rPr>
-          <w:rFonts w:ascii="Times New Roman" w:eastAsia="Times New Roman" w:hAnsi="Times New Roman" w:cs="Times New Roman"/>
-          <w:sz w:val="28"/>
-          <w:szCs w:val="28"/>
-        </w:rPr>
-        <w:t xml:space="preserve">начения напряжения при </w:t>
-      </w:r>
-      <w:r>
-        <w:rPr>
-          <w:rFonts w:ascii="Times New Roman" w:eastAsia="Times New Roman" w:hAnsi="Times New Roman" w:cs="Times New Roman"/>
-          <w:sz w:val="28"/>
-          <w:szCs w:val="28"/>
-        </w:rPr>
-        <w:t xml:space="preserve">подаче на вход </w:t>
-      </w:r>
-      <w:r>
-        <w:rPr>
-          <w:rFonts w:ascii="Times New Roman" w:eastAsia="Times New Roman" w:hAnsi="Times New Roman" w:cs="Times New Roman"/>
-          <w:sz w:val="28"/>
-          <w:szCs w:val="28"/>
-        </w:rPr>
-        <w:t>«0» и «1»</w:t>
-      </w:r>
-    </w:p>
-    <w:p>
-      <w:pPr>
-        <w:spacing w:after="0" w:line="240" w:lineRule="auto"/>
-        <w:jc w:val="center"/>
-        <w:rPr>
-          <w:rFonts w:ascii="Times New Roman" w:eastAsia="Times New Roman" w:hAnsi="Times New Roman" w:cs="Times New Roman"/>
-          <w:sz w:val="28"/>
-          <w:szCs w:val="28"/>
-        </w:rPr>
-      </w:pPr>
+        <w:t xml:space="preserve">    </w:t>
+      </w:r>
       <w:r>
         <w:rPr>
           <w:noProof/>
           <w:lang w:eastAsia="ru-RU"/>
         </w:rPr>
         <w:drawing>
-          <wp:inline distT="0" distB="0" distL="0" distR="0" wp14:anchorId="63CE7556" wp14:editId="59DE5E34">
-            <wp:extent cx="1819275" cy="1905000"/>
-            <wp:effectExtent l="0" t="0" r="9525" b="0"/>
-            <wp:docPr id="16" name="Рисунок 16"/>
+          <wp:inline distT="0" distB="0" distL="0" distR="0" wp14:anchorId="67E66904" wp14:editId="782EDC3D">
+            <wp:extent cx="1752600" cy="1895475"/>
+            <wp:effectExtent l="0" t="0" r="0" b="9525"/>
+            <wp:docPr id="20" name="Рисунок 20"/>
             <wp:cNvGraphicFramePr>
               <a:graphicFrameLocks xmlns:a="http://schemas.openxmlformats.org/drawingml/2006/main" noChangeAspect="1"/>
             </wp:cNvGraphicFramePr>
@@ -7950,55 +7989,6 @@
                   <pic:spPr>
                     <a:xfrm>
                       <a:off x="0" y="0"/>
-                      <a:ext cx="1819275" cy="1905000"/>
-                    </a:xfrm>
-                    <a:prstGeom prst="rect">
-                      <a:avLst/>
-                    </a:prstGeom>
-                  </pic:spPr>
-                </pic:pic>
-              </a:graphicData>
-            </a:graphic>
-          </wp:inline>
-        </w:drawing>
-      </w:r>
-      <w:r>
-        <w:rPr>
-          <w:rFonts w:ascii="Times New Roman" w:eastAsia="Times New Roman" w:hAnsi="Times New Roman" w:cs="Times New Roman"/>
-          <w:sz w:val="28"/>
-          <w:szCs w:val="28"/>
-        </w:rPr>
-        <w:t xml:space="preserve">    </w:t>
-      </w:r>
-      <w:r>
-        <w:rPr>
-          <w:noProof/>
-          <w:lang w:eastAsia="ru-RU"/>
-        </w:rPr>
-        <w:drawing>
-          <wp:inline distT="0" distB="0" distL="0" distR="0" wp14:anchorId="67E66904" wp14:editId="782EDC3D">
-            <wp:extent cx="1752600" cy="1895475"/>
-            <wp:effectExtent l="0" t="0" r="0" b="9525"/>
-            <wp:docPr id="20" name="Рисунок 20"/>
-            <wp:cNvGraphicFramePr>
-              <a:graphicFrameLocks xmlns:a="http://schemas.openxmlformats.org/drawingml/2006/main" noChangeAspect="1"/>
-            </wp:cNvGraphicFramePr>
-            <a:graphic xmlns:a="http://schemas.openxmlformats.org/drawingml/2006/main">
-              <a:graphicData uri="http://schemas.openxmlformats.org/drawingml/2006/picture">
-                <pic:pic xmlns:pic="http://schemas.openxmlformats.org/drawingml/2006/picture">
-                  <pic:nvPicPr>
-                    <pic:cNvPr id="0" name=""/>
-                    <pic:cNvPicPr/>
-                  </pic:nvPicPr>
-                  <pic:blipFill>
-                    <a:blip r:embed="rId18"/>
-                    <a:stretch>
-                      <a:fillRect/>
-                    </a:stretch>
-                  </pic:blipFill>
-                  <pic:spPr>
-                    <a:xfrm>
-                      <a:off x="0" y="0"/>
                       <a:ext cx="1752600" cy="1895475"/>
                     </a:xfrm>
                     <a:prstGeom prst="rect">
@@ -8028,7 +8018,23 @@
           <w:sz w:val="28"/>
           <w:szCs w:val="28"/>
         </w:rPr>
-        <w:t>Рисунок 7 –</w:t>
+        <w:t xml:space="preserve">Рисунок </w:t>
+      </w:r>
+      <w:r>
+        <w:rPr>
+          <w:rFonts w:ascii="Times New Roman" w:eastAsia="Times New Roman" w:hAnsi="Times New Roman" w:cs="Times New Roman"/>
+          <w:sz w:val="28"/>
+          <w:szCs w:val="28"/>
+        </w:rPr>
+        <w:t>5</w:t>
+      </w:r>
+      <w:r>
+        <w:rPr>
+          <w:rFonts w:ascii="Times New Roman" w:eastAsia="Times New Roman" w:hAnsi="Times New Roman" w:cs="Times New Roman"/>
+          <w:sz w:val="28"/>
+          <w:szCs w:val="28"/>
+        </w:rPr>
+        <w:t xml:space="preserve"> –</w:t>
       </w:r>
       <w:r>
         <w:rPr>
@@ -8187,31 +8193,7 @@
             <w:sz w:val="28"/>
             <w:szCs w:val="28"/>
           </w:rPr>
-          <m:t>=128</m:t>
-        </m:r>
-        <m:r>
-          <w:rPr>
-            <w:rFonts w:ascii="Cambria Math" w:eastAsia="Times New Roman" w:hAnsi="Cambria Math" w:cs="Times New Roman"/>
-            <w:sz w:val="28"/>
-            <w:szCs w:val="28"/>
-          </w:rPr>
-          <m:t>.</m:t>
-        </m:r>
-        <m:r>
-          <w:rPr>
-            <w:rFonts w:ascii="Cambria Math" w:eastAsia="Times New Roman" w:hAnsi="Cambria Math" w:cs="Times New Roman"/>
-            <w:sz w:val="28"/>
-            <w:szCs w:val="28"/>
-          </w:rPr>
-          <m:t>75</m:t>
-        </m:r>
-        <m:r>
-          <w:rPr>
-            <w:rFonts w:ascii="Cambria Math" w:eastAsia="Times New Roman" w:hAnsi="Cambria Math" w:cs="Times New Roman"/>
-            <w:sz w:val="28"/>
-            <w:szCs w:val="28"/>
-          </w:rPr>
-          <m:t xml:space="preserve"> мВ</m:t>
+          <m:t>=128.75 мВ</m:t>
         </m:r>
       </m:oMath>
       <w:r>
@@ -8316,6 +8298,7 @@
           <w:rFonts w:ascii="Times New Roman" w:eastAsia="Times New Roman" w:hAnsi="Times New Roman" w:cs="Times New Roman"/>
           <w:sz w:val="28"/>
           <w:szCs w:val="28"/>
+          <w:lang w:val="en-US"/>
         </w:rPr>
       </w:pPr>
       <w:r>
@@ -8326,6 +8309,71 @@
         </w:rPr>
         <w:t>Пороговые значения:</w:t>
       </w:r>
+    </w:p>
+    <w:p>
+      <w:pPr>
+        <w:spacing w:after="0" w:line="240" w:lineRule="auto"/>
+        <w:rPr>
+          <w:rFonts w:ascii="Times New Roman" w:eastAsia="Times New Roman" w:hAnsi="Times New Roman" w:cs="Times New Roman"/>
+          <w:i/>
+          <w:sz w:val="28"/>
+          <w:szCs w:val="28"/>
+        </w:rPr>
+      </w:pPr>
+      <w:r>
+        <w:rPr>
+          <w:rFonts w:ascii="Times New Roman" w:eastAsia="Times New Roman" w:hAnsi="Times New Roman" w:cs="Times New Roman"/>
+          <w:sz w:val="28"/>
+          <w:szCs w:val="28"/>
+          <w:lang w:val="en-US"/>
+        </w:rPr>
+        <w:tab/>
+      </w:r>
+      <m:oMath>
+        <m:sSub>
+          <m:sSubPr>
+            <m:ctrlPr>
+              <w:rPr>
+                <w:rFonts w:ascii="Cambria Math" w:eastAsia="Times New Roman" w:hAnsi="Cambria Math" w:cs="Times New Roman"/>
+                <w:i/>
+                <w:sz w:val="28"/>
+                <w:szCs w:val="28"/>
+                <w:lang w:val="en-US"/>
+              </w:rPr>
+            </m:ctrlPr>
+          </m:sSubPr>
+          <m:e>
+            <m:r>
+              <w:rPr>
+                <w:rFonts w:ascii="Cambria Math" w:eastAsia="Times New Roman" w:hAnsi="Cambria Math" w:cs="Times New Roman"/>
+                <w:sz w:val="28"/>
+                <w:szCs w:val="28"/>
+                <w:lang w:val="en-US"/>
+              </w:rPr>
+              <m:t>U</m:t>
+            </m:r>
+          </m:e>
+          <m:sub>
+            <m:r>
+              <w:rPr>
+                <w:rFonts w:ascii="Cambria Math" w:eastAsia="Times New Roman" w:hAnsi="Cambria Math" w:cs="Times New Roman"/>
+                <w:sz w:val="28"/>
+                <w:szCs w:val="28"/>
+              </w:rPr>
+              <m:t>пор</m:t>
+            </m:r>
+          </m:sub>
+        </m:sSub>
+        <m:r>
+          <w:rPr>
+            <w:rFonts w:ascii="Cambria Math" w:eastAsia="Times New Roman" w:hAnsi="Cambria Math" w:cs="Times New Roman"/>
+            <w:sz w:val="28"/>
+            <w:szCs w:val="28"/>
+            <w:lang w:val="en-US"/>
+          </w:rPr>
+          <m:t>=1.6 В</m:t>
+        </m:r>
+      </m:oMath>
     </w:p>
     <w:p>
       <w:pPr>
@@ -8417,15 +8465,7 @@
             <w:sz w:val="28"/>
             <w:szCs w:val="28"/>
           </w:rPr>
-          <m:t>=1.31</m:t>
-        </m:r>
-        <m:r>
-          <w:rPr>
-            <w:rFonts w:ascii="Cambria Math" w:eastAsia="Times New Roman" w:hAnsi="Cambria Math" w:cs="Times New Roman"/>
-            <w:sz w:val="28"/>
-            <w:szCs w:val="28"/>
-          </w:rPr>
-          <m:t xml:space="preserve"> В</m:t>
+          <m:t>=1.31 В</m:t>
         </m:r>
       </m:oMath>
       <w:r>
@@ -8517,15 +8557,7 @@
             <w:sz w:val="28"/>
             <w:szCs w:val="28"/>
           </w:rPr>
-          <m:t>=3.52</m:t>
-        </m:r>
-        <m:r>
-          <w:rPr>
-            <w:rFonts w:ascii="Cambria Math" w:eastAsia="Times New Roman" w:hAnsi="Cambria Math" w:cs="Times New Roman"/>
-            <w:sz w:val="28"/>
-            <w:szCs w:val="28"/>
-          </w:rPr>
-          <m:t xml:space="preserve"> В</m:t>
+          <m:t>=3.52 В</m:t>
         </m:r>
       </m:oMath>
     </w:p>
@@ -8612,23 +8644,7 @@
             <w:sz w:val="28"/>
             <w:szCs w:val="28"/>
           </w:rPr>
-          <m:t>=1.</m:t>
-        </m:r>
-        <m:r>
-          <w:rPr>
-            <w:rFonts w:ascii="Cambria Math" w:eastAsia="Times New Roman" w:hAnsi="Cambria Math" w:cs="Times New Roman"/>
-            <w:sz w:val="28"/>
-            <w:szCs w:val="28"/>
-          </w:rPr>
-          <m:t>6</m:t>
-        </m:r>
-        <m:r>
-          <w:rPr>
-            <w:rFonts w:ascii="Cambria Math" w:eastAsia="Times New Roman" w:hAnsi="Cambria Math" w:cs="Times New Roman"/>
-            <w:sz w:val="28"/>
-            <w:szCs w:val="28"/>
-          </w:rPr>
-          <m:t>5 В</m:t>
+          <m:t>=1.65 В</m:t>
         </m:r>
       </m:oMath>
       <w:r>
@@ -8728,15 +8744,7 @@
             <w:sz w:val="28"/>
             <w:szCs w:val="28"/>
           </w:rPr>
-          <m:t>=129.87</m:t>
-        </m:r>
-        <m:r>
-          <w:rPr>
-            <w:rFonts w:ascii="Cambria Math" w:eastAsia="Times New Roman" w:hAnsi="Cambria Math" w:cs="Times New Roman"/>
-            <w:sz w:val="28"/>
-            <w:szCs w:val="28"/>
-          </w:rPr>
-          <m:t xml:space="preserve"> мВ</m:t>
+          <m:t>=129.87 мВ</m:t>
         </m:r>
       </m:oMath>
     </w:p>
@@ -8781,8 +8789,6 @@
         <w:t xml:space="preserve">Допустимые помехи: </w:t>
       </w:r>
     </w:p>
-    <w:bookmarkStart w:id="0" w:name="_GoBack"/>
-    <w:bookmarkEnd w:id="0"/>
     <w:p>
       <w:pPr>
         <w:spacing w:after="0" w:line="240" w:lineRule="auto"/>
@@ -8823,14 +8829,6 @@
                   </m:ctrlPr>
                 </m:sSubPr>
                 <m:e>
-                  <m:r>
-                    <w:rPr>
-                      <w:rFonts w:ascii="Cambria Math" w:eastAsia="Times New Roman" w:hAnsi="Cambria Math" w:cs="Times New Roman"/>
-                      <w:sz w:val="28"/>
-                      <w:szCs w:val="28"/>
-                    </w:rPr>
-                    <w:tab/>
-                  </m:r>
                   <m:r>
                     <w:rPr>
                       <w:rFonts w:ascii="Cambria Math" w:eastAsia="Times New Roman" w:hAnsi="Cambria Math" w:cs="Times New Roman"/>
@@ -8878,31 +8876,7 @@
               <w:sz w:val="28"/>
               <w:szCs w:val="28"/>
             </w:rPr>
-            <m:t>=</m:t>
-          </m:r>
-          <m:r>
-            <w:rPr>
-              <w:rFonts w:ascii="Cambria Math" w:eastAsia="Times New Roman" w:hAnsi="Cambria Math" w:cs="Times New Roman"/>
-              <w:sz w:val="28"/>
-              <w:szCs w:val="28"/>
-            </w:rPr>
-            <m:t>0.128</m:t>
-          </m:r>
-          <m:r>
-            <w:rPr>
-              <w:rFonts w:ascii="Cambria Math" w:eastAsia="Times New Roman" w:hAnsi="Cambria Math" w:cs="Times New Roman"/>
-              <w:sz w:val="28"/>
-              <w:szCs w:val="28"/>
-            </w:rPr>
-            <m:t>В-1.31</m:t>
-          </m:r>
-          <m:r>
-            <w:rPr>
-              <w:rFonts w:ascii="Cambria Math" w:eastAsia="Times New Roman" w:hAnsi="Cambria Math" w:cs="Times New Roman"/>
-              <w:sz w:val="28"/>
-              <w:szCs w:val="28"/>
-            </w:rPr>
-            <m:t>В</m:t>
+            <m:t>=0.128В-1.31В</m:t>
           </m:r>
         </m:oMath>
       </m:oMathPara>
@@ -8995,15 +8969,7 @@
               <w:sz w:val="28"/>
               <w:szCs w:val="28"/>
             </w:rPr>
-            <m:t>=1.65В-3.6</m:t>
-          </m:r>
-          <m:r>
-            <w:rPr>
-              <w:rFonts w:ascii="Cambria Math" w:eastAsia="Times New Roman" w:hAnsi="Cambria Math" w:cs="Times New Roman"/>
-              <w:sz w:val="28"/>
-              <w:szCs w:val="28"/>
-            </w:rPr>
-            <m:t>В</m:t>
+            <m:t>=1.65В-3.6В</m:t>
           </m:r>
         </m:oMath>
       </m:oMathPara>
@@ -9051,6 +9017,7 @@
           <w:sz w:val="28"/>
           <w:szCs w:val="28"/>
         </w:rPr>
+        <w:lastRenderedPageBreak/>
         <w:t xml:space="preserve">Построить входную характеристику ключа  </w:t>
       </w:r>
       <w:r>
@@ -9167,17 +9134,14 @@
       </w:pPr>
       <w:r>
         <w:rPr>
-          <w:rFonts w:ascii="Times New Roman" w:hAnsi="Times New Roman" w:cs="Times New Roman"/>
           <w:noProof/>
-          <w:sz w:val="28"/>
-          <w:szCs w:val="28"/>
           <w:lang w:eastAsia="ru-RU"/>
         </w:rPr>
         <w:drawing>
-          <wp:inline distT="0" distB="0" distL="0" distR="0" wp14:anchorId="10C776C1" wp14:editId="4F237E7D">
-            <wp:extent cx="5886450" cy="2795897"/>
-            <wp:effectExtent l="0" t="0" r="0" b="5080"/>
-            <wp:docPr id="17" name="Рисунок 17"/>
+          <wp:inline distT="0" distB="0" distL="0" distR="0" wp14:anchorId="332877C5" wp14:editId="771883D0">
+            <wp:extent cx="6152515" cy="2941320"/>
+            <wp:effectExtent l="0" t="0" r="635" b="0"/>
+            <wp:docPr id="8" name="Рисунок 8"/>
             <wp:cNvGraphicFramePr>
               <a:graphicFrameLocks xmlns:a="http://schemas.openxmlformats.org/drawingml/2006/main" noChangeAspect="1"/>
             </wp:cNvGraphicFramePr>
@@ -9189,7 +9153,7 @@
                     <pic:cNvPicPr/>
                   </pic:nvPicPr>
                   <pic:blipFill>
-                    <a:blip r:embed="rId19"/>
+                    <a:blip r:embed="rId18"/>
                     <a:stretch>
                       <a:fillRect/>
                     </a:stretch>
@@ -9197,7 +9161,7 @@
                   <pic:spPr>
                     <a:xfrm>
                       <a:off x="0" y="0"/>
-                      <a:ext cx="5888425" cy="2796835"/>
+                      <a:ext cx="6152515" cy="2941320"/>
                     </a:xfrm>
                     <a:prstGeom prst="rect">
                       <a:avLst/>
@@ -9226,7 +9190,16 @@
           <w:sz w:val="28"/>
           <w:szCs w:val="28"/>
         </w:rPr>
-        <w:t>Рисунок 8</w:t>
+        <w:t xml:space="preserve">Рисунок </w:t>
+      </w:r>
+      <w:r>
+        <w:rPr>
+          <w:rFonts w:ascii="Times New Roman" w:eastAsia="Times New Roman" w:hAnsi="Times New Roman" w:cs="Times New Roman"/>
+          <w:sz w:val="28"/>
+          <w:szCs w:val="28"/>
+          <w:lang w:val="en-US"/>
+        </w:rPr>
+        <w:t>6</w:t>
       </w:r>
       <w:r>
         <w:rPr>
@@ -9243,132 +9216,28 @@
         <w:jc w:val="center"/>
         <w:rPr>
           <w:rFonts w:ascii="Times New Roman" w:eastAsia="Times New Roman" w:hAnsi="Times New Roman" w:cs="Times New Roman"/>
-          <w:sz w:val="28"/>
-          <w:szCs w:val="28"/>
-        </w:rPr>
-      </w:pPr>
-      <w:r>
-        <w:rPr>
-          <w:rFonts w:ascii="Times New Roman" w:hAnsi="Times New Roman" w:cs="Times New Roman"/>
-          <w:noProof/>
-          <w:sz w:val="28"/>
-          <w:szCs w:val="28"/>
-          <w:lang w:eastAsia="ru-RU"/>
-        </w:rPr>
-        <w:drawing>
-          <wp:inline distT="0" distB="0" distL="0" distR="0" wp14:anchorId="1FB859FA" wp14:editId="7E609A1E">
-            <wp:extent cx="1533525" cy="1622308"/>
-            <wp:effectExtent l="0" t="0" r="0" b="0"/>
-            <wp:docPr id="18" name="Рисунок 18"/>
-            <wp:cNvGraphicFramePr>
-              <a:graphicFrameLocks xmlns:a="http://schemas.openxmlformats.org/drawingml/2006/main" noChangeAspect="1"/>
-            </wp:cNvGraphicFramePr>
-            <a:graphic xmlns:a="http://schemas.openxmlformats.org/drawingml/2006/main">
-              <a:graphicData uri="http://schemas.openxmlformats.org/drawingml/2006/picture">
-                <pic:pic xmlns:pic="http://schemas.openxmlformats.org/drawingml/2006/picture">
-                  <pic:nvPicPr>
-                    <pic:cNvPr id="0" name=""/>
-                    <pic:cNvPicPr/>
-                  </pic:nvPicPr>
-                  <pic:blipFill>
-                    <a:blip r:embed="rId20"/>
-                    <a:stretch>
-                      <a:fillRect/>
-                    </a:stretch>
-                  </pic:blipFill>
-                  <pic:spPr>
-                    <a:xfrm>
-                      <a:off x="0" y="0"/>
-                      <a:ext cx="1533657" cy="1622448"/>
-                    </a:xfrm>
-                    <a:prstGeom prst="rect">
-                      <a:avLst/>
-                    </a:prstGeom>
-                  </pic:spPr>
-                </pic:pic>
-              </a:graphicData>
-            </a:graphic>
-          </wp:inline>
-        </w:drawing>
-      </w:r>
-      <w:r>
-        <w:rPr>
-          <w:rFonts w:ascii="Times New Roman" w:eastAsia="Times New Roman" w:hAnsi="Times New Roman" w:cs="Times New Roman"/>
-          <w:sz w:val="28"/>
-          <w:szCs w:val="28"/>
-        </w:rPr>
-        <w:t xml:space="preserve">   </w:t>
-      </w:r>
-      <w:r>
-        <w:rPr>
-          <w:rFonts w:ascii="Times New Roman" w:hAnsi="Times New Roman" w:cs="Times New Roman"/>
-          <w:noProof/>
-          <w:sz w:val="28"/>
-          <w:szCs w:val="28"/>
-          <w:lang w:eastAsia="ru-RU"/>
-        </w:rPr>
-        <w:drawing>
-          <wp:inline distT="0" distB="0" distL="0" distR="0" wp14:anchorId="5B0569FB" wp14:editId="79BFB066">
-            <wp:extent cx="1609725" cy="1685576"/>
-            <wp:effectExtent l="0" t="0" r="0" b="0"/>
-            <wp:docPr id="19" name="Рисунок 19"/>
-            <wp:cNvGraphicFramePr>
-              <a:graphicFrameLocks xmlns:a="http://schemas.openxmlformats.org/drawingml/2006/main" noChangeAspect="1"/>
-            </wp:cNvGraphicFramePr>
-            <a:graphic xmlns:a="http://schemas.openxmlformats.org/drawingml/2006/main">
-              <a:graphicData uri="http://schemas.openxmlformats.org/drawingml/2006/picture">
-                <pic:pic xmlns:pic="http://schemas.openxmlformats.org/drawingml/2006/picture">
-                  <pic:nvPicPr>
-                    <pic:cNvPr id="0" name=""/>
-                    <pic:cNvPicPr/>
-                  </pic:nvPicPr>
-                  <pic:blipFill>
-                    <a:blip r:embed="rId21"/>
-                    <a:stretch>
-                      <a:fillRect/>
-                    </a:stretch>
-                  </pic:blipFill>
-                  <pic:spPr>
-                    <a:xfrm>
-                      <a:off x="0" y="0"/>
-                      <a:ext cx="1609725" cy="1685576"/>
-                    </a:xfrm>
-                    <a:prstGeom prst="rect">
-                      <a:avLst/>
-                    </a:prstGeom>
-                  </pic:spPr>
-                </pic:pic>
-              </a:graphicData>
-            </a:graphic>
-          </wp:inline>
-        </w:drawing>
-      </w:r>
+          <w:i/>
+          <w:sz w:val="28"/>
+          <w:szCs w:val="28"/>
+        </w:rPr>
+      </w:pPr>
     </w:p>
     <w:p>
       <w:pPr>
         <w:spacing w:after="0" w:line="240" w:lineRule="auto"/>
-        <w:jc w:val="center"/>
-        <w:rPr>
-          <w:rFonts w:ascii="Times New Roman" w:eastAsia="Times New Roman" w:hAnsi="Times New Roman" w:cs="Times New Roman"/>
-          <w:sz w:val="28"/>
-          <w:szCs w:val="28"/>
-        </w:rPr>
-      </w:pPr>
-      <w:r>
-        <w:rPr>
-          <w:rFonts w:ascii="Times New Roman" w:eastAsia="Times New Roman" w:hAnsi="Times New Roman" w:cs="Times New Roman"/>
-          <w:sz w:val="28"/>
-          <w:szCs w:val="28"/>
-        </w:rPr>
-        <w:t>Рисунок 9 –</w:t>
-      </w:r>
-      <w:r>
-        <w:rPr>
-          <w:rFonts w:ascii="Times New Roman" w:eastAsia="Times New Roman" w:hAnsi="Times New Roman" w:cs="Times New Roman"/>
-          <w:sz w:val="28"/>
-          <w:szCs w:val="28"/>
-        </w:rPr>
-        <w:t xml:space="preserve"> Значения тока при подаче на вход «</w:t>
+        <w:rPr>
+          <w:rFonts w:ascii="Times New Roman" w:eastAsia="Times New Roman" w:hAnsi="Times New Roman" w:cs="Times New Roman"/>
+          <w:sz w:val="28"/>
+          <w:szCs w:val="28"/>
+        </w:rPr>
+      </w:pPr>
+      <w:r>
+        <w:rPr>
+          <w:rFonts w:ascii="Times New Roman" w:eastAsia="Times New Roman" w:hAnsi="Times New Roman" w:cs="Times New Roman"/>
+          <w:sz w:val="28"/>
+          <w:szCs w:val="28"/>
+        </w:rPr>
+        <w:t>Входной ток при подаче на вход «</w:t>
       </w:r>
       <w:r>
         <w:rPr>
@@ -9384,29 +9253,12 @@
           <w:sz w:val="28"/>
           <w:szCs w:val="28"/>
         </w:rPr>
-        <w:t>» и «</w:t>
-      </w:r>
-      <w:r>
-        <w:rPr>
-          <w:rFonts w:ascii="Times New Roman" w:eastAsia="Times New Roman" w:hAnsi="Times New Roman" w:cs="Times New Roman"/>
-          <w:sz w:val="28"/>
-          <w:szCs w:val="28"/>
-        </w:rPr>
-        <w:t>0</w:t>
-      </w:r>
-      <w:r>
-        <w:rPr>
-          <w:rFonts w:ascii="Times New Roman" w:eastAsia="Times New Roman" w:hAnsi="Times New Roman" w:cs="Times New Roman"/>
-          <w:sz w:val="28"/>
-          <w:szCs w:val="28"/>
-        </w:rPr>
-        <w:t>»</w:t>
+        <w:t xml:space="preserve">» изменяется согласно линейному закону. </w:t>
       </w:r>
     </w:p>
     <w:p>
       <w:pPr>
         <w:spacing w:after="0" w:line="240" w:lineRule="auto"/>
-        <w:jc w:val="center"/>
         <w:rPr>
           <w:rFonts w:ascii="Times New Roman" w:eastAsia="Times New Roman" w:hAnsi="Times New Roman" w:cs="Times New Roman"/>
           <w:i/>
@@ -9414,818 +9266,6 @@
           <w:szCs w:val="28"/>
         </w:rPr>
       </w:pPr>
-    </w:p>
-    <w:p>
-      <w:pPr>
-        <w:spacing w:after="0" w:line="240" w:lineRule="auto"/>
-        <w:rPr>
-          <w:rFonts w:ascii="Times New Roman" w:eastAsia="Times New Roman" w:hAnsi="Times New Roman" w:cs="Times New Roman"/>
-          <w:sz w:val="28"/>
-          <w:szCs w:val="28"/>
-        </w:rPr>
-      </w:pPr>
-      <w:r>
-        <w:rPr>
-          <w:rFonts w:ascii="Times New Roman" w:eastAsia="Times New Roman" w:hAnsi="Times New Roman" w:cs="Times New Roman"/>
-          <w:sz w:val="28"/>
-          <w:szCs w:val="28"/>
-        </w:rPr>
-        <w:t>Входной ток при подаче на вход «</w:t>
-      </w:r>
-      <w:r>
-        <w:rPr>
-          <w:rFonts w:ascii="Times New Roman" w:eastAsia="Times New Roman" w:hAnsi="Times New Roman" w:cs="Times New Roman"/>
-          <w:sz w:val="28"/>
-          <w:szCs w:val="28"/>
-        </w:rPr>
-        <w:t>1</w:t>
-      </w:r>
-      <w:r>
-        <w:rPr>
-          <w:rFonts w:ascii="Times New Roman" w:eastAsia="Times New Roman" w:hAnsi="Times New Roman" w:cs="Times New Roman"/>
-          <w:sz w:val="28"/>
-          <w:szCs w:val="28"/>
-        </w:rPr>
-        <w:t>» изменяется согласно линейному закону. Выведем его согласно формуле задания прямой по 2-м точкам:</w:t>
-      </w:r>
-    </w:p>
-    <w:p>
-      <w:pPr>
-        <w:spacing w:after="0" w:line="240" w:lineRule="auto"/>
-        <w:rPr>
-          <w:rFonts w:ascii="Times New Roman" w:eastAsia="Times New Roman" w:hAnsi="Times New Roman" w:cs="Times New Roman"/>
-          <w:i/>
-          <w:sz w:val="28"/>
-          <w:szCs w:val="28"/>
-          <w:lang w:val="en-US"/>
-        </w:rPr>
-      </w:pPr>
-      <m:oMathPara>
-        <m:oMath>
-          <m:f>
-            <m:fPr>
-              <m:ctrlPr>
-                <w:rPr>
-                  <w:rFonts w:ascii="Cambria Math" w:eastAsia="Times New Roman" w:hAnsi="Cambria Math" w:cs="Times New Roman"/>
-                  <w:i/>
-                  <w:sz w:val="28"/>
-                  <w:szCs w:val="28"/>
-                  <w:lang w:val="en-US"/>
-                </w:rPr>
-              </m:ctrlPr>
-            </m:fPr>
-            <m:num>
-              <m:r>
-                <w:rPr>
-                  <w:rFonts w:ascii="Cambria Math" w:eastAsia="Times New Roman" w:hAnsi="Cambria Math" w:cs="Times New Roman"/>
-                  <w:sz w:val="28"/>
-                  <w:szCs w:val="28"/>
-                  <w:lang w:val="en-US"/>
-                </w:rPr>
-                <m:t>U</m:t>
-              </m:r>
-              <m:r>
-                <w:rPr>
-                  <w:rFonts w:ascii="Cambria Math" w:eastAsia="Times New Roman" w:hAnsi="Cambria Math" w:cs="Times New Roman"/>
-                  <w:sz w:val="28"/>
-                  <w:szCs w:val="28"/>
-                </w:rPr>
-                <m:t>вх-</m:t>
-              </m:r>
-              <m:r>
-                <w:rPr>
-                  <w:rFonts w:ascii="Cambria Math" w:eastAsia="Times New Roman" w:hAnsi="Cambria Math" w:cs="Times New Roman"/>
-                  <w:sz w:val="28"/>
-                  <w:szCs w:val="28"/>
-                  <w:lang w:val="en-US"/>
-                </w:rPr>
-                <m:t>X2</m:t>
-              </m:r>
-            </m:num>
-            <m:den>
-              <m:r>
-                <w:rPr>
-                  <w:rFonts w:ascii="Cambria Math" w:eastAsia="Times New Roman" w:hAnsi="Cambria Math" w:cs="Times New Roman"/>
-                  <w:sz w:val="28"/>
-                  <w:szCs w:val="28"/>
-                  <w:lang w:val="en-US"/>
-                </w:rPr>
-                <m:t>X1-X2</m:t>
-              </m:r>
-            </m:den>
-          </m:f>
-          <m:r>
-            <w:rPr>
-              <w:rFonts w:ascii="Cambria Math" w:eastAsia="Times New Roman" w:hAnsi="Cambria Math" w:cs="Times New Roman"/>
-              <w:sz w:val="28"/>
-              <w:szCs w:val="28"/>
-              <w:lang w:val="en-US"/>
-            </w:rPr>
-            <m:t>=</m:t>
-          </m:r>
-          <m:f>
-            <m:fPr>
-              <m:ctrlPr>
-                <w:rPr>
-                  <w:rFonts w:ascii="Cambria Math" w:eastAsia="Times New Roman" w:hAnsi="Cambria Math" w:cs="Times New Roman"/>
-                  <w:i/>
-                  <w:sz w:val="28"/>
-                  <w:szCs w:val="28"/>
-                  <w:lang w:val="en-US"/>
-                </w:rPr>
-              </m:ctrlPr>
-            </m:fPr>
-            <m:num>
-              <m:r>
-                <w:rPr>
-                  <w:rFonts w:ascii="Cambria Math" w:eastAsia="Times New Roman" w:hAnsi="Cambria Math" w:cs="Times New Roman"/>
-                  <w:sz w:val="28"/>
-                  <w:szCs w:val="28"/>
-                  <w:lang w:val="en-US"/>
-                </w:rPr>
-                <m:t>I</m:t>
-              </m:r>
-              <m:r>
-                <w:rPr>
-                  <w:rFonts w:ascii="Cambria Math" w:eastAsia="Times New Roman" w:hAnsi="Cambria Math" w:cs="Times New Roman"/>
-                  <w:sz w:val="28"/>
-                  <w:szCs w:val="28"/>
-                </w:rPr>
-                <m:t>вх</m:t>
-              </m:r>
-              <m:r>
-                <w:rPr>
-                  <w:rFonts w:ascii="Cambria Math" w:eastAsia="Times New Roman" w:hAnsi="Cambria Math" w:cs="Times New Roman"/>
-                  <w:sz w:val="28"/>
-                  <w:szCs w:val="28"/>
-                  <w:lang w:val="en-US"/>
-                </w:rPr>
-                <m:t>-Y2</m:t>
-              </m:r>
-            </m:num>
-            <m:den>
-              <m:r>
-                <w:rPr>
-                  <w:rFonts w:ascii="Cambria Math" w:eastAsia="Times New Roman" w:hAnsi="Cambria Math" w:cs="Times New Roman"/>
-                  <w:sz w:val="28"/>
-                  <w:szCs w:val="28"/>
-                  <w:lang w:val="en-US"/>
-                </w:rPr>
-                <m:t>Y1-Y2</m:t>
-              </m:r>
-            </m:den>
-          </m:f>
-        </m:oMath>
-      </m:oMathPara>
-    </w:p>
-    <w:p>
-      <w:pPr>
-        <w:spacing w:after="0" w:line="240" w:lineRule="auto"/>
-        <w:rPr>
-          <w:rFonts w:ascii="Times New Roman" w:eastAsia="Times New Roman" w:hAnsi="Times New Roman" w:cs="Times New Roman"/>
-          <w:i/>
-          <w:sz w:val="28"/>
-          <w:szCs w:val="28"/>
-          <w:lang w:val="en-US"/>
-        </w:rPr>
-      </w:pPr>
-    </w:p>
-    <w:p>
-      <w:pPr>
-        <w:spacing w:after="0" w:line="240" w:lineRule="auto"/>
-        <w:rPr>
-          <w:rFonts w:ascii="Times New Roman" w:eastAsia="Times New Roman" w:hAnsi="Times New Roman" w:cs="Times New Roman"/>
-          <w:i/>
-          <w:sz w:val="28"/>
-          <w:szCs w:val="28"/>
-          <w:lang w:val="en-US"/>
-        </w:rPr>
-      </w:pPr>
-      <m:oMathPara>
-        <m:oMath>
-          <m:r>
-            <w:rPr>
-              <w:rFonts w:ascii="Cambria Math" w:eastAsia="Times New Roman" w:hAnsi="Cambria Math" w:cs="Times New Roman"/>
-              <w:sz w:val="28"/>
-              <w:szCs w:val="28"/>
-              <w:lang w:val="en-US"/>
-            </w:rPr>
-            <m:t>U</m:t>
-          </m:r>
-          <m:r>
-            <w:rPr>
-              <w:rFonts w:ascii="Cambria Math" w:eastAsia="Times New Roman" w:hAnsi="Cambria Math" w:cs="Times New Roman"/>
-              <w:sz w:val="28"/>
-              <w:szCs w:val="28"/>
-            </w:rPr>
-            <m:t>вх=</m:t>
-          </m:r>
-          <m:f>
-            <m:fPr>
-              <m:ctrlPr>
-                <w:rPr>
-                  <w:rFonts w:ascii="Cambria Math" w:eastAsia="Times New Roman" w:hAnsi="Cambria Math" w:cs="Times New Roman"/>
-                  <w:i/>
-                  <w:sz w:val="28"/>
-                  <w:szCs w:val="28"/>
-                  <w:lang w:val="en-US"/>
-                </w:rPr>
-              </m:ctrlPr>
-            </m:fPr>
-            <m:num>
-              <m:d>
-                <m:dPr>
-                  <m:ctrlPr>
-                    <w:rPr>
-                      <w:rFonts w:ascii="Cambria Math" w:eastAsia="Times New Roman" w:hAnsi="Cambria Math" w:cs="Times New Roman"/>
-                      <w:i/>
-                      <w:sz w:val="28"/>
-                      <w:szCs w:val="28"/>
-                      <w:lang w:val="en-US"/>
-                    </w:rPr>
-                  </m:ctrlPr>
-                </m:dPr>
-                <m:e>
-                  <m:r>
-                    <w:rPr>
-                      <w:rFonts w:ascii="Cambria Math" w:eastAsia="Times New Roman" w:hAnsi="Cambria Math" w:cs="Times New Roman"/>
-                      <w:sz w:val="28"/>
-                      <w:szCs w:val="28"/>
-                      <w:lang w:val="en-US"/>
-                    </w:rPr>
-                    <m:t>I</m:t>
-                  </m:r>
-                  <m:r>
-                    <w:rPr>
-                      <w:rFonts w:ascii="Cambria Math" w:eastAsia="Times New Roman" w:hAnsi="Cambria Math" w:cs="Times New Roman"/>
-                      <w:sz w:val="28"/>
-                      <w:szCs w:val="28"/>
-                    </w:rPr>
-                    <m:t>вх</m:t>
-                  </m:r>
-                  <m:r>
-                    <w:rPr>
-                      <w:rFonts w:ascii="Cambria Math" w:eastAsia="Times New Roman" w:hAnsi="Cambria Math" w:cs="Times New Roman"/>
-                      <w:sz w:val="28"/>
-                      <w:szCs w:val="28"/>
-                      <w:lang w:val="en-US"/>
-                    </w:rPr>
-                    <m:t>-Y2</m:t>
-                  </m:r>
-                </m:e>
-              </m:d>
-              <m:d>
-                <m:dPr>
-                  <m:ctrlPr>
-                    <w:rPr>
-                      <w:rFonts w:ascii="Cambria Math" w:eastAsia="Times New Roman" w:hAnsi="Cambria Math" w:cs="Times New Roman"/>
-                      <w:i/>
-                      <w:sz w:val="28"/>
-                      <w:szCs w:val="28"/>
-                      <w:lang w:val="en-US"/>
-                    </w:rPr>
-                  </m:ctrlPr>
-                </m:dPr>
-                <m:e>
-                  <m:r>
-                    <w:rPr>
-                      <w:rFonts w:ascii="Cambria Math" w:eastAsia="Times New Roman" w:hAnsi="Cambria Math" w:cs="Times New Roman"/>
-                      <w:sz w:val="28"/>
-                      <w:szCs w:val="28"/>
-                      <w:lang w:val="en-US"/>
-                    </w:rPr>
-                    <m:t>X1-X2</m:t>
-                  </m:r>
-                </m:e>
-              </m:d>
-            </m:num>
-            <m:den>
-              <m:r>
-                <w:rPr>
-                  <w:rFonts w:ascii="Cambria Math" w:eastAsia="Times New Roman" w:hAnsi="Cambria Math" w:cs="Times New Roman"/>
-                  <w:sz w:val="28"/>
-                  <w:szCs w:val="28"/>
-                  <w:lang w:val="en-US"/>
-                </w:rPr>
-                <m:t>Y1-Y2</m:t>
-              </m:r>
-            </m:den>
-          </m:f>
-          <m:r>
-            <w:rPr>
-              <w:rFonts w:ascii="Cambria Math" w:eastAsia="Times New Roman" w:hAnsi="Cambria Math" w:cs="Times New Roman"/>
-              <w:sz w:val="28"/>
-              <w:szCs w:val="28"/>
-            </w:rPr>
-            <m:t xml:space="preserve"> +X2=</m:t>
-          </m:r>
-          <m:f>
-            <m:fPr>
-              <m:ctrlPr>
-                <w:rPr>
-                  <w:rFonts w:ascii="Cambria Math" w:eastAsia="Times New Roman" w:hAnsi="Cambria Math" w:cs="Times New Roman"/>
-                  <w:i/>
-                  <w:sz w:val="28"/>
-                  <w:szCs w:val="28"/>
-                </w:rPr>
-              </m:ctrlPr>
-            </m:fPr>
-            <m:num>
-              <m:d>
-                <m:dPr>
-                  <m:ctrlPr>
-                    <w:rPr>
-                      <w:rFonts w:ascii="Cambria Math" w:eastAsia="Times New Roman" w:hAnsi="Cambria Math" w:cs="Times New Roman"/>
-                      <w:i/>
-                      <w:sz w:val="28"/>
-                      <w:szCs w:val="28"/>
-                    </w:rPr>
-                  </m:ctrlPr>
-                </m:dPr>
-                <m:e>
-                  <m:r>
-                    <w:rPr>
-                      <w:rFonts w:ascii="Cambria Math" w:eastAsia="Times New Roman" w:hAnsi="Cambria Math" w:cs="Times New Roman"/>
-                      <w:sz w:val="28"/>
-                      <w:szCs w:val="28"/>
-                    </w:rPr>
-                    <m:t>Iвх</m:t>
-                  </m:r>
-                  <m:r>
-                    <w:rPr>
-                      <w:rFonts w:ascii="Cambria Math" w:eastAsia="Times New Roman" w:hAnsi="Cambria Math" w:cs="Times New Roman"/>
-                      <w:sz w:val="28"/>
-                      <w:szCs w:val="28"/>
-                      <w:lang w:val="en-US"/>
-                    </w:rPr>
-                    <m:t>-411*</m:t>
-                  </m:r>
-                  <m:sSup>
-                    <m:sSupPr>
-                      <m:ctrlPr>
-                        <w:rPr>
-                          <w:rFonts w:ascii="Cambria Math" w:eastAsia="Times New Roman" w:hAnsi="Cambria Math" w:cs="Times New Roman"/>
-                          <w:i/>
-                          <w:sz w:val="28"/>
-                          <w:szCs w:val="28"/>
-                          <w:lang w:val="en-US"/>
-                        </w:rPr>
-                      </m:ctrlPr>
-                    </m:sSupPr>
-                    <m:e>
-                      <m:r>
-                        <w:rPr>
-                          <w:rFonts w:ascii="Cambria Math" w:eastAsia="Times New Roman" w:hAnsi="Cambria Math" w:cs="Times New Roman"/>
-                          <w:sz w:val="28"/>
-                          <w:szCs w:val="28"/>
-                          <w:lang w:val="en-US"/>
-                        </w:rPr>
-                        <m:t>10</m:t>
-                      </m:r>
-                    </m:e>
-                    <m:sup>
-                      <m:r>
-                        <w:rPr>
-                          <w:rFonts w:ascii="Cambria Math" w:eastAsia="Times New Roman" w:hAnsi="Cambria Math" w:cs="Times New Roman"/>
-                          <w:sz w:val="28"/>
-                          <w:szCs w:val="28"/>
-                          <w:lang w:val="en-US"/>
-                        </w:rPr>
-                        <m:t>-6</m:t>
-                      </m:r>
-                    </m:sup>
-                  </m:sSup>
-                  <m:ctrlPr>
-                    <w:rPr>
-                      <w:rFonts w:ascii="Cambria Math" w:eastAsia="Times New Roman" w:hAnsi="Cambria Math" w:cs="Times New Roman"/>
-                      <w:i/>
-                      <w:sz w:val="28"/>
-                      <w:szCs w:val="28"/>
-                      <w:lang w:val="en-US"/>
-                    </w:rPr>
-                  </m:ctrlPr>
-                </m:e>
-              </m:d>
-              <m:d>
-                <m:dPr>
-                  <m:ctrlPr>
-                    <w:rPr>
-                      <w:rFonts w:ascii="Cambria Math" w:eastAsia="Times New Roman" w:hAnsi="Cambria Math" w:cs="Times New Roman"/>
-                      <w:i/>
-                      <w:sz w:val="28"/>
-                      <w:szCs w:val="28"/>
-                      <w:lang w:val="en-US"/>
-                    </w:rPr>
-                  </m:ctrlPr>
-                </m:dPr>
-                <m:e>
-                  <m:r>
-                    <w:rPr>
-                      <w:rFonts w:ascii="Cambria Math" w:eastAsia="Times New Roman" w:hAnsi="Cambria Math" w:cs="Times New Roman"/>
-                      <w:sz w:val="28"/>
-                      <w:szCs w:val="28"/>
-                      <w:lang w:val="en-US"/>
-                    </w:rPr>
-                    <m:t>1.16-0.64</m:t>
-                  </m:r>
-                </m:e>
-              </m:d>
-              <m:ctrlPr>
-                <w:rPr>
-                  <w:rFonts w:ascii="Cambria Math" w:eastAsia="Times New Roman" w:hAnsi="Cambria Math" w:cs="Times New Roman"/>
-                  <w:i/>
-                  <w:sz w:val="28"/>
-                  <w:szCs w:val="28"/>
-                  <w:lang w:val="en-US"/>
-                </w:rPr>
-              </m:ctrlPr>
-            </m:num>
-            <m:den>
-              <m:r>
-                <w:rPr>
-                  <w:rFonts w:ascii="Cambria Math" w:eastAsia="Times New Roman" w:hAnsi="Cambria Math" w:cs="Times New Roman"/>
-                  <w:sz w:val="28"/>
-                  <w:szCs w:val="28"/>
-                  <w:lang w:val="en-US"/>
-                </w:rPr>
-                <m:t>352*</m:t>
-              </m:r>
-              <m:sSup>
-                <m:sSupPr>
-                  <m:ctrlPr>
-                    <w:rPr>
-                      <w:rFonts w:ascii="Cambria Math" w:eastAsia="Times New Roman" w:hAnsi="Cambria Math" w:cs="Times New Roman"/>
-                      <w:i/>
-                      <w:sz w:val="28"/>
-                      <w:szCs w:val="28"/>
-                      <w:lang w:val="en-US"/>
-                    </w:rPr>
-                  </m:ctrlPr>
-                </m:sSupPr>
-                <m:e>
-                  <m:r>
-                    <w:rPr>
-                      <w:rFonts w:ascii="Cambria Math" w:eastAsia="Times New Roman" w:hAnsi="Cambria Math" w:cs="Times New Roman"/>
-                      <w:sz w:val="28"/>
-                      <w:szCs w:val="28"/>
-                      <w:lang w:val="en-US"/>
-                    </w:rPr>
-                    <m:t>10</m:t>
-                  </m:r>
-                </m:e>
-                <m:sup>
-                  <m:r>
-                    <w:rPr>
-                      <w:rFonts w:ascii="Cambria Math" w:eastAsia="Times New Roman" w:hAnsi="Cambria Math" w:cs="Times New Roman"/>
-                      <w:sz w:val="28"/>
-                      <w:szCs w:val="28"/>
-                      <w:lang w:val="en-US"/>
-                    </w:rPr>
-                    <m:t>-6</m:t>
-                  </m:r>
-                </m:sup>
-              </m:sSup>
-              <m:r>
-                <w:rPr>
-                  <w:rFonts w:ascii="Cambria Math" w:eastAsia="Times New Roman" w:hAnsi="Cambria Math" w:cs="Times New Roman"/>
-                  <w:sz w:val="28"/>
-                  <w:szCs w:val="28"/>
-                  <w:lang w:val="en-US"/>
-                </w:rPr>
-                <m:t>-411*</m:t>
-              </m:r>
-              <m:sSup>
-                <m:sSupPr>
-                  <m:ctrlPr>
-                    <w:rPr>
-                      <w:rFonts w:ascii="Cambria Math" w:eastAsia="Times New Roman" w:hAnsi="Cambria Math" w:cs="Times New Roman"/>
-                      <w:i/>
-                      <w:sz w:val="28"/>
-                      <w:szCs w:val="28"/>
-                      <w:lang w:val="en-US"/>
-                    </w:rPr>
-                  </m:ctrlPr>
-                </m:sSupPr>
-                <m:e>
-                  <m:r>
-                    <w:rPr>
-                      <w:rFonts w:ascii="Cambria Math" w:eastAsia="Times New Roman" w:hAnsi="Cambria Math" w:cs="Times New Roman"/>
-                      <w:sz w:val="28"/>
-                      <w:szCs w:val="28"/>
-                      <w:lang w:val="en-US"/>
-                    </w:rPr>
-                    <m:t>10</m:t>
-                  </m:r>
-                </m:e>
-                <m:sup>
-                  <m:r>
-                    <w:rPr>
-                      <w:rFonts w:ascii="Cambria Math" w:eastAsia="Times New Roman" w:hAnsi="Cambria Math" w:cs="Times New Roman"/>
-                      <w:sz w:val="28"/>
-                      <w:szCs w:val="28"/>
-                      <w:lang w:val="en-US"/>
-                    </w:rPr>
-                    <m:t>-6</m:t>
-                  </m:r>
-                </m:sup>
-              </m:sSup>
-            </m:den>
-          </m:f>
-          <m:r>
-            <w:rPr>
-              <w:rFonts w:ascii="Cambria Math" w:eastAsia="Times New Roman" w:hAnsi="Cambria Math" w:cs="Times New Roman"/>
-              <w:sz w:val="28"/>
-              <w:szCs w:val="28"/>
-            </w:rPr>
-            <m:t>+0.64</m:t>
-          </m:r>
-        </m:oMath>
-      </m:oMathPara>
-    </w:p>
-    <w:p>
-      <w:pPr>
-        <w:spacing w:after="0" w:line="240" w:lineRule="auto"/>
-        <w:rPr>
-          <w:rFonts w:ascii="Times New Roman" w:eastAsia="Times New Roman" w:hAnsi="Times New Roman" w:cs="Times New Roman"/>
-          <w:i/>
-          <w:sz w:val="28"/>
-          <w:szCs w:val="28"/>
-          <w:lang w:val="en-US"/>
-        </w:rPr>
-      </w:pPr>
-    </w:p>
-    <w:p>
-      <w:pPr>
-        <w:spacing w:after="0" w:line="240" w:lineRule="auto"/>
-        <w:rPr>
-          <w:rFonts w:ascii="Times New Roman" w:eastAsia="Times New Roman" w:hAnsi="Times New Roman" w:cs="Times New Roman"/>
-          <w:i/>
-          <w:sz w:val="28"/>
-          <w:szCs w:val="28"/>
-        </w:rPr>
-      </w:pPr>
-      <m:oMathPara>
-        <m:oMath>
-          <m:r>
-            <w:rPr>
-              <w:rFonts w:ascii="Cambria Math" w:eastAsia="Times New Roman" w:hAnsi="Cambria Math" w:cs="Times New Roman"/>
-              <w:sz w:val="28"/>
-              <w:szCs w:val="28"/>
-            </w:rPr>
-            <m:t>=Iвх</m:t>
-          </m:r>
-          <m:d>
-            <m:dPr>
-              <m:ctrlPr>
-                <w:rPr>
-                  <w:rFonts w:ascii="Cambria Math" w:eastAsia="Times New Roman" w:hAnsi="Cambria Math" w:cs="Times New Roman"/>
-                  <w:i/>
-                  <w:sz w:val="28"/>
-                  <w:szCs w:val="28"/>
-                </w:rPr>
-              </m:ctrlPr>
-            </m:dPr>
-            <m:e>
-              <m:f>
-                <m:fPr>
-                  <m:ctrlPr>
-                    <w:rPr>
-                      <w:rFonts w:ascii="Cambria Math" w:eastAsia="Times New Roman" w:hAnsi="Cambria Math" w:cs="Times New Roman"/>
-                      <w:i/>
-                      <w:sz w:val="28"/>
-                      <w:szCs w:val="28"/>
-                      <w:lang w:val="en-US"/>
-                    </w:rPr>
-                  </m:ctrlPr>
-                </m:fPr>
-                <m:num>
-                  <m:r>
-                    <w:rPr>
-                      <w:rFonts w:ascii="Cambria Math" w:eastAsia="Times New Roman" w:hAnsi="Cambria Math" w:cs="Times New Roman"/>
-                      <w:sz w:val="28"/>
-                      <w:szCs w:val="28"/>
-                    </w:rPr>
-                    <m:t>0.52</m:t>
-                  </m:r>
-                  <m:ctrlPr>
-                    <w:rPr>
-                      <w:rFonts w:ascii="Cambria Math" w:eastAsia="Times New Roman" w:hAnsi="Cambria Math" w:cs="Times New Roman"/>
-                      <w:i/>
-                      <w:sz w:val="28"/>
-                      <w:szCs w:val="28"/>
-                    </w:rPr>
-                  </m:ctrlPr>
-                </m:num>
-                <m:den>
-                  <m:r>
-                    <w:rPr>
-                      <w:rFonts w:ascii="Cambria Math" w:eastAsia="Times New Roman" w:hAnsi="Cambria Math" w:cs="Times New Roman"/>
-                      <w:sz w:val="28"/>
-                      <w:szCs w:val="28"/>
-                    </w:rPr>
-                    <m:t>-49*</m:t>
-                  </m:r>
-                  <m:sSup>
-                    <m:sSupPr>
-                      <m:ctrlPr>
-                        <w:rPr>
-                          <w:rFonts w:ascii="Cambria Math" w:eastAsia="Times New Roman" w:hAnsi="Cambria Math" w:cs="Times New Roman"/>
-                          <w:i/>
-                          <w:sz w:val="28"/>
-                          <w:szCs w:val="28"/>
-                        </w:rPr>
-                      </m:ctrlPr>
-                    </m:sSupPr>
-                    <m:e>
-                      <m:r>
-                        <w:rPr>
-                          <w:rFonts w:ascii="Cambria Math" w:eastAsia="Times New Roman" w:hAnsi="Cambria Math" w:cs="Times New Roman"/>
-                          <w:sz w:val="28"/>
-                          <w:szCs w:val="28"/>
-                        </w:rPr>
-                        <m:t>10</m:t>
-                      </m:r>
-                    </m:e>
-                    <m:sup>
-                      <m:r>
-                        <w:rPr>
-                          <w:rFonts w:ascii="Cambria Math" w:eastAsia="Times New Roman" w:hAnsi="Cambria Math" w:cs="Times New Roman"/>
-                          <w:sz w:val="28"/>
-                          <w:szCs w:val="28"/>
-                        </w:rPr>
-                        <m:t>-6</m:t>
-                      </m:r>
-                    </m:sup>
-                  </m:sSup>
-                </m:den>
-              </m:f>
-              <m:ctrlPr>
-                <w:rPr>
-                  <w:rFonts w:ascii="Cambria Math" w:eastAsia="Times New Roman" w:hAnsi="Cambria Math" w:cs="Times New Roman"/>
-                  <w:i/>
-                  <w:sz w:val="28"/>
-                  <w:szCs w:val="28"/>
-                  <w:lang w:val="en-US"/>
-                </w:rPr>
-              </m:ctrlPr>
-            </m:e>
-          </m:d>
-          <m:r>
-            <w:rPr>
-              <w:rFonts w:ascii="Cambria Math" w:eastAsia="Times New Roman" w:hAnsi="Cambria Math" w:cs="Times New Roman"/>
-              <w:sz w:val="28"/>
-              <w:szCs w:val="28"/>
-              <w:lang w:val="en-US"/>
-            </w:rPr>
-            <m:t>+</m:t>
-          </m:r>
-          <m:f>
-            <m:fPr>
-              <m:ctrlPr>
-                <w:rPr>
-                  <w:rFonts w:ascii="Cambria Math" w:eastAsia="Times New Roman" w:hAnsi="Cambria Math" w:cs="Times New Roman"/>
-                  <w:i/>
-                  <w:sz w:val="28"/>
-                  <w:szCs w:val="28"/>
-                  <w:lang w:val="en-US"/>
-                </w:rPr>
-              </m:ctrlPr>
-            </m:fPr>
-            <m:num>
-              <m:r>
-                <w:rPr>
-                  <w:rFonts w:ascii="Cambria Math" w:eastAsia="Times New Roman" w:hAnsi="Cambria Math" w:cs="Times New Roman"/>
-                  <w:sz w:val="28"/>
-                  <w:szCs w:val="28"/>
-                  <w:lang w:val="en-US"/>
-                </w:rPr>
-                <m:t>411*0.52</m:t>
-              </m:r>
-            </m:num>
-            <m:den>
-              <m:r>
-                <w:rPr>
-                  <w:rFonts w:ascii="Cambria Math" w:eastAsia="Times New Roman" w:hAnsi="Cambria Math" w:cs="Times New Roman"/>
-                  <w:sz w:val="28"/>
-                  <w:szCs w:val="28"/>
-                  <w:lang w:val="en-US"/>
-                </w:rPr>
-                <m:t>49</m:t>
-              </m:r>
-            </m:den>
-          </m:f>
-          <m:r>
-            <w:rPr>
-              <w:rFonts w:ascii="Cambria Math" w:eastAsia="Times New Roman" w:hAnsi="Cambria Math" w:cs="Times New Roman"/>
-              <w:sz w:val="28"/>
-              <w:szCs w:val="28"/>
-              <w:lang w:val="en-US"/>
-            </w:rPr>
-            <m:t>+0.64= -</m:t>
-          </m:r>
-          <m:r>
-            <w:rPr>
-              <w:rFonts w:ascii="Cambria Math" w:eastAsia="Times New Roman" w:hAnsi="Cambria Math" w:cs="Times New Roman"/>
-              <w:sz w:val="28"/>
-              <w:szCs w:val="28"/>
-            </w:rPr>
-            <m:t>Iвх</m:t>
-          </m:r>
-          <m:d>
-            <m:dPr>
-              <m:ctrlPr>
-                <w:rPr>
-                  <w:rFonts w:ascii="Cambria Math" w:eastAsia="Times New Roman" w:hAnsi="Cambria Math" w:cs="Times New Roman"/>
-                  <w:i/>
-                  <w:sz w:val="28"/>
-                  <w:szCs w:val="28"/>
-                </w:rPr>
-              </m:ctrlPr>
-            </m:dPr>
-            <m:e>
-              <m:r>
-                <w:rPr>
-                  <w:rFonts w:ascii="Cambria Math" w:eastAsia="Times New Roman" w:hAnsi="Cambria Math" w:cs="Times New Roman"/>
-                  <w:sz w:val="28"/>
-                  <w:szCs w:val="28"/>
-                </w:rPr>
-                <m:t>10.6*</m:t>
-              </m:r>
-              <m:sSup>
-                <m:sSupPr>
-                  <m:ctrlPr>
-                    <w:rPr>
-                      <w:rFonts w:ascii="Cambria Math" w:eastAsia="Times New Roman" w:hAnsi="Cambria Math" w:cs="Times New Roman"/>
-                      <w:i/>
-                      <w:sz w:val="28"/>
-                      <w:szCs w:val="28"/>
-                    </w:rPr>
-                  </m:ctrlPr>
-                </m:sSupPr>
-                <m:e>
-                  <m:r>
-                    <w:rPr>
-                      <w:rFonts w:ascii="Cambria Math" w:eastAsia="Times New Roman" w:hAnsi="Cambria Math" w:cs="Times New Roman"/>
-                      <w:sz w:val="28"/>
-                      <w:szCs w:val="28"/>
-                    </w:rPr>
-                    <m:t>10</m:t>
-                  </m:r>
-                </m:e>
-                <m:sup>
-                  <m:r>
-                    <w:rPr>
-                      <w:rFonts w:ascii="Cambria Math" w:eastAsia="Times New Roman" w:hAnsi="Cambria Math" w:cs="Times New Roman"/>
-                      <w:sz w:val="28"/>
-                      <w:szCs w:val="28"/>
-                    </w:rPr>
-                    <m:t>3</m:t>
-                  </m:r>
-                </m:sup>
-              </m:sSup>
-            </m:e>
-          </m:d>
-          <m:r>
-            <w:rPr>
-              <w:rFonts w:ascii="Cambria Math" w:eastAsia="Times New Roman" w:hAnsi="Cambria Math" w:cs="Times New Roman"/>
-              <w:sz w:val="28"/>
-              <w:szCs w:val="28"/>
-            </w:rPr>
-            <m:t>+5</m:t>
-          </m:r>
-        </m:oMath>
-      </m:oMathPara>
-    </w:p>
-    <w:p>
-      <w:pPr>
-        <w:spacing w:after="0" w:line="240" w:lineRule="auto"/>
-        <w:rPr>
-          <w:rFonts w:ascii="Times New Roman" w:eastAsia="Times New Roman" w:hAnsi="Times New Roman" w:cs="Times New Roman"/>
-          <w:i/>
-          <w:sz w:val="28"/>
-          <w:szCs w:val="28"/>
-          <w:lang w:val="en-US"/>
-        </w:rPr>
-      </w:pPr>
-    </w:p>
-    <w:p>
-      <w:pPr>
-        <w:spacing w:after="0" w:line="240" w:lineRule="auto"/>
-        <w:rPr>
-          <w:rFonts w:ascii="Times New Roman" w:eastAsia="Times New Roman" w:hAnsi="Times New Roman" w:cs="Times New Roman"/>
-          <w:i/>
-          <w:sz w:val="28"/>
-          <w:szCs w:val="28"/>
-        </w:rPr>
-      </w:pPr>
-      <w:r>
-        <w:rPr>
-          <w:rFonts w:ascii="Times New Roman" w:eastAsia="Times New Roman" w:hAnsi="Times New Roman" w:cs="Times New Roman"/>
-          <w:sz w:val="28"/>
-          <w:szCs w:val="28"/>
-        </w:rPr>
-        <w:t xml:space="preserve">Получается, что </w:t>
-      </w:r>
       <m:oMath>
         <m:sSup>
           <m:sSupPr>
@@ -10240,14 +9280,40 @@
             </m:ctrlPr>
           </m:sSupPr>
           <m:e>
-            <m:r>
-              <w:rPr>
-                <w:rFonts w:ascii="Cambria Math" w:eastAsia="Times New Roman" w:hAnsi="Cambria Math" w:cs="Times New Roman"/>
-                <w:sz w:val="28"/>
-                <w:szCs w:val="28"/>
-              </w:rPr>
-              <m:t>Iвх</m:t>
-            </m:r>
+            <m:sSub>
+              <m:sSubPr>
+                <m:ctrlPr>
+                  <w:rPr>
+                    <w:rFonts w:ascii="Cambria Math" w:eastAsia="Times New Roman" w:hAnsi="Cambria Math" w:cs="Times New Roman"/>
+                    <w:i/>
+                    <w:sz w:val="28"/>
+                    <w:szCs w:val="28"/>
+                    <w:lang w:val="en-US"/>
+                  </w:rPr>
+                </m:ctrlPr>
+              </m:sSubPr>
+              <m:e>
+                <m:r>
+                  <w:rPr>
+                    <w:rFonts w:ascii="Cambria Math" w:eastAsia="Times New Roman" w:hAnsi="Cambria Math" w:cs="Times New Roman"/>
+                    <w:sz w:val="28"/>
+                    <w:szCs w:val="28"/>
+                    <w:lang w:val="en-US"/>
+                  </w:rPr>
+                  <m:t>I</m:t>
+                </m:r>
+              </m:e>
+              <m:sub>
+                <m:r>
+                  <w:rPr>
+                    <w:rFonts w:ascii="Cambria Math" w:eastAsia="Times New Roman" w:hAnsi="Cambria Math" w:cs="Times New Roman"/>
+                    <w:sz w:val="28"/>
+                    <w:szCs w:val="28"/>
+                  </w:rPr>
+                  <m:t>вх</m:t>
+                </m:r>
+              </m:sub>
+            </m:sSub>
           </m:e>
           <m:sup>
             <m:r>
@@ -10268,13 +9334,61 @@
           </w:rPr>
           <m:t>=</m:t>
         </m:r>
+        <m:d>
+          <m:dPr>
+            <m:ctrlPr>
+              <w:rPr>
+                <w:rFonts w:ascii="Cambria Math" w:eastAsia="Times New Roman" w:hAnsi="Cambria Math" w:cs="Times New Roman"/>
+                <w:i/>
+                <w:sz w:val="28"/>
+                <w:szCs w:val="28"/>
+                <w:lang w:val="en-US"/>
+              </w:rPr>
+            </m:ctrlPr>
+          </m:dPr>
+          <m:e>
+            <m:r>
+              <w:rPr>
+                <w:rFonts w:ascii="Cambria Math" w:eastAsia="Times New Roman" w:hAnsi="Cambria Math" w:cs="Times New Roman"/>
+                <w:sz w:val="28"/>
+                <w:szCs w:val="28"/>
+              </w:rPr>
+              <m:t>-474.6+113.2*</m:t>
+            </m:r>
+            <m:r>
+              <w:rPr>
+                <w:rFonts w:ascii="Cambria Math" w:eastAsia="Times New Roman" w:hAnsi="Cambria Math" w:cs="Times New Roman"/>
+                <w:sz w:val="28"/>
+                <w:szCs w:val="28"/>
+                <w:lang w:val="en-US"/>
+              </w:rPr>
+              <m:t>U</m:t>
+            </m:r>
+            <m:r>
+              <w:rPr>
+                <w:rFonts w:ascii="Cambria Math" w:eastAsia="Times New Roman" w:hAnsi="Cambria Math" w:cs="Times New Roman"/>
+                <w:sz w:val="28"/>
+                <w:szCs w:val="28"/>
+              </w:rPr>
+              <m:t>вх</m:t>
+            </m:r>
+            <m:ctrlPr>
+              <w:rPr>
+                <w:rFonts w:ascii="Cambria Math" w:eastAsia="Times New Roman" w:hAnsi="Cambria Math" w:cs="Times New Roman"/>
+                <w:i/>
+                <w:sz w:val="28"/>
+                <w:szCs w:val="28"/>
+              </w:rPr>
+            </m:ctrlPr>
+          </m:e>
+        </m:d>
         <m:r>
           <w:rPr>
             <w:rFonts w:ascii="Cambria Math" w:eastAsia="Times New Roman" w:hAnsi="Cambria Math" w:cs="Times New Roman"/>
             <w:sz w:val="28"/>
             <w:szCs w:val="28"/>
           </w:rPr>
-          <m:t>472*</m:t>
+          <m:t>*</m:t>
         </m:r>
         <m:sSup>
           <m:sSupPr>
@@ -10297,6 +9411,14 @@
               </w:rPr>
               <m:t>10</m:t>
             </m:r>
+            <m:ctrlPr>
+              <w:rPr>
+                <w:rFonts w:ascii="Cambria Math" w:eastAsia="Times New Roman" w:hAnsi="Cambria Math" w:cs="Times New Roman"/>
+                <w:i/>
+                <w:sz w:val="28"/>
+                <w:szCs w:val="28"/>
+              </w:rPr>
+            </m:ctrlPr>
           </m:e>
           <m:sup>
             <m:r>
@@ -10309,63 +9431,16 @@
             </m:r>
           </m:sup>
         </m:sSup>
-        <m:r>
-          <w:rPr>
-            <w:rFonts w:ascii="Cambria Math" w:eastAsia="Times New Roman" w:hAnsi="Cambria Math" w:cs="Times New Roman"/>
-            <w:sz w:val="28"/>
-            <w:szCs w:val="28"/>
-          </w:rPr>
-          <m:t>-</m:t>
-        </m:r>
-        <m:r>
-          <w:rPr>
-            <w:rFonts w:ascii="Cambria Math" w:eastAsia="Times New Roman" w:hAnsi="Cambria Math" w:cs="Times New Roman"/>
-            <w:sz w:val="28"/>
-            <w:szCs w:val="28"/>
-          </w:rPr>
-          <m:t>94.3*</m:t>
-        </m:r>
-        <m:sSup>
-          <m:sSupPr>
-            <m:ctrlPr>
-              <w:rPr>
-                <w:rFonts w:ascii="Cambria Math" w:eastAsia="Times New Roman" w:hAnsi="Cambria Math" w:cs="Times New Roman"/>
-                <w:i/>
-                <w:sz w:val="28"/>
-                <w:szCs w:val="28"/>
-              </w:rPr>
-            </m:ctrlPr>
-          </m:sSupPr>
-          <m:e>
-            <m:r>
-              <w:rPr>
-                <w:rFonts w:ascii="Cambria Math" w:eastAsia="Times New Roman" w:hAnsi="Cambria Math" w:cs="Times New Roman"/>
-                <w:sz w:val="28"/>
-                <w:szCs w:val="28"/>
-              </w:rPr>
-              <m:t>10</m:t>
-            </m:r>
-          </m:e>
-          <m:sup>
-            <m:r>
-              <w:rPr>
-                <w:rFonts w:ascii="Cambria Math" w:eastAsia="Times New Roman" w:hAnsi="Cambria Math" w:cs="Times New Roman"/>
-                <w:sz w:val="28"/>
-                <w:szCs w:val="28"/>
-              </w:rPr>
-              <m:t>-6</m:t>
-            </m:r>
-          </m:sup>
-        </m:sSup>
-        <m:r>
-          <w:rPr>
-            <w:rFonts w:ascii="Cambria Math" w:eastAsia="Times New Roman" w:hAnsi="Cambria Math" w:cs="Times New Roman"/>
-            <w:sz w:val="28"/>
-            <w:szCs w:val="28"/>
-          </w:rPr>
-          <m:t>Uвх</m:t>
-        </m:r>
       </m:oMath>
+      <w:r>
+        <w:rPr>
+          <w:rFonts w:ascii="Times New Roman" w:eastAsia="Times New Roman" w:hAnsi="Times New Roman" w:cs="Times New Roman"/>
+          <w:i/>
+          <w:sz w:val="28"/>
+          <w:szCs w:val="28"/>
+        </w:rPr>
+        <w:t xml:space="preserve"> </w:t>
+      </w:r>
     </w:p>
     <w:p>
       <w:pPr>
@@ -10414,7 +9489,31 @@
           <w:sz w:val="28"/>
           <w:szCs w:val="28"/>
         </w:rPr>
-        <w:t>» стабилен и равен -3.145 мА</w:t>
+        <w:t>» стабилен и равен 2.89</w:t>
+      </w:r>
+      <w:r>
+        <w:rPr>
+          <w:rFonts w:ascii="Times New Roman" w:eastAsia="Times New Roman" w:hAnsi="Times New Roman" w:cs="Times New Roman"/>
+          <w:sz w:val="28"/>
+          <w:szCs w:val="28"/>
+        </w:rPr>
+        <w:t xml:space="preserve"> м</w:t>
+      </w:r>
+      <w:r>
+        <w:rPr>
+          <w:rFonts w:ascii="Times New Roman" w:eastAsia="Times New Roman" w:hAnsi="Times New Roman" w:cs="Times New Roman"/>
+          <w:sz w:val="28"/>
+          <w:szCs w:val="28"/>
+        </w:rPr>
+        <w:t>к</w:t>
+      </w:r>
+      <w:r>
+        <w:rPr>
+          <w:rFonts w:ascii="Times New Roman" w:eastAsia="Times New Roman" w:hAnsi="Times New Roman" w:cs="Times New Roman"/>
+          <w:sz w:val="28"/>
+          <w:szCs w:val="28"/>
+        </w:rPr>
+        <w:t>А</w:t>
       </w:r>
     </w:p>
     <w:p>
@@ -10881,17 +9980,14 @@
       </w:pPr>
       <w:r>
         <w:rPr>
-          <w:rFonts w:ascii="Times New Roman" w:hAnsi="Times New Roman" w:cs="Times New Roman"/>
           <w:noProof/>
-          <w:sz w:val="28"/>
-          <w:szCs w:val="28"/>
           <w:lang w:eastAsia="ru-RU"/>
         </w:rPr>
         <w:drawing>
-          <wp:inline distT="0" distB="0" distL="0" distR="0" wp14:anchorId="49DF40AD" wp14:editId="14C0FDD9">
-            <wp:extent cx="6152515" cy="2927985"/>
-            <wp:effectExtent l="0" t="0" r="635" b="5715"/>
-            <wp:docPr id="22" name="Рисунок 22"/>
+          <wp:inline distT="0" distB="0" distL="0" distR="0" wp14:anchorId="6B9BE723" wp14:editId="6F3AA516">
+            <wp:extent cx="6152515" cy="2907030"/>
+            <wp:effectExtent l="0" t="0" r="635" b="7620"/>
+            <wp:docPr id="12" name="Рисунок 12"/>
             <wp:cNvGraphicFramePr>
               <a:graphicFrameLocks xmlns:a="http://schemas.openxmlformats.org/drawingml/2006/main" noChangeAspect="1"/>
             </wp:cNvGraphicFramePr>
@@ -10903,7 +9999,7 @@
                     <pic:cNvPicPr/>
                   </pic:nvPicPr>
                   <pic:blipFill>
-                    <a:blip r:embed="rId22"/>
+                    <a:blip r:embed="rId19"/>
                     <a:stretch>
                       <a:fillRect/>
                     </a:stretch>
@@ -10911,7 +10007,7 @@
                   <pic:spPr>
                     <a:xfrm>
                       <a:off x="0" y="0"/>
-                      <a:ext cx="6152515" cy="2927985"/>
+                      <a:ext cx="6152515" cy="2907030"/>
                     </a:xfrm>
                     <a:prstGeom prst="rect">
                       <a:avLst/>
@@ -10940,7 +10036,23 @@
           <w:sz w:val="28"/>
           <w:szCs w:val="28"/>
         </w:rPr>
-        <w:t>Рисунок 10 –</w:t>
+        <w:t xml:space="preserve">Рисунок </w:t>
+      </w:r>
+      <w:r>
+        <w:rPr>
+          <w:rFonts w:ascii="Times New Roman" w:eastAsia="Times New Roman" w:hAnsi="Times New Roman" w:cs="Times New Roman"/>
+          <w:sz w:val="28"/>
+          <w:szCs w:val="28"/>
+        </w:rPr>
+        <w:t>7</w:t>
+      </w:r>
+      <w:r>
+        <w:rPr>
+          <w:rFonts w:ascii="Times New Roman" w:eastAsia="Times New Roman" w:hAnsi="Times New Roman" w:cs="Times New Roman"/>
+          <w:sz w:val="28"/>
+          <w:szCs w:val="28"/>
+        </w:rPr>
+        <w:t xml:space="preserve"> –</w:t>
       </w:r>
       <w:r>
         <w:rPr>
@@ -11102,19 +10214,6 @@
     <w:p>
       <w:pPr>
         <w:spacing w:after="0" w:line="240" w:lineRule="auto"/>
-        <w:jc w:val="center"/>
-        <w:rPr>
-          <w:rFonts w:ascii="Times New Roman" w:eastAsia="Times New Roman" w:hAnsi="Times New Roman" w:cs="Times New Roman"/>
-          <w:sz w:val="28"/>
-          <w:szCs w:val="28"/>
-        </w:rPr>
-      </w:pPr>
-    </w:p>
-    <w:p>
-      <w:pPr>
-        <w:pStyle w:val="a5"/>
-        <w:spacing w:after="0" w:line="240" w:lineRule="auto"/>
-        <w:jc w:val="center"/>
         <w:rPr>
           <w:rFonts w:ascii="Times New Roman" w:eastAsia="Times New Roman" w:hAnsi="Times New Roman" w:cs="Times New Roman"/>
           <w:sz w:val="28"/>
@@ -11124,17 +10223,15 @@
       </w:pPr>
       <w:r>
         <w:rPr>
-          <w:rFonts w:ascii="Times New Roman" w:hAnsi="Times New Roman" w:cs="Times New Roman"/>
           <w:noProof/>
-          <w:sz w:val="28"/>
-          <w:szCs w:val="28"/>
           <w:lang w:eastAsia="ru-RU"/>
         </w:rPr>
+        <w:lastRenderedPageBreak/>
         <w:drawing>
-          <wp:inline distT="0" distB="0" distL="0" distR="0" wp14:anchorId="4AD72EDF" wp14:editId="3C2DEDF7">
-            <wp:extent cx="1781175" cy="1876425"/>
-            <wp:effectExtent l="0" t="0" r="9525" b="9525"/>
-            <wp:docPr id="23" name="Рисунок 23"/>
+          <wp:inline distT="0" distB="0" distL="0" distR="0" wp14:anchorId="188C4C32" wp14:editId="45893860">
+            <wp:extent cx="6152515" cy="2925445"/>
+            <wp:effectExtent l="0" t="0" r="635" b="8255"/>
+            <wp:docPr id="10" name="Рисунок 10"/>
             <wp:cNvGraphicFramePr>
               <a:graphicFrameLocks xmlns:a="http://schemas.openxmlformats.org/drawingml/2006/main" noChangeAspect="1"/>
             </wp:cNvGraphicFramePr>
@@ -11146,7 +10243,7 @@
                     <pic:cNvPicPr/>
                   </pic:nvPicPr>
                   <pic:blipFill>
-                    <a:blip r:embed="rId23"/>
+                    <a:blip r:embed="rId20"/>
                     <a:stretch>
                       <a:fillRect/>
                     </a:stretch>
@@ -11154,7 +10251,7 @@
                   <pic:spPr>
                     <a:xfrm>
                       <a:off x="0" y="0"/>
-                      <a:ext cx="1781175" cy="1876425"/>
+                      <a:ext cx="6152515" cy="2925445"/>
                     </a:xfrm>
                     <a:prstGeom prst="rect">
                       <a:avLst/>
@@ -11171,18 +10268,16 @@
       <w:pPr>
         <w:pStyle w:val="a5"/>
         <w:spacing w:after="0" w:line="240" w:lineRule="auto"/>
-        <w:jc w:val="center"/>
-        <w:rPr>
-          <w:rFonts w:ascii="Times New Roman" w:eastAsia="Times New Roman" w:hAnsi="Times New Roman" w:cs="Times New Roman"/>
-          <w:sz w:val="28"/>
-          <w:szCs w:val="28"/>
-          <w:lang w:val="en-US"/>
+        <w:rPr>
+          <w:rFonts w:ascii="Times New Roman" w:eastAsia="Times New Roman" w:hAnsi="Times New Roman" w:cs="Times New Roman"/>
+          <w:i/>
+          <w:sz w:val="28"/>
+          <w:szCs w:val="28"/>
         </w:rPr>
       </w:pPr>
     </w:p>
     <w:p>
       <w:pPr>
-        <w:pStyle w:val="a5"/>
         <w:spacing w:after="0" w:line="240" w:lineRule="auto"/>
         <w:jc w:val="center"/>
         <w:rPr>
@@ -11197,112 +10292,23 @@
           <w:sz w:val="28"/>
           <w:szCs w:val="28"/>
         </w:rPr>
-        <w:t xml:space="preserve">Рисунок 11 – максимально допустимая величина нагрузочного тока </w:t>
-      </w:r>
-      <w:proofErr w:type="gramStart"/>
-      <w:r>
-        <w:rPr>
-          <w:rFonts w:ascii="Times New Roman" w:eastAsia="Times New Roman" w:hAnsi="Times New Roman" w:cs="Times New Roman"/>
-          <w:sz w:val="28"/>
-          <w:szCs w:val="28"/>
-        </w:rPr>
-        <w:t>в</w:t>
-      </w:r>
-      <w:proofErr w:type="gramEnd"/>
-      <w:r>
-        <w:rPr>
-          <w:rFonts w:ascii="Times New Roman" w:eastAsia="Times New Roman" w:hAnsi="Times New Roman" w:cs="Times New Roman"/>
-          <w:sz w:val="28"/>
-          <w:szCs w:val="28"/>
-        </w:rPr>
-        <w:t xml:space="preserve"> включенном состоянии.</w:t>
-      </w:r>
-    </w:p>
-    <w:p>
-      <w:pPr>
-        <w:spacing w:after="0" w:line="240" w:lineRule="auto"/>
-        <w:rPr>
-          <w:rFonts w:ascii="Times New Roman" w:eastAsia="Times New Roman" w:hAnsi="Times New Roman" w:cs="Times New Roman"/>
-          <w:sz w:val="28"/>
-          <w:szCs w:val="28"/>
-          <w:lang w:val="en-US"/>
-        </w:rPr>
-      </w:pPr>
-      <w:r>
-        <w:rPr>
-          <w:rFonts w:ascii="Times New Roman" w:hAnsi="Times New Roman" w:cs="Times New Roman"/>
-          <w:noProof/>
-          <w:sz w:val="28"/>
-          <w:szCs w:val="28"/>
-          <w:lang w:eastAsia="ru-RU"/>
-        </w:rPr>
-        <w:lastRenderedPageBreak/>
-        <w:drawing>
-          <wp:inline distT="0" distB="0" distL="0" distR="0" wp14:anchorId="490EE51C" wp14:editId="5B784ED8">
-            <wp:extent cx="6152515" cy="2936875"/>
-            <wp:effectExtent l="0" t="0" r="635" b="0"/>
-            <wp:docPr id="24" name="Рисунок 24"/>
-            <wp:cNvGraphicFramePr>
-              <a:graphicFrameLocks xmlns:a="http://schemas.openxmlformats.org/drawingml/2006/main" noChangeAspect="1"/>
-            </wp:cNvGraphicFramePr>
-            <a:graphic xmlns:a="http://schemas.openxmlformats.org/drawingml/2006/main">
-              <a:graphicData uri="http://schemas.openxmlformats.org/drawingml/2006/picture">
-                <pic:pic xmlns:pic="http://schemas.openxmlformats.org/drawingml/2006/picture">
-                  <pic:nvPicPr>
-                    <pic:cNvPr id="0" name=""/>
-                    <pic:cNvPicPr/>
-                  </pic:nvPicPr>
-                  <pic:blipFill>
-                    <a:blip r:embed="rId24"/>
-                    <a:stretch>
-                      <a:fillRect/>
-                    </a:stretch>
-                  </pic:blipFill>
-                  <pic:spPr>
-                    <a:xfrm>
-                      <a:off x="0" y="0"/>
-                      <a:ext cx="6152515" cy="2936875"/>
-                    </a:xfrm>
-                    <a:prstGeom prst="rect">
-                      <a:avLst/>
-                    </a:prstGeom>
-                  </pic:spPr>
-                </pic:pic>
-              </a:graphicData>
-            </a:graphic>
-          </wp:inline>
-        </w:drawing>
-      </w:r>
-    </w:p>
-    <w:p>
-      <w:pPr>
-        <w:pStyle w:val="a5"/>
-        <w:spacing w:after="0" w:line="240" w:lineRule="auto"/>
-        <w:rPr>
-          <w:rFonts w:ascii="Times New Roman" w:eastAsia="Times New Roman" w:hAnsi="Times New Roman" w:cs="Times New Roman"/>
-          <w:i/>
-          <w:sz w:val="28"/>
-          <w:szCs w:val="28"/>
-        </w:rPr>
-      </w:pPr>
-    </w:p>
-    <w:p>
-      <w:pPr>
-        <w:spacing w:after="0" w:line="240" w:lineRule="auto"/>
-        <w:jc w:val="center"/>
-        <w:rPr>
-          <w:rFonts w:ascii="Times New Roman" w:eastAsia="Times New Roman" w:hAnsi="Times New Roman" w:cs="Times New Roman"/>
-          <w:sz w:val="28"/>
-          <w:szCs w:val="28"/>
-        </w:rPr>
-      </w:pPr>
-      <w:r>
-        <w:rPr>
-          <w:rFonts w:ascii="Times New Roman" w:eastAsia="Times New Roman" w:hAnsi="Times New Roman" w:cs="Times New Roman"/>
-          <w:sz w:val="28"/>
-          <w:szCs w:val="28"/>
-        </w:rPr>
-        <w:t>Рисунок 12 –</w:t>
+        <w:t xml:space="preserve">Рисунок </w:t>
+      </w:r>
+      <w:r>
+        <w:rPr>
+          <w:rFonts w:ascii="Times New Roman" w:eastAsia="Times New Roman" w:hAnsi="Times New Roman" w:cs="Times New Roman"/>
+          <w:sz w:val="28"/>
+          <w:szCs w:val="28"/>
+        </w:rPr>
+        <w:t>8</w:t>
+      </w:r>
+      <w:r>
+        <w:rPr>
+          <w:rFonts w:ascii="Times New Roman" w:eastAsia="Times New Roman" w:hAnsi="Times New Roman" w:cs="Times New Roman"/>
+          <w:sz w:val="28"/>
+          <w:szCs w:val="28"/>
+        </w:rPr>
+        <w:t xml:space="preserve"> –</w:t>
       </w:r>
       <w:r>
         <w:rPr>
@@ -11471,31 +10477,16 @@
           <w:szCs w:val="28"/>
         </w:rPr>
       </w:pPr>
-    </w:p>
-    <w:p>
-      <w:pPr>
-        <w:pStyle w:val="a5"/>
-        <w:spacing w:after="0" w:line="240" w:lineRule="auto"/>
-        <w:jc w:val="center"/>
-        <w:rPr>
-          <w:rFonts w:ascii="Times New Roman" w:eastAsia="Times New Roman" w:hAnsi="Times New Roman" w:cs="Times New Roman"/>
-          <w:sz w:val="28"/>
-          <w:szCs w:val="28"/>
-        </w:rPr>
-      </w:pPr>
-      <w:r>
-        <w:rPr>
-          <w:rFonts w:ascii="Times New Roman" w:hAnsi="Times New Roman" w:cs="Times New Roman"/>
+      <w:r>
+        <w:rPr>
           <w:noProof/>
-          <w:sz w:val="28"/>
-          <w:szCs w:val="28"/>
           <w:lang w:eastAsia="ru-RU"/>
         </w:rPr>
         <w:drawing>
-          <wp:inline distT="0" distB="0" distL="0" distR="0" wp14:anchorId="31758EFC" wp14:editId="05FB1D36">
-            <wp:extent cx="1819275" cy="1866900"/>
-            <wp:effectExtent l="0" t="0" r="9525" b="0"/>
-            <wp:docPr id="25" name="Рисунок 25"/>
+          <wp:inline distT="0" distB="0" distL="0" distR="0" wp14:anchorId="3093BA05" wp14:editId="2E542729">
+            <wp:extent cx="2533650" cy="2476500"/>
+            <wp:effectExtent l="0" t="0" r="0" b="0"/>
+            <wp:docPr id="21" name="Рисунок 21"/>
             <wp:cNvGraphicFramePr>
               <a:graphicFrameLocks xmlns:a="http://schemas.openxmlformats.org/drawingml/2006/main" noChangeAspect="1"/>
             </wp:cNvGraphicFramePr>
@@ -11507,7 +10498,7 @@
                     <pic:cNvPicPr/>
                   </pic:nvPicPr>
                   <pic:blipFill>
-                    <a:blip r:embed="rId25"/>
+                    <a:blip r:embed="rId21"/>
                     <a:stretch>
                       <a:fillRect/>
                     </a:stretch>
@@ -11515,7 +10506,7 @@
                   <pic:spPr>
                     <a:xfrm>
                       <a:off x="0" y="0"/>
-                      <a:ext cx="1819275" cy="1866900"/>
+                      <a:ext cx="2533650" cy="2476500"/>
                     </a:xfrm>
                     <a:prstGeom prst="rect">
                       <a:avLst/>
@@ -11530,6 +10521,17 @@
     </w:p>
     <w:p>
       <w:pPr>
+        <w:spacing w:after="0" w:line="240" w:lineRule="auto"/>
+        <w:jc w:val="center"/>
+        <w:rPr>
+          <w:rFonts w:ascii="Times New Roman" w:eastAsia="Times New Roman" w:hAnsi="Times New Roman" w:cs="Times New Roman"/>
+          <w:sz w:val="28"/>
+          <w:szCs w:val="28"/>
+        </w:rPr>
+      </w:pPr>
+    </w:p>
+    <w:p>
+      <w:pPr>
         <w:pStyle w:val="a5"/>
         <w:spacing w:after="0" w:line="240" w:lineRule="auto"/>
         <w:jc w:val="center"/>
@@ -11539,14 +10541,6 @@
           <w:szCs w:val="28"/>
         </w:rPr>
       </w:pPr>
-      <w:r>
-        <w:rPr>
-          <w:rFonts w:ascii="Times New Roman" w:eastAsia="Times New Roman" w:hAnsi="Times New Roman" w:cs="Times New Roman"/>
-          <w:sz w:val="28"/>
-          <w:szCs w:val="28"/>
-        </w:rPr>
-        <w:t>Рисунок 13 – максимально допустимая величина нагрузочного тока в выключенном состоянии.</w:t>
-      </w:r>
     </w:p>
     <w:p>
       <w:pPr>
@@ -11559,31 +10553,16 @@
           <w:szCs w:val="28"/>
         </w:rPr>
       </w:pPr>
-    </w:p>
-    <w:p>
-      <w:pPr>
-        <w:pStyle w:val="a5"/>
-        <w:spacing w:after="0" w:line="240" w:lineRule="auto"/>
-        <w:jc w:val="center"/>
-        <w:rPr>
-          <w:rFonts w:ascii="Times New Roman" w:eastAsia="Times New Roman" w:hAnsi="Times New Roman" w:cs="Times New Roman"/>
-          <w:sz w:val="28"/>
-          <w:szCs w:val="28"/>
-        </w:rPr>
-      </w:pPr>
-      <w:r>
-        <w:rPr>
-          <w:rFonts w:ascii="Times New Roman" w:hAnsi="Times New Roman" w:cs="Times New Roman"/>
+      <w:r>
+        <w:rPr>
           <w:noProof/>
-          <w:sz w:val="28"/>
-          <w:szCs w:val="28"/>
           <w:lang w:eastAsia="ru-RU"/>
         </w:rPr>
         <w:drawing>
-          <wp:inline distT="0" distB="0" distL="0" distR="0" wp14:anchorId="0D9C54EC" wp14:editId="41728CF8">
-            <wp:extent cx="1685925" cy="1571625"/>
-            <wp:effectExtent l="0" t="0" r="9525" b="9525"/>
-            <wp:docPr id="26" name="Рисунок 26"/>
+          <wp:inline distT="0" distB="0" distL="0" distR="0" wp14:anchorId="4B44EA2B" wp14:editId="2DD8601E">
+            <wp:extent cx="1657350" cy="1600200"/>
+            <wp:effectExtent l="0" t="0" r="0" b="0"/>
+            <wp:docPr id="32" name="Рисунок 32"/>
             <wp:cNvGraphicFramePr>
               <a:graphicFrameLocks xmlns:a="http://schemas.openxmlformats.org/drawingml/2006/main" noChangeAspect="1"/>
             </wp:cNvGraphicFramePr>
@@ -11595,7 +10574,7 @@
                     <pic:cNvPicPr/>
                   </pic:nvPicPr>
                   <pic:blipFill>
-                    <a:blip r:embed="rId26"/>
+                    <a:blip r:embed="rId22"/>
                     <a:stretch>
                       <a:fillRect/>
                     </a:stretch>
@@ -11603,7 +10582,7 @@
                   <pic:spPr>
                     <a:xfrm>
                       <a:off x="0" y="0"/>
-                      <a:ext cx="1685925" cy="1571625"/>
+                      <a:ext cx="1657350" cy="1600200"/>
                     </a:xfrm>
                     <a:prstGeom prst="rect">
                       <a:avLst/>
@@ -11617,17 +10596,21 @@
       </w:r>
       <w:r>
         <w:rPr>
-          <w:rFonts w:ascii="Times New Roman" w:hAnsi="Times New Roman" w:cs="Times New Roman"/>
           <w:noProof/>
-          <w:sz w:val="28"/>
-          <w:szCs w:val="28"/>
           <w:lang w:eastAsia="ru-RU"/>
         </w:rPr>
+        <w:t xml:space="preserve"> </w:t>
+      </w:r>
+      <w:r>
+        <w:rPr>
+          <w:noProof/>
+          <w:lang w:eastAsia="ru-RU"/>
+        </w:rPr>
         <w:drawing>
-          <wp:inline distT="0" distB="0" distL="0" distR="0" wp14:anchorId="6296D883" wp14:editId="4FFD124C">
-            <wp:extent cx="1666875" cy="1619250"/>
-            <wp:effectExtent l="0" t="0" r="9525" b="0"/>
-            <wp:docPr id="27" name="Рисунок 27"/>
+          <wp:inline distT="0" distB="0" distL="0" distR="0" wp14:anchorId="54B969B8" wp14:editId="6819AB4E">
+            <wp:extent cx="1714500" cy="1600200"/>
+            <wp:effectExtent l="0" t="0" r="0" b="0"/>
+            <wp:docPr id="13" name="Рисунок 13"/>
             <wp:cNvGraphicFramePr>
               <a:graphicFrameLocks xmlns:a="http://schemas.openxmlformats.org/drawingml/2006/main" noChangeAspect="1"/>
             </wp:cNvGraphicFramePr>
@@ -11639,7 +10622,7 @@
                     <pic:cNvPicPr/>
                   </pic:nvPicPr>
                   <pic:blipFill>
-                    <a:blip r:embed="rId27"/>
+                    <a:blip r:embed="rId23"/>
                     <a:stretch>
                       <a:fillRect/>
                     </a:stretch>
@@ -11647,7 +10630,7 @@
                   <pic:spPr>
                     <a:xfrm>
                       <a:off x="0" y="0"/>
-                      <a:ext cx="1666875" cy="1619250"/>
+                      <a:ext cx="1714500" cy="1600200"/>
                     </a:xfrm>
                     <a:prstGeom prst="rect">
                       <a:avLst/>
@@ -11677,7 +10660,23 @@
           <w:sz w:val="28"/>
           <w:szCs w:val="28"/>
         </w:rPr>
-        <w:t xml:space="preserve">Рисунок 14 </w:t>
+        <w:t xml:space="preserve">Рисунок </w:t>
+      </w:r>
+      <w:r>
+        <w:rPr>
+          <w:rFonts w:ascii="Times New Roman" w:eastAsia="Times New Roman" w:hAnsi="Times New Roman" w:cs="Times New Roman"/>
+          <w:sz w:val="28"/>
+          <w:szCs w:val="28"/>
+        </w:rPr>
+        <w:t>9</w:t>
+      </w:r>
+      <w:r>
+        <w:rPr>
+          <w:rFonts w:ascii="Times New Roman" w:eastAsia="Times New Roman" w:hAnsi="Times New Roman" w:cs="Times New Roman"/>
+          <w:sz w:val="28"/>
+          <w:szCs w:val="28"/>
+        </w:rPr>
+        <w:t xml:space="preserve"> </w:t>
       </w:r>
       <w:r>
         <w:rPr>
@@ -11795,7 +10794,6 @@
           <w:sz w:val="28"/>
           <w:szCs w:val="28"/>
         </w:rPr>
-        <w:lastRenderedPageBreak/>
         <w:t xml:space="preserve">Используя полученную информацию вычислить допустимый коэффициент разветвления ключа в каждом логическом состоянии </w:t>
       </w:r>
       <m:oMath>
@@ -12131,7 +11129,23 @@
                   <w:sz w:val="28"/>
                   <w:szCs w:val="28"/>
                 </w:rPr>
-                <m:t>5.658*</m:t>
+                <m:t>5.</m:t>
+              </m:r>
+              <m:r>
+                <w:rPr>
+                  <w:rFonts w:ascii="Cambria Math" w:eastAsiaTheme="minorEastAsia" w:hAnsi="Cambria Math" w:cs="Times New Roman"/>
+                  <w:sz w:val="28"/>
+                  <w:szCs w:val="28"/>
+                </w:rPr>
+                <m:t>34</m:t>
+              </m:r>
+              <m:r>
+                <w:rPr>
+                  <w:rFonts w:ascii="Cambria Math" w:eastAsiaTheme="minorEastAsia" w:hAnsi="Cambria Math" w:cs="Times New Roman"/>
+                  <w:sz w:val="28"/>
+                  <w:szCs w:val="28"/>
+                </w:rPr>
+                <m:t>*</m:t>
               </m:r>
               <m:sSup>
                 <m:sSupPr>
@@ -12181,7 +11195,15 @@
                   <w:sz w:val="28"/>
                   <w:szCs w:val="28"/>
                 </w:rPr>
-                <m:t>3.109*</m:t>
+                <m:t>2.665</m:t>
+              </m:r>
+              <m:r>
+                <w:rPr>
+                  <w:rFonts w:ascii="Cambria Math" w:eastAsiaTheme="minorEastAsia" w:hAnsi="Cambria Math" w:cs="Times New Roman"/>
+                  <w:sz w:val="28"/>
+                  <w:szCs w:val="28"/>
+                </w:rPr>
+                <m:t>*</m:t>
               </m:r>
               <m:sSup>
                 <m:sSupPr>
@@ -12224,7 +11246,16 @@
               <w:szCs w:val="28"/>
               <w:lang w:val="en-US"/>
             </w:rPr>
-            <m:t>=1819.9</m:t>
+            <m:t>=</m:t>
+          </m:r>
+          <m:r>
+            <w:rPr>
+              <w:rFonts w:ascii="Cambria Math" w:eastAsiaTheme="minorEastAsia" w:hAnsi="Cambria Math" w:cs="Times New Roman"/>
+              <w:sz w:val="28"/>
+              <w:szCs w:val="28"/>
+              <w:lang w:val="en-US"/>
+            </w:rPr>
+            <m:t>2003.8</m:t>
           </m:r>
         </m:oMath>
       </m:oMathPara>
@@ -12438,7 +11469,15 @@
                   <w:sz w:val="28"/>
                   <w:szCs w:val="28"/>
                 </w:rPr>
-                <m:t>66.674*</m:t>
+                <m:t>61.65</m:t>
+              </m:r>
+              <m:r>
+                <w:rPr>
+                  <w:rFonts w:ascii="Cambria Math" w:eastAsiaTheme="minorEastAsia" w:hAnsi="Cambria Math" w:cs="Times New Roman"/>
+                  <w:sz w:val="28"/>
+                  <w:szCs w:val="28"/>
+                </w:rPr>
+                <m:t>*</m:t>
               </m:r>
               <m:sSup>
                 <m:sSupPr>
@@ -12488,7 +11527,31 @@
                   <w:sz w:val="28"/>
                   <w:szCs w:val="28"/>
                 </w:rPr>
-                <m:t>468.903*</m:t>
+                <m:t>460</m:t>
+              </m:r>
+              <m:r>
+                <w:rPr>
+                  <w:rFonts w:ascii="Cambria Math" w:eastAsiaTheme="minorEastAsia" w:hAnsi="Cambria Math" w:cs="Times New Roman"/>
+                  <w:sz w:val="28"/>
+                  <w:szCs w:val="28"/>
+                </w:rPr>
+                <m:t>.</m:t>
+              </m:r>
+              <m:r>
+                <w:rPr>
+                  <w:rFonts w:ascii="Cambria Math" w:eastAsiaTheme="minorEastAsia" w:hAnsi="Cambria Math" w:cs="Times New Roman"/>
+                  <w:sz w:val="28"/>
+                  <w:szCs w:val="28"/>
+                </w:rPr>
+                <m:t>1</m:t>
+              </m:r>
+              <m:r>
+                <w:rPr>
+                  <w:rFonts w:ascii="Cambria Math" w:eastAsiaTheme="minorEastAsia" w:hAnsi="Cambria Math" w:cs="Times New Roman"/>
+                  <w:sz w:val="28"/>
+                  <w:szCs w:val="28"/>
+                </w:rPr>
+                <m:t>*</m:t>
               </m:r>
               <m:sSup>
                 <m:sSupPr>
@@ -12531,7 +11594,7 @@
               <w:szCs w:val="28"/>
               <w:lang w:val="en-US"/>
             </w:rPr>
-            <m:t>=142.2</m:t>
+            <m:t>=134</m:t>
           </m:r>
         </m:oMath>
       </m:oMathPara>
@@ -12966,24 +12029,47 @@
         <w:ind w:left="360"/>
         <w:rPr>
           <w:rFonts w:ascii="Times New Roman" w:hAnsi="Times New Roman" w:cs="Times New Roman"/>
+          <w:i/>
           <w:sz w:val="28"/>
           <w:szCs w:val="28"/>
           <w:lang w:val="en-US"/>
         </w:rPr>
       </w:pPr>
-      <w:r>
-        <w:rPr>
-          <w:rFonts w:ascii="Times New Roman" w:hAnsi="Times New Roman" w:cs="Times New Roman"/>
+    </w:p>
+    <w:p>
+      <w:pPr>
+        <w:spacing w:after="0" w:line="240" w:lineRule="auto"/>
+        <w:rPr>
+          <w:rFonts w:ascii="Times New Roman" w:eastAsia="Times New Roman" w:hAnsi="Times New Roman" w:cs="Times New Roman"/>
+          <w:kern w:val="3"/>
+          <w:sz w:val="28"/>
+          <w:szCs w:val="28"/>
+          <w:lang w:val="en-US" w:eastAsia="ru-RU" w:bidi="hi-IN"/>
+        </w:rPr>
+      </w:pPr>
+    </w:p>
+    <w:p>
+      <w:pPr>
+        <w:spacing w:after="0" w:line="240" w:lineRule="auto"/>
+        <w:ind w:left="360"/>
+        <w:rPr>
+          <w:rFonts w:eastAsiaTheme="minorEastAsia"/>
           <w:noProof/>
           <w:sz w:val="28"/>
           <w:szCs w:val="28"/>
+          <w:lang w:val="en-US"/>
+        </w:rPr>
+      </w:pPr>
+      <w:r>
+        <w:rPr>
+          <w:noProof/>
           <w:lang w:eastAsia="ru-RU"/>
         </w:rPr>
         <w:drawing>
-          <wp:inline distT="0" distB="0" distL="0" distR="0" wp14:anchorId="3AB3DF5A" wp14:editId="218C4F32">
-            <wp:extent cx="6152515" cy="2919095"/>
+          <wp:inline distT="0" distB="0" distL="0" distR="0" wp14:anchorId="330FD47A" wp14:editId="1015B454">
+            <wp:extent cx="6152515" cy="2934970"/>
             <wp:effectExtent l="0" t="0" r="635" b="0"/>
-            <wp:docPr id="28" name="Рисунок 28"/>
+            <wp:docPr id="37" name="Рисунок 37"/>
             <wp:cNvGraphicFramePr>
               <a:graphicFrameLocks xmlns:a="http://schemas.openxmlformats.org/drawingml/2006/main" noChangeAspect="1"/>
             </wp:cNvGraphicFramePr>
@@ -12995,7 +12081,7 @@
                     <pic:cNvPicPr/>
                   </pic:nvPicPr>
                   <pic:blipFill>
-                    <a:blip r:embed="rId28"/>
+                    <a:blip r:embed="rId24"/>
                     <a:stretch>
                       <a:fillRect/>
                     </a:stretch>
@@ -13003,7 +12089,7 @@
                   <pic:spPr>
                     <a:xfrm>
                       <a:off x="0" y="0"/>
-                      <a:ext cx="6152515" cy="2919095"/>
+                      <a:ext cx="6152515" cy="2934970"/>
                     </a:xfrm>
                     <a:prstGeom prst="rect">
                       <a:avLst/>
@@ -13022,113 +12108,73 @@
         <w:ind w:left="360"/>
         <w:jc w:val="center"/>
         <w:rPr>
-          <w:rFonts w:ascii="Times New Roman" w:hAnsi="Times New Roman" w:cs="Times New Roman"/>
-          <w:sz w:val="28"/>
-          <w:szCs w:val="28"/>
-        </w:rPr>
-      </w:pPr>
-      <w:r>
-        <w:rPr>
-          <w:rFonts w:ascii="Times New Roman" w:hAnsi="Times New Roman" w:cs="Times New Roman"/>
-          <w:sz w:val="28"/>
-          <w:szCs w:val="28"/>
-        </w:rPr>
-        <w:t>Рисунок 15 –</w:t>
-      </w:r>
-      <w:r>
-        <w:rPr>
-          <w:rFonts w:ascii="Times New Roman" w:hAnsi="Times New Roman" w:cs="Times New Roman"/>
-          <w:sz w:val="28"/>
-          <w:szCs w:val="28"/>
-        </w:rPr>
-        <w:t xml:space="preserve"> п</w:t>
-      </w:r>
-      <w:r>
-        <w:rPr>
-          <w:rFonts w:ascii="Times New Roman" w:hAnsi="Times New Roman" w:cs="Times New Roman"/>
-          <w:sz w:val="28"/>
-          <w:szCs w:val="28"/>
-        </w:rPr>
-        <w:t>ереход «0»-«1»</w:t>
-      </w:r>
-    </w:p>
-    <w:p>
-      <w:pPr>
-        <w:spacing w:after="0" w:line="240" w:lineRule="auto"/>
-        <w:ind w:left="360"/>
-        <w:jc w:val="center"/>
-        <w:rPr>
-          <w:rFonts w:ascii="Times New Roman" w:hAnsi="Times New Roman" w:cs="Times New Roman"/>
-          <w:sz w:val="28"/>
-          <w:szCs w:val="28"/>
-        </w:rPr>
-      </w:pPr>
-      <w:r>
-        <w:rPr>
-          <w:rFonts w:ascii="Times New Roman" w:hAnsi="Times New Roman" w:cs="Times New Roman"/>
+          <w:rFonts w:eastAsiaTheme="minorEastAsia"/>
           <w:noProof/>
           <w:sz w:val="28"/>
           <w:szCs w:val="28"/>
-          <w:lang w:eastAsia="ru-RU"/>
-        </w:rPr>
-        <w:drawing>
-          <wp:inline distT="0" distB="0" distL="0" distR="0" wp14:anchorId="1EC7004A" wp14:editId="5362E987">
-            <wp:extent cx="2857500" cy="1933575"/>
-            <wp:effectExtent l="0" t="0" r="0" b="9525"/>
-            <wp:docPr id="29" name="Рисунок 29"/>
-            <wp:cNvGraphicFramePr>
-              <a:graphicFrameLocks xmlns:a="http://schemas.openxmlformats.org/drawingml/2006/main" noChangeAspect="1"/>
-            </wp:cNvGraphicFramePr>
-            <a:graphic xmlns:a="http://schemas.openxmlformats.org/drawingml/2006/main">
-              <a:graphicData uri="http://schemas.openxmlformats.org/drawingml/2006/picture">
-                <pic:pic xmlns:pic="http://schemas.openxmlformats.org/drawingml/2006/picture">
-                  <pic:nvPicPr>
-                    <pic:cNvPr id="0" name=""/>
-                    <pic:cNvPicPr/>
-                  </pic:nvPicPr>
-                  <pic:blipFill>
-                    <a:blip r:embed="rId29"/>
-                    <a:stretch>
-                      <a:fillRect/>
-                    </a:stretch>
-                  </pic:blipFill>
-                  <pic:spPr>
-                    <a:xfrm>
-                      <a:off x="0" y="0"/>
-                      <a:ext cx="2857500" cy="1933575"/>
-                    </a:xfrm>
-                    <a:prstGeom prst="rect">
-                      <a:avLst/>
-                    </a:prstGeom>
-                  </pic:spPr>
-                </pic:pic>
-              </a:graphicData>
-            </a:graphic>
-          </wp:inline>
-        </w:drawing>
-      </w:r>
-    </w:p>
-    <w:p>
-      <w:pPr>
-        <w:spacing w:after="0" w:line="240" w:lineRule="auto"/>
-        <w:ind w:left="360"/>
-        <w:jc w:val="center"/>
-        <w:rPr>
-          <w:rFonts w:ascii="Times New Roman" w:eastAsiaTheme="minorEastAsia" w:hAnsi="Times New Roman" w:cs="Times New Roman"/>
-          <w:sz w:val="28"/>
-          <w:szCs w:val="28"/>
           <w:lang w:val="en-US"/>
         </w:rPr>
       </w:pPr>
       <w:r>
         <w:rPr>
-          <w:rFonts w:ascii="Times New Roman" w:hAnsi="Times New Roman" w:cs="Times New Roman"/>
-          <w:sz w:val="28"/>
-          <w:szCs w:val="28"/>
-        </w:rPr>
-        <w:t xml:space="preserve">Рисунок 16 – определение </w:t>
+          <w:rFonts w:eastAsiaTheme="minorEastAsia"/>
+          <w:noProof/>
+          <w:sz w:val="28"/>
+          <w:szCs w:val="28"/>
+        </w:rPr>
+        <w:t xml:space="preserve">Рисунок 10 – Определение </w:t>
       </w:r>
       <m:oMath>
+        <m:sSubSup>
+          <m:sSubSupPr>
+            <m:ctrlPr>
+              <w:rPr>
+                <w:rFonts w:ascii="Cambria Math" w:hAnsi="Cambria Math" w:cs="Times New Roman"/>
+                <w:i/>
+                <w:sz w:val="28"/>
+                <w:szCs w:val="28"/>
+              </w:rPr>
+            </m:ctrlPr>
+          </m:sSubSupPr>
+          <m:e>
+            <m:r>
+              <w:rPr>
+                <w:rFonts w:ascii="Cambria Math" w:hAnsi="Cambria Math" w:cs="Times New Roman"/>
+                <w:sz w:val="28"/>
+                <w:szCs w:val="28"/>
+              </w:rPr>
+              <m:t>t</m:t>
+            </m:r>
+          </m:e>
+          <m:sub>
+            <m:r>
+              <w:rPr>
+                <w:rFonts w:ascii="Cambria Math" w:hAnsi="Cambria Math" w:cs="Times New Roman"/>
+                <w:sz w:val="28"/>
+                <w:szCs w:val="28"/>
+              </w:rPr>
+              <m:t>зад</m:t>
+            </m:r>
+          </m:sub>
+          <m:sup>
+            <m:r>
+              <w:rPr>
+                <w:rFonts w:ascii="Cambria Math" w:hAnsi="Cambria Math" w:cs="Times New Roman"/>
+                <w:sz w:val="28"/>
+                <w:szCs w:val="28"/>
+              </w:rPr>
+              <m:t>10</m:t>
+            </m:r>
+          </m:sup>
+        </m:sSubSup>
+        <m:r>
+          <w:rPr>
+            <w:rFonts w:ascii="Cambria Math" w:hAnsi="Cambria Math" w:cs="Times New Roman"/>
+            <w:sz w:val="28"/>
+            <w:szCs w:val="28"/>
+          </w:rPr>
+          <m:t xml:space="preserve">, </m:t>
+        </m:r>
         <m:sSubSup>
           <m:sSubSupPr>
             <m:ctrlPr>
@@ -13178,7 +12224,8 @@
         <w:spacing w:after="0" w:line="240" w:lineRule="auto"/>
         <w:ind w:left="360"/>
         <w:rPr>
-          <w:rFonts w:ascii="Times New Roman" w:eastAsiaTheme="minorEastAsia" w:hAnsi="Times New Roman" w:cs="Times New Roman"/>
+          <w:rFonts w:eastAsiaTheme="minorEastAsia"/>
+          <w:noProof/>
           <w:sz w:val="28"/>
           <w:szCs w:val="28"/>
           <w:lang w:val="en-US"/>
@@ -13190,11 +12237,10 @@
         <w:spacing w:after="0" w:line="240" w:lineRule="auto"/>
         <w:ind w:left="360"/>
         <w:rPr>
-          <w:rFonts w:ascii="Times New Roman" w:eastAsiaTheme="minorEastAsia" w:hAnsi="Times New Roman" w:cs="Times New Roman"/>
-          <w:i/>
-          <w:sz w:val="28"/>
-          <w:szCs w:val="28"/>
-          <w:lang w:val="en-US"/>
+          <w:rFonts w:eastAsiaTheme="minorEastAsia"/>
+          <w:noProof/>
+          <w:sz w:val="28"/>
+          <w:szCs w:val="28"/>
         </w:rPr>
       </w:pPr>
       <m:oMathPara>
@@ -13250,7 +12296,32 @@
               <w:sz w:val="28"/>
               <w:szCs w:val="28"/>
             </w:rPr>
-            <m:t>=dx=39.3*</m:t>
+            <m:t>=</m:t>
+          </m:r>
+          <m:r>
+            <w:rPr>
+              <w:rFonts w:ascii="Cambria Math" w:hAnsi="Cambria Math" w:cs="Times New Roman"/>
+              <w:sz w:val="28"/>
+              <w:szCs w:val="28"/>
+            </w:rPr>
+            <m:t>516</m:t>
+          </m:r>
+          <m:r>
+            <w:rPr>
+              <w:rFonts w:ascii="Cambria Math" w:hAnsi="Cambria Math" w:cs="Times New Roman"/>
+              <w:sz w:val="28"/>
+              <w:szCs w:val="28"/>
+              <w:lang w:val="en-US"/>
+            </w:rPr>
+            <m:t>.5n-500.5n</m:t>
+          </m:r>
+          <m:r>
+            <w:rPr>
+              <w:rFonts w:ascii="Cambria Math" w:hAnsi="Cambria Math" w:cs="Times New Roman"/>
+              <w:sz w:val="28"/>
+              <w:szCs w:val="28"/>
+            </w:rPr>
+            <m:t>=16*</m:t>
           </m:r>
           <m:sSup>
             <m:sSupPr>
@@ -13298,485 +12369,6 @@
     <w:p>
       <w:pPr>
         <w:spacing w:after="0" w:line="240" w:lineRule="auto"/>
-        <w:rPr>
-          <w:rFonts w:ascii="Times New Roman" w:eastAsia="Times New Roman" w:hAnsi="Times New Roman" w:cs="Times New Roman"/>
-          <w:sz w:val="28"/>
-          <w:szCs w:val="28"/>
-          <w:lang w:val="en-US"/>
-        </w:rPr>
-      </w:pPr>
-      <w:r>
-        <w:rPr>
-          <w:rFonts w:ascii="Times New Roman" w:eastAsia="Times New Roman" w:hAnsi="Times New Roman" w:cs="Times New Roman"/>
-          <w:sz w:val="28"/>
-          <w:szCs w:val="28"/>
-          <w:lang w:val="en-US"/>
-        </w:rPr>
-        <w:tab/>
-      </w:r>
-      <m:oMath>
-        <m:sSup>
-          <m:sSupPr>
-            <m:ctrlPr>
-              <w:rPr>
-                <w:rFonts w:ascii="Cambria Math" w:eastAsia="Times New Roman" w:hAnsi="Cambria Math" w:cs="Times New Roman"/>
-                <w:sz w:val="28"/>
-                <w:szCs w:val="28"/>
-                <w:lang w:val="en-US"/>
-              </w:rPr>
-            </m:ctrlPr>
-          </m:sSupPr>
-          <m:e>
-            <m:sSub>
-              <m:sSubPr>
-                <m:ctrlPr>
-                  <w:rPr>
-                    <w:rFonts w:ascii="Cambria Math" w:eastAsia="Times New Roman" w:hAnsi="Cambria Math" w:cs="Times New Roman"/>
-                    <w:i/>
-                    <w:sz w:val="28"/>
-                    <w:szCs w:val="28"/>
-                    <w:lang w:val="en-US"/>
-                  </w:rPr>
-                </m:ctrlPr>
-              </m:sSubPr>
-              <m:e>
-                <m:r>
-                  <w:rPr>
-                    <w:rFonts w:ascii="Cambria Math" w:eastAsia="Times New Roman" w:hAnsi="Cambria Math" w:cs="Times New Roman"/>
-                    <w:sz w:val="28"/>
-                    <w:szCs w:val="28"/>
-                    <w:lang w:val="en-US"/>
-                  </w:rPr>
-                  <m:t>U</m:t>
-                </m:r>
-              </m:e>
-              <m:sub>
-                <m:r>
-                  <w:rPr>
-                    <w:rFonts w:ascii="Cambria Math" w:eastAsia="Times New Roman" w:hAnsi="Cambria Math" w:cs="Times New Roman"/>
-                    <w:sz w:val="28"/>
-                    <w:szCs w:val="28"/>
-                  </w:rPr>
-                  <m:t>вых</m:t>
-                </m:r>
-                <m:r>
-                  <w:rPr>
-                    <w:rFonts w:ascii="Cambria Math" w:eastAsia="Times New Roman" w:hAnsi="Cambria Math" w:cs="Times New Roman"/>
-                    <w:sz w:val="28"/>
-                    <w:szCs w:val="28"/>
-                    <w:lang w:val="en-US"/>
-                  </w:rPr>
-                  <m:t xml:space="preserve"> </m:t>
-                </m:r>
-                <m:r>
-                  <w:rPr>
-                    <w:rFonts w:ascii="Cambria Math" w:eastAsia="Times New Roman" w:hAnsi="Cambria Math" w:cs="Times New Roman"/>
-                    <w:sz w:val="28"/>
-                    <w:szCs w:val="28"/>
-                  </w:rPr>
-                  <m:t>пор</m:t>
-                </m:r>
-              </m:sub>
-            </m:sSub>
-            <m:r>
-              <w:rPr>
-                <w:rFonts w:ascii="Cambria Math" w:eastAsia="Times New Roman" w:hAnsi="Cambria Math" w:cs="Times New Roman"/>
-                <w:sz w:val="28"/>
-                <w:szCs w:val="28"/>
-                <w:lang w:val="en-US"/>
-              </w:rPr>
-              <m:t xml:space="preserve"> </m:t>
-            </m:r>
-          </m:e>
-          <m:sup>
-            <m:r>
-              <w:rPr>
-                <w:rFonts w:ascii="Cambria Math" w:eastAsia="Times New Roman" w:hAnsi="Cambria Math" w:cs="Times New Roman"/>
-                <w:sz w:val="28"/>
-                <w:szCs w:val="28"/>
-                <w:lang w:val="en-US"/>
-              </w:rPr>
-              <m:t>1</m:t>
-            </m:r>
-          </m:sup>
-        </m:sSup>
-        <m:r>
-          <w:rPr>
-            <w:rFonts w:ascii="Cambria Math" w:eastAsia="Times New Roman" w:hAnsi="Cambria Math" w:cs="Times New Roman"/>
-            <w:sz w:val="28"/>
-            <w:szCs w:val="28"/>
-            <w:lang w:val="en-US"/>
-          </w:rPr>
-          <m:t xml:space="preserve">=3.68 </m:t>
-        </m:r>
-        <m:r>
-          <w:rPr>
-            <w:rFonts w:ascii="Cambria Math" w:eastAsia="Times New Roman" w:hAnsi="Cambria Math" w:cs="Times New Roman"/>
-            <w:sz w:val="28"/>
-            <w:szCs w:val="28"/>
-          </w:rPr>
-          <m:t>В</m:t>
-        </m:r>
-      </m:oMath>
-    </w:p>
-    <w:p>
-      <w:pPr>
-        <w:spacing w:after="0" w:line="240" w:lineRule="auto"/>
-        <w:ind w:left="708" w:firstLine="708"/>
-        <w:rPr>
-          <w:rFonts w:ascii="Times New Roman" w:eastAsia="Times New Roman" w:hAnsi="Times New Roman" w:cs="Times New Roman"/>
-          <w:sz w:val="28"/>
-          <w:szCs w:val="28"/>
-          <w:lang w:val="en-US"/>
-        </w:rPr>
-      </w:pPr>
-      <m:oMathPara>
-        <m:oMathParaPr>
-          <m:jc m:val="left"/>
-        </m:oMathParaPr>
-        <m:oMath>
-          <m:sSup>
-            <m:sSupPr>
-              <m:ctrlPr>
-                <w:rPr>
-                  <w:rFonts w:ascii="Cambria Math" w:eastAsia="Times New Roman" w:hAnsi="Cambria Math" w:cs="Times New Roman"/>
-                  <w:sz w:val="28"/>
-                  <w:szCs w:val="28"/>
-                  <w:lang w:val="en-US"/>
-                </w:rPr>
-              </m:ctrlPr>
-            </m:sSupPr>
-            <m:e>
-              <m:sSub>
-                <m:sSubPr>
-                  <m:ctrlPr>
-                    <w:rPr>
-                      <w:rFonts w:ascii="Cambria Math" w:eastAsia="Times New Roman" w:hAnsi="Cambria Math" w:cs="Times New Roman"/>
-                      <w:i/>
-                      <w:sz w:val="28"/>
-                      <w:szCs w:val="28"/>
-                      <w:lang w:val="en-US"/>
-                    </w:rPr>
-                  </m:ctrlPr>
-                </m:sSubPr>
-                <m:e>
-                  <m:r>
-                    <w:rPr>
-                      <w:rFonts w:ascii="Cambria Math" w:eastAsia="Times New Roman" w:hAnsi="Cambria Math" w:cs="Times New Roman"/>
-                      <w:sz w:val="28"/>
-                      <w:szCs w:val="28"/>
-                      <w:lang w:val="en-US"/>
-                    </w:rPr>
-                    <m:t>U</m:t>
-                  </m:r>
-                </m:e>
-                <m:sub>
-                  <m:r>
-                    <w:rPr>
-                      <w:rFonts w:ascii="Cambria Math" w:eastAsia="Times New Roman" w:hAnsi="Cambria Math" w:cs="Times New Roman"/>
-                      <w:sz w:val="28"/>
-                      <w:szCs w:val="28"/>
-                    </w:rPr>
-                    <m:t>вых</m:t>
-                  </m:r>
-                  <m:r>
-                    <w:rPr>
-                      <w:rFonts w:ascii="Cambria Math" w:eastAsia="Times New Roman" w:hAnsi="Cambria Math" w:cs="Times New Roman"/>
-                      <w:sz w:val="28"/>
-                      <w:szCs w:val="28"/>
-                      <w:lang w:val="en-US"/>
-                    </w:rPr>
-                    <m:t xml:space="preserve"> </m:t>
-                  </m:r>
-                  <m:r>
-                    <w:rPr>
-                      <w:rFonts w:ascii="Cambria Math" w:eastAsia="Times New Roman" w:hAnsi="Cambria Math" w:cs="Times New Roman"/>
-                      <w:sz w:val="28"/>
-                      <w:szCs w:val="28"/>
-                    </w:rPr>
-                    <m:t>пор</m:t>
-                  </m:r>
-                </m:sub>
-              </m:sSub>
-              <m:r>
-                <w:rPr>
-                  <w:rFonts w:ascii="Cambria Math" w:eastAsia="Times New Roman" w:hAnsi="Cambria Math" w:cs="Times New Roman"/>
-                  <w:sz w:val="28"/>
-                  <w:szCs w:val="28"/>
-                  <w:lang w:val="en-US"/>
-                </w:rPr>
-                <m:t xml:space="preserve"> </m:t>
-              </m:r>
-            </m:e>
-            <m:sup>
-              <m:r>
-                <w:rPr>
-                  <w:rFonts w:ascii="Cambria Math" w:eastAsia="Times New Roman" w:hAnsi="Cambria Math" w:cs="Times New Roman"/>
-                  <w:sz w:val="28"/>
-                  <w:szCs w:val="28"/>
-                  <w:lang w:val="en-US"/>
-                </w:rPr>
-                <m:t>0</m:t>
-              </m:r>
-            </m:sup>
-          </m:sSup>
-          <m:r>
-            <w:rPr>
-              <w:rFonts w:ascii="Cambria Math" w:eastAsia="Times New Roman" w:hAnsi="Cambria Math" w:cs="Times New Roman"/>
-              <w:sz w:val="28"/>
-              <w:szCs w:val="28"/>
-              <w:lang w:val="en-US"/>
-            </w:rPr>
-            <m:t xml:space="preserve">=129.44 </m:t>
-          </m:r>
-          <m:r>
-            <w:rPr>
-              <w:rFonts w:ascii="Cambria Math" w:eastAsia="Times New Roman" w:hAnsi="Cambria Math" w:cs="Times New Roman"/>
-              <w:sz w:val="28"/>
-              <w:szCs w:val="28"/>
-            </w:rPr>
-            <m:t>мВ</m:t>
-          </m:r>
-        </m:oMath>
-      </m:oMathPara>
-    </w:p>
-    <w:p>
-      <w:pPr>
-        <w:spacing w:after="0" w:line="240" w:lineRule="auto"/>
-        <w:ind w:left="360"/>
-        <w:rPr>
-          <w:rFonts w:ascii="Times New Roman" w:hAnsi="Times New Roman" w:cs="Times New Roman"/>
-          <w:i/>
-          <w:sz w:val="28"/>
-          <w:szCs w:val="28"/>
-          <w:lang w:val="en-US"/>
-        </w:rPr>
-      </w:pPr>
-    </w:p>
-    <w:p>
-      <w:pPr>
-        <w:spacing w:after="0" w:line="240" w:lineRule="auto"/>
-        <w:rPr>
-          <w:rFonts w:ascii="Times New Roman" w:eastAsia="Times New Roman" w:hAnsi="Times New Roman" w:cs="Times New Roman"/>
-          <w:kern w:val="3"/>
-          <w:sz w:val="28"/>
-          <w:szCs w:val="28"/>
-          <w:lang w:val="en-US" w:eastAsia="ru-RU" w:bidi="hi-IN"/>
-        </w:rPr>
-      </w:pPr>
-      <w:r>
-        <w:rPr>
-          <w:rFonts w:ascii="Times New Roman" w:hAnsi="Times New Roman" w:cs="Times New Roman"/>
-          <w:noProof/>
-          <w:sz w:val="28"/>
-          <w:szCs w:val="28"/>
-          <w:lang w:eastAsia="ru-RU"/>
-        </w:rPr>
-        <w:lastRenderedPageBreak/>
-        <w:drawing>
-          <wp:inline distT="0" distB="0" distL="0" distR="0" wp14:anchorId="14A5C74C" wp14:editId="36DB6DA0">
-            <wp:extent cx="6152515" cy="2919095"/>
-            <wp:effectExtent l="0" t="0" r="635" b="0"/>
-            <wp:docPr id="30" name="Рисунок 30"/>
-            <wp:cNvGraphicFramePr>
-              <a:graphicFrameLocks xmlns:a="http://schemas.openxmlformats.org/drawingml/2006/main" noChangeAspect="1"/>
-            </wp:cNvGraphicFramePr>
-            <a:graphic xmlns:a="http://schemas.openxmlformats.org/drawingml/2006/main">
-              <a:graphicData uri="http://schemas.openxmlformats.org/drawingml/2006/picture">
-                <pic:pic xmlns:pic="http://schemas.openxmlformats.org/drawingml/2006/picture">
-                  <pic:nvPicPr>
-                    <pic:cNvPr id="0" name=""/>
-                    <pic:cNvPicPr/>
-                  </pic:nvPicPr>
-                  <pic:blipFill>
-                    <a:blip r:embed="rId30"/>
-                    <a:stretch>
-                      <a:fillRect/>
-                    </a:stretch>
-                  </pic:blipFill>
-                  <pic:spPr>
-                    <a:xfrm>
-                      <a:off x="0" y="0"/>
-                      <a:ext cx="6152515" cy="2919095"/>
-                    </a:xfrm>
-                    <a:prstGeom prst="rect">
-                      <a:avLst/>
-                    </a:prstGeom>
-                  </pic:spPr>
-                </pic:pic>
-              </a:graphicData>
-            </a:graphic>
-          </wp:inline>
-        </w:drawing>
-      </w:r>
-    </w:p>
-    <w:p>
-      <w:pPr>
-        <w:spacing w:after="0" w:line="240" w:lineRule="auto"/>
-        <w:jc w:val="center"/>
-        <w:rPr>
-          <w:rFonts w:ascii="Times New Roman" w:eastAsia="Times New Roman" w:hAnsi="Times New Roman" w:cs="Times New Roman"/>
-          <w:kern w:val="3"/>
-          <w:sz w:val="28"/>
-          <w:szCs w:val="28"/>
-          <w:lang w:eastAsia="ru-RU" w:bidi="hi-IN"/>
-        </w:rPr>
-      </w:pPr>
-      <w:r>
-        <w:rPr>
-          <w:rFonts w:ascii="Times New Roman" w:eastAsia="Times New Roman" w:hAnsi="Times New Roman" w:cs="Times New Roman"/>
-          <w:kern w:val="3"/>
-          <w:sz w:val="28"/>
-          <w:szCs w:val="28"/>
-          <w:lang w:eastAsia="ru-RU" w:bidi="hi-IN"/>
-        </w:rPr>
-        <w:t>Рисунок 17 –</w:t>
-      </w:r>
-      <w:r>
-        <w:rPr>
-          <w:rFonts w:ascii="Times New Roman" w:eastAsia="Times New Roman" w:hAnsi="Times New Roman" w:cs="Times New Roman"/>
-          <w:kern w:val="3"/>
-          <w:sz w:val="28"/>
-          <w:szCs w:val="28"/>
-          <w:lang w:eastAsia="ru-RU" w:bidi="hi-IN"/>
-        </w:rPr>
-        <w:t xml:space="preserve"> п</w:t>
-      </w:r>
-      <w:r>
-        <w:rPr>
-          <w:rFonts w:ascii="Times New Roman" w:eastAsia="Times New Roman" w:hAnsi="Times New Roman" w:cs="Times New Roman"/>
-          <w:kern w:val="3"/>
-          <w:sz w:val="28"/>
-          <w:szCs w:val="28"/>
-          <w:lang w:eastAsia="ru-RU" w:bidi="hi-IN"/>
-        </w:rPr>
-        <w:t>ереход «1»-«0»</w:t>
-      </w:r>
-    </w:p>
-    <w:p>
-      <w:pPr>
-        <w:spacing w:after="0" w:line="240" w:lineRule="auto"/>
-        <w:jc w:val="center"/>
-        <w:rPr>
-          <w:rFonts w:ascii="Times New Roman" w:eastAsia="Times New Roman" w:hAnsi="Times New Roman" w:cs="Times New Roman"/>
-          <w:kern w:val="3"/>
-          <w:sz w:val="28"/>
-          <w:szCs w:val="28"/>
-          <w:lang w:eastAsia="ru-RU" w:bidi="hi-IN"/>
-        </w:rPr>
-      </w:pPr>
-      <w:r>
-        <w:rPr>
-          <w:rFonts w:ascii="Times New Roman" w:hAnsi="Times New Roman" w:cs="Times New Roman"/>
-          <w:noProof/>
-          <w:sz w:val="28"/>
-          <w:szCs w:val="28"/>
-          <w:lang w:eastAsia="ru-RU"/>
-        </w:rPr>
-        <w:drawing>
-          <wp:inline distT="0" distB="0" distL="0" distR="0" wp14:anchorId="1B0963C0" wp14:editId="5244814F">
-            <wp:extent cx="2819400" cy="1905000"/>
-            <wp:effectExtent l="0" t="0" r="0" b="0"/>
-            <wp:docPr id="31" name="Рисунок 31"/>
-            <wp:cNvGraphicFramePr>
-              <a:graphicFrameLocks xmlns:a="http://schemas.openxmlformats.org/drawingml/2006/main" noChangeAspect="1"/>
-            </wp:cNvGraphicFramePr>
-            <a:graphic xmlns:a="http://schemas.openxmlformats.org/drawingml/2006/main">
-              <a:graphicData uri="http://schemas.openxmlformats.org/drawingml/2006/picture">
-                <pic:pic xmlns:pic="http://schemas.openxmlformats.org/drawingml/2006/picture">
-                  <pic:nvPicPr>
-                    <pic:cNvPr id="0" name=""/>
-                    <pic:cNvPicPr/>
-                  </pic:nvPicPr>
-                  <pic:blipFill>
-                    <a:blip r:embed="rId31"/>
-                    <a:stretch>
-                      <a:fillRect/>
-                    </a:stretch>
-                  </pic:blipFill>
-                  <pic:spPr>
-                    <a:xfrm>
-                      <a:off x="0" y="0"/>
-                      <a:ext cx="2819400" cy="1905000"/>
-                    </a:xfrm>
-                    <a:prstGeom prst="rect">
-                      <a:avLst/>
-                    </a:prstGeom>
-                  </pic:spPr>
-                </pic:pic>
-              </a:graphicData>
-            </a:graphic>
-          </wp:inline>
-        </w:drawing>
-      </w:r>
-    </w:p>
-    <w:p>
-      <w:pPr>
-        <w:spacing w:after="0" w:line="240" w:lineRule="auto"/>
-        <w:ind w:left="360"/>
-        <w:jc w:val="center"/>
-        <w:rPr>
-          <w:rFonts w:ascii="Times New Roman" w:eastAsiaTheme="minorEastAsia" w:hAnsi="Times New Roman" w:cs="Times New Roman"/>
-          <w:sz w:val="28"/>
-          <w:szCs w:val="28"/>
-        </w:rPr>
-      </w:pPr>
-      <w:r>
-        <w:rPr>
-          <w:rFonts w:ascii="Times New Roman" w:hAnsi="Times New Roman" w:cs="Times New Roman"/>
-          <w:sz w:val="28"/>
-          <w:szCs w:val="28"/>
-        </w:rPr>
-        <w:t xml:space="preserve">Рисунок 18 – определение </w:t>
-      </w:r>
-      <m:oMath>
-        <m:sSubSup>
-          <m:sSubSupPr>
-            <m:ctrlPr>
-              <w:rPr>
-                <w:rFonts w:ascii="Cambria Math" w:hAnsi="Cambria Math" w:cs="Times New Roman"/>
-                <w:i/>
-                <w:sz w:val="28"/>
-                <w:szCs w:val="28"/>
-              </w:rPr>
-            </m:ctrlPr>
-          </m:sSubSupPr>
-          <m:e>
-            <m:r>
-              <w:rPr>
-                <w:rFonts w:ascii="Cambria Math" w:hAnsi="Cambria Math" w:cs="Times New Roman"/>
-                <w:sz w:val="28"/>
-                <w:szCs w:val="28"/>
-              </w:rPr>
-              <m:t>t</m:t>
-            </m:r>
-          </m:e>
-          <m:sub>
-            <m:r>
-              <w:rPr>
-                <w:rFonts w:ascii="Cambria Math" w:hAnsi="Cambria Math" w:cs="Times New Roman"/>
-                <w:sz w:val="28"/>
-                <w:szCs w:val="28"/>
-              </w:rPr>
-              <m:t>зад</m:t>
-            </m:r>
-          </m:sub>
-          <m:sup>
-            <m:r>
-              <w:rPr>
-                <w:rFonts w:ascii="Cambria Math" w:hAnsi="Cambria Math" w:cs="Times New Roman"/>
-                <w:sz w:val="28"/>
-                <w:szCs w:val="28"/>
-              </w:rPr>
-              <m:t>10</m:t>
-            </m:r>
-          </m:sup>
-        </m:sSubSup>
-      </m:oMath>
-    </w:p>
-    <w:p>
-      <w:pPr>
-        <w:spacing w:after="0" w:line="240" w:lineRule="auto"/>
         <w:ind w:left="360"/>
         <w:rPr>
           <w:rFonts w:ascii="Times New Roman" w:eastAsiaTheme="minorEastAsia" w:hAnsi="Times New Roman" w:cs="Times New Roman"/>
@@ -13839,7 +12431,64 @@
               <w:sz w:val="28"/>
               <w:szCs w:val="28"/>
             </w:rPr>
-            <m:t>=dx=28.4*</m:t>
+            <m:t>=1.0168</m:t>
+          </m:r>
+          <m:r>
+            <w:rPr>
+              <w:rFonts w:ascii="Cambria Math" w:hAnsi="Cambria Math" w:cs="Times New Roman"/>
+              <w:sz w:val="28"/>
+              <w:szCs w:val="28"/>
+              <w:lang w:val="en-US"/>
+            </w:rPr>
+            <m:t>u-1.0005u=0.0163</m:t>
+          </m:r>
+          <m:r>
+            <w:rPr>
+              <w:rFonts w:ascii="Cambria Math" w:hAnsi="Cambria Math" w:cs="Times New Roman"/>
+              <w:sz w:val="28"/>
+              <w:szCs w:val="28"/>
+            </w:rPr>
+            <m:t>*</m:t>
+          </m:r>
+          <m:sSup>
+            <m:sSupPr>
+              <m:ctrlPr>
+                <w:rPr>
+                  <w:rFonts w:ascii="Cambria Math" w:hAnsi="Cambria Math" w:cs="Times New Roman"/>
+                  <w:i/>
+                  <w:sz w:val="28"/>
+                  <w:szCs w:val="28"/>
+                </w:rPr>
+              </m:ctrlPr>
+            </m:sSupPr>
+            <m:e>
+              <m:r>
+                <w:rPr>
+                  <w:rFonts w:ascii="Cambria Math" w:hAnsi="Cambria Math" w:cs="Times New Roman"/>
+                  <w:sz w:val="28"/>
+                  <w:szCs w:val="28"/>
+                </w:rPr>
+                <m:t>10</m:t>
+              </m:r>
+            </m:e>
+            <m:sup>
+              <m:r>
+                <w:rPr>
+                  <w:rFonts w:ascii="Cambria Math" w:hAnsi="Cambria Math" w:cs="Times New Roman"/>
+                  <w:sz w:val="28"/>
+                  <w:szCs w:val="28"/>
+                </w:rPr>
+                <m:t>-6</m:t>
+              </m:r>
+            </m:sup>
+          </m:sSup>
+          <m:r>
+            <w:rPr>
+              <w:rFonts w:ascii="Cambria Math" w:hAnsi="Cambria Math" w:cs="Times New Roman"/>
+              <w:sz w:val="28"/>
+              <w:szCs w:val="28"/>
+            </w:rPr>
+            <m:t>с=16.3*</m:t>
           </m:r>
           <m:sSup>
             <m:sSupPr>
@@ -13902,10 +12551,9 @@
         <w:rPr>
           <w:rFonts w:ascii="Times New Roman" w:eastAsia="Times New Roman" w:hAnsi="Times New Roman" w:cs="Times New Roman"/>
           <w:i/>
-          <w:kern w:val="3"/>
-          <w:sz w:val="28"/>
-          <w:szCs w:val="28"/>
-          <w:lang w:val="en-US" w:eastAsia="ru-RU" w:bidi="hi-IN"/>
+          <w:sz w:val="28"/>
+          <w:szCs w:val="28"/>
+          <w:lang w:val="en-US"/>
         </w:rPr>
       </w:pPr>
       <m:oMathPara>
@@ -14161,7 +12809,15 @@
                   <w:sz w:val="28"/>
                   <w:szCs w:val="28"/>
                 </w:rPr>
-                <m:t>28.4*</m:t>
+                <m:t>16</m:t>
+              </m:r>
+              <m:r>
+                <w:rPr>
+                  <w:rFonts w:ascii="Cambria Math" w:hAnsi="Cambria Math" w:cs="Times New Roman"/>
+                  <w:sz w:val="28"/>
+                  <w:szCs w:val="28"/>
+                </w:rPr>
+                <m:t>*</m:t>
               </m:r>
               <m:sSup>
                 <m:sSupPr>
@@ -14201,7 +12857,23 @@
                   <w:sz w:val="28"/>
                   <w:szCs w:val="28"/>
                 </w:rPr>
-                <m:t>+ 39.3*</m:t>
+                <m:t>+</m:t>
+              </m:r>
+              <m:r>
+                <w:rPr>
+                  <w:rFonts w:ascii="Cambria Math" w:hAnsi="Cambria Math" w:cs="Times New Roman"/>
+                  <w:sz w:val="28"/>
+                  <w:szCs w:val="28"/>
+                </w:rPr>
+                <m:t>16.3</m:t>
+              </m:r>
+              <m:r>
+                <w:rPr>
+                  <w:rFonts w:ascii="Cambria Math" w:hAnsi="Cambria Math" w:cs="Times New Roman"/>
+                  <w:sz w:val="28"/>
+                  <w:szCs w:val="28"/>
+                </w:rPr>
+                <m:t>*</m:t>
               </m:r>
               <m:sSup>
                 <m:sSupPr>
@@ -14251,7 +12923,23 @@
               <w:sz w:val="28"/>
               <w:szCs w:val="28"/>
             </w:rPr>
-            <m:t>=33.9*</m:t>
+            <m:t>=</m:t>
+          </m:r>
+          <m:r>
+            <w:rPr>
+              <w:rFonts w:ascii="Cambria Math" w:hAnsi="Cambria Math" w:cs="Times New Roman"/>
+              <w:sz w:val="28"/>
+              <w:szCs w:val="28"/>
+            </w:rPr>
+            <m:t>16.15</m:t>
+          </m:r>
+          <m:r>
+            <w:rPr>
+              <w:rFonts w:ascii="Cambria Math" w:hAnsi="Cambria Math" w:cs="Times New Roman"/>
+              <w:sz w:val="28"/>
+              <w:szCs w:val="28"/>
+            </w:rPr>
+            <m:t>*</m:t>
           </m:r>
           <m:sSup>
             <m:sSupPr>
@@ -14296,9 +12984,310 @@
         </m:oMath>
       </m:oMathPara>
     </w:p>
+    <w:p>
+      <w:pPr>
+        <w:rPr>
+          <w:rFonts w:ascii="Times New Roman" w:eastAsia="Times New Roman" w:hAnsi="Times New Roman" w:cs="Times New Roman"/>
+          <w:i/>
+          <w:sz w:val="28"/>
+          <w:szCs w:val="28"/>
+          <w:lang w:val="en-US"/>
+        </w:rPr>
+      </w:pPr>
+      <w:r>
+        <w:rPr>
+          <w:rFonts w:ascii="Times New Roman" w:eastAsia="Times New Roman" w:hAnsi="Times New Roman" w:cs="Times New Roman"/>
+          <w:i/>
+          <w:sz w:val="28"/>
+          <w:szCs w:val="28"/>
+          <w:lang w:val="en-US"/>
+        </w:rPr>
+        <w:br w:type="page"/>
+      </w:r>
+    </w:p>
+    <w:p>
+      <w:pPr>
+        <w:jc w:val="center"/>
+        <w:rPr>
+          <w:rFonts w:eastAsiaTheme="minorEastAsia"/>
+          <w:sz w:val="28"/>
+          <w:szCs w:val="28"/>
+        </w:rPr>
+      </w:pPr>
+      <w:r>
+        <w:rPr>
+          <w:rFonts w:eastAsiaTheme="minorEastAsia"/>
+          <w:b/>
+          <w:sz w:val="28"/>
+          <w:szCs w:val="28"/>
+        </w:rPr>
+        <w:lastRenderedPageBreak/>
+        <w:t>ВЫВОД</w:t>
+      </w:r>
+    </w:p>
+    <w:p>
+      <w:pPr>
+        <w:pStyle w:val="a5"/>
+        <w:numPr>
+          <w:ilvl w:val="0"/>
+          <w:numId w:val="15"/>
+        </w:numPr>
+        <w:spacing w:after="0" w:line="240" w:lineRule="auto"/>
+        <w:rPr>
+          <w:rFonts w:eastAsiaTheme="minorEastAsia"/>
+          <w:sz w:val="28"/>
+          <w:szCs w:val="28"/>
+        </w:rPr>
+      </w:pPr>
+      <w:r>
+        <w:rPr>
+          <w:rFonts w:eastAsiaTheme="minorEastAsia"/>
+          <w:sz w:val="28"/>
+          <w:szCs w:val="28"/>
+        </w:rPr>
+        <w:t xml:space="preserve">Осуществлен расчет сопротивлений резисторов </w:t>
+      </w:r>
+      <w:r>
+        <w:rPr>
+          <w:rFonts w:eastAsiaTheme="minorEastAsia"/>
+          <w:sz w:val="28"/>
+          <w:szCs w:val="28"/>
+          <w:lang w:val="en-US"/>
+        </w:rPr>
+        <w:t>R</w:t>
+      </w:r>
+      <w:r>
+        <w:rPr>
+          <w:rFonts w:eastAsiaTheme="minorEastAsia"/>
+          <w:sz w:val="28"/>
+          <w:szCs w:val="28"/>
+        </w:rPr>
+        <w:t xml:space="preserve">1, </w:t>
+      </w:r>
+      <w:r>
+        <w:rPr>
+          <w:rFonts w:eastAsiaTheme="minorEastAsia"/>
+          <w:sz w:val="28"/>
+          <w:szCs w:val="28"/>
+          <w:lang w:val="en-US"/>
+        </w:rPr>
+        <w:t>R</w:t>
+      </w:r>
+      <w:r>
+        <w:rPr>
+          <w:rFonts w:eastAsiaTheme="minorEastAsia"/>
+          <w:sz w:val="28"/>
+          <w:szCs w:val="28"/>
+        </w:rPr>
+        <w:t xml:space="preserve">2, </w:t>
+      </w:r>
+      <w:r>
+        <w:rPr>
+          <w:rFonts w:eastAsiaTheme="minorEastAsia"/>
+          <w:sz w:val="28"/>
+          <w:szCs w:val="28"/>
+          <w:lang w:val="en-US"/>
+        </w:rPr>
+        <w:t>R</w:t>
+      </w:r>
+      <w:r>
+        <w:rPr>
+          <w:rFonts w:eastAsiaTheme="minorEastAsia"/>
+          <w:sz w:val="28"/>
+          <w:szCs w:val="28"/>
+        </w:rPr>
+        <w:t xml:space="preserve">3 </w:t>
+      </w:r>
+      <w:r>
+        <w:rPr>
+          <w:rFonts w:eastAsiaTheme="minorEastAsia"/>
+          <w:sz w:val="28"/>
+          <w:szCs w:val="28"/>
+        </w:rPr>
+        <w:t xml:space="preserve">и </w:t>
+      </w:r>
+      <w:r>
+        <w:rPr>
+          <w:rFonts w:eastAsiaTheme="minorEastAsia"/>
+          <w:sz w:val="28"/>
+          <w:szCs w:val="28"/>
+          <w:lang w:val="en-US"/>
+        </w:rPr>
+        <w:t>R</w:t>
+      </w:r>
+      <w:r>
+        <w:rPr>
+          <w:rFonts w:eastAsiaTheme="minorEastAsia"/>
+          <w:sz w:val="28"/>
+          <w:szCs w:val="28"/>
+        </w:rPr>
+        <w:t>4</w:t>
+      </w:r>
+    </w:p>
+    <w:p>
+      <w:pPr>
+        <w:pStyle w:val="a5"/>
+        <w:numPr>
+          <w:ilvl w:val="0"/>
+          <w:numId w:val="15"/>
+        </w:numPr>
+        <w:spacing w:after="0" w:line="240" w:lineRule="auto"/>
+        <w:rPr>
+          <w:rFonts w:eastAsiaTheme="minorEastAsia"/>
+          <w:sz w:val="28"/>
+          <w:szCs w:val="28"/>
+        </w:rPr>
+      </w:pPr>
+      <w:r>
+        <w:rPr>
+          <w:rFonts w:eastAsiaTheme="minorEastAsia"/>
+          <w:sz w:val="28"/>
+          <w:szCs w:val="28"/>
+        </w:rPr>
+        <w:t>Смоделированы статические состояния ключа</w:t>
+      </w:r>
+    </w:p>
+    <w:p>
+      <w:pPr>
+        <w:pStyle w:val="a5"/>
+        <w:numPr>
+          <w:ilvl w:val="0"/>
+          <w:numId w:val="15"/>
+        </w:numPr>
+        <w:spacing w:after="0" w:line="240" w:lineRule="auto"/>
+        <w:rPr>
+          <w:rFonts w:eastAsiaTheme="minorEastAsia"/>
+          <w:sz w:val="28"/>
+          <w:szCs w:val="28"/>
+        </w:rPr>
+      </w:pPr>
+      <w:r>
+        <w:rPr>
+          <w:rFonts w:eastAsiaTheme="minorEastAsia"/>
+          <w:sz w:val="28"/>
+          <w:szCs w:val="28"/>
+        </w:rPr>
+        <w:t xml:space="preserve">Построены передаточная, входная и выходная характеристики ключа </w:t>
+      </w:r>
+      <w:proofErr w:type="gramStart"/>
+      <w:r>
+        <w:rPr>
+          <w:rFonts w:eastAsiaTheme="minorEastAsia"/>
+          <w:sz w:val="28"/>
+          <w:szCs w:val="28"/>
+        </w:rPr>
+        <w:t>в</w:t>
+      </w:r>
+      <w:proofErr w:type="gramEnd"/>
+      <w:r>
+        <w:rPr>
+          <w:rFonts w:eastAsiaTheme="minorEastAsia"/>
+          <w:sz w:val="28"/>
+          <w:szCs w:val="28"/>
+        </w:rPr>
+        <w:t xml:space="preserve"> включенном и выключенном состоянии. Определены уровни сигнала при логическом нуле на входе и выходе, пороговые напряжения и допустимые помехи. Определены входные токи ключа. Определена максимально допустимая величина нагрузочных токов </w:t>
+      </w:r>
+      <w:proofErr w:type="gramStart"/>
+      <w:r>
+        <w:rPr>
+          <w:rFonts w:eastAsiaTheme="minorEastAsia"/>
+          <w:sz w:val="28"/>
+          <w:szCs w:val="28"/>
+        </w:rPr>
+        <w:t>в</w:t>
+      </w:r>
+      <w:proofErr w:type="gramEnd"/>
+      <w:r>
+        <w:rPr>
+          <w:rFonts w:eastAsiaTheme="minorEastAsia"/>
+          <w:sz w:val="28"/>
+          <w:szCs w:val="28"/>
+        </w:rPr>
+        <w:t xml:space="preserve"> включенном и выключенном состоянии.</w:t>
+      </w:r>
+    </w:p>
+    <w:p>
+      <w:pPr>
+        <w:pStyle w:val="a5"/>
+        <w:numPr>
+          <w:ilvl w:val="0"/>
+          <w:numId w:val="15"/>
+        </w:numPr>
+        <w:spacing w:after="0" w:line="240" w:lineRule="auto"/>
+        <w:rPr>
+          <w:rFonts w:eastAsiaTheme="minorEastAsia"/>
+          <w:sz w:val="28"/>
+          <w:szCs w:val="28"/>
+        </w:rPr>
+      </w:pPr>
+      <w:r>
+        <w:rPr>
+          <w:rFonts w:eastAsiaTheme="minorEastAsia"/>
+          <w:sz w:val="28"/>
+          <w:szCs w:val="28"/>
+        </w:rPr>
+        <w:t>Вычислен допустимый коэффициент разветвления ключа в каждом логическом состоянии</w:t>
+      </w:r>
+    </w:p>
+    <w:p>
+      <w:pPr>
+        <w:pStyle w:val="a5"/>
+        <w:numPr>
+          <w:ilvl w:val="0"/>
+          <w:numId w:val="15"/>
+        </w:numPr>
+        <w:spacing w:after="0" w:line="240" w:lineRule="auto"/>
+        <w:rPr>
+          <w:rFonts w:eastAsiaTheme="minorEastAsia"/>
+          <w:sz w:val="28"/>
+          <w:szCs w:val="28"/>
+        </w:rPr>
+      </w:pPr>
+      <w:r>
+        <w:rPr>
+          <w:rFonts w:eastAsiaTheme="minorEastAsia"/>
+          <w:sz w:val="28"/>
+          <w:szCs w:val="28"/>
+        </w:rPr>
+        <w:t xml:space="preserve">Смоделирована переходная характеристика ключа в </w:t>
+      </w:r>
+      <w:proofErr w:type="gramStart"/>
+      <w:r>
+        <w:rPr>
+          <w:rFonts w:eastAsiaTheme="minorEastAsia"/>
+          <w:sz w:val="28"/>
+          <w:szCs w:val="28"/>
+        </w:rPr>
+        <w:t>различных</w:t>
+      </w:r>
+      <w:proofErr w:type="gramEnd"/>
+      <w:r>
+        <w:rPr>
+          <w:rFonts w:eastAsiaTheme="minorEastAsia"/>
+          <w:sz w:val="28"/>
+          <w:szCs w:val="28"/>
+        </w:rPr>
+        <w:t xml:space="preserve"> состояния. Определены временные параметры ключа.</w:t>
+      </w:r>
+    </w:p>
+    <w:p>
+      <w:pPr>
+        <w:spacing w:after="0" w:line="240" w:lineRule="auto"/>
+        <w:rPr>
+          <w:rFonts w:ascii="Times New Roman" w:eastAsia="Times New Roman" w:hAnsi="Times New Roman" w:cs="Times New Roman"/>
+          <w:i/>
+          <w:kern w:val="3"/>
+          <w:sz w:val="28"/>
+          <w:szCs w:val="28"/>
+          <w:lang w:val="en-US" w:eastAsia="ru-RU" w:bidi="hi-IN"/>
+        </w:rPr>
+      </w:pPr>
+      <w:bookmarkStart w:id="0" w:name="_GoBack"/>
+      <w:bookmarkEnd w:id="0"/>
+    </w:p>
     <w:sectPr>
-      <w:headerReference w:type="default" r:id="rId32"/>
-      <w:footerReference w:type="default" r:id="rId33"/>
+      <w:headerReference w:type="default" r:id="rId25"/>
+      <w:footerReference w:type="default" r:id="rId26"/>
       <w:pgSz w:w="11906" w:h="16838"/>
       <w:pgMar w:top="851" w:right="567" w:bottom="851" w:left="1418" w:header="720" w:footer="720" w:gutter="0"/>
       <w:cols w:space="720"/>
@@ -14363,7 +13352,7 @@
           <w:rPr>
             <w:noProof/>
           </w:rPr>
-          <w:t>7</w:t>
+          <w:t>9</w:t>
         </w:r>
         <w:r>
           <w:fldChar w:fldCharType="end"/>
@@ -15440,6 +14429,92 @@
     </w:lvl>
   </w:abstractNum>
   <w:abstractNum w:abstractNumId="11">
+    <w:nsid w:val="6D036AD2"/>
+    <w:multiLevelType w:val="hybridMultilevel"/>
+    <w:tmpl w:val="84A8B694"/>
+    <w:lvl w:ilvl="0" w:tplc="0419000F">
+      <w:start w:val="1"/>
+      <w:numFmt w:val="decimal"/>
+      <w:lvlText w:val="%1."/>
+      <w:lvlJc w:val="left"/>
+      <w:pPr>
+        <w:ind w:left="720" w:hanging="360"/>
+      </w:pPr>
+    </w:lvl>
+    <w:lvl w:ilvl="1" w:tplc="04190019" w:tentative="1">
+      <w:start w:val="1"/>
+      <w:numFmt w:val="lowerLetter"/>
+      <w:lvlText w:val="%2."/>
+      <w:lvlJc w:val="left"/>
+      <w:pPr>
+        <w:ind w:left="1440" w:hanging="360"/>
+      </w:pPr>
+    </w:lvl>
+    <w:lvl w:ilvl="2" w:tplc="0419001B" w:tentative="1">
+      <w:start w:val="1"/>
+      <w:numFmt w:val="lowerRoman"/>
+      <w:lvlText w:val="%3."/>
+      <w:lvlJc w:val="right"/>
+      <w:pPr>
+        <w:ind w:left="2160" w:hanging="180"/>
+      </w:pPr>
+    </w:lvl>
+    <w:lvl w:ilvl="3" w:tplc="0419000F" w:tentative="1">
+      <w:start w:val="1"/>
+      <w:numFmt w:val="decimal"/>
+      <w:lvlText w:val="%4."/>
+      <w:lvlJc w:val="left"/>
+      <w:pPr>
+        <w:ind w:left="2880" w:hanging="360"/>
+      </w:pPr>
+    </w:lvl>
+    <w:lvl w:ilvl="4" w:tplc="04190019" w:tentative="1">
+      <w:start w:val="1"/>
+      <w:numFmt w:val="lowerLetter"/>
+      <w:lvlText w:val="%5."/>
+      <w:lvlJc w:val="left"/>
+      <w:pPr>
+        <w:ind w:left="3600" w:hanging="360"/>
+      </w:pPr>
+    </w:lvl>
+    <w:lvl w:ilvl="5" w:tplc="0419001B" w:tentative="1">
+      <w:start w:val="1"/>
+      <w:numFmt w:val="lowerRoman"/>
+      <w:lvlText w:val="%6."/>
+      <w:lvlJc w:val="right"/>
+      <w:pPr>
+        <w:ind w:left="4320" w:hanging="180"/>
+      </w:pPr>
+    </w:lvl>
+    <w:lvl w:ilvl="6" w:tplc="0419000F" w:tentative="1">
+      <w:start w:val="1"/>
+      <w:numFmt w:val="decimal"/>
+      <w:lvlText w:val="%7."/>
+      <w:lvlJc w:val="left"/>
+      <w:pPr>
+        <w:ind w:left="5040" w:hanging="360"/>
+      </w:pPr>
+    </w:lvl>
+    <w:lvl w:ilvl="7" w:tplc="04190019" w:tentative="1">
+      <w:start w:val="1"/>
+      <w:numFmt w:val="lowerLetter"/>
+      <w:lvlText w:val="%8."/>
+      <w:lvlJc w:val="left"/>
+      <w:pPr>
+        <w:ind w:left="5760" w:hanging="360"/>
+      </w:pPr>
+    </w:lvl>
+    <w:lvl w:ilvl="8" w:tplc="0419001B" w:tentative="1">
+      <w:start w:val="1"/>
+      <w:numFmt w:val="lowerRoman"/>
+      <w:lvlText w:val="%9."/>
+      <w:lvlJc w:val="right"/>
+      <w:pPr>
+        <w:ind w:left="6480" w:hanging="180"/>
+      </w:pPr>
+    </w:lvl>
+  </w:abstractNum>
+  <w:abstractNum w:abstractNumId="12">
     <w:nsid w:val="71400195"/>
     <w:multiLevelType w:val="multilevel"/>
     <w:tmpl w:val="0419001F"/>
@@ -15525,7 +14600,7 @@
       </w:pPr>
     </w:lvl>
   </w:abstractNum>
-  <w:abstractNum w:abstractNumId="12">
+  <w:abstractNum w:abstractNumId="13">
     <w:nsid w:val="747C1BDD"/>
     <w:multiLevelType w:val="hybridMultilevel"/>
     <w:tmpl w:val="4CF610F8"/>
@@ -15638,7 +14713,7 @@
       </w:rPr>
     </w:lvl>
   </w:abstractNum>
-  <w:abstractNum w:abstractNumId="13">
+  <w:abstractNum w:abstractNumId="14">
     <w:nsid w:val="7F8861EE"/>
     <w:multiLevelType w:val="hybridMultilevel"/>
     <w:tmpl w:val="AC361B76"/>
@@ -15746,7 +14821,7 @@
     <w:abstractNumId w:val="8"/>
   </w:num>
   <w:num w:numId="7">
-    <w:abstractNumId w:val="11"/>
+    <w:abstractNumId w:val="12"/>
   </w:num>
   <w:num w:numId="8">
     <w:abstractNumId w:val="2"/>
@@ -15758,16 +14833,19 @@
     <w:abstractNumId w:val="3"/>
   </w:num>
   <w:num w:numId="11">
-    <w:abstractNumId w:val="12"/>
+    <w:abstractNumId w:val="13"/>
   </w:num>
   <w:num w:numId="12">
     <w:abstractNumId w:val="1"/>
   </w:num>
   <w:num w:numId="13">
-    <w:abstractNumId w:val="13"/>
+    <w:abstractNumId w:val="14"/>
   </w:num>
   <w:num w:numId="14">
     <w:abstractNumId w:val="0"/>
+  </w:num>
+  <w:num w:numId="15">
+    <w:abstractNumId w:val="11"/>
   </w:num>
 </w:numbering>
 </file>
@@ -16528,6 +15606,555 @@
 </w:styles>
 </file>
 
+<file path=word/glossary/document.xml><?xml version="1.0" encoding="utf-8"?>
+<w:glossaryDocument xmlns:wpc="http://schemas.microsoft.com/office/word/2010/wordprocessingCanvas" xmlns:mc="http://schemas.openxmlformats.org/markup-compatibility/2006" xmlns:o="urn:schemas-microsoft-com:office:office" xmlns:r="http://schemas.openxmlformats.org/officeDocument/2006/relationships" xmlns:m="http://schemas.openxmlformats.org/officeDocument/2006/math" xmlns:v="urn:schemas-microsoft-com:vml" xmlns:wp14="http://schemas.microsoft.com/office/word/2010/wordprocessingDrawing" xmlns:wp="http://schemas.openxmlformats.org/drawingml/2006/wordprocessingDrawing" xmlns:w10="urn:schemas-microsoft-com:office:word" xmlns:w="http://schemas.openxmlformats.org/wordprocessingml/2006/main" xmlns:w14="http://schemas.microsoft.com/office/word/2010/wordml" xmlns:wpg="http://schemas.microsoft.com/office/word/2010/wordprocessingGroup" xmlns:wpi="http://schemas.microsoft.com/office/word/2010/wordprocessingInk" xmlns:wne="http://schemas.microsoft.com/office/word/2006/wordml" xmlns:wps="http://schemas.microsoft.com/office/word/2010/wordprocessingShape" mc:Ignorable="w14 wp14"/>
+</file>
+
+<file path=word/glossary/fontTable.xml><?xml version="1.0" encoding="utf-8"?>
+<w:fonts xmlns:mc="http://schemas.openxmlformats.org/markup-compatibility/2006" xmlns:r="http://schemas.openxmlformats.org/officeDocument/2006/relationships" xmlns:w="http://schemas.openxmlformats.org/wordprocessingml/2006/main" xmlns:w14="http://schemas.microsoft.com/office/word/2010/wordml" mc:Ignorable="w14">
+  <w:font w:name="Times New Roman">
+    <w:panose1 w:val="02020603050405020304"/>
+    <w:charset w:val="CC"/>
+    <w:family w:val="roman"/>
+    <w:pitch w:val="variable"/>
+    <w:sig w:usb0="E0002EFF" w:usb1="C000785B" w:usb2="00000009" w:usb3="00000000" w:csb0="000001FF" w:csb1="00000000"/>
+  </w:font>
+  <w:font w:name="Symbol">
+    <w:panose1 w:val="05050102010706020507"/>
+    <w:charset w:val="02"/>
+    <w:family w:val="roman"/>
+    <w:pitch w:val="variable"/>
+    <w:sig w:usb0="00000000" w:usb1="10000000" w:usb2="00000000" w:usb3="00000000" w:csb0="80000000" w:csb1="00000000"/>
+  </w:font>
+  <w:font w:name="Courier New">
+    <w:panose1 w:val="02070309020205020404"/>
+    <w:charset w:val="CC"/>
+    <w:family w:val="modern"/>
+    <w:pitch w:val="fixed"/>
+    <w:sig w:usb0="E0002EFF" w:usb1="C0007843" w:usb2="00000009" w:usb3="00000000" w:csb0="000001FF" w:csb1="00000000"/>
+  </w:font>
+  <w:font w:name="Wingdings">
+    <w:panose1 w:val="05000000000000000000"/>
+    <w:charset w:val="02"/>
+    <w:family w:val="auto"/>
+    <w:pitch w:val="variable"/>
+    <w:sig w:usb0="00000000" w:usb1="10000000" w:usb2="00000000" w:usb3="00000000" w:csb0="80000000" w:csb1="00000000"/>
+  </w:font>
+  <w:font w:name="Calibri">
+    <w:panose1 w:val="020F0502020204030204"/>
+    <w:charset w:val="CC"/>
+    <w:family w:val="swiss"/>
+    <w:pitch w:val="variable"/>
+    <w:sig w:usb0="E0002AFF" w:usb1="C000247B" w:usb2="00000009" w:usb3="00000000" w:csb0="000001FF" w:csb1="00000000"/>
+  </w:font>
+  <w:font w:name="Liberation Serif">
+    <w:altName w:val="Times New Roman"/>
+    <w:charset w:val="00"/>
+    <w:family w:val="roman"/>
+    <w:pitch w:val="default"/>
+  </w:font>
+  <w:font w:name="WenQuanYi Micro Hei">
+    <w:altName w:val="Times New Roman"/>
+    <w:charset w:val="00"/>
+    <w:family w:val="auto"/>
+    <w:pitch w:val="variable"/>
+  </w:font>
+  <w:font w:name="Lohit Devanagari">
+    <w:altName w:val="Times New Roman"/>
+    <w:charset w:val="00"/>
+    <w:family w:val="auto"/>
+    <w:pitch w:val="default"/>
+  </w:font>
+  <w:font w:name="SimSun">
+    <w:altName w:val="宋体"/>
+    <w:panose1 w:val="02010600030101010101"/>
+    <w:charset w:val="86"/>
+    <w:family w:val="auto"/>
+    <w:pitch w:val="variable"/>
+    <w:sig w:usb0="00000003" w:usb1="288F0000" w:usb2="00000016" w:usb3="00000000" w:csb0="00040001" w:csb1="00000000"/>
+  </w:font>
+  <w:font w:name="Mangal">
+    <w:panose1 w:val="00000400000000000000"/>
+    <w:charset w:val="01"/>
+    <w:family w:val="roman"/>
+    <w:notTrueType/>
+    <w:pitch w:val="variable"/>
+    <w:sig w:usb0="00002000" w:usb1="00000000" w:usb2="00000000" w:usb3="00000000" w:csb0="00000000" w:csb1="00000000"/>
+  </w:font>
+  <w:font w:name="Tahoma">
+    <w:panose1 w:val="020B0604030504040204"/>
+    <w:charset w:val="CC"/>
+    <w:family w:val="swiss"/>
+    <w:pitch w:val="variable"/>
+    <w:sig w:usb0="E1002EFF" w:usb1="C000605B" w:usb2="00000029" w:usb3="00000000" w:csb0="000101FF" w:csb1="00000000"/>
+  </w:font>
+  <w:font w:name="Cambria Math">
+    <w:panose1 w:val="02040503050406030204"/>
+    <w:charset w:val="CC"/>
+    <w:family w:val="roman"/>
+    <w:pitch w:val="variable"/>
+    <w:sig w:usb0="E00006FF" w:usb1="420024FF" w:usb2="02000000" w:usb3="00000000" w:csb0="0000019F" w:csb1="00000000"/>
+  </w:font>
+  <w:font w:name="Calibri Light">
+    <w:panose1 w:val="020F0302020204030204"/>
+    <w:charset w:val="CC"/>
+    <w:family w:val="swiss"/>
+    <w:pitch w:val="variable"/>
+    <w:sig w:usb0="E0002AFF" w:usb1="C000247B" w:usb2="00000009" w:usb3="00000000" w:csb0="000001FF" w:csb1="00000000"/>
+  </w:font>
+  <w:font w:name="Cambria">
+    <w:panose1 w:val="02040503050406030204"/>
+    <w:charset w:val="CC"/>
+    <w:family w:val="roman"/>
+    <w:pitch w:val="variable"/>
+    <w:sig w:usb0="E00006FF" w:usb1="420024FF" w:usb2="02000000" w:usb3="00000000" w:csb0="0000019F" w:csb1="00000000"/>
+  </w:font>
+</w:fonts>
+</file>
+
+<file path=word/glossary/settings.xml><?xml version="1.0" encoding="utf-8"?>
+<w:settings xmlns:mc="http://schemas.openxmlformats.org/markup-compatibility/2006" xmlns:o="urn:schemas-microsoft-com:office:office" xmlns:r="http://schemas.openxmlformats.org/officeDocument/2006/relationships" xmlns:m="http://schemas.openxmlformats.org/officeDocument/2006/math" xmlns:v="urn:schemas-microsoft-com:vml" xmlns:w10="urn:schemas-microsoft-com:office:word" xmlns:w="http://schemas.openxmlformats.org/wordprocessingml/2006/main" xmlns:w14="http://schemas.microsoft.com/office/word/2010/wordml" xmlns:sl="http://schemas.openxmlformats.org/schemaLibrary/2006/main" mc:Ignorable="w14">
+  <w:view w:val="normal"/>
+  <w:defaultTabStop w:val="708"/>
+  <w:characterSpacingControl w:val="doNotCompress"/>
+  <w:compat>
+    <w:useFELayout/>
+    <w:compatSetting w:name="compatibilityMode" w:uri="http://schemas.microsoft.com/office/word" w:val="14"/>
+    <w:compatSetting w:name="overrideTableStyleFontSizeAndJustification" w:uri="http://schemas.microsoft.com/office/word" w:val="1"/>
+    <w:compatSetting w:name="enableOpenTypeFeatures" w:uri="http://schemas.microsoft.com/office/word" w:val="1"/>
+    <w:compatSetting w:name="doNotFlipMirrorIndents" w:uri="http://schemas.microsoft.com/office/word" w:val="1"/>
+  </w:compat>
+  <w:rsids>
+    <w:rsidRoot w:val="00A74BFF"/>
+    <w:rsid w:val="00A74BFF"/>
+  </w:rsids>
+  <m:mathPr>
+    <m:mathFont m:val="Cambria Math"/>
+    <m:brkBin m:val="before"/>
+    <m:brkBinSub m:val="--"/>
+    <m:smallFrac m:val="0"/>
+    <m:dispDef/>
+    <m:lMargin m:val="0"/>
+    <m:rMargin m:val="0"/>
+    <m:defJc m:val="centerGroup"/>
+    <m:wrapIndent m:val="1440"/>
+    <m:intLim m:val="subSup"/>
+    <m:naryLim m:val="undOvr"/>
+  </m:mathPr>
+  <w:themeFontLang w:val="ru-RU"/>
+  <w:clrSchemeMapping w:bg1="light1" w:t1="dark1" w:bg2="light2" w:t2="dark2" w:accent1="accent1" w:accent2="accent2" w:accent3="accent3" w:accent4="accent4" w:accent5="accent5" w:accent6="accent6" w:hyperlink="hyperlink" w:followedHyperlink="followedHyperlink"/>
+  <w:decimalSymbol w:val=","/>
+  <w:listSeparator w:val=";"/>
+</w:settings>
+</file>
+
+<file path=word/glossary/styles.xml><?xml version="1.0" encoding="utf-8"?>
+<w:styles xmlns:mc="http://schemas.openxmlformats.org/markup-compatibility/2006" xmlns:r="http://schemas.openxmlformats.org/officeDocument/2006/relationships" xmlns:w="http://schemas.openxmlformats.org/wordprocessingml/2006/main" xmlns:w14="http://schemas.microsoft.com/office/word/2010/wordml" mc:Ignorable="w14">
+  <w:docDefaults>
+    <w:rPrDefault>
+      <w:rPr>
+        <w:rFonts w:asciiTheme="minorHAnsi" w:eastAsiaTheme="minorEastAsia" w:hAnsiTheme="minorHAnsi" w:cstheme="minorBidi"/>
+        <w:sz w:val="22"/>
+        <w:szCs w:val="22"/>
+        <w:lang w:val="ru-RU" w:eastAsia="ru-RU" w:bidi="ar-SA"/>
+      </w:rPr>
+    </w:rPrDefault>
+    <w:pPrDefault>
+      <w:pPr>
+        <w:spacing w:after="200" w:line="276" w:lineRule="auto"/>
+      </w:pPr>
+    </w:pPrDefault>
+  </w:docDefaults>
+  <w:latentStyles w:defLockedState="0" w:defUIPriority="99" w:defSemiHidden="1" w:defUnhideWhenUsed="1" w:defQFormat="0" w:count="267">
+    <w:lsdException w:name="Normal" w:semiHidden="0" w:uiPriority="0" w:unhideWhenUsed="0" w:qFormat="1"/>
+    <w:lsdException w:name="heading 1" w:semiHidden="0" w:uiPriority="9" w:unhideWhenUsed="0" w:qFormat="1"/>
+    <w:lsdException w:name="heading 2" w:uiPriority="9" w:qFormat="1"/>
+    <w:lsdException w:name="heading 3" w:uiPriority="9" w:qFormat="1"/>
+    <w:lsdException w:name="heading 4" w:uiPriority="9" w:qFormat="1"/>
+    <w:lsdException w:name="heading 5" w:uiPriority="9" w:qFormat="1"/>
+    <w:lsdException w:name="heading 6" w:uiPriority="9" w:qFormat="1"/>
+    <w:lsdException w:name="heading 7" w:uiPriority="9" w:qFormat="1"/>
+    <w:lsdException w:name="heading 8" w:uiPriority="9" w:qFormat="1"/>
+    <w:lsdException w:name="heading 9" w:uiPriority="9" w:qFormat="1"/>
+    <w:lsdException w:name="toc 1" w:uiPriority="39"/>
+    <w:lsdException w:name="toc 2" w:uiPriority="39"/>
+    <w:lsdException w:name="toc 3" w:uiPriority="39"/>
+    <w:lsdException w:name="toc 4" w:uiPriority="39"/>
+    <w:lsdException w:name="toc 5" w:uiPriority="39"/>
+    <w:lsdException w:name="toc 6" w:uiPriority="39"/>
+    <w:lsdException w:name="toc 7" w:uiPriority="39"/>
+    <w:lsdException w:name="toc 8" w:uiPriority="39"/>
+    <w:lsdException w:name="toc 9" w:uiPriority="39"/>
+    <w:lsdException w:name="caption" w:uiPriority="35" w:qFormat="1"/>
+    <w:lsdException w:name="Title" w:semiHidden="0" w:uiPriority="10" w:unhideWhenUsed="0" w:qFormat="1"/>
+    <w:lsdException w:name="Default Paragraph Font" w:uiPriority="1"/>
+    <w:lsdException w:name="Subtitle" w:semiHidden="0" w:uiPriority="11" w:unhideWhenUsed="0" w:qFormat="1"/>
+    <w:lsdException w:name="Strong" w:semiHidden="0" w:uiPriority="22" w:unhideWhenUsed="0" w:qFormat="1"/>
+    <w:lsdException w:name="Emphasis" w:semiHidden="0" w:uiPriority="20" w:unhideWhenUsed="0" w:qFormat="1"/>
+    <w:lsdException w:name="Table Grid" w:semiHidden="0" w:uiPriority="59" w:unhideWhenUsed="0"/>
+    <w:lsdException w:name="Placeholder Text" w:unhideWhenUsed="0"/>
+    <w:lsdException w:name="No Spacing" w:semiHidden="0" w:uiPriority="1" w:unhideWhenUsed="0" w:qFormat="1"/>
+    <w:lsdException w:name="Light Shading" w:semiHidden="0" w:uiPriority="60" w:unhideWhenUsed="0"/>
+    <w:lsdException w:name="Light List" w:semiHidden="0" w:uiPriority="61" w:unhideWhenUsed="0"/>
+    <w:lsdException w:name="Light Grid" w:semiHidden="0" w:uiPriority="62" w:unhideWhenUsed="0"/>
+    <w:lsdException w:name="Medium Shading 1" w:semiHidden="0" w:uiPriority="63" w:unhideWhenUsed="0"/>
+    <w:lsdException w:name="Medium Shading 2" w:semiHidden="0" w:uiPriority="64" w:unhideWhenUsed="0"/>
+    <w:lsdException w:name="Medium List 1" w:semiHidden="0" w:uiPriority="65" w:unhideWhenUsed="0"/>
+    <w:lsdException w:name="Medium List 2" w:semiHidden="0" w:uiPriority="66" w:unhideWhenUsed="0"/>
+    <w:lsdException w:name="Medium Grid 1" w:semiHidden="0" w:uiPriority="67" w:unhideWhenUsed="0"/>
+    <w:lsdException w:name="Medium Grid 2" w:semiHidden="0" w:uiPriority="68" w:unhideWhenUsed="0"/>
+    <w:lsdException w:name="Medium Grid 3" w:semiHidden="0" w:uiPriority="69" w:unhideWhenUsed="0"/>
+    <w:lsdException w:name="Dark List" w:semiHidden="0" w:uiPriority="70" w:unhideWhenUsed="0"/>
+    <w:lsdException w:name="Colorful Shading" w:semiHidden="0" w:uiPriority="71" w:unhideWhenUsed="0"/>
+    <w:lsdException w:name="Colorful List" w:semiHidden="0" w:uiPriority="72" w:unhideWhenUsed="0"/>
+    <w:lsdException w:name="Colorful Grid" w:semiHidden="0" w:uiPriority="73" w:unhideWhenUsed="0"/>
+    <w:lsdException w:name="Light Shading Accent 1" w:semiHidden="0" w:uiPriority="60" w:unhideWhenUsed="0"/>
+    <w:lsdException w:name="Light List Accent 1" w:semiHidden="0" w:uiPriority="61" w:unhideWhenUsed="0"/>
+    <w:lsdException w:name="Light Grid Accent 1" w:semiHidden="0" w:uiPriority="62" w:unhideWhenUsed="0"/>
+    <w:lsdException w:name="Medium Shading 1 Accent 1" w:semiHidden="0" w:uiPriority="63" w:unhideWhenUsed="0"/>
+    <w:lsdException w:name="Medium Shading 2 Accent 1" w:semiHidden="0" w:uiPriority="64" w:unhideWhenUsed="0"/>
+    <w:lsdException w:name="Medium List 1 Accent 1" w:semiHidden="0" w:uiPriority="65" w:unhideWhenUsed="0"/>
+    <w:lsdException w:name="Revision" w:unhideWhenUsed="0"/>
+    <w:lsdException w:name="List Paragraph" w:semiHidden="0" w:uiPriority="34" w:unhideWhenUsed="0" w:qFormat="1"/>
+    <w:lsdException w:name="Quote" w:semiHidden="0" w:uiPriority="29" w:unhideWhenUsed="0" w:qFormat="1"/>
+    <w:lsdException w:name="Intense Quote" w:semiHidden="0" w:uiPriority="30" w:unhideWhenUsed="0" w:qFormat="1"/>
+    <w:lsdException w:name="Medium List 2 Accent 1" w:semiHidden="0" w:uiPriority="66" w:unhideWhenUsed="0"/>
+    <w:lsdException w:name="Medium Grid 1 Accent 1" w:semiHidden="0" w:uiPriority="67" w:unhideWhenUsed="0"/>
+    <w:lsdException w:name="Medium Grid 2 Accent 1" w:semiHidden="0" w:uiPriority="68" w:unhideWhenUsed="0"/>
+    <w:lsdException w:name="Medium Grid 3 Accent 1" w:semiHidden="0" w:uiPriority="69" w:unhideWhenUsed="0"/>
+    <w:lsdException w:name="Dark List Accent 1" w:semiHidden="0" w:uiPriority="70" w:unhideWhenUsed="0"/>
+    <w:lsdException w:name="Colorful Shading Accent 1" w:semiHidden="0" w:uiPriority="71" w:unhideWhenUsed="0"/>
+    <w:lsdException w:name="Colorful List Accent 1" w:semiHidden="0" w:uiPriority="72" w:unhideWhenUsed="0"/>
+    <w:lsdException w:name="Colorful Grid Accent 1" w:semiHidden="0" w:uiPriority="73" w:unhideWhenUsed="0"/>
+    <w:lsdException w:name="Light Shading Accent 2" w:semiHidden="0" w:uiPriority="60" w:unhideWhenUsed="0"/>
+    <w:lsdException w:name="Light List Accent 2" w:semiHidden="0" w:uiPriority="61" w:unhideWhenUsed="0"/>
+    <w:lsdException w:name="Light Grid Accent 2" w:semiHidden="0" w:uiPriority="62" w:unhideWhenUsed="0"/>
+    <w:lsdException w:name="Medium Shading 1 Accent 2" w:semiHidden="0" w:uiPriority="63" w:unhideWhenUsed="0"/>
+    <w:lsdException w:name="Medium Shading 2 Accent 2" w:semiHidden="0" w:uiPriority="64" w:unhideWhenUsed="0"/>
+    <w:lsdException w:name="Medium List 1 Accent 2" w:semiHidden="0" w:uiPriority="65" w:unhideWhenUsed="0"/>
+    <w:lsdException w:name="Medium List 2 Accent 2" w:semiHidden="0" w:uiPriority="66" w:unhideWhenUsed="0"/>
+    <w:lsdException w:name="Medium Grid 1 Accent 2" w:semiHidden="0" w:uiPriority="67" w:unhideWhenUsed="0"/>
+    <w:lsdException w:name="Medium Grid 2 Accent 2" w:semiHidden="0" w:uiPriority="68" w:unhideWhenUsed="0"/>
+    <w:lsdException w:name="Medium Grid 3 Accent 2" w:semiHidden="0" w:uiPriority="69" w:unhideWhenUsed="0"/>
+    <w:lsdException w:name="Dark List Accent 2" w:semiHidden="0" w:uiPriority="70" w:unhideWhenUsed="0"/>
+    <w:lsdException w:name="Colorful Shading Accent 2" w:semiHidden="0" w:uiPriority="71" w:unhideWhenUsed="0"/>
+    <w:lsdException w:name="Colorful List Accent 2" w:semiHidden="0" w:uiPriority="72" w:unhideWhenUsed="0"/>
+    <w:lsdException w:name="Colorful Grid Accent 2" w:semiHidden="0" w:uiPriority="73" w:unhideWhenUsed="0"/>
+    <w:lsdException w:name="Light Shading Accent 3" w:semiHidden="0" w:uiPriority="60" w:unhideWhenUsed="0"/>
+    <w:lsdException w:name="Light List Accent 3" w:semiHidden="0" w:uiPriority="61" w:unhideWhenUsed="0"/>
+    <w:lsdException w:name="Light Grid Accent 3" w:semiHidden="0" w:uiPriority="62" w:unhideWhenUsed="0"/>
+    <w:lsdException w:name="Medium Shading 1 Accent 3" w:semiHidden="0" w:uiPriority="63" w:unhideWhenUsed="0"/>
+    <w:lsdException w:name="Medium Shading 2 Accent 3" w:semiHidden="0" w:uiPriority="64" w:unhideWhenUsed="0"/>
+    <w:lsdException w:name="Medium List 1 Accent 3" w:semiHidden="0" w:uiPriority="65" w:unhideWhenUsed="0"/>
+    <w:lsdException w:name="Medium List 2 Accent 3" w:semiHidden="0" w:uiPriority="66" w:unhideWhenUsed="0"/>
+    <w:lsdException w:name="Medium Grid 1 Accent 3" w:semiHidden="0" w:uiPriority="67" w:unhideWhenUsed="0"/>
+    <w:lsdException w:name="Medium Grid 2 Accent 3" w:semiHidden="0" w:uiPriority="68" w:unhideWhenUsed="0"/>
+    <w:lsdException w:name="Medium Grid 3 Accent 3" w:semiHidden="0" w:uiPriority="69" w:unhideWhenUsed="0"/>
+    <w:lsdException w:name="Dark List Accent 3" w:semiHidden="0" w:uiPriority="70" w:unhideWhenUsed="0"/>
+    <w:lsdException w:name="Colorful Shading Accent 3" w:semiHidden="0" w:uiPriority="71" w:unhideWhenUsed="0"/>
+    <w:lsdException w:name="Colorful List Accent 3" w:semiHidden="0" w:uiPriority="72" w:unhideWhenUsed="0"/>
+    <w:lsdException w:name="Colorful Grid Accent 3" w:semiHidden="0" w:uiPriority="73" w:unhideWhenUsed="0"/>
+    <w:lsdException w:name="Light Shading Accent 4" w:semiHidden="0" w:uiPriority="60" w:unhideWhenUsed="0"/>
+    <w:lsdException w:name="Light List Accent 4" w:semiHidden="0" w:uiPriority="61" w:unhideWhenUsed="0"/>
+    <w:lsdException w:name="Light Grid Accent 4" w:semiHidden="0" w:uiPriority="62" w:unhideWhenUsed="0"/>
+    <w:lsdException w:name="Medium Shading 1 Accent 4" w:semiHidden="0" w:uiPriority="63" w:unhideWhenUsed="0"/>
+    <w:lsdException w:name="Medium Shading 2 Accent 4" w:semiHidden="0" w:uiPriority="64" w:unhideWhenUsed="0"/>
+    <w:lsdException w:name="Medium List 1 Accent 4" w:semiHidden="0" w:uiPriority="65" w:unhideWhenUsed="0"/>
+    <w:lsdException w:name="Medium List 2 Accent 4" w:semiHidden="0" w:uiPriority="66" w:unhideWhenUsed="0"/>
+    <w:lsdException w:name="Medium Grid 1 Accent 4" w:semiHidden="0" w:uiPriority="67" w:unhideWhenUsed="0"/>
+    <w:lsdException w:name="Medium Grid 2 Accent 4" w:semiHidden="0" w:uiPriority="68" w:unhideWhenUsed="0"/>
+    <w:lsdException w:name="Medium Grid 3 Accent 4" w:semiHidden="0" w:uiPriority="69" w:unhideWhenUsed="0"/>
+    <w:lsdException w:name="Dark List Accent 4" w:semiHidden="0" w:uiPriority="70" w:unhideWhenUsed="0"/>
+    <w:lsdException w:name="Colorful Shading Accent 4" w:semiHidden="0" w:uiPriority="71" w:unhideWhenUsed="0"/>
+    <w:lsdException w:name="Colorful List Accent 4" w:semiHidden="0" w:uiPriority="72" w:unhideWhenUsed="0"/>
+    <w:lsdException w:name="Colorful Grid Accent 4" w:semiHidden="0" w:uiPriority="73" w:unhideWhenUsed="0"/>
+    <w:lsdException w:name="Light Shading Accent 5" w:semiHidden="0" w:uiPriority="60" w:unhideWhenUsed="0"/>
+    <w:lsdException w:name="Light List Accent 5" w:semiHidden="0" w:uiPriority="61" w:unhideWhenUsed="0"/>
+    <w:lsdException w:name="Light Grid Accent 5" w:semiHidden="0" w:uiPriority="62" w:unhideWhenUsed="0"/>
+    <w:lsdException w:name="Medium Shading 1 Accent 5" w:semiHidden="0" w:uiPriority="63" w:unhideWhenUsed="0"/>
+    <w:lsdException w:name="Medium Shading 2 Accent 5" w:semiHidden="0" w:uiPriority="64" w:unhideWhenUsed="0"/>
+    <w:lsdException w:name="Medium List 1 Accent 5" w:semiHidden="0" w:uiPriority="65" w:unhideWhenUsed="0"/>
+    <w:lsdException w:name="Medium List 2 Accent 5" w:semiHidden="0" w:uiPriority="66" w:unhideWhenUsed="0"/>
+    <w:lsdException w:name="Medium Grid 1 Accent 5" w:semiHidden="0" w:uiPriority="67" w:unhideWhenUsed="0"/>
+    <w:lsdException w:name="Medium Grid 2 Accent 5" w:semiHidden="0" w:uiPriority="68" w:unhideWhenUsed="0"/>
+    <w:lsdException w:name="Medium Grid 3 Accent 5" w:semiHidden="0" w:uiPriority="69" w:unhideWhenUsed="0"/>
+    <w:lsdException w:name="Dark List Accent 5" w:semiHidden="0" w:uiPriority="70" w:unhideWhenUsed="0"/>
+    <w:lsdException w:name="Colorful Shading Accent 5" w:semiHidden="0" w:uiPriority="71" w:unhideWhenUsed="0"/>
+    <w:lsdException w:name="Colorful List Accent 5" w:semiHidden="0" w:uiPriority="72" w:unhideWhenUsed="0"/>
+    <w:lsdException w:name="Colorful Grid Accent 5" w:semiHidden="0" w:uiPriority="73" w:unhideWhenUsed="0"/>
+    <w:lsdException w:name="Light Shading Accent 6" w:semiHidden="0" w:uiPriority="60" w:unhideWhenUsed="0"/>
+    <w:lsdException w:name="Light List Accent 6" w:semiHidden="0" w:uiPriority="61" w:unhideWhenUsed="0"/>
+    <w:lsdException w:name="Light Grid Accent 6" w:semiHidden="0" w:uiPriority="62" w:unhideWhenUsed="0"/>
+    <w:lsdException w:name="Medium Shading 1 Accent 6" w:semiHidden="0" w:uiPriority="63" w:unhideWhenUsed="0"/>
+    <w:lsdException w:name="Medium Shading 2 Accent 6" w:semiHidden="0" w:uiPriority="64" w:unhideWhenUsed="0"/>
+    <w:lsdException w:name="Medium List 1 Accent 6" w:semiHidden="0" w:uiPriority="65" w:unhideWhenUsed="0"/>
+    <w:lsdException w:name="Medium List 2 Accent 6" w:semiHidden="0" w:uiPriority="66" w:unhideWhenUsed="0"/>
+    <w:lsdException w:name="Medium Grid 1 Accent 6" w:semiHidden="0" w:uiPriority="67" w:unhideWhenUsed="0"/>
+    <w:lsdException w:name="Medium Grid 2 Accent 6" w:semiHidden="0" w:uiPriority="68" w:unhideWhenUsed="0"/>
+    <w:lsdException w:name="Medium Grid 3 Accent 6" w:semiHidden="0" w:uiPriority="69" w:unhideWhenUsed="0"/>
+    <w:lsdException w:name="Dark List Accent 6" w:semiHidden="0" w:uiPriority="70" w:unhideWhenUsed="0"/>
+    <w:lsdException w:name="Colorful Shading Accent 6" w:semiHidden="0" w:uiPriority="71" w:unhideWhenUsed="0"/>
+    <w:lsdException w:name="Colorful List Accent 6" w:semiHidden="0" w:uiPriority="72" w:unhideWhenUsed="0"/>
+    <w:lsdException w:name="Colorful Grid Accent 6" w:semiHidden="0" w:uiPriority="73" w:unhideWhenUsed="0"/>
+    <w:lsdException w:name="Subtle Emphasis" w:semiHidden="0" w:uiPriority="19" w:unhideWhenUsed="0" w:qFormat="1"/>
+    <w:lsdException w:name="Intense Emphasis" w:semiHidden="0" w:uiPriority="21" w:unhideWhenUsed="0" w:qFormat="1"/>
+    <w:lsdException w:name="Subtle Reference" w:semiHidden="0" w:uiPriority="31" w:unhideWhenUsed="0" w:qFormat="1"/>
+    <w:lsdException w:name="Intense Reference" w:semiHidden="0" w:uiPriority="32" w:unhideWhenUsed="0" w:qFormat="1"/>
+    <w:lsdException w:name="Book Title" w:semiHidden="0" w:uiPriority="33" w:unhideWhenUsed="0" w:qFormat="1"/>
+    <w:lsdException w:name="Bibliography" w:uiPriority="37"/>
+    <w:lsdException w:name="TOC Heading" w:uiPriority="39" w:qFormat="1"/>
+  </w:latentStyles>
+  <w:style w:type="paragraph" w:default="1" w:styleId="a">
+    <w:name w:val="Normal"/>
+    <w:qFormat/>
+  </w:style>
+  <w:style w:type="character" w:default="1" w:styleId="a0">
+    <w:name w:val="Default Paragraph Font"/>
+    <w:uiPriority w:val="1"/>
+    <w:semiHidden/>
+    <w:unhideWhenUsed/>
+  </w:style>
+  <w:style w:type="table" w:default="1" w:styleId="a1">
+    <w:name w:val="Normal Table"/>
+    <w:uiPriority w:val="99"/>
+    <w:semiHidden/>
+    <w:unhideWhenUsed/>
+    <w:tblPr>
+      <w:tblInd w:w="0" w:type="dxa"/>
+      <w:tblCellMar>
+        <w:top w:w="0" w:type="dxa"/>
+        <w:left w:w="108" w:type="dxa"/>
+        <w:bottom w:w="0" w:type="dxa"/>
+        <w:right w:w="108" w:type="dxa"/>
+      </w:tblCellMar>
+    </w:tblPr>
+  </w:style>
+  <w:style w:type="numbering" w:default="1" w:styleId="a2">
+    <w:name w:val="No List"/>
+    <w:uiPriority w:val="99"/>
+    <w:semiHidden/>
+    <w:unhideWhenUsed/>
+  </w:style>
+  <w:style w:type="character" w:styleId="a3">
+    <w:name w:val="Placeholder Text"/>
+    <w:basedOn w:val="a0"/>
+    <w:uiPriority w:val="99"/>
+    <w:semiHidden/>
+    <w:rsid w:val="00A74BFF"/>
+    <w:rPr>
+      <w:color w:val="808080"/>
+    </w:rPr>
+  </w:style>
+</w:styles>
+</file>
+
+<file path=word/glossary/stylesWithEffects.xml><?xml version="1.0" encoding="utf-8"?>
+<w:styles xmlns:wpc="http://schemas.microsoft.com/office/word/2010/wordprocessingCanvas" xmlns:mc="http://schemas.openxmlformats.org/markup-compatibility/2006" xmlns:o="urn:schemas-microsoft-com:office:office" xmlns:r="http://schemas.openxmlformats.org/officeDocument/2006/relationships" xmlns:m="http://schemas.openxmlformats.org/officeDocument/2006/math" xmlns:v="urn:schemas-microsoft-com:vml" xmlns:wp14="http://schemas.microsoft.com/office/word/2010/wordprocessingDrawing" xmlns:wp="http://schemas.openxmlformats.org/drawingml/2006/wordprocessingDrawing" xmlns:w10="urn:schemas-microsoft-com:office:word" xmlns:w="http://schemas.openxmlformats.org/wordprocessingml/2006/main" xmlns:w14="http://schemas.microsoft.com/office/word/2010/wordml" xmlns:wpg="http://schemas.microsoft.com/office/word/2010/wordprocessingGroup" xmlns:wpi="http://schemas.microsoft.com/office/word/2010/wordprocessingInk" xmlns:wne="http://schemas.microsoft.com/office/word/2006/wordml" xmlns:wps="http://schemas.microsoft.com/office/word/2010/wordprocessingShape" mc:Ignorable="w14 wp14">
+  <w:docDefaults>
+    <w:rPrDefault>
+      <w:rPr>
+        <w:rFonts w:asciiTheme="minorHAnsi" w:eastAsiaTheme="minorEastAsia" w:hAnsiTheme="minorHAnsi" w:cstheme="minorBidi"/>
+        <w:sz w:val="22"/>
+        <w:szCs w:val="22"/>
+        <w:lang w:val="ru-RU" w:eastAsia="ru-RU" w:bidi="ar-SA"/>
+      </w:rPr>
+    </w:rPrDefault>
+    <w:pPrDefault>
+      <w:pPr>
+        <w:spacing w:after="200" w:line="276" w:lineRule="auto"/>
+      </w:pPr>
+    </w:pPrDefault>
+  </w:docDefaults>
+  <w:latentStyles w:defLockedState="0" w:defUIPriority="99" w:defSemiHidden="1" w:defUnhideWhenUsed="1" w:defQFormat="0" w:count="267">
+    <w:lsdException w:name="Normal" w:semiHidden="0" w:uiPriority="0" w:unhideWhenUsed="0" w:qFormat="1"/>
+    <w:lsdException w:name="heading 1" w:semiHidden="0" w:uiPriority="9" w:unhideWhenUsed="0" w:qFormat="1"/>
+    <w:lsdException w:name="heading 2" w:uiPriority="9" w:qFormat="1"/>
+    <w:lsdException w:name="heading 3" w:uiPriority="9" w:qFormat="1"/>
+    <w:lsdException w:name="heading 4" w:uiPriority="9" w:qFormat="1"/>
+    <w:lsdException w:name="heading 5" w:uiPriority="9" w:qFormat="1"/>
+    <w:lsdException w:name="heading 6" w:uiPriority="9" w:qFormat="1"/>
+    <w:lsdException w:name="heading 7" w:uiPriority="9" w:qFormat="1"/>
+    <w:lsdException w:name="heading 8" w:uiPriority="9" w:qFormat="1"/>
+    <w:lsdException w:name="heading 9" w:uiPriority="9" w:qFormat="1"/>
+    <w:lsdException w:name="toc 1" w:uiPriority="39"/>
+    <w:lsdException w:name="toc 2" w:uiPriority="39"/>
+    <w:lsdException w:name="toc 3" w:uiPriority="39"/>
+    <w:lsdException w:name="toc 4" w:uiPriority="39"/>
+    <w:lsdException w:name="toc 5" w:uiPriority="39"/>
+    <w:lsdException w:name="toc 6" w:uiPriority="39"/>
+    <w:lsdException w:name="toc 7" w:uiPriority="39"/>
+    <w:lsdException w:name="toc 8" w:uiPriority="39"/>
+    <w:lsdException w:name="toc 9" w:uiPriority="39"/>
+    <w:lsdException w:name="caption" w:uiPriority="35" w:qFormat="1"/>
+    <w:lsdException w:name="Title" w:semiHidden="0" w:uiPriority="10" w:unhideWhenUsed="0" w:qFormat="1"/>
+    <w:lsdException w:name="Default Paragraph Font" w:uiPriority="1"/>
+    <w:lsdException w:name="Subtitle" w:semiHidden="0" w:uiPriority="11" w:unhideWhenUsed="0" w:qFormat="1"/>
+    <w:lsdException w:name="Strong" w:semiHidden="0" w:uiPriority="22" w:unhideWhenUsed="0" w:qFormat="1"/>
+    <w:lsdException w:name="Emphasis" w:semiHidden="0" w:uiPriority="20" w:unhideWhenUsed="0" w:qFormat="1"/>
+    <w:lsdException w:name="Table Grid" w:semiHidden="0" w:uiPriority="59" w:unhideWhenUsed="0"/>
+    <w:lsdException w:name="Placeholder Text" w:unhideWhenUsed="0"/>
+    <w:lsdException w:name="No Spacing" w:semiHidden="0" w:uiPriority="1" w:unhideWhenUsed="0" w:qFormat="1"/>
+    <w:lsdException w:name="Light Shading" w:semiHidden="0" w:uiPriority="60" w:unhideWhenUsed="0"/>
+    <w:lsdException w:name="Light List" w:semiHidden="0" w:uiPriority="61" w:unhideWhenUsed="0"/>
+    <w:lsdException w:name="Light Grid" w:semiHidden="0" w:uiPriority="62" w:unhideWhenUsed="0"/>
+    <w:lsdException w:name="Medium Shading 1" w:semiHidden="0" w:uiPriority="63" w:unhideWhenUsed="0"/>
+    <w:lsdException w:name="Medium Shading 2" w:semiHidden="0" w:uiPriority="64" w:unhideWhenUsed="0"/>
+    <w:lsdException w:name="Medium List 1" w:semiHidden="0" w:uiPriority="65" w:unhideWhenUsed="0"/>
+    <w:lsdException w:name="Medium List 2" w:semiHidden="0" w:uiPriority="66" w:unhideWhenUsed="0"/>
+    <w:lsdException w:name="Medium Grid 1" w:semiHidden="0" w:uiPriority="67" w:unhideWhenUsed="0"/>
+    <w:lsdException w:name="Medium Grid 2" w:semiHidden="0" w:uiPriority="68" w:unhideWhenUsed="0"/>
+    <w:lsdException w:name="Medium Grid 3" w:semiHidden="0" w:uiPriority="69" w:unhideWhenUsed="0"/>
+    <w:lsdException w:name="Dark List" w:semiHidden="0" w:uiPriority="70" w:unhideWhenUsed="0"/>
+    <w:lsdException w:name="Colorful Shading" w:semiHidden="0" w:uiPriority="71" w:unhideWhenUsed="0"/>
+    <w:lsdException w:name="Colorful List" w:semiHidden="0" w:uiPriority="72" w:unhideWhenUsed="0"/>
+    <w:lsdException w:name="Colorful Grid" w:semiHidden="0" w:uiPriority="73" w:unhideWhenUsed="0"/>
+    <w:lsdException w:name="Light Shading Accent 1" w:semiHidden="0" w:uiPriority="60" w:unhideWhenUsed="0"/>
+    <w:lsdException w:name="Light List Accent 1" w:semiHidden="0" w:uiPriority="61" w:unhideWhenUsed="0"/>
+    <w:lsdException w:name="Light Grid Accent 1" w:semiHidden="0" w:uiPriority="62" w:unhideWhenUsed="0"/>
+    <w:lsdException w:name="Medium Shading 1 Accent 1" w:semiHidden="0" w:uiPriority="63" w:unhideWhenUsed="0"/>
+    <w:lsdException w:name="Medium Shading 2 Accent 1" w:semiHidden="0" w:uiPriority="64" w:unhideWhenUsed="0"/>
+    <w:lsdException w:name="Medium List 1 Accent 1" w:semiHidden="0" w:uiPriority="65" w:unhideWhenUsed="0"/>
+    <w:lsdException w:name="Revision" w:unhideWhenUsed="0"/>
+    <w:lsdException w:name="List Paragraph" w:semiHidden="0" w:uiPriority="34" w:unhideWhenUsed="0" w:qFormat="1"/>
+    <w:lsdException w:name="Quote" w:semiHidden="0" w:uiPriority="29" w:unhideWhenUsed="0" w:qFormat="1"/>
+    <w:lsdException w:name="Intense Quote" w:semiHidden="0" w:uiPriority="30" w:unhideWhenUsed="0" w:qFormat="1"/>
+    <w:lsdException w:name="Medium List 2 Accent 1" w:semiHidden="0" w:uiPriority="66" w:unhideWhenUsed="0"/>
+    <w:lsdException w:name="Medium Grid 1 Accent 1" w:semiHidden="0" w:uiPriority="67" w:unhideWhenUsed="0"/>
+    <w:lsdException w:name="Medium Grid 2 Accent 1" w:semiHidden="0" w:uiPriority="68" w:unhideWhenUsed="0"/>
+    <w:lsdException w:name="Medium Grid 3 Accent 1" w:semiHidden="0" w:uiPriority="69" w:unhideWhenUsed="0"/>
+    <w:lsdException w:name="Dark List Accent 1" w:semiHidden="0" w:uiPriority="70" w:unhideWhenUsed="0"/>
+    <w:lsdException w:name="Colorful Shading Accent 1" w:semiHidden="0" w:uiPriority="71" w:unhideWhenUsed="0"/>
+    <w:lsdException w:name="Colorful List Accent 1" w:semiHidden="0" w:uiPriority="72" w:unhideWhenUsed="0"/>
+    <w:lsdException w:name="Colorful Grid Accent 1" w:semiHidden="0" w:uiPriority="73" w:unhideWhenUsed="0"/>
+    <w:lsdException w:name="Light Shading Accent 2" w:semiHidden="0" w:uiPriority="60" w:unhideWhenUsed="0"/>
+    <w:lsdException w:name="Light List Accent 2" w:semiHidden="0" w:uiPriority="61" w:unhideWhenUsed="0"/>
+    <w:lsdException w:name="Light Grid Accent 2" w:semiHidden="0" w:uiPriority="62" w:unhideWhenUsed="0"/>
+    <w:lsdException w:name="Medium Shading 1 Accent 2" w:semiHidden="0" w:uiPriority="63" w:unhideWhenUsed="0"/>
+    <w:lsdException w:name="Medium Shading 2 Accent 2" w:semiHidden="0" w:uiPriority="64" w:unhideWhenUsed="0"/>
+    <w:lsdException w:name="Medium List 1 Accent 2" w:semiHidden="0" w:uiPriority="65" w:unhideWhenUsed="0"/>
+    <w:lsdException w:name="Medium List 2 Accent 2" w:semiHidden="0" w:uiPriority="66" w:unhideWhenUsed="0"/>
+    <w:lsdException w:name="Medium Grid 1 Accent 2" w:semiHidden="0" w:uiPriority="67" w:unhideWhenUsed="0"/>
+    <w:lsdException w:name="Medium Grid 2 Accent 2" w:semiHidden="0" w:uiPriority="68" w:unhideWhenUsed="0"/>
+    <w:lsdException w:name="Medium Grid 3 Accent 2" w:semiHidden="0" w:uiPriority="69" w:unhideWhenUsed="0"/>
+    <w:lsdException w:name="Dark List Accent 2" w:semiHidden="0" w:uiPriority="70" w:unhideWhenUsed="0"/>
+    <w:lsdException w:name="Colorful Shading Accent 2" w:semiHidden="0" w:uiPriority="71" w:unhideWhenUsed="0"/>
+    <w:lsdException w:name="Colorful List Accent 2" w:semiHidden="0" w:uiPriority="72" w:unhideWhenUsed="0"/>
+    <w:lsdException w:name="Colorful Grid Accent 2" w:semiHidden="0" w:uiPriority="73" w:unhideWhenUsed="0"/>
+    <w:lsdException w:name="Light Shading Accent 3" w:semiHidden="0" w:uiPriority="60" w:unhideWhenUsed="0"/>
+    <w:lsdException w:name="Light List Accent 3" w:semiHidden="0" w:uiPriority="61" w:unhideWhenUsed="0"/>
+    <w:lsdException w:name="Light Grid Accent 3" w:semiHidden="0" w:uiPriority="62" w:unhideWhenUsed="0"/>
+    <w:lsdException w:name="Medium Shading 1 Accent 3" w:semiHidden="0" w:uiPriority="63" w:unhideWhenUsed="0"/>
+    <w:lsdException w:name="Medium Shading 2 Accent 3" w:semiHidden="0" w:uiPriority="64" w:unhideWhenUsed="0"/>
+    <w:lsdException w:name="Medium List 1 Accent 3" w:semiHidden="0" w:uiPriority="65" w:unhideWhenUsed="0"/>
+    <w:lsdException w:name="Medium List 2 Accent 3" w:semiHidden="0" w:uiPriority="66" w:unhideWhenUsed="0"/>
+    <w:lsdException w:name="Medium Grid 1 Accent 3" w:semiHidden="0" w:uiPriority="67" w:unhideWhenUsed="0"/>
+    <w:lsdException w:name="Medium Grid 2 Accent 3" w:semiHidden="0" w:uiPriority="68" w:unhideWhenUsed="0"/>
+    <w:lsdException w:name="Medium Grid 3 Accent 3" w:semiHidden="0" w:uiPriority="69" w:unhideWhenUsed="0"/>
+    <w:lsdException w:name="Dark List Accent 3" w:semiHidden="0" w:uiPriority="70" w:unhideWhenUsed="0"/>
+    <w:lsdException w:name="Colorful Shading Accent 3" w:semiHidden="0" w:uiPriority="71" w:unhideWhenUsed="0"/>
+    <w:lsdException w:name="Colorful List Accent 3" w:semiHidden="0" w:uiPriority="72" w:unhideWhenUsed="0"/>
+    <w:lsdException w:name="Colorful Grid Accent 3" w:semiHidden="0" w:uiPriority="73" w:unhideWhenUsed="0"/>
+    <w:lsdException w:name="Light Shading Accent 4" w:semiHidden="0" w:uiPriority="60" w:unhideWhenUsed="0"/>
+    <w:lsdException w:name="Light List Accent 4" w:semiHidden="0" w:uiPriority="61" w:unhideWhenUsed="0"/>
+    <w:lsdException w:name="Light Grid Accent 4" w:semiHidden="0" w:uiPriority="62" w:unhideWhenUsed="0"/>
+    <w:lsdException w:name="Medium Shading 1 Accent 4" w:semiHidden="0" w:uiPriority="63" w:unhideWhenUsed="0"/>
+    <w:lsdException w:name="Medium Shading 2 Accent 4" w:semiHidden="0" w:uiPriority="64" w:unhideWhenUsed="0"/>
+    <w:lsdException w:name="Medium List 1 Accent 4" w:semiHidden="0" w:uiPriority="65" w:unhideWhenUsed="0"/>
+    <w:lsdException w:name="Medium List 2 Accent 4" w:semiHidden="0" w:uiPriority="66" w:unhideWhenUsed="0"/>
+    <w:lsdException w:name="Medium Grid 1 Accent 4" w:semiHidden="0" w:uiPriority="67" w:unhideWhenUsed="0"/>
+    <w:lsdException w:name="Medium Grid 2 Accent 4" w:semiHidden="0" w:uiPriority="68" w:unhideWhenUsed="0"/>
+    <w:lsdException w:name="Medium Grid 3 Accent 4" w:semiHidden="0" w:uiPriority="69" w:unhideWhenUsed="0"/>
+    <w:lsdException w:name="Dark List Accent 4" w:semiHidden="0" w:uiPriority="70" w:unhideWhenUsed="0"/>
+    <w:lsdException w:name="Colorful Shading Accent 4" w:semiHidden="0" w:uiPriority="71" w:unhideWhenUsed="0"/>
+    <w:lsdException w:name="Colorful List Accent 4" w:semiHidden="0" w:uiPriority="72" w:unhideWhenUsed="0"/>
+    <w:lsdException w:name="Colorful Grid Accent 4" w:semiHidden="0" w:uiPriority="73" w:unhideWhenUsed="0"/>
+    <w:lsdException w:name="Light Shading Accent 5" w:semiHidden="0" w:uiPriority="60" w:unhideWhenUsed="0"/>
+    <w:lsdException w:name="Light List Accent 5" w:semiHidden="0" w:uiPriority="61" w:unhideWhenUsed="0"/>
+    <w:lsdException w:name="Light Grid Accent 5" w:semiHidden="0" w:uiPriority="62" w:unhideWhenUsed="0"/>
+    <w:lsdException w:name="Medium Shading 1 Accent 5" w:semiHidden="0" w:uiPriority="63" w:unhideWhenUsed="0"/>
+    <w:lsdException w:name="Medium Shading 2 Accent 5" w:semiHidden="0" w:uiPriority="64" w:unhideWhenUsed="0"/>
+    <w:lsdException w:name="Medium List 1 Accent 5" w:semiHidden="0" w:uiPriority="65" w:unhideWhenUsed="0"/>
+    <w:lsdException w:name="Medium List 2 Accent 5" w:semiHidden="0" w:uiPriority="66" w:unhideWhenUsed="0"/>
+    <w:lsdException w:name="Medium Grid 1 Accent 5" w:semiHidden="0" w:uiPriority="67" w:unhideWhenUsed="0"/>
+    <w:lsdException w:name="Medium Grid 2 Accent 5" w:semiHidden="0" w:uiPriority="68" w:unhideWhenUsed="0"/>
+    <w:lsdException w:name="Medium Grid 3 Accent 5" w:semiHidden="0" w:uiPriority="69" w:unhideWhenUsed="0"/>
+    <w:lsdException w:name="Dark List Accent 5" w:semiHidden="0" w:uiPriority="70" w:unhideWhenUsed="0"/>
+    <w:lsdException w:name="Colorful Shading Accent 5" w:semiHidden="0" w:uiPriority="71" w:unhideWhenUsed="0"/>
+    <w:lsdException w:name="Colorful List Accent 5" w:semiHidden="0" w:uiPriority="72" w:unhideWhenUsed="0"/>
+    <w:lsdException w:name="Colorful Grid Accent 5" w:semiHidden="0" w:uiPriority="73" w:unhideWhenUsed="0"/>
+    <w:lsdException w:name="Light Shading Accent 6" w:semiHidden="0" w:uiPriority="60" w:unhideWhenUsed="0"/>
+    <w:lsdException w:name="Light List Accent 6" w:semiHidden="0" w:uiPriority="61" w:unhideWhenUsed="0"/>
+    <w:lsdException w:name="Light Grid Accent 6" w:semiHidden="0" w:uiPriority="62" w:unhideWhenUsed="0"/>
+    <w:lsdException w:name="Medium Shading 1 Accent 6" w:semiHidden="0" w:uiPriority="63" w:unhideWhenUsed="0"/>
+    <w:lsdException w:name="Medium Shading 2 Accent 6" w:semiHidden="0" w:uiPriority="64" w:unhideWhenUsed="0"/>
+    <w:lsdException w:name="Medium List 1 Accent 6" w:semiHidden="0" w:uiPriority="65" w:unhideWhenUsed="0"/>
+    <w:lsdException w:name="Medium List 2 Accent 6" w:semiHidden="0" w:uiPriority="66" w:unhideWhenUsed="0"/>
+    <w:lsdException w:name="Medium Grid 1 Accent 6" w:semiHidden="0" w:uiPriority="67" w:unhideWhenUsed="0"/>
+    <w:lsdException w:name="Medium Grid 2 Accent 6" w:semiHidden="0" w:uiPriority="68" w:unhideWhenUsed="0"/>
+    <w:lsdException w:name="Medium Grid 3 Accent 6" w:semiHidden="0" w:uiPriority="69" w:unhideWhenUsed="0"/>
+    <w:lsdException w:name="Dark List Accent 6" w:semiHidden="0" w:uiPriority="70" w:unhideWhenUsed="0"/>
+    <w:lsdException w:name="Colorful Shading Accent 6" w:semiHidden="0" w:uiPriority="71" w:unhideWhenUsed="0"/>
+    <w:lsdException w:name="Colorful List Accent 6" w:semiHidden="0" w:uiPriority="72" w:unhideWhenUsed="0"/>
+    <w:lsdException w:name="Colorful Grid Accent 6" w:semiHidden="0" w:uiPriority="73" w:unhideWhenUsed="0"/>
+    <w:lsdException w:name="Subtle Emphasis" w:semiHidden="0" w:uiPriority="19" w:unhideWhenUsed="0" w:qFormat="1"/>
+    <w:lsdException w:name="Intense Emphasis" w:semiHidden="0" w:uiPriority="21" w:unhideWhenUsed="0" w:qFormat="1"/>
+    <w:lsdException w:name="Subtle Reference" w:semiHidden="0" w:uiPriority="31" w:unhideWhenUsed="0" w:qFormat="1"/>
+    <w:lsdException w:name="Intense Reference" w:semiHidden="0" w:uiPriority="32" w:unhideWhenUsed="0" w:qFormat="1"/>
+    <w:lsdException w:name="Book Title" w:semiHidden="0" w:uiPriority="33" w:unhideWhenUsed="0" w:qFormat="1"/>
+    <w:lsdException w:name="Bibliography" w:uiPriority="37"/>
+    <w:lsdException w:name="TOC Heading" w:uiPriority="39" w:qFormat="1"/>
+  </w:latentStyles>
+  <w:style w:type="paragraph" w:default="1" w:styleId="a">
+    <w:name w:val="Normal"/>
+    <w:qFormat/>
+  </w:style>
+  <w:style w:type="character" w:default="1" w:styleId="a0">
+    <w:name w:val="Default Paragraph Font"/>
+    <w:uiPriority w:val="1"/>
+    <w:semiHidden/>
+    <w:unhideWhenUsed/>
+  </w:style>
+  <w:style w:type="table" w:default="1" w:styleId="a1">
+    <w:name w:val="Normal Table"/>
+    <w:uiPriority w:val="99"/>
+    <w:semiHidden/>
+    <w:unhideWhenUsed/>
+    <w:tblPr>
+      <w:tblInd w:w="0" w:type="dxa"/>
+      <w:tblCellMar>
+        <w:top w:w="0" w:type="dxa"/>
+        <w:left w:w="108" w:type="dxa"/>
+        <w:bottom w:w="0" w:type="dxa"/>
+        <w:right w:w="108" w:type="dxa"/>
+      </w:tblCellMar>
+    </w:tblPr>
+  </w:style>
+  <w:style w:type="numbering" w:default="1" w:styleId="a2">
+    <w:name w:val="No List"/>
+    <w:uiPriority w:val="99"/>
+    <w:semiHidden/>
+    <w:unhideWhenUsed/>
+  </w:style>
+  <w:style w:type="character" w:styleId="a3">
+    <w:name w:val="Placeholder Text"/>
+    <w:basedOn w:val="a0"/>
+    <w:uiPriority w:val="99"/>
+    <w:semiHidden/>
+    <w:rsid w:val="00A74BFF"/>
+    <w:rPr>
+      <w:color w:val="808080"/>
+    </w:rPr>
+  </w:style>
+</w:styles>
+</file>
+
+<file path=word/glossary/webSettings.xml><?xml version="1.0" encoding="utf-8"?>
+<w:webSettings xmlns:mc="http://schemas.openxmlformats.org/markup-compatibility/2006" xmlns:r="http://schemas.openxmlformats.org/officeDocument/2006/relationships" xmlns:w="http://schemas.openxmlformats.org/wordprocessingml/2006/main" xmlns:w14="http://schemas.microsoft.com/office/word/2010/wordml" mc:Ignorable="w14">
+  <w:optimizeForBrowser/>
+  <w:allowPNG/>
+</w:webSettings>
+</file>
+
 <file path=word/theme/theme1.xml><?xml version="1.0" encoding="utf-8"?>
 <a:theme xmlns:a="http://schemas.openxmlformats.org/drawingml/2006/main" name="Тема Office">
   <a:themeElements>
@@ -16783,7 +16410,7 @@
   <a:extraClrSchemeLst/>
   <a:extLst>
     <a:ext uri="{05A4C25C-085E-4340-85A3-A5531E510DB2}">
-      <thm15:themeFamily xmlns:thm15="http://schemas.microsoft.com/office/thememl/2012/main" xmlns="" name="Office Theme" id="{62F939B6-93AF-4DB8-9C6B-D6C7DFDC589F}" vid="{4A3C46E8-61CC-4603-A589-7422A47A8E4A}"/>
+      <thm15:themeFamily xmlns="" xmlns:thm15="http://schemas.microsoft.com/office/thememl/2012/main" name="Office Theme" id="{62F939B6-93AF-4DB8-9C6B-D6C7DFDC589F}" vid="{4A3C46E8-61CC-4603-A589-7422A47A8E4A}"/>
     </a:ext>
   </a:extLst>
 </a:theme>
@@ -16794,7 +16421,7 @@
 </file>
 
 <file path=customXml/itemProps1.xml><?xml version="1.0" encoding="utf-8"?>
-<ds:datastoreItem xmlns:ds="http://schemas.openxmlformats.org/officeDocument/2006/customXml" ds:itemID="{AC84935C-C9A2-4DEF-8144-2F3752CDF9F3}">
+<ds:datastoreItem xmlns:ds="http://schemas.openxmlformats.org/officeDocument/2006/customXml" ds:itemID="{5C29E54C-9C7D-4797-B3EE-70D92F9C240E}">
   <ds:schemaRefs>
     <ds:schemaRef ds:uri="http://schemas.openxmlformats.org/officeDocument/2006/bibliography"/>
   </ds:schemaRefs>

--- a/Электроника/ДЗ№3/dz.docx
+++ b/Электроника/ДЗ№3/dz.docx
@@ -7173,17 +7173,14 @@
       </w:pPr>
       <w:r>
         <w:rPr>
-          <w:rFonts w:ascii="Times New Roman" w:hAnsi="Times New Roman" w:cs="Times New Roman"/>
           <w:noProof/>
-          <w:sz w:val="28"/>
-          <w:szCs w:val="28"/>
           <w:lang w:eastAsia="ru-RU"/>
         </w:rPr>
         <w:drawing>
-          <wp:inline distT="0" distB="0" distL="0" distR="0" wp14:anchorId="07671D73" wp14:editId="19E177A8">
-            <wp:extent cx="6152515" cy="3873500"/>
+          <wp:inline distT="0" distB="0" distL="0" distR="0" wp14:anchorId="09B66FBF" wp14:editId="2E6F72A8">
+            <wp:extent cx="6152515" cy="4101465"/>
             <wp:effectExtent l="0" t="0" r="635" b="0"/>
-            <wp:docPr id="6" name="Рисунок 6"/>
+            <wp:docPr id="4" name="Рисунок 4"/>
             <wp:cNvGraphicFramePr>
               <a:graphicFrameLocks xmlns:a="http://schemas.openxmlformats.org/drawingml/2006/main" noChangeAspect="1"/>
             </wp:cNvGraphicFramePr>
@@ -7203,7 +7200,7 @@
                   <pic:spPr>
                     <a:xfrm>
                       <a:off x="0" y="0"/>
-                      <a:ext cx="6152515" cy="3873500"/>
+                      <a:ext cx="6152515" cy="4101465"/>
                     </a:xfrm>
                     <a:prstGeom prst="rect">
                       <a:avLst/>
@@ -7499,10 +7496,314 @@
           <w:lang w:eastAsia="ru-RU"/>
         </w:rPr>
         <w:drawing>
-          <wp:inline distT="0" distB="0" distL="0" distR="0" wp14:anchorId="38A61204" wp14:editId="560DEB9C">
-            <wp:extent cx="6152515" cy="4197985"/>
+          <wp:inline distT="0" distB="0" distL="0" distR="0" wp14:anchorId="2E372E45" wp14:editId="3A4C0C1F">
+            <wp:extent cx="6152515" cy="4101465"/>
             <wp:effectExtent l="0" t="0" r="635" b="0"/>
-            <wp:docPr id="9" name="Рисунок 9"/>
+            <wp:docPr id="7" name="Рисунок 7"/>
+            <wp:cNvGraphicFramePr>
+              <a:graphicFrameLocks xmlns:a="http://schemas.openxmlformats.org/drawingml/2006/main" noChangeAspect="1"/>
+            </wp:cNvGraphicFramePr>
+            <a:graphic xmlns:a="http://schemas.openxmlformats.org/drawingml/2006/main">
+              <a:graphicData uri="http://schemas.openxmlformats.org/drawingml/2006/picture">
+                <pic:pic xmlns:pic="http://schemas.openxmlformats.org/drawingml/2006/picture">
+                  <pic:nvPicPr>
+                    <pic:cNvPr id="0" name=""/>
+                    <pic:cNvPicPr/>
+                  </pic:nvPicPr>
+                  <pic:blipFill>
+                    <a:blip r:embed="rId11"/>
+                    <a:stretch>
+                      <a:fillRect/>
+                    </a:stretch>
+                  </pic:blipFill>
+                  <pic:spPr>
+                    <a:xfrm>
+                      <a:off x="0" y="0"/>
+                      <a:ext cx="6152515" cy="4101465"/>
+                    </a:xfrm>
+                    <a:prstGeom prst="rect">
+                      <a:avLst/>
+                    </a:prstGeom>
+                  </pic:spPr>
+                </pic:pic>
+              </a:graphicData>
+            </a:graphic>
+          </wp:inline>
+        </w:drawing>
+      </w:r>
+    </w:p>
+    <w:p>
+      <w:pPr>
+        <w:pStyle w:val="a5"/>
+        <w:spacing w:after="0" w:line="240" w:lineRule="auto"/>
+        <w:jc w:val="center"/>
+        <w:rPr>
+          <w:rFonts w:ascii="Times New Roman" w:eastAsia="Times New Roman" w:hAnsi="Times New Roman" w:cs="Times New Roman"/>
+          <w:sz w:val="28"/>
+          <w:szCs w:val="28"/>
+        </w:rPr>
+      </w:pPr>
+      <w:r>
+        <w:rPr>
+          <w:rFonts w:ascii="Times New Roman" w:eastAsia="Times New Roman" w:hAnsi="Times New Roman" w:cs="Times New Roman"/>
+          <w:sz w:val="28"/>
+          <w:szCs w:val="28"/>
+        </w:rPr>
+        <w:t>Рисунок 3 – Значения потенциалов при подаче на вход «0» и «1»</w:t>
+      </w:r>
+    </w:p>
+    <w:p>
+      <w:pPr>
+        <w:pStyle w:val="a5"/>
+        <w:spacing w:after="0" w:line="240" w:lineRule="auto"/>
+        <w:jc w:val="center"/>
+        <w:rPr>
+          <w:rFonts w:ascii="Times New Roman" w:eastAsia="Times New Roman" w:hAnsi="Times New Roman" w:cs="Times New Roman"/>
+          <w:sz w:val="28"/>
+          <w:szCs w:val="28"/>
+        </w:rPr>
+      </w:pPr>
+    </w:p>
+    <w:p>
+      <w:pPr>
+        <w:pStyle w:val="a5"/>
+        <w:spacing w:after="0" w:line="240" w:lineRule="auto"/>
+        <w:jc w:val="center"/>
+        <w:rPr>
+          <w:rFonts w:ascii="Times New Roman" w:eastAsia="Times New Roman" w:hAnsi="Times New Roman" w:cs="Times New Roman"/>
+          <w:sz w:val="28"/>
+          <w:szCs w:val="28"/>
+        </w:rPr>
+      </w:pPr>
+    </w:p>
+    <w:p>
+      <w:pPr>
+        <w:pStyle w:val="a5"/>
+        <w:spacing w:after="0" w:line="240" w:lineRule="auto"/>
+        <w:jc w:val="center"/>
+        <w:rPr>
+          <w:rFonts w:ascii="Times New Roman" w:eastAsia="Times New Roman" w:hAnsi="Times New Roman" w:cs="Times New Roman"/>
+          <w:sz w:val="28"/>
+          <w:szCs w:val="28"/>
+        </w:rPr>
+      </w:pPr>
+    </w:p>
+    <w:p>
+      <w:pPr>
+        <w:pStyle w:val="a5"/>
+        <w:spacing w:after="0" w:line="240" w:lineRule="auto"/>
+        <w:jc w:val="center"/>
+        <w:rPr>
+          <w:rFonts w:ascii="Times New Roman" w:eastAsia="Times New Roman" w:hAnsi="Times New Roman" w:cs="Times New Roman"/>
+          <w:sz w:val="28"/>
+          <w:szCs w:val="28"/>
+        </w:rPr>
+      </w:pPr>
+    </w:p>
+    <w:p>
+      <w:pPr>
+        <w:pStyle w:val="a5"/>
+        <w:spacing w:after="0" w:line="240" w:lineRule="auto"/>
+        <w:jc w:val="center"/>
+        <w:rPr>
+          <w:rFonts w:ascii="Times New Roman" w:eastAsia="Times New Roman" w:hAnsi="Times New Roman" w:cs="Times New Roman"/>
+          <w:sz w:val="28"/>
+          <w:szCs w:val="28"/>
+        </w:rPr>
+      </w:pPr>
+    </w:p>
+    <w:p>
+      <w:pPr>
+        <w:pStyle w:val="a5"/>
+        <w:spacing w:after="0" w:line="240" w:lineRule="auto"/>
+        <w:jc w:val="center"/>
+        <w:rPr>
+          <w:rFonts w:ascii="Times New Roman" w:eastAsia="Times New Roman" w:hAnsi="Times New Roman" w:cs="Times New Roman"/>
+          <w:sz w:val="28"/>
+          <w:szCs w:val="28"/>
+        </w:rPr>
+      </w:pPr>
+    </w:p>
+    <w:p>
+      <w:pPr>
+        <w:pStyle w:val="a5"/>
+        <w:spacing w:after="0" w:line="240" w:lineRule="auto"/>
+        <w:jc w:val="center"/>
+        <w:rPr>
+          <w:rFonts w:ascii="Times New Roman" w:eastAsia="Times New Roman" w:hAnsi="Times New Roman" w:cs="Times New Roman"/>
+          <w:sz w:val="28"/>
+          <w:szCs w:val="28"/>
+        </w:rPr>
+      </w:pPr>
+    </w:p>
+    <w:p>
+      <w:pPr>
+        <w:pStyle w:val="a5"/>
+        <w:numPr>
+          <w:ilvl w:val="0"/>
+          <w:numId w:val="14"/>
+        </w:numPr>
+        <w:spacing w:after="0" w:line="240" w:lineRule="auto"/>
+        <w:rPr>
+          <w:rFonts w:ascii="Times New Roman" w:hAnsi="Times New Roman" w:cs="Times New Roman"/>
+          <w:sz w:val="28"/>
+          <w:szCs w:val="28"/>
+        </w:rPr>
+      </w:pPr>
+      <w:r>
+        <w:rPr>
+          <w:rFonts w:ascii="Times New Roman" w:hAnsi="Times New Roman" w:cs="Times New Roman"/>
+          <w:sz w:val="28"/>
+          <w:szCs w:val="28"/>
+        </w:rPr>
+        <w:lastRenderedPageBreak/>
+        <w:t xml:space="preserve">Построить передаточную характеристику ключа </w:t>
+      </w:r>
+      <w:proofErr w:type="gramStart"/>
+      <w:r>
+        <w:rPr>
+          <w:rFonts w:ascii="Times New Roman" w:hAnsi="Times New Roman" w:cs="Times New Roman"/>
+          <w:sz w:val="28"/>
+          <w:szCs w:val="28"/>
+          <w:lang w:val="en-US"/>
+        </w:rPr>
+        <w:t>U</w:t>
+      </w:r>
+      <w:proofErr w:type="spellStart"/>
+      <w:proofErr w:type="gramEnd"/>
+      <w:r>
+        <w:rPr>
+          <w:rFonts w:ascii="Times New Roman" w:hAnsi="Times New Roman" w:cs="Times New Roman"/>
+          <w:sz w:val="28"/>
+          <w:szCs w:val="28"/>
+        </w:rPr>
+        <w:t>вых</w:t>
+      </w:r>
+      <w:proofErr w:type="spellEnd"/>
+      <w:r>
+        <w:rPr>
+          <w:rFonts w:ascii="Times New Roman" w:hAnsi="Times New Roman" w:cs="Times New Roman"/>
+          <w:sz w:val="28"/>
+          <w:szCs w:val="28"/>
+        </w:rPr>
+        <w:t xml:space="preserve"> = </w:t>
+      </w:r>
+      <w:r>
+        <w:rPr>
+          <w:rFonts w:ascii="Times New Roman" w:hAnsi="Times New Roman" w:cs="Times New Roman"/>
+          <w:sz w:val="28"/>
+          <w:szCs w:val="28"/>
+          <w:lang w:val="en-US"/>
+        </w:rPr>
+        <w:t>f</w:t>
+      </w:r>
+      <w:r>
+        <w:rPr>
+          <w:rFonts w:ascii="Times New Roman" w:hAnsi="Times New Roman" w:cs="Times New Roman"/>
+          <w:sz w:val="28"/>
+          <w:szCs w:val="28"/>
+        </w:rPr>
+        <w:t>(</w:t>
+      </w:r>
+      <w:r>
+        <w:rPr>
+          <w:rFonts w:ascii="Times New Roman" w:hAnsi="Times New Roman" w:cs="Times New Roman"/>
+          <w:sz w:val="28"/>
+          <w:szCs w:val="28"/>
+          <w:lang w:val="en-US"/>
+        </w:rPr>
+        <w:t>U</w:t>
+      </w:r>
+      <w:proofErr w:type="spellStart"/>
+      <w:r>
+        <w:rPr>
+          <w:rFonts w:ascii="Times New Roman" w:hAnsi="Times New Roman" w:cs="Times New Roman"/>
+          <w:sz w:val="28"/>
+          <w:szCs w:val="28"/>
+        </w:rPr>
+        <w:t>вх</w:t>
+      </w:r>
+      <w:proofErr w:type="spellEnd"/>
+      <w:r>
+        <w:rPr>
+          <w:rFonts w:ascii="Times New Roman" w:hAnsi="Times New Roman" w:cs="Times New Roman"/>
+          <w:sz w:val="28"/>
+          <w:szCs w:val="28"/>
+        </w:rPr>
+        <w:t>) и извлечь из неё следующую информацию: уровни сигнала при логическом нуле и единице на входе и выходе, пороговые напряжения и допустимые помехи.</w:t>
+      </w:r>
+    </w:p>
+    <w:p>
+      <w:pPr>
+        <w:spacing w:after="0" w:line="240" w:lineRule="auto"/>
+        <w:rPr>
+          <w:rFonts w:ascii="Times New Roman" w:eastAsia="Times New Roman" w:hAnsi="Times New Roman" w:cs="Times New Roman"/>
+          <w:sz w:val="28"/>
+          <w:szCs w:val="28"/>
+        </w:rPr>
+      </w:pPr>
+      <w:r>
+        <w:rPr>
+          <w:rFonts w:ascii="Times New Roman" w:eastAsia="Times New Roman" w:hAnsi="Times New Roman" w:cs="Times New Roman"/>
+          <w:sz w:val="28"/>
+          <w:szCs w:val="28"/>
+        </w:rPr>
+        <w:t xml:space="preserve">Построим передаточную характеристику с помощью </w:t>
+      </w:r>
+      <w:r>
+        <w:rPr>
+          <w:rFonts w:ascii="Times New Roman" w:eastAsia="Times New Roman" w:hAnsi="Times New Roman" w:cs="Times New Roman"/>
+          <w:sz w:val="28"/>
+          <w:szCs w:val="28"/>
+          <w:lang w:val="en-US"/>
+        </w:rPr>
+        <w:t>DC</w:t>
+      </w:r>
+      <w:r>
+        <w:rPr>
+          <w:rFonts w:ascii="Times New Roman" w:eastAsia="Times New Roman" w:hAnsi="Times New Roman" w:cs="Times New Roman"/>
+          <w:sz w:val="28"/>
+          <w:szCs w:val="28"/>
+        </w:rPr>
+        <w:t xml:space="preserve"> </w:t>
+      </w:r>
+      <w:r>
+        <w:rPr>
+          <w:rFonts w:ascii="Times New Roman" w:eastAsia="Times New Roman" w:hAnsi="Times New Roman" w:cs="Times New Roman"/>
+          <w:sz w:val="28"/>
+          <w:szCs w:val="28"/>
+          <w:lang w:val="en-US"/>
+        </w:rPr>
+        <w:t>sweep</w:t>
+      </w:r>
+      <w:r>
+        <w:rPr>
+          <w:rFonts w:ascii="Times New Roman" w:eastAsia="Times New Roman" w:hAnsi="Times New Roman" w:cs="Times New Roman"/>
+          <w:sz w:val="28"/>
+          <w:szCs w:val="28"/>
+        </w:rPr>
+        <w:t>:</w:t>
+      </w:r>
+    </w:p>
+    <w:p>
+      <w:pPr>
+        <w:spacing w:after="0" w:line="240" w:lineRule="auto"/>
+        <w:rPr>
+          <w:rFonts w:ascii="Times New Roman" w:eastAsia="Times New Roman" w:hAnsi="Times New Roman" w:cs="Times New Roman"/>
+          <w:sz w:val="28"/>
+          <w:szCs w:val="28"/>
+        </w:rPr>
+      </w:pPr>
+      <w:r>
+        <w:rPr>
+          <w:noProof/>
+          <w:lang w:eastAsia="ru-RU"/>
+        </w:rPr>
+        <w:drawing>
+          <wp:inline distT="0" distB="0" distL="0" distR="0" wp14:anchorId="471CF6BF" wp14:editId="555056C8">
+            <wp:extent cx="6152515" cy="2930525"/>
+            <wp:effectExtent l="0" t="0" r="635" b="3175"/>
+            <wp:docPr id="36" name="Рисунок 36"/>
             <wp:cNvGraphicFramePr>
               <a:graphicFrameLocks xmlns:a="http://schemas.openxmlformats.org/drawingml/2006/main" noChangeAspect="1"/>
             </wp:cNvGraphicFramePr>
@@ -7522,7 +7823,7 @@
                   <pic:spPr>
                     <a:xfrm>
                       <a:off x="0" y="0"/>
-                      <a:ext cx="6152515" cy="4197985"/>
+                      <a:ext cx="6152515" cy="2930525"/>
                     </a:xfrm>
                     <a:prstGeom prst="rect">
                       <a:avLst/>
@@ -7537,7 +7838,6 @@
     </w:p>
     <w:p>
       <w:pPr>
-        <w:pStyle w:val="a5"/>
         <w:spacing w:after="0" w:line="240" w:lineRule="auto"/>
         <w:jc w:val="center"/>
         <w:rPr>
@@ -7552,12 +7852,35 @@
           <w:sz w:val="28"/>
           <w:szCs w:val="28"/>
         </w:rPr>
-        <w:t>Рисунок 3 – Значения потенциалов при подаче на вход «0» и «1»</w:t>
+        <w:t xml:space="preserve">Рисунок </w:t>
+      </w:r>
+      <w:r>
+        <w:rPr>
+          <w:rFonts w:ascii="Times New Roman" w:eastAsia="Times New Roman" w:hAnsi="Times New Roman" w:cs="Times New Roman"/>
+          <w:sz w:val="28"/>
+          <w:szCs w:val="28"/>
+        </w:rPr>
+        <w:t>4</w:t>
+      </w:r>
+      <w:r>
+        <w:rPr>
+          <w:rFonts w:ascii="Times New Roman" w:eastAsia="Times New Roman" w:hAnsi="Times New Roman" w:cs="Times New Roman"/>
+          <w:sz w:val="28"/>
+          <w:szCs w:val="28"/>
+        </w:rPr>
+        <w:t xml:space="preserve"> – п</w:t>
+      </w:r>
+      <w:r>
+        <w:rPr>
+          <w:rFonts w:ascii="Times New Roman" w:eastAsia="Times New Roman" w:hAnsi="Times New Roman" w:cs="Times New Roman"/>
+          <w:sz w:val="28"/>
+          <w:szCs w:val="28"/>
+        </w:rPr>
+        <w:t>ередаточная характеристика ключа</w:t>
       </w:r>
     </w:p>
     <w:p>
       <w:pPr>
-        <w:pStyle w:val="a5"/>
         <w:spacing w:after="0" w:line="240" w:lineRule="auto"/>
         <w:jc w:val="center"/>
         <w:rPr>
@@ -7566,10 +7889,17 @@
           <w:szCs w:val="28"/>
         </w:rPr>
       </w:pPr>
+      <w:r>
+        <w:rPr>
+          <w:rFonts w:ascii="Times New Roman" w:eastAsia="Times New Roman" w:hAnsi="Times New Roman" w:cs="Times New Roman"/>
+          <w:sz w:val="28"/>
+          <w:szCs w:val="28"/>
+        </w:rPr>
+        <w:t xml:space="preserve">       </w:t>
+      </w:r>
     </w:p>
     <w:p>
       <w:pPr>
-        <w:pStyle w:val="a5"/>
         <w:spacing w:after="0" w:line="240" w:lineRule="auto"/>
         <w:jc w:val="center"/>
         <w:rPr>
@@ -7578,235 +7908,16 @@
           <w:szCs w:val="28"/>
         </w:rPr>
       </w:pPr>
-    </w:p>
-    <w:p>
-      <w:pPr>
-        <w:pStyle w:val="a5"/>
-        <w:spacing w:after="0" w:line="240" w:lineRule="auto"/>
-        <w:jc w:val="center"/>
-        <w:rPr>
-          <w:rFonts w:ascii="Times New Roman" w:eastAsia="Times New Roman" w:hAnsi="Times New Roman" w:cs="Times New Roman"/>
-          <w:sz w:val="28"/>
-          <w:szCs w:val="28"/>
-        </w:rPr>
-      </w:pPr>
-    </w:p>
-    <w:p>
-      <w:pPr>
-        <w:pStyle w:val="a5"/>
-        <w:spacing w:after="0" w:line="240" w:lineRule="auto"/>
-        <w:jc w:val="center"/>
-        <w:rPr>
-          <w:rFonts w:ascii="Times New Roman" w:eastAsia="Times New Roman" w:hAnsi="Times New Roman" w:cs="Times New Roman"/>
-          <w:sz w:val="28"/>
-          <w:szCs w:val="28"/>
-        </w:rPr>
-      </w:pPr>
-    </w:p>
-    <w:p>
-      <w:pPr>
-        <w:pStyle w:val="a5"/>
-        <w:spacing w:after="0" w:line="240" w:lineRule="auto"/>
-        <w:jc w:val="center"/>
-        <w:rPr>
-          <w:rFonts w:ascii="Times New Roman" w:eastAsia="Times New Roman" w:hAnsi="Times New Roman" w:cs="Times New Roman"/>
-          <w:sz w:val="28"/>
-          <w:szCs w:val="28"/>
-        </w:rPr>
-      </w:pPr>
-    </w:p>
-    <w:p>
-      <w:pPr>
-        <w:pStyle w:val="a5"/>
-        <w:spacing w:after="0" w:line="240" w:lineRule="auto"/>
-        <w:jc w:val="center"/>
-        <w:rPr>
-          <w:rFonts w:ascii="Times New Roman" w:eastAsia="Times New Roman" w:hAnsi="Times New Roman" w:cs="Times New Roman"/>
-          <w:sz w:val="28"/>
-          <w:szCs w:val="28"/>
-        </w:rPr>
-      </w:pPr>
-    </w:p>
-    <w:p>
-      <w:pPr>
-        <w:pStyle w:val="a5"/>
-        <w:spacing w:after="0" w:line="240" w:lineRule="auto"/>
-        <w:jc w:val="center"/>
-        <w:rPr>
-          <w:rFonts w:ascii="Times New Roman" w:eastAsia="Times New Roman" w:hAnsi="Times New Roman" w:cs="Times New Roman"/>
-          <w:sz w:val="28"/>
-          <w:szCs w:val="28"/>
-        </w:rPr>
-      </w:pPr>
-    </w:p>
-    <w:p>
-      <w:pPr>
-        <w:pStyle w:val="a5"/>
-        <w:numPr>
-          <w:ilvl w:val="0"/>
-          <w:numId w:val="14"/>
-        </w:numPr>
-        <w:spacing w:after="0" w:line="240" w:lineRule="auto"/>
-        <w:rPr>
-          <w:rFonts w:ascii="Times New Roman" w:hAnsi="Times New Roman" w:cs="Times New Roman"/>
-          <w:sz w:val="28"/>
-          <w:szCs w:val="28"/>
-        </w:rPr>
-      </w:pPr>
-      <w:r>
-        <w:rPr>
-          <w:rFonts w:ascii="Times New Roman" w:hAnsi="Times New Roman" w:cs="Times New Roman"/>
-          <w:sz w:val="28"/>
-          <w:szCs w:val="28"/>
-        </w:rPr>
-        <w:lastRenderedPageBreak/>
-        <w:t xml:space="preserve">Построить передаточную характеристику ключа </w:t>
-      </w:r>
-      <w:proofErr w:type="gramStart"/>
-      <w:r>
-        <w:rPr>
-          <w:rFonts w:ascii="Times New Roman" w:hAnsi="Times New Roman" w:cs="Times New Roman"/>
-          <w:sz w:val="28"/>
-          <w:szCs w:val="28"/>
-          <w:lang w:val="en-US"/>
-        </w:rPr>
-        <w:t>U</w:t>
-      </w:r>
-      <w:proofErr w:type="spellStart"/>
-      <w:proofErr w:type="gramEnd"/>
-      <w:r>
-        <w:rPr>
-          <w:rFonts w:ascii="Times New Roman" w:hAnsi="Times New Roman" w:cs="Times New Roman"/>
-          <w:sz w:val="28"/>
-          <w:szCs w:val="28"/>
-        </w:rPr>
-        <w:t>вых</w:t>
-      </w:r>
-      <w:proofErr w:type="spellEnd"/>
-      <w:r>
-        <w:rPr>
-          <w:rFonts w:ascii="Times New Roman" w:hAnsi="Times New Roman" w:cs="Times New Roman"/>
-          <w:sz w:val="28"/>
-          <w:szCs w:val="28"/>
-        </w:rPr>
-        <w:t xml:space="preserve"> = </w:t>
-      </w:r>
-      <w:r>
-        <w:rPr>
-          <w:rFonts w:ascii="Times New Roman" w:hAnsi="Times New Roman" w:cs="Times New Roman"/>
-          <w:sz w:val="28"/>
-          <w:szCs w:val="28"/>
-          <w:lang w:val="en-US"/>
-        </w:rPr>
-        <w:t>f</w:t>
-      </w:r>
-      <w:r>
-        <w:rPr>
-          <w:rFonts w:ascii="Times New Roman" w:hAnsi="Times New Roman" w:cs="Times New Roman"/>
-          <w:sz w:val="28"/>
-          <w:szCs w:val="28"/>
-        </w:rPr>
-        <w:t>(</w:t>
-      </w:r>
-      <w:r>
-        <w:rPr>
-          <w:rFonts w:ascii="Times New Roman" w:hAnsi="Times New Roman" w:cs="Times New Roman"/>
-          <w:sz w:val="28"/>
-          <w:szCs w:val="28"/>
-          <w:lang w:val="en-US"/>
-        </w:rPr>
-        <w:t>U</w:t>
-      </w:r>
-      <w:proofErr w:type="spellStart"/>
-      <w:r>
-        <w:rPr>
-          <w:rFonts w:ascii="Times New Roman" w:hAnsi="Times New Roman" w:cs="Times New Roman"/>
-          <w:sz w:val="28"/>
-          <w:szCs w:val="28"/>
-        </w:rPr>
-        <w:t>вх</w:t>
-      </w:r>
-      <w:proofErr w:type="spellEnd"/>
-      <w:r>
-        <w:rPr>
-          <w:rFonts w:ascii="Times New Roman" w:hAnsi="Times New Roman" w:cs="Times New Roman"/>
-          <w:sz w:val="28"/>
-          <w:szCs w:val="28"/>
-        </w:rPr>
-        <w:t>) и извлечь из неё следующую информацию: уровни сигнала при логическом нуле и единице на входе и выходе, пороговые напряжения и допустимые помехи.</w:t>
-      </w:r>
-    </w:p>
-    <w:p>
-      <w:pPr>
-        <w:spacing w:after="0" w:line="240" w:lineRule="auto"/>
-        <w:rPr>
-          <w:rFonts w:ascii="Times New Roman" w:eastAsia="Times New Roman" w:hAnsi="Times New Roman" w:cs="Times New Roman"/>
-          <w:sz w:val="28"/>
-          <w:szCs w:val="28"/>
-        </w:rPr>
-      </w:pPr>
-      <w:r>
-        <w:rPr>
-          <w:rFonts w:ascii="Times New Roman" w:eastAsia="Times New Roman" w:hAnsi="Times New Roman" w:cs="Times New Roman"/>
-          <w:sz w:val="28"/>
-          <w:szCs w:val="28"/>
-        </w:rPr>
-        <w:t xml:space="preserve">Построим передаточную характеристику с помощью </w:t>
-      </w:r>
-      <w:r>
-        <w:rPr>
-          <w:rFonts w:ascii="Times New Roman" w:eastAsia="Times New Roman" w:hAnsi="Times New Roman" w:cs="Times New Roman"/>
-          <w:sz w:val="28"/>
-          <w:szCs w:val="28"/>
-          <w:lang w:val="en-US"/>
-        </w:rPr>
-        <w:t>DC</w:t>
-      </w:r>
-      <w:r>
-        <w:rPr>
-          <w:rFonts w:ascii="Times New Roman" w:eastAsia="Times New Roman" w:hAnsi="Times New Roman" w:cs="Times New Roman"/>
-          <w:sz w:val="28"/>
-          <w:szCs w:val="28"/>
-        </w:rPr>
-        <w:t xml:space="preserve"> </w:t>
-      </w:r>
-      <w:r>
-        <w:rPr>
-          <w:rFonts w:ascii="Times New Roman" w:eastAsia="Times New Roman" w:hAnsi="Times New Roman" w:cs="Times New Roman"/>
-          <w:sz w:val="28"/>
-          <w:szCs w:val="28"/>
-          <w:lang w:val="en-US"/>
-        </w:rPr>
-        <w:t>sweep</w:t>
-      </w:r>
-      <w:r>
-        <w:rPr>
-          <w:rFonts w:ascii="Times New Roman" w:eastAsia="Times New Roman" w:hAnsi="Times New Roman" w:cs="Times New Roman"/>
-          <w:sz w:val="28"/>
-          <w:szCs w:val="28"/>
-        </w:rPr>
-        <w:t>:</w:t>
-      </w:r>
-    </w:p>
-    <w:p>
-      <w:pPr>
-        <w:spacing w:after="0" w:line="240" w:lineRule="auto"/>
-        <w:rPr>
-          <w:rFonts w:ascii="Times New Roman" w:eastAsia="Times New Roman" w:hAnsi="Times New Roman" w:cs="Times New Roman"/>
-          <w:sz w:val="28"/>
-          <w:szCs w:val="28"/>
-        </w:rPr>
-      </w:pPr>
       <w:r>
         <w:rPr>
           <w:noProof/>
           <w:lang w:eastAsia="ru-RU"/>
         </w:rPr>
         <w:drawing>
-          <wp:inline distT="0" distB="0" distL="0" distR="0" wp14:anchorId="471CF6BF" wp14:editId="555056C8">
-            <wp:extent cx="6152515" cy="2930525"/>
-            <wp:effectExtent l="0" t="0" r="635" b="3175"/>
-            <wp:docPr id="36" name="Рисунок 36"/>
+          <wp:inline distT="0" distB="0" distL="0" distR="0" wp14:anchorId="0DFA5EB7" wp14:editId="5FD17FC1">
+            <wp:extent cx="1809750" cy="1876425"/>
+            <wp:effectExtent l="0" t="0" r="0" b="9525"/>
+            <wp:docPr id="34" name="Рисунок 34"/>
             <wp:cNvGraphicFramePr>
               <a:graphicFrameLocks xmlns:a="http://schemas.openxmlformats.org/drawingml/2006/main" noChangeAspect="1"/>
             </wp:cNvGraphicFramePr>
@@ -7826,120 +7937,6 @@
                   <pic:spPr>
                     <a:xfrm>
                       <a:off x="0" y="0"/>
-                      <a:ext cx="6152515" cy="2930525"/>
-                    </a:xfrm>
-                    <a:prstGeom prst="rect">
-                      <a:avLst/>
-                    </a:prstGeom>
-                  </pic:spPr>
-                </pic:pic>
-              </a:graphicData>
-            </a:graphic>
-          </wp:inline>
-        </w:drawing>
-      </w:r>
-    </w:p>
-    <w:p>
-      <w:pPr>
-        <w:spacing w:after="0" w:line="240" w:lineRule="auto"/>
-        <w:jc w:val="center"/>
-        <w:rPr>
-          <w:rFonts w:ascii="Times New Roman" w:eastAsia="Times New Roman" w:hAnsi="Times New Roman" w:cs="Times New Roman"/>
-          <w:sz w:val="28"/>
-          <w:szCs w:val="28"/>
-        </w:rPr>
-      </w:pPr>
-      <w:r>
-        <w:rPr>
-          <w:rFonts w:ascii="Times New Roman" w:eastAsia="Times New Roman" w:hAnsi="Times New Roman" w:cs="Times New Roman"/>
-          <w:sz w:val="28"/>
-          <w:szCs w:val="28"/>
-        </w:rPr>
-        <w:t xml:space="preserve">Рисунок </w:t>
-      </w:r>
-      <w:r>
-        <w:rPr>
-          <w:rFonts w:ascii="Times New Roman" w:eastAsia="Times New Roman" w:hAnsi="Times New Roman" w:cs="Times New Roman"/>
-          <w:sz w:val="28"/>
-          <w:szCs w:val="28"/>
-        </w:rPr>
-        <w:t>4</w:t>
-      </w:r>
-      <w:r>
-        <w:rPr>
-          <w:rFonts w:ascii="Times New Roman" w:eastAsia="Times New Roman" w:hAnsi="Times New Roman" w:cs="Times New Roman"/>
-          <w:sz w:val="28"/>
-          <w:szCs w:val="28"/>
-        </w:rPr>
-        <w:t xml:space="preserve"> – п</w:t>
-      </w:r>
-      <w:r>
-        <w:rPr>
-          <w:rFonts w:ascii="Times New Roman" w:eastAsia="Times New Roman" w:hAnsi="Times New Roman" w:cs="Times New Roman"/>
-          <w:sz w:val="28"/>
-          <w:szCs w:val="28"/>
-        </w:rPr>
-        <w:t>ередаточная характеристика ключа</w:t>
-      </w:r>
-    </w:p>
-    <w:p>
-      <w:pPr>
-        <w:spacing w:after="0" w:line="240" w:lineRule="auto"/>
-        <w:jc w:val="center"/>
-        <w:rPr>
-          <w:rFonts w:ascii="Times New Roman" w:eastAsia="Times New Roman" w:hAnsi="Times New Roman" w:cs="Times New Roman"/>
-          <w:sz w:val="28"/>
-          <w:szCs w:val="28"/>
-        </w:rPr>
-      </w:pPr>
-      <w:r>
-        <w:rPr>
-          <w:rFonts w:ascii="Times New Roman" w:eastAsia="Times New Roman" w:hAnsi="Times New Roman" w:cs="Times New Roman"/>
-          <w:sz w:val="28"/>
-          <w:szCs w:val="28"/>
-        </w:rPr>
-        <w:t xml:space="preserve">       </w:t>
-      </w:r>
-    </w:p>
-    <w:p>
-      <w:pPr>
-        <w:spacing w:after="0" w:line="240" w:lineRule="auto"/>
-        <w:jc w:val="center"/>
-        <w:rPr>
-          <w:rFonts w:ascii="Times New Roman" w:eastAsia="Times New Roman" w:hAnsi="Times New Roman" w:cs="Times New Roman"/>
-          <w:sz w:val="28"/>
-          <w:szCs w:val="28"/>
-        </w:rPr>
-      </w:pPr>
-      <w:r>
-        <w:rPr>
-          <w:noProof/>
-          <w:lang w:eastAsia="ru-RU"/>
-        </w:rPr>
-        <w:drawing>
-          <wp:inline distT="0" distB="0" distL="0" distR="0" wp14:anchorId="0DFA5EB7" wp14:editId="5FD17FC1">
-            <wp:extent cx="1809750" cy="1876425"/>
-            <wp:effectExtent l="0" t="0" r="0" b="9525"/>
-            <wp:docPr id="34" name="Рисунок 34"/>
-            <wp:cNvGraphicFramePr>
-              <a:graphicFrameLocks xmlns:a="http://schemas.openxmlformats.org/drawingml/2006/main" noChangeAspect="1"/>
-            </wp:cNvGraphicFramePr>
-            <a:graphic xmlns:a="http://schemas.openxmlformats.org/drawingml/2006/main">
-              <a:graphicData uri="http://schemas.openxmlformats.org/drawingml/2006/picture">
-                <pic:pic xmlns:pic="http://schemas.openxmlformats.org/drawingml/2006/picture">
-                  <pic:nvPicPr>
-                    <pic:cNvPr id="0" name=""/>
-                    <pic:cNvPicPr/>
-                  </pic:nvPicPr>
-                  <pic:blipFill>
-                    <a:blip r:embed="rId16"/>
-                    <a:stretch>
-                      <a:fillRect/>
-                    </a:stretch>
-                  </pic:blipFill>
-                  <pic:spPr>
-                    <a:xfrm>
-                      <a:off x="0" y="0"/>
                       <a:ext cx="1809750" cy="1876425"/>
                     </a:xfrm>
                     <a:prstGeom prst="rect">
@@ -7981,7 +7978,7 @@
                     <pic:cNvPicPr/>
                   </pic:nvPicPr>
                   <pic:blipFill>
-                    <a:blip r:embed="rId17"/>
+                    <a:blip r:embed="rId16"/>
                     <a:stretch>
                       <a:fillRect/>
                     </a:stretch>
@@ -8663,14 +8660,6 @@
         </w:rPr>
         <w:tab/>
       </w:r>
-      <w:r>
-        <w:rPr>
-          <w:rFonts w:ascii="Times New Roman" w:eastAsia="Times New Roman" w:hAnsi="Times New Roman" w:cs="Times New Roman"/>
-          <w:sz w:val="28"/>
-          <w:szCs w:val="28"/>
-        </w:rPr>
-        <w:tab/>
-      </w:r>
       <m:oMath>
         <m:sSup>
           <m:sSupPr>
@@ -8876,7 +8865,15 @@
               <w:sz w:val="28"/>
               <w:szCs w:val="28"/>
             </w:rPr>
-            <m:t>=0.128В-1.31В</m:t>
+            <m:t xml:space="preserve">=1.18 </m:t>
+          </m:r>
+          <m:r>
+            <w:rPr>
+              <w:rFonts w:ascii="Cambria Math" w:eastAsia="Times New Roman" w:hAnsi="Cambria Math" w:cs="Times New Roman"/>
+              <w:sz w:val="28"/>
+              <w:szCs w:val="28"/>
+            </w:rPr>
+            <m:t>В</m:t>
           </m:r>
         </m:oMath>
       </m:oMathPara>
@@ -8969,7 +8966,23 @@
               <w:sz w:val="28"/>
               <w:szCs w:val="28"/>
             </w:rPr>
-            <m:t>=1.65В-3.6В</m:t>
+            <m:t>=</m:t>
+          </m:r>
+          <m:r>
+            <w:rPr>
+              <w:rFonts w:ascii="Cambria Math" w:eastAsia="Times New Roman" w:hAnsi="Cambria Math" w:cs="Times New Roman"/>
+              <w:sz w:val="28"/>
+              <w:szCs w:val="28"/>
+            </w:rPr>
+            <m:t xml:space="preserve">-1.95 </m:t>
+          </m:r>
+          <m:r>
+            <w:rPr>
+              <w:rFonts w:ascii="Cambria Math" w:eastAsia="Times New Roman" w:hAnsi="Cambria Math" w:cs="Times New Roman"/>
+              <w:sz w:val="28"/>
+              <w:szCs w:val="28"/>
+            </w:rPr>
+            <m:t>В</m:t>
           </m:r>
         </m:oMath>
       </m:oMathPara>
@@ -9138,10 +9151,10 @@
           <w:lang w:eastAsia="ru-RU"/>
         </w:rPr>
         <w:drawing>
-          <wp:inline distT="0" distB="0" distL="0" distR="0" wp14:anchorId="332877C5" wp14:editId="771883D0">
-            <wp:extent cx="6152515" cy="2941320"/>
+          <wp:inline distT="0" distB="0" distL="0" distR="0" wp14:anchorId="48C65C59" wp14:editId="6FCDFA21">
+            <wp:extent cx="6152515" cy="2940050"/>
             <wp:effectExtent l="0" t="0" r="635" b="0"/>
-            <wp:docPr id="8" name="Рисунок 8"/>
+            <wp:docPr id="3" name="Рисунок 3"/>
             <wp:cNvGraphicFramePr>
               <a:graphicFrameLocks xmlns:a="http://schemas.openxmlformats.org/drawingml/2006/main" noChangeAspect="1"/>
             </wp:cNvGraphicFramePr>
@@ -9153,7 +9166,7 @@
                     <pic:cNvPicPr/>
                   </pic:nvPicPr>
                   <pic:blipFill>
-                    <a:blip r:embed="rId18"/>
+                    <a:blip r:embed="rId17"/>
                     <a:stretch>
                       <a:fillRect/>
                     </a:stretch>
@@ -9161,7 +9174,7 @@
                   <pic:spPr>
                     <a:xfrm>
                       <a:off x="0" y="0"/>
-                      <a:ext cx="6152515" cy="2941320"/>
+                      <a:ext cx="6152515" cy="2940050"/>
                     </a:xfrm>
                     <a:prstGeom prst="rect">
                       <a:avLst/>
@@ -9197,7 +9210,6 @@
           <w:rFonts w:ascii="Times New Roman" w:eastAsia="Times New Roman" w:hAnsi="Times New Roman" w:cs="Times New Roman"/>
           <w:sz w:val="28"/>
           <w:szCs w:val="28"/>
-          <w:lang w:val="en-US"/>
         </w:rPr>
         <w:t>6</w:t>
       </w:r>
@@ -9431,6 +9443,22 @@
             </m:r>
           </m:sup>
         </m:sSup>
+        <m:r>
+          <w:rPr>
+            <w:rFonts w:ascii="Cambria Math" w:eastAsia="Times New Roman" w:hAnsi="Cambria Math" w:cs="Times New Roman"/>
+            <w:sz w:val="28"/>
+            <w:szCs w:val="28"/>
+          </w:rPr>
+          <m:t xml:space="preserve"> </m:t>
+        </m:r>
+        <m:r>
+          <w:rPr>
+            <w:rFonts w:ascii="Cambria Math" w:eastAsia="Times New Roman" w:hAnsi="Cambria Math" w:cs="Times New Roman"/>
+            <w:sz w:val="28"/>
+            <w:szCs w:val="28"/>
+          </w:rPr>
+          <m:t>А</m:t>
+        </m:r>
       </m:oMath>
       <w:r>
         <w:rPr>
@@ -9451,69 +9479,98 @@
           <w:szCs w:val="28"/>
         </w:rPr>
       </w:pPr>
-      <w:r>
-        <w:rPr>
-          <w:rFonts w:ascii="Times New Roman" w:eastAsia="Times New Roman" w:hAnsi="Times New Roman" w:cs="Times New Roman"/>
-          <w:sz w:val="28"/>
-          <w:szCs w:val="28"/>
-        </w:rPr>
-        <w:t xml:space="preserve">Входной ток при </w:t>
-      </w:r>
-      <w:r>
-        <w:rPr>
-          <w:rFonts w:ascii="Times New Roman" w:eastAsia="Times New Roman" w:hAnsi="Times New Roman" w:cs="Times New Roman"/>
-          <w:sz w:val="28"/>
-          <w:szCs w:val="28"/>
-        </w:rPr>
-        <w:t xml:space="preserve">подаче на вход </w:t>
-      </w:r>
-      <w:r>
-        <w:rPr>
-          <w:rFonts w:ascii="Times New Roman" w:eastAsia="Times New Roman" w:hAnsi="Times New Roman" w:cs="Times New Roman"/>
-          <w:sz w:val="28"/>
-          <w:szCs w:val="28"/>
-        </w:rPr>
-        <w:t>«</w:t>
-      </w:r>
-      <w:r>
-        <w:rPr>
-          <w:rFonts w:ascii="Times New Roman" w:eastAsia="Times New Roman" w:hAnsi="Times New Roman" w:cs="Times New Roman"/>
-          <w:sz w:val="28"/>
-          <w:szCs w:val="28"/>
-        </w:rPr>
-        <w:t>0</w:t>
-      </w:r>
-      <w:r>
-        <w:rPr>
-          <w:rFonts w:ascii="Times New Roman" w:eastAsia="Times New Roman" w:hAnsi="Times New Roman" w:cs="Times New Roman"/>
-          <w:sz w:val="28"/>
-          <w:szCs w:val="28"/>
-        </w:rPr>
-        <w:t>» стабилен и равен 2.89</w:t>
-      </w:r>
-      <w:r>
-        <w:rPr>
-          <w:rFonts w:ascii="Times New Roman" w:eastAsia="Times New Roman" w:hAnsi="Times New Roman" w:cs="Times New Roman"/>
-          <w:sz w:val="28"/>
-          <w:szCs w:val="28"/>
-        </w:rPr>
-        <w:t xml:space="preserve"> м</w:t>
-      </w:r>
-      <w:r>
-        <w:rPr>
-          <w:rFonts w:ascii="Times New Roman" w:eastAsia="Times New Roman" w:hAnsi="Times New Roman" w:cs="Times New Roman"/>
-          <w:sz w:val="28"/>
-          <w:szCs w:val="28"/>
-        </w:rPr>
-        <w:t>к</w:t>
-      </w:r>
-      <w:r>
-        <w:rPr>
-          <w:rFonts w:ascii="Times New Roman" w:eastAsia="Times New Roman" w:hAnsi="Times New Roman" w:cs="Times New Roman"/>
-          <w:sz w:val="28"/>
-          <w:szCs w:val="28"/>
-        </w:rPr>
-        <w:t>А</w:t>
+      <m:oMath>
+        <m:sSup>
+          <m:sSupPr>
+            <m:ctrlPr>
+              <w:rPr>
+                <w:rFonts w:ascii="Cambria Math" w:eastAsia="Times New Roman" w:hAnsi="Cambria Math" w:cs="Times New Roman"/>
+                <w:i/>
+                <w:sz w:val="28"/>
+                <w:szCs w:val="28"/>
+                <w:lang w:val="en-US"/>
+              </w:rPr>
+            </m:ctrlPr>
+          </m:sSupPr>
+          <m:e>
+            <m:sSub>
+              <m:sSubPr>
+                <m:ctrlPr>
+                  <w:rPr>
+                    <w:rFonts w:ascii="Cambria Math" w:eastAsia="Times New Roman" w:hAnsi="Cambria Math" w:cs="Times New Roman"/>
+                    <w:i/>
+                    <w:sz w:val="28"/>
+                    <w:szCs w:val="28"/>
+                    <w:lang w:val="en-US"/>
+                  </w:rPr>
+                </m:ctrlPr>
+              </m:sSubPr>
+              <m:e>
+                <m:r>
+                  <w:rPr>
+                    <w:rFonts w:ascii="Cambria Math" w:eastAsia="Times New Roman" w:hAnsi="Cambria Math" w:cs="Times New Roman"/>
+                    <w:sz w:val="28"/>
+                    <w:szCs w:val="28"/>
+                    <w:lang w:val="en-US"/>
+                  </w:rPr>
+                  <m:t>I</m:t>
+                </m:r>
+              </m:e>
+              <m:sub>
+                <m:r>
+                  <w:rPr>
+                    <w:rFonts w:ascii="Cambria Math" w:eastAsia="Times New Roman" w:hAnsi="Cambria Math" w:cs="Times New Roman"/>
+                    <w:sz w:val="28"/>
+                    <w:szCs w:val="28"/>
+                  </w:rPr>
+                  <m:t>вх</m:t>
+                </m:r>
+              </m:sub>
+            </m:sSub>
+          </m:e>
+          <m:sup>
+            <m:r>
+              <w:rPr>
+                <w:rFonts w:ascii="Cambria Math" w:eastAsia="Times New Roman" w:hAnsi="Cambria Math" w:cs="Times New Roman"/>
+                <w:sz w:val="28"/>
+                <w:szCs w:val="28"/>
+              </w:rPr>
+              <m:t>0</m:t>
+            </m:r>
+          </m:sup>
+        </m:sSup>
+        <m:r>
+          <w:rPr>
+            <w:rFonts w:ascii="Cambria Math" w:eastAsia="Times New Roman" w:hAnsi="Cambria Math" w:cs="Times New Roman"/>
+            <w:sz w:val="28"/>
+            <w:szCs w:val="28"/>
+          </w:rPr>
+          <m:t>=</m:t>
+        </m:r>
+        <m:r>
+          <w:rPr>
+            <w:rFonts w:ascii="Cambria Math" w:eastAsia="Times New Roman" w:hAnsi="Cambria Math" w:cs="Times New Roman"/>
+            <w:sz w:val="28"/>
+            <w:szCs w:val="28"/>
+          </w:rPr>
+          <m:t>2.</m:t>
+        </m:r>
+        <m:r>
+          <w:rPr>
+            <w:rFonts w:ascii="Cambria Math" w:eastAsia="Times New Roman" w:hAnsi="Cambria Math" w:cs="Times New Roman"/>
+            <w:sz w:val="28"/>
+            <w:szCs w:val="28"/>
+          </w:rPr>
+          <m:t>89 мкА</m:t>
+        </m:r>
+      </m:oMath>
+      <w:r>
+        <w:rPr>
+          <w:rFonts w:ascii="Times New Roman" w:eastAsia="Times New Roman" w:hAnsi="Times New Roman" w:cs="Times New Roman"/>
+          <w:sz w:val="28"/>
+          <w:szCs w:val="28"/>
+        </w:rPr>
+        <w:t xml:space="preserve"> </w:t>
       </w:r>
     </w:p>
     <w:p>
@@ -9999,7 +10056,7 @@
                     <pic:cNvPicPr/>
                   </pic:nvPicPr>
                   <pic:blipFill>
-                    <a:blip r:embed="rId19"/>
+                    <a:blip r:embed="rId18"/>
                     <a:stretch>
                       <a:fillRect/>
                     </a:stretch>
@@ -10243,7 +10300,7 @@
                     <pic:cNvPicPr/>
                   </pic:nvPicPr>
                   <pic:blipFill>
-                    <a:blip r:embed="rId20"/>
+                    <a:blip r:embed="rId19"/>
                     <a:stretch>
                       <a:fillRect/>
                     </a:stretch>
@@ -10498,7 +10555,7 @@
                     <pic:cNvPicPr/>
                   </pic:nvPicPr>
                   <pic:blipFill>
-                    <a:blip r:embed="rId21"/>
+                    <a:blip r:embed="rId20"/>
                     <a:stretch>
                       <a:fillRect/>
                     </a:stretch>
@@ -10574,7 +10631,7 @@
                     <pic:cNvPicPr/>
                   </pic:nvPicPr>
                   <pic:blipFill>
-                    <a:blip r:embed="rId22"/>
+                    <a:blip r:embed="rId21"/>
                     <a:stretch>
                       <a:fillRect/>
                     </a:stretch>
@@ -10622,7 +10679,7 @@
                     <pic:cNvPicPr/>
                   </pic:nvPicPr>
                   <pic:blipFill>
-                    <a:blip r:embed="rId23"/>
+                    <a:blip r:embed="rId22"/>
                     <a:stretch>
                       <a:fillRect/>
                     </a:stretch>
@@ -11010,8 +11067,8 @@
               </m:ctrlPr>
             </m:fPr>
             <m:num>
-              <m:sSub>
-                <m:sSubPr>
+              <m:sSup>
+                <m:sSupPr>
                   <m:ctrlPr>
                     <w:rPr>
                       <w:rFonts w:ascii="Cambria Math" w:hAnsi="Cambria Math" w:cs="Times New Roman"/>
@@ -11020,28 +11077,53 @@
                       <w:szCs w:val="28"/>
                     </w:rPr>
                   </m:ctrlPr>
-                </m:sSubPr>
+                </m:sSupPr>
                 <m:e>
+                  <m:sSub>
+                    <m:sSubPr>
+                      <m:ctrlPr>
+                        <w:rPr>
+                          <w:rFonts w:ascii="Cambria Math" w:hAnsi="Cambria Math" w:cs="Times New Roman"/>
+                          <w:i/>
+                          <w:sz w:val="28"/>
+                          <w:szCs w:val="28"/>
+                        </w:rPr>
+                      </m:ctrlPr>
+                    </m:sSubPr>
+                    <m:e>
+                      <m:r>
+                        <w:rPr>
+                          <w:rFonts w:ascii="Cambria Math" w:hAnsi="Cambria Math" w:cs="Times New Roman"/>
+                          <w:sz w:val="28"/>
+                          <w:szCs w:val="28"/>
+                        </w:rPr>
+                        <m:t>I</m:t>
+                      </m:r>
+                    </m:e>
+                    <m:sub>
+                      <m:r>
+                        <w:rPr>
+                          <w:rFonts w:ascii="Cambria Math" w:hAnsi="Cambria Math" w:cs="Times New Roman"/>
+                          <w:sz w:val="28"/>
+                          <w:szCs w:val="28"/>
+                        </w:rPr>
+                        <m:t>н макс</m:t>
+                      </m:r>
+                    </m:sub>
+                  </m:sSub>
+                </m:e>
+                <m:sup>
                   <m:r>
                     <w:rPr>
                       <w:rFonts w:ascii="Cambria Math" w:hAnsi="Cambria Math" w:cs="Times New Roman"/>
                       <w:sz w:val="28"/>
                       <w:szCs w:val="28"/>
-                    </w:rPr>
-                    <m:t>I</m:t>
+                      <w:lang w:val="en-US"/>
+                    </w:rPr>
+                    <m:t>"1"</m:t>
                   </m:r>
-                </m:e>
-                <m:sub>
-                  <m:r>
-                    <w:rPr>
-                      <w:rFonts w:ascii="Cambria Math" w:hAnsi="Cambria Math" w:cs="Times New Roman"/>
-                      <w:sz w:val="28"/>
-                      <w:szCs w:val="28"/>
-                    </w:rPr>
-                    <m:t>н макс</m:t>
-                  </m:r>
-                </m:sub>
-              </m:sSub>
+                </m:sup>
+              </m:sSup>
             </m:num>
             <m:den>
               <m:sSup>
@@ -11129,23 +11211,7 @@
                   <w:sz w:val="28"/>
                   <w:szCs w:val="28"/>
                 </w:rPr>
-                <m:t>5.</m:t>
-              </m:r>
-              <m:r>
-                <w:rPr>
-                  <w:rFonts w:ascii="Cambria Math" w:eastAsiaTheme="minorEastAsia" w:hAnsi="Cambria Math" w:cs="Times New Roman"/>
-                  <w:sz w:val="28"/>
-                  <w:szCs w:val="28"/>
-                </w:rPr>
-                <m:t>34</m:t>
-              </m:r>
-              <m:r>
-                <w:rPr>
-                  <w:rFonts w:ascii="Cambria Math" w:eastAsiaTheme="minorEastAsia" w:hAnsi="Cambria Math" w:cs="Times New Roman"/>
-                  <w:sz w:val="28"/>
-                  <w:szCs w:val="28"/>
-                </w:rPr>
-                <m:t>*</m:t>
+                <m:t>5.34*</m:t>
               </m:r>
               <m:sSup>
                 <m:sSupPr>
@@ -11195,15 +11261,7 @@
                   <w:sz w:val="28"/>
                   <w:szCs w:val="28"/>
                 </w:rPr>
-                <m:t>2.665</m:t>
-              </m:r>
-              <m:r>
-                <w:rPr>
-                  <w:rFonts w:ascii="Cambria Math" w:eastAsiaTheme="minorEastAsia" w:hAnsi="Cambria Math" w:cs="Times New Roman"/>
-                  <w:sz w:val="28"/>
-                  <w:szCs w:val="28"/>
-                </w:rPr>
-                <m:t>*</m:t>
+                <m:t>2.665*</m:t>
               </m:r>
               <m:sSup>
                 <m:sSupPr>
@@ -11246,16 +11304,7 @@
               <w:szCs w:val="28"/>
               <w:lang w:val="en-US"/>
             </w:rPr>
-            <m:t>=</m:t>
-          </m:r>
-          <m:r>
-            <w:rPr>
-              <w:rFonts w:ascii="Cambria Math" w:eastAsiaTheme="minorEastAsia" w:hAnsi="Cambria Math" w:cs="Times New Roman"/>
-              <w:sz w:val="28"/>
-              <w:szCs w:val="28"/>
-              <w:lang w:val="en-US"/>
-            </w:rPr>
-            <m:t>2003.8</m:t>
+            <m:t>=2003.8</m:t>
           </m:r>
         </m:oMath>
       </m:oMathPara>
@@ -11350,8 +11399,8 @@
               </m:ctrlPr>
             </m:fPr>
             <m:num>
-              <m:sSub>
-                <m:sSubPr>
+              <m:sSup>
+                <m:sSupPr>
                   <m:ctrlPr>
                     <w:rPr>
                       <w:rFonts w:ascii="Cambria Math" w:hAnsi="Cambria Math" w:cs="Times New Roman"/>
@@ -11360,28 +11409,52 @@
                       <w:szCs w:val="28"/>
                     </w:rPr>
                   </m:ctrlPr>
-                </m:sSubPr>
+                </m:sSupPr>
                 <m:e>
+                  <m:sSub>
+                    <m:sSubPr>
+                      <m:ctrlPr>
+                        <w:rPr>
+                          <w:rFonts w:ascii="Cambria Math" w:hAnsi="Cambria Math" w:cs="Times New Roman"/>
+                          <w:i/>
+                          <w:sz w:val="28"/>
+                          <w:szCs w:val="28"/>
+                        </w:rPr>
+                      </m:ctrlPr>
+                    </m:sSubPr>
+                    <m:e>
+                      <m:r>
+                        <w:rPr>
+                          <w:rFonts w:ascii="Cambria Math" w:hAnsi="Cambria Math" w:cs="Times New Roman"/>
+                          <w:sz w:val="28"/>
+                          <w:szCs w:val="28"/>
+                        </w:rPr>
+                        <m:t>I</m:t>
+                      </m:r>
+                    </m:e>
+                    <m:sub>
+                      <m:r>
+                        <w:rPr>
+                          <w:rFonts w:ascii="Cambria Math" w:hAnsi="Cambria Math" w:cs="Times New Roman"/>
+                          <w:sz w:val="28"/>
+                          <w:szCs w:val="28"/>
+                        </w:rPr>
+                        <m:t>н макс</m:t>
+                      </m:r>
+                    </m:sub>
+                  </m:sSub>
+                </m:e>
+                <m:sup>
                   <m:r>
                     <w:rPr>
                       <w:rFonts w:ascii="Cambria Math" w:hAnsi="Cambria Math" w:cs="Times New Roman"/>
                       <w:sz w:val="28"/>
                       <w:szCs w:val="28"/>
                     </w:rPr>
-                    <m:t>I</m:t>
+                    <m:t>"0"</m:t>
                   </m:r>
-                </m:e>
-                <m:sub>
-                  <m:r>
-                    <w:rPr>
-                      <w:rFonts w:ascii="Cambria Math" w:hAnsi="Cambria Math" w:cs="Times New Roman"/>
-                      <w:sz w:val="28"/>
-                      <w:szCs w:val="28"/>
-                    </w:rPr>
-                    <m:t>н макс</m:t>
-                  </m:r>
-                </m:sub>
-              </m:sSub>
+                </m:sup>
+              </m:sSup>
             </m:num>
             <m:den>
               <m:sSup>
@@ -11436,7 +11509,15 @@
                       <w:sz w:val="28"/>
                       <w:szCs w:val="28"/>
                     </w:rPr>
-                    <m:t>"1"</m:t>
+                    <m:t>"0</m:t>
+                  </m:r>
+                  <m:r>
+                    <w:rPr>
+                      <w:rFonts w:ascii="Cambria Math" w:hAnsi="Cambria Math" w:cs="Times New Roman"/>
+                      <w:sz w:val="28"/>
+                      <w:szCs w:val="28"/>
+                    </w:rPr>
+                    <m:t>"</m:t>
                   </m:r>
                 </m:sup>
               </m:sSup>
@@ -11469,15 +11550,7 @@
                   <w:sz w:val="28"/>
                   <w:szCs w:val="28"/>
                 </w:rPr>
-                <m:t>61.65</m:t>
-              </m:r>
-              <m:r>
-                <w:rPr>
-                  <w:rFonts w:ascii="Cambria Math" w:eastAsiaTheme="minorEastAsia" w:hAnsi="Cambria Math" w:cs="Times New Roman"/>
-                  <w:sz w:val="28"/>
-                  <w:szCs w:val="28"/>
-                </w:rPr>
-                <m:t>*</m:t>
+                <m:t>61.65*</m:t>
               </m:r>
               <m:sSup>
                 <m:sSupPr>
@@ -11527,31 +11600,7 @@
                   <w:sz w:val="28"/>
                   <w:szCs w:val="28"/>
                 </w:rPr>
-                <m:t>460</m:t>
-              </m:r>
-              <m:r>
-                <w:rPr>
-                  <w:rFonts w:ascii="Cambria Math" w:eastAsiaTheme="minorEastAsia" w:hAnsi="Cambria Math" w:cs="Times New Roman"/>
-                  <w:sz w:val="28"/>
-                  <w:szCs w:val="28"/>
-                </w:rPr>
-                <m:t>.</m:t>
-              </m:r>
-              <m:r>
-                <w:rPr>
-                  <w:rFonts w:ascii="Cambria Math" w:eastAsiaTheme="minorEastAsia" w:hAnsi="Cambria Math" w:cs="Times New Roman"/>
-                  <w:sz w:val="28"/>
-                  <w:szCs w:val="28"/>
-                </w:rPr>
-                <m:t>1</m:t>
-              </m:r>
-              <m:r>
-                <w:rPr>
-                  <w:rFonts w:ascii="Cambria Math" w:eastAsiaTheme="minorEastAsia" w:hAnsi="Cambria Math" w:cs="Times New Roman"/>
-                  <w:sz w:val="28"/>
-                  <w:szCs w:val="28"/>
-                </w:rPr>
-                <m:t>*</m:t>
+                <m:t>460.1*</m:t>
               </m:r>
               <m:sSup>
                 <m:sSupPr>
@@ -12029,24 +12078,86 @@
         <w:ind w:left="360"/>
         <w:rPr>
           <w:rFonts w:ascii="Times New Roman" w:hAnsi="Times New Roman" w:cs="Times New Roman"/>
-          <w:i/>
-          <w:sz w:val="28"/>
-          <w:szCs w:val="28"/>
-          <w:lang w:val="en-US"/>
+          <w:sz w:val="28"/>
+          <w:szCs w:val="28"/>
         </w:rPr>
       </w:pPr>
     </w:p>
     <w:p>
       <w:pPr>
         <w:spacing w:after="0" w:line="240" w:lineRule="auto"/>
+        <w:ind w:left="360"/>
         <w:rPr>
           <w:rFonts w:ascii="Times New Roman" w:eastAsia="Times New Roman" w:hAnsi="Times New Roman" w:cs="Times New Roman"/>
           <w:kern w:val="3"/>
           <w:sz w:val="28"/>
           <w:szCs w:val="28"/>
-          <w:lang w:val="en-US" w:eastAsia="ru-RU" w:bidi="hi-IN"/>
-        </w:rPr>
-      </w:pPr>
+          <w:lang w:eastAsia="ru-RU" w:bidi="hi-IN"/>
+        </w:rPr>
+      </w:pPr>
+      <w:r>
+        <w:rPr>
+          <w:rFonts w:ascii="Times New Roman" w:eastAsia="Times New Roman" w:hAnsi="Times New Roman" w:cs="Times New Roman"/>
+          <w:kern w:val="3"/>
+          <w:sz w:val="28"/>
+          <w:szCs w:val="28"/>
+          <w:lang w:eastAsia="ru-RU" w:bidi="hi-IN"/>
+        </w:rPr>
+        <w:t xml:space="preserve">Определим время </w:t>
+      </w:r>
+      <m:oMath>
+        <m:sSub>
+          <m:sSubPr>
+            <m:ctrlPr>
+              <w:rPr>
+                <w:rFonts w:ascii="Cambria Math" w:hAnsi="Cambria Math" w:cs="Times New Roman"/>
+                <w:i/>
+                <w:sz w:val="28"/>
+                <w:szCs w:val="28"/>
+              </w:rPr>
+            </m:ctrlPr>
+          </m:sSubPr>
+          <m:e>
+            <m:r>
+              <w:rPr>
+                <w:rFonts w:ascii="Cambria Math" w:hAnsi="Cambria Math" w:cs="Times New Roman"/>
+                <w:sz w:val="28"/>
+                <w:szCs w:val="28"/>
+                <w:lang w:val="en-US"/>
+              </w:rPr>
+              <m:t>t</m:t>
+            </m:r>
+          </m:e>
+          <m:sub>
+            <m:r>
+              <w:rPr>
+                <w:rFonts w:ascii="Cambria Math" w:hAnsi="Cambria Math" w:cs="Times New Roman"/>
+                <w:sz w:val="28"/>
+                <w:szCs w:val="28"/>
+              </w:rPr>
+              <m:t xml:space="preserve">зад </m:t>
+            </m:r>
+            <w:proofErr w:type="gramStart"/>
+            <m:r>
+              <w:rPr>
+                <w:rFonts w:ascii="Cambria Math" w:hAnsi="Cambria Math" w:cs="Times New Roman"/>
+                <w:sz w:val="28"/>
+                <w:szCs w:val="28"/>
+              </w:rPr>
+              <m:t>ср</m:t>
+            </m:r>
+            <w:proofErr w:type="gramEnd"/>
+          </m:sub>
+        </m:sSub>
+      </m:oMath>
+      <w:r>
+        <w:rPr>
+          <w:rFonts w:ascii="Times New Roman" w:eastAsia="Times New Roman" w:hAnsi="Times New Roman" w:cs="Times New Roman"/>
+          <w:sz w:val="28"/>
+          <w:szCs w:val="28"/>
+        </w:rPr>
+        <w:t xml:space="preserve"> при одной нагрузке:</w:t>
+      </w:r>
     </w:p>
     <w:p>
       <w:pPr>
@@ -12066,10 +12177,1116 @@
           <w:lang w:eastAsia="ru-RU"/>
         </w:rPr>
         <w:drawing>
-          <wp:inline distT="0" distB="0" distL="0" distR="0" wp14:anchorId="330FD47A" wp14:editId="1015B454">
-            <wp:extent cx="6152515" cy="2934970"/>
+          <wp:inline distT="0" distB="0" distL="0" distR="0" wp14:anchorId="09FC0EA2" wp14:editId="316F3EC0">
+            <wp:extent cx="6152515" cy="2927350"/>
+            <wp:effectExtent l="0" t="0" r="635" b="6350"/>
+            <wp:docPr id="14" name="Рисунок 14"/>
+            <wp:cNvGraphicFramePr>
+              <a:graphicFrameLocks xmlns:a="http://schemas.openxmlformats.org/drawingml/2006/main" noChangeAspect="1"/>
+            </wp:cNvGraphicFramePr>
+            <a:graphic xmlns:a="http://schemas.openxmlformats.org/drawingml/2006/main">
+              <a:graphicData uri="http://schemas.openxmlformats.org/drawingml/2006/picture">
+                <pic:pic xmlns:pic="http://schemas.openxmlformats.org/drawingml/2006/picture">
+                  <pic:nvPicPr>
+                    <pic:cNvPr id="0" name=""/>
+                    <pic:cNvPicPr/>
+                  </pic:nvPicPr>
+                  <pic:blipFill>
+                    <a:blip r:embed="rId23"/>
+                    <a:stretch>
+                      <a:fillRect/>
+                    </a:stretch>
+                  </pic:blipFill>
+                  <pic:spPr>
+                    <a:xfrm>
+                      <a:off x="0" y="0"/>
+                      <a:ext cx="6152515" cy="2927350"/>
+                    </a:xfrm>
+                    <a:prstGeom prst="rect">
+                      <a:avLst/>
+                    </a:prstGeom>
+                  </pic:spPr>
+                </pic:pic>
+              </a:graphicData>
+            </a:graphic>
+          </wp:inline>
+        </w:drawing>
+      </w:r>
+    </w:p>
+    <w:p>
+      <w:pPr>
+        <w:spacing w:after="0" w:line="240" w:lineRule="auto"/>
+        <w:ind w:left="360"/>
+        <w:jc w:val="center"/>
+        <w:rPr>
+          <w:rFonts w:eastAsiaTheme="minorEastAsia"/>
+          <w:noProof/>
+          <w:sz w:val="28"/>
+          <w:szCs w:val="28"/>
+        </w:rPr>
+      </w:pPr>
+      <w:r>
+        <w:rPr>
+          <w:rFonts w:eastAsiaTheme="minorEastAsia"/>
+          <w:noProof/>
+          <w:sz w:val="28"/>
+          <w:szCs w:val="28"/>
+        </w:rPr>
+        <w:t xml:space="preserve">Рисунок 10 – Определение </w:t>
+      </w:r>
+      <m:oMath>
+        <m:sSubSup>
+          <m:sSubSupPr>
+            <m:ctrlPr>
+              <w:rPr>
+                <w:rFonts w:ascii="Cambria Math" w:hAnsi="Cambria Math" w:cs="Times New Roman"/>
+                <w:i/>
+                <w:sz w:val="28"/>
+                <w:szCs w:val="28"/>
+              </w:rPr>
+            </m:ctrlPr>
+          </m:sSubSupPr>
+          <m:e>
+            <m:r>
+              <w:rPr>
+                <w:rFonts w:ascii="Cambria Math" w:hAnsi="Cambria Math" w:cs="Times New Roman"/>
+                <w:sz w:val="28"/>
+                <w:szCs w:val="28"/>
+              </w:rPr>
+              <m:t>t</m:t>
+            </m:r>
+          </m:e>
+          <m:sub>
+            <m:r>
+              <w:rPr>
+                <w:rFonts w:ascii="Cambria Math" w:hAnsi="Cambria Math" w:cs="Times New Roman"/>
+                <w:sz w:val="28"/>
+                <w:szCs w:val="28"/>
+              </w:rPr>
+              <m:t>зад</m:t>
+            </m:r>
+          </m:sub>
+          <m:sup>
+            <m:r>
+              <w:rPr>
+                <w:rFonts w:ascii="Cambria Math" w:hAnsi="Cambria Math" w:cs="Times New Roman"/>
+                <w:sz w:val="28"/>
+                <w:szCs w:val="28"/>
+              </w:rPr>
+              <m:t>10</m:t>
+            </m:r>
+          </m:sup>
+        </m:sSubSup>
+        <m:r>
+          <w:rPr>
+            <w:rFonts w:ascii="Cambria Math" w:hAnsi="Cambria Math" w:cs="Times New Roman"/>
+            <w:sz w:val="28"/>
+            <w:szCs w:val="28"/>
+          </w:rPr>
+          <m:t xml:space="preserve">, </m:t>
+        </m:r>
+        <m:sSubSup>
+          <m:sSubSupPr>
+            <m:ctrlPr>
+              <w:rPr>
+                <w:rFonts w:ascii="Cambria Math" w:hAnsi="Cambria Math" w:cs="Times New Roman"/>
+                <w:i/>
+                <w:sz w:val="28"/>
+                <w:szCs w:val="28"/>
+              </w:rPr>
+            </m:ctrlPr>
+          </m:sSubSupPr>
+          <m:e>
+            <m:r>
+              <w:rPr>
+                <w:rFonts w:ascii="Cambria Math" w:hAnsi="Cambria Math" w:cs="Times New Roman"/>
+                <w:sz w:val="28"/>
+                <w:szCs w:val="28"/>
+              </w:rPr>
+              <m:t>t</m:t>
+            </m:r>
+          </m:e>
+          <m:sub>
+            <m:r>
+              <w:rPr>
+                <w:rFonts w:ascii="Cambria Math" w:hAnsi="Cambria Math" w:cs="Times New Roman"/>
+                <w:sz w:val="28"/>
+                <w:szCs w:val="28"/>
+              </w:rPr>
+              <m:t>зад</m:t>
+            </m:r>
+          </m:sub>
+          <m:sup>
+            <m:r>
+              <w:rPr>
+                <w:rFonts w:ascii="Cambria Math" w:hAnsi="Cambria Math" w:cs="Times New Roman"/>
+                <w:sz w:val="28"/>
+                <w:szCs w:val="28"/>
+              </w:rPr>
+              <m:t>01</m:t>
+            </m:r>
+          </m:sup>
+        </m:sSubSup>
+      </m:oMath>
+      <w:r>
+        <w:rPr>
+          <w:rFonts w:eastAsiaTheme="minorEastAsia"/>
+          <w:noProof/>
+          <w:sz w:val="28"/>
+          <w:szCs w:val="28"/>
+        </w:rPr>
+        <w:t xml:space="preserve"> при одной нагрузке</w:t>
+      </w:r>
+    </w:p>
+    <w:p>
+      <w:pPr>
+        <w:spacing w:after="0" w:line="240" w:lineRule="auto"/>
+        <w:ind w:left="360"/>
+        <w:rPr>
+          <w:rFonts w:eastAsiaTheme="minorEastAsia"/>
+          <w:noProof/>
+          <w:sz w:val="28"/>
+          <w:szCs w:val="28"/>
+        </w:rPr>
+      </w:pPr>
+    </w:p>
+    <w:p>
+      <w:pPr>
+        <w:spacing w:after="0" w:line="240" w:lineRule="auto"/>
+        <w:ind w:left="360"/>
+        <w:rPr>
+          <w:rFonts w:eastAsiaTheme="minorEastAsia"/>
+          <w:noProof/>
+          <w:sz w:val="28"/>
+          <w:szCs w:val="28"/>
+        </w:rPr>
+      </w:pPr>
+      <m:oMathPara>
+        <m:oMathParaPr>
+          <m:jc m:val="left"/>
+        </m:oMathParaPr>
+        <m:oMath>
+          <m:sSubSup>
+            <m:sSubSupPr>
+              <m:ctrlPr>
+                <w:rPr>
+                  <w:rFonts w:ascii="Cambria Math" w:hAnsi="Cambria Math" w:cs="Times New Roman"/>
+                  <w:i/>
+                  <w:sz w:val="28"/>
+                  <w:szCs w:val="28"/>
+                </w:rPr>
+              </m:ctrlPr>
+            </m:sSubSupPr>
+            <m:e>
+              <m:r>
+                <w:rPr>
+                  <w:rFonts w:ascii="Cambria Math" w:hAnsi="Cambria Math" w:cs="Times New Roman"/>
+                  <w:sz w:val="28"/>
+                  <w:szCs w:val="28"/>
+                </w:rPr>
+                <m:t>t</m:t>
+              </m:r>
+            </m:e>
+            <m:sub>
+              <m:r>
+                <w:rPr>
+                  <w:rFonts w:ascii="Cambria Math" w:hAnsi="Cambria Math" w:cs="Times New Roman"/>
+                  <w:sz w:val="28"/>
+                  <w:szCs w:val="28"/>
+                </w:rPr>
+                <m:t>зад</m:t>
+              </m:r>
+            </m:sub>
+            <m:sup>
+              <m:r>
+                <w:rPr>
+                  <w:rFonts w:ascii="Cambria Math" w:hAnsi="Cambria Math" w:cs="Times New Roman"/>
+                  <w:sz w:val="28"/>
+                  <w:szCs w:val="28"/>
+                </w:rPr>
+                <m:t>01</m:t>
+              </m:r>
+            </m:sup>
+          </m:sSubSup>
+          <m:r>
+            <w:rPr>
+              <w:rFonts w:ascii="Cambria Math" w:hAnsi="Cambria Math" w:cs="Times New Roman"/>
+              <w:sz w:val="28"/>
+              <w:szCs w:val="28"/>
+            </w:rPr>
+            <m:t>=516</m:t>
+          </m:r>
+          <m:r>
+            <w:rPr>
+              <w:rFonts w:ascii="Cambria Math" w:hAnsi="Cambria Math" w:cs="Times New Roman"/>
+              <w:sz w:val="28"/>
+              <w:szCs w:val="28"/>
+              <w:lang w:val="en-US"/>
+            </w:rPr>
+            <m:t>.</m:t>
+          </m:r>
+          <m:r>
+            <w:rPr>
+              <w:rFonts w:ascii="Cambria Math" w:hAnsi="Cambria Math" w:cs="Times New Roman"/>
+              <w:sz w:val="28"/>
+              <w:szCs w:val="28"/>
+              <w:lang w:val="en-US"/>
+            </w:rPr>
+            <m:t>4</m:t>
+          </m:r>
+          <m:r>
+            <w:rPr>
+              <w:rFonts w:ascii="Cambria Math" w:hAnsi="Cambria Math" w:cs="Times New Roman"/>
+              <w:sz w:val="28"/>
+              <w:szCs w:val="28"/>
+              <w:lang w:val="en-US"/>
+            </w:rPr>
+            <m:t>n-500.</m:t>
+          </m:r>
+          <m:r>
+            <w:rPr>
+              <w:rFonts w:ascii="Cambria Math" w:hAnsi="Cambria Math" w:cs="Times New Roman"/>
+              <w:sz w:val="28"/>
+              <w:szCs w:val="28"/>
+              <w:lang w:val="en-US"/>
+            </w:rPr>
+            <m:t>6</m:t>
+          </m:r>
+          <m:r>
+            <w:rPr>
+              <w:rFonts w:ascii="Cambria Math" w:hAnsi="Cambria Math" w:cs="Times New Roman"/>
+              <w:sz w:val="28"/>
+              <w:szCs w:val="28"/>
+              <w:lang w:val="en-US"/>
+            </w:rPr>
+            <m:t>n</m:t>
+          </m:r>
+          <m:r>
+            <w:rPr>
+              <w:rFonts w:ascii="Cambria Math" w:hAnsi="Cambria Math" w:cs="Times New Roman"/>
+              <w:sz w:val="28"/>
+              <w:szCs w:val="28"/>
+            </w:rPr>
+            <m:t>=15.8</m:t>
+          </m:r>
+          <m:r>
+            <w:rPr>
+              <w:rFonts w:ascii="Cambria Math" w:hAnsi="Cambria Math" w:cs="Times New Roman"/>
+              <w:sz w:val="28"/>
+              <w:szCs w:val="28"/>
+            </w:rPr>
+            <m:t>*</m:t>
+          </m:r>
+          <m:sSup>
+            <m:sSupPr>
+              <m:ctrlPr>
+                <w:rPr>
+                  <w:rFonts w:ascii="Cambria Math" w:hAnsi="Cambria Math" w:cs="Times New Roman"/>
+                  <w:i/>
+                  <w:sz w:val="28"/>
+                  <w:szCs w:val="28"/>
+                </w:rPr>
+              </m:ctrlPr>
+            </m:sSupPr>
+            <m:e>
+              <m:r>
+                <w:rPr>
+                  <w:rFonts w:ascii="Cambria Math" w:hAnsi="Cambria Math" w:cs="Times New Roman"/>
+                  <w:sz w:val="28"/>
+                  <w:szCs w:val="28"/>
+                </w:rPr>
+                <m:t>10</m:t>
+              </m:r>
+            </m:e>
+            <m:sup>
+              <m:r>
+                <w:rPr>
+                  <w:rFonts w:ascii="Cambria Math" w:hAnsi="Cambria Math" w:cs="Times New Roman"/>
+                  <w:sz w:val="28"/>
+                  <w:szCs w:val="28"/>
+                </w:rPr>
+                <m:t>-9</m:t>
+              </m:r>
+            </m:sup>
+          </m:sSup>
+          <m:r>
+            <w:rPr>
+              <w:rFonts w:ascii="Cambria Math" w:hAnsi="Cambria Math" w:cs="Times New Roman"/>
+              <w:sz w:val="28"/>
+              <w:szCs w:val="28"/>
+            </w:rPr>
+            <m:t>с</m:t>
+          </m:r>
+        </m:oMath>
+      </m:oMathPara>
+    </w:p>
+    <w:p>
+      <w:pPr>
+        <w:spacing w:after="0" w:line="240" w:lineRule="auto"/>
+        <w:ind w:left="360"/>
+        <w:rPr>
+          <w:rFonts w:ascii="Times New Roman" w:eastAsiaTheme="minorEastAsia" w:hAnsi="Times New Roman" w:cs="Times New Roman"/>
+          <w:i/>
+          <w:sz w:val="28"/>
+          <w:szCs w:val="28"/>
+          <w:lang w:val="en-US"/>
+        </w:rPr>
+      </w:pPr>
+      <m:oMathPara>
+        <m:oMathParaPr>
+          <m:jc m:val="left"/>
+        </m:oMathParaPr>
+        <m:oMath>
+          <m:sSubSup>
+            <m:sSubSupPr>
+              <m:ctrlPr>
+                <w:rPr>
+                  <w:rFonts w:ascii="Cambria Math" w:hAnsi="Cambria Math" w:cs="Times New Roman"/>
+                  <w:i/>
+                  <w:sz w:val="28"/>
+                  <w:szCs w:val="28"/>
+                </w:rPr>
+              </m:ctrlPr>
+            </m:sSubSupPr>
+            <m:e>
+              <m:r>
+                <w:rPr>
+                  <w:rFonts w:ascii="Cambria Math" w:hAnsi="Cambria Math" w:cs="Times New Roman"/>
+                  <w:sz w:val="28"/>
+                  <w:szCs w:val="28"/>
+                </w:rPr>
+                <m:t>t</m:t>
+              </m:r>
+            </m:e>
+            <m:sub>
+              <m:r>
+                <w:rPr>
+                  <w:rFonts w:ascii="Cambria Math" w:hAnsi="Cambria Math" w:cs="Times New Roman"/>
+                  <w:sz w:val="28"/>
+                  <w:szCs w:val="28"/>
+                </w:rPr>
+                <m:t>зад</m:t>
+              </m:r>
+            </m:sub>
+            <m:sup>
+              <m:r>
+                <w:rPr>
+                  <w:rFonts w:ascii="Cambria Math" w:hAnsi="Cambria Math" w:cs="Times New Roman"/>
+                  <w:sz w:val="28"/>
+                  <w:szCs w:val="28"/>
+                </w:rPr>
+                <m:t>10</m:t>
+              </m:r>
+            </m:sup>
+          </m:sSubSup>
+          <m:r>
+            <w:rPr>
+              <w:rFonts w:ascii="Cambria Math" w:hAnsi="Cambria Math" w:cs="Times New Roman"/>
+              <w:sz w:val="28"/>
+              <w:szCs w:val="28"/>
+            </w:rPr>
+            <m:t>=1.0136</m:t>
+          </m:r>
+          <m:r>
+            <w:rPr>
+              <w:rFonts w:ascii="Cambria Math" w:hAnsi="Cambria Math" w:cs="Times New Roman"/>
+              <w:sz w:val="28"/>
+              <w:szCs w:val="28"/>
+              <w:lang w:val="en-US"/>
+            </w:rPr>
+            <m:t>u-1.000</m:t>
+          </m:r>
+          <m:r>
+            <w:rPr>
+              <w:rFonts w:ascii="Cambria Math" w:hAnsi="Cambria Math" w:cs="Times New Roman"/>
+              <w:sz w:val="28"/>
+              <w:szCs w:val="28"/>
+              <w:lang w:val="en-US"/>
+            </w:rPr>
+            <m:t>4</m:t>
+          </m:r>
+          <m:r>
+            <w:rPr>
+              <w:rFonts w:ascii="Cambria Math" w:hAnsi="Cambria Math" w:cs="Times New Roman"/>
+              <w:sz w:val="28"/>
+              <w:szCs w:val="28"/>
+              <w:lang w:val="en-US"/>
+            </w:rPr>
+            <m:t>u=0.01</m:t>
+          </m:r>
+          <m:r>
+            <w:rPr>
+              <w:rFonts w:ascii="Cambria Math" w:hAnsi="Cambria Math" w:cs="Times New Roman"/>
+              <w:sz w:val="28"/>
+              <w:szCs w:val="28"/>
+              <w:lang w:val="en-US"/>
+            </w:rPr>
+            <m:t>32</m:t>
+          </m:r>
+          <m:r>
+            <w:rPr>
+              <w:rFonts w:ascii="Cambria Math" w:hAnsi="Cambria Math" w:cs="Times New Roman"/>
+              <w:sz w:val="28"/>
+              <w:szCs w:val="28"/>
+            </w:rPr>
+            <m:t>*</m:t>
+          </m:r>
+          <m:sSup>
+            <m:sSupPr>
+              <m:ctrlPr>
+                <w:rPr>
+                  <w:rFonts w:ascii="Cambria Math" w:hAnsi="Cambria Math" w:cs="Times New Roman"/>
+                  <w:i/>
+                  <w:sz w:val="28"/>
+                  <w:szCs w:val="28"/>
+                </w:rPr>
+              </m:ctrlPr>
+            </m:sSupPr>
+            <m:e>
+              <m:r>
+                <w:rPr>
+                  <w:rFonts w:ascii="Cambria Math" w:hAnsi="Cambria Math" w:cs="Times New Roman"/>
+                  <w:sz w:val="28"/>
+                  <w:szCs w:val="28"/>
+                </w:rPr>
+                <m:t>10</m:t>
+              </m:r>
+            </m:e>
+            <m:sup>
+              <m:r>
+                <w:rPr>
+                  <w:rFonts w:ascii="Cambria Math" w:hAnsi="Cambria Math" w:cs="Times New Roman"/>
+                  <w:sz w:val="28"/>
+                  <w:szCs w:val="28"/>
+                </w:rPr>
+                <m:t>-6</m:t>
+              </m:r>
+            </m:sup>
+          </m:sSup>
+          <m:r>
+            <w:rPr>
+              <w:rFonts w:ascii="Cambria Math" w:hAnsi="Cambria Math" w:cs="Times New Roman"/>
+              <w:sz w:val="28"/>
+              <w:szCs w:val="28"/>
+            </w:rPr>
+            <m:t>с=1</m:t>
+          </m:r>
+          <m:r>
+            <w:rPr>
+              <w:rFonts w:ascii="Cambria Math" w:hAnsi="Cambria Math" w:cs="Times New Roman"/>
+              <w:sz w:val="28"/>
+              <w:szCs w:val="28"/>
+            </w:rPr>
+            <m:t>3.2</m:t>
+          </m:r>
+          <m:r>
+            <w:rPr>
+              <w:rFonts w:ascii="Cambria Math" w:hAnsi="Cambria Math" w:cs="Times New Roman"/>
+              <w:sz w:val="28"/>
+              <w:szCs w:val="28"/>
+            </w:rPr>
+            <m:t>*</m:t>
+          </m:r>
+          <m:sSup>
+            <m:sSupPr>
+              <m:ctrlPr>
+                <w:rPr>
+                  <w:rFonts w:ascii="Cambria Math" w:hAnsi="Cambria Math" w:cs="Times New Roman"/>
+                  <w:i/>
+                  <w:sz w:val="28"/>
+                  <w:szCs w:val="28"/>
+                </w:rPr>
+              </m:ctrlPr>
+            </m:sSupPr>
+            <m:e>
+              <m:r>
+                <w:rPr>
+                  <w:rFonts w:ascii="Cambria Math" w:hAnsi="Cambria Math" w:cs="Times New Roman"/>
+                  <w:sz w:val="28"/>
+                  <w:szCs w:val="28"/>
+                </w:rPr>
+                <m:t>10</m:t>
+              </m:r>
+            </m:e>
+            <m:sup>
+              <m:r>
+                <w:rPr>
+                  <w:rFonts w:ascii="Cambria Math" w:hAnsi="Cambria Math" w:cs="Times New Roman"/>
+                  <w:sz w:val="28"/>
+                  <w:szCs w:val="28"/>
+                </w:rPr>
+                <m:t>-9</m:t>
+              </m:r>
+            </m:sup>
+          </m:sSup>
+          <m:r>
+            <w:rPr>
+              <w:rFonts w:ascii="Cambria Math" w:hAnsi="Cambria Math" w:cs="Times New Roman"/>
+              <w:sz w:val="28"/>
+              <w:szCs w:val="28"/>
+            </w:rPr>
+            <m:t>с</m:t>
+          </m:r>
+        </m:oMath>
+      </m:oMathPara>
+    </w:p>
+    <w:p>
+      <w:pPr>
+        <w:spacing w:after="0" w:line="240" w:lineRule="auto"/>
+        <w:ind w:left="360"/>
+        <w:rPr>
+          <w:rFonts w:ascii="Times New Roman" w:eastAsiaTheme="minorEastAsia" w:hAnsi="Times New Roman" w:cs="Times New Roman"/>
+          <w:sz w:val="28"/>
+          <w:szCs w:val="28"/>
+          <w:lang w:val="en-US"/>
+        </w:rPr>
+      </w:pPr>
+    </w:p>
+    <w:p>
+      <w:pPr>
+        <w:spacing w:after="0" w:line="240" w:lineRule="auto"/>
+        <w:rPr>
+          <w:rFonts w:ascii="Times New Roman" w:eastAsia="Times New Roman" w:hAnsi="Times New Roman" w:cs="Times New Roman"/>
+          <w:i/>
+          <w:sz w:val="28"/>
+          <w:szCs w:val="28"/>
+          <w:lang w:val="en-US"/>
+        </w:rPr>
+      </w:pPr>
+      <m:oMathPara>
+        <m:oMath>
+          <m:sSub>
+            <m:sSubPr>
+              <m:ctrlPr>
+                <w:rPr>
+                  <w:rFonts w:ascii="Cambria Math" w:hAnsi="Cambria Math" w:cs="Times New Roman"/>
+                  <w:i/>
+                  <w:sz w:val="28"/>
+                  <w:szCs w:val="28"/>
+                </w:rPr>
+              </m:ctrlPr>
+            </m:sSubPr>
+            <m:e>
+              <m:r>
+                <w:rPr>
+                  <w:rFonts w:ascii="Cambria Math" w:hAnsi="Cambria Math" w:cs="Times New Roman"/>
+                  <w:sz w:val="28"/>
+                  <w:szCs w:val="28"/>
+                  <w:lang w:val="en-US"/>
+                </w:rPr>
+                <m:t>t</m:t>
+              </m:r>
+            </m:e>
+            <m:sub>
+              <m:r>
+                <w:rPr>
+                  <w:rFonts w:ascii="Cambria Math" w:hAnsi="Cambria Math" w:cs="Times New Roman"/>
+                  <w:sz w:val="28"/>
+                  <w:szCs w:val="28"/>
+                </w:rPr>
+                <m:t>зад ср</m:t>
+              </m:r>
+            </m:sub>
+          </m:sSub>
+          <m:r>
+            <w:rPr>
+              <w:rFonts w:ascii="Cambria Math" w:hAnsi="Cambria Math" w:cs="Times New Roman"/>
+              <w:sz w:val="28"/>
+              <w:szCs w:val="28"/>
+            </w:rPr>
+            <m:t>=</m:t>
+          </m:r>
+          <m:f>
+            <m:fPr>
+              <m:ctrlPr>
+                <w:rPr>
+                  <w:rFonts w:ascii="Cambria Math" w:hAnsi="Cambria Math" w:cs="Times New Roman"/>
+                  <w:i/>
+                  <w:sz w:val="28"/>
+                  <w:szCs w:val="28"/>
+                </w:rPr>
+              </m:ctrlPr>
+            </m:fPr>
+            <m:num>
+              <m:r>
+                <w:rPr>
+                  <w:rFonts w:ascii="Cambria Math" w:hAnsi="Cambria Math" w:cs="Times New Roman"/>
+                  <w:sz w:val="28"/>
+                  <w:szCs w:val="28"/>
+                </w:rPr>
+                <m:t>1</m:t>
+              </m:r>
+            </m:num>
+            <m:den>
+              <m:r>
+                <w:rPr>
+                  <w:rFonts w:ascii="Cambria Math" w:hAnsi="Cambria Math" w:cs="Times New Roman"/>
+                  <w:sz w:val="28"/>
+                  <w:szCs w:val="28"/>
+                </w:rPr>
+                <m:t>2</m:t>
+              </m:r>
+            </m:den>
+          </m:f>
+          <m:d>
+            <m:dPr>
+              <m:ctrlPr>
+                <w:rPr>
+                  <w:rFonts w:ascii="Cambria Math" w:hAnsi="Cambria Math" w:cs="Times New Roman"/>
+                  <w:i/>
+                  <w:sz w:val="28"/>
+                  <w:szCs w:val="28"/>
+                </w:rPr>
+              </m:ctrlPr>
+            </m:dPr>
+            <m:e>
+              <m:sSubSup>
+                <m:sSubSupPr>
+                  <m:ctrlPr>
+                    <w:rPr>
+                      <w:rFonts w:ascii="Cambria Math" w:hAnsi="Cambria Math" w:cs="Times New Roman"/>
+                      <w:i/>
+                      <w:sz w:val="28"/>
+                      <w:szCs w:val="28"/>
+                    </w:rPr>
+                  </m:ctrlPr>
+                </m:sSubSupPr>
+                <m:e>
+                  <m:r>
+                    <w:rPr>
+                      <w:rFonts w:ascii="Cambria Math" w:hAnsi="Cambria Math" w:cs="Times New Roman"/>
+                      <w:sz w:val="28"/>
+                      <w:szCs w:val="28"/>
+                    </w:rPr>
+                    <m:t>t</m:t>
+                  </m:r>
+                </m:e>
+                <m:sub>
+                  <m:r>
+                    <w:rPr>
+                      <w:rFonts w:ascii="Cambria Math" w:hAnsi="Cambria Math" w:cs="Times New Roman"/>
+                      <w:sz w:val="28"/>
+                      <w:szCs w:val="28"/>
+                    </w:rPr>
+                    <m:t>зад</m:t>
+                  </m:r>
+                </m:sub>
+                <m:sup>
+                  <m:r>
+                    <w:rPr>
+                      <w:rFonts w:ascii="Cambria Math" w:hAnsi="Cambria Math" w:cs="Times New Roman"/>
+                      <w:sz w:val="28"/>
+                      <w:szCs w:val="28"/>
+                    </w:rPr>
+                    <m:t>10</m:t>
+                  </m:r>
+                </m:sup>
+              </m:sSubSup>
+              <m:r>
+                <w:rPr>
+                  <w:rFonts w:ascii="Cambria Math" w:hAnsi="Cambria Math" w:cs="Times New Roman"/>
+                  <w:sz w:val="28"/>
+                  <w:szCs w:val="28"/>
+                </w:rPr>
+                <m:t>+</m:t>
+              </m:r>
+              <m:sSubSup>
+                <m:sSubSupPr>
+                  <m:ctrlPr>
+                    <w:rPr>
+                      <w:rFonts w:ascii="Cambria Math" w:hAnsi="Cambria Math" w:cs="Times New Roman"/>
+                      <w:i/>
+                      <w:sz w:val="28"/>
+                      <w:szCs w:val="28"/>
+                    </w:rPr>
+                  </m:ctrlPr>
+                </m:sSubSupPr>
+                <m:e>
+                  <m:r>
+                    <w:rPr>
+                      <w:rFonts w:ascii="Cambria Math" w:hAnsi="Cambria Math" w:cs="Times New Roman"/>
+                      <w:sz w:val="28"/>
+                      <w:szCs w:val="28"/>
+                    </w:rPr>
+                    <m:t>t</m:t>
+                  </m:r>
+                </m:e>
+                <m:sub>
+                  <m:r>
+                    <w:rPr>
+                      <w:rFonts w:ascii="Cambria Math" w:hAnsi="Cambria Math" w:cs="Times New Roman"/>
+                      <w:sz w:val="28"/>
+                      <w:szCs w:val="28"/>
+                    </w:rPr>
+                    <m:t>зад</m:t>
+                  </m:r>
+                </m:sub>
+                <m:sup>
+                  <m:r>
+                    <w:rPr>
+                      <w:rFonts w:ascii="Cambria Math" w:hAnsi="Cambria Math" w:cs="Times New Roman"/>
+                      <w:sz w:val="28"/>
+                      <w:szCs w:val="28"/>
+                    </w:rPr>
+                    <m:t>01</m:t>
+                  </m:r>
+                </m:sup>
+              </m:sSubSup>
+            </m:e>
+          </m:d>
+          <m:r>
+            <w:rPr>
+              <w:rFonts w:ascii="Cambria Math" w:hAnsi="Cambria Math" w:cs="Times New Roman"/>
+              <w:sz w:val="28"/>
+              <w:szCs w:val="28"/>
+            </w:rPr>
+            <m:t>=</m:t>
+          </m:r>
+          <m:f>
+            <m:fPr>
+              <m:ctrlPr>
+                <w:rPr>
+                  <w:rFonts w:ascii="Cambria Math" w:hAnsi="Cambria Math" w:cs="Times New Roman"/>
+                  <w:i/>
+                  <w:sz w:val="28"/>
+                  <w:szCs w:val="28"/>
+                  <w:lang w:val="en-US"/>
+                </w:rPr>
+              </m:ctrlPr>
+            </m:fPr>
+            <m:num>
+              <m:r>
+                <w:rPr>
+                  <w:rFonts w:ascii="Cambria Math" w:hAnsi="Cambria Math" w:cs="Times New Roman"/>
+                  <w:sz w:val="28"/>
+                  <w:szCs w:val="28"/>
+                </w:rPr>
+                <m:t>1</m:t>
+              </m:r>
+              <m:ctrlPr>
+                <w:rPr>
+                  <w:rFonts w:ascii="Cambria Math" w:hAnsi="Cambria Math" w:cs="Times New Roman"/>
+                  <w:i/>
+                  <w:sz w:val="28"/>
+                  <w:szCs w:val="28"/>
+                </w:rPr>
+              </m:ctrlPr>
+            </m:num>
+            <m:den>
+              <m:r>
+                <w:rPr>
+                  <w:rFonts w:ascii="Cambria Math" w:hAnsi="Cambria Math" w:cs="Times New Roman"/>
+                  <w:sz w:val="28"/>
+                  <w:szCs w:val="28"/>
+                  <w:lang w:val="en-US"/>
+                </w:rPr>
+                <m:t>2</m:t>
+              </m:r>
+            </m:den>
+          </m:f>
+          <m:d>
+            <m:dPr>
+              <m:ctrlPr>
+                <w:rPr>
+                  <w:rFonts w:ascii="Cambria Math" w:hAnsi="Cambria Math" w:cs="Times New Roman"/>
+                  <w:i/>
+                  <w:sz w:val="28"/>
+                  <w:szCs w:val="28"/>
+                  <w:lang w:val="en-US"/>
+                </w:rPr>
+              </m:ctrlPr>
+            </m:dPr>
+            <m:e>
+              <m:r>
+                <w:rPr>
+                  <w:rFonts w:ascii="Cambria Math" w:hAnsi="Cambria Math" w:cs="Times New Roman"/>
+                  <w:sz w:val="28"/>
+                  <w:szCs w:val="28"/>
+                </w:rPr>
+                <m:t>15.8</m:t>
+              </m:r>
+              <m:r>
+                <w:rPr>
+                  <w:rFonts w:ascii="Cambria Math" w:hAnsi="Cambria Math" w:cs="Times New Roman"/>
+                  <w:sz w:val="28"/>
+                  <w:szCs w:val="28"/>
+                </w:rPr>
+                <m:t>*</m:t>
+              </m:r>
+              <m:sSup>
+                <m:sSupPr>
+                  <m:ctrlPr>
+                    <w:rPr>
+                      <w:rFonts w:ascii="Cambria Math" w:hAnsi="Cambria Math" w:cs="Times New Roman"/>
+                      <w:i/>
+                      <w:sz w:val="28"/>
+                      <w:szCs w:val="28"/>
+                    </w:rPr>
+                  </m:ctrlPr>
+                </m:sSupPr>
+                <m:e>
+                  <m:r>
+                    <w:rPr>
+                      <w:rFonts w:ascii="Cambria Math" w:hAnsi="Cambria Math" w:cs="Times New Roman"/>
+                      <w:sz w:val="28"/>
+                      <w:szCs w:val="28"/>
+                    </w:rPr>
+                    <m:t>10</m:t>
+                  </m:r>
+                </m:e>
+                <m:sup>
+                  <m:r>
+                    <w:rPr>
+                      <w:rFonts w:ascii="Cambria Math" w:hAnsi="Cambria Math" w:cs="Times New Roman"/>
+                      <w:sz w:val="28"/>
+                      <w:szCs w:val="28"/>
+                    </w:rPr>
+                    <m:t>-9</m:t>
+                  </m:r>
+                </m:sup>
+              </m:sSup>
+              <m:r>
+                <w:rPr>
+                  <w:rFonts w:ascii="Cambria Math" w:hAnsi="Cambria Math" w:cs="Times New Roman"/>
+                  <w:sz w:val="28"/>
+                  <w:szCs w:val="28"/>
+                </w:rPr>
+                <m:t>+13.2</m:t>
+              </m:r>
+              <m:r>
+                <w:rPr>
+                  <w:rFonts w:ascii="Cambria Math" w:hAnsi="Cambria Math" w:cs="Times New Roman"/>
+                  <w:sz w:val="28"/>
+                  <w:szCs w:val="28"/>
+                </w:rPr>
+                <m:t>*</m:t>
+              </m:r>
+              <m:sSup>
+                <m:sSupPr>
+                  <m:ctrlPr>
+                    <w:rPr>
+                      <w:rFonts w:ascii="Cambria Math" w:hAnsi="Cambria Math" w:cs="Times New Roman"/>
+                      <w:i/>
+                      <w:sz w:val="28"/>
+                      <w:szCs w:val="28"/>
+                    </w:rPr>
+                  </m:ctrlPr>
+                </m:sSupPr>
+                <m:e>
+                  <m:r>
+                    <w:rPr>
+                      <w:rFonts w:ascii="Cambria Math" w:hAnsi="Cambria Math" w:cs="Times New Roman"/>
+                      <w:sz w:val="28"/>
+                      <w:szCs w:val="28"/>
+                    </w:rPr>
+                    <m:t>10</m:t>
+                  </m:r>
+                </m:e>
+                <m:sup>
+                  <m:r>
+                    <w:rPr>
+                      <w:rFonts w:ascii="Cambria Math" w:hAnsi="Cambria Math" w:cs="Times New Roman"/>
+                      <w:sz w:val="28"/>
+                      <w:szCs w:val="28"/>
+                    </w:rPr>
+                    <m:t>-9</m:t>
+                  </m:r>
+                </m:sup>
+              </m:sSup>
+              <m:ctrlPr>
+                <w:rPr>
+                  <w:rFonts w:ascii="Cambria Math" w:hAnsi="Cambria Math" w:cs="Times New Roman"/>
+                  <w:i/>
+                  <w:sz w:val="28"/>
+                  <w:szCs w:val="28"/>
+                </w:rPr>
+              </m:ctrlPr>
+            </m:e>
+          </m:d>
+          <m:r>
+            <w:rPr>
+              <w:rFonts w:ascii="Cambria Math" w:hAnsi="Cambria Math" w:cs="Times New Roman"/>
+              <w:sz w:val="28"/>
+              <w:szCs w:val="28"/>
+            </w:rPr>
+            <m:t>=14.5</m:t>
+          </m:r>
+          <m:r>
+            <w:rPr>
+              <w:rFonts w:ascii="Cambria Math" w:hAnsi="Cambria Math" w:cs="Times New Roman"/>
+              <w:sz w:val="28"/>
+              <w:szCs w:val="28"/>
+            </w:rPr>
+            <m:t>*</m:t>
+          </m:r>
+          <m:sSup>
+            <m:sSupPr>
+              <m:ctrlPr>
+                <w:rPr>
+                  <w:rFonts w:ascii="Cambria Math" w:hAnsi="Cambria Math" w:cs="Times New Roman"/>
+                  <w:i/>
+                  <w:sz w:val="28"/>
+                  <w:szCs w:val="28"/>
+                </w:rPr>
+              </m:ctrlPr>
+            </m:sSupPr>
+            <m:e>
+              <m:r>
+                <w:rPr>
+                  <w:rFonts w:ascii="Cambria Math" w:hAnsi="Cambria Math" w:cs="Times New Roman"/>
+                  <w:sz w:val="28"/>
+                  <w:szCs w:val="28"/>
+                </w:rPr>
+                <m:t>10</m:t>
+              </m:r>
+            </m:e>
+            <m:sup>
+              <m:r>
+                <w:rPr>
+                  <w:rFonts w:ascii="Cambria Math" w:hAnsi="Cambria Math" w:cs="Times New Roman"/>
+                  <w:sz w:val="28"/>
+                  <w:szCs w:val="28"/>
+                </w:rPr>
+                <m:t>-9</m:t>
+              </m:r>
+            </m:sup>
+          </m:sSup>
+          <m:r>
+            <w:rPr>
+              <w:rFonts w:ascii="Cambria Math" w:hAnsi="Cambria Math" w:cs="Times New Roman"/>
+              <w:sz w:val="28"/>
+              <w:szCs w:val="28"/>
+            </w:rPr>
+            <m:t>с</m:t>
+          </m:r>
+        </m:oMath>
+      </m:oMathPara>
+    </w:p>
+    <w:p>
+      <w:pPr>
+        <w:spacing w:after="0" w:line="240" w:lineRule="auto"/>
+        <w:ind w:left="360"/>
+        <w:rPr>
+          <w:rFonts w:ascii="Times New Roman" w:eastAsia="Times New Roman" w:hAnsi="Times New Roman" w:cs="Times New Roman"/>
+          <w:kern w:val="3"/>
+          <w:sz w:val="28"/>
+          <w:szCs w:val="28"/>
+          <w:lang w:eastAsia="ru-RU" w:bidi="hi-IN"/>
+        </w:rPr>
+      </w:pPr>
+    </w:p>
+    <w:p>
+      <w:pPr>
+        <w:spacing w:after="0" w:line="240" w:lineRule="auto"/>
+        <w:ind w:left="360"/>
+        <w:rPr>
+          <w:rFonts w:ascii="Times New Roman" w:eastAsia="Times New Roman" w:hAnsi="Times New Roman" w:cs="Times New Roman"/>
+          <w:kern w:val="3"/>
+          <w:sz w:val="28"/>
+          <w:szCs w:val="28"/>
+          <w:lang w:eastAsia="ru-RU" w:bidi="hi-IN"/>
+        </w:rPr>
+      </w:pPr>
+      <w:r>
+        <w:rPr>
+          <w:rFonts w:ascii="Times New Roman" w:eastAsia="Times New Roman" w:hAnsi="Times New Roman" w:cs="Times New Roman"/>
+          <w:kern w:val="3"/>
+          <w:sz w:val="28"/>
+          <w:szCs w:val="28"/>
+          <w:lang w:eastAsia="ru-RU" w:bidi="hi-IN"/>
+        </w:rPr>
+        <w:t xml:space="preserve">Определим время </w:t>
+      </w:r>
+      <m:oMath>
+        <m:sSub>
+          <m:sSubPr>
+            <m:ctrlPr>
+              <w:rPr>
+                <w:rFonts w:ascii="Cambria Math" w:hAnsi="Cambria Math" w:cs="Times New Roman"/>
+                <w:i/>
+                <w:sz w:val="28"/>
+                <w:szCs w:val="28"/>
+              </w:rPr>
+            </m:ctrlPr>
+          </m:sSubPr>
+          <m:e>
+            <m:r>
+              <w:rPr>
+                <w:rFonts w:ascii="Cambria Math" w:hAnsi="Cambria Math" w:cs="Times New Roman"/>
+                <w:sz w:val="28"/>
+                <w:szCs w:val="28"/>
+                <w:lang w:val="en-US"/>
+              </w:rPr>
+              <m:t>t</m:t>
+            </m:r>
+          </m:e>
+          <m:sub>
+            <m:r>
+              <w:rPr>
+                <w:rFonts w:ascii="Cambria Math" w:hAnsi="Cambria Math" w:cs="Times New Roman"/>
+                <w:sz w:val="28"/>
+                <w:szCs w:val="28"/>
+              </w:rPr>
+              <m:t xml:space="preserve">зад </m:t>
+            </m:r>
+            <w:proofErr w:type="gramStart"/>
+            <m:r>
+              <w:rPr>
+                <w:rFonts w:ascii="Cambria Math" w:hAnsi="Cambria Math" w:cs="Times New Roman"/>
+                <w:sz w:val="28"/>
+                <w:szCs w:val="28"/>
+              </w:rPr>
+              <m:t>ср</m:t>
+            </m:r>
+            <w:proofErr w:type="gramEnd"/>
+          </m:sub>
+        </m:sSub>
+      </m:oMath>
+      <w:r>
+        <w:rPr>
+          <w:rFonts w:ascii="Times New Roman" w:eastAsia="Times New Roman" w:hAnsi="Times New Roman" w:cs="Times New Roman"/>
+          <w:sz w:val="28"/>
+          <w:szCs w:val="28"/>
+        </w:rPr>
+        <w:t xml:space="preserve"> при </w:t>
+      </w:r>
+      <w:r>
+        <w:rPr>
+          <w:rFonts w:ascii="Times New Roman" w:eastAsia="Times New Roman" w:hAnsi="Times New Roman" w:cs="Times New Roman"/>
+          <w:sz w:val="28"/>
+          <w:szCs w:val="28"/>
+        </w:rPr>
+        <w:t>десяти нагрузках</w:t>
+      </w:r>
+      <w:r>
+        <w:rPr>
+          <w:rFonts w:ascii="Times New Roman" w:eastAsia="Times New Roman" w:hAnsi="Times New Roman" w:cs="Times New Roman"/>
+          <w:sz w:val="28"/>
+          <w:szCs w:val="28"/>
+        </w:rPr>
+        <w:t>:</w:t>
+      </w:r>
+    </w:p>
+    <w:p>
+      <w:pPr>
+        <w:rPr>
+          <w:rFonts w:ascii="Times New Roman" w:eastAsia="Times New Roman" w:hAnsi="Times New Roman" w:cs="Times New Roman"/>
+          <w:i/>
+          <w:sz w:val="28"/>
+          <w:szCs w:val="28"/>
+        </w:rPr>
+      </w:pPr>
+      <w:r>
+        <w:rPr>
+          <w:noProof/>
+          <w:lang w:eastAsia="ru-RU"/>
+        </w:rPr>
+        <w:lastRenderedPageBreak/>
+        <w:drawing>
+          <wp:inline distT="0" distB="0" distL="0" distR="0" wp14:anchorId="32F6792A" wp14:editId="314FC178">
+            <wp:extent cx="6152515" cy="2936240"/>
             <wp:effectExtent l="0" t="0" r="635" b="0"/>
-            <wp:docPr id="37" name="Рисунок 37"/>
+            <wp:docPr id="15" name="Рисунок 15"/>
             <wp:cNvGraphicFramePr>
               <a:graphicFrameLocks xmlns:a="http://schemas.openxmlformats.org/drawingml/2006/main" noChangeAspect="1"/>
             </wp:cNvGraphicFramePr>
@@ -12089,7 +13306,7 @@
                   <pic:spPr>
                     <a:xfrm>
                       <a:off x="0" y="0"/>
-                      <a:ext cx="6152515" cy="2934970"/>
+                      <a:ext cx="6152515" cy="2936240"/>
                     </a:xfrm>
                     <a:prstGeom prst="rect">
                       <a:avLst/>
@@ -12112,9 +13329,16 @@
           <w:noProof/>
           <w:sz w:val="28"/>
           <w:szCs w:val="28"/>
-          <w:lang w:val="en-US"/>
-        </w:rPr>
-      </w:pPr>
+        </w:rPr>
+      </w:pPr>
+      <w:r>
+        <w:rPr>
+          <w:rFonts w:ascii="Times New Roman" w:eastAsia="Times New Roman" w:hAnsi="Times New Roman" w:cs="Times New Roman"/>
+          <w:sz w:val="28"/>
+          <w:szCs w:val="28"/>
+        </w:rPr>
+        <w:t xml:space="preserve">Рисунок 11 - </w:t>
+      </w:r>
       <w:r>
         <w:rPr>
           <w:rFonts w:eastAsiaTheme="minorEastAsia"/>
@@ -12122,7 +13346,7 @@
           <w:sz w:val="28"/>
           <w:szCs w:val="28"/>
         </w:rPr>
-        <w:t xml:space="preserve">Рисунок 10 – Определение </w:t>
+        <w:t xml:space="preserve">Определение </w:t>
       </w:r>
       <m:oMath>
         <m:sSubSup>
@@ -12218,19 +13442,15 @@
           </m:sup>
         </m:sSubSup>
       </m:oMath>
-    </w:p>
-    <w:p>
-      <w:pPr>
-        <w:spacing w:after="0" w:line="240" w:lineRule="auto"/>
-        <w:ind w:left="360"/>
+      <w:r>
         <w:rPr>
           <w:rFonts w:eastAsiaTheme="minorEastAsia"/>
           <w:noProof/>
           <w:sz w:val="28"/>
           <w:szCs w:val="28"/>
-          <w:lang w:val="en-US"/>
-        </w:rPr>
-      </w:pPr>
+        </w:rPr>
+        <w:t xml:space="preserve"> при десяти нагрузках</w:t>
+      </w:r>
     </w:p>
     <w:p>
       <w:pPr>
@@ -12296,15 +13516,7 @@
               <w:sz w:val="28"/>
               <w:szCs w:val="28"/>
             </w:rPr>
-            <m:t>=</m:t>
-          </m:r>
-          <m:r>
-            <w:rPr>
-              <w:rFonts w:ascii="Cambria Math" w:hAnsi="Cambria Math" w:cs="Times New Roman"/>
-              <w:sz w:val="28"/>
-              <w:szCs w:val="28"/>
-            </w:rPr>
-            <m:t>516</m:t>
+            <m:t>=511</m:t>
           </m:r>
           <m:r>
             <w:rPr>
@@ -12313,7 +13525,43 @@
               <w:szCs w:val="28"/>
               <w:lang w:val="en-US"/>
             </w:rPr>
-            <m:t>.5n-500.5n</m:t>
+            <m:t>.</m:t>
+          </m:r>
+          <m:r>
+            <w:rPr>
+              <w:rFonts w:ascii="Cambria Math" w:hAnsi="Cambria Math" w:cs="Times New Roman"/>
+              <w:sz w:val="28"/>
+              <w:szCs w:val="28"/>
+              <w:lang w:val="en-US"/>
+            </w:rPr>
+            <m:t>7</m:t>
+          </m:r>
+          <m:r>
+            <w:rPr>
+              <w:rFonts w:ascii="Cambria Math" w:hAnsi="Cambria Math" w:cs="Times New Roman"/>
+              <w:sz w:val="28"/>
+              <w:szCs w:val="28"/>
+              <w:lang w:val="en-US"/>
+            </w:rPr>
+            <m:t>n-500.</m:t>
+          </m:r>
+          <m:r>
+            <w:rPr>
+              <w:rFonts w:ascii="Cambria Math" w:hAnsi="Cambria Math" w:cs="Times New Roman"/>
+              <w:sz w:val="28"/>
+              <w:szCs w:val="28"/>
+              <w:lang w:val="en-US"/>
+            </w:rPr>
+            <m:t>4</m:t>
+          </m:r>
+          <m:r>
+            <w:rPr>
+              <w:rFonts w:ascii="Cambria Math" w:hAnsi="Cambria Math" w:cs="Times New Roman"/>
+              <w:sz w:val="28"/>
+              <w:szCs w:val="28"/>
+              <w:lang w:val="en-US"/>
+            </w:rPr>
+            <m:t>n</m:t>
           </m:r>
           <m:r>
             <w:rPr>
@@ -12321,7 +13569,39 @@
               <w:sz w:val="28"/>
               <w:szCs w:val="28"/>
             </w:rPr>
-            <m:t>=16*</m:t>
+            <m:t>=1</m:t>
+          </m:r>
+          <m:r>
+            <w:rPr>
+              <w:rFonts w:ascii="Cambria Math" w:hAnsi="Cambria Math" w:cs="Times New Roman"/>
+              <w:sz w:val="28"/>
+              <w:szCs w:val="28"/>
+            </w:rPr>
+            <m:t>1</m:t>
+          </m:r>
+          <m:r>
+            <w:rPr>
+              <w:rFonts w:ascii="Cambria Math" w:hAnsi="Cambria Math" w:cs="Times New Roman"/>
+              <w:sz w:val="28"/>
+              <w:szCs w:val="28"/>
+            </w:rPr>
+            <m:t>.</m:t>
+          </m:r>
+          <m:r>
+            <w:rPr>
+              <w:rFonts w:ascii="Cambria Math" w:hAnsi="Cambria Math" w:cs="Times New Roman"/>
+              <w:sz w:val="28"/>
+              <w:szCs w:val="28"/>
+            </w:rPr>
+            <m:t>3</m:t>
+          </m:r>
+          <m:r>
+            <w:rPr>
+              <w:rFonts w:ascii="Cambria Math" w:hAnsi="Cambria Math" w:cs="Times New Roman"/>
+              <w:sz w:val="28"/>
+              <w:szCs w:val="28"/>
+            </w:rPr>
+            <m:t>*</m:t>
           </m:r>
           <m:sSup>
             <m:sSupPr>
@@ -12431,7 +13711,7 @@
               <w:sz w:val="28"/>
               <w:szCs w:val="28"/>
             </w:rPr>
-            <m:t>=1.0168</m:t>
+            <m:t>=1.0136</m:t>
           </m:r>
           <m:r>
             <w:rPr>
@@ -12440,7 +13720,7 @@
               <w:szCs w:val="28"/>
               <w:lang w:val="en-US"/>
             </w:rPr>
-            <m:t>u-1.0005u=0.0163</m:t>
+            <m:t>u-1.0004u=0.0132</m:t>
           </m:r>
           <m:r>
             <w:rPr>
@@ -12488,7 +13768,7 @@
               <w:sz w:val="28"/>
               <w:szCs w:val="28"/>
             </w:rPr>
-            <m:t>с=16.3*</m:t>
+            <m:t>с=13.2*</m:t>
           </m:r>
           <m:sSup>
             <m:sSupPr>
@@ -12544,6 +13824,8 @@
           <w:lang w:val="en-US"/>
         </w:rPr>
       </w:pPr>
+      <w:bookmarkStart w:id="0" w:name="_GoBack"/>
+      <w:bookmarkEnd w:id="0"/>
     </w:p>
     <w:p>
       <w:pPr>
@@ -12557,9 +13839,6 @@
         </w:rPr>
       </w:pPr>
       <m:oMathPara>
-        <m:oMathParaPr>
-          <m:jc m:val="left"/>
-        </m:oMathParaPr>
         <m:oMath>
           <m:sSub>
             <m:sSubPr>
@@ -12809,7 +14088,31 @@
                   <w:sz w:val="28"/>
                   <w:szCs w:val="28"/>
                 </w:rPr>
-                <m:t>16</m:t>
+                <m:t>1</m:t>
+              </m:r>
+              <m:r>
+                <w:rPr>
+                  <w:rFonts w:ascii="Cambria Math" w:hAnsi="Cambria Math" w:cs="Times New Roman"/>
+                  <w:sz w:val="28"/>
+                  <w:szCs w:val="28"/>
+                </w:rPr>
+                <m:t>1</m:t>
+              </m:r>
+              <m:r>
+                <w:rPr>
+                  <w:rFonts w:ascii="Cambria Math" w:hAnsi="Cambria Math" w:cs="Times New Roman"/>
+                  <w:sz w:val="28"/>
+                  <w:szCs w:val="28"/>
+                </w:rPr>
+                <m:t>.</m:t>
+              </m:r>
+              <m:r>
+                <w:rPr>
+                  <w:rFonts w:ascii="Cambria Math" w:hAnsi="Cambria Math" w:cs="Times New Roman"/>
+                  <w:sz w:val="28"/>
+                  <w:szCs w:val="28"/>
+                </w:rPr>
+                <m:t>3</m:t>
               </m:r>
               <m:r>
                 <w:rPr>
@@ -12857,23 +14160,7 @@
                   <w:sz w:val="28"/>
                   <w:szCs w:val="28"/>
                 </w:rPr>
-                <m:t>+</m:t>
-              </m:r>
-              <m:r>
-                <w:rPr>
-                  <w:rFonts w:ascii="Cambria Math" w:hAnsi="Cambria Math" w:cs="Times New Roman"/>
-                  <w:sz w:val="28"/>
-                  <w:szCs w:val="28"/>
-                </w:rPr>
-                <m:t>16.3</m:t>
-              </m:r>
-              <m:r>
-                <w:rPr>
-                  <w:rFonts w:ascii="Cambria Math" w:hAnsi="Cambria Math" w:cs="Times New Roman"/>
-                  <w:sz w:val="28"/>
-                  <w:szCs w:val="28"/>
-                </w:rPr>
-                <m:t>*</m:t>
+                <m:t>+13.2*</m:t>
               </m:r>
               <m:sSup>
                 <m:sSupPr>
@@ -12923,7 +14210,7 @@
               <w:sz w:val="28"/>
               <w:szCs w:val="28"/>
             </w:rPr>
-            <m:t>=</m:t>
+            <m:t>=1</m:t>
           </m:r>
           <m:r>
             <w:rPr>
@@ -12931,7 +14218,7 @@
               <w:sz w:val="28"/>
               <w:szCs w:val="28"/>
             </w:rPr>
-            <m:t>16.15</m:t>
+            <m:t>2</m:t>
           </m:r>
           <m:r>
             <w:rPr>
@@ -12939,7 +14226,23 @@
               <w:sz w:val="28"/>
               <w:szCs w:val="28"/>
             </w:rPr>
-            <m:t>*</m:t>
+            <m:t>.</m:t>
+          </m:r>
+          <m:r>
+            <w:rPr>
+              <w:rFonts w:ascii="Cambria Math" w:hAnsi="Cambria Math" w:cs="Times New Roman"/>
+              <w:sz w:val="28"/>
+              <w:szCs w:val="28"/>
+            </w:rPr>
+            <m:t>2</m:t>
+          </m:r>
+          <m:r>
+            <w:rPr>
+              <w:rFonts w:ascii="Cambria Math" w:hAnsi="Cambria Math" w:cs="Times New Roman"/>
+              <w:sz w:val="28"/>
+              <w:szCs w:val="28"/>
+            </w:rPr>
+            <m:t>5*</m:t>
           </m:r>
           <m:sSup>
             <m:sSupPr>
@@ -12988,22 +14291,10 @@
       <w:pPr>
         <w:rPr>
           <w:rFonts w:ascii="Times New Roman" w:eastAsia="Times New Roman" w:hAnsi="Times New Roman" w:cs="Times New Roman"/>
-          <w:i/>
-          <w:sz w:val="28"/>
-          <w:szCs w:val="28"/>
-          <w:lang w:val="en-US"/>
-        </w:rPr>
-      </w:pPr>
-      <w:r>
-        <w:rPr>
-          <w:rFonts w:ascii="Times New Roman" w:eastAsia="Times New Roman" w:hAnsi="Times New Roman" w:cs="Times New Roman"/>
-          <w:i/>
-          <w:sz w:val="28"/>
-          <w:szCs w:val="28"/>
-          <w:lang w:val="en-US"/>
-        </w:rPr>
-        <w:br w:type="page"/>
-      </w:r>
+          <w:sz w:val="28"/>
+          <w:szCs w:val="28"/>
+        </w:rPr>
+      </w:pPr>
     </w:p>
     <w:p>
       <w:pPr>
@@ -13021,7 +14312,6 @@
           <w:sz w:val="28"/>
           <w:szCs w:val="28"/>
         </w:rPr>
-        <w:lastRenderedPageBreak/>
         <w:t>ВЫВОД</w:t>
       </w:r>
     </w:p>
@@ -13282,8 +14572,6 @@
           <w:lang w:val="en-US" w:eastAsia="ru-RU" w:bidi="hi-IN"/>
         </w:rPr>
       </w:pPr>
-      <w:bookmarkStart w:id="0" w:name="_GoBack"/>
-      <w:bookmarkEnd w:id="0"/>
     </w:p>
     <w:sectPr>
       <w:headerReference w:type="default" r:id="rId25"/>
@@ -13352,7 +14640,7 @@
           <w:rPr>
             <w:noProof/>
           </w:rPr>
-          <w:t>9</w:t>
+          <w:t>10</w:t>
         </w:r>
         <w:r>
           <w:fldChar w:fldCharType="end"/>
@@ -15606,555 +16894,6 @@
 </w:styles>
 </file>
 
-<file path=word/glossary/document.xml><?xml version="1.0" encoding="utf-8"?>
-<w:glossaryDocument xmlns:wpc="http://schemas.microsoft.com/office/word/2010/wordprocessingCanvas" xmlns:mc="http://schemas.openxmlformats.org/markup-compatibility/2006" xmlns:o="urn:schemas-microsoft-com:office:office" xmlns:r="http://schemas.openxmlformats.org/officeDocument/2006/relationships" xmlns:m="http://schemas.openxmlformats.org/officeDocument/2006/math" xmlns:v="urn:schemas-microsoft-com:vml" xmlns:wp14="http://schemas.microsoft.com/office/word/2010/wordprocessingDrawing" xmlns:wp="http://schemas.openxmlformats.org/drawingml/2006/wordprocessingDrawing" xmlns:w10="urn:schemas-microsoft-com:office:word" xmlns:w="http://schemas.openxmlformats.org/wordprocessingml/2006/main" xmlns:w14="http://schemas.microsoft.com/office/word/2010/wordml" xmlns:wpg="http://schemas.microsoft.com/office/word/2010/wordprocessingGroup" xmlns:wpi="http://schemas.microsoft.com/office/word/2010/wordprocessingInk" xmlns:wne="http://schemas.microsoft.com/office/word/2006/wordml" xmlns:wps="http://schemas.microsoft.com/office/word/2010/wordprocessingShape" mc:Ignorable="w14 wp14"/>
-</file>
-
-<file path=word/glossary/fontTable.xml><?xml version="1.0" encoding="utf-8"?>
-<w:fonts xmlns:mc="http://schemas.openxmlformats.org/markup-compatibility/2006" xmlns:r="http://schemas.openxmlformats.org/officeDocument/2006/relationships" xmlns:w="http://schemas.openxmlformats.org/wordprocessingml/2006/main" xmlns:w14="http://schemas.microsoft.com/office/word/2010/wordml" mc:Ignorable="w14">
-  <w:font w:name="Times New Roman">
-    <w:panose1 w:val="02020603050405020304"/>
-    <w:charset w:val="CC"/>
-    <w:family w:val="roman"/>
-    <w:pitch w:val="variable"/>
-    <w:sig w:usb0="E0002EFF" w:usb1="C000785B" w:usb2="00000009" w:usb3="00000000" w:csb0="000001FF" w:csb1="00000000"/>
-  </w:font>
-  <w:font w:name="Symbol">
-    <w:panose1 w:val="05050102010706020507"/>
-    <w:charset w:val="02"/>
-    <w:family w:val="roman"/>
-    <w:pitch w:val="variable"/>
-    <w:sig w:usb0="00000000" w:usb1="10000000" w:usb2="00000000" w:usb3="00000000" w:csb0="80000000" w:csb1="00000000"/>
-  </w:font>
-  <w:font w:name="Courier New">
-    <w:panose1 w:val="02070309020205020404"/>
-    <w:charset w:val="CC"/>
-    <w:family w:val="modern"/>
-    <w:pitch w:val="fixed"/>
-    <w:sig w:usb0="E0002EFF" w:usb1="C0007843" w:usb2="00000009" w:usb3="00000000" w:csb0="000001FF" w:csb1="00000000"/>
-  </w:font>
-  <w:font w:name="Wingdings">
-    <w:panose1 w:val="05000000000000000000"/>
-    <w:charset w:val="02"/>
-    <w:family w:val="auto"/>
-    <w:pitch w:val="variable"/>
-    <w:sig w:usb0="00000000" w:usb1="10000000" w:usb2="00000000" w:usb3="00000000" w:csb0="80000000" w:csb1="00000000"/>
-  </w:font>
-  <w:font w:name="Calibri">
-    <w:panose1 w:val="020F0502020204030204"/>
-    <w:charset w:val="CC"/>
-    <w:family w:val="swiss"/>
-    <w:pitch w:val="variable"/>
-    <w:sig w:usb0="E0002AFF" w:usb1="C000247B" w:usb2="00000009" w:usb3="00000000" w:csb0="000001FF" w:csb1="00000000"/>
-  </w:font>
-  <w:font w:name="Liberation Serif">
-    <w:altName w:val="Times New Roman"/>
-    <w:charset w:val="00"/>
-    <w:family w:val="roman"/>
-    <w:pitch w:val="default"/>
-  </w:font>
-  <w:font w:name="WenQuanYi Micro Hei">
-    <w:altName w:val="Times New Roman"/>
-    <w:charset w:val="00"/>
-    <w:family w:val="auto"/>
-    <w:pitch w:val="variable"/>
-  </w:font>
-  <w:font w:name="Lohit Devanagari">
-    <w:altName w:val="Times New Roman"/>
-    <w:charset w:val="00"/>
-    <w:family w:val="auto"/>
-    <w:pitch w:val="default"/>
-  </w:font>
-  <w:font w:name="SimSun">
-    <w:altName w:val="宋体"/>
-    <w:panose1 w:val="02010600030101010101"/>
-    <w:charset w:val="86"/>
-    <w:family w:val="auto"/>
-    <w:pitch w:val="variable"/>
-    <w:sig w:usb0="00000003" w:usb1="288F0000" w:usb2="00000016" w:usb3="00000000" w:csb0="00040001" w:csb1="00000000"/>
-  </w:font>
-  <w:font w:name="Mangal">
-    <w:panose1 w:val="00000400000000000000"/>
-    <w:charset w:val="01"/>
-    <w:family w:val="roman"/>
-    <w:notTrueType/>
-    <w:pitch w:val="variable"/>
-    <w:sig w:usb0="00002000" w:usb1="00000000" w:usb2="00000000" w:usb3="00000000" w:csb0="00000000" w:csb1="00000000"/>
-  </w:font>
-  <w:font w:name="Tahoma">
-    <w:panose1 w:val="020B0604030504040204"/>
-    <w:charset w:val="CC"/>
-    <w:family w:val="swiss"/>
-    <w:pitch w:val="variable"/>
-    <w:sig w:usb0="E1002EFF" w:usb1="C000605B" w:usb2="00000029" w:usb3="00000000" w:csb0="000101FF" w:csb1="00000000"/>
-  </w:font>
-  <w:font w:name="Cambria Math">
-    <w:panose1 w:val="02040503050406030204"/>
-    <w:charset w:val="CC"/>
-    <w:family w:val="roman"/>
-    <w:pitch w:val="variable"/>
-    <w:sig w:usb0="E00006FF" w:usb1="420024FF" w:usb2="02000000" w:usb3="00000000" w:csb0="0000019F" w:csb1="00000000"/>
-  </w:font>
-  <w:font w:name="Calibri Light">
-    <w:panose1 w:val="020F0302020204030204"/>
-    <w:charset w:val="CC"/>
-    <w:family w:val="swiss"/>
-    <w:pitch w:val="variable"/>
-    <w:sig w:usb0="E0002AFF" w:usb1="C000247B" w:usb2="00000009" w:usb3="00000000" w:csb0="000001FF" w:csb1="00000000"/>
-  </w:font>
-  <w:font w:name="Cambria">
-    <w:panose1 w:val="02040503050406030204"/>
-    <w:charset w:val="CC"/>
-    <w:family w:val="roman"/>
-    <w:pitch w:val="variable"/>
-    <w:sig w:usb0="E00006FF" w:usb1="420024FF" w:usb2="02000000" w:usb3="00000000" w:csb0="0000019F" w:csb1="00000000"/>
-  </w:font>
-</w:fonts>
-</file>
-
-<file path=word/glossary/settings.xml><?xml version="1.0" encoding="utf-8"?>
-<w:settings xmlns:mc="http://schemas.openxmlformats.org/markup-compatibility/2006" xmlns:o="urn:schemas-microsoft-com:office:office" xmlns:r="http://schemas.openxmlformats.org/officeDocument/2006/relationships" xmlns:m="http://schemas.openxmlformats.org/officeDocument/2006/math" xmlns:v="urn:schemas-microsoft-com:vml" xmlns:w10="urn:schemas-microsoft-com:office:word" xmlns:w="http://schemas.openxmlformats.org/wordprocessingml/2006/main" xmlns:w14="http://schemas.microsoft.com/office/word/2010/wordml" xmlns:sl="http://schemas.openxmlformats.org/schemaLibrary/2006/main" mc:Ignorable="w14">
-  <w:view w:val="normal"/>
-  <w:defaultTabStop w:val="708"/>
-  <w:characterSpacingControl w:val="doNotCompress"/>
-  <w:compat>
-    <w:useFELayout/>
-    <w:compatSetting w:name="compatibilityMode" w:uri="http://schemas.microsoft.com/office/word" w:val="14"/>
-    <w:compatSetting w:name="overrideTableStyleFontSizeAndJustification" w:uri="http://schemas.microsoft.com/office/word" w:val="1"/>
-    <w:compatSetting w:name="enableOpenTypeFeatures" w:uri="http://schemas.microsoft.com/office/word" w:val="1"/>
-    <w:compatSetting w:name="doNotFlipMirrorIndents" w:uri="http://schemas.microsoft.com/office/word" w:val="1"/>
-  </w:compat>
-  <w:rsids>
-    <w:rsidRoot w:val="00A74BFF"/>
-    <w:rsid w:val="00A74BFF"/>
-  </w:rsids>
-  <m:mathPr>
-    <m:mathFont m:val="Cambria Math"/>
-    <m:brkBin m:val="before"/>
-    <m:brkBinSub m:val="--"/>
-    <m:smallFrac m:val="0"/>
-    <m:dispDef/>
-    <m:lMargin m:val="0"/>
-    <m:rMargin m:val="0"/>
-    <m:defJc m:val="centerGroup"/>
-    <m:wrapIndent m:val="1440"/>
-    <m:intLim m:val="subSup"/>
-    <m:naryLim m:val="undOvr"/>
-  </m:mathPr>
-  <w:themeFontLang w:val="ru-RU"/>
-  <w:clrSchemeMapping w:bg1="light1" w:t1="dark1" w:bg2="light2" w:t2="dark2" w:accent1="accent1" w:accent2="accent2" w:accent3="accent3" w:accent4="accent4" w:accent5="accent5" w:accent6="accent6" w:hyperlink="hyperlink" w:followedHyperlink="followedHyperlink"/>
-  <w:decimalSymbol w:val=","/>
-  <w:listSeparator w:val=";"/>
-</w:settings>
-</file>
-
-<file path=word/glossary/styles.xml><?xml version="1.0" encoding="utf-8"?>
-<w:styles xmlns:mc="http://schemas.openxmlformats.org/markup-compatibility/2006" xmlns:r="http://schemas.openxmlformats.org/officeDocument/2006/relationships" xmlns:w="http://schemas.openxmlformats.org/wordprocessingml/2006/main" xmlns:w14="http://schemas.microsoft.com/office/word/2010/wordml" mc:Ignorable="w14">
-  <w:docDefaults>
-    <w:rPrDefault>
-      <w:rPr>
-        <w:rFonts w:asciiTheme="minorHAnsi" w:eastAsiaTheme="minorEastAsia" w:hAnsiTheme="minorHAnsi" w:cstheme="minorBidi"/>
-        <w:sz w:val="22"/>
-        <w:szCs w:val="22"/>
-        <w:lang w:val="ru-RU" w:eastAsia="ru-RU" w:bidi="ar-SA"/>
-      </w:rPr>
-    </w:rPrDefault>
-    <w:pPrDefault>
-      <w:pPr>
-        <w:spacing w:after="200" w:line="276" w:lineRule="auto"/>
-      </w:pPr>
-    </w:pPrDefault>
-  </w:docDefaults>
-  <w:latentStyles w:defLockedState="0" w:defUIPriority="99" w:defSemiHidden="1" w:defUnhideWhenUsed="1" w:defQFormat="0" w:count="267">
-    <w:lsdException w:name="Normal" w:semiHidden="0" w:uiPriority="0" w:unhideWhenUsed="0" w:qFormat="1"/>
-    <w:lsdException w:name="heading 1" w:semiHidden="0" w:uiPriority="9" w:unhideWhenUsed="0" w:qFormat="1"/>
-    <w:lsdException w:name="heading 2" w:uiPriority="9" w:qFormat="1"/>
-    <w:lsdException w:name="heading 3" w:uiPriority="9" w:qFormat="1"/>
-    <w:lsdException w:name="heading 4" w:uiPriority="9" w:qFormat="1"/>
-    <w:lsdException w:name="heading 5" w:uiPriority="9" w:qFormat="1"/>
-    <w:lsdException w:name="heading 6" w:uiPriority="9" w:qFormat="1"/>
-    <w:lsdException w:name="heading 7" w:uiPriority="9" w:qFormat="1"/>
-    <w:lsdException w:name="heading 8" w:uiPriority="9" w:qFormat="1"/>
-    <w:lsdException w:name="heading 9" w:uiPriority="9" w:qFormat="1"/>
-    <w:lsdException w:name="toc 1" w:uiPriority="39"/>
-    <w:lsdException w:name="toc 2" w:uiPriority="39"/>
-    <w:lsdException w:name="toc 3" w:uiPriority="39"/>
-    <w:lsdException w:name="toc 4" w:uiPriority="39"/>
-    <w:lsdException w:name="toc 5" w:uiPriority="39"/>
-    <w:lsdException w:name="toc 6" w:uiPriority="39"/>
-    <w:lsdException w:name="toc 7" w:uiPriority="39"/>
-    <w:lsdException w:name="toc 8" w:uiPriority="39"/>
-    <w:lsdException w:name="toc 9" w:uiPriority="39"/>
-    <w:lsdException w:name="caption" w:uiPriority="35" w:qFormat="1"/>
-    <w:lsdException w:name="Title" w:semiHidden="0" w:uiPriority="10" w:unhideWhenUsed="0" w:qFormat="1"/>
-    <w:lsdException w:name="Default Paragraph Font" w:uiPriority="1"/>
-    <w:lsdException w:name="Subtitle" w:semiHidden="0" w:uiPriority="11" w:unhideWhenUsed="0" w:qFormat="1"/>
-    <w:lsdException w:name="Strong" w:semiHidden="0" w:uiPriority="22" w:unhideWhenUsed="0" w:qFormat="1"/>
-    <w:lsdException w:name="Emphasis" w:semiHidden="0" w:uiPriority="20" w:unhideWhenUsed="0" w:qFormat="1"/>
-    <w:lsdException w:name="Table Grid" w:semiHidden="0" w:uiPriority="59" w:unhideWhenUsed="0"/>
-    <w:lsdException w:name="Placeholder Text" w:unhideWhenUsed="0"/>
-    <w:lsdException w:name="No Spacing" w:semiHidden="0" w:uiPriority="1" w:unhideWhenUsed="0" w:qFormat="1"/>
-    <w:lsdException w:name="Light Shading" w:semiHidden="0" w:uiPriority="60" w:unhideWhenUsed="0"/>
-    <w:lsdException w:name="Light List" w:semiHidden="0" w:uiPriority="61" w:unhideWhenUsed="0"/>
-    <w:lsdException w:name="Light Grid" w:semiHidden="0" w:uiPriority="62" w:unhideWhenUsed="0"/>
-    <w:lsdException w:name="Medium Shading 1" w:semiHidden="0" w:uiPriority="63" w:unhideWhenUsed="0"/>
-    <w:lsdException w:name="Medium Shading 2" w:semiHidden="0" w:uiPriority="64" w:unhideWhenUsed="0"/>
-    <w:lsdException w:name="Medium List 1" w:semiHidden="0" w:uiPriority="65" w:unhideWhenUsed="0"/>
-    <w:lsdException w:name="Medium List 2" w:semiHidden="0" w:uiPriority="66" w:unhideWhenUsed="0"/>
-    <w:lsdException w:name="Medium Grid 1" w:semiHidden="0" w:uiPriority="67" w:unhideWhenUsed="0"/>
-    <w:lsdException w:name="Medium Grid 2" w:semiHidden="0" w:uiPriority="68" w:unhideWhenUsed="0"/>
-    <w:lsdException w:name="Medium Grid 3" w:semiHidden="0" w:uiPriority="69" w:unhideWhenUsed="0"/>
-    <w:lsdException w:name="Dark List" w:semiHidden="0" w:uiPriority="70" w:unhideWhenUsed="0"/>
-    <w:lsdException w:name="Colorful Shading" w:semiHidden="0" w:uiPriority="71" w:unhideWhenUsed="0"/>
-    <w:lsdException w:name="Colorful List" w:semiHidden="0" w:uiPriority="72" w:unhideWhenUsed="0"/>
-    <w:lsdException w:name="Colorful Grid" w:semiHidden="0" w:uiPriority="73" w:unhideWhenUsed="0"/>
-    <w:lsdException w:name="Light Shading Accent 1" w:semiHidden="0" w:uiPriority="60" w:unhideWhenUsed="0"/>
-    <w:lsdException w:name="Light List Accent 1" w:semiHidden="0" w:uiPriority="61" w:unhideWhenUsed="0"/>
-    <w:lsdException w:name="Light Grid Accent 1" w:semiHidden="0" w:uiPriority="62" w:unhideWhenUsed="0"/>
-    <w:lsdException w:name="Medium Shading 1 Accent 1" w:semiHidden="0" w:uiPriority="63" w:unhideWhenUsed="0"/>
-    <w:lsdException w:name="Medium Shading 2 Accent 1" w:semiHidden="0" w:uiPriority="64" w:unhideWhenUsed="0"/>
-    <w:lsdException w:name="Medium List 1 Accent 1" w:semiHidden="0" w:uiPriority="65" w:unhideWhenUsed="0"/>
-    <w:lsdException w:name="Revision" w:unhideWhenUsed="0"/>
-    <w:lsdException w:name="List Paragraph" w:semiHidden="0" w:uiPriority="34" w:unhideWhenUsed="0" w:qFormat="1"/>
-    <w:lsdException w:name="Quote" w:semiHidden="0" w:uiPriority="29" w:unhideWhenUsed="0" w:qFormat="1"/>
-    <w:lsdException w:name="Intense Quote" w:semiHidden="0" w:uiPriority="30" w:unhideWhenUsed="0" w:qFormat="1"/>
-    <w:lsdException w:name="Medium List 2 Accent 1" w:semiHidden="0" w:uiPriority="66" w:unhideWhenUsed="0"/>
-    <w:lsdException w:name="Medium Grid 1 Accent 1" w:semiHidden="0" w:uiPriority="67" w:unhideWhenUsed="0"/>
-    <w:lsdException w:name="Medium Grid 2 Accent 1" w:semiHidden="0" w:uiPriority="68" w:unhideWhenUsed="0"/>
-    <w:lsdException w:name="Medium Grid 3 Accent 1" w:semiHidden="0" w:uiPriority="69" w:unhideWhenUsed="0"/>
-    <w:lsdException w:name="Dark List Accent 1" w:semiHidden="0" w:uiPriority="70" w:unhideWhenUsed="0"/>
-    <w:lsdException w:name="Colorful Shading Accent 1" w:semiHidden="0" w:uiPriority="71" w:unhideWhenUsed="0"/>
-    <w:lsdException w:name="Colorful List Accent 1" w:semiHidden="0" w:uiPriority="72" w:unhideWhenUsed="0"/>
-    <w:lsdException w:name="Colorful Grid Accent 1" w:semiHidden="0" w:uiPriority="73" w:unhideWhenUsed="0"/>
-    <w:lsdException w:name="Light Shading Accent 2" w:semiHidden="0" w:uiPriority="60" w:unhideWhenUsed="0"/>
-    <w:lsdException w:name="Light List Accent 2" w:semiHidden="0" w:uiPriority="61" w:unhideWhenUsed="0"/>
-    <w:lsdException w:name="Light Grid Accent 2" w:semiHidden="0" w:uiPriority="62" w:unhideWhenUsed="0"/>
-    <w:lsdException w:name="Medium Shading 1 Accent 2" w:semiHidden="0" w:uiPriority="63" w:unhideWhenUsed="0"/>
-    <w:lsdException w:name="Medium Shading 2 Accent 2" w:semiHidden="0" w:uiPriority="64" w:unhideWhenUsed="0"/>
-    <w:lsdException w:name="Medium List 1 Accent 2" w:semiHidden="0" w:uiPriority="65" w:unhideWhenUsed="0"/>
-    <w:lsdException w:name="Medium List 2 Accent 2" w:semiHidden="0" w:uiPriority="66" w:unhideWhenUsed="0"/>
-    <w:lsdException w:name="Medium Grid 1 Accent 2" w:semiHidden="0" w:uiPriority="67" w:unhideWhenUsed="0"/>
-    <w:lsdException w:name="Medium Grid 2 Accent 2" w:semiHidden="0" w:uiPriority="68" w:unhideWhenUsed="0"/>
-    <w:lsdException w:name="Medium Grid 3 Accent 2" w:semiHidden="0" w:uiPriority="69" w:unhideWhenUsed="0"/>
-    <w:lsdException w:name="Dark List Accent 2" w:semiHidden="0" w:uiPriority="70" w:unhideWhenUsed="0"/>
-    <w:lsdException w:name="Colorful Shading Accent 2" w:semiHidden="0" w:uiPriority="71" w:unhideWhenUsed="0"/>
-    <w:lsdException w:name="Colorful List Accent 2" w:semiHidden="0" w:uiPriority="72" w:unhideWhenUsed="0"/>
-    <w:lsdException w:name="Colorful Grid Accent 2" w:semiHidden="0" w:uiPriority="73" w:unhideWhenUsed="0"/>
-    <w:lsdException w:name="Light Shading Accent 3" w:semiHidden="0" w:uiPriority="60" w:unhideWhenUsed="0"/>
-    <w:lsdException w:name="Light List Accent 3" w:semiHidden="0" w:uiPriority="61" w:unhideWhenUsed="0"/>
-    <w:lsdException w:name="Light Grid Accent 3" w:semiHidden="0" w:uiPriority="62" w:unhideWhenUsed="0"/>
-    <w:lsdException w:name="Medium Shading 1 Accent 3" w:semiHidden="0" w:uiPriority="63" w:unhideWhenUsed="0"/>
-    <w:lsdException w:name="Medium Shading 2 Accent 3" w:semiHidden="0" w:uiPriority="64" w:unhideWhenUsed="0"/>
-    <w:lsdException w:name="Medium List 1 Accent 3" w:semiHidden="0" w:uiPriority="65" w:unhideWhenUsed="0"/>
-    <w:lsdException w:name="Medium List 2 Accent 3" w:semiHidden="0" w:uiPriority="66" w:unhideWhenUsed="0"/>
-    <w:lsdException w:name="Medium Grid 1 Accent 3" w:semiHidden="0" w:uiPriority="67" w:unhideWhenUsed="0"/>
-    <w:lsdException w:name="Medium Grid 2 Accent 3" w:semiHidden="0" w:uiPriority="68" w:unhideWhenUsed="0"/>
-    <w:lsdException w:name="Medium Grid 3 Accent 3" w:semiHidden="0" w:uiPriority="69" w:unhideWhenUsed="0"/>
-    <w:lsdException w:name="Dark List Accent 3" w:semiHidden="0" w:uiPriority="70" w:unhideWhenUsed="0"/>
-    <w:lsdException w:name="Colorful Shading Accent 3" w:semiHidden="0" w:uiPriority="71" w:unhideWhenUsed="0"/>
-    <w:lsdException w:name="Colorful List Accent 3" w:semiHidden="0" w:uiPriority="72" w:unhideWhenUsed="0"/>
-    <w:lsdException w:name="Colorful Grid Accent 3" w:semiHidden="0" w:uiPriority="73" w:unhideWhenUsed="0"/>
-    <w:lsdException w:name="Light Shading Accent 4" w:semiHidden="0" w:uiPriority="60" w:unhideWhenUsed="0"/>
-    <w:lsdException w:name="Light List Accent 4" w:semiHidden="0" w:uiPriority="61" w:unhideWhenUsed="0"/>
-    <w:lsdException w:name="Light Grid Accent 4" w:semiHidden="0" w:uiPriority="62" w:unhideWhenUsed="0"/>
-    <w:lsdException w:name="Medium Shading 1 Accent 4" w:semiHidden="0" w:uiPriority="63" w:unhideWhenUsed="0"/>
-    <w:lsdException w:name="Medium Shading 2 Accent 4" w:semiHidden="0" w:uiPriority="64" w:unhideWhenUsed="0"/>
-    <w:lsdException w:name="Medium List 1 Accent 4" w:semiHidden="0" w:uiPriority="65" w:unhideWhenUsed="0"/>
-    <w:lsdException w:name="Medium List 2 Accent 4" w:semiHidden="0" w:uiPriority="66" w:unhideWhenUsed="0"/>
-    <w:lsdException w:name="Medium Grid 1 Accent 4" w:semiHidden="0" w:uiPriority="67" w:unhideWhenUsed="0"/>
-    <w:lsdException w:name="Medium Grid 2 Accent 4" w:semiHidden="0" w:uiPriority="68" w:unhideWhenUsed="0"/>
-    <w:lsdException w:name="Medium Grid 3 Accent 4" w:semiHidden="0" w:uiPriority="69" w:unhideWhenUsed="0"/>
-    <w:lsdException w:name="Dark List Accent 4" w:semiHidden="0" w:uiPriority="70" w:unhideWhenUsed="0"/>
-    <w:lsdException w:name="Colorful Shading Accent 4" w:semiHidden="0" w:uiPriority="71" w:unhideWhenUsed="0"/>
-    <w:lsdException w:name="Colorful List Accent 4" w:semiHidden="0" w:uiPriority="72" w:unhideWhenUsed="0"/>
-    <w:lsdException w:name="Colorful Grid Accent 4" w:semiHidden="0" w:uiPriority="73" w:unhideWhenUsed="0"/>
-    <w:lsdException w:name="Light Shading Accent 5" w:semiHidden="0" w:uiPriority="60" w:unhideWhenUsed="0"/>
-    <w:lsdException w:name="Light List Accent 5" w:semiHidden="0" w:uiPriority="61" w:unhideWhenUsed="0"/>
-    <w:lsdException w:name="Light Grid Accent 5" w:semiHidden="0" w:uiPriority="62" w:unhideWhenUsed="0"/>
-    <w:lsdException w:name="Medium Shading 1 Accent 5" w:semiHidden="0" w:uiPriority="63" w:unhideWhenUsed="0"/>
-    <w:lsdException w:name="Medium Shading 2 Accent 5" w:semiHidden="0" w:uiPriority="64" w:unhideWhenUsed="0"/>
-    <w:lsdException w:name="Medium List 1 Accent 5" w:semiHidden="0" w:uiPriority="65" w:unhideWhenUsed="0"/>
-    <w:lsdException w:name="Medium List 2 Accent 5" w:semiHidden="0" w:uiPriority="66" w:unhideWhenUsed="0"/>
-    <w:lsdException w:name="Medium Grid 1 Accent 5" w:semiHidden="0" w:uiPriority="67" w:unhideWhenUsed="0"/>
-    <w:lsdException w:name="Medium Grid 2 Accent 5" w:semiHidden="0" w:uiPriority="68" w:unhideWhenUsed="0"/>
-    <w:lsdException w:name="Medium Grid 3 Accent 5" w:semiHidden="0" w:uiPriority="69" w:unhideWhenUsed="0"/>
-    <w:lsdException w:name="Dark List Accent 5" w:semiHidden="0" w:uiPriority="70" w:unhideWhenUsed="0"/>
-    <w:lsdException w:name="Colorful Shading Accent 5" w:semiHidden="0" w:uiPriority="71" w:unhideWhenUsed="0"/>
-    <w:lsdException w:name="Colorful List Accent 5" w:semiHidden="0" w:uiPriority="72" w:unhideWhenUsed="0"/>
-    <w:lsdException w:name="Colorful Grid Accent 5" w:semiHidden="0" w:uiPriority="73" w:unhideWhenUsed="0"/>
-    <w:lsdException w:name="Light Shading Accent 6" w:semiHidden="0" w:uiPriority="60" w:unhideWhenUsed="0"/>
-    <w:lsdException w:name="Light List Accent 6" w:semiHidden="0" w:uiPriority="61" w:unhideWhenUsed="0"/>
-    <w:lsdException w:name="Light Grid Accent 6" w:semiHidden="0" w:uiPriority="62" w:unhideWhenUsed="0"/>
-    <w:lsdException w:name="Medium Shading 1 Accent 6" w:semiHidden="0" w:uiPriority="63" w:unhideWhenUsed="0"/>
-    <w:lsdException w:name="Medium Shading 2 Accent 6" w:semiHidden="0" w:uiPriority="64" w:unhideWhenUsed="0"/>
-    <w:lsdException w:name="Medium List 1 Accent 6" w:semiHidden="0" w:uiPriority="65" w:unhideWhenUsed="0"/>
-    <w:lsdException w:name="Medium List 2 Accent 6" w:semiHidden="0" w:uiPriority="66" w:unhideWhenUsed="0"/>
-    <w:lsdException w:name="Medium Grid 1 Accent 6" w:semiHidden="0" w:uiPriority="67" w:unhideWhenUsed="0"/>
-    <w:lsdException w:name="Medium Grid 2 Accent 6" w:semiHidden="0" w:uiPriority="68" w:unhideWhenUsed="0"/>
-    <w:lsdException w:name="Medium Grid 3 Accent 6" w:semiHidden="0" w:uiPriority="69" w:unhideWhenUsed="0"/>
-    <w:lsdException w:name="Dark List Accent 6" w:semiHidden="0" w:uiPriority="70" w:unhideWhenUsed="0"/>
-    <w:lsdException w:name="Colorful Shading Accent 6" w:semiHidden="0" w:uiPriority="71" w:unhideWhenUsed="0"/>
-    <w:lsdException w:name="Colorful List Accent 6" w:semiHidden="0" w:uiPriority="72" w:unhideWhenUsed="0"/>
-    <w:lsdException w:name="Colorful Grid Accent 6" w:semiHidden="0" w:uiPriority="73" w:unhideWhenUsed="0"/>
-    <w:lsdException w:name="Subtle Emphasis" w:semiHidden="0" w:uiPriority="19" w:unhideWhenUsed="0" w:qFormat="1"/>
-    <w:lsdException w:name="Intense Emphasis" w:semiHidden="0" w:uiPriority="21" w:unhideWhenUsed="0" w:qFormat="1"/>
-    <w:lsdException w:name="Subtle Reference" w:semiHidden="0" w:uiPriority="31" w:unhideWhenUsed="0" w:qFormat="1"/>
-    <w:lsdException w:name="Intense Reference" w:semiHidden="0" w:uiPriority="32" w:unhideWhenUsed="0" w:qFormat="1"/>
-    <w:lsdException w:name="Book Title" w:semiHidden="0" w:uiPriority="33" w:unhideWhenUsed="0" w:qFormat="1"/>
-    <w:lsdException w:name="Bibliography" w:uiPriority="37"/>
-    <w:lsdException w:name="TOC Heading" w:uiPriority="39" w:qFormat="1"/>
-  </w:latentStyles>
-  <w:style w:type="paragraph" w:default="1" w:styleId="a">
-    <w:name w:val="Normal"/>
-    <w:qFormat/>
-  </w:style>
-  <w:style w:type="character" w:default="1" w:styleId="a0">
-    <w:name w:val="Default Paragraph Font"/>
-    <w:uiPriority w:val="1"/>
-    <w:semiHidden/>
-    <w:unhideWhenUsed/>
-  </w:style>
-  <w:style w:type="table" w:default="1" w:styleId="a1">
-    <w:name w:val="Normal Table"/>
-    <w:uiPriority w:val="99"/>
-    <w:semiHidden/>
-    <w:unhideWhenUsed/>
-    <w:tblPr>
-      <w:tblInd w:w="0" w:type="dxa"/>
-      <w:tblCellMar>
-        <w:top w:w="0" w:type="dxa"/>
-        <w:left w:w="108" w:type="dxa"/>
-        <w:bottom w:w="0" w:type="dxa"/>
-        <w:right w:w="108" w:type="dxa"/>
-      </w:tblCellMar>
-    </w:tblPr>
-  </w:style>
-  <w:style w:type="numbering" w:default="1" w:styleId="a2">
-    <w:name w:val="No List"/>
-    <w:uiPriority w:val="99"/>
-    <w:semiHidden/>
-    <w:unhideWhenUsed/>
-  </w:style>
-  <w:style w:type="character" w:styleId="a3">
-    <w:name w:val="Placeholder Text"/>
-    <w:basedOn w:val="a0"/>
-    <w:uiPriority w:val="99"/>
-    <w:semiHidden/>
-    <w:rsid w:val="00A74BFF"/>
-    <w:rPr>
-      <w:color w:val="808080"/>
-    </w:rPr>
-  </w:style>
-</w:styles>
-</file>
-
-<file path=word/glossary/stylesWithEffects.xml><?xml version="1.0" encoding="utf-8"?>
-<w:styles xmlns:wpc="http://schemas.microsoft.com/office/word/2010/wordprocessingCanvas" xmlns:mc="http://schemas.openxmlformats.org/markup-compatibility/2006" xmlns:o="urn:schemas-microsoft-com:office:office" xmlns:r="http://schemas.openxmlformats.org/officeDocument/2006/relationships" xmlns:m="http://schemas.openxmlformats.org/officeDocument/2006/math" xmlns:v="urn:schemas-microsoft-com:vml" xmlns:wp14="http://schemas.microsoft.com/office/word/2010/wordprocessingDrawing" xmlns:wp="http://schemas.openxmlformats.org/drawingml/2006/wordprocessingDrawing" xmlns:w10="urn:schemas-microsoft-com:office:word" xmlns:w="http://schemas.openxmlformats.org/wordprocessingml/2006/main" xmlns:w14="http://schemas.microsoft.com/office/word/2010/wordml" xmlns:wpg="http://schemas.microsoft.com/office/word/2010/wordprocessingGroup" xmlns:wpi="http://schemas.microsoft.com/office/word/2010/wordprocessingInk" xmlns:wne="http://schemas.microsoft.com/office/word/2006/wordml" xmlns:wps="http://schemas.microsoft.com/office/word/2010/wordprocessingShape" mc:Ignorable="w14 wp14">
-  <w:docDefaults>
-    <w:rPrDefault>
-      <w:rPr>
-        <w:rFonts w:asciiTheme="minorHAnsi" w:eastAsiaTheme="minorEastAsia" w:hAnsiTheme="minorHAnsi" w:cstheme="minorBidi"/>
-        <w:sz w:val="22"/>
-        <w:szCs w:val="22"/>
-        <w:lang w:val="ru-RU" w:eastAsia="ru-RU" w:bidi="ar-SA"/>
-      </w:rPr>
-    </w:rPrDefault>
-    <w:pPrDefault>
-      <w:pPr>
-        <w:spacing w:after="200" w:line="276" w:lineRule="auto"/>
-      </w:pPr>
-    </w:pPrDefault>
-  </w:docDefaults>
-  <w:latentStyles w:defLockedState="0" w:defUIPriority="99" w:defSemiHidden="1" w:defUnhideWhenUsed="1" w:defQFormat="0" w:count="267">
-    <w:lsdException w:name="Normal" w:semiHidden="0" w:uiPriority="0" w:unhideWhenUsed="0" w:qFormat="1"/>
-    <w:lsdException w:name="heading 1" w:semiHidden="0" w:uiPriority="9" w:unhideWhenUsed="0" w:qFormat="1"/>
-    <w:lsdException w:name="heading 2" w:uiPriority="9" w:qFormat="1"/>
-    <w:lsdException w:name="heading 3" w:uiPriority="9" w:qFormat="1"/>
-    <w:lsdException w:name="heading 4" w:uiPriority="9" w:qFormat="1"/>
-    <w:lsdException w:name="heading 5" w:uiPriority="9" w:qFormat="1"/>
-    <w:lsdException w:name="heading 6" w:uiPriority="9" w:qFormat="1"/>
-    <w:lsdException w:name="heading 7" w:uiPriority="9" w:qFormat="1"/>
-    <w:lsdException w:name="heading 8" w:uiPriority="9" w:qFormat="1"/>
-    <w:lsdException w:name="heading 9" w:uiPriority="9" w:qFormat="1"/>
-    <w:lsdException w:name="toc 1" w:uiPriority="39"/>
-    <w:lsdException w:name="toc 2" w:uiPriority="39"/>
-    <w:lsdException w:name="toc 3" w:uiPriority="39"/>
-    <w:lsdException w:name="toc 4" w:uiPriority="39"/>
-    <w:lsdException w:name="toc 5" w:uiPriority="39"/>
-    <w:lsdException w:name="toc 6" w:uiPriority="39"/>
-    <w:lsdException w:name="toc 7" w:uiPriority="39"/>
-    <w:lsdException w:name="toc 8" w:uiPriority="39"/>
-    <w:lsdException w:name="toc 9" w:uiPriority="39"/>
-    <w:lsdException w:name="caption" w:uiPriority="35" w:qFormat="1"/>
-    <w:lsdException w:name="Title" w:semiHidden="0" w:uiPriority="10" w:unhideWhenUsed="0" w:qFormat="1"/>
-    <w:lsdException w:name="Default Paragraph Font" w:uiPriority="1"/>
-    <w:lsdException w:name="Subtitle" w:semiHidden="0" w:uiPriority="11" w:unhideWhenUsed="0" w:qFormat="1"/>
-    <w:lsdException w:name="Strong" w:semiHidden="0" w:uiPriority="22" w:unhideWhenUsed="0" w:qFormat="1"/>
-    <w:lsdException w:name="Emphasis" w:semiHidden="0" w:uiPriority="20" w:unhideWhenUsed="0" w:qFormat="1"/>
-    <w:lsdException w:name="Table Grid" w:semiHidden="0" w:uiPriority="59" w:unhideWhenUsed="0"/>
-    <w:lsdException w:name="Placeholder Text" w:unhideWhenUsed="0"/>
-    <w:lsdException w:name="No Spacing" w:semiHidden="0" w:uiPriority="1" w:unhideWhenUsed="0" w:qFormat="1"/>
-    <w:lsdException w:name="Light Shading" w:semiHidden="0" w:uiPriority="60" w:unhideWhenUsed="0"/>
-    <w:lsdException w:name="Light List" w:semiHidden="0" w:uiPriority="61" w:unhideWhenUsed="0"/>
-    <w:lsdException w:name="Light Grid" w:semiHidden="0" w:uiPriority="62" w:unhideWhenUsed="0"/>
-    <w:lsdException w:name="Medium Shading 1" w:semiHidden="0" w:uiPriority="63" w:unhideWhenUsed="0"/>
-    <w:lsdException w:name="Medium Shading 2" w:semiHidden="0" w:uiPriority="64" w:unhideWhenUsed="0"/>
-    <w:lsdException w:name="Medium List 1" w:semiHidden="0" w:uiPriority="65" w:unhideWhenUsed="0"/>
-    <w:lsdException w:name="Medium List 2" w:semiHidden="0" w:uiPriority="66" w:unhideWhenUsed="0"/>
-    <w:lsdException w:name="Medium Grid 1" w:semiHidden="0" w:uiPriority="67" w:unhideWhenUsed="0"/>
-    <w:lsdException w:name="Medium Grid 2" w:semiHidden="0" w:uiPriority="68" w:unhideWhenUsed="0"/>
-    <w:lsdException w:name="Medium Grid 3" w:semiHidden="0" w:uiPriority="69" w:unhideWhenUsed="0"/>
-    <w:lsdException w:name="Dark List" w:semiHidden="0" w:uiPriority="70" w:unhideWhenUsed="0"/>
-    <w:lsdException w:name="Colorful Shading" w:semiHidden="0" w:uiPriority="71" w:unhideWhenUsed="0"/>
-    <w:lsdException w:name="Colorful List" w:semiHidden="0" w:uiPriority="72" w:unhideWhenUsed="0"/>
-    <w:lsdException w:name="Colorful Grid" w:semiHidden="0" w:uiPriority="73" w:unhideWhenUsed="0"/>
-    <w:lsdException w:name="Light Shading Accent 1" w:semiHidden="0" w:uiPriority="60" w:unhideWhenUsed="0"/>
-    <w:lsdException w:name="Light List Accent 1" w:semiHidden="0" w:uiPriority="61" w:unhideWhenUsed="0"/>
-    <w:lsdException w:name="Light Grid Accent 1" w:semiHidden="0" w:uiPriority="62" w:unhideWhenUsed="0"/>
-    <w:lsdException w:name="Medium Shading 1 Accent 1" w:semiHidden="0" w:uiPriority="63" w:unhideWhenUsed="0"/>
-    <w:lsdException w:name="Medium Shading 2 Accent 1" w:semiHidden="0" w:uiPriority="64" w:unhideWhenUsed="0"/>
-    <w:lsdException w:name="Medium List 1 Accent 1" w:semiHidden="0" w:uiPriority="65" w:unhideWhenUsed="0"/>
-    <w:lsdException w:name="Revision" w:unhideWhenUsed="0"/>
-    <w:lsdException w:name="List Paragraph" w:semiHidden="0" w:uiPriority="34" w:unhideWhenUsed="0" w:qFormat="1"/>
-    <w:lsdException w:name="Quote" w:semiHidden="0" w:uiPriority="29" w:unhideWhenUsed="0" w:qFormat="1"/>
-    <w:lsdException w:name="Intense Quote" w:semiHidden="0" w:uiPriority="30" w:unhideWhenUsed="0" w:qFormat="1"/>
-    <w:lsdException w:name="Medium List 2 Accent 1" w:semiHidden="0" w:uiPriority="66" w:unhideWhenUsed="0"/>
-    <w:lsdException w:name="Medium Grid 1 Accent 1" w:semiHidden="0" w:uiPriority="67" w:unhideWhenUsed="0"/>
-    <w:lsdException w:name="Medium Grid 2 Accent 1" w:semiHidden="0" w:uiPriority="68" w:unhideWhenUsed="0"/>
-    <w:lsdException w:name="Medium Grid 3 Accent 1" w:semiHidden="0" w:uiPriority="69" w:unhideWhenUsed="0"/>
-    <w:lsdException w:name="Dark List Accent 1" w:semiHidden="0" w:uiPriority="70" w:unhideWhenUsed="0"/>
-    <w:lsdException w:name="Colorful Shading Accent 1" w:semiHidden="0" w:uiPriority="71" w:unhideWhenUsed="0"/>
-    <w:lsdException w:name="Colorful List Accent 1" w:semiHidden="0" w:uiPriority="72" w:unhideWhenUsed="0"/>
-    <w:lsdException w:name="Colorful Grid Accent 1" w:semiHidden="0" w:uiPriority="73" w:unhideWhenUsed="0"/>
-    <w:lsdException w:name="Light Shading Accent 2" w:semiHidden="0" w:uiPriority="60" w:unhideWhenUsed="0"/>
-    <w:lsdException w:name="Light List Accent 2" w:semiHidden="0" w:uiPriority="61" w:unhideWhenUsed="0"/>
-    <w:lsdException w:name="Light Grid Accent 2" w:semiHidden="0" w:uiPriority="62" w:unhideWhenUsed="0"/>
-    <w:lsdException w:name="Medium Shading 1 Accent 2" w:semiHidden="0" w:uiPriority="63" w:unhideWhenUsed="0"/>
-    <w:lsdException w:name="Medium Shading 2 Accent 2" w:semiHidden="0" w:uiPriority="64" w:unhideWhenUsed="0"/>
-    <w:lsdException w:name="Medium List 1 Accent 2" w:semiHidden="0" w:uiPriority="65" w:unhideWhenUsed="0"/>
-    <w:lsdException w:name="Medium List 2 Accent 2" w:semiHidden="0" w:uiPriority="66" w:unhideWhenUsed="0"/>
-    <w:lsdException w:name="Medium Grid 1 Accent 2" w:semiHidden="0" w:uiPriority="67" w:unhideWhenUsed="0"/>
-    <w:lsdException w:name="Medium Grid 2 Accent 2" w:semiHidden="0" w:uiPriority="68" w:unhideWhenUsed="0"/>
-    <w:lsdException w:name="Medium Grid 3 Accent 2" w:semiHidden="0" w:uiPriority="69" w:unhideWhenUsed="0"/>
-    <w:lsdException w:name="Dark List Accent 2" w:semiHidden="0" w:uiPriority="70" w:unhideWhenUsed="0"/>
-    <w:lsdException w:name="Colorful Shading Accent 2" w:semiHidden="0" w:uiPriority="71" w:unhideWhenUsed="0"/>
-    <w:lsdException w:name="Colorful List Accent 2" w:semiHidden="0" w:uiPriority="72" w:unhideWhenUsed="0"/>
-    <w:lsdException w:name="Colorful Grid Accent 2" w:semiHidden="0" w:uiPriority="73" w:unhideWhenUsed="0"/>
-    <w:lsdException w:name="Light Shading Accent 3" w:semiHidden="0" w:uiPriority="60" w:unhideWhenUsed="0"/>
-    <w:lsdException w:name="Light List Accent 3" w:semiHidden="0" w:uiPriority="61" w:unhideWhenUsed="0"/>
-    <w:lsdException w:name="Light Grid Accent 3" w:semiHidden="0" w:uiPriority="62" w:unhideWhenUsed="0"/>
-    <w:lsdException w:name="Medium Shading 1 Accent 3" w:semiHidden="0" w:uiPriority="63" w:unhideWhenUsed="0"/>
-    <w:lsdException w:name="Medium Shading 2 Accent 3" w:semiHidden="0" w:uiPriority="64" w:unhideWhenUsed="0"/>
-    <w:lsdException w:name="Medium List 1 Accent 3" w:semiHidden="0" w:uiPriority="65" w:unhideWhenUsed="0"/>
-    <w:lsdException w:name="Medium List 2 Accent 3" w:semiHidden="0" w:uiPriority="66" w:unhideWhenUsed="0"/>
-    <w:lsdException w:name="Medium Grid 1 Accent 3" w:semiHidden="0" w:uiPriority="67" w:unhideWhenUsed="0"/>
-    <w:lsdException w:name="Medium Grid 2 Accent 3" w:semiHidden="0" w:uiPriority="68" w:unhideWhenUsed="0"/>
-    <w:lsdException w:name="Medium Grid 3 Accent 3" w:semiHidden="0" w:uiPriority="69" w:unhideWhenUsed="0"/>
-    <w:lsdException w:name="Dark List Accent 3" w:semiHidden="0" w:uiPriority="70" w:unhideWhenUsed="0"/>
-    <w:lsdException w:name="Colorful Shading Accent 3" w:semiHidden="0" w:uiPriority="71" w:unhideWhenUsed="0"/>
-    <w:lsdException w:name="Colorful List Accent 3" w:semiHidden="0" w:uiPriority="72" w:unhideWhenUsed="0"/>
-    <w:lsdException w:name="Colorful Grid Accent 3" w:semiHidden="0" w:uiPriority="73" w:unhideWhenUsed="0"/>
-    <w:lsdException w:name="Light Shading Accent 4" w:semiHidden="0" w:uiPriority="60" w:unhideWhenUsed="0"/>
-    <w:lsdException w:name="Light List Accent 4" w:semiHidden="0" w:uiPriority="61" w:unhideWhenUsed="0"/>
-    <w:lsdException w:name="Light Grid Accent 4" w:semiHidden="0" w:uiPriority="62" w:unhideWhenUsed="0"/>
-    <w:lsdException w:name="Medium Shading 1 Accent 4" w:semiHidden="0" w:uiPriority="63" w:unhideWhenUsed="0"/>
-    <w:lsdException w:name="Medium Shading 2 Accent 4" w:semiHidden="0" w:uiPriority="64" w:unhideWhenUsed="0"/>
-    <w:lsdException w:name="Medium List 1 Accent 4" w:semiHidden="0" w:uiPriority="65" w:unhideWhenUsed="0"/>
-    <w:lsdException w:name="Medium List 2 Accent 4" w:semiHidden="0" w:uiPriority="66" w:unhideWhenUsed="0"/>
-    <w:lsdException w:name="Medium Grid 1 Accent 4" w:semiHidden="0" w:uiPriority="67" w:unhideWhenUsed="0"/>
-    <w:lsdException w:name="Medium Grid 2 Accent 4" w:semiHidden="0" w:uiPriority="68" w:unhideWhenUsed="0"/>
-    <w:lsdException w:name="Medium Grid 3 Accent 4" w:semiHidden="0" w:uiPriority="69" w:unhideWhenUsed="0"/>
-    <w:lsdException w:name="Dark List Accent 4" w:semiHidden="0" w:uiPriority="70" w:unhideWhenUsed="0"/>
-    <w:lsdException w:name="Colorful Shading Accent 4" w:semiHidden="0" w:uiPriority="71" w:unhideWhenUsed="0"/>
-    <w:lsdException w:name="Colorful List Accent 4" w:semiHidden="0" w:uiPriority="72" w:unhideWhenUsed="0"/>
-    <w:lsdException w:name="Colorful Grid Accent 4" w:semiHidden="0" w:uiPriority="73" w:unhideWhenUsed="0"/>
-    <w:lsdException w:name="Light Shading Accent 5" w:semiHidden="0" w:uiPriority="60" w:unhideWhenUsed="0"/>
-    <w:lsdException w:name="Light List Accent 5" w:semiHidden="0" w:uiPriority="61" w:unhideWhenUsed="0"/>
-    <w:lsdException w:name="Light Grid Accent 5" w:semiHidden="0" w:uiPriority="62" w:unhideWhenUsed="0"/>
-    <w:lsdException w:name="Medium Shading 1 Accent 5" w:semiHidden="0" w:uiPriority="63" w:unhideWhenUsed="0"/>
-    <w:lsdException w:name="Medium Shading 2 Accent 5" w:semiHidden="0" w:uiPriority="64" w:unhideWhenUsed="0"/>
-    <w:lsdException w:name="Medium List 1 Accent 5" w:semiHidden="0" w:uiPriority="65" w:unhideWhenUsed="0"/>
-    <w:lsdException w:name="Medium List 2 Accent 5" w:semiHidden="0" w:uiPriority="66" w:unhideWhenUsed="0"/>
-    <w:lsdException w:name="Medium Grid 1 Accent 5" w:semiHidden="0" w:uiPriority="67" w:unhideWhenUsed="0"/>
-    <w:lsdException w:name="Medium Grid 2 Accent 5" w:semiHidden="0" w:uiPriority="68" w:unhideWhenUsed="0"/>
-    <w:lsdException w:name="Medium Grid 3 Accent 5" w:semiHidden="0" w:uiPriority="69" w:unhideWhenUsed="0"/>
-    <w:lsdException w:name="Dark List Accent 5" w:semiHidden="0" w:uiPriority="70" w:unhideWhenUsed="0"/>
-    <w:lsdException w:name="Colorful Shading Accent 5" w:semiHidden="0" w:uiPriority="71" w:unhideWhenUsed="0"/>
-    <w:lsdException w:name="Colorful List Accent 5" w:semiHidden="0" w:uiPriority="72" w:unhideWhenUsed="0"/>
-    <w:lsdException w:name="Colorful Grid Accent 5" w:semiHidden="0" w:uiPriority="73" w:unhideWhenUsed="0"/>
-    <w:lsdException w:name="Light Shading Accent 6" w:semiHidden="0" w:uiPriority="60" w:unhideWhenUsed="0"/>
-    <w:lsdException w:name="Light List Accent 6" w:semiHidden="0" w:uiPriority="61" w:unhideWhenUsed="0"/>
-    <w:lsdException w:name="Light Grid Accent 6" w:semiHidden="0" w:uiPriority="62" w:unhideWhenUsed="0"/>
-    <w:lsdException w:name="Medium Shading 1 Accent 6" w:semiHidden="0" w:uiPriority="63" w:unhideWhenUsed="0"/>
-    <w:lsdException w:name="Medium Shading 2 Accent 6" w:semiHidden="0" w:uiPriority="64" w:unhideWhenUsed="0"/>
-    <w:lsdException w:name="Medium List 1 Accent 6" w:semiHidden="0" w:uiPriority="65" w:unhideWhenUsed="0"/>
-    <w:lsdException w:name="Medium List 2 Accent 6" w:semiHidden="0" w:uiPriority="66" w:unhideWhenUsed="0"/>
-    <w:lsdException w:name="Medium Grid 1 Accent 6" w:semiHidden="0" w:uiPriority="67" w:unhideWhenUsed="0"/>
-    <w:lsdException w:name="Medium Grid 2 Accent 6" w:semiHidden="0" w:uiPriority="68" w:unhideWhenUsed="0"/>
-    <w:lsdException w:name="Medium Grid 3 Accent 6" w:semiHidden="0" w:uiPriority="69" w:unhideWhenUsed="0"/>
-    <w:lsdException w:name="Dark List Accent 6" w:semiHidden="0" w:uiPriority="70" w:unhideWhenUsed="0"/>
-    <w:lsdException w:name="Colorful Shading Accent 6" w:semiHidden="0" w:uiPriority="71" w:unhideWhenUsed="0"/>
-    <w:lsdException w:name="Colorful List Accent 6" w:semiHidden="0" w:uiPriority="72" w:unhideWhenUsed="0"/>
-    <w:lsdException w:name="Colorful Grid Accent 6" w:semiHidden="0" w:uiPriority="73" w:unhideWhenUsed="0"/>
-    <w:lsdException w:name="Subtle Emphasis" w:semiHidden="0" w:uiPriority="19" w:unhideWhenUsed="0" w:qFormat="1"/>
-    <w:lsdException w:name="Intense Emphasis" w:semiHidden="0" w:uiPriority="21" w:unhideWhenUsed="0" w:qFormat="1"/>
-    <w:lsdException w:name="Subtle Reference" w:semiHidden="0" w:uiPriority="31" w:unhideWhenUsed="0" w:qFormat="1"/>
-    <w:lsdException w:name="Intense Reference" w:semiHidden="0" w:uiPriority="32" w:unhideWhenUsed="0" w:qFormat="1"/>
-    <w:lsdException w:name="Book Title" w:semiHidden="0" w:uiPriority="33" w:unhideWhenUsed="0" w:qFormat="1"/>
-    <w:lsdException w:name="Bibliography" w:uiPriority="37"/>
-    <w:lsdException w:name="TOC Heading" w:uiPriority="39" w:qFormat="1"/>
-  </w:latentStyles>
-  <w:style w:type="paragraph" w:default="1" w:styleId="a">
-    <w:name w:val="Normal"/>
-    <w:qFormat/>
-  </w:style>
-  <w:style w:type="character" w:default="1" w:styleId="a0">
-    <w:name w:val="Default Paragraph Font"/>
-    <w:uiPriority w:val="1"/>
-    <w:semiHidden/>
-    <w:unhideWhenUsed/>
-  </w:style>
-  <w:style w:type="table" w:default="1" w:styleId="a1">
-    <w:name w:val="Normal Table"/>
-    <w:uiPriority w:val="99"/>
-    <w:semiHidden/>
-    <w:unhideWhenUsed/>
-    <w:tblPr>
-      <w:tblInd w:w="0" w:type="dxa"/>
-      <w:tblCellMar>
-        <w:top w:w="0" w:type="dxa"/>
-        <w:left w:w="108" w:type="dxa"/>
-        <w:bottom w:w="0" w:type="dxa"/>
-        <w:right w:w="108" w:type="dxa"/>
-      </w:tblCellMar>
-    </w:tblPr>
-  </w:style>
-  <w:style w:type="numbering" w:default="1" w:styleId="a2">
-    <w:name w:val="No List"/>
-    <w:uiPriority w:val="99"/>
-    <w:semiHidden/>
-    <w:unhideWhenUsed/>
-  </w:style>
-  <w:style w:type="character" w:styleId="a3">
-    <w:name w:val="Placeholder Text"/>
-    <w:basedOn w:val="a0"/>
-    <w:uiPriority w:val="99"/>
-    <w:semiHidden/>
-    <w:rsid w:val="00A74BFF"/>
-    <w:rPr>
-      <w:color w:val="808080"/>
-    </w:rPr>
-  </w:style>
-</w:styles>
-</file>
-
-<file path=word/glossary/webSettings.xml><?xml version="1.0" encoding="utf-8"?>
-<w:webSettings xmlns:mc="http://schemas.openxmlformats.org/markup-compatibility/2006" xmlns:r="http://schemas.openxmlformats.org/officeDocument/2006/relationships" xmlns:w="http://schemas.openxmlformats.org/wordprocessingml/2006/main" xmlns:w14="http://schemas.microsoft.com/office/word/2010/wordml" mc:Ignorable="w14">
-  <w:optimizeForBrowser/>
-  <w:allowPNG/>
-</w:webSettings>
-</file>
-
 <file path=word/theme/theme1.xml><?xml version="1.0" encoding="utf-8"?>
 <a:theme xmlns:a="http://schemas.openxmlformats.org/drawingml/2006/main" name="Тема Office">
   <a:themeElements>
@@ -16410,7 +17149,7 @@
   <a:extraClrSchemeLst/>
   <a:extLst>
     <a:ext uri="{05A4C25C-085E-4340-85A3-A5531E510DB2}">
-      <thm15:themeFamily xmlns="" xmlns:thm15="http://schemas.microsoft.com/office/thememl/2012/main" name="Office Theme" id="{62F939B6-93AF-4DB8-9C6B-D6C7DFDC589F}" vid="{4A3C46E8-61CC-4603-A589-7422A47A8E4A}"/>
+      <thm15:themeFamily xmlns:thm15="http://schemas.microsoft.com/office/thememl/2012/main" xmlns="" name="Office Theme" id="{62F939B6-93AF-4DB8-9C6B-D6C7DFDC589F}" vid="{4A3C46E8-61CC-4603-A589-7422A47A8E4A}"/>
     </a:ext>
   </a:extLst>
 </a:theme>
@@ -16421,7 +17160,7 @@
 </file>
 
 <file path=customXml/itemProps1.xml><?xml version="1.0" encoding="utf-8"?>
-<ds:datastoreItem xmlns:ds="http://schemas.openxmlformats.org/officeDocument/2006/customXml" ds:itemID="{5C29E54C-9C7D-4797-B3EE-70D92F9C240E}">
+<ds:datastoreItem xmlns:ds="http://schemas.openxmlformats.org/officeDocument/2006/customXml" ds:itemID="{55636EDD-9991-4268-9AB7-0EC9BD5AD42A}">
   <ds:schemaRefs>
     <ds:schemaRef ds:uri="http://schemas.openxmlformats.org/officeDocument/2006/bibliography"/>
   </ds:schemaRefs>
